--- a/git   operate.docx
+++ b/git   operate.docx
@@ -5128,7 +5128,7 @@
       <w:pPr>
         <w:ind w:left="360" w:hangingChars="200" w:hanging="360"/>
         <w:rPr>
-          <w:rFonts w:ascii="Consolas" w:hAnsi="Consolas" w:hint="eastAsia"/>
+          <w:rFonts w:ascii="Consolas" w:hAnsi="Consolas"/>
           <w:color w:val="000000"/>
           <w:sz w:val="18"/>
           <w:szCs w:val="18"/>
@@ -5214,83 +5214,395 @@
           <w:shd w:val="clear" w:color="auto" w:fill="FFFFFF"/>
         </w:rPr>
         <w:t>被合并分支的记录会被删除</w:t>
+      </w:r>
+    </w:p>
+    <w:p>
+      <w:pPr>
+        <w:ind w:left="360" w:hangingChars="200" w:hanging="360"/>
+        <w:rPr>
+          <w:rFonts w:ascii="Consolas" w:hAnsi="Consolas"/>
+          <w:color w:val="000000"/>
+          <w:sz w:val="18"/>
+          <w:szCs w:val="18"/>
+          <w:shd w:val="clear" w:color="auto" w:fill="FFFFFF"/>
+        </w:rPr>
+      </w:pPr>
+      <w:r>
+        <w:rPr>
+          <w:rFonts w:ascii="Consolas" w:hAnsi="Consolas" w:hint="eastAsia"/>
+          <w:color w:val="000000"/>
+          <w:sz w:val="18"/>
+          <w:szCs w:val="18"/>
+          <w:shd w:val="clear" w:color="auto" w:fill="FFFFFF"/>
+        </w:rPr>
+        <w:t>g</w:t>
+      </w:r>
+      <w:r>
+        <w:rPr>
+          <w:rFonts w:ascii="Consolas" w:hAnsi="Consolas"/>
+          <w:color w:val="000000"/>
+          <w:sz w:val="18"/>
+          <w:szCs w:val="18"/>
+          <w:shd w:val="clear" w:color="auto" w:fill="FFFFFF"/>
+        </w:rPr>
+        <w:t>it rebase branchname :</w:t>
+      </w:r>
+      <w:r>
+        <w:rPr>
+          <w:rFonts w:ascii="Consolas" w:hAnsi="Consolas" w:hint="eastAsia"/>
+          <w:color w:val="000000"/>
+          <w:sz w:val="18"/>
+          <w:szCs w:val="18"/>
+          <w:shd w:val="clear" w:color="auto" w:fill="FFFFFF"/>
+        </w:rPr>
+        <w:t>将指定分支上所有修改应用到当前分支之上</w:t>
+      </w:r>
+    </w:p>
+    <w:p>
+      <w:pPr>
+        <w:ind w:left="360" w:hangingChars="200" w:hanging="360"/>
+        <w:rPr>
+          <w:rFonts w:ascii="Consolas" w:hAnsi="Consolas"/>
+          <w:color w:val="000000"/>
+          <w:sz w:val="18"/>
+          <w:szCs w:val="18"/>
+          <w:shd w:val="clear" w:color="auto" w:fill="FFFFFF"/>
+        </w:rPr>
+      </w:pPr>
+      <w:r>
+        <w:rPr>
+          <w:rFonts w:ascii="Consolas" w:hAnsi="Consolas"/>
+          <w:color w:val="000000"/>
+          <w:sz w:val="18"/>
+          <w:szCs w:val="18"/>
+          <w:shd w:val="clear" w:color="auto" w:fill="FFFFFF"/>
+        </w:rPr>
+        <w:t>git rebase branchname branchname :</w:t>
+      </w:r>
+      <w:r>
+        <w:rPr>
+          <w:rFonts w:ascii="Consolas" w:hAnsi="Consolas"/>
+          <w:color w:val="000000"/>
+          <w:sz w:val="18"/>
+          <w:szCs w:val="18"/>
+          <w:shd w:val="clear" w:color="auto" w:fill="FFFFFF"/>
+        </w:rPr>
+        <w:t>将第一个指定分支上所有修改应用到第二分支上</w:t>
+      </w:r>
+    </w:p>
+    <w:p>
+      <w:pPr>
+        <w:ind w:left="360" w:hangingChars="200" w:hanging="360"/>
+        <w:rPr>
+          <w:rFonts w:ascii="Consolas" w:hAnsi="Consolas" w:hint="eastAsia"/>
+          <w:color w:val="000000"/>
+          <w:sz w:val="18"/>
+          <w:szCs w:val="18"/>
+          <w:shd w:val="clear" w:color="auto" w:fill="FFFFFF"/>
+        </w:rPr>
+      </w:pPr>
+      <w:r>
+        <w:rPr>
+          <w:rFonts w:ascii="Consolas" w:hAnsi="Consolas"/>
+          <w:color w:val="000000"/>
+          <w:sz w:val="18"/>
+          <w:szCs w:val="18"/>
+          <w:shd w:val="clear" w:color="auto" w:fill="FFFFFF"/>
+        </w:rPr>
+        <w:t>git rebase –</w:t>
+      </w:r>
+      <w:r>
+        <w:rPr>
+          <w:rFonts w:ascii="Consolas" w:hAnsi="Consolas"/>
+          <w:color w:val="000000"/>
+          <w:sz w:val="18"/>
+          <w:szCs w:val="18"/>
+          <w:shd w:val="clear" w:color="auto" w:fill="FFFFFF"/>
+        </w:rPr>
+        <w:t xml:space="preserve">i </w:t>
+      </w:r>
+      <w:r>
+        <w:rPr>
+          <w:rFonts w:ascii="Consolas" w:hAnsi="Consolas" w:hint="eastAsia"/>
+          <w:color w:val="000000"/>
+          <w:sz w:val="18"/>
+          <w:szCs w:val="18"/>
+          <w:shd w:val="clear" w:color="auto" w:fill="FFFFFF"/>
+        </w:rPr>
+        <w:t>commit</w:t>
+      </w:r>
+      <w:r>
+        <w:rPr>
+          <w:rFonts w:ascii="Consolas" w:hAnsi="Consolas" w:hint="eastAsia"/>
+          <w:color w:val="000000"/>
+          <w:sz w:val="18"/>
+          <w:szCs w:val="18"/>
+          <w:shd w:val="clear" w:color="auto" w:fill="FFFFFF"/>
+        </w:rPr>
+        <w:t>编号：</w:t>
+      </w:r>
+      <w:r>
+        <w:rPr>
+          <w:rFonts w:ascii="Consolas" w:hAnsi="Consolas" w:hint="eastAsia"/>
+          <w:color w:val="000000"/>
+          <w:sz w:val="18"/>
+          <w:szCs w:val="18"/>
+          <w:shd w:val="clear" w:color="auto" w:fill="FFFFFF"/>
+        </w:rPr>
+        <w:t>i</w:t>
+      </w:r>
+      <w:r>
+        <w:rPr>
+          <w:rFonts w:ascii="Consolas" w:hAnsi="Consolas" w:hint="eastAsia"/>
+          <w:color w:val="000000"/>
+          <w:sz w:val="18"/>
+          <w:szCs w:val="18"/>
+          <w:shd w:val="clear" w:color="auto" w:fill="FFFFFF"/>
+        </w:rPr>
+        <w:t>代表交互式操作，</w:t>
+      </w:r>
+      <w:r>
+        <w:rPr>
+          <w:rFonts w:ascii="Consolas" w:hAnsi="Consolas" w:hint="eastAsia"/>
+          <w:color w:val="000000"/>
+          <w:sz w:val="18"/>
+          <w:szCs w:val="18"/>
+          <w:shd w:val="clear" w:color="auto" w:fill="FFFFFF"/>
+        </w:rPr>
+        <w:t>以第一个不是自己的提交为基准</w:t>
+      </w:r>
+      <w:r>
+        <w:rPr>
+          <w:rFonts w:ascii="Consolas" w:hAnsi="Consolas" w:hint="eastAsia"/>
+          <w:color w:val="000000"/>
+          <w:sz w:val="18"/>
+          <w:szCs w:val="18"/>
+          <w:shd w:val="clear" w:color="auto" w:fill="FFFFFF"/>
+        </w:rPr>
+        <w:t>，合并基准线之后的所有提交为一个新的提交（</w:t>
+      </w:r>
+      <w:r>
+        <w:rPr>
+          <w:rFonts w:ascii="Consolas" w:hAnsi="Consolas" w:hint="eastAsia"/>
+          <w:color w:val="000000"/>
+          <w:sz w:val="18"/>
+          <w:szCs w:val="18"/>
+          <w:shd w:val="clear" w:color="auto" w:fill="FFFFFF"/>
+        </w:rPr>
+        <w:t>1-</w:t>
+      </w:r>
+      <w:r>
+        <w:rPr>
+          <w:rFonts w:ascii="Consolas" w:hAnsi="Consolas"/>
+          <w:color w:val="000000"/>
+          <w:sz w:val="18"/>
+          <w:szCs w:val="18"/>
+          <w:shd w:val="clear" w:color="auto" w:fill="FFFFFF"/>
+        </w:rPr>
+        <w:t>2</w:t>
+      </w:r>
+      <w:r>
+        <w:rPr>
+          <w:rFonts w:ascii="Consolas" w:hAnsi="Consolas" w:hint="eastAsia"/>
+          <w:color w:val="000000"/>
+          <w:sz w:val="18"/>
+          <w:szCs w:val="18"/>
+          <w:shd w:val="clear" w:color="auto" w:fill="FFFFFF"/>
+        </w:rPr>
+        <w:t>-</w:t>
+      </w:r>
+      <w:r>
+        <w:rPr>
+          <w:rFonts w:ascii="Consolas" w:hAnsi="Consolas"/>
+          <w:color w:val="000000"/>
+          <w:sz w:val="18"/>
+          <w:szCs w:val="18"/>
+          <w:shd w:val="clear" w:color="auto" w:fill="FFFFFF"/>
+        </w:rPr>
+        <w:t>3</w:t>
+      </w:r>
+      <w:r>
+        <w:rPr>
+          <w:rFonts w:ascii="Consolas" w:hAnsi="Consolas" w:hint="eastAsia"/>
+          <w:color w:val="000000"/>
+          <w:sz w:val="18"/>
+          <w:szCs w:val="18"/>
+          <w:shd w:val="clear" w:color="auto" w:fill="FFFFFF"/>
+        </w:rPr>
+        <w:t>-</w:t>
+      </w:r>
+      <w:r>
+        <w:rPr>
+          <w:rFonts w:ascii="Consolas" w:hAnsi="Consolas"/>
+          <w:color w:val="000000"/>
+          <w:sz w:val="18"/>
+          <w:szCs w:val="18"/>
+          <w:shd w:val="clear" w:color="auto" w:fill="FFFFFF"/>
+        </w:rPr>
+        <w:t>4</w:t>
+      </w:r>
+      <w:r>
+        <w:rPr>
+          <w:rFonts w:ascii="Consolas" w:hAnsi="Consolas"/>
+          <w:color w:val="000000"/>
+          <w:sz w:val="18"/>
+          <w:szCs w:val="18"/>
+          <w:shd w:val="clear" w:color="auto" w:fill="FFFFFF"/>
+        </w:rPr>
+        <w:t>四次提交</w:t>
+      </w:r>
+      <w:r>
+        <w:rPr>
+          <w:rFonts w:ascii="Consolas" w:hAnsi="Consolas" w:hint="eastAsia"/>
+          <w:color w:val="000000"/>
+          <w:sz w:val="18"/>
+          <w:szCs w:val="18"/>
+          <w:shd w:val="clear" w:color="auto" w:fill="FFFFFF"/>
+        </w:rPr>
+        <w:t>，</w:t>
+      </w:r>
+      <w:r>
+        <w:rPr>
+          <w:rFonts w:ascii="Consolas" w:hAnsi="Consolas"/>
+          <w:color w:val="000000"/>
+          <w:sz w:val="18"/>
+          <w:szCs w:val="18"/>
+          <w:shd w:val="clear" w:color="auto" w:fill="FFFFFF"/>
+        </w:rPr>
+        <w:t>合并</w:t>
+      </w:r>
+      <w:r>
+        <w:rPr>
+          <w:rFonts w:ascii="Consolas" w:hAnsi="Consolas" w:hint="eastAsia"/>
+          <w:color w:val="000000"/>
+          <w:sz w:val="18"/>
+          <w:szCs w:val="18"/>
+          <w:shd w:val="clear" w:color="auto" w:fill="FFFFFF"/>
+        </w:rPr>
+        <w:t>2</w:t>
+      </w:r>
+      <w:r>
+        <w:rPr>
+          <w:rFonts w:ascii="Consolas" w:hAnsi="Consolas"/>
+          <w:color w:val="000000"/>
+          <w:sz w:val="18"/>
+          <w:szCs w:val="18"/>
+          <w:shd w:val="clear" w:color="auto" w:fill="FFFFFF"/>
+        </w:rPr>
+        <w:t>34</w:t>
+      </w:r>
+      <w:r>
+        <w:rPr>
+          <w:rFonts w:ascii="Consolas" w:hAnsi="Consolas" w:hint="eastAsia"/>
+          <w:color w:val="000000"/>
+          <w:sz w:val="18"/>
+          <w:szCs w:val="18"/>
+          <w:shd w:val="clear" w:color="auto" w:fill="FFFFFF"/>
+        </w:rPr>
+        <w:t>，</w:t>
+      </w:r>
+      <w:r>
+        <w:rPr>
+          <w:rFonts w:ascii="Consolas" w:hAnsi="Consolas"/>
+          <w:color w:val="000000"/>
+          <w:sz w:val="18"/>
+          <w:szCs w:val="18"/>
+          <w:shd w:val="clear" w:color="auto" w:fill="FFFFFF"/>
+        </w:rPr>
+        <w:t>则以</w:t>
+      </w:r>
+      <w:r>
+        <w:rPr>
+          <w:rFonts w:ascii="Consolas" w:hAnsi="Consolas" w:hint="eastAsia"/>
+          <w:color w:val="000000"/>
+          <w:sz w:val="18"/>
+          <w:szCs w:val="18"/>
+          <w:shd w:val="clear" w:color="auto" w:fill="FFFFFF"/>
+        </w:rPr>
+        <w:t>1</w:t>
+      </w:r>
+      <w:r>
+        <w:rPr>
+          <w:rFonts w:ascii="Consolas" w:hAnsi="Consolas" w:hint="eastAsia"/>
+          <w:color w:val="000000"/>
+          <w:sz w:val="18"/>
+          <w:szCs w:val="18"/>
+          <w:shd w:val="clear" w:color="auto" w:fill="FFFFFF"/>
+        </w:rPr>
+        <w:t>的</w:t>
+      </w:r>
+      <w:r>
+        <w:rPr>
+          <w:rFonts w:ascii="Consolas" w:hAnsi="Consolas" w:hint="eastAsia"/>
+          <w:color w:val="000000"/>
+          <w:sz w:val="18"/>
+          <w:szCs w:val="18"/>
+          <w:shd w:val="clear" w:color="auto" w:fill="FFFFFF"/>
+        </w:rPr>
+        <w:t>commit</w:t>
+      </w:r>
+      <w:r>
+        <w:rPr>
+          <w:rFonts w:ascii="Consolas" w:hAnsi="Consolas" w:hint="eastAsia"/>
+          <w:color w:val="000000"/>
+          <w:sz w:val="18"/>
+          <w:szCs w:val="18"/>
+          <w:shd w:val="clear" w:color="auto" w:fill="FFFFFF"/>
+        </w:rPr>
+        <w:t>编号</w:t>
+      </w:r>
+      <w:r>
+        <w:rPr>
+          <w:rFonts w:ascii="Consolas" w:hAnsi="Consolas" w:hint="eastAsia"/>
+          <w:color w:val="000000"/>
+          <w:sz w:val="18"/>
+          <w:szCs w:val="18"/>
+          <w:shd w:val="clear" w:color="auto" w:fill="FFFFFF"/>
+        </w:rPr>
+        <w:t>为基准线，则</w:t>
+      </w:r>
+      <w:r>
+        <w:rPr>
+          <w:rFonts w:ascii="Consolas" w:hAnsi="Consolas" w:hint="eastAsia"/>
+          <w:color w:val="000000"/>
+          <w:sz w:val="18"/>
+          <w:szCs w:val="18"/>
+          <w:shd w:val="clear" w:color="auto" w:fill="FFFFFF"/>
+        </w:rPr>
+        <w:t>2</w:t>
+      </w:r>
+      <w:r>
+        <w:rPr>
+          <w:rFonts w:ascii="Consolas" w:hAnsi="Consolas"/>
+          <w:color w:val="000000"/>
+          <w:sz w:val="18"/>
+          <w:szCs w:val="18"/>
+          <w:shd w:val="clear" w:color="auto" w:fill="FFFFFF"/>
+        </w:rPr>
+        <w:t>34</w:t>
+      </w:r>
+      <w:r>
+        <w:rPr>
+          <w:rFonts w:ascii="Consolas" w:hAnsi="Consolas"/>
+          <w:color w:val="000000"/>
+          <w:sz w:val="18"/>
+          <w:szCs w:val="18"/>
+          <w:shd w:val="clear" w:color="auto" w:fill="FFFFFF"/>
+        </w:rPr>
+        <w:t>合并</w:t>
+      </w:r>
+      <w:r>
+        <w:rPr>
+          <w:rFonts w:ascii="Consolas" w:hAnsi="Consolas" w:hint="eastAsia"/>
+          <w:color w:val="000000"/>
+          <w:sz w:val="18"/>
+          <w:szCs w:val="18"/>
+          <w:shd w:val="clear" w:color="auto" w:fill="FFFFFF"/>
+        </w:rPr>
+        <w:t>）</w:t>
       </w:r>
       <w:bookmarkStart w:id="0" w:name="_GoBack"/>
       <w:bookmarkEnd w:id="0"/>
-    </w:p>
-    <w:p>
-      <w:pPr>
-        <w:ind w:left="360" w:hangingChars="200" w:hanging="360"/>
-        <w:rPr>
-          <w:rFonts w:ascii="Consolas" w:hAnsi="Consolas"/>
-          <w:color w:val="000000"/>
-          <w:sz w:val="18"/>
-          <w:szCs w:val="18"/>
-          <w:shd w:val="clear" w:color="auto" w:fill="FFFFFF"/>
-        </w:rPr>
-      </w:pPr>
-      <w:r>
-        <w:rPr>
-          <w:rFonts w:ascii="Consolas" w:hAnsi="Consolas" w:hint="eastAsia"/>
-          <w:color w:val="000000"/>
-          <w:sz w:val="18"/>
-          <w:szCs w:val="18"/>
-          <w:shd w:val="clear" w:color="auto" w:fill="FFFFFF"/>
-        </w:rPr>
-        <w:t>g</w:t>
-      </w:r>
-      <w:r>
-        <w:rPr>
-          <w:rFonts w:ascii="Consolas" w:hAnsi="Consolas"/>
-          <w:color w:val="000000"/>
-          <w:sz w:val="18"/>
-          <w:szCs w:val="18"/>
-          <w:shd w:val="clear" w:color="auto" w:fill="FFFFFF"/>
-        </w:rPr>
-        <w:t>it rebase branchname :</w:t>
-      </w:r>
-      <w:r>
-        <w:rPr>
-          <w:rFonts w:ascii="Consolas" w:hAnsi="Consolas" w:hint="eastAsia"/>
-          <w:color w:val="000000"/>
-          <w:sz w:val="18"/>
-          <w:szCs w:val="18"/>
-          <w:shd w:val="clear" w:color="auto" w:fill="FFFFFF"/>
-        </w:rPr>
-        <w:t>将指定分支上所有修改应用到当前分支之上</w:t>
-      </w:r>
-    </w:p>
-    <w:p>
-      <w:pPr>
-        <w:ind w:left="360" w:hangingChars="200" w:hanging="360"/>
-        <w:rPr>
-          <w:rFonts w:ascii="Consolas" w:hAnsi="Consolas" w:hint="eastAsia"/>
-          <w:color w:val="000000"/>
-          <w:sz w:val="18"/>
-          <w:szCs w:val="18"/>
-          <w:shd w:val="clear" w:color="auto" w:fill="FFFFFF"/>
-        </w:rPr>
-      </w:pPr>
-      <w:r>
-        <w:rPr>
-          <w:rFonts w:ascii="Consolas" w:hAnsi="Consolas"/>
-          <w:color w:val="000000"/>
-          <w:sz w:val="18"/>
-          <w:szCs w:val="18"/>
-          <w:shd w:val="clear" w:color="auto" w:fill="FFFFFF"/>
-        </w:rPr>
-        <w:t>git rebase branchname branchname :</w:t>
-      </w:r>
-      <w:r>
-        <w:rPr>
-          <w:rFonts w:ascii="Consolas" w:hAnsi="Consolas"/>
-          <w:color w:val="000000"/>
-          <w:sz w:val="18"/>
-          <w:szCs w:val="18"/>
-          <w:shd w:val="clear" w:color="auto" w:fill="FFFFFF"/>
-        </w:rPr>
-        <w:t>将第一个指定分支上所有修改应用到第二分支上</w:t>
-      </w:r>
     </w:p>
     <w:sectPr>
       <w:pgSz w:w="11906" w:h="16838"/>

--- a/git   operate.docx
+++ b/git   operate.docx
@@ -5294,7 +5294,7 @@
       <w:pPr>
         <w:ind w:left="360" w:hangingChars="200" w:hanging="360"/>
         <w:rPr>
-          <w:rFonts w:ascii="Consolas" w:hAnsi="Consolas" w:hint="eastAsia"/>
+          <w:rFonts w:ascii="Consolas" w:hAnsi="Consolas"/>
           <w:color w:val="000000"/>
           <w:sz w:val="18"/>
           <w:szCs w:val="18"/>
@@ -5601,6 +5601,101 @@
         </w:rPr>
         <w:t>）</w:t>
       </w:r>
+    </w:p>
+    <w:p>
+      <w:pPr>
+        <w:ind w:left="360" w:hangingChars="200" w:hanging="360"/>
+        <w:rPr>
+          <w:rFonts w:ascii="Consolas" w:hAnsi="Consolas"/>
+          <w:color w:val="000000"/>
+          <w:sz w:val="18"/>
+          <w:szCs w:val="18"/>
+          <w:shd w:val="clear" w:color="auto" w:fill="FFFFFF"/>
+        </w:rPr>
+      </w:pPr>
+    </w:p>
+    <w:p>
+      <w:pPr>
+        <w:ind w:left="360" w:hangingChars="200" w:hanging="360"/>
+        <w:rPr>
+          <w:rFonts w:ascii="Consolas" w:hAnsi="Consolas"/>
+          <w:color w:val="000000"/>
+          <w:sz w:val="18"/>
+          <w:szCs w:val="18"/>
+          <w:shd w:val="clear" w:color="auto" w:fill="FFFFFF"/>
+        </w:rPr>
+      </w:pPr>
+    </w:p>
+    <w:p>
+      <w:pPr>
+        <w:ind w:left="360" w:hangingChars="200" w:hanging="360"/>
+        <w:rPr>
+          <w:rFonts w:ascii="Consolas" w:hAnsi="Consolas"/>
+          <w:color w:val="000000"/>
+          <w:sz w:val="18"/>
+          <w:szCs w:val="18"/>
+          <w:shd w:val="clear" w:color="auto" w:fill="FFFFFF"/>
+        </w:rPr>
+      </w:pPr>
+    </w:p>
+    <w:p>
+      <w:pPr>
+        <w:ind w:left="360" w:hangingChars="200" w:hanging="360"/>
+        <w:rPr>
+          <w:rFonts w:ascii="Consolas" w:hAnsi="Consolas"/>
+          <w:color w:val="000000"/>
+          <w:sz w:val="18"/>
+          <w:szCs w:val="18"/>
+          <w:shd w:val="clear" w:color="auto" w:fill="FFFFFF"/>
+        </w:rPr>
+      </w:pPr>
+    </w:p>
+    <w:p>
+      <w:pPr>
+        <w:ind w:left="360" w:hangingChars="200" w:hanging="360"/>
+        <w:rPr>
+          <w:rFonts w:ascii="Consolas" w:hAnsi="Consolas"/>
+          <w:color w:val="000000"/>
+          <w:sz w:val="18"/>
+          <w:szCs w:val="18"/>
+          <w:shd w:val="clear" w:color="auto" w:fill="FFFFFF"/>
+        </w:rPr>
+      </w:pPr>
+    </w:p>
+    <w:p>
+      <w:pPr>
+        <w:ind w:left="360" w:hangingChars="200" w:hanging="360"/>
+        <w:rPr>
+          <w:rFonts w:ascii="Consolas" w:hAnsi="Consolas"/>
+          <w:color w:val="000000"/>
+          <w:sz w:val="18"/>
+          <w:szCs w:val="18"/>
+          <w:shd w:val="clear" w:color="auto" w:fill="FFFFFF"/>
+        </w:rPr>
+      </w:pPr>
+    </w:p>
+    <w:p>
+      <w:pPr>
+        <w:ind w:left="360" w:hangingChars="200" w:hanging="360"/>
+        <w:rPr>
+          <w:rFonts w:ascii="Consolas" w:hAnsi="Consolas"/>
+          <w:color w:val="000000"/>
+          <w:sz w:val="18"/>
+          <w:szCs w:val="18"/>
+          <w:shd w:val="clear" w:color="auto" w:fill="FFFFFF"/>
+        </w:rPr>
+      </w:pPr>
+    </w:p>
+    <w:p>
+      <w:pPr>
+        <w:rPr>
+          <w:rFonts w:ascii="Consolas" w:hAnsi="Consolas"/>
+          <w:color w:val="000000"/>
+          <w:sz w:val="18"/>
+          <w:szCs w:val="18"/>
+          <w:shd w:val="clear" w:color="auto" w:fill="FFFFFF"/>
+        </w:rPr>
+      </w:pPr>
       <w:bookmarkStart w:id="0" w:name="_GoBack"/>
       <w:bookmarkEnd w:id="0"/>
     </w:p>

--- a/git   operate.docx
+++ b/git   operate.docx
@@ -996,6 +996,7 @@
         </w:rPr>
         <w:t>也可写为</w:t>
       </w:r>
+      <w:bookmarkStart w:id="0" w:name="_GoBack"/>
       <w:r>
         <w:rPr>
           <w:rFonts w:ascii="Consolas" w:hAnsi="Consolas"/>
@@ -1047,6 +1048,7 @@
         <w:t>继续使用上一次的提交信息</w:t>
       </w:r>
     </w:p>
+    <w:bookmarkEnd w:id="0"/>
     <w:p>
       <w:pPr>
         <w:rPr>
@@ -5604,6 +5606,658 @@
     </w:p>
     <w:p>
       <w:pPr>
+        <w:ind w:leftChars="200" w:left="420" w:firstLineChars="100" w:firstLine="180"/>
+        <w:rPr>
+          <w:rFonts w:ascii="Consolas" w:hAnsi="Consolas"/>
+          <w:color w:val="000000"/>
+          <w:sz w:val="18"/>
+          <w:szCs w:val="18"/>
+          <w:shd w:val="clear" w:color="auto" w:fill="FFFFFF"/>
+        </w:rPr>
+      </w:pPr>
+      <w:r>
+        <w:rPr>
+          <w:rFonts w:ascii="Consolas" w:hAnsi="Consolas"/>
+          <w:color w:val="000000"/>
+          <w:sz w:val="18"/>
+          <w:szCs w:val="18"/>
+          <w:shd w:val="clear" w:color="auto" w:fill="FFFFFF"/>
+        </w:rPr>
+        <w:t>pick</w:t>
+      </w:r>
+      <w:r>
+        <w:rPr>
+          <w:rFonts w:ascii="Consolas" w:hAnsi="Consolas"/>
+          <w:color w:val="000000"/>
+          <w:sz w:val="18"/>
+          <w:szCs w:val="18"/>
+          <w:shd w:val="clear" w:color="auto" w:fill="FFFFFF"/>
+        </w:rPr>
+        <w:t>：保留该</w:t>
+      </w:r>
+      <w:r>
+        <w:rPr>
+          <w:rFonts w:ascii="Consolas" w:hAnsi="Consolas"/>
+          <w:color w:val="000000"/>
+          <w:sz w:val="18"/>
+          <w:szCs w:val="18"/>
+          <w:shd w:val="clear" w:color="auto" w:fill="FFFFFF"/>
+        </w:rPr>
+        <w:t>commit</w:t>
+      </w:r>
+      <w:r>
+        <w:rPr>
+          <w:rFonts w:ascii="Consolas" w:hAnsi="Consolas"/>
+          <w:color w:val="000000"/>
+          <w:sz w:val="18"/>
+          <w:szCs w:val="18"/>
+          <w:shd w:val="clear" w:color="auto" w:fill="FFFFFF"/>
+        </w:rPr>
+        <w:t>（缩写</w:t>
+      </w:r>
+      <w:r>
+        <w:rPr>
+          <w:rFonts w:ascii="Consolas" w:hAnsi="Consolas"/>
+          <w:color w:val="000000"/>
+          <w:sz w:val="18"/>
+          <w:szCs w:val="18"/>
+          <w:shd w:val="clear" w:color="auto" w:fill="FFFFFF"/>
+        </w:rPr>
+        <w:t>:p</w:t>
+      </w:r>
+      <w:r>
+        <w:rPr>
+          <w:rFonts w:ascii="Consolas" w:hAnsi="Consolas"/>
+          <w:color w:val="000000"/>
+          <w:sz w:val="18"/>
+          <w:szCs w:val="18"/>
+          <w:shd w:val="clear" w:color="auto" w:fill="FFFFFF"/>
+        </w:rPr>
+        <w:t>）</w:t>
+      </w:r>
+      <w:r>
+        <w:rPr>
+          <w:rFonts w:ascii="Consolas" w:hAnsi="Consolas"/>
+          <w:color w:val="000000"/>
+          <w:sz w:val="18"/>
+          <w:szCs w:val="18"/>
+          <w:shd w:val="clear" w:color="auto" w:fill="FFFFFF"/>
+        </w:rPr>
+        <w:br/>
+      </w:r>
+      <w:r>
+        <w:rPr>
+          <w:rFonts w:ascii="Consolas" w:hAnsi="Consolas"/>
+          <w:color w:val="000000"/>
+          <w:sz w:val="18"/>
+          <w:szCs w:val="18"/>
+          <w:shd w:val="clear" w:color="auto" w:fill="FFFFFF"/>
+        </w:rPr>
+        <w:t xml:space="preserve">　</w:t>
+      </w:r>
+      <w:r>
+        <w:rPr>
+          <w:rFonts w:ascii="Consolas" w:hAnsi="Consolas"/>
+          <w:color w:val="000000"/>
+          <w:sz w:val="18"/>
+          <w:szCs w:val="18"/>
+          <w:shd w:val="clear" w:color="auto" w:fill="FFFFFF"/>
+        </w:rPr>
+        <w:t>reword</w:t>
+      </w:r>
+      <w:r>
+        <w:rPr>
+          <w:rFonts w:ascii="Consolas" w:hAnsi="Consolas"/>
+          <w:color w:val="000000"/>
+          <w:sz w:val="18"/>
+          <w:szCs w:val="18"/>
+          <w:shd w:val="clear" w:color="auto" w:fill="FFFFFF"/>
+        </w:rPr>
+        <w:t>：保留该</w:t>
+      </w:r>
+      <w:r>
+        <w:rPr>
+          <w:rFonts w:ascii="Consolas" w:hAnsi="Consolas"/>
+          <w:color w:val="000000"/>
+          <w:sz w:val="18"/>
+          <w:szCs w:val="18"/>
+          <w:shd w:val="clear" w:color="auto" w:fill="FFFFFF"/>
+        </w:rPr>
+        <w:t>commit</w:t>
+      </w:r>
+      <w:r>
+        <w:rPr>
+          <w:rFonts w:ascii="Consolas" w:hAnsi="Consolas"/>
+          <w:color w:val="000000"/>
+          <w:sz w:val="18"/>
+          <w:szCs w:val="18"/>
+          <w:shd w:val="clear" w:color="auto" w:fill="FFFFFF"/>
+        </w:rPr>
+        <w:t>，但我需要修改该</w:t>
+      </w:r>
+      <w:r>
+        <w:rPr>
+          <w:rFonts w:ascii="Consolas" w:hAnsi="Consolas"/>
+          <w:color w:val="000000"/>
+          <w:sz w:val="18"/>
+          <w:szCs w:val="18"/>
+          <w:shd w:val="clear" w:color="auto" w:fill="FFFFFF"/>
+        </w:rPr>
+        <w:t>commit</w:t>
+      </w:r>
+      <w:r>
+        <w:rPr>
+          <w:rFonts w:ascii="Consolas" w:hAnsi="Consolas"/>
+          <w:color w:val="000000"/>
+          <w:sz w:val="18"/>
+          <w:szCs w:val="18"/>
+          <w:shd w:val="clear" w:color="auto" w:fill="FFFFFF"/>
+        </w:rPr>
+        <w:t>的注释（缩写</w:t>
+      </w:r>
+      <w:r>
+        <w:rPr>
+          <w:rFonts w:ascii="Consolas" w:hAnsi="Consolas"/>
+          <w:color w:val="000000"/>
+          <w:sz w:val="18"/>
+          <w:szCs w:val="18"/>
+          <w:shd w:val="clear" w:color="auto" w:fill="FFFFFF"/>
+        </w:rPr>
+        <w:t>:r</w:t>
+      </w:r>
+      <w:r>
+        <w:rPr>
+          <w:rFonts w:ascii="Consolas" w:hAnsi="Consolas"/>
+          <w:color w:val="000000"/>
+          <w:sz w:val="18"/>
+          <w:szCs w:val="18"/>
+          <w:shd w:val="clear" w:color="auto" w:fill="FFFFFF"/>
+        </w:rPr>
+        <w:t>）</w:t>
+      </w:r>
+      <w:r>
+        <w:rPr>
+          <w:rFonts w:ascii="Consolas" w:hAnsi="Consolas"/>
+          <w:color w:val="000000"/>
+          <w:sz w:val="18"/>
+          <w:szCs w:val="18"/>
+          <w:shd w:val="clear" w:color="auto" w:fill="FFFFFF"/>
+        </w:rPr>
+        <w:br/>
+      </w:r>
+      <w:r>
+        <w:rPr>
+          <w:rFonts w:ascii="Consolas" w:hAnsi="Consolas"/>
+          <w:color w:val="000000"/>
+          <w:sz w:val="18"/>
+          <w:szCs w:val="18"/>
+          <w:shd w:val="clear" w:color="auto" w:fill="FFFFFF"/>
+        </w:rPr>
+        <w:t xml:space="preserve">　</w:t>
+      </w:r>
+      <w:r>
+        <w:rPr>
+          <w:rFonts w:ascii="Consolas" w:hAnsi="Consolas"/>
+          <w:color w:val="000000"/>
+          <w:sz w:val="18"/>
+          <w:szCs w:val="18"/>
+          <w:shd w:val="clear" w:color="auto" w:fill="FFFFFF"/>
+        </w:rPr>
+        <w:t>edit</w:t>
+      </w:r>
+      <w:r>
+        <w:rPr>
+          <w:rFonts w:ascii="Consolas" w:hAnsi="Consolas"/>
+          <w:color w:val="000000"/>
+          <w:sz w:val="18"/>
+          <w:szCs w:val="18"/>
+          <w:shd w:val="clear" w:color="auto" w:fill="FFFFFF"/>
+        </w:rPr>
+        <w:t>：保留该</w:t>
+      </w:r>
+      <w:r>
+        <w:rPr>
+          <w:rFonts w:ascii="Consolas" w:hAnsi="Consolas"/>
+          <w:color w:val="000000"/>
+          <w:sz w:val="18"/>
+          <w:szCs w:val="18"/>
+          <w:shd w:val="clear" w:color="auto" w:fill="FFFFFF"/>
+        </w:rPr>
+        <w:t xml:space="preserve">commit, </w:t>
+      </w:r>
+      <w:r>
+        <w:rPr>
+          <w:rFonts w:ascii="Consolas" w:hAnsi="Consolas"/>
+          <w:color w:val="000000"/>
+          <w:sz w:val="18"/>
+          <w:szCs w:val="18"/>
+          <w:shd w:val="clear" w:color="auto" w:fill="FFFFFF"/>
+        </w:rPr>
+        <w:t>但我要停下来修改该提交</w:t>
+      </w:r>
+      <w:r>
+        <w:rPr>
+          <w:rFonts w:ascii="Consolas" w:hAnsi="Consolas"/>
+          <w:color w:val="000000"/>
+          <w:sz w:val="18"/>
+          <w:szCs w:val="18"/>
+          <w:shd w:val="clear" w:color="auto" w:fill="FFFFFF"/>
+        </w:rPr>
+        <w:t>(</w:t>
+      </w:r>
+      <w:r>
+        <w:rPr>
+          <w:rFonts w:ascii="Consolas" w:hAnsi="Consolas"/>
+          <w:color w:val="000000"/>
+          <w:sz w:val="18"/>
+          <w:szCs w:val="18"/>
+          <w:shd w:val="clear" w:color="auto" w:fill="FFFFFF"/>
+        </w:rPr>
+        <w:t>不仅仅修改注释</w:t>
+      </w:r>
+      <w:r>
+        <w:rPr>
+          <w:rFonts w:ascii="Consolas" w:hAnsi="Consolas"/>
+          <w:color w:val="000000"/>
+          <w:sz w:val="18"/>
+          <w:szCs w:val="18"/>
+          <w:shd w:val="clear" w:color="auto" w:fill="FFFFFF"/>
+        </w:rPr>
+        <w:t>)</w:t>
+      </w:r>
+      <w:r>
+        <w:rPr>
+          <w:rFonts w:ascii="Consolas" w:hAnsi="Consolas"/>
+          <w:color w:val="000000"/>
+          <w:sz w:val="18"/>
+          <w:szCs w:val="18"/>
+          <w:shd w:val="clear" w:color="auto" w:fill="FFFFFF"/>
+        </w:rPr>
+        <w:t>（缩写</w:t>
+      </w:r>
+      <w:r>
+        <w:rPr>
+          <w:rFonts w:ascii="Consolas" w:hAnsi="Consolas"/>
+          <w:color w:val="000000"/>
+          <w:sz w:val="18"/>
+          <w:szCs w:val="18"/>
+          <w:shd w:val="clear" w:color="auto" w:fill="FFFFFF"/>
+        </w:rPr>
+        <w:t>:e</w:t>
+      </w:r>
+      <w:r>
+        <w:rPr>
+          <w:rFonts w:ascii="Consolas" w:hAnsi="Consolas"/>
+          <w:color w:val="000000"/>
+          <w:sz w:val="18"/>
+          <w:szCs w:val="18"/>
+          <w:shd w:val="clear" w:color="auto" w:fill="FFFFFF"/>
+        </w:rPr>
+        <w:t>）</w:t>
+      </w:r>
+      <w:r>
+        <w:rPr>
+          <w:rFonts w:ascii="Consolas" w:hAnsi="Consolas"/>
+          <w:color w:val="000000"/>
+          <w:sz w:val="18"/>
+          <w:szCs w:val="18"/>
+          <w:shd w:val="clear" w:color="auto" w:fill="FFFFFF"/>
+        </w:rPr>
+        <w:br/>
+      </w:r>
+      <w:r>
+        <w:rPr>
+          <w:rFonts w:ascii="Consolas" w:hAnsi="Consolas"/>
+          <w:color w:val="000000"/>
+          <w:sz w:val="18"/>
+          <w:szCs w:val="18"/>
+          <w:shd w:val="clear" w:color="auto" w:fill="FFFFFF"/>
+        </w:rPr>
+        <w:t xml:space="preserve">　</w:t>
+      </w:r>
+      <w:r>
+        <w:rPr>
+          <w:rFonts w:ascii="Consolas" w:hAnsi="Consolas"/>
+          <w:color w:val="000000"/>
+          <w:sz w:val="18"/>
+          <w:szCs w:val="18"/>
+          <w:shd w:val="clear" w:color="auto" w:fill="FFFFFF"/>
+        </w:rPr>
+        <w:t>squash</w:t>
+      </w:r>
+      <w:r>
+        <w:rPr>
+          <w:rFonts w:ascii="Consolas" w:hAnsi="Consolas"/>
+          <w:color w:val="000000"/>
+          <w:sz w:val="18"/>
+          <w:szCs w:val="18"/>
+          <w:shd w:val="clear" w:color="auto" w:fill="FFFFFF"/>
+        </w:rPr>
+        <w:t>：将该</w:t>
+      </w:r>
+      <w:r>
+        <w:rPr>
+          <w:rFonts w:ascii="Consolas" w:hAnsi="Consolas"/>
+          <w:color w:val="000000"/>
+          <w:sz w:val="18"/>
+          <w:szCs w:val="18"/>
+          <w:shd w:val="clear" w:color="auto" w:fill="FFFFFF"/>
+        </w:rPr>
+        <w:t>commit</w:t>
+      </w:r>
+      <w:r>
+        <w:rPr>
+          <w:rFonts w:ascii="Consolas" w:hAnsi="Consolas"/>
+          <w:color w:val="000000"/>
+          <w:sz w:val="18"/>
+          <w:szCs w:val="18"/>
+          <w:shd w:val="clear" w:color="auto" w:fill="FFFFFF"/>
+        </w:rPr>
+        <w:t>和前一个</w:t>
+      </w:r>
+      <w:r>
+        <w:rPr>
+          <w:rFonts w:ascii="Consolas" w:hAnsi="Consolas"/>
+          <w:color w:val="000000"/>
+          <w:sz w:val="18"/>
+          <w:szCs w:val="18"/>
+          <w:shd w:val="clear" w:color="auto" w:fill="FFFFFF"/>
+        </w:rPr>
+        <w:t>commit</w:t>
+      </w:r>
+      <w:r>
+        <w:rPr>
+          <w:rFonts w:ascii="Consolas" w:hAnsi="Consolas"/>
+          <w:color w:val="000000"/>
+          <w:sz w:val="18"/>
+          <w:szCs w:val="18"/>
+          <w:shd w:val="clear" w:color="auto" w:fill="FFFFFF"/>
+        </w:rPr>
+        <w:t>合并（缩写</w:t>
+      </w:r>
+      <w:r>
+        <w:rPr>
+          <w:rFonts w:ascii="Consolas" w:hAnsi="Consolas"/>
+          <w:color w:val="000000"/>
+          <w:sz w:val="18"/>
+          <w:szCs w:val="18"/>
+          <w:shd w:val="clear" w:color="auto" w:fill="FFFFFF"/>
+        </w:rPr>
+        <w:t>:s</w:t>
+      </w:r>
+      <w:r>
+        <w:rPr>
+          <w:rFonts w:ascii="Consolas" w:hAnsi="Consolas"/>
+          <w:color w:val="000000"/>
+          <w:sz w:val="18"/>
+          <w:szCs w:val="18"/>
+          <w:shd w:val="clear" w:color="auto" w:fill="FFFFFF"/>
+        </w:rPr>
+        <w:t>）</w:t>
+      </w:r>
+      <w:r>
+        <w:rPr>
+          <w:rFonts w:ascii="Consolas" w:hAnsi="Consolas"/>
+          <w:color w:val="000000"/>
+          <w:sz w:val="18"/>
+          <w:szCs w:val="18"/>
+          <w:shd w:val="clear" w:color="auto" w:fill="FFFFFF"/>
+        </w:rPr>
+        <w:br/>
+      </w:r>
+      <w:r>
+        <w:rPr>
+          <w:rFonts w:ascii="Consolas" w:hAnsi="Consolas"/>
+          <w:color w:val="000000"/>
+          <w:sz w:val="18"/>
+          <w:szCs w:val="18"/>
+          <w:shd w:val="clear" w:color="auto" w:fill="FFFFFF"/>
+        </w:rPr>
+        <w:t xml:space="preserve">　</w:t>
+      </w:r>
+      <w:r>
+        <w:rPr>
+          <w:rFonts w:ascii="Consolas" w:hAnsi="Consolas"/>
+          <w:color w:val="000000"/>
+          <w:sz w:val="18"/>
+          <w:szCs w:val="18"/>
+          <w:shd w:val="clear" w:color="auto" w:fill="FFFFFF"/>
+        </w:rPr>
+        <w:t>fixup</w:t>
+      </w:r>
+      <w:r>
+        <w:rPr>
+          <w:rFonts w:ascii="Consolas" w:hAnsi="Consolas"/>
+          <w:color w:val="000000"/>
+          <w:sz w:val="18"/>
+          <w:szCs w:val="18"/>
+          <w:shd w:val="clear" w:color="auto" w:fill="FFFFFF"/>
+        </w:rPr>
+        <w:t>：将该</w:t>
+      </w:r>
+      <w:r>
+        <w:rPr>
+          <w:rFonts w:ascii="Consolas" w:hAnsi="Consolas"/>
+          <w:color w:val="000000"/>
+          <w:sz w:val="18"/>
+          <w:szCs w:val="18"/>
+          <w:shd w:val="clear" w:color="auto" w:fill="FFFFFF"/>
+        </w:rPr>
+        <w:t>commit</w:t>
+      </w:r>
+      <w:r>
+        <w:rPr>
+          <w:rFonts w:ascii="Consolas" w:hAnsi="Consolas"/>
+          <w:color w:val="000000"/>
+          <w:sz w:val="18"/>
+          <w:szCs w:val="18"/>
+          <w:shd w:val="clear" w:color="auto" w:fill="FFFFFF"/>
+        </w:rPr>
+        <w:t>和前一个</w:t>
+      </w:r>
+      <w:r>
+        <w:rPr>
+          <w:rFonts w:ascii="Consolas" w:hAnsi="Consolas"/>
+          <w:color w:val="000000"/>
+          <w:sz w:val="18"/>
+          <w:szCs w:val="18"/>
+          <w:shd w:val="clear" w:color="auto" w:fill="FFFFFF"/>
+        </w:rPr>
+        <w:t>commit</w:t>
+      </w:r>
+      <w:r>
+        <w:rPr>
+          <w:rFonts w:ascii="Consolas" w:hAnsi="Consolas"/>
+          <w:color w:val="000000"/>
+          <w:sz w:val="18"/>
+          <w:szCs w:val="18"/>
+          <w:shd w:val="clear" w:color="auto" w:fill="FFFFFF"/>
+        </w:rPr>
+        <w:t>合并，但我不要保留该提交的注释信息（缩写</w:t>
+      </w:r>
+      <w:r>
+        <w:rPr>
+          <w:rFonts w:ascii="Consolas" w:hAnsi="Consolas"/>
+          <w:color w:val="000000"/>
+          <w:sz w:val="18"/>
+          <w:szCs w:val="18"/>
+          <w:shd w:val="clear" w:color="auto" w:fill="FFFFFF"/>
+        </w:rPr>
+        <w:t>:f</w:t>
+      </w:r>
+      <w:r>
+        <w:rPr>
+          <w:rFonts w:ascii="Consolas" w:hAnsi="Consolas"/>
+          <w:color w:val="000000"/>
+          <w:sz w:val="18"/>
+          <w:szCs w:val="18"/>
+          <w:shd w:val="clear" w:color="auto" w:fill="FFFFFF"/>
+        </w:rPr>
+        <w:t>）</w:t>
+      </w:r>
+      <w:r>
+        <w:rPr>
+          <w:rFonts w:ascii="Consolas" w:hAnsi="Consolas"/>
+          <w:color w:val="000000"/>
+          <w:sz w:val="18"/>
+          <w:szCs w:val="18"/>
+          <w:shd w:val="clear" w:color="auto" w:fill="FFFFFF"/>
+        </w:rPr>
+        <w:br/>
+      </w:r>
+      <w:r>
+        <w:rPr>
+          <w:rFonts w:ascii="Consolas" w:hAnsi="Consolas"/>
+          <w:color w:val="000000"/>
+          <w:sz w:val="18"/>
+          <w:szCs w:val="18"/>
+          <w:shd w:val="clear" w:color="auto" w:fill="FFFFFF"/>
+        </w:rPr>
+        <w:t xml:space="preserve">　</w:t>
+      </w:r>
+      <w:r>
+        <w:rPr>
+          <w:rFonts w:ascii="Consolas" w:hAnsi="Consolas"/>
+          <w:color w:val="000000"/>
+          <w:sz w:val="18"/>
+          <w:szCs w:val="18"/>
+          <w:shd w:val="clear" w:color="auto" w:fill="FFFFFF"/>
+        </w:rPr>
+        <w:t>exec</w:t>
+      </w:r>
+      <w:r>
+        <w:rPr>
+          <w:rFonts w:ascii="Consolas" w:hAnsi="Consolas"/>
+          <w:color w:val="000000"/>
+          <w:sz w:val="18"/>
+          <w:szCs w:val="18"/>
+          <w:shd w:val="clear" w:color="auto" w:fill="FFFFFF"/>
+        </w:rPr>
+        <w:t>：执行</w:t>
+      </w:r>
+      <w:r>
+        <w:rPr>
+          <w:rFonts w:ascii="Consolas" w:hAnsi="Consolas"/>
+          <w:color w:val="000000"/>
+          <w:sz w:val="18"/>
+          <w:szCs w:val="18"/>
+          <w:shd w:val="clear" w:color="auto" w:fill="FFFFFF"/>
+        </w:rPr>
+        <w:t>shell</w:t>
+      </w:r>
+      <w:r>
+        <w:rPr>
+          <w:rFonts w:ascii="Consolas" w:hAnsi="Consolas"/>
+          <w:color w:val="000000"/>
+          <w:sz w:val="18"/>
+          <w:szCs w:val="18"/>
+          <w:shd w:val="clear" w:color="auto" w:fill="FFFFFF"/>
+        </w:rPr>
+        <w:t>命令（缩写</w:t>
+      </w:r>
+      <w:r>
+        <w:rPr>
+          <w:rFonts w:ascii="Consolas" w:hAnsi="Consolas"/>
+          <w:color w:val="000000"/>
+          <w:sz w:val="18"/>
+          <w:szCs w:val="18"/>
+          <w:shd w:val="clear" w:color="auto" w:fill="FFFFFF"/>
+        </w:rPr>
+        <w:t>:x</w:t>
+      </w:r>
+      <w:r>
+        <w:rPr>
+          <w:rFonts w:ascii="Consolas" w:hAnsi="Consolas"/>
+          <w:color w:val="000000"/>
+          <w:sz w:val="18"/>
+          <w:szCs w:val="18"/>
+          <w:shd w:val="clear" w:color="auto" w:fill="FFFFFF"/>
+        </w:rPr>
+        <w:t>）</w:t>
+      </w:r>
+      <w:r>
+        <w:rPr>
+          <w:rFonts w:ascii="Consolas" w:hAnsi="Consolas"/>
+          <w:color w:val="000000"/>
+          <w:sz w:val="18"/>
+          <w:szCs w:val="18"/>
+          <w:shd w:val="clear" w:color="auto" w:fill="FFFFFF"/>
+        </w:rPr>
+        <w:br/>
+      </w:r>
+      <w:r>
+        <w:rPr>
+          <w:rFonts w:ascii="Consolas" w:hAnsi="Consolas"/>
+          <w:color w:val="000000"/>
+          <w:sz w:val="18"/>
+          <w:szCs w:val="18"/>
+          <w:shd w:val="clear" w:color="auto" w:fill="FFFFFF"/>
+        </w:rPr>
+        <w:t xml:space="preserve">　</w:t>
+      </w:r>
+      <w:r>
+        <w:rPr>
+          <w:rFonts w:ascii="Consolas" w:hAnsi="Consolas"/>
+          <w:color w:val="000000"/>
+          <w:sz w:val="18"/>
+          <w:szCs w:val="18"/>
+          <w:shd w:val="clear" w:color="auto" w:fill="FFFFFF"/>
+        </w:rPr>
+        <w:t>drop</w:t>
+      </w:r>
+      <w:r>
+        <w:rPr>
+          <w:rFonts w:ascii="Consolas" w:hAnsi="Consolas"/>
+          <w:color w:val="000000"/>
+          <w:sz w:val="18"/>
+          <w:szCs w:val="18"/>
+          <w:shd w:val="clear" w:color="auto" w:fill="FFFFFF"/>
+        </w:rPr>
+        <w:t>：我要丢弃该</w:t>
+      </w:r>
+      <w:r>
+        <w:rPr>
+          <w:rFonts w:ascii="Consolas" w:hAnsi="Consolas"/>
+          <w:color w:val="000000"/>
+          <w:sz w:val="18"/>
+          <w:szCs w:val="18"/>
+          <w:shd w:val="clear" w:color="auto" w:fill="FFFFFF"/>
+        </w:rPr>
+        <w:t>commit</w:t>
+      </w:r>
+      <w:r>
+        <w:rPr>
+          <w:rFonts w:ascii="Consolas" w:hAnsi="Consolas"/>
+          <w:color w:val="000000"/>
+          <w:sz w:val="18"/>
+          <w:szCs w:val="18"/>
+          <w:shd w:val="clear" w:color="auto" w:fill="FFFFFF"/>
+        </w:rPr>
+        <w:t>（缩写</w:t>
+      </w:r>
+      <w:r>
+        <w:rPr>
+          <w:rFonts w:ascii="Consolas" w:hAnsi="Consolas"/>
+          <w:color w:val="000000"/>
+          <w:sz w:val="18"/>
+          <w:szCs w:val="18"/>
+          <w:shd w:val="clear" w:color="auto" w:fill="FFFFFF"/>
+        </w:rPr>
+        <w:t>:d</w:t>
+      </w:r>
+      <w:r>
+        <w:rPr>
+          <w:rFonts w:ascii="Consolas" w:hAnsi="Consolas"/>
+          <w:color w:val="000000"/>
+          <w:sz w:val="18"/>
+          <w:szCs w:val="18"/>
+          <w:shd w:val="clear" w:color="auto" w:fill="FFFFFF"/>
+        </w:rPr>
+        <w:t>）</w:t>
+      </w:r>
+    </w:p>
+    <w:p>
+      <w:pPr>
         <w:ind w:left="360" w:hangingChars="200" w:hanging="360"/>
         <w:rPr>
           <w:rFonts w:ascii="Consolas" w:hAnsi="Consolas"/>
@@ -5676,28 +6330,14 @@
     </w:p>
     <w:p>
       <w:pPr>
-        <w:ind w:left="360" w:hangingChars="200" w:hanging="360"/>
-        <w:rPr>
-          <w:rFonts w:ascii="Consolas" w:hAnsi="Consolas"/>
-          <w:color w:val="000000"/>
-          <w:sz w:val="18"/>
-          <w:szCs w:val="18"/>
-          <w:shd w:val="clear" w:color="auto" w:fill="FFFFFF"/>
-        </w:rPr>
-      </w:pPr>
-    </w:p>
-    <w:p>
-      <w:pPr>
-        <w:rPr>
-          <w:rFonts w:ascii="Consolas" w:hAnsi="Consolas"/>
-          <w:color w:val="000000"/>
-          <w:sz w:val="18"/>
-          <w:szCs w:val="18"/>
-          <w:shd w:val="clear" w:color="auto" w:fill="FFFFFF"/>
-        </w:rPr>
-      </w:pPr>
-      <w:bookmarkStart w:id="0" w:name="_GoBack"/>
-      <w:bookmarkEnd w:id="0"/>
+        <w:rPr>
+          <w:rFonts w:ascii="Consolas" w:hAnsi="Consolas"/>
+          <w:color w:val="000000"/>
+          <w:sz w:val="18"/>
+          <w:szCs w:val="18"/>
+          <w:shd w:val="clear" w:color="auto" w:fill="FFFFFF"/>
+        </w:rPr>
+      </w:pPr>
     </w:p>
     <w:sectPr>
       <w:pgSz w:w="11906" w:h="16838"/>

--- a/git   operate.docx
+++ b/git   operate.docx
@@ -5,6 +5,11 @@
     <w:sdt>
       <w:sdtPr>
         <w:rPr>
+          <w:rFonts w:asciiTheme="minorHAnsi" w:eastAsiaTheme="minorEastAsia" w:hAnsiTheme="minorHAnsi" w:cstheme="minorBidi"/>
+          <w:color w:val="auto"/>
+          <w:kern w:val="2"/>
+          <w:sz w:val="21"/>
+          <w:szCs w:val="22"/>
           <w:lang w:val="zh-CN"/>
         </w:rPr>
         <w:id w:val="547192149"/>
@@ -15,13 +20,8 @@
       </w:sdtPr>
       <w:sdtEndPr>
         <w:rPr>
-          <w:rFonts w:asciiTheme="minorHAnsi" w:eastAsiaTheme="minorEastAsia" w:hAnsiTheme="minorHAnsi" w:cstheme="minorBidi"/>
           <w:b/>
           <w:bCs/>
-          <w:color w:val="auto"/>
-          <w:kern w:val="2"/>
-          <w:sz w:val="21"/>
-          <w:szCs w:val="22"/>
         </w:rPr>
       </w:sdtEndPr>
       <w:sdtContent>
@@ -221,11 +221,6 @@
           </w:hyperlink>
         </w:p>
         <w:p>
-          <w:pPr>
-            <w:rPr>
-              <w:rFonts w:hint="eastAsia"/>
-            </w:rPr>
-          </w:pPr>
           <w:r>
             <w:rPr>
               <w:b/>
@@ -706,6 +701,70 @@
     <w:p>
       <w:pPr>
         <w:rPr>
+          <w:rFonts w:ascii="Consolas" w:hAnsi="Consolas" w:hint="eastAsia"/>
+          <w:color w:val="333333"/>
+          <w:spacing w:val="3"/>
+          <w:sz w:val="18"/>
+          <w:szCs w:val="18"/>
+          <w:shd w:val="clear" w:color="auto" w:fill="F7F7F7"/>
+        </w:rPr>
+      </w:pPr>
+      <w:r>
+        <w:rPr>
+          <w:rFonts w:ascii="Consolas" w:hAnsi="Consolas"/>
+          <w:color w:val="000000"/>
+          <w:sz w:val="18"/>
+          <w:szCs w:val="18"/>
+          <w:shd w:val="clear" w:color="auto" w:fill="FFFFFF"/>
+        </w:rPr>
+        <w:t xml:space="preserve">git config --global </w:t>
+      </w:r>
+      <w:r>
+        <w:rPr>
+          <w:rFonts w:ascii="Consolas" w:hAnsi="Consolas"/>
+          <w:color w:val="000000"/>
+          <w:sz w:val="18"/>
+          <w:szCs w:val="18"/>
+          <w:shd w:val="clear" w:color="auto" w:fill="FFFFFF"/>
+        </w:rPr>
+        <w:t>–</w:t>
+      </w:r>
+      <w:r>
+        <w:rPr>
+          <w:rFonts w:ascii="Consolas" w:hAnsi="Consolas"/>
+          <w:color w:val="000000"/>
+          <w:sz w:val="18"/>
+          <w:szCs w:val="18"/>
+          <w:shd w:val="clear" w:color="auto" w:fill="FFFFFF"/>
+        </w:rPr>
+        <w:t>e</w:t>
+      </w:r>
+      <w:r>
+        <w:rPr>
+          <w:rFonts w:ascii="Consolas" w:hAnsi="Consolas"/>
+          <w:color w:val="000000"/>
+          <w:sz w:val="18"/>
+          <w:szCs w:val="18"/>
+          <w:shd w:val="clear" w:color="auto" w:fill="FFFFFF"/>
+        </w:rPr>
+        <w:t>：</w:t>
+      </w:r>
+      <w:r>
+        <w:rPr>
+          <w:rFonts w:ascii="Consolas" w:hAnsi="Consolas" w:hint="eastAsia"/>
+          <w:color w:val="000000"/>
+          <w:sz w:val="18"/>
+          <w:szCs w:val="18"/>
+          <w:shd w:val="clear" w:color="auto" w:fill="FFFFFF"/>
+        </w:rPr>
+        <w:t>给命令创建别名</w:t>
+      </w:r>
+      <w:bookmarkStart w:id="1" w:name="_GoBack"/>
+      <w:bookmarkEnd w:id="1"/>
+    </w:p>
+    <w:p>
+      <w:pPr>
+        <w:rPr>
           <w:rFonts w:ascii="Consolas" w:hAnsi="Consolas"/>
           <w:color w:val="333333"/>
           <w:spacing w:val="3"/>
@@ -1747,6 +1806,7 @@
           <w:szCs w:val="18"/>
           <w:shd w:val="clear" w:color="auto" w:fill="FFFFFF"/>
         </w:rPr>
+        <w:lastRenderedPageBreak/>
         <w:t xml:space="preserve">git reset </w:t>
       </w:r>
       <w:r>
@@ -1827,7 +1887,6 @@
           <w:szCs w:val="18"/>
           <w:shd w:val="clear" w:color="auto" w:fill="FFFFFF"/>
         </w:rPr>
-        <w:lastRenderedPageBreak/>
         <w:t>有可能更新暂存区和工作做目录</w:t>
       </w:r>
       <w:r>
@@ -3472,6 +3531,7 @@
           <w:szCs w:val="18"/>
           <w:shd w:val="clear" w:color="auto" w:fill="FFFFFF"/>
         </w:rPr>
+        <w:lastRenderedPageBreak/>
         <w:t>git checkout –b branchname :</w:t>
       </w:r>
       <w:r>
@@ -3504,19 +3564,1472 @@
           <w:szCs w:val="18"/>
           <w:shd w:val="clear" w:color="auto" w:fill="FFFFFF"/>
         </w:rPr>
+        <w:t>git checkout –B branchname :</w:t>
+      </w:r>
+      <w:r>
+        <w:rPr>
+          <w:rFonts w:ascii="Consolas" w:hAnsi="Consolas"/>
+          <w:color w:val="000000"/>
+          <w:sz w:val="18"/>
+          <w:szCs w:val="18"/>
+          <w:shd w:val="clear" w:color="auto" w:fill="FFFFFF"/>
+        </w:rPr>
+        <w:t>强制新建分支并切换到该分支上</w:t>
+      </w:r>
+    </w:p>
+    <w:p>
+      <w:pPr>
+        <w:pStyle w:val="2"/>
+        <w:rPr>
+          <w:shd w:val="clear" w:color="auto" w:fill="FFFFFF"/>
+        </w:rPr>
+      </w:pPr>
+    </w:p>
+    <w:p>
+      <w:pPr>
+        <w:pStyle w:val="2"/>
+        <w:rPr>
+          <w:shd w:val="clear" w:color="auto" w:fill="FFFFFF"/>
+        </w:rPr>
+      </w:pPr>
+      <w:r>
+        <w:rPr>
+          <w:shd w:val="clear" w:color="auto" w:fill="FFFFFF"/>
+        </w:rPr>
+        <w:t xml:space="preserve">1.6 </w:t>
+      </w:r>
+      <w:r>
+        <w:rPr>
+          <w:rFonts w:hint="eastAsia"/>
+          <w:shd w:val="clear" w:color="auto" w:fill="FFFFFF"/>
+        </w:rPr>
+        <w:t>merge</w:t>
+      </w:r>
+      <w:r>
+        <w:rPr>
+          <w:rFonts w:hint="eastAsia"/>
+          <w:shd w:val="clear" w:color="auto" w:fill="FFFFFF"/>
+        </w:rPr>
+        <w:t>命令</w:t>
+      </w:r>
+    </w:p>
+    <w:p>
+      <w:pPr>
+        <w:ind w:left="360" w:hangingChars="200" w:hanging="360"/>
+        <w:rPr>
+          <w:rFonts w:ascii="Consolas" w:hAnsi="Consolas"/>
+          <w:color w:val="000000"/>
+          <w:sz w:val="18"/>
+          <w:szCs w:val="18"/>
+          <w:shd w:val="clear" w:color="auto" w:fill="FFFFFF"/>
+        </w:rPr>
+      </w:pPr>
+      <w:r>
+        <w:rPr>
+          <w:rFonts w:ascii="Consolas" w:hAnsi="Consolas"/>
+          <w:color w:val="000000"/>
+          <w:sz w:val="18"/>
+          <w:szCs w:val="18"/>
+          <w:shd w:val="clear" w:color="auto" w:fill="FFFFFF"/>
+        </w:rPr>
+        <w:t>git merge branchname</w:t>
+      </w:r>
+      <w:r>
+        <w:rPr>
+          <w:rFonts w:ascii="Consolas" w:hAnsi="Consolas"/>
+          <w:color w:val="000000"/>
+          <w:sz w:val="18"/>
+          <w:szCs w:val="18"/>
+          <w:shd w:val="clear" w:color="auto" w:fill="FFFFFF"/>
+        </w:rPr>
+        <w:t xml:space="preserve"> : </w:t>
+      </w:r>
+      <w:r>
+        <w:rPr>
+          <w:rFonts w:ascii="Consolas" w:hAnsi="Consolas"/>
+          <w:color w:val="000000"/>
+          <w:sz w:val="18"/>
+          <w:szCs w:val="18"/>
+          <w:shd w:val="clear" w:color="auto" w:fill="FFFFFF"/>
+        </w:rPr>
+        <w:t>将指定分支合并到当前分支上</w:t>
+      </w:r>
+      <w:r>
+        <w:rPr>
+          <w:rFonts w:ascii="Consolas" w:hAnsi="Consolas" w:hint="eastAsia"/>
+          <w:color w:val="000000"/>
+          <w:sz w:val="18"/>
+          <w:szCs w:val="18"/>
+          <w:shd w:val="clear" w:color="auto" w:fill="FFFFFF"/>
+        </w:rPr>
+        <w:t>（默认附带提交操作作），在</w:t>
+      </w:r>
+      <w:r>
+        <w:rPr>
+          <w:rFonts w:ascii="Consolas" w:hAnsi="Consolas" w:hint="eastAsia"/>
+          <w:color w:val="000000"/>
+          <w:sz w:val="18"/>
+          <w:szCs w:val="18"/>
+          <w:shd w:val="clear" w:color="auto" w:fill="FFFFFF"/>
+        </w:rPr>
+        <w:t>merge</w:t>
+      </w:r>
+      <w:r>
+        <w:rPr>
+          <w:rFonts w:ascii="Consolas" w:hAnsi="Consolas" w:hint="eastAsia"/>
+          <w:color w:val="000000"/>
+          <w:sz w:val="18"/>
+          <w:szCs w:val="18"/>
+          <w:shd w:val="clear" w:color="auto" w:fill="FFFFFF"/>
+        </w:rPr>
+        <w:t>后面使用</w:t>
+      </w:r>
+      <w:r>
+        <w:rPr>
+          <w:rFonts w:ascii="Consolas" w:hAnsi="Consolas"/>
+          <w:color w:val="000000"/>
+          <w:sz w:val="18"/>
+          <w:szCs w:val="18"/>
+          <w:shd w:val="clear" w:color="auto" w:fill="FFFFFF"/>
+        </w:rPr>
+        <w:t>-m&lt;message&gt;,</w:t>
+      </w:r>
+      <w:r>
+        <w:rPr>
+          <w:rFonts w:ascii="Consolas" w:hAnsi="Consolas"/>
+          <w:color w:val="000000"/>
+          <w:sz w:val="18"/>
+          <w:szCs w:val="18"/>
+          <w:shd w:val="clear" w:color="auto" w:fill="FFFFFF"/>
+        </w:rPr>
+        <w:t>表示提交信息</w:t>
+      </w:r>
+    </w:p>
+    <w:p>
+      <w:pPr>
+        <w:ind w:left="360" w:hangingChars="200" w:hanging="360"/>
+        <w:rPr>
+          <w:rFonts w:ascii="Consolas" w:hAnsi="Consolas"/>
+          <w:color w:val="000000"/>
+          <w:sz w:val="18"/>
+          <w:szCs w:val="18"/>
+          <w:shd w:val="clear" w:color="auto" w:fill="FFFFFF"/>
+        </w:rPr>
+      </w:pPr>
+      <w:r>
+        <w:rPr>
+          <w:rFonts w:ascii="Consolas" w:hAnsi="Consolas"/>
+          <w:color w:val="000000"/>
+          <w:sz w:val="18"/>
+          <w:szCs w:val="18"/>
+          <w:shd w:val="clear" w:color="auto" w:fill="FFFFFF"/>
+        </w:rPr>
+        <w:t>git merge &lt;commit&gt; :</w:t>
+      </w:r>
+      <w:r>
+        <w:rPr>
+          <w:rFonts w:ascii="Consolas" w:hAnsi="Consolas"/>
+          <w:color w:val="000000"/>
+          <w:sz w:val="18"/>
+          <w:szCs w:val="18"/>
+          <w:shd w:val="clear" w:color="auto" w:fill="FFFFFF"/>
+        </w:rPr>
+        <w:t>将指定提交合并到当前支上</w:t>
+      </w:r>
+    </w:p>
+    <w:p>
+      <w:pPr>
+        <w:ind w:left="360" w:hangingChars="200" w:hanging="360"/>
+        <w:rPr>
+          <w:rFonts w:ascii="Consolas" w:hAnsi="Consolas"/>
+          <w:color w:val="000000"/>
+          <w:sz w:val="18"/>
+          <w:szCs w:val="18"/>
+          <w:shd w:val="clear" w:color="auto" w:fill="FFFFFF"/>
+        </w:rPr>
+      </w:pPr>
+      <w:r>
+        <w:rPr>
+          <w:rFonts w:ascii="Consolas" w:hAnsi="Consolas"/>
+          <w:color w:val="000000"/>
+          <w:sz w:val="18"/>
+          <w:szCs w:val="18"/>
+          <w:shd w:val="clear" w:color="auto" w:fill="FFFFFF"/>
+        </w:rPr>
+        <w:t>git merge oldbranchname newbranchname :</w:t>
+      </w:r>
+      <w:r>
+        <w:rPr>
+          <w:rFonts w:ascii="Consolas" w:hAnsi="Consolas"/>
+          <w:color w:val="000000"/>
+          <w:sz w:val="18"/>
+          <w:szCs w:val="18"/>
+          <w:shd w:val="clear" w:color="auto" w:fill="FFFFFF"/>
+        </w:rPr>
+        <w:t>将</w:t>
+      </w:r>
+      <w:r>
+        <w:rPr>
+          <w:rFonts w:ascii="Consolas" w:hAnsi="Consolas"/>
+          <w:color w:val="000000"/>
+          <w:sz w:val="18"/>
+          <w:szCs w:val="18"/>
+          <w:shd w:val="clear" w:color="auto" w:fill="FFFFFF"/>
+        </w:rPr>
+        <w:t>oldbranchname</w:t>
+      </w:r>
+      <w:r>
+        <w:rPr>
+          <w:rFonts w:ascii="Consolas" w:hAnsi="Consolas"/>
+          <w:color w:val="000000"/>
+          <w:sz w:val="18"/>
+          <w:szCs w:val="18"/>
+          <w:shd w:val="clear" w:color="auto" w:fill="FFFFFF"/>
+        </w:rPr>
+        <w:t>分支合并到</w:t>
+      </w:r>
+      <w:r>
+        <w:rPr>
+          <w:rFonts w:ascii="Consolas" w:hAnsi="Consolas"/>
+          <w:color w:val="000000"/>
+          <w:sz w:val="18"/>
+          <w:szCs w:val="18"/>
+          <w:shd w:val="clear" w:color="auto" w:fill="FFFFFF"/>
+        </w:rPr>
+        <w:t>newbranchname</w:t>
+      </w:r>
+      <w:r>
+        <w:rPr>
+          <w:rFonts w:ascii="Consolas" w:hAnsi="Consolas"/>
+          <w:color w:val="000000"/>
+          <w:sz w:val="18"/>
+          <w:szCs w:val="18"/>
+          <w:shd w:val="clear" w:color="auto" w:fill="FFFFFF"/>
+        </w:rPr>
+        <w:t>分支上</w:t>
+      </w:r>
+    </w:p>
+    <w:p>
+      <w:pPr>
+        <w:ind w:left="360" w:hangingChars="200" w:hanging="360"/>
+        <w:rPr>
+          <w:rFonts w:ascii="Consolas" w:hAnsi="Consolas"/>
+          <w:color w:val="000000"/>
+          <w:sz w:val="18"/>
+          <w:szCs w:val="18"/>
+          <w:shd w:val="clear" w:color="auto" w:fill="FFFFFF"/>
+        </w:rPr>
+      </w:pPr>
+      <w:r>
+        <w:rPr>
+          <w:rFonts w:ascii="Consolas" w:hAnsi="Consolas"/>
+          <w:color w:val="000000"/>
+          <w:sz w:val="18"/>
+          <w:szCs w:val="18"/>
+          <w:shd w:val="clear" w:color="auto" w:fill="FFFFFF"/>
+        </w:rPr>
+        <w:t xml:space="preserve">git merge </w:t>
+      </w:r>
+      <w:r>
+        <w:rPr>
+          <w:rFonts w:ascii="Consolas" w:hAnsi="Consolas" w:hint="eastAsia"/>
+          <w:color w:val="000000"/>
+          <w:sz w:val="18"/>
+          <w:szCs w:val="18"/>
+          <w:shd w:val="clear" w:color="auto" w:fill="FFFFFF"/>
+        </w:rPr>
+        <w:t>--</w:t>
+      </w:r>
+      <w:r>
+        <w:rPr>
+          <w:rFonts w:ascii="Consolas" w:hAnsi="Consolas"/>
+          <w:color w:val="000000"/>
+          <w:sz w:val="18"/>
+          <w:szCs w:val="18"/>
+          <w:shd w:val="clear" w:color="auto" w:fill="FFFFFF"/>
+        </w:rPr>
+        <w:t>squsash branchname:</w:t>
+      </w:r>
+      <w:r>
+        <w:rPr>
+          <w:rFonts w:ascii="Consolas" w:hAnsi="Consolas"/>
+          <w:color w:val="000000"/>
+          <w:sz w:val="18"/>
+          <w:szCs w:val="18"/>
+          <w:shd w:val="clear" w:color="auto" w:fill="FFFFFF"/>
+        </w:rPr>
+        <w:t>将指定分支上所有修改放入当前分支工作目录与暂存区</w:t>
+      </w:r>
+      <w:r>
+        <w:rPr>
+          <w:rFonts w:ascii="Consolas" w:hAnsi="Consolas" w:hint="eastAsia"/>
+          <w:color w:val="000000"/>
+          <w:sz w:val="18"/>
+          <w:szCs w:val="18"/>
+          <w:shd w:val="clear" w:color="auto" w:fill="FFFFFF"/>
+        </w:rPr>
+        <w:t>，</w:t>
+      </w:r>
+      <w:r>
+        <w:rPr>
+          <w:rFonts w:ascii="Consolas" w:hAnsi="Consolas"/>
+          <w:color w:val="000000"/>
+          <w:sz w:val="18"/>
+          <w:szCs w:val="18"/>
+          <w:shd w:val="clear" w:color="auto" w:fill="FFFFFF"/>
+        </w:rPr>
+        <w:t>不提交</w:t>
+      </w:r>
+    </w:p>
+    <w:p>
+      <w:pPr>
+        <w:ind w:left="360" w:hangingChars="200" w:hanging="360"/>
+        <w:rPr>
+          <w:rFonts w:ascii="Consolas" w:hAnsi="Consolas"/>
+          <w:color w:val="000000"/>
+          <w:sz w:val="18"/>
+          <w:szCs w:val="18"/>
+          <w:shd w:val="clear" w:color="auto" w:fill="FFFFFF"/>
+        </w:rPr>
+      </w:pPr>
+      <w:r>
+        <w:rPr>
+          <w:rFonts w:ascii="Consolas" w:hAnsi="Consolas"/>
+          <w:color w:val="000000"/>
+          <w:sz w:val="18"/>
+          <w:szCs w:val="18"/>
+          <w:shd w:val="clear" w:color="auto" w:fill="FFFFFF"/>
+        </w:rPr>
+        <w:t>git merge no--</w:t>
+      </w:r>
+      <w:r>
+        <w:rPr>
+          <w:rFonts w:ascii="Consolas" w:hAnsi="Consolas"/>
+          <w:color w:val="000000"/>
+          <w:sz w:val="18"/>
+          <w:szCs w:val="18"/>
+          <w:shd w:val="clear" w:color="auto" w:fill="FFFFFF"/>
+        </w:rPr>
+        <w:t>squash branchname :</w:t>
+      </w:r>
+      <w:r>
+        <w:rPr>
+          <w:rFonts w:ascii="Consolas" w:hAnsi="Consolas"/>
+          <w:color w:val="000000"/>
+          <w:sz w:val="18"/>
+          <w:szCs w:val="18"/>
+          <w:shd w:val="clear" w:color="auto" w:fill="FFFFFF"/>
+        </w:rPr>
+        <w:t>将指定分支</w:t>
+      </w:r>
+      <w:r>
+        <w:rPr>
+          <w:rFonts w:ascii="Consolas" w:hAnsi="Consolas" w:hint="eastAsia"/>
+          <w:color w:val="000000"/>
+          <w:sz w:val="18"/>
+          <w:szCs w:val="18"/>
+          <w:shd w:val="clear" w:color="auto" w:fill="FFFFFF"/>
+        </w:rPr>
+        <w:t xml:space="preserve"> </w:t>
+      </w:r>
+      <w:r>
+        <w:rPr>
+          <w:rFonts w:ascii="Consolas" w:hAnsi="Consolas" w:hint="eastAsia"/>
+          <w:color w:val="000000"/>
+          <w:sz w:val="18"/>
+          <w:szCs w:val="18"/>
+          <w:shd w:val="clear" w:color="auto" w:fill="FFFFFF"/>
+        </w:rPr>
+        <w:t>上所有的修改放入当前分支工作目录与暂存区，并提交</w:t>
+      </w:r>
+    </w:p>
+    <w:p>
+      <w:pPr>
+        <w:ind w:left="360" w:hangingChars="200" w:hanging="360"/>
+        <w:rPr>
+          <w:rFonts w:ascii="Consolas" w:hAnsi="Consolas"/>
+          <w:color w:val="000000"/>
+          <w:sz w:val="18"/>
+          <w:szCs w:val="18"/>
+          <w:shd w:val="clear" w:color="auto" w:fill="FFFFFF"/>
+        </w:rPr>
+      </w:pPr>
+    </w:p>
+    <w:p>
+      <w:pPr>
+        <w:ind w:left="361" w:hangingChars="200" w:hanging="361"/>
+        <w:rPr>
+          <w:rFonts w:ascii="Consolas" w:hAnsi="Consolas"/>
+          <w:b/>
+          <w:color w:val="000000"/>
+          <w:sz w:val="18"/>
+          <w:szCs w:val="18"/>
+          <w:shd w:val="clear" w:color="auto" w:fill="FFFFFF"/>
+        </w:rPr>
+      </w:pPr>
+      <w:r>
+        <w:rPr>
+          <w:rFonts w:ascii="Consolas" w:hAnsi="Consolas"/>
+          <w:b/>
+          <w:color w:val="000000"/>
+          <w:sz w:val="18"/>
+          <w:szCs w:val="18"/>
+          <w:shd w:val="clear" w:color="auto" w:fill="FFFFFF"/>
+        </w:rPr>
+        <w:t>mergetool</w:t>
+      </w:r>
+      <w:r>
+        <w:rPr>
+          <w:rFonts w:ascii="Consolas" w:hAnsi="Consolas"/>
+          <w:b/>
+          <w:color w:val="000000"/>
+          <w:sz w:val="18"/>
+          <w:szCs w:val="18"/>
+          <w:shd w:val="clear" w:color="auto" w:fill="FFFFFF"/>
+        </w:rPr>
+        <w:t>命令</w:t>
+      </w:r>
+      <w:r>
+        <w:rPr>
+          <w:rFonts w:ascii="Consolas" w:hAnsi="Consolas" w:hint="eastAsia"/>
+          <w:b/>
+          <w:color w:val="000000"/>
+          <w:sz w:val="18"/>
+          <w:szCs w:val="18"/>
+          <w:shd w:val="clear" w:color="auto" w:fill="FFFFFF"/>
+        </w:rPr>
+        <w:t>：</w:t>
+      </w:r>
+    </w:p>
+    <w:p>
+      <w:pPr>
+        <w:ind w:left="360" w:hangingChars="200" w:hanging="360"/>
+        <w:rPr>
+          <w:rFonts w:ascii="Consolas" w:hAnsi="Consolas"/>
+          <w:color w:val="000000"/>
+          <w:sz w:val="18"/>
+          <w:szCs w:val="18"/>
+          <w:shd w:val="clear" w:color="auto" w:fill="FFFFFF"/>
+        </w:rPr>
+      </w:pPr>
+      <w:r>
+        <w:rPr>
+          <w:rFonts w:ascii="Consolas" w:hAnsi="Consolas" w:hint="eastAsia"/>
+          <w:color w:val="000000"/>
+          <w:sz w:val="18"/>
+          <w:szCs w:val="18"/>
+          <w:shd w:val="clear" w:color="auto" w:fill="FFFFFF"/>
+        </w:rPr>
+        <w:t>git</w:t>
+      </w:r>
+      <w:r>
+        <w:rPr>
+          <w:rFonts w:ascii="Consolas" w:hAnsi="Consolas"/>
+          <w:color w:val="000000"/>
+          <w:sz w:val="18"/>
+          <w:szCs w:val="18"/>
+          <w:shd w:val="clear" w:color="auto" w:fill="FFFFFF"/>
+        </w:rPr>
+        <w:t xml:space="preserve"> mergetool :</w:t>
+      </w:r>
+      <w:r>
+        <w:rPr>
+          <w:rFonts w:ascii="Consolas" w:hAnsi="Consolas"/>
+          <w:color w:val="000000"/>
+          <w:sz w:val="18"/>
+          <w:szCs w:val="18"/>
+          <w:shd w:val="clear" w:color="auto" w:fill="FFFFFF"/>
+        </w:rPr>
+        <w:t>在</w:t>
+      </w:r>
+      <w:r>
+        <w:rPr>
+          <w:rFonts w:ascii="Consolas" w:hAnsi="Consolas"/>
+          <w:color w:val="000000"/>
+          <w:sz w:val="18"/>
+          <w:szCs w:val="18"/>
+          <w:shd w:val="clear" w:color="auto" w:fill="FFFFFF"/>
+        </w:rPr>
+        <w:t>merge</w:t>
+      </w:r>
+      <w:r>
+        <w:rPr>
+          <w:rFonts w:ascii="Consolas" w:hAnsi="Consolas"/>
+          <w:color w:val="000000"/>
+          <w:sz w:val="18"/>
+          <w:szCs w:val="18"/>
+          <w:shd w:val="clear" w:color="auto" w:fill="FFFFFF"/>
+        </w:rPr>
+        <w:t>命令执行之后出现冲突时执行该命令</w:t>
+      </w:r>
+      <w:r>
+        <w:rPr>
+          <w:rFonts w:ascii="Consolas" w:hAnsi="Consolas" w:hint="eastAsia"/>
+          <w:color w:val="000000"/>
+          <w:sz w:val="18"/>
+          <w:szCs w:val="18"/>
+          <w:shd w:val="clear" w:color="auto" w:fill="FFFFFF"/>
+        </w:rPr>
+        <w:t>，</w:t>
+      </w:r>
+      <w:r>
+        <w:rPr>
+          <w:rFonts w:ascii="Consolas" w:hAnsi="Consolas"/>
+          <w:color w:val="000000"/>
+          <w:sz w:val="18"/>
+          <w:szCs w:val="18"/>
+          <w:shd w:val="clear" w:color="auto" w:fill="FFFFFF"/>
+        </w:rPr>
+        <w:t>用来解决合并的冲突</w:t>
+      </w:r>
+      <w:r>
+        <w:rPr>
+          <w:rFonts w:ascii="Consolas" w:hAnsi="Consolas" w:hint="eastAsia"/>
+          <w:color w:val="000000"/>
+          <w:sz w:val="18"/>
+          <w:szCs w:val="18"/>
+          <w:shd w:val="clear" w:color="auto" w:fill="FFFFFF"/>
+        </w:rPr>
+        <w:t>，</w:t>
+      </w:r>
+      <w:r>
+        <w:rPr>
+          <w:rFonts w:ascii="Consolas" w:hAnsi="Consolas"/>
+          <w:color w:val="000000"/>
+          <w:sz w:val="18"/>
+          <w:szCs w:val="18"/>
+          <w:shd w:val="clear" w:color="auto" w:fill="FFFFFF"/>
+        </w:rPr>
+        <w:t>冲突解决完了不要忘了提交</w:t>
+      </w:r>
+      <w:r>
+        <w:rPr>
+          <w:rFonts w:ascii="Consolas" w:hAnsi="Consolas" w:hint="eastAsia"/>
+          <w:color w:val="000000"/>
+          <w:sz w:val="18"/>
+          <w:szCs w:val="18"/>
+          <w:shd w:val="clear" w:color="auto" w:fill="FFFFFF"/>
+        </w:rPr>
+        <w:t>，</w:t>
+      </w:r>
+      <w:r>
+        <w:rPr>
+          <w:rFonts w:ascii="Consolas" w:hAnsi="Consolas"/>
+          <w:color w:val="000000"/>
+          <w:sz w:val="18"/>
+          <w:szCs w:val="18"/>
+          <w:shd w:val="clear" w:color="auto" w:fill="FFFFFF"/>
+        </w:rPr>
+        <w:t>需要使用三方对比工具</w:t>
+      </w:r>
+    </w:p>
+    <w:p>
+      <w:pPr>
+        <w:ind w:left="360" w:hangingChars="200" w:hanging="360"/>
+        <w:rPr>
+          <w:rFonts w:ascii="Consolas" w:hAnsi="Consolas"/>
+          <w:color w:val="000000"/>
+          <w:sz w:val="18"/>
+          <w:szCs w:val="18"/>
+          <w:shd w:val="clear" w:color="auto" w:fill="FFFFFF"/>
+        </w:rPr>
+      </w:pPr>
+    </w:p>
+    <w:p>
+      <w:pPr>
+        <w:pStyle w:val="2"/>
+        <w:rPr>
+          <w:shd w:val="clear" w:color="auto" w:fill="FFFFFF"/>
+        </w:rPr>
+      </w:pPr>
+      <w:r>
+        <w:rPr>
+          <w:shd w:val="clear" w:color="auto" w:fill="FFFFFF"/>
+        </w:rPr>
+        <w:t xml:space="preserve">1.7 </w:t>
+      </w:r>
+      <w:r>
+        <w:rPr>
+          <w:shd w:val="clear" w:color="auto" w:fill="FFFFFF"/>
+        </w:rPr>
+        <w:t>fetch</w:t>
+      </w:r>
+      <w:r>
+        <w:rPr>
+          <w:shd w:val="clear" w:color="auto" w:fill="FFFFFF"/>
+        </w:rPr>
+        <w:t>命令</w:t>
+      </w:r>
+      <w:r>
+        <w:rPr>
+          <w:rFonts w:hint="eastAsia"/>
+          <w:shd w:val="clear" w:color="auto" w:fill="FFFFFF"/>
+        </w:rPr>
+        <w:t>：</w:t>
+      </w:r>
+    </w:p>
+    <w:p>
+      <w:pPr>
+        <w:ind w:left="360" w:hangingChars="200" w:hanging="360"/>
+        <w:rPr>
+          <w:rFonts w:ascii="Consolas" w:hAnsi="Consolas"/>
+          <w:b/>
+          <w:color w:val="000000"/>
+          <w:sz w:val="18"/>
+          <w:szCs w:val="18"/>
+          <w:shd w:val="clear" w:color="auto" w:fill="FFFFFF"/>
+        </w:rPr>
+      </w:pPr>
+      <w:r>
+        <w:rPr>
+          <w:rFonts w:ascii="Consolas" w:hAnsi="Consolas"/>
+          <w:color w:val="000000"/>
+          <w:sz w:val="18"/>
+          <w:szCs w:val="18"/>
+          <w:shd w:val="clear" w:color="auto" w:fill="FFFFFF"/>
+        </w:rPr>
+        <w:t>git fetch :</w:t>
+      </w:r>
+      <w:r>
+        <w:rPr>
+          <w:rFonts w:ascii="Consolas" w:hAnsi="Consolas"/>
+          <w:color w:val="000000"/>
+          <w:sz w:val="18"/>
+          <w:szCs w:val="18"/>
+          <w:shd w:val="clear" w:color="auto" w:fill="FFFFFF"/>
+        </w:rPr>
+        <w:t>下载远程仓库</w:t>
+      </w:r>
+      <w:r>
+        <w:rPr>
+          <w:rFonts w:ascii="Consolas" w:hAnsi="Consolas" w:hint="eastAsia"/>
+          <w:color w:val="000000"/>
+          <w:sz w:val="18"/>
+          <w:szCs w:val="18"/>
+          <w:shd w:val="clear" w:color="auto" w:fill="FFFFFF"/>
+        </w:rPr>
+        <w:t>“</w:t>
+      </w:r>
+      <w:r>
+        <w:rPr>
+          <w:rFonts w:ascii="Consolas" w:hAnsi="Consolas" w:hint="eastAsia"/>
+          <w:color w:val="000000"/>
+          <w:sz w:val="18"/>
+          <w:szCs w:val="18"/>
+          <w:shd w:val="clear" w:color="auto" w:fill="FFFFFF"/>
+        </w:rPr>
+        <w:t>origin</w:t>
+      </w:r>
+      <w:r>
+        <w:rPr>
+          <w:rFonts w:ascii="Consolas" w:hAnsi="Consolas" w:hint="eastAsia"/>
+          <w:color w:val="000000"/>
+          <w:sz w:val="18"/>
+          <w:szCs w:val="18"/>
+          <w:shd w:val="clear" w:color="auto" w:fill="FFFFFF"/>
+        </w:rPr>
+        <w:t>”到本地</w:t>
+      </w:r>
+      <w:r>
+        <w:rPr>
+          <w:rFonts w:ascii="Consolas" w:hAnsi="Consolas" w:hint="eastAsia"/>
+          <w:color w:val="000000"/>
+          <w:sz w:val="18"/>
+          <w:szCs w:val="18"/>
+          <w:shd w:val="clear" w:color="auto" w:fill="FFFFFF"/>
+        </w:rPr>
+        <w:t>，</w:t>
+      </w:r>
+      <w:r>
+        <w:rPr>
+          <w:rFonts w:ascii="Consolas" w:hAnsi="Consolas" w:hint="eastAsia"/>
+          <w:b/>
+          <w:color w:val="000000"/>
+          <w:sz w:val="18"/>
+          <w:szCs w:val="18"/>
+          <w:shd w:val="clear" w:color="auto" w:fill="FFFFFF"/>
+        </w:rPr>
+        <w:t>不会自动</w:t>
+      </w:r>
+      <w:r>
+        <w:rPr>
+          <w:rFonts w:ascii="Consolas" w:hAnsi="Consolas" w:hint="eastAsia"/>
+          <w:b/>
+          <w:color w:val="000000"/>
+          <w:sz w:val="18"/>
+          <w:szCs w:val="18"/>
+          <w:shd w:val="clear" w:color="auto" w:fill="FFFFFF"/>
+        </w:rPr>
+        <w:t>merge</w:t>
+      </w:r>
+    </w:p>
+    <w:p>
+      <w:pPr>
+        <w:ind w:left="360" w:hangingChars="200" w:hanging="360"/>
+        <w:rPr>
+          <w:rFonts w:ascii="Consolas" w:hAnsi="Consolas"/>
+          <w:color w:val="000000"/>
+          <w:sz w:val="18"/>
+          <w:szCs w:val="18"/>
+          <w:shd w:val="clear" w:color="auto" w:fill="FFFFFF"/>
+        </w:rPr>
+      </w:pPr>
+      <w:r>
+        <w:rPr>
+          <w:rFonts w:ascii="Consolas" w:hAnsi="Consolas"/>
+          <w:color w:val="000000"/>
+          <w:sz w:val="18"/>
+          <w:szCs w:val="18"/>
+          <w:shd w:val="clear" w:color="auto" w:fill="FFFFFF"/>
+        </w:rPr>
+        <w:t xml:space="preserve">git fetch remoterepository </w:t>
+      </w:r>
+      <w:r>
+        <w:rPr>
+          <w:rFonts w:ascii="Consolas" w:hAnsi="Consolas" w:hint="eastAsia"/>
+          <w:color w:val="000000"/>
+          <w:sz w:val="18"/>
+          <w:szCs w:val="18"/>
+          <w:shd w:val="clear" w:color="auto" w:fill="FFFFFF"/>
+        </w:rPr>
+        <w:t>：</w:t>
+      </w:r>
+      <w:r>
+        <w:rPr>
+          <w:rFonts w:ascii="Consolas" w:hAnsi="Consolas"/>
+          <w:color w:val="000000"/>
+          <w:sz w:val="18"/>
+          <w:szCs w:val="18"/>
+          <w:shd w:val="clear" w:color="auto" w:fill="FFFFFF"/>
+        </w:rPr>
+        <w:t>下载指定远程仓库到本地</w:t>
+      </w:r>
+    </w:p>
+    <w:p>
+      <w:pPr>
+        <w:ind w:left="360" w:hangingChars="200" w:hanging="360"/>
+        <w:rPr>
+          <w:rFonts w:ascii="Consolas" w:hAnsi="Consolas"/>
+          <w:color w:val="000000"/>
+          <w:sz w:val="18"/>
+          <w:szCs w:val="18"/>
+          <w:shd w:val="clear" w:color="auto" w:fill="FFFFFF"/>
+        </w:rPr>
+      </w:pPr>
+      <w:r>
+        <w:rPr>
+          <w:rFonts w:ascii="Consolas" w:hAnsi="Consolas"/>
+          <w:color w:val="000000"/>
+          <w:sz w:val="18"/>
+          <w:szCs w:val="18"/>
+          <w:shd w:val="clear" w:color="auto" w:fill="FFFFFF"/>
+        </w:rPr>
+        <w:t>git fetch remoterepository branchname :</w:t>
+      </w:r>
+      <w:r>
+        <w:rPr>
+          <w:rFonts w:ascii="Consolas" w:hAnsi="Consolas"/>
+          <w:color w:val="000000"/>
+          <w:sz w:val="18"/>
+          <w:szCs w:val="18"/>
+          <w:shd w:val="clear" w:color="auto" w:fill="FFFFFF"/>
+        </w:rPr>
+        <w:t>下载在指定远程仓库分支到本地</w:t>
+      </w:r>
+    </w:p>
+    <w:p>
+      <w:pPr>
+        <w:ind w:left="360" w:hangingChars="200" w:hanging="360"/>
+        <w:rPr>
+          <w:rFonts w:ascii="Consolas" w:hAnsi="Consolas"/>
+          <w:color w:val="000000"/>
+          <w:sz w:val="18"/>
+          <w:szCs w:val="18"/>
+          <w:shd w:val="clear" w:color="auto" w:fill="FFFFFF"/>
+        </w:rPr>
+      </w:pPr>
+    </w:p>
+    <w:p>
+      <w:pPr>
+        <w:pStyle w:val="2"/>
+        <w:rPr>
+          <w:shd w:val="clear" w:color="auto" w:fill="FFFFFF"/>
+        </w:rPr>
+      </w:pPr>
+      <w:r>
+        <w:rPr>
+          <w:shd w:val="clear" w:color="auto" w:fill="FFFFFF"/>
+        </w:rPr>
+        <w:t xml:space="preserve">1.8 </w:t>
+      </w:r>
+      <w:r>
+        <w:rPr>
+          <w:shd w:val="clear" w:color="auto" w:fill="FFFFFF"/>
+        </w:rPr>
+        <w:t>pull</w:t>
+      </w:r>
+      <w:r>
+        <w:rPr>
+          <w:shd w:val="clear" w:color="auto" w:fill="FFFFFF"/>
+        </w:rPr>
+        <w:t>命令</w:t>
+      </w:r>
+      <w:r>
+        <w:rPr>
+          <w:rFonts w:hint="eastAsia"/>
+          <w:shd w:val="clear" w:color="auto" w:fill="FFFFFF"/>
+        </w:rPr>
+        <w:t>（</w:t>
+      </w:r>
+      <w:r>
+        <w:rPr>
+          <w:rFonts w:hint="eastAsia"/>
+          <w:shd w:val="clear" w:color="auto" w:fill="FFFFFF"/>
+        </w:rPr>
+        <w:t>pull</w:t>
+      </w:r>
+      <w:r>
+        <w:rPr>
+          <w:rFonts w:hint="eastAsia"/>
+          <w:shd w:val="clear" w:color="auto" w:fill="FFFFFF"/>
+        </w:rPr>
+        <w:t>命令相当于</w:t>
+      </w:r>
+      <w:r>
+        <w:rPr>
+          <w:rFonts w:hint="eastAsia"/>
+          <w:shd w:val="clear" w:color="auto" w:fill="FFFFFF"/>
+        </w:rPr>
+        <w:t>fetch</w:t>
+      </w:r>
+      <w:r>
+        <w:rPr>
+          <w:rFonts w:hint="eastAsia"/>
+          <w:shd w:val="clear" w:color="auto" w:fill="FFFFFF"/>
+        </w:rPr>
+        <w:t>与</w:t>
+      </w:r>
+      <w:r>
+        <w:rPr>
+          <w:rFonts w:hint="eastAsia"/>
+          <w:shd w:val="clear" w:color="auto" w:fill="FFFFFF"/>
+        </w:rPr>
+        <w:t>merge</w:t>
+      </w:r>
+      <w:r>
+        <w:rPr>
+          <w:rFonts w:hint="eastAsia"/>
+          <w:shd w:val="clear" w:color="auto" w:fill="FFFFFF"/>
+        </w:rPr>
+        <w:t>命令的组合</w:t>
+      </w:r>
+      <w:r>
+        <w:rPr>
+          <w:rFonts w:hint="eastAsia"/>
+          <w:shd w:val="clear" w:color="auto" w:fill="FFFFFF"/>
+        </w:rPr>
+        <w:t>）</w:t>
+      </w:r>
+      <w:r>
+        <w:rPr>
+          <w:rFonts w:hint="eastAsia"/>
+          <w:shd w:val="clear" w:color="auto" w:fill="FFFFFF"/>
+        </w:rPr>
+        <w:t>：</w:t>
+      </w:r>
+    </w:p>
+    <w:p>
+      <w:pPr>
+        <w:ind w:left="360" w:hangingChars="200" w:hanging="360"/>
+        <w:rPr>
+          <w:rFonts w:ascii="Consolas" w:hAnsi="Consolas"/>
+          <w:color w:val="000000"/>
+          <w:sz w:val="18"/>
+          <w:szCs w:val="18"/>
+          <w:shd w:val="clear" w:color="auto" w:fill="FFFFFF"/>
+        </w:rPr>
+      </w:pPr>
+      <w:r>
+        <w:rPr>
+          <w:rFonts w:ascii="Consolas" w:hAnsi="Consolas" w:hint="eastAsia"/>
+          <w:color w:val="000000"/>
+          <w:sz w:val="18"/>
+          <w:szCs w:val="18"/>
+          <w:shd w:val="clear" w:color="auto" w:fill="FFFFFF"/>
+        </w:rPr>
+        <w:t>git</w:t>
+      </w:r>
+      <w:r>
+        <w:rPr>
+          <w:rFonts w:ascii="Consolas" w:hAnsi="Consolas"/>
+          <w:color w:val="000000"/>
+          <w:sz w:val="18"/>
+          <w:szCs w:val="18"/>
+          <w:shd w:val="clear" w:color="auto" w:fill="FFFFFF"/>
+        </w:rPr>
+        <w:t xml:space="preserve"> pull </w:t>
+      </w:r>
+      <w:r>
+        <w:rPr>
+          <w:rFonts w:ascii="Consolas" w:hAnsi="Consolas"/>
+          <w:color w:val="000000"/>
+          <w:sz w:val="18"/>
+          <w:szCs w:val="18"/>
+          <w:shd w:val="clear" w:color="auto" w:fill="FFFFFF"/>
+        </w:rPr>
+        <w:t>从远程获取最新版</w:t>
+      </w:r>
+      <w:r>
+        <w:rPr>
+          <w:rFonts w:ascii="Consolas" w:hAnsi="Consolas" w:hint="eastAsia"/>
+          <w:color w:val="000000"/>
+          <w:sz w:val="18"/>
+          <w:szCs w:val="18"/>
+          <w:shd w:val="clear" w:color="auto" w:fill="FFFFFF"/>
+        </w:rPr>
+        <w:t>并</w:t>
+      </w:r>
+      <w:r>
+        <w:rPr>
+          <w:rFonts w:ascii="Consolas" w:hAnsi="Consolas"/>
+          <w:color w:val="000000"/>
+          <w:sz w:val="18"/>
+          <w:szCs w:val="18"/>
+          <w:shd w:val="clear" w:color="auto" w:fill="FFFFFF"/>
+        </w:rPr>
+        <w:t>merge</w:t>
+      </w:r>
+      <w:r>
+        <w:rPr>
+          <w:rFonts w:ascii="Consolas" w:hAnsi="Consolas"/>
+          <w:color w:val="000000"/>
+          <w:sz w:val="18"/>
+          <w:szCs w:val="18"/>
+          <w:shd w:val="clear" w:color="auto" w:fill="FFFFFF"/>
+        </w:rPr>
+        <w:t>到本地</w:t>
+      </w:r>
+    </w:p>
+    <w:p>
+      <w:pPr>
+        <w:ind w:left="360" w:hangingChars="200" w:hanging="360"/>
+        <w:rPr>
+          <w:rFonts w:ascii="Consolas" w:hAnsi="Consolas"/>
+          <w:color w:val="000000"/>
+          <w:sz w:val="18"/>
+          <w:szCs w:val="18"/>
+          <w:shd w:val="clear" w:color="auto" w:fill="FFFFFF"/>
+        </w:rPr>
+      </w:pPr>
+      <w:r>
+        <w:rPr>
+          <w:rFonts w:ascii="Consolas" w:hAnsi="Consolas"/>
+          <w:color w:val="000000"/>
+          <w:sz w:val="18"/>
+          <w:szCs w:val="18"/>
+          <w:shd w:val="clear" w:color="auto" w:fill="FFFFFF"/>
+        </w:rPr>
+        <w:t>git pull remotere</w:t>
+      </w:r>
+      <w:r>
+        <w:rPr>
+          <w:rFonts w:ascii="Consolas" w:hAnsi="Consolas"/>
+          <w:color w:val="000000"/>
+          <w:sz w:val="18"/>
+          <w:szCs w:val="18"/>
+          <w:shd w:val="clear" w:color="auto" w:fill="FFFFFF"/>
+        </w:rPr>
+        <w:t>pository branchname[:localbranch]:</w:t>
+      </w:r>
+      <w:r>
+        <w:rPr>
+          <w:rFonts w:ascii="Consolas" w:hAnsi="Consolas"/>
+          <w:color w:val="000000"/>
+          <w:sz w:val="18"/>
+          <w:szCs w:val="18"/>
+          <w:shd w:val="clear" w:color="auto" w:fill="FFFFFF"/>
+        </w:rPr>
+        <w:t>拉取指定远程仓库指定分支到本地仓库指定分支</w:t>
+      </w:r>
+      <w:r>
+        <w:rPr>
+          <w:rFonts w:ascii="Consolas" w:hAnsi="Consolas" w:hint="eastAsia"/>
+          <w:color w:val="000000"/>
+          <w:sz w:val="18"/>
+          <w:szCs w:val="18"/>
+          <w:shd w:val="clear" w:color="auto" w:fill="FFFFFF"/>
+        </w:rPr>
+        <w:t>（默认是当前分支）</w:t>
+      </w:r>
+    </w:p>
+    <w:p>
+      <w:pPr>
+        <w:ind w:left="361" w:hangingChars="200" w:hanging="361"/>
+        <w:rPr>
+          <w:rFonts w:ascii="Consolas" w:hAnsi="Consolas"/>
+          <w:b/>
+          <w:color w:val="000000"/>
+          <w:sz w:val="18"/>
+          <w:szCs w:val="18"/>
+          <w:shd w:val="clear" w:color="auto" w:fill="FFFFFF"/>
+        </w:rPr>
+      </w:pPr>
+    </w:p>
+    <w:p>
+      <w:pPr>
+        <w:pStyle w:val="2"/>
+        <w:rPr>
+          <w:shd w:val="clear" w:color="auto" w:fill="FFFFFF"/>
+        </w:rPr>
+      </w:pPr>
+      <w:r>
+        <w:rPr>
+          <w:shd w:val="clear" w:color="auto" w:fill="FFFFFF"/>
+        </w:rPr>
+        <w:t xml:space="preserve">1.9 </w:t>
+      </w:r>
+      <w:r>
+        <w:rPr>
+          <w:shd w:val="clear" w:color="auto" w:fill="FFFFFF"/>
+        </w:rPr>
+        <w:t>push</w:t>
+      </w:r>
+      <w:r>
+        <w:rPr>
+          <w:shd w:val="clear" w:color="auto" w:fill="FFFFFF"/>
+        </w:rPr>
+        <w:t>命令</w:t>
+      </w:r>
+      <w:r>
+        <w:rPr>
+          <w:rFonts w:hint="eastAsia"/>
+          <w:shd w:val="clear" w:color="auto" w:fill="FFFFFF"/>
+        </w:rPr>
+        <w:t>：</w:t>
+      </w:r>
+    </w:p>
+    <w:p>
+      <w:pPr>
+        <w:ind w:left="360" w:hangingChars="200" w:hanging="360"/>
+        <w:rPr>
+          <w:rFonts w:ascii="Consolas" w:hAnsi="Consolas"/>
+          <w:color w:val="000000"/>
+          <w:sz w:val="18"/>
+          <w:szCs w:val="18"/>
+          <w:shd w:val="clear" w:color="auto" w:fill="FFFFFF"/>
+        </w:rPr>
+      </w:pPr>
+      <w:r>
+        <w:rPr>
+          <w:rFonts w:ascii="Consolas" w:hAnsi="Consolas"/>
+          <w:color w:val="000000"/>
+          <w:sz w:val="18"/>
+          <w:szCs w:val="18"/>
+          <w:shd w:val="clear" w:color="auto" w:fill="FFFFFF"/>
+        </w:rPr>
+        <w:t>git push remoterepository localbranch[:remotebranch] [--tags] :</w:t>
+      </w:r>
+      <w:r>
+        <w:rPr>
+          <w:rFonts w:ascii="Consolas" w:hAnsi="Consolas"/>
+          <w:color w:val="000000"/>
+          <w:sz w:val="18"/>
+          <w:szCs w:val="18"/>
+          <w:shd w:val="clear" w:color="auto" w:fill="FFFFFF"/>
+        </w:rPr>
+        <w:t>推送本地指定分支到远程仓库指定分支</w:t>
+      </w:r>
+      <w:r>
+        <w:rPr>
+          <w:rFonts w:ascii="Consolas" w:hAnsi="Consolas" w:hint="eastAsia"/>
+          <w:color w:val="000000"/>
+          <w:sz w:val="18"/>
+          <w:szCs w:val="18"/>
+          <w:shd w:val="clear" w:color="auto" w:fill="FFFFFF"/>
+        </w:rPr>
+        <w:t>（默认是与本地分支同名的远程分支），默认是不推送标签到远程仓库的，加上</w:t>
+      </w:r>
+      <w:r>
+        <w:rPr>
+          <w:rFonts w:ascii="Consolas" w:hAnsi="Consolas"/>
+          <w:color w:val="000000"/>
+          <w:sz w:val="18"/>
+          <w:szCs w:val="18"/>
+          <w:shd w:val="clear" w:color="auto" w:fill="FFFFFF"/>
+        </w:rPr>
+        <w:t>—</w:t>
+      </w:r>
+      <w:r>
+        <w:rPr>
+          <w:rFonts w:ascii="Consolas" w:hAnsi="Consolas" w:hint="eastAsia"/>
+          <w:color w:val="000000"/>
+          <w:sz w:val="18"/>
+          <w:szCs w:val="18"/>
+          <w:shd w:val="clear" w:color="auto" w:fill="FFFFFF"/>
+        </w:rPr>
+        <w:t>tags</w:t>
+      </w:r>
+      <w:r>
+        <w:rPr>
+          <w:rFonts w:ascii="Consolas" w:hAnsi="Consolas" w:hint="eastAsia"/>
+          <w:color w:val="000000"/>
+          <w:sz w:val="18"/>
+          <w:szCs w:val="18"/>
+          <w:shd w:val="clear" w:color="auto" w:fill="FFFFFF"/>
+        </w:rPr>
+        <w:t>才会推送标签</w:t>
+      </w:r>
+    </w:p>
+    <w:p>
+      <w:pPr>
+        <w:ind w:left="360" w:hangingChars="200" w:hanging="360"/>
+        <w:rPr>
+          <w:rFonts w:ascii="Consolas" w:hAnsi="Consolas"/>
+          <w:color w:val="000000"/>
+          <w:sz w:val="18"/>
+          <w:szCs w:val="18"/>
+          <w:shd w:val="clear" w:color="auto" w:fill="FFFFFF"/>
+        </w:rPr>
+      </w:pPr>
+      <w:r>
+        <w:rPr>
+          <w:rFonts w:ascii="Consolas" w:hAnsi="Consolas"/>
+          <w:color w:val="000000"/>
+          <w:sz w:val="18"/>
+          <w:szCs w:val="18"/>
+          <w:shd w:val="clear" w:color="auto" w:fill="FFFFFF"/>
+        </w:rPr>
+        <w:t>git push origin localbranch :</w:t>
+      </w:r>
+      <w:r>
+        <w:rPr>
+          <w:rFonts w:ascii="Consolas" w:hAnsi="Consolas"/>
+          <w:color w:val="000000"/>
+          <w:sz w:val="18"/>
+          <w:szCs w:val="18"/>
+          <w:shd w:val="clear" w:color="auto" w:fill="FFFFFF"/>
+        </w:rPr>
+        <w:t>如果远程分支被省略</w:t>
+      </w:r>
+      <w:r>
+        <w:rPr>
+          <w:rFonts w:ascii="Consolas" w:hAnsi="Consolas" w:hint="eastAsia"/>
+          <w:color w:val="000000"/>
+          <w:sz w:val="18"/>
+          <w:szCs w:val="18"/>
+          <w:shd w:val="clear" w:color="auto" w:fill="FFFFFF"/>
+        </w:rPr>
+        <w:t>，</w:t>
+      </w:r>
+      <w:r>
+        <w:rPr>
+          <w:rFonts w:ascii="Consolas" w:hAnsi="Consolas"/>
+          <w:color w:val="000000"/>
+          <w:sz w:val="18"/>
+          <w:szCs w:val="18"/>
+          <w:shd w:val="clear" w:color="auto" w:fill="FFFFFF"/>
+        </w:rPr>
+        <w:t>则表示将本地分支推送到与之存在追踪关系的远程分支</w:t>
+      </w:r>
+      <w:r>
+        <w:rPr>
+          <w:rFonts w:ascii="Consolas" w:hAnsi="Consolas" w:hint="eastAsia"/>
+          <w:color w:val="000000"/>
+          <w:sz w:val="18"/>
+          <w:szCs w:val="18"/>
+          <w:shd w:val="clear" w:color="auto" w:fill="FFFFFF"/>
+        </w:rPr>
+        <w:t>（通常两者同名），如果远程分支不存在则会被新建</w:t>
+      </w:r>
+    </w:p>
+    <w:p>
+      <w:pPr>
+        <w:ind w:left="360" w:hangingChars="200" w:hanging="360"/>
+        <w:rPr>
+          <w:rFonts w:ascii="Consolas" w:hAnsi="Consolas"/>
+          <w:color w:val="000000"/>
+          <w:sz w:val="18"/>
+          <w:szCs w:val="18"/>
+          <w:shd w:val="clear" w:color="auto" w:fill="FFFFFF"/>
+        </w:rPr>
+      </w:pPr>
+      <w:r>
+        <w:rPr>
+          <w:rFonts w:ascii="Consolas" w:hAnsi="Consolas" w:hint="eastAsia"/>
+          <w:color w:val="000000"/>
+          <w:sz w:val="18"/>
+          <w:szCs w:val="18"/>
+          <w:shd w:val="clear" w:color="auto" w:fill="FFFFFF"/>
+        </w:rPr>
         <w:lastRenderedPageBreak/>
-        <w:t>git checkout –B branchname :</w:t>
-      </w:r>
-      <w:r>
-        <w:rPr>
-          <w:rFonts w:ascii="Consolas" w:hAnsi="Consolas"/>
-          <w:color w:val="000000"/>
-          <w:sz w:val="18"/>
-          <w:szCs w:val="18"/>
-          <w:shd w:val="clear" w:color="auto" w:fill="FFFFFF"/>
-        </w:rPr>
-        <w:t>强制新建分支并切换到该分支上</w:t>
-      </w:r>
+        <w:t>git</w:t>
+      </w:r>
+      <w:r>
+        <w:rPr>
+          <w:rFonts w:ascii="Consolas" w:hAnsi="Consolas"/>
+          <w:color w:val="000000"/>
+          <w:sz w:val="18"/>
+          <w:szCs w:val="18"/>
+          <w:shd w:val="clear" w:color="auto" w:fill="FFFFFF"/>
+        </w:rPr>
+        <w:t xml:space="preserve"> push origin :remotebranch :</w:t>
+      </w:r>
+      <w:r>
+        <w:rPr>
+          <w:rFonts w:ascii="Consolas" w:hAnsi="Consolas"/>
+          <w:color w:val="000000"/>
+          <w:sz w:val="18"/>
+          <w:szCs w:val="18"/>
+          <w:shd w:val="clear" w:color="auto" w:fill="FFFFFF"/>
+        </w:rPr>
+        <w:t>如果省略本地分支</w:t>
+      </w:r>
+      <w:r>
+        <w:rPr>
+          <w:rFonts w:ascii="Consolas" w:hAnsi="Consolas" w:hint="eastAsia"/>
+          <w:color w:val="000000"/>
+          <w:sz w:val="18"/>
+          <w:szCs w:val="18"/>
+          <w:shd w:val="clear" w:color="auto" w:fill="FFFFFF"/>
+        </w:rPr>
+        <w:t>，</w:t>
+      </w:r>
+      <w:r>
+        <w:rPr>
+          <w:rFonts w:ascii="Consolas" w:hAnsi="Consolas"/>
+          <w:color w:val="000000"/>
+          <w:sz w:val="18"/>
+          <w:szCs w:val="18"/>
+          <w:shd w:val="clear" w:color="auto" w:fill="FFFFFF"/>
+        </w:rPr>
+        <w:t>则表示删除指定的远程分支</w:t>
+      </w:r>
+      <w:r>
+        <w:rPr>
+          <w:rFonts w:ascii="Consolas" w:hAnsi="Consolas" w:hint="eastAsia"/>
+          <w:color w:val="000000"/>
+          <w:sz w:val="18"/>
+          <w:szCs w:val="18"/>
+          <w:shd w:val="clear" w:color="auto" w:fill="FFFFFF"/>
+        </w:rPr>
+        <w:t>，</w:t>
+      </w:r>
+      <w:r>
+        <w:rPr>
+          <w:rFonts w:ascii="Consolas" w:hAnsi="Consolas"/>
+          <w:color w:val="000000"/>
+          <w:sz w:val="18"/>
+          <w:szCs w:val="18"/>
+          <w:shd w:val="clear" w:color="auto" w:fill="FFFFFF"/>
+        </w:rPr>
+        <w:t>因为这等同于推送一个空的本地分支到远程分支</w:t>
+      </w:r>
+      <w:r>
+        <w:rPr>
+          <w:rFonts w:ascii="Consolas" w:hAnsi="Consolas" w:hint="eastAsia"/>
+          <w:color w:val="000000"/>
+          <w:sz w:val="18"/>
+          <w:szCs w:val="18"/>
+          <w:shd w:val="clear" w:color="auto" w:fill="FFFFFF"/>
+        </w:rPr>
+        <w:t>，</w:t>
+      </w:r>
+      <w:r>
+        <w:rPr>
+          <w:rFonts w:ascii="Consolas" w:hAnsi="Consolas"/>
+          <w:color w:val="000000"/>
+          <w:sz w:val="18"/>
+          <w:szCs w:val="18"/>
+          <w:shd w:val="clear" w:color="auto" w:fill="FFFFFF"/>
+        </w:rPr>
+        <w:t>等同于</w:t>
+      </w:r>
+      <w:r>
+        <w:rPr>
+          <w:rFonts w:ascii="Consolas" w:hAnsi="Consolas"/>
+          <w:color w:val="000000"/>
+          <w:sz w:val="18"/>
+          <w:szCs w:val="18"/>
+          <w:shd w:val="clear" w:color="auto" w:fill="FFFFFF"/>
+        </w:rPr>
+        <w:t>git push origin –delete remotebranch</w:t>
+      </w:r>
+    </w:p>
+    <w:p>
+      <w:pPr>
+        <w:ind w:left="360" w:hangingChars="200" w:hanging="360"/>
+        <w:rPr>
+          <w:rFonts w:ascii="Consolas" w:hAnsi="Consolas"/>
+          <w:color w:val="000000"/>
+          <w:sz w:val="18"/>
+          <w:szCs w:val="18"/>
+          <w:shd w:val="clear" w:color="auto" w:fill="FFFFFF"/>
+        </w:rPr>
+      </w:pPr>
+      <w:r>
+        <w:rPr>
+          <w:rFonts w:ascii="Consolas" w:hAnsi="Consolas"/>
+          <w:color w:val="000000"/>
+          <w:sz w:val="18"/>
+          <w:szCs w:val="18"/>
+          <w:shd w:val="clear" w:color="auto" w:fill="FFFFFF"/>
+        </w:rPr>
+        <w:t xml:space="preserve">git push origin </w:t>
+      </w:r>
+      <w:r>
+        <w:rPr>
+          <w:rFonts w:ascii="Consolas" w:hAnsi="Consolas" w:hint="eastAsia"/>
+          <w:color w:val="000000"/>
+          <w:sz w:val="18"/>
+          <w:szCs w:val="18"/>
+          <w:shd w:val="clear" w:color="auto" w:fill="FFFFFF"/>
+        </w:rPr>
+        <w:t>：</w:t>
+      </w:r>
+      <w:r>
+        <w:rPr>
+          <w:rFonts w:ascii="Consolas" w:hAnsi="Consolas"/>
+          <w:color w:val="000000"/>
+          <w:sz w:val="18"/>
+          <w:szCs w:val="18"/>
+          <w:shd w:val="clear" w:color="auto" w:fill="FFFFFF"/>
+        </w:rPr>
+        <w:t>如果当前分支与远程分支存在追踪关系</w:t>
+      </w:r>
+      <w:r>
+        <w:rPr>
+          <w:rFonts w:ascii="Consolas" w:hAnsi="Consolas" w:hint="eastAsia"/>
+          <w:color w:val="000000"/>
+          <w:sz w:val="18"/>
+          <w:szCs w:val="18"/>
+          <w:shd w:val="clear" w:color="auto" w:fill="FFFFFF"/>
+        </w:rPr>
+        <w:t>，</w:t>
+      </w:r>
+      <w:r>
+        <w:rPr>
+          <w:rFonts w:ascii="Consolas" w:hAnsi="Consolas"/>
+          <w:color w:val="000000"/>
+          <w:sz w:val="18"/>
+          <w:szCs w:val="18"/>
+          <w:shd w:val="clear" w:color="auto" w:fill="FFFFFF"/>
+        </w:rPr>
+        <w:t>则本地分支与远程分支都可以省略</w:t>
+      </w:r>
+      <w:r>
+        <w:rPr>
+          <w:rFonts w:ascii="Consolas" w:hAnsi="Consolas" w:hint="eastAsia"/>
+          <w:color w:val="000000"/>
+          <w:sz w:val="18"/>
+          <w:szCs w:val="18"/>
+          <w:shd w:val="clear" w:color="auto" w:fill="FFFFFF"/>
+        </w:rPr>
+        <w:t>，</w:t>
+      </w:r>
+      <w:r>
+        <w:rPr>
+          <w:rFonts w:ascii="Consolas" w:hAnsi="Consolas"/>
+          <w:color w:val="000000"/>
+          <w:sz w:val="18"/>
+          <w:szCs w:val="18"/>
+          <w:shd w:val="clear" w:color="auto" w:fill="FFFFFF"/>
+        </w:rPr>
+        <w:t>将当前分支推送到</w:t>
+      </w:r>
+      <w:r>
+        <w:rPr>
+          <w:rFonts w:ascii="Consolas" w:hAnsi="Consolas"/>
+          <w:color w:val="000000"/>
+          <w:sz w:val="18"/>
+          <w:szCs w:val="18"/>
+          <w:shd w:val="clear" w:color="auto" w:fill="FFFFFF"/>
+        </w:rPr>
+        <w:t>origin</w:t>
+      </w:r>
+      <w:r>
+        <w:rPr>
+          <w:rFonts w:ascii="Consolas" w:hAnsi="Consolas"/>
+          <w:color w:val="000000"/>
+          <w:sz w:val="18"/>
+          <w:szCs w:val="18"/>
+          <w:shd w:val="clear" w:color="auto" w:fill="FFFFFF"/>
+        </w:rPr>
+        <w:t>仓库对应的分支</w:t>
+      </w:r>
+    </w:p>
+    <w:p>
+      <w:pPr>
+        <w:ind w:left="360" w:hangingChars="200" w:hanging="360"/>
+        <w:rPr>
+          <w:rFonts w:ascii="Consolas" w:hAnsi="Consolas"/>
+          <w:color w:val="000000"/>
+          <w:sz w:val="18"/>
+          <w:szCs w:val="18"/>
+          <w:shd w:val="clear" w:color="auto" w:fill="FFFFFF"/>
+        </w:rPr>
+      </w:pPr>
+      <w:r>
+        <w:rPr>
+          <w:rFonts w:ascii="Consolas" w:hAnsi="Consolas"/>
+          <w:color w:val="000000"/>
+          <w:sz w:val="18"/>
+          <w:szCs w:val="18"/>
+          <w:shd w:val="clear" w:color="auto" w:fill="FFFFFF"/>
+        </w:rPr>
+        <w:t xml:space="preserve">git push </w:t>
+      </w:r>
+      <w:r>
+        <w:rPr>
+          <w:rFonts w:ascii="Consolas" w:hAnsi="Consolas" w:hint="eastAsia"/>
+          <w:color w:val="000000"/>
+          <w:sz w:val="18"/>
+          <w:szCs w:val="18"/>
+          <w:shd w:val="clear" w:color="auto" w:fill="FFFFFF"/>
+        </w:rPr>
+        <w:t>：</w:t>
+      </w:r>
+      <w:r>
+        <w:rPr>
+          <w:rFonts w:ascii="Consolas" w:hAnsi="Consolas"/>
+          <w:color w:val="000000"/>
+          <w:sz w:val="18"/>
+          <w:szCs w:val="18"/>
+          <w:shd w:val="clear" w:color="auto" w:fill="FFFFFF"/>
+        </w:rPr>
+        <w:t>如果当前分支只有一个远程分支</w:t>
+      </w:r>
+      <w:r>
+        <w:rPr>
+          <w:rFonts w:ascii="Consolas" w:hAnsi="Consolas" w:hint="eastAsia"/>
+          <w:color w:val="000000"/>
+          <w:sz w:val="18"/>
+          <w:szCs w:val="18"/>
+          <w:shd w:val="clear" w:color="auto" w:fill="FFFFFF"/>
+        </w:rPr>
+        <w:t>，</w:t>
+      </w:r>
+      <w:r>
+        <w:rPr>
+          <w:rFonts w:ascii="Consolas" w:hAnsi="Consolas"/>
+          <w:color w:val="000000"/>
+          <w:sz w:val="18"/>
+          <w:szCs w:val="18"/>
+          <w:shd w:val="clear" w:color="auto" w:fill="FFFFFF"/>
+        </w:rPr>
+        <w:t>那么主机名都可以省略</w:t>
+      </w:r>
+    </w:p>
+    <w:p>
+      <w:pPr>
+        <w:ind w:left="360" w:hangingChars="200" w:hanging="360"/>
+        <w:rPr>
+          <w:rFonts w:ascii="Consolas" w:hAnsi="Consolas"/>
+          <w:color w:val="000000"/>
+          <w:sz w:val="18"/>
+          <w:szCs w:val="18"/>
+          <w:shd w:val="clear" w:color="auto" w:fill="FFFFFF"/>
+        </w:rPr>
+      </w:pPr>
     </w:p>
     <w:p>
       <w:pPr>
@@ -3525,6 +5038,260 @@
           <w:shd w:val="clear" w:color="auto" w:fill="FFFFFF"/>
         </w:rPr>
       </w:pPr>
+      <w:r>
+        <w:rPr>
+          <w:shd w:val="clear" w:color="auto" w:fill="FFFFFF"/>
+        </w:rPr>
+        <w:t xml:space="preserve">2.0 </w:t>
+      </w:r>
+      <w:r>
+        <w:rPr>
+          <w:shd w:val="clear" w:color="auto" w:fill="FFFFFF"/>
+        </w:rPr>
+        <w:t>remote</w:t>
+      </w:r>
+      <w:r>
+        <w:rPr>
+          <w:shd w:val="clear" w:color="auto" w:fill="FFFFFF"/>
+        </w:rPr>
+        <w:t>命令</w:t>
+      </w:r>
+      <w:r>
+        <w:rPr>
+          <w:rFonts w:hint="eastAsia"/>
+          <w:shd w:val="clear" w:color="auto" w:fill="FFFFFF"/>
+        </w:rPr>
+        <w:t xml:space="preserve"> </w:t>
+      </w:r>
+      <w:r>
+        <w:rPr>
+          <w:rFonts w:hint="eastAsia"/>
+          <w:shd w:val="clear" w:color="auto" w:fill="FFFFFF"/>
+        </w:rPr>
+        <w:t>：</w:t>
+      </w:r>
+    </w:p>
+    <w:p>
+      <w:pPr>
+        <w:ind w:left="360" w:hangingChars="200" w:hanging="360"/>
+        <w:rPr>
+          <w:rFonts w:ascii="Consolas" w:hAnsi="Consolas"/>
+          <w:color w:val="000000"/>
+          <w:sz w:val="18"/>
+          <w:szCs w:val="18"/>
+          <w:shd w:val="clear" w:color="auto" w:fill="FFFFFF"/>
+        </w:rPr>
+      </w:pPr>
+      <w:r>
+        <w:rPr>
+          <w:rFonts w:ascii="Consolas" w:hAnsi="Consolas"/>
+          <w:color w:val="000000"/>
+          <w:sz w:val="18"/>
+          <w:szCs w:val="18"/>
+          <w:shd w:val="clear" w:color="auto" w:fill="FFFFFF"/>
+        </w:rPr>
+        <w:t>git remote :</w:t>
+      </w:r>
+      <w:r>
+        <w:rPr>
+          <w:rFonts w:ascii="Consolas" w:hAnsi="Consolas"/>
+          <w:color w:val="000000"/>
+          <w:sz w:val="18"/>
+          <w:szCs w:val="18"/>
+          <w:shd w:val="clear" w:color="auto" w:fill="FFFFFF"/>
+        </w:rPr>
+        <w:t>查看所有与本地仓库关联的远程仓库</w:t>
+      </w:r>
+    </w:p>
+    <w:p>
+      <w:pPr>
+        <w:ind w:left="360" w:hangingChars="200" w:hanging="360"/>
+        <w:rPr>
+          <w:rFonts w:ascii="Consolas" w:hAnsi="Consolas"/>
+          <w:color w:val="000000"/>
+          <w:sz w:val="18"/>
+          <w:szCs w:val="18"/>
+          <w:shd w:val="clear" w:color="auto" w:fill="FFFFFF"/>
+        </w:rPr>
+      </w:pPr>
+      <w:r>
+        <w:rPr>
+          <w:rFonts w:ascii="Consolas" w:hAnsi="Consolas"/>
+          <w:color w:val="000000"/>
+          <w:sz w:val="18"/>
+          <w:szCs w:val="18"/>
+          <w:shd w:val="clear" w:color="auto" w:fill="FFFFFF"/>
+        </w:rPr>
+        <w:t>git remote –v:</w:t>
+      </w:r>
+      <w:r>
+        <w:rPr>
+          <w:rFonts w:ascii="Consolas" w:hAnsi="Consolas"/>
+          <w:color w:val="000000"/>
+          <w:sz w:val="18"/>
+          <w:szCs w:val="18"/>
+          <w:shd w:val="clear" w:color="auto" w:fill="FFFFFF"/>
+        </w:rPr>
+        <w:t>查看所有与本地仓库关联的远程仓库</w:t>
+      </w:r>
+      <w:r>
+        <w:rPr>
+          <w:rFonts w:ascii="Consolas" w:hAnsi="Consolas" w:hint="eastAsia"/>
+          <w:color w:val="000000"/>
+          <w:sz w:val="18"/>
+          <w:szCs w:val="18"/>
+          <w:shd w:val="clear" w:color="auto" w:fill="FFFFFF"/>
+        </w:rPr>
+        <w:t>，</w:t>
+      </w:r>
+      <w:r>
+        <w:rPr>
+          <w:rFonts w:ascii="Consolas" w:hAnsi="Consolas"/>
+          <w:color w:val="000000"/>
+          <w:sz w:val="18"/>
+          <w:szCs w:val="18"/>
+          <w:shd w:val="clear" w:color="auto" w:fill="FFFFFF"/>
+        </w:rPr>
+        <w:t>并显示</w:t>
+      </w:r>
+      <w:r>
+        <w:rPr>
+          <w:rFonts w:ascii="Consolas" w:hAnsi="Consolas"/>
+          <w:color w:val="000000"/>
+          <w:sz w:val="18"/>
+          <w:szCs w:val="18"/>
+          <w:shd w:val="clear" w:color="auto" w:fill="FFFFFF"/>
+        </w:rPr>
+        <w:t>url</w:t>
+      </w:r>
+    </w:p>
+    <w:p>
+      <w:pPr>
+        <w:ind w:left="360" w:hangingChars="200" w:hanging="360"/>
+        <w:rPr>
+          <w:rFonts w:ascii="Consolas" w:hAnsi="Consolas"/>
+          <w:color w:val="000000"/>
+          <w:sz w:val="18"/>
+          <w:szCs w:val="18"/>
+          <w:shd w:val="clear" w:color="auto" w:fill="FFFFFF"/>
+        </w:rPr>
+      </w:pPr>
+      <w:r>
+        <w:rPr>
+          <w:rFonts w:ascii="Consolas" w:hAnsi="Consolas"/>
+          <w:color w:val="000000"/>
+          <w:sz w:val="18"/>
+          <w:szCs w:val="18"/>
+          <w:shd w:val="clear" w:color="auto" w:fill="FFFFFF"/>
+        </w:rPr>
+        <w:t>git remote add remote-name remote-url:</w:t>
+      </w:r>
+      <w:r>
+        <w:rPr>
+          <w:rFonts w:ascii="Consolas" w:hAnsi="Consolas"/>
+          <w:color w:val="000000"/>
+          <w:sz w:val="18"/>
+          <w:szCs w:val="18"/>
+          <w:shd w:val="clear" w:color="auto" w:fill="FFFFFF"/>
+        </w:rPr>
+        <w:t>添加与本地仓库关联的远程仓库</w:t>
+      </w:r>
+    </w:p>
+    <w:p>
+      <w:pPr>
+        <w:ind w:left="360" w:hangingChars="200" w:hanging="360"/>
+        <w:rPr>
+          <w:rFonts w:ascii="Consolas" w:hAnsi="Consolas"/>
+          <w:color w:val="000000"/>
+          <w:sz w:val="18"/>
+          <w:szCs w:val="18"/>
+          <w:shd w:val="clear" w:color="auto" w:fill="FFFFFF"/>
+        </w:rPr>
+      </w:pPr>
+      <w:r>
+        <w:rPr>
+          <w:rFonts w:ascii="Consolas" w:hAnsi="Consolas" w:hint="eastAsia"/>
+          <w:color w:val="000000"/>
+          <w:sz w:val="18"/>
+          <w:szCs w:val="18"/>
+          <w:shd w:val="clear" w:color="auto" w:fill="FFFFFF"/>
+        </w:rPr>
+        <w:t>g</w:t>
+      </w:r>
+      <w:r>
+        <w:rPr>
+          <w:rFonts w:ascii="Consolas" w:hAnsi="Consolas"/>
+          <w:color w:val="000000"/>
+          <w:sz w:val="18"/>
+          <w:szCs w:val="18"/>
+          <w:shd w:val="clear" w:color="auto" w:fill="FFFFFF"/>
+        </w:rPr>
+        <w:t>it remote</w:t>
+      </w:r>
+      <w:r>
+        <w:rPr>
+          <w:rFonts w:ascii="Consolas" w:hAnsi="Consolas"/>
+          <w:color w:val="000000"/>
+          <w:sz w:val="18"/>
+          <w:szCs w:val="18"/>
+          <w:shd w:val="clear" w:color="auto" w:fill="FFFFFF"/>
+        </w:rPr>
+        <w:t xml:space="preserve"> rename oldname newname:</w:t>
+      </w:r>
+      <w:r>
+        <w:rPr>
+          <w:rFonts w:ascii="Consolas" w:hAnsi="Consolas"/>
+          <w:color w:val="000000"/>
+          <w:sz w:val="18"/>
+          <w:szCs w:val="18"/>
+          <w:shd w:val="clear" w:color="auto" w:fill="FFFFFF"/>
+        </w:rPr>
+        <w:t>为远程仓库重命名</w:t>
+      </w:r>
+    </w:p>
+    <w:p>
+      <w:pPr>
+        <w:ind w:left="360" w:hangingChars="200" w:hanging="360"/>
+        <w:rPr>
+          <w:rFonts w:ascii="Consolas" w:hAnsi="Consolas"/>
+          <w:color w:val="000000"/>
+          <w:sz w:val="18"/>
+          <w:szCs w:val="18"/>
+          <w:shd w:val="clear" w:color="auto" w:fill="FFFFFF"/>
+        </w:rPr>
+      </w:pPr>
+      <w:r>
+        <w:rPr>
+          <w:rFonts w:ascii="Consolas" w:hAnsi="Consolas"/>
+          <w:color w:val="000000"/>
+          <w:sz w:val="18"/>
+          <w:szCs w:val="18"/>
+          <w:shd w:val="clear" w:color="auto" w:fill="FFFFFF"/>
+        </w:rPr>
+        <w:t>git remote remove remote-name:</w:t>
+      </w:r>
+      <w:r>
+        <w:rPr>
+          <w:rFonts w:ascii="Consolas" w:hAnsi="Consolas"/>
+          <w:color w:val="000000"/>
+          <w:sz w:val="18"/>
+          <w:szCs w:val="18"/>
+          <w:shd w:val="clear" w:color="auto" w:fill="FFFFFF"/>
+        </w:rPr>
+        <w:t>移除远程仓库</w:t>
+      </w:r>
+    </w:p>
+    <w:p>
+      <w:pPr>
+        <w:ind w:left="360" w:hangingChars="200" w:hanging="360"/>
+        <w:rPr>
+          <w:rFonts w:ascii="Consolas" w:hAnsi="Consolas"/>
+          <w:color w:val="000000"/>
+          <w:sz w:val="18"/>
+          <w:szCs w:val="18"/>
+          <w:shd w:val="clear" w:color="auto" w:fill="FFFFFF"/>
+        </w:rPr>
+      </w:pPr>
     </w:p>
     <w:p>
       <w:pPr>
@@ -3537,243 +5304,2011 @@
         <w:rPr>
           <w:shd w:val="clear" w:color="auto" w:fill="FFFFFF"/>
         </w:rPr>
-        <w:t xml:space="preserve">1.6 </w:t>
+        <w:t xml:space="preserve">2.1 </w:t>
       </w:r>
       <w:r>
         <w:rPr>
           <w:rFonts w:hint="eastAsia"/>
           <w:shd w:val="clear" w:color="auto" w:fill="FFFFFF"/>
         </w:rPr>
-        <w:t>merge</w:t>
+        <w:t>rebase</w:t>
       </w:r>
       <w:r>
         <w:rPr>
           <w:rFonts w:hint="eastAsia"/>
           <w:shd w:val="clear" w:color="auto" w:fill="FFFFFF"/>
         </w:rPr>
+        <w:t>命令：</w:t>
+      </w:r>
+    </w:p>
+    <w:p>
+      <w:pPr>
+        <w:ind w:left="360" w:hangingChars="200" w:hanging="360"/>
+        <w:rPr>
+          <w:rFonts w:ascii="Consolas" w:hAnsi="Consolas"/>
+          <w:color w:val="000000"/>
+          <w:sz w:val="18"/>
+          <w:szCs w:val="18"/>
+          <w:shd w:val="clear" w:color="auto" w:fill="FFFFFF"/>
+        </w:rPr>
+      </w:pPr>
+      <w:r>
+        <w:rPr>
+          <w:rFonts w:ascii="Consolas" w:hAnsi="Consolas"/>
+          <w:color w:val="000000"/>
+          <w:sz w:val="18"/>
+          <w:szCs w:val="18"/>
+          <w:shd w:val="clear" w:color="auto" w:fill="FFFFFF"/>
+        </w:rPr>
+        <w:t>rebase</w:t>
+      </w:r>
+      <w:r>
+        <w:rPr>
+          <w:rFonts w:ascii="Consolas" w:hAnsi="Consolas"/>
+          <w:color w:val="000000"/>
+          <w:sz w:val="18"/>
+          <w:szCs w:val="18"/>
+          <w:shd w:val="clear" w:color="auto" w:fill="FFFFFF"/>
+        </w:rPr>
+        <w:t>命令一定要在</w:t>
+      </w:r>
+      <w:r>
+        <w:rPr>
+          <w:rFonts w:ascii="Consolas" w:hAnsi="Consolas"/>
+          <w:color w:val="000000"/>
+          <w:sz w:val="18"/>
+          <w:szCs w:val="18"/>
+          <w:shd w:val="clear" w:color="auto" w:fill="FFFFFF"/>
+        </w:rPr>
+        <w:t>push</w:t>
+      </w:r>
+      <w:r>
+        <w:rPr>
+          <w:rFonts w:ascii="Consolas" w:hAnsi="Consolas"/>
+          <w:color w:val="000000"/>
+          <w:sz w:val="18"/>
+          <w:szCs w:val="18"/>
+          <w:shd w:val="clear" w:color="auto" w:fill="FFFFFF"/>
+        </w:rPr>
+        <w:t>之前使用</w:t>
+      </w:r>
+      <w:r>
+        <w:rPr>
+          <w:rFonts w:ascii="Consolas" w:hAnsi="Consolas" w:hint="eastAsia"/>
+          <w:color w:val="000000"/>
+          <w:sz w:val="18"/>
+          <w:szCs w:val="18"/>
+          <w:shd w:val="clear" w:color="auto" w:fill="FFFFFF"/>
+        </w:rPr>
+        <w:t>，</w:t>
+      </w:r>
+      <w:r>
+        <w:rPr>
+          <w:rFonts w:ascii="Consolas" w:hAnsi="Consolas"/>
+          <w:color w:val="000000"/>
+          <w:sz w:val="18"/>
+          <w:szCs w:val="18"/>
+          <w:shd w:val="clear" w:color="auto" w:fill="FFFFFF"/>
+        </w:rPr>
+        <w:t>可以使提交历史更简洁</w:t>
+      </w:r>
+      <w:r>
+        <w:rPr>
+          <w:rFonts w:ascii="Consolas" w:hAnsi="Consolas" w:hint="eastAsia"/>
+          <w:color w:val="000000"/>
+          <w:sz w:val="18"/>
+          <w:szCs w:val="18"/>
+          <w:shd w:val="clear" w:color="auto" w:fill="FFFFFF"/>
+        </w:rPr>
+        <w:t>，</w:t>
+      </w:r>
+      <w:r>
+        <w:rPr>
+          <w:rFonts w:ascii="Consolas" w:hAnsi="Consolas"/>
+          <w:color w:val="000000"/>
+          <w:sz w:val="18"/>
+          <w:szCs w:val="18"/>
+          <w:shd w:val="clear" w:color="auto" w:fill="FFFFFF"/>
+        </w:rPr>
+        <w:t>被合并分支的记录会被删除</w:t>
+      </w:r>
+    </w:p>
+    <w:p>
+      <w:pPr>
+        <w:ind w:left="360" w:hangingChars="200" w:hanging="360"/>
+        <w:rPr>
+          <w:rFonts w:ascii="Consolas" w:hAnsi="Consolas"/>
+          <w:color w:val="000000"/>
+          <w:sz w:val="18"/>
+          <w:szCs w:val="18"/>
+          <w:shd w:val="clear" w:color="auto" w:fill="FFFFFF"/>
+        </w:rPr>
+      </w:pPr>
+      <w:r>
+        <w:rPr>
+          <w:rFonts w:ascii="Consolas" w:hAnsi="Consolas" w:hint="eastAsia"/>
+          <w:color w:val="000000"/>
+          <w:sz w:val="18"/>
+          <w:szCs w:val="18"/>
+          <w:shd w:val="clear" w:color="auto" w:fill="FFFFFF"/>
+        </w:rPr>
+        <w:t>g</w:t>
+      </w:r>
+      <w:r>
+        <w:rPr>
+          <w:rFonts w:ascii="Consolas" w:hAnsi="Consolas"/>
+          <w:color w:val="000000"/>
+          <w:sz w:val="18"/>
+          <w:szCs w:val="18"/>
+          <w:shd w:val="clear" w:color="auto" w:fill="FFFFFF"/>
+        </w:rPr>
+        <w:t>it rebase branchname :</w:t>
+      </w:r>
+      <w:r>
+        <w:rPr>
+          <w:rFonts w:ascii="Consolas" w:hAnsi="Consolas" w:hint="eastAsia"/>
+          <w:color w:val="000000"/>
+          <w:sz w:val="18"/>
+          <w:szCs w:val="18"/>
+          <w:shd w:val="clear" w:color="auto" w:fill="FFFFFF"/>
+        </w:rPr>
+        <w:t>将指定分支上所有修改应用到当前分支之上</w:t>
+      </w:r>
+    </w:p>
+    <w:p>
+      <w:pPr>
+        <w:ind w:left="360" w:hangingChars="200" w:hanging="360"/>
+        <w:rPr>
+          <w:rFonts w:ascii="Consolas" w:hAnsi="Consolas"/>
+          <w:color w:val="000000"/>
+          <w:sz w:val="18"/>
+          <w:szCs w:val="18"/>
+          <w:shd w:val="clear" w:color="auto" w:fill="FFFFFF"/>
+        </w:rPr>
+      </w:pPr>
+      <w:r>
+        <w:rPr>
+          <w:rFonts w:ascii="Consolas" w:hAnsi="Consolas"/>
+          <w:color w:val="000000"/>
+          <w:sz w:val="18"/>
+          <w:szCs w:val="18"/>
+          <w:shd w:val="clear" w:color="auto" w:fill="FFFFFF"/>
+        </w:rPr>
+        <w:t>git rebase branchname branchname :</w:t>
+      </w:r>
+      <w:r>
+        <w:rPr>
+          <w:rFonts w:ascii="Consolas" w:hAnsi="Consolas"/>
+          <w:color w:val="000000"/>
+          <w:sz w:val="18"/>
+          <w:szCs w:val="18"/>
+          <w:shd w:val="clear" w:color="auto" w:fill="FFFFFF"/>
+        </w:rPr>
+        <w:t>将第一个指定分支上所有修改应用到第二分支上</w:t>
+      </w:r>
+    </w:p>
+    <w:p>
+      <w:pPr>
+        <w:ind w:left="360" w:hangingChars="200" w:hanging="360"/>
+        <w:rPr>
+          <w:rFonts w:ascii="Consolas" w:hAnsi="Consolas"/>
+          <w:color w:val="000000"/>
+          <w:sz w:val="18"/>
+          <w:szCs w:val="18"/>
+          <w:shd w:val="clear" w:color="auto" w:fill="FFFFFF"/>
+        </w:rPr>
+      </w:pPr>
+      <w:r>
+        <w:rPr>
+          <w:rFonts w:ascii="Consolas" w:hAnsi="Consolas"/>
+          <w:color w:val="000000"/>
+          <w:sz w:val="18"/>
+          <w:szCs w:val="18"/>
+          <w:shd w:val="clear" w:color="auto" w:fill="FFFFFF"/>
+        </w:rPr>
+        <w:t>git rebase –</w:t>
+      </w:r>
+      <w:r>
+        <w:rPr>
+          <w:rFonts w:ascii="Consolas" w:hAnsi="Consolas"/>
+          <w:color w:val="000000"/>
+          <w:sz w:val="18"/>
+          <w:szCs w:val="18"/>
+          <w:shd w:val="clear" w:color="auto" w:fill="FFFFFF"/>
+        </w:rPr>
+        <w:t xml:space="preserve">i </w:t>
+      </w:r>
+      <w:r>
+        <w:rPr>
+          <w:rFonts w:ascii="Consolas" w:hAnsi="Consolas" w:hint="eastAsia"/>
+          <w:color w:val="000000"/>
+          <w:sz w:val="18"/>
+          <w:szCs w:val="18"/>
+          <w:shd w:val="clear" w:color="auto" w:fill="FFFFFF"/>
+        </w:rPr>
+        <w:t>commit</w:t>
+      </w:r>
+      <w:r>
+        <w:rPr>
+          <w:rFonts w:ascii="Consolas" w:hAnsi="Consolas" w:hint="eastAsia"/>
+          <w:color w:val="000000"/>
+          <w:sz w:val="18"/>
+          <w:szCs w:val="18"/>
+          <w:shd w:val="clear" w:color="auto" w:fill="FFFFFF"/>
+        </w:rPr>
+        <w:t>编号：</w:t>
+      </w:r>
+      <w:r>
+        <w:rPr>
+          <w:rFonts w:ascii="Consolas" w:hAnsi="Consolas" w:hint="eastAsia"/>
+          <w:color w:val="000000"/>
+          <w:sz w:val="18"/>
+          <w:szCs w:val="18"/>
+          <w:shd w:val="clear" w:color="auto" w:fill="FFFFFF"/>
+        </w:rPr>
+        <w:t>i</w:t>
+      </w:r>
+      <w:r>
+        <w:rPr>
+          <w:rFonts w:ascii="Consolas" w:hAnsi="Consolas" w:hint="eastAsia"/>
+          <w:color w:val="000000"/>
+          <w:sz w:val="18"/>
+          <w:szCs w:val="18"/>
+          <w:shd w:val="clear" w:color="auto" w:fill="FFFFFF"/>
+        </w:rPr>
+        <w:t>代表交互式操作，</w:t>
+      </w:r>
+      <w:r>
+        <w:rPr>
+          <w:rFonts w:ascii="Consolas" w:hAnsi="Consolas" w:hint="eastAsia"/>
+          <w:color w:val="000000"/>
+          <w:sz w:val="18"/>
+          <w:szCs w:val="18"/>
+          <w:shd w:val="clear" w:color="auto" w:fill="FFFFFF"/>
+        </w:rPr>
+        <w:t>以第一个不是自己的提交为基准</w:t>
+      </w:r>
+      <w:r>
+        <w:rPr>
+          <w:rFonts w:ascii="Consolas" w:hAnsi="Consolas" w:hint="eastAsia"/>
+          <w:color w:val="000000"/>
+          <w:sz w:val="18"/>
+          <w:szCs w:val="18"/>
+          <w:shd w:val="clear" w:color="auto" w:fill="FFFFFF"/>
+        </w:rPr>
+        <w:t>，合并基准线之后的所有提交为一个新的提交（</w:t>
+      </w:r>
+      <w:r>
+        <w:rPr>
+          <w:rFonts w:ascii="Consolas" w:hAnsi="Consolas" w:hint="eastAsia"/>
+          <w:color w:val="000000"/>
+          <w:sz w:val="18"/>
+          <w:szCs w:val="18"/>
+          <w:shd w:val="clear" w:color="auto" w:fill="FFFFFF"/>
+        </w:rPr>
+        <w:t>1-</w:t>
+      </w:r>
+      <w:r>
+        <w:rPr>
+          <w:rFonts w:ascii="Consolas" w:hAnsi="Consolas"/>
+          <w:color w:val="000000"/>
+          <w:sz w:val="18"/>
+          <w:szCs w:val="18"/>
+          <w:shd w:val="clear" w:color="auto" w:fill="FFFFFF"/>
+        </w:rPr>
+        <w:t>2</w:t>
+      </w:r>
+      <w:r>
+        <w:rPr>
+          <w:rFonts w:ascii="Consolas" w:hAnsi="Consolas" w:hint="eastAsia"/>
+          <w:color w:val="000000"/>
+          <w:sz w:val="18"/>
+          <w:szCs w:val="18"/>
+          <w:shd w:val="clear" w:color="auto" w:fill="FFFFFF"/>
+        </w:rPr>
+        <w:t>-</w:t>
+      </w:r>
+      <w:r>
+        <w:rPr>
+          <w:rFonts w:ascii="Consolas" w:hAnsi="Consolas"/>
+          <w:color w:val="000000"/>
+          <w:sz w:val="18"/>
+          <w:szCs w:val="18"/>
+          <w:shd w:val="clear" w:color="auto" w:fill="FFFFFF"/>
+        </w:rPr>
+        <w:t>3</w:t>
+      </w:r>
+      <w:r>
+        <w:rPr>
+          <w:rFonts w:ascii="Consolas" w:hAnsi="Consolas" w:hint="eastAsia"/>
+          <w:color w:val="000000"/>
+          <w:sz w:val="18"/>
+          <w:szCs w:val="18"/>
+          <w:shd w:val="clear" w:color="auto" w:fill="FFFFFF"/>
+        </w:rPr>
+        <w:t>-</w:t>
+      </w:r>
+      <w:r>
+        <w:rPr>
+          <w:rFonts w:ascii="Consolas" w:hAnsi="Consolas"/>
+          <w:color w:val="000000"/>
+          <w:sz w:val="18"/>
+          <w:szCs w:val="18"/>
+          <w:shd w:val="clear" w:color="auto" w:fill="FFFFFF"/>
+        </w:rPr>
+        <w:t>4</w:t>
+      </w:r>
+      <w:r>
+        <w:rPr>
+          <w:rFonts w:ascii="Consolas" w:hAnsi="Consolas"/>
+          <w:color w:val="000000"/>
+          <w:sz w:val="18"/>
+          <w:szCs w:val="18"/>
+          <w:shd w:val="clear" w:color="auto" w:fill="FFFFFF"/>
+        </w:rPr>
+        <w:t>四次提交</w:t>
+      </w:r>
+      <w:r>
+        <w:rPr>
+          <w:rFonts w:ascii="Consolas" w:hAnsi="Consolas" w:hint="eastAsia"/>
+          <w:color w:val="000000"/>
+          <w:sz w:val="18"/>
+          <w:szCs w:val="18"/>
+          <w:shd w:val="clear" w:color="auto" w:fill="FFFFFF"/>
+        </w:rPr>
+        <w:t>，</w:t>
+      </w:r>
+      <w:r>
+        <w:rPr>
+          <w:rFonts w:ascii="Consolas" w:hAnsi="Consolas"/>
+          <w:color w:val="000000"/>
+          <w:sz w:val="18"/>
+          <w:szCs w:val="18"/>
+          <w:shd w:val="clear" w:color="auto" w:fill="FFFFFF"/>
+        </w:rPr>
+        <w:t>合并</w:t>
+      </w:r>
+      <w:r>
+        <w:rPr>
+          <w:rFonts w:ascii="Consolas" w:hAnsi="Consolas" w:hint="eastAsia"/>
+          <w:color w:val="000000"/>
+          <w:sz w:val="18"/>
+          <w:szCs w:val="18"/>
+          <w:shd w:val="clear" w:color="auto" w:fill="FFFFFF"/>
+        </w:rPr>
+        <w:t>2</w:t>
+      </w:r>
+      <w:r>
+        <w:rPr>
+          <w:rFonts w:ascii="Consolas" w:hAnsi="Consolas"/>
+          <w:color w:val="000000"/>
+          <w:sz w:val="18"/>
+          <w:szCs w:val="18"/>
+          <w:shd w:val="clear" w:color="auto" w:fill="FFFFFF"/>
+        </w:rPr>
+        <w:t>34</w:t>
+      </w:r>
+      <w:r>
+        <w:rPr>
+          <w:rFonts w:ascii="Consolas" w:hAnsi="Consolas" w:hint="eastAsia"/>
+          <w:color w:val="000000"/>
+          <w:sz w:val="18"/>
+          <w:szCs w:val="18"/>
+          <w:shd w:val="clear" w:color="auto" w:fill="FFFFFF"/>
+        </w:rPr>
+        <w:t>，</w:t>
+      </w:r>
+      <w:r>
+        <w:rPr>
+          <w:rFonts w:ascii="Consolas" w:hAnsi="Consolas"/>
+          <w:color w:val="000000"/>
+          <w:sz w:val="18"/>
+          <w:szCs w:val="18"/>
+          <w:shd w:val="clear" w:color="auto" w:fill="FFFFFF"/>
+        </w:rPr>
+        <w:t>则以</w:t>
+      </w:r>
+      <w:r>
+        <w:rPr>
+          <w:rFonts w:ascii="Consolas" w:hAnsi="Consolas" w:hint="eastAsia"/>
+          <w:color w:val="000000"/>
+          <w:sz w:val="18"/>
+          <w:szCs w:val="18"/>
+          <w:shd w:val="clear" w:color="auto" w:fill="FFFFFF"/>
+        </w:rPr>
+        <w:t>1</w:t>
+      </w:r>
+      <w:r>
+        <w:rPr>
+          <w:rFonts w:ascii="Consolas" w:hAnsi="Consolas" w:hint="eastAsia"/>
+          <w:color w:val="000000"/>
+          <w:sz w:val="18"/>
+          <w:szCs w:val="18"/>
+          <w:shd w:val="clear" w:color="auto" w:fill="FFFFFF"/>
+        </w:rPr>
+        <w:t>的</w:t>
+      </w:r>
+      <w:r>
+        <w:rPr>
+          <w:rFonts w:ascii="Consolas" w:hAnsi="Consolas" w:hint="eastAsia"/>
+          <w:color w:val="000000"/>
+          <w:sz w:val="18"/>
+          <w:szCs w:val="18"/>
+          <w:shd w:val="clear" w:color="auto" w:fill="FFFFFF"/>
+        </w:rPr>
+        <w:t>commit</w:t>
+      </w:r>
+      <w:r>
+        <w:rPr>
+          <w:rFonts w:ascii="Consolas" w:hAnsi="Consolas" w:hint="eastAsia"/>
+          <w:color w:val="000000"/>
+          <w:sz w:val="18"/>
+          <w:szCs w:val="18"/>
+          <w:shd w:val="clear" w:color="auto" w:fill="FFFFFF"/>
+        </w:rPr>
+        <w:t>编号</w:t>
+      </w:r>
+      <w:r>
+        <w:rPr>
+          <w:rFonts w:ascii="Consolas" w:hAnsi="Consolas" w:hint="eastAsia"/>
+          <w:color w:val="000000"/>
+          <w:sz w:val="18"/>
+          <w:szCs w:val="18"/>
+          <w:shd w:val="clear" w:color="auto" w:fill="FFFFFF"/>
+        </w:rPr>
+        <w:t>为基准线，则</w:t>
+      </w:r>
+      <w:r>
+        <w:rPr>
+          <w:rFonts w:ascii="Consolas" w:hAnsi="Consolas" w:hint="eastAsia"/>
+          <w:color w:val="000000"/>
+          <w:sz w:val="18"/>
+          <w:szCs w:val="18"/>
+          <w:shd w:val="clear" w:color="auto" w:fill="FFFFFF"/>
+        </w:rPr>
+        <w:t>2</w:t>
+      </w:r>
+      <w:r>
+        <w:rPr>
+          <w:rFonts w:ascii="Consolas" w:hAnsi="Consolas"/>
+          <w:color w:val="000000"/>
+          <w:sz w:val="18"/>
+          <w:szCs w:val="18"/>
+          <w:shd w:val="clear" w:color="auto" w:fill="FFFFFF"/>
+        </w:rPr>
+        <w:t>34</w:t>
+      </w:r>
+      <w:r>
+        <w:rPr>
+          <w:rFonts w:ascii="Consolas" w:hAnsi="Consolas"/>
+          <w:color w:val="000000"/>
+          <w:sz w:val="18"/>
+          <w:szCs w:val="18"/>
+          <w:shd w:val="clear" w:color="auto" w:fill="FFFFFF"/>
+        </w:rPr>
+        <w:t>合并</w:t>
+      </w:r>
+      <w:r>
+        <w:rPr>
+          <w:rFonts w:ascii="Consolas" w:hAnsi="Consolas" w:hint="eastAsia"/>
+          <w:color w:val="000000"/>
+          <w:sz w:val="18"/>
+          <w:szCs w:val="18"/>
+          <w:shd w:val="clear" w:color="auto" w:fill="FFFFFF"/>
+        </w:rPr>
+        <w:t>）</w:t>
+      </w:r>
+    </w:p>
+    <w:p>
+      <w:pPr>
+        <w:ind w:leftChars="200" w:left="420" w:firstLineChars="100" w:firstLine="180"/>
+        <w:rPr>
+          <w:rFonts w:ascii="Consolas" w:hAnsi="Consolas"/>
+          <w:color w:val="000000"/>
+          <w:sz w:val="18"/>
+          <w:szCs w:val="18"/>
+          <w:shd w:val="clear" w:color="auto" w:fill="FFFFFF"/>
+        </w:rPr>
+      </w:pPr>
+      <w:r>
+        <w:rPr>
+          <w:rFonts w:ascii="Consolas" w:hAnsi="Consolas"/>
+          <w:color w:val="000000"/>
+          <w:sz w:val="18"/>
+          <w:szCs w:val="18"/>
+          <w:shd w:val="clear" w:color="auto" w:fill="FFFFFF"/>
+        </w:rPr>
+        <w:t>pick</w:t>
+      </w:r>
+      <w:r>
+        <w:rPr>
+          <w:rFonts w:ascii="Consolas" w:hAnsi="Consolas"/>
+          <w:color w:val="000000"/>
+          <w:sz w:val="18"/>
+          <w:szCs w:val="18"/>
+          <w:shd w:val="clear" w:color="auto" w:fill="FFFFFF"/>
+        </w:rPr>
+        <w:t>：保留该</w:t>
+      </w:r>
+      <w:r>
+        <w:rPr>
+          <w:rFonts w:ascii="Consolas" w:hAnsi="Consolas"/>
+          <w:color w:val="000000"/>
+          <w:sz w:val="18"/>
+          <w:szCs w:val="18"/>
+          <w:shd w:val="clear" w:color="auto" w:fill="FFFFFF"/>
+        </w:rPr>
+        <w:t>commit</w:t>
+      </w:r>
+      <w:r>
+        <w:rPr>
+          <w:rFonts w:ascii="Consolas" w:hAnsi="Consolas"/>
+          <w:color w:val="000000"/>
+          <w:sz w:val="18"/>
+          <w:szCs w:val="18"/>
+          <w:shd w:val="clear" w:color="auto" w:fill="FFFFFF"/>
+        </w:rPr>
+        <w:t>（缩写</w:t>
+      </w:r>
+      <w:r>
+        <w:rPr>
+          <w:rFonts w:ascii="Consolas" w:hAnsi="Consolas"/>
+          <w:color w:val="000000"/>
+          <w:sz w:val="18"/>
+          <w:szCs w:val="18"/>
+          <w:shd w:val="clear" w:color="auto" w:fill="FFFFFF"/>
+        </w:rPr>
+        <w:t>:p</w:t>
+      </w:r>
+      <w:r>
+        <w:rPr>
+          <w:rFonts w:ascii="Consolas" w:hAnsi="Consolas"/>
+          <w:color w:val="000000"/>
+          <w:sz w:val="18"/>
+          <w:szCs w:val="18"/>
+          <w:shd w:val="clear" w:color="auto" w:fill="FFFFFF"/>
+        </w:rPr>
+        <w:t>）</w:t>
+      </w:r>
+      <w:r>
+        <w:rPr>
+          <w:rFonts w:ascii="Consolas" w:hAnsi="Consolas"/>
+          <w:color w:val="000000"/>
+          <w:sz w:val="18"/>
+          <w:szCs w:val="18"/>
+          <w:shd w:val="clear" w:color="auto" w:fill="FFFFFF"/>
+        </w:rPr>
+        <w:br/>
+      </w:r>
+      <w:r>
+        <w:rPr>
+          <w:rFonts w:ascii="Consolas" w:hAnsi="Consolas"/>
+          <w:color w:val="000000"/>
+          <w:sz w:val="18"/>
+          <w:szCs w:val="18"/>
+          <w:shd w:val="clear" w:color="auto" w:fill="FFFFFF"/>
+        </w:rPr>
+        <w:t xml:space="preserve">　</w:t>
+      </w:r>
+      <w:r>
+        <w:rPr>
+          <w:rFonts w:ascii="Consolas" w:hAnsi="Consolas"/>
+          <w:color w:val="000000"/>
+          <w:sz w:val="18"/>
+          <w:szCs w:val="18"/>
+          <w:shd w:val="clear" w:color="auto" w:fill="FFFFFF"/>
+        </w:rPr>
+        <w:t>reword</w:t>
+      </w:r>
+      <w:r>
+        <w:rPr>
+          <w:rFonts w:ascii="Consolas" w:hAnsi="Consolas"/>
+          <w:color w:val="000000"/>
+          <w:sz w:val="18"/>
+          <w:szCs w:val="18"/>
+          <w:shd w:val="clear" w:color="auto" w:fill="FFFFFF"/>
+        </w:rPr>
+        <w:t>：保留该</w:t>
+      </w:r>
+      <w:r>
+        <w:rPr>
+          <w:rFonts w:ascii="Consolas" w:hAnsi="Consolas"/>
+          <w:color w:val="000000"/>
+          <w:sz w:val="18"/>
+          <w:szCs w:val="18"/>
+          <w:shd w:val="clear" w:color="auto" w:fill="FFFFFF"/>
+        </w:rPr>
+        <w:t>commit</w:t>
+      </w:r>
+      <w:r>
+        <w:rPr>
+          <w:rFonts w:ascii="Consolas" w:hAnsi="Consolas"/>
+          <w:color w:val="000000"/>
+          <w:sz w:val="18"/>
+          <w:szCs w:val="18"/>
+          <w:shd w:val="clear" w:color="auto" w:fill="FFFFFF"/>
+        </w:rPr>
+        <w:t>，但我需要修改该</w:t>
+      </w:r>
+      <w:r>
+        <w:rPr>
+          <w:rFonts w:ascii="Consolas" w:hAnsi="Consolas"/>
+          <w:color w:val="000000"/>
+          <w:sz w:val="18"/>
+          <w:szCs w:val="18"/>
+          <w:shd w:val="clear" w:color="auto" w:fill="FFFFFF"/>
+        </w:rPr>
+        <w:t>commit</w:t>
+      </w:r>
+      <w:r>
+        <w:rPr>
+          <w:rFonts w:ascii="Consolas" w:hAnsi="Consolas"/>
+          <w:color w:val="000000"/>
+          <w:sz w:val="18"/>
+          <w:szCs w:val="18"/>
+          <w:shd w:val="clear" w:color="auto" w:fill="FFFFFF"/>
+        </w:rPr>
+        <w:t>的注释（缩写</w:t>
+      </w:r>
+      <w:r>
+        <w:rPr>
+          <w:rFonts w:ascii="Consolas" w:hAnsi="Consolas"/>
+          <w:color w:val="000000"/>
+          <w:sz w:val="18"/>
+          <w:szCs w:val="18"/>
+          <w:shd w:val="clear" w:color="auto" w:fill="FFFFFF"/>
+        </w:rPr>
+        <w:t>:r</w:t>
+      </w:r>
+      <w:r>
+        <w:rPr>
+          <w:rFonts w:ascii="Consolas" w:hAnsi="Consolas"/>
+          <w:color w:val="000000"/>
+          <w:sz w:val="18"/>
+          <w:szCs w:val="18"/>
+          <w:shd w:val="clear" w:color="auto" w:fill="FFFFFF"/>
+        </w:rPr>
+        <w:t>）</w:t>
+      </w:r>
+      <w:r>
+        <w:rPr>
+          <w:rFonts w:ascii="Consolas" w:hAnsi="Consolas"/>
+          <w:color w:val="000000"/>
+          <w:sz w:val="18"/>
+          <w:szCs w:val="18"/>
+          <w:shd w:val="clear" w:color="auto" w:fill="FFFFFF"/>
+        </w:rPr>
+        <w:br/>
+      </w:r>
+      <w:r>
+        <w:rPr>
+          <w:rFonts w:ascii="Consolas" w:hAnsi="Consolas"/>
+          <w:color w:val="000000"/>
+          <w:sz w:val="18"/>
+          <w:szCs w:val="18"/>
+          <w:shd w:val="clear" w:color="auto" w:fill="FFFFFF"/>
+        </w:rPr>
+        <w:t xml:space="preserve">　</w:t>
+      </w:r>
+      <w:r>
+        <w:rPr>
+          <w:rFonts w:ascii="Consolas" w:hAnsi="Consolas"/>
+          <w:color w:val="000000"/>
+          <w:sz w:val="18"/>
+          <w:szCs w:val="18"/>
+          <w:shd w:val="clear" w:color="auto" w:fill="FFFFFF"/>
+        </w:rPr>
+        <w:t>edit</w:t>
+      </w:r>
+      <w:r>
+        <w:rPr>
+          <w:rFonts w:ascii="Consolas" w:hAnsi="Consolas"/>
+          <w:color w:val="000000"/>
+          <w:sz w:val="18"/>
+          <w:szCs w:val="18"/>
+          <w:shd w:val="clear" w:color="auto" w:fill="FFFFFF"/>
+        </w:rPr>
+        <w:t>：保留该</w:t>
+      </w:r>
+      <w:r>
+        <w:rPr>
+          <w:rFonts w:ascii="Consolas" w:hAnsi="Consolas"/>
+          <w:color w:val="000000"/>
+          <w:sz w:val="18"/>
+          <w:szCs w:val="18"/>
+          <w:shd w:val="clear" w:color="auto" w:fill="FFFFFF"/>
+        </w:rPr>
+        <w:t xml:space="preserve">commit, </w:t>
+      </w:r>
+      <w:r>
+        <w:rPr>
+          <w:rFonts w:ascii="Consolas" w:hAnsi="Consolas"/>
+          <w:color w:val="000000"/>
+          <w:sz w:val="18"/>
+          <w:szCs w:val="18"/>
+          <w:shd w:val="clear" w:color="auto" w:fill="FFFFFF"/>
+        </w:rPr>
+        <w:t>但我要停下来修改该提交</w:t>
+      </w:r>
+      <w:r>
+        <w:rPr>
+          <w:rFonts w:ascii="Consolas" w:hAnsi="Consolas"/>
+          <w:color w:val="000000"/>
+          <w:sz w:val="18"/>
+          <w:szCs w:val="18"/>
+          <w:shd w:val="clear" w:color="auto" w:fill="FFFFFF"/>
+        </w:rPr>
+        <w:t>(</w:t>
+      </w:r>
+      <w:r>
+        <w:rPr>
+          <w:rFonts w:ascii="Consolas" w:hAnsi="Consolas"/>
+          <w:color w:val="000000"/>
+          <w:sz w:val="18"/>
+          <w:szCs w:val="18"/>
+          <w:shd w:val="clear" w:color="auto" w:fill="FFFFFF"/>
+        </w:rPr>
+        <w:t>不仅仅修改注释</w:t>
+      </w:r>
+      <w:r>
+        <w:rPr>
+          <w:rFonts w:ascii="Consolas" w:hAnsi="Consolas"/>
+          <w:color w:val="000000"/>
+          <w:sz w:val="18"/>
+          <w:szCs w:val="18"/>
+          <w:shd w:val="clear" w:color="auto" w:fill="FFFFFF"/>
+        </w:rPr>
+        <w:t>)</w:t>
+      </w:r>
+      <w:r>
+        <w:rPr>
+          <w:rFonts w:ascii="Consolas" w:hAnsi="Consolas"/>
+          <w:color w:val="000000"/>
+          <w:sz w:val="18"/>
+          <w:szCs w:val="18"/>
+          <w:shd w:val="clear" w:color="auto" w:fill="FFFFFF"/>
+        </w:rPr>
+        <w:t>（缩写</w:t>
+      </w:r>
+      <w:r>
+        <w:rPr>
+          <w:rFonts w:ascii="Consolas" w:hAnsi="Consolas"/>
+          <w:color w:val="000000"/>
+          <w:sz w:val="18"/>
+          <w:szCs w:val="18"/>
+          <w:shd w:val="clear" w:color="auto" w:fill="FFFFFF"/>
+        </w:rPr>
+        <w:t>:e</w:t>
+      </w:r>
+      <w:r>
+        <w:rPr>
+          <w:rFonts w:ascii="Consolas" w:hAnsi="Consolas"/>
+          <w:color w:val="000000"/>
+          <w:sz w:val="18"/>
+          <w:szCs w:val="18"/>
+          <w:shd w:val="clear" w:color="auto" w:fill="FFFFFF"/>
+        </w:rPr>
+        <w:t>）</w:t>
+      </w:r>
+      <w:r>
+        <w:rPr>
+          <w:rFonts w:ascii="Consolas" w:hAnsi="Consolas"/>
+          <w:color w:val="000000"/>
+          <w:sz w:val="18"/>
+          <w:szCs w:val="18"/>
+          <w:shd w:val="clear" w:color="auto" w:fill="FFFFFF"/>
+        </w:rPr>
+        <w:br/>
+      </w:r>
+      <w:r>
+        <w:rPr>
+          <w:rFonts w:ascii="Consolas" w:hAnsi="Consolas"/>
+          <w:color w:val="000000"/>
+          <w:sz w:val="18"/>
+          <w:szCs w:val="18"/>
+          <w:shd w:val="clear" w:color="auto" w:fill="FFFFFF"/>
+        </w:rPr>
+        <w:t xml:space="preserve">　</w:t>
+      </w:r>
+      <w:r>
+        <w:rPr>
+          <w:rFonts w:ascii="Consolas" w:hAnsi="Consolas"/>
+          <w:color w:val="000000"/>
+          <w:sz w:val="18"/>
+          <w:szCs w:val="18"/>
+          <w:shd w:val="clear" w:color="auto" w:fill="FFFFFF"/>
+        </w:rPr>
+        <w:t>squash</w:t>
+      </w:r>
+      <w:r>
+        <w:rPr>
+          <w:rFonts w:ascii="Consolas" w:hAnsi="Consolas"/>
+          <w:color w:val="000000"/>
+          <w:sz w:val="18"/>
+          <w:szCs w:val="18"/>
+          <w:shd w:val="clear" w:color="auto" w:fill="FFFFFF"/>
+        </w:rPr>
+        <w:t>：将该</w:t>
+      </w:r>
+      <w:r>
+        <w:rPr>
+          <w:rFonts w:ascii="Consolas" w:hAnsi="Consolas"/>
+          <w:color w:val="000000"/>
+          <w:sz w:val="18"/>
+          <w:szCs w:val="18"/>
+          <w:shd w:val="clear" w:color="auto" w:fill="FFFFFF"/>
+        </w:rPr>
+        <w:t>commit</w:t>
+      </w:r>
+      <w:r>
+        <w:rPr>
+          <w:rFonts w:ascii="Consolas" w:hAnsi="Consolas"/>
+          <w:color w:val="000000"/>
+          <w:sz w:val="18"/>
+          <w:szCs w:val="18"/>
+          <w:shd w:val="clear" w:color="auto" w:fill="FFFFFF"/>
+        </w:rPr>
+        <w:t>和前一个</w:t>
+      </w:r>
+      <w:r>
+        <w:rPr>
+          <w:rFonts w:ascii="Consolas" w:hAnsi="Consolas"/>
+          <w:color w:val="000000"/>
+          <w:sz w:val="18"/>
+          <w:szCs w:val="18"/>
+          <w:shd w:val="clear" w:color="auto" w:fill="FFFFFF"/>
+        </w:rPr>
+        <w:t>commit</w:t>
+      </w:r>
+      <w:r>
+        <w:rPr>
+          <w:rFonts w:ascii="Consolas" w:hAnsi="Consolas"/>
+          <w:color w:val="000000"/>
+          <w:sz w:val="18"/>
+          <w:szCs w:val="18"/>
+          <w:shd w:val="clear" w:color="auto" w:fill="FFFFFF"/>
+        </w:rPr>
+        <w:t>合并（缩写</w:t>
+      </w:r>
+      <w:r>
+        <w:rPr>
+          <w:rFonts w:ascii="Consolas" w:hAnsi="Consolas"/>
+          <w:color w:val="000000"/>
+          <w:sz w:val="18"/>
+          <w:szCs w:val="18"/>
+          <w:shd w:val="clear" w:color="auto" w:fill="FFFFFF"/>
+        </w:rPr>
+        <w:t>:s</w:t>
+      </w:r>
+      <w:r>
+        <w:rPr>
+          <w:rFonts w:ascii="Consolas" w:hAnsi="Consolas"/>
+          <w:color w:val="000000"/>
+          <w:sz w:val="18"/>
+          <w:szCs w:val="18"/>
+          <w:shd w:val="clear" w:color="auto" w:fill="FFFFFF"/>
+        </w:rPr>
+        <w:t>）</w:t>
+      </w:r>
+      <w:r>
+        <w:rPr>
+          <w:rFonts w:ascii="Consolas" w:hAnsi="Consolas"/>
+          <w:color w:val="000000"/>
+          <w:sz w:val="18"/>
+          <w:szCs w:val="18"/>
+          <w:shd w:val="clear" w:color="auto" w:fill="FFFFFF"/>
+        </w:rPr>
+        <w:br/>
+      </w:r>
+      <w:r>
+        <w:rPr>
+          <w:rFonts w:ascii="Consolas" w:hAnsi="Consolas"/>
+          <w:color w:val="000000"/>
+          <w:sz w:val="18"/>
+          <w:szCs w:val="18"/>
+          <w:shd w:val="clear" w:color="auto" w:fill="FFFFFF"/>
+        </w:rPr>
+        <w:t xml:space="preserve">　</w:t>
+      </w:r>
+      <w:r>
+        <w:rPr>
+          <w:rFonts w:ascii="Consolas" w:hAnsi="Consolas"/>
+          <w:color w:val="000000"/>
+          <w:sz w:val="18"/>
+          <w:szCs w:val="18"/>
+          <w:shd w:val="clear" w:color="auto" w:fill="FFFFFF"/>
+        </w:rPr>
+        <w:t>fixup</w:t>
+      </w:r>
+      <w:r>
+        <w:rPr>
+          <w:rFonts w:ascii="Consolas" w:hAnsi="Consolas"/>
+          <w:color w:val="000000"/>
+          <w:sz w:val="18"/>
+          <w:szCs w:val="18"/>
+          <w:shd w:val="clear" w:color="auto" w:fill="FFFFFF"/>
+        </w:rPr>
+        <w:t>：将该</w:t>
+      </w:r>
+      <w:r>
+        <w:rPr>
+          <w:rFonts w:ascii="Consolas" w:hAnsi="Consolas"/>
+          <w:color w:val="000000"/>
+          <w:sz w:val="18"/>
+          <w:szCs w:val="18"/>
+          <w:shd w:val="clear" w:color="auto" w:fill="FFFFFF"/>
+        </w:rPr>
+        <w:t>commit</w:t>
+      </w:r>
+      <w:r>
+        <w:rPr>
+          <w:rFonts w:ascii="Consolas" w:hAnsi="Consolas"/>
+          <w:color w:val="000000"/>
+          <w:sz w:val="18"/>
+          <w:szCs w:val="18"/>
+          <w:shd w:val="clear" w:color="auto" w:fill="FFFFFF"/>
+        </w:rPr>
+        <w:t>和前一个</w:t>
+      </w:r>
+      <w:r>
+        <w:rPr>
+          <w:rFonts w:ascii="Consolas" w:hAnsi="Consolas"/>
+          <w:color w:val="000000"/>
+          <w:sz w:val="18"/>
+          <w:szCs w:val="18"/>
+          <w:shd w:val="clear" w:color="auto" w:fill="FFFFFF"/>
+        </w:rPr>
+        <w:t>commit</w:t>
+      </w:r>
+      <w:r>
+        <w:rPr>
+          <w:rFonts w:ascii="Consolas" w:hAnsi="Consolas"/>
+          <w:color w:val="000000"/>
+          <w:sz w:val="18"/>
+          <w:szCs w:val="18"/>
+          <w:shd w:val="clear" w:color="auto" w:fill="FFFFFF"/>
+        </w:rPr>
+        <w:t>合并，但我不要保留该提交的注释信息（缩写</w:t>
+      </w:r>
+      <w:r>
+        <w:rPr>
+          <w:rFonts w:ascii="Consolas" w:hAnsi="Consolas"/>
+          <w:color w:val="000000"/>
+          <w:sz w:val="18"/>
+          <w:szCs w:val="18"/>
+          <w:shd w:val="clear" w:color="auto" w:fill="FFFFFF"/>
+        </w:rPr>
+        <w:t>:f</w:t>
+      </w:r>
+      <w:r>
+        <w:rPr>
+          <w:rFonts w:ascii="Consolas" w:hAnsi="Consolas"/>
+          <w:color w:val="000000"/>
+          <w:sz w:val="18"/>
+          <w:szCs w:val="18"/>
+          <w:shd w:val="clear" w:color="auto" w:fill="FFFFFF"/>
+        </w:rPr>
+        <w:t>）</w:t>
+      </w:r>
+      <w:r>
+        <w:rPr>
+          <w:rFonts w:ascii="Consolas" w:hAnsi="Consolas"/>
+          <w:color w:val="000000"/>
+          <w:sz w:val="18"/>
+          <w:szCs w:val="18"/>
+          <w:shd w:val="clear" w:color="auto" w:fill="FFFFFF"/>
+        </w:rPr>
+        <w:br/>
+      </w:r>
+      <w:r>
+        <w:rPr>
+          <w:rFonts w:ascii="Consolas" w:hAnsi="Consolas"/>
+          <w:color w:val="000000"/>
+          <w:sz w:val="18"/>
+          <w:szCs w:val="18"/>
+          <w:shd w:val="clear" w:color="auto" w:fill="FFFFFF"/>
+        </w:rPr>
+        <w:t xml:space="preserve">　</w:t>
+      </w:r>
+      <w:r>
+        <w:rPr>
+          <w:rFonts w:ascii="Consolas" w:hAnsi="Consolas"/>
+          <w:color w:val="000000"/>
+          <w:sz w:val="18"/>
+          <w:szCs w:val="18"/>
+          <w:shd w:val="clear" w:color="auto" w:fill="FFFFFF"/>
+        </w:rPr>
+        <w:t>exec</w:t>
+      </w:r>
+      <w:r>
+        <w:rPr>
+          <w:rFonts w:ascii="Consolas" w:hAnsi="Consolas"/>
+          <w:color w:val="000000"/>
+          <w:sz w:val="18"/>
+          <w:szCs w:val="18"/>
+          <w:shd w:val="clear" w:color="auto" w:fill="FFFFFF"/>
+        </w:rPr>
+        <w:t>：执行</w:t>
+      </w:r>
+      <w:r>
+        <w:rPr>
+          <w:rFonts w:ascii="Consolas" w:hAnsi="Consolas"/>
+          <w:color w:val="000000"/>
+          <w:sz w:val="18"/>
+          <w:szCs w:val="18"/>
+          <w:shd w:val="clear" w:color="auto" w:fill="FFFFFF"/>
+        </w:rPr>
+        <w:t>shell</w:t>
+      </w:r>
+      <w:r>
+        <w:rPr>
+          <w:rFonts w:ascii="Consolas" w:hAnsi="Consolas"/>
+          <w:color w:val="000000"/>
+          <w:sz w:val="18"/>
+          <w:szCs w:val="18"/>
+          <w:shd w:val="clear" w:color="auto" w:fill="FFFFFF"/>
+        </w:rPr>
+        <w:t>命令（缩写</w:t>
+      </w:r>
+      <w:r>
+        <w:rPr>
+          <w:rFonts w:ascii="Consolas" w:hAnsi="Consolas"/>
+          <w:color w:val="000000"/>
+          <w:sz w:val="18"/>
+          <w:szCs w:val="18"/>
+          <w:shd w:val="clear" w:color="auto" w:fill="FFFFFF"/>
+        </w:rPr>
+        <w:t>:x</w:t>
+      </w:r>
+      <w:r>
+        <w:rPr>
+          <w:rFonts w:ascii="Consolas" w:hAnsi="Consolas"/>
+          <w:color w:val="000000"/>
+          <w:sz w:val="18"/>
+          <w:szCs w:val="18"/>
+          <w:shd w:val="clear" w:color="auto" w:fill="FFFFFF"/>
+        </w:rPr>
+        <w:t>）</w:t>
+      </w:r>
+      <w:r>
+        <w:rPr>
+          <w:rFonts w:ascii="Consolas" w:hAnsi="Consolas"/>
+          <w:color w:val="000000"/>
+          <w:sz w:val="18"/>
+          <w:szCs w:val="18"/>
+          <w:shd w:val="clear" w:color="auto" w:fill="FFFFFF"/>
+        </w:rPr>
+        <w:br/>
+      </w:r>
+      <w:r>
+        <w:rPr>
+          <w:rFonts w:ascii="Consolas" w:hAnsi="Consolas"/>
+          <w:color w:val="000000"/>
+          <w:sz w:val="18"/>
+          <w:szCs w:val="18"/>
+          <w:shd w:val="clear" w:color="auto" w:fill="FFFFFF"/>
+        </w:rPr>
+        <w:t xml:space="preserve">　</w:t>
+      </w:r>
+      <w:r>
+        <w:rPr>
+          <w:rFonts w:ascii="Consolas" w:hAnsi="Consolas"/>
+          <w:color w:val="000000"/>
+          <w:sz w:val="18"/>
+          <w:szCs w:val="18"/>
+          <w:shd w:val="clear" w:color="auto" w:fill="FFFFFF"/>
+        </w:rPr>
+        <w:t>drop</w:t>
+      </w:r>
+      <w:r>
+        <w:rPr>
+          <w:rFonts w:ascii="Consolas" w:hAnsi="Consolas"/>
+          <w:color w:val="000000"/>
+          <w:sz w:val="18"/>
+          <w:szCs w:val="18"/>
+          <w:shd w:val="clear" w:color="auto" w:fill="FFFFFF"/>
+        </w:rPr>
+        <w:t>：我要丢弃该</w:t>
+      </w:r>
+      <w:r>
+        <w:rPr>
+          <w:rFonts w:ascii="Consolas" w:hAnsi="Consolas"/>
+          <w:color w:val="000000"/>
+          <w:sz w:val="18"/>
+          <w:szCs w:val="18"/>
+          <w:shd w:val="clear" w:color="auto" w:fill="FFFFFF"/>
+        </w:rPr>
+        <w:t>commit</w:t>
+      </w:r>
+      <w:r>
+        <w:rPr>
+          <w:rFonts w:ascii="Consolas" w:hAnsi="Consolas"/>
+          <w:color w:val="000000"/>
+          <w:sz w:val="18"/>
+          <w:szCs w:val="18"/>
+          <w:shd w:val="clear" w:color="auto" w:fill="FFFFFF"/>
+        </w:rPr>
+        <w:t>（缩写</w:t>
+      </w:r>
+      <w:r>
+        <w:rPr>
+          <w:rFonts w:ascii="Consolas" w:hAnsi="Consolas"/>
+          <w:color w:val="000000"/>
+          <w:sz w:val="18"/>
+          <w:szCs w:val="18"/>
+          <w:shd w:val="clear" w:color="auto" w:fill="FFFFFF"/>
+        </w:rPr>
+        <w:t>:d</w:t>
+      </w:r>
+      <w:r>
+        <w:rPr>
+          <w:rFonts w:ascii="Consolas" w:hAnsi="Consolas"/>
+          <w:color w:val="000000"/>
+          <w:sz w:val="18"/>
+          <w:szCs w:val="18"/>
+          <w:shd w:val="clear" w:color="auto" w:fill="FFFFFF"/>
+        </w:rPr>
+        <w:t>）</w:t>
+      </w:r>
+    </w:p>
+    <w:p>
+      <w:pPr>
+        <w:ind w:left="360" w:hangingChars="200" w:hanging="360"/>
+        <w:rPr>
+          <w:rFonts w:ascii="Consolas" w:hAnsi="Consolas"/>
+          <w:color w:val="000000"/>
+          <w:sz w:val="18"/>
+          <w:szCs w:val="18"/>
+          <w:shd w:val="clear" w:color="auto" w:fill="FFFFFF"/>
+        </w:rPr>
+      </w:pPr>
+    </w:p>
+    <w:p>
+      <w:pPr>
+        <w:pStyle w:val="2"/>
+        <w:rPr>
+          <w:shd w:val="clear" w:color="auto" w:fill="FFFFFF"/>
+        </w:rPr>
+      </w:pPr>
+      <w:r>
+        <w:rPr>
+          <w:shd w:val="clear" w:color="auto" w:fill="FFFFFF"/>
+        </w:rPr>
+        <w:t xml:space="preserve">2.2 </w:t>
+      </w:r>
+      <w:r>
+        <w:rPr>
+          <w:rFonts w:hint="eastAsia"/>
+          <w:shd w:val="clear" w:color="auto" w:fill="FFFFFF"/>
+        </w:rPr>
+        <w:t>stash</w:t>
+      </w:r>
+      <w:r>
+        <w:rPr>
+          <w:rFonts w:hint="eastAsia"/>
+          <w:shd w:val="clear" w:color="auto" w:fill="FFFFFF"/>
+        </w:rPr>
         <w:t>命令</w:t>
       </w:r>
     </w:p>
     <w:p>
       <w:pPr>
-        <w:ind w:left="360" w:hangingChars="200" w:hanging="360"/>
-        <w:rPr>
-          <w:rFonts w:ascii="Consolas" w:hAnsi="Consolas"/>
-          <w:color w:val="000000"/>
-          <w:sz w:val="18"/>
-          <w:szCs w:val="18"/>
-          <w:shd w:val="clear" w:color="auto" w:fill="FFFFFF"/>
-        </w:rPr>
-      </w:pPr>
-      <w:r>
-        <w:rPr>
-          <w:rFonts w:ascii="Consolas" w:hAnsi="Consolas"/>
-          <w:color w:val="000000"/>
-          <w:sz w:val="18"/>
-          <w:szCs w:val="18"/>
-          <w:shd w:val="clear" w:color="auto" w:fill="FFFFFF"/>
-        </w:rPr>
-        <w:t>git merge branchname</w:t>
-      </w:r>
-      <w:r>
-        <w:rPr>
-          <w:rFonts w:ascii="Consolas" w:hAnsi="Consolas"/>
-          <w:color w:val="000000"/>
-          <w:sz w:val="18"/>
-          <w:szCs w:val="18"/>
-          <w:shd w:val="clear" w:color="auto" w:fill="FFFFFF"/>
-        </w:rPr>
-        <w:t xml:space="preserve"> : </w:t>
-      </w:r>
-      <w:r>
-        <w:rPr>
-          <w:rFonts w:ascii="Consolas" w:hAnsi="Consolas"/>
-          <w:color w:val="000000"/>
-          <w:sz w:val="18"/>
-          <w:szCs w:val="18"/>
-          <w:shd w:val="clear" w:color="auto" w:fill="FFFFFF"/>
-        </w:rPr>
-        <w:t>将指定分支合并到当前分支上</w:t>
-      </w:r>
-      <w:r>
-        <w:rPr>
-          <w:rFonts w:ascii="Consolas" w:hAnsi="Consolas" w:hint="eastAsia"/>
-          <w:color w:val="000000"/>
-          <w:sz w:val="18"/>
-          <w:szCs w:val="18"/>
-          <w:shd w:val="clear" w:color="auto" w:fill="FFFFFF"/>
-        </w:rPr>
-        <w:t>（默认附带提交操作作），在</w:t>
-      </w:r>
-      <w:r>
-        <w:rPr>
-          <w:rFonts w:ascii="Consolas" w:hAnsi="Consolas" w:hint="eastAsia"/>
-          <w:color w:val="000000"/>
-          <w:sz w:val="18"/>
-          <w:szCs w:val="18"/>
-          <w:shd w:val="clear" w:color="auto" w:fill="FFFFFF"/>
-        </w:rPr>
-        <w:t>merge</w:t>
-      </w:r>
-      <w:r>
-        <w:rPr>
-          <w:rFonts w:ascii="Consolas" w:hAnsi="Consolas" w:hint="eastAsia"/>
-          <w:color w:val="000000"/>
-          <w:sz w:val="18"/>
-          <w:szCs w:val="18"/>
-          <w:shd w:val="clear" w:color="auto" w:fill="FFFFFF"/>
-        </w:rPr>
-        <w:t>后面使用</w:t>
-      </w:r>
-      <w:r>
-        <w:rPr>
-          <w:rFonts w:ascii="Consolas" w:hAnsi="Consolas"/>
-          <w:color w:val="000000"/>
-          <w:sz w:val="18"/>
-          <w:szCs w:val="18"/>
-          <w:shd w:val="clear" w:color="auto" w:fill="FFFFFF"/>
-        </w:rPr>
-        <w:t>-m&lt;message&gt;,</w:t>
-      </w:r>
-      <w:r>
-        <w:rPr>
-          <w:rFonts w:ascii="Consolas" w:hAnsi="Consolas"/>
-          <w:color w:val="000000"/>
-          <w:sz w:val="18"/>
-          <w:szCs w:val="18"/>
-          <w:shd w:val="clear" w:color="auto" w:fill="FFFFFF"/>
-        </w:rPr>
-        <w:t>表示提交信息</w:t>
-      </w:r>
-    </w:p>
-    <w:p>
-      <w:pPr>
-        <w:ind w:left="360" w:hangingChars="200" w:hanging="360"/>
-        <w:rPr>
-          <w:rFonts w:ascii="Consolas" w:hAnsi="Consolas"/>
-          <w:color w:val="000000"/>
-          <w:sz w:val="18"/>
-          <w:szCs w:val="18"/>
-          <w:shd w:val="clear" w:color="auto" w:fill="FFFFFF"/>
-        </w:rPr>
-      </w:pPr>
-      <w:r>
-        <w:rPr>
-          <w:rFonts w:ascii="Consolas" w:hAnsi="Consolas"/>
-          <w:color w:val="000000"/>
-          <w:sz w:val="18"/>
-          <w:szCs w:val="18"/>
-          <w:shd w:val="clear" w:color="auto" w:fill="FFFFFF"/>
-        </w:rPr>
-        <w:t>git merge &lt;commit&gt; :</w:t>
-      </w:r>
-      <w:r>
-        <w:rPr>
-          <w:rFonts w:ascii="Consolas" w:hAnsi="Consolas"/>
-          <w:color w:val="000000"/>
-          <w:sz w:val="18"/>
-          <w:szCs w:val="18"/>
-          <w:shd w:val="clear" w:color="auto" w:fill="FFFFFF"/>
-        </w:rPr>
-        <w:t>将指定提交合并到当前支上</w:t>
-      </w:r>
-    </w:p>
-    <w:p>
-      <w:pPr>
-        <w:ind w:left="360" w:hangingChars="200" w:hanging="360"/>
-        <w:rPr>
-          <w:rFonts w:ascii="Consolas" w:hAnsi="Consolas"/>
-          <w:color w:val="000000"/>
-          <w:sz w:val="18"/>
-          <w:szCs w:val="18"/>
-          <w:shd w:val="clear" w:color="auto" w:fill="FFFFFF"/>
-        </w:rPr>
-      </w:pPr>
-      <w:r>
-        <w:rPr>
-          <w:rFonts w:ascii="Consolas" w:hAnsi="Consolas"/>
-          <w:color w:val="000000"/>
-          <w:sz w:val="18"/>
-          <w:szCs w:val="18"/>
-          <w:shd w:val="clear" w:color="auto" w:fill="FFFFFF"/>
-        </w:rPr>
-        <w:t>git merge oldbranchname newbranchname :</w:t>
-      </w:r>
-      <w:r>
-        <w:rPr>
-          <w:rFonts w:ascii="Consolas" w:hAnsi="Consolas"/>
-          <w:color w:val="000000"/>
-          <w:sz w:val="18"/>
-          <w:szCs w:val="18"/>
-          <w:shd w:val="clear" w:color="auto" w:fill="FFFFFF"/>
-        </w:rPr>
-        <w:t>将</w:t>
-      </w:r>
-      <w:r>
-        <w:rPr>
-          <w:rFonts w:ascii="Consolas" w:hAnsi="Consolas"/>
-          <w:color w:val="000000"/>
-          <w:sz w:val="18"/>
-          <w:szCs w:val="18"/>
-          <w:shd w:val="clear" w:color="auto" w:fill="FFFFFF"/>
-        </w:rPr>
-        <w:t>oldbranchname</w:t>
-      </w:r>
-      <w:r>
-        <w:rPr>
-          <w:rFonts w:ascii="Consolas" w:hAnsi="Consolas"/>
-          <w:color w:val="000000"/>
-          <w:sz w:val="18"/>
-          <w:szCs w:val="18"/>
-          <w:shd w:val="clear" w:color="auto" w:fill="FFFFFF"/>
-        </w:rPr>
-        <w:t>分支合并到</w:t>
-      </w:r>
-      <w:r>
-        <w:rPr>
-          <w:rFonts w:ascii="Consolas" w:hAnsi="Consolas"/>
-          <w:color w:val="000000"/>
-          <w:sz w:val="18"/>
-          <w:szCs w:val="18"/>
-          <w:shd w:val="clear" w:color="auto" w:fill="FFFFFF"/>
-        </w:rPr>
-        <w:t>newbranchname</w:t>
-      </w:r>
-      <w:r>
-        <w:rPr>
-          <w:rFonts w:ascii="Consolas" w:hAnsi="Consolas"/>
-          <w:color w:val="000000"/>
-          <w:sz w:val="18"/>
-          <w:szCs w:val="18"/>
-          <w:shd w:val="clear" w:color="auto" w:fill="FFFFFF"/>
-        </w:rPr>
-        <w:t>分支上</w:t>
-      </w:r>
-    </w:p>
-    <w:p>
-      <w:pPr>
-        <w:ind w:left="360" w:hangingChars="200" w:hanging="360"/>
-        <w:rPr>
-          <w:rFonts w:ascii="Consolas" w:hAnsi="Consolas"/>
-          <w:color w:val="000000"/>
-          <w:sz w:val="18"/>
-          <w:szCs w:val="18"/>
-          <w:shd w:val="clear" w:color="auto" w:fill="FFFFFF"/>
-        </w:rPr>
-      </w:pPr>
-      <w:r>
-        <w:rPr>
-          <w:rFonts w:ascii="Consolas" w:hAnsi="Consolas"/>
-          <w:color w:val="000000"/>
-          <w:sz w:val="18"/>
-          <w:szCs w:val="18"/>
-          <w:shd w:val="clear" w:color="auto" w:fill="FFFFFF"/>
-        </w:rPr>
-        <w:t xml:space="preserve">git merge </w:t>
-      </w:r>
-      <w:r>
-        <w:rPr>
-          <w:rFonts w:ascii="Consolas" w:hAnsi="Consolas" w:hint="eastAsia"/>
+        <w:rPr>
+          <w:rFonts w:ascii="Consolas" w:hAnsi="Consolas"/>
+          <w:color w:val="000000"/>
+          <w:sz w:val="18"/>
+          <w:szCs w:val="18"/>
+          <w:shd w:val="clear" w:color="auto" w:fill="FFFFFF"/>
+        </w:rPr>
+      </w:pPr>
+      <w:r>
+        <w:rPr>
+          <w:rFonts w:ascii="Consolas" w:hAnsi="Consolas"/>
+          <w:color w:val="000000"/>
+          <w:sz w:val="18"/>
+          <w:szCs w:val="18"/>
+          <w:shd w:val="clear" w:color="auto" w:fill="FFFFFF"/>
+        </w:rPr>
+        <w:t>git stash</w:t>
+      </w:r>
+      <w:r>
+        <w:rPr>
+          <w:rFonts w:ascii="Consolas" w:hAnsi="Consolas"/>
+          <w:color w:val="000000"/>
+          <w:sz w:val="18"/>
+          <w:szCs w:val="18"/>
+          <w:shd w:val="clear" w:color="auto" w:fill="FFFFFF"/>
+        </w:rPr>
+        <w:t>:</w:t>
+      </w:r>
+      <w:r>
+        <w:rPr>
+          <w:rFonts w:ascii="Consolas" w:hAnsi="Consolas"/>
+          <w:color w:val="000000"/>
+          <w:sz w:val="18"/>
+          <w:szCs w:val="18"/>
+          <w:shd w:val="clear" w:color="auto" w:fill="FFFFFF"/>
+        </w:rPr>
+        <w:t xml:space="preserve"> </w:t>
+      </w:r>
+      <w:r>
+        <w:rPr>
+          <w:rFonts w:ascii="Consolas" w:hAnsi="Consolas" w:hint="eastAsia"/>
+          <w:color w:val="000000"/>
+          <w:sz w:val="18"/>
+          <w:szCs w:val="18"/>
+          <w:shd w:val="clear" w:color="auto" w:fill="FFFFFF"/>
+        </w:rPr>
+        <w:t>把现有的修改藏起来</w:t>
+      </w:r>
+      <w:r>
+        <w:rPr>
+          <w:rFonts w:ascii="Consolas" w:hAnsi="Consolas" w:hint="eastAsia"/>
+          <w:color w:val="000000"/>
+          <w:sz w:val="18"/>
+          <w:szCs w:val="18"/>
+          <w:shd w:val="clear" w:color="auto" w:fill="FFFFFF"/>
+        </w:rPr>
+        <w:t>，不包含未被跟踪的文件</w:t>
+      </w:r>
+    </w:p>
+    <w:p>
+      <w:pPr>
+        <w:rPr>
+          <w:rFonts w:ascii="Consolas" w:hAnsi="Consolas" w:hint="eastAsia"/>
+          <w:color w:val="000000"/>
+          <w:sz w:val="18"/>
+          <w:szCs w:val="18"/>
+          <w:shd w:val="clear" w:color="auto" w:fill="FFFFFF"/>
+        </w:rPr>
+      </w:pPr>
+      <w:r>
+        <w:rPr>
+          <w:rFonts w:ascii="Consolas" w:hAnsi="Consolas"/>
+          <w:color w:val="000000"/>
+          <w:sz w:val="18"/>
+          <w:szCs w:val="18"/>
+          <w:shd w:val="clear" w:color="auto" w:fill="FFFFFF"/>
+        </w:rPr>
+        <w:t>git stash</w:t>
+      </w:r>
+      <w:r>
+        <w:rPr>
+          <w:rFonts w:ascii="Consolas" w:hAnsi="Consolas"/>
+          <w:color w:val="000000"/>
+          <w:sz w:val="18"/>
+          <w:szCs w:val="18"/>
+          <w:shd w:val="clear" w:color="auto" w:fill="FFFFFF"/>
+        </w:rPr>
+        <w:t xml:space="preserve"> –m </w:t>
+      </w:r>
+      <w:r>
+        <w:rPr>
+          <w:rFonts w:ascii="Consolas" w:hAnsi="Consolas"/>
+          <w:color w:val="000000"/>
+          <w:sz w:val="18"/>
+          <w:szCs w:val="18"/>
+          <w:shd w:val="clear" w:color="auto" w:fill="FFFFFF"/>
+        </w:rPr>
+        <w:t>:</w:t>
+      </w:r>
+      <w:r>
+        <w:rPr>
+          <w:rFonts w:ascii="Consolas" w:hAnsi="Consolas"/>
+          <w:color w:val="000000"/>
+          <w:sz w:val="18"/>
+          <w:szCs w:val="18"/>
+          <w:shd w:val="clear" w:color="auto" w:fill="FFFFFF"/>
+        </w:rPr>
+        <w:t>“</w:t>
+      </w:r>
+      <w:r>
+        <w:rPr>
+          <w:rFonts w:ascii="Consolas" w:hAnsi="Consolas" w:hint="eastAsia"/>
+          <w:color w:val="000000"/>
+          <w:sz w:val="18"/>
+          <w:szCs w:val="18"/>
+          <w:shd w:val="clear" w:color="auto" w:fill="FFFFFF"/>
+        </w:rPr>
+        <w:t>测试</w:t>
+      </w:r>
+      <w:r>
+        <w:rPr>
+          <w:rFonts w:ascii="Consolas" w:hAnsi="Consolas"/>
+          <w:color w:val="000000"/>
+          <w:sz w:val="18"/>
+          <w:szCs w:val="18"/>
+          <w:shd w:val="clear" w:color="auto" w:fill="FFFFFF"/>
+        </w:rPr>
+        <w:t>”</w:t>
+      </w:r>
+      <w:r>
+        <w:rPr>
+          <w:rFonts w:ascii="Consolas" w:hAnsi="Consolas"/>
+          <w:color w:val="000000"/>
+          <w:sz w:val="18"/>
+          <w:szCs w:val="18"/>
+          <w:shd w:val="clear" w:color="auto" w:fill="FFFFFF"/>
+        </w:rPr>
+        <w:t>:</w:t>
+      </w:r>
+      <w:r>
+        <w:rPr>
+          <w:rFonts w:ascii="Consolas" w:hAnsi="Consolas"/>
+          <w:color w:val="000000"/>
+          <w:sz w:val="18"/>
+          <w:szCs w:val="18"/>
+          <w:shd w:val="clear" w:color="auto" w:fill="FFFFFF"/>
+        </w:rPr>
+        <w:t xml:space="preserve"> </w:t>
+      </w:r>
+      <w:r>
+        <w:rPr>
+          <w:rFonts w:ascii="Consolas" w:hAnsi="Consolas" w:hint="eastAsia"/>
+          <w:color w:val="000000"/>
+          <w:sz w:val="18"/>
+          <w:szCs w:val="18"/>
+          <w:shd w:val="clear" w:color="auto" w:fill="FFFFFF"/>
+        </w:rPr>
+        <w:t>把现有的修改藏起来</w:t>
+      </w:r>
+      <w:r>
+        <w:rPr>
+          <w:rFonts w:ascii="Consolas" w:hAnsi="Consolas" w:hint="eastAsia"/>
+          <w:color w:val="000000"/>
+          <w:sz w:val="18"/>
+          <w:szCs w:val="18"/>
+          <w:shd w:val="clear" w:color="auto" w:fill="FFFFFF"/>
+        </w:rPr>
+        <w:t>，并添加注释</w:t>
+      </w:r>
+    </w:p>
+    <w:p>
+      <w:pPr>
+        <w:rPr>
+          <w:rFonts w:ascii="Consolas" w:hAnsi="Consolas" w:hint="eastAsia"/>
+          <w:color w:val="000000"/>
+          <w:sz w:val="18"/>
+          <w:szCs w:val="18"/>
+          <w:shd w:val="clear" w:color="auto" w:fill="FFFFFF"/>
+        </w:rPr>
+      </w:pPr>
+      <w:r>
+        <w:rPr>
+          <w:rFonts w:ascii="Consolas" w:hAnsi="Consolas"/>
+          <w:color w:val="000000"/>
+          <w:sz w:val="18"/>
+          <w:szCs w:val="18"/>
+          <w:shd w:val="clear" w:color="auto" w:fill="FFFFFF"/>
+        </w:rPr>
+        <w:t>git stash</w:t>
+      </w:r>
+      <w:r>
+        <w:rPr>
+          <w:rFonts w:ascii="Consolas" w:hAnsi="Consolas"/>
+          <w:color w:val="000000"/>
+          <w:sz w:val="18"/>
+          <w:szCs w:val="18"/>
+          <w:shd w:val="clear" w:color="auto" w:fill="FFFFFF"/>
+        </w:rPr>
+        <w:t xml:space="preserve"> </w:t>
+      </w:r>
+      <w:r>
+        <w:rPr>
+          <w:rFonts w:ascii="Consolas" w:hAnsi="Consolas" w:hint="eastAsia"/>
+          <w:color w:val="000000"/>
+          <w:sz w:val="18"/>
+          <w:szCs w:val="18"/>
+          <w:shd w:val="clear" w:color="auto" w:fill="FFFFFF"/>
+        </w:rPr>
+        <w:t>save</w:t>
+      </w:r>
+      <w:r>
+        <w:rPr>
+          <w:rFonts w:ascii="Consolas" w:hAnsi="Consolas"/>
+          <w:color w:val="000000"/>
+          <w:sz w:val="18"/>
+          <w:szCs w:val="18"/>
+          <w:shd w:val="clear" w:color="auto" w:fill="FFFFFF"/>
+        </w:rPr>
+        <w:t xml:space="preserve"> </w:t>
+      </w:r>
+      <w:r>
+        <w:rPr>
+          <w:rFonts w:ascii="Consolas" w:hAnsi="Consolas"/>
+          <w:color w:val="000000"/>
+          <w:sz w:val="18"/>
+          <w:szCs w:val="18"/>
+          <w:shd w:val="clear" w:color="auto" w:fill="FFFFFF"/>
+        </w:rPr>
+        <w:t>:</w:t>
+      </w:r>
+      <w:r>
+        <w:rPr>
+          <w:rFonts w:ascii="Consolas" w:hAnsi="Consolas"/>
+          <w:color w:val="000000"/>
+          <w:sz w:val="18"/>
+          <w:szCs w:val="18"/>
+          <w:shd w:val="clear" w:color="auto" w:fill="FFFFFF"/>
+        </w:rPr>
+        <w:t>“</w:t>
+      </w:r>
+      <w:r>
+        <w:rPr>
+          <w:rFonts w:ascii="Consolas" w:hAnsi="Consolas" w:hint="eastAsia"/>
+          <w:color w:val="000000"/>
+          <w:sz w:val="18"/>
+          <w:szCs w:val="18"/>
+          <w:shd w:val="clear" w:color="auto" w:fill="FFFFFF"/>
+        </w:rPr>
+        <w:t>测试</w:t>
+      </w:r>
+      <w:r>
+        <w:rPr>
+          <w:rFonts w:ascii="Consolas" w:hAnsi="Consolas"/>
+          <w:color w:val="000000"/>
+          <w:sz w:val="18"/>
+          <w:szCs w:val="18"/>
+          <w:shd w:val="clear" w:color="auto" w:fill="FFFFFF"/>
+        </w:rPr>
+        <w:t>”</w:t>
+      </w:r>
+      <w:r>
+        <w:rPr>
+          <w:rFonts w:ascii="Consolas" w:hAnsi="Consolas"/>
+          <w:color w:val="000000"/>
+          <w:sz w:val="18"/>
+          <w:szCs w:val="18"/>
+          <w:shd w:val="clear" w:color="auto" w:fill="FFFFFF"/>
+        </w:rPr>
+        <w:t>:</w:t>
+      </w:r>
+      <w:r>
+        <w:rPr>
+          <w:rFonts w:ascii="Consolas" w:hAnsi="Consolas"/>
+          <w:color w:val="000000"/>
+          <w:sz w:val="18"/>
+          <w:szCs w:val="18"/>
+          <w:shd w:val="clear" w:color="auto" w:fill="FFFFFF"/>
+        </w:rPr>
+        <w:t xml:space="preserve"> </w:t>
+      </w:r>
+      <w:r>
+        <w:rPr>
+          <w:rFonts w:ascii="Consolas" w:hAnsi="Consolas" w:hint="eastAsia"/>
+          <w:color w:val="000000"/>
+          <w:sz w:val="18"/>
+          <w:szCs w:val="18"/>
+          <w:shd w:val="clear" w:color="auto" w:fill="FFFFFF"/>
+        </w:rPr>
+        <w:t>把现有的修改藏起来</w:t>
+      </w:r>
+      <w:r>
+        <w:rPr>
+          <w:rFonts w:ascii="Consolas" w:hAnsi="Consolas" w:hint="eastAsia"/>
+          <w:color w:val="000000"/>
+          <w:sz w:val="18"/>
+          <w:szCs w:val="18"/>
+          <w:shd w:val="clear" w:color="auto" w:fill="FFFFFF"/>
+        </w:rPr>
+        <w:t>，不能精确的指定暂存某个文件</w:t>
+      </w:r>
+    </w:p>
+    <w:p>
+      <w:pPr>
+        <w:rPr>
+          <w:rFonts w:ascii="Consolas" w:hAnsi="Consolas"/>
+          <w:color w:val="000000"/>
+          <w:sz w:val="18"/>
+          <w:szCs w:val="18"/>
+          <w:shd w:val="clear" w:color="auto" w:fill="FFFFFF"/>
+        </w:rPr>
+      </w:pPr>
+      <w:r>
+        <w:rPr>
+          <w:rFonts w:ascii="Consolas" w:hAnsi="Consolas"/>
+          <w:color w:val="000000"/>
+          <w:sz w:val="18"/>
+          <w:szCs w:val="18"/>
+          <w:shd w:val="clear" w:color="auto" w:fill="FFFFFF"/>
+        </w:rPr>
+        <w:t>git stash push</w:t>
+      </w:r>
+      <w:r>
+        <w:rPr>
+          <w:rFonts w:ascii="Consolas" w:hAnsi="Consolas"/>
+          <w:color w:val="000000"/>
+          <w:sz w:val="18"/>
+          <w:szCs w:val="18"/>
+          <w:shd w:val="clear" w:color="auto" w:fill="FFFFFF"/>
+        </w:rPr>
+        <w:t>:</w:t>
+      </w:r>
+      <w:r>
+        <w:rPr>
+          <w:rFonts w:ascii="Consolas" w:hAnsi="Consolas" w:hint="eastAsia"/>
+          <w:color w:val="000000"/>
+          <w:sz w:val="18"/>
+          <w:szCs w:val="18"/>
+          <w:shd w:val="clear" w:color="auto" w:fill="FFFFFF"/>
+        </w:rPr>
+        <w:t>文件</w:t>
+      </w:r>
+      <w:r>
+        <w:rPr>
+          <w:rFonts w:ascii="Consolas" w:hAnsi="Consolas" w:hint="eastAsia"/>
+          <w:color w:val="000000"/>
+          <w:sz w:val="18"/>
+          <w:szCs w:val="18"/>
+          <w:shd w:val="clear" w:color="auto" w:fill="FFFFFF"/>
+        </w:rPr>
+        <w:t xml:space="preserve"> </w:t>
+      </w:r>
+      <w:r>
+        <w:rPr>
+          <w:rFonts w:ascii="Consolas" w:hAnsi="Consolas"/>
+          <w:color w:val="000000"/>
+          <w:sz w:val="18"/>
+          <w:szCs w:val="18"/>
+          <w:shd w:val="clear" w:color="auto" w:fill="FFFFFF"/>
+        </w:rPr>
+        <w:t>–</w:t>
+      </w:r>
+      <w:r>
+        <w:rPr>
+          <w:rFonts w:ascii="Consolas" w:hAnsi="Consolas" w:hint="eastAsia"/>
+          <w:color w:val="000000"/>
+          <w:sz w:val="18"/>
+          <w:szCs w:val="18"/>
+          <w:shd w:val="clear" w:color="auto" w:fill="FFFFFF"/>
+        </w:rPr>
+        <w:t>m</w:t>
+      </w:r>
+      <w:r>
+        <w:rPr>
+          <w:rFonts w:ascii="Consolas" w:hAnsi="Consolas"/>
+          <w:color w:val="000000"/>
+          <w:sz w:val="18"/>
+          <w:szCs w:val="18"/>
+          <w:shd w:val="clear" w:color="auto" w:fill="FFFFFF"/>
+        </w:rPr>
+        <w:t xml:space="preserve"> “</w:t>
+      </w:r>
+      <w:r>
+        <w:rPr>
+          <w:rFonts w:ascii="Consolas" w:hAnsi="Consolas" w:hint="eastAsia"/>
+          <w:color w:val="000000"/>
+          <w:sz w:val="18"/>
+          <w:szCs w:val="18"/>
+          <w:shd w:val="clear" w:color="auto" w:fill="FFFFFF"/>
+        </w:rPr>
+        <w:t>测试</w:t>
+      </w:r>
+      <w:r>
+        <w:rPr>
+          <w:rFonts w:ascii="Consolas" w:hAnsi="Consolas"/>
+          <w:color w:val="000000"/>
+          <w:sz w:val="18"/>
+          <w:szCs w:val="18"/>
+          <w:shd w:val="clear" w:color="auto" w:fill="FFFFFF"/>
+        </w:rPr>
+        <w:t>”</w:t>
+      </w:r>
+      <w:r>
+        <w:rPr>
+          <w:rFonts w:ascii="Consolas" w:hAnsi="Consolas"/>
+          <w:color w:val="000000"/>
+          <w:sz w:val="18"/>
+          <w:szCs w:val="18"/>
+          <w:shd w:val="clear" w:color="auto" w:fill="FFFFFF"/>
+        </w:rPr>
+        <w:t>：</w:t>
+      </w:r>
+      <w:r>
+        <w:rPr>
+          <w:rFonts w:ascii="Consolas" w:hAnsi="Consolas" w:hint="eastAsia"/>
+          <w:color w:val="000000"/>
+          <w:sz w:val="18"/>
+          <w:szCs w:val="18"/>
+          <w:shd w:val="clear" w:color="auto" w:fill="FFFFFF"/>
+        </w:rPr>
+        <w:t>精确指定暂存某个文件</w:t>
+      </w:r>
+    </w:p>
+    <w:p>
+      <w:pPr>
+        <w:rPr>
+          <w:rFonts w:ascii="Consolas" w:hAnsi="Consolas"/>
+          <w:color w:val="000000"/>
+          <w:sz w:val="18"/>
+          <w:szCs w:val="18"/>
+          <w:shd w:val="clear" w:color="auto" w:fill="FFFFFF"/>
+        </w:rPr>
+      </w:pPr>
+      <w:r>
+        <w:rPr>
+          <w:rFonts w:ascii="Consolas" w:hAnsi="Consolas" w:hint="eastAsia"/>
+          <w:color w:val="000000"/>
+          <w:sz w:val="18"/>
+          <w:szCs w:val="18"/>
+          <w:shd w:val="clear" w:color="auto" w:fill="FFFFFF"/>
+        </w:rPr>
+        <w:t>g</w:t>
+      </w:r>
+      <w:r>
+        <w:rPr>
+          <w:rFonts w:ascii="Consolas" w:hAnsi="Consolas"/>
+          <w:color w:val="000000"/>
+          <w:sz w:val="18"/>
+          <w:szCs w:val="18"/>
+          <w:shd w:val="clear" w:color="auto" w:fill="FFFFFF"/>
+        </w:rPr>
+        <w:t xml:space="preserve">it stash push –u: </w:t>
+      </w:r>
+      <w:r>
+        <w:rPr>
+          <w:rFonts w:ascii="Consolas" w:hAnsi="Consolas" w:hint="eastAsia"/>
+          <w:color w:val="000000"/>
+          <w:sz w:val="18"/>
+          <w:szCs w:val="18"/>
+          <w:shd w:val="clear" w:color="auto" w:fill="FFFFFF"/>
+        </w:rPr>
+        <w:t>将未跟踪的的文件也暂存</w:t>
+      </w:r>
+    </w:p>
+    <w:p>
+      <w:pPr>
+        <w:rPr>
+          <w:rFonts w:ascii="Consolas" w:hAnsi="Consolas"/>
+          <w:color w:val="000000"/>
+          <w:sz w:val="18"/>
+          <w:szCs w:val="18"/>
+          <w:shd w:val="clear" w:color="auto" w:fill="FFFFFF"/>
+        </w:rPr>
+      </w:pPr>
+      <w:r>
+        <w:rPr>
+          <w:rFonts w:ascii="Consolas" w:hAnsi="Consolas"/>
+          <w:color w:val="000000"/>
+          <w:sz w:val="18"/>
+          <w:szCs w:val="18"/>
+          <w:shd w:val="clear" w:color="auto" w:fill="FFFFFF"/>
+        </w:rPr>
+        <w:tab/>
+      </w:r>
+      <w:r>
+        <w:rPr>
+          <w:rFonts w:ascii="Consolas" w:hAnsi="Consolas"/>
+          <w:color w:val="000000"/>
+          <w:sz w:val="18"/>
+          <w:szCs w:val="18"/>
+          <w:shd w:val="clear" w:color="auto" w:fill="FFFFFF"/>
+        </w:rPr>
+        <w:tab/>
+      </w:r>
+      <w:r>
+        <w:rPr>
+          <w:rFonts w:ascii="Consolas" w:hAnsi="Consolas"/>
+          <w:color w:val="000000"/>
+          <w:sz w:val="18"/>
+          <w:szCs w:val="18"/>
+          <w:shd w:val="clear" w:color="auto" w:fill="FFFFFF"/>
+        </w:rPr>
+        <w:tab/>
+        <w:t xml:space="preserve">  -</w:t>
+      </w:r>
+      <w:r>
+        <w:rPr>
+          <w:rFonts w:ascii="Consolas" w:hAnsi="Consolas" w:hint="eastAsia"/>
+          <w:color w:val="000000"/>
+          <w:sz w:val="18"/>
+          <w:szCs w:val="18"/>
+          <w:shd w:val="clear" w:color="auto" w:fill="FFFFFF"/>
+        </w:rPr>
+        <w:t>a</w:t>
+      </w:r>
+      <w:r>
+        <w:rPr>
+          <w:rFonts w:ascii="Consolas" w:hAnsi="Consolas" w:hint="eastAsia"/>
+          <w:color w:val="000000"/>
+          <w:sz w:val="18"/>
+          <w:szCs w:val="18"/>
+          <w:shd w:val="clear" w:color="auto" w:fill="FFFFFF"/>
+        </w:rPr>
+        <w:t>：将所有改动的文件暂存</w:t>
+      </w:r>
+    </w:p>
+    <w:p>
+      <w:pPr>
+        <w:rPr>
+          <w:rFonts w:ascii="Consolas" w:hAnsi="Consolas"/>
+          <w:color w:val="000000"/>
+          <w:sz w:val="18"/>
+          <w:szCs w:val="18"/>
+          <w:shd w:val="clear" w:color="auto" w:fill="FFFFFF"/>
+        </w:rPr>
+      </w:pPr>
+      <w:r>
+        <w:rPr>
+          <w:rFonts w:ascii="Consolas" w:hAnsi="Consolas"/>
+          <w:color w:val="000000"/>
+          <w:sz w:val="18"/>
+          <w:szCs w:val="18"/>
+          <w:shd w:val="clear" w:color="auto" w:fill="FFFFFF"/>
+        </w:rPr>
+        <w:tab/>
+      </w:r>
+      <w:r>
+        <w:rPr>
+          <w:rFonts w:ascii="Consolas" w:hAnsi="Consolas"/>
+          <w:color w:val="000000"/>
+          <w:sz w:val="18"/>
+          <w:szCs w:val="18"/>
+          <w:shd w:val="clear" w:color="auto" w:fill="FFFFFF"/>
+        </w:rPr>
+        <w:tab/>
+      </w:r>
+      <w:r>
+        <w:rPr>
+          <w:rFonts w:ascii="Consolas" w:hAnsi="Consolas"/>
+          <w:color w:val="000000"/>
+          <w:sz w:val="18"/>
+          <w:szCs w:val="18"/>
+          <w:shd w:val="clear" w:color="auto" w:fill="FFFFFF"/>
+        </w:rPr>
+        <w:tab/>
+        <w:t xml:space="preserve">  -</w:t>
+      </w:r>
+      <w:r>
+        <w:rPr>
+          <w:rFonts w:ascii="Consolas" w:hAnsi="Consolas" w:hint="eastAsia"/>
+          <w:color w:val="000000"/>
+          <w:sz w:val="18"/>
+          <w:szCs w:val="18"/>
+          <w:shd w:val="clear" w:color="auto" w:fill="FFFFFF"/>
+        </w:rPr>
+        <w:t>k</w:t>
+      </w:r>
+      <w:r>
+        <w:rPr>
+          <w:rFonts w:ascii="Consolas" w:hAnsi="Consolas" w:hint="eastAsia"/>
+          <w:color w:val="000000"/>
+          <w:sz w:val="18"/>
+          <w:szCs w:val="18"/>
+          <w:shd w:val="clear" w:color="auto" w:fill="FFFFFF"/>
+        </w:rPr>
+        <w:t>：</w:t>
+      </w:r>
+      <w:r>
+        <w:rPr>
+          <w:rFonts w:ascii="Consolas" w:hAnsi="Consolas"/>
+          <w:color w:val="000000"/>
+          <w:sz w:val="18"/>
+          <w:szCs w:val="18"/>
+          <w:shd w:val="clear" w:color="auto" w:fill="FFFFFF"/>
+        </w:rPr>
+        <w:t>表示不重置暂存区</w:t>
+      </w:r>
+    </w:p>
+    <w:p>
+      <w:pPr>
+        <w:rPr>
+          <w:rFonts w:ascii="Consolas" w:hAnsi="Consolas"/>
+          <w:color w:val="000000"/>
+          <w:sz w:val="18"/>
+          <w:szCs w:val="18"/>
+          <w:shd w:val="clear" w:color="auto" w:fill="FFFFFF"/>
+        </w:rPr>
+      </w:pPr>
+      <w:r>
+        <w:rPr>
+          <w:rFonts w:ascii="Consolas" w:hAnsi="Consolas"/>
+          <w:color w:val="000000"/>
+          <w:sz w:val="18"/>
+          <w:szCs w:val="18"/>
+          <w:shd w:val="clear" w:color="auto" w:fill="FFFFFF"/>
+        </w:rPr>
+        <w:lastRenderedPageBreak/>
+        <w:t>git stash list:</w:t>
+      </w:r>
+      <w:r>
+        <w:rPr>
+          <w:rFonts w:ascii="Consolas" w:hAnsi="Consolas" w:hint="eastAsia"/>
+          <w:color w:val="000000"/>
+          <w:sz w:val="18"/>
+          <w:szCs w:val="18"/>
+          <w:shd w:val="clear" w:color="auto" w:fill="FFFFFF"/>
+        </w:rPr>
+        <w:t>查看多次暂存的内容</w:t>
+      </w:r>
+    </w:p>
+    <w:p>
+      <w:pPr>
+        <w:rPr>
+          <w:rFonts w:ascii="Consolas" w:hAnsi="Consolas"/>
+          <w:color w:val="000000"/>
+          <w:sz w:val="18"/>
+          <w:szCs w:val="18"/>
+          <w:shd w:val="clear" w:color="auto" w:fill="FFFFFF"/>
+        </w:rPr>
+      </w:pPr>
+      <w:r>
+        <w:rPr>
+          <w:rFonts w:ascii="Consolas" w:hAnsi="Consolas"/>
+          <w:color w:val="000000"/>
+          <w:sz w:val="18"/>
+          <w:szCs w:val="18"/>
+          <w:shd w:val="clear" w:color="auto" w:fill="FFFFFF"/>
+        </w:rPr>
+        <w:t>git stash apply :</w:t>
+      </w:r>
+      <w:r>
+        <w:rPr>
+          <w:rFonts w:ascii="Consolas" w:hAnsi="Consolas" w:hint="eastAsia"/>
+          <w:color w:val="000000"/>
+          <w:sz w:val="18"/>
+          <w:szCs w:val="18"/>
+          <w:shd w:val="clear" w:color="auto" w:fill="FFFFFF"/>
+        </w:rPr>
+        <w:t>应用最新的暂存内</w:t>
+      </w:r>
+    </w:p>
+    <w:p>
+      <w:pPr>
+        <w:rPr>
+          <w:rFonts w:ascii="Consolas" w:hAnsi="Consolas"/>
+          <w:color w:val="000000"/>
+          <w:sz w:val="18"/>
+          <w:szCs w:val="18"/>
+          <w:shd w:val="clear" w:color="auto" w:fill="FFFFFF"/>
+        </w:rPr>
+      </w:pPr>
+      <w:r>
+        <w:rPr>
+          <w:rFonts w:ascii="Consolas" w:hAnsi="Consolas" w:hint="eastAsia"/>
+          <w:color w:val="000000"/>
+          <w:sz w:val="18"/>
+          <w:szCs w:val="18"/>
+          <w:shd w:val="clear" w:color="auto" w:fill="FFFFFF"/>
+        </w:rPr>
+        <w:t>g</w:t>
+      </w:r>
+      <w:r>
+        <w:rPr>
+          <w:rFonts w:ascii="Consolas" w:hAnsi="Consolas"/>
+          <w:color w:val="000000"/>
+          <w:sz w:val="18"/>
+          <w:szCs w:val="18"/>
+          <w:shd w:val="clear" w:color="auto" w:fill="FFFFFF"/>
+        </w:rPr>
+        <w:t>it stash apply stash@{1}:</w:t>
+      </w:r>
+      <w:r>
+        <w:rPr>
+          <w:rFonts w:ascii="Consolas" w:hAnsi="Consolas" w:hint="eastAsia"/>
+          <w:color w:val="000000"/>
+          <w:sz w:val="18"/>
+          <w:szCs w:val="18"/>
+          <w:shd w:val="clear" w:color="auto" w:fill="FFFFFF"/>
+        </w:rPr>
+        <w:t>指定应用某个暂存内容</w:t>
+      </w:r>
+    </w:p>
+    <w:p>
+      <w:pPr>
+        <w:rPr>
+          <w:rFonts w:ascii="Consolas" w:hAnsi="Consolas"/>
+          <w:color w:val="000000"/>
+          <w:sz w:val="18"/>
+          <w:szCs w:val="18"/>
+          <w:shd w:val="clear" w:color="auto" w:fill="FFFFFF"/>
+        </w:rPr>
+      </w:pPr>
+      <w:r>
+        <w:rPr>
+          <w:rFonts w:ascii="Consolas" w:hAnsi="Consolas"/>
+          <w:color w:val="000000"/>
+          <w:sz w:val="18"/>
+          <w:szCs w:val="18"/>
+          <w:shd w:val="clear" w:color="auto" w:fill="FFFFFF"/>
+        </w:rPr>
+        <w:t>git stash pop :</w:t>
+      </w:r>
+      <w:r>
+        <w:rPr>
+          <w:rFonts w:ascii="Consolas" w:hAnsi="Consolas" w:hint="eastAsia"/>
+          <w:color w:val="000000"/>
+          <w:sz w:val="18"/>
+          <w:szCs w:val="18"/>
+          <w:shd w:val="clear" w:color="auto" w:fill="FFFFFF"/>
+        </w:rPr>
+        <w:t>应用最新的暂存内容，并将暂存删除</w:t>
+      </w:r>
+    </w:p>
+    <w:p>
+      <w:pPr>
+        <w:rPr>
+          <w:rFonts w:ascii="Consolas" w:hAnsi="Consolas"/>
+          <w:color w:val="000000"/>
+          <w:sz w:val="18"/>
+          <w:szCs w:val="18"/>
+          <w:shd w:val="clear" w:color="auto" w:fill="FFFFFF"/>
+        </w:rPr>
+      </w:pPr>
+      <w:r>
+        <w:rPr>
+          <w:rFonts w:ascii="Consolas" w:hAnsi="Consolas" w:hint="eastAsia"/>
+          <w:color w:val="000000"/>
+          <w:sz w:val="18"/>
+          <w:szCs w:val="18"/>
+          <w:shd w:val="clear" w:color="auto" w:fill="FFFFFF"/>
+        </w:rPr>
+        <w:t>git</w:t>
+      </w:r>
+      <w:r>
+        <w:rPr>
+          <w:rFonts w:ascii="Consolas" w:hAnsi="Consolas"/>
+          <w:color w:val="000000"/>
+          <w:sz w:val="18"/>
+          <w:szCs w:val="18"/>
+          <w:shd w:val="clear" w:color="auto" w:fill="FFFFFF"/>
+        </w:rPr>
+        <w:t xml:space="preserve"> stash pop stash@{1}</w:t>
+      </w:r>
+      <w:r>
+        <w:rPr>
+          <w:rFonts w:ascii="Consolas" w:hAnsi="Consolas"/>
+          <w:color w:val="000000"/>
+          <w:sz w:val="18"/>
+          <w:szCs w:val="18"/>
+          <w:shd w:val="clear" w:color="auto" w:fill="FFFFFF"/>
+        </w:rPr>
+        <w:t>：</w:t>
+      </w:r>
+      <w:r>
+        <w:rPr>
+          <w:rFonts w:ascii="Consolas" w:hAnsi="Consolas" w:hint="eastAsia"/>
+          <w:color w:val="000000"/>
+          <w:sz w:val="18"/>
+          <w:szCs w:val="18"/>
+          <w:shd w:val="clear" w:color="auto" w:fill="FFFFFF"/>
+        </w:rPr>
+        <w:t>指定应用某个暂存内容</w:t>
+      </w:r>
+      <w:r>
+        <w:rPr>
+          <w:rFonts w:ascii="Consolas" w:hAnsi="Consolas" w:hint="eastAsia"/>
+          <w:color w:val="000000"/>
+          <w:sz w:val="18"/>
+          <w:szCs w:val="18"/>
+          <w:shd w:val="clear" w:color="auto" w:fill="FFFFFF"/>
+        </w:rPr>
+        <w:t>，并删除</w:t>
+      </w:r>
+    </w:p>
+    <w:p>
+      <w:pPr>
+        <w:rPr>
+          <w:rFonts w:ascii="Consolas" w:hAnsi="Consolas" w:hint="eastAsia"/>
+          <w:color w:val="000000"/>
+          <w:sz w:val="18"/>
+          <w:szCs w:val="18"/>
+          <w:shd w:val="clear" w:color="auto" w:fill="FFFFFF"/>
+        </w:rPr>
+      </w:pPr>
+      <w:r>
+        <w:rPr>
+          <w:rFonts w:ascii="Consolas" w:hAnsi="Consolas"/>
+          <w:color w:val="000000"/>
+          <w:sz w:val="18"/>
+          <w:szCs w:val="18"/>
+          <w:shd w:val="clear" w:color="auto" w:fill="FFFFFF"/>
+        </w:rPr>
+        <w:t xml:space="preserve">git stash pop </w:t>
+      </w:r>
+      <w:r>
+        <w:rPr>
+          <w:rFonts w:ascii="Consolas" w:hAnsi="Consolas"/>
           <w:color w:val="000000"/>
           <w:sz w:val="18"/>
           <w:szCs w:val="18"/>
@@ -3789,2804 +7324,264 @@
           <w:szCs w:val="18"/>
           <w:shd w:val="clear" w:color="auto" w:fill="FFFFFF"/>
         </w:rPr>
-        <w:t>squsash branchname:</w:t>
-      </w:r>
-      <w:r>
-        <w:rPr>
-          <w:rFonts w:ascii="Consolas" w:hAnsi="Consolas"/>
-          <w:color w:val="000000"/>
-          <w:sz w:val="18"/>
-          <w:szCs w:val="18"/>
-          <w:shd w:val="clear" w:color="auto" w:fill="FFFFFF"/>
-        </w:rPr>
-        <w:t>将指定分支上所有修改放入当前分支工作目录与暂存区</w:t>
-      </w:r>
-      <w:r>
-        <w:rPr>
-          <w:rFonts w:ascii="Consolas" w:hAnsi="Consolas" w:hint="eastAsia"/>
-          <w:color w:val="000000"/>
-          <w:sz w:val="18"/>
-          <w:szCs w:val="18"/>
-          <w:shd w:val="clear" w:color="auto" w:fill="FFFFFF"/>
+        <w:t>index</w:t>
+      </w:r>
+      <w:r>
+        <w:rPr>
+          <w:rFonts w:ascii="Consolas" w:hAnsi="Consolas"/>
+          <w:color w:val="000000"/>
+          <w:sz w:val="18"/>
+          <w:szCs w:val="18"/>
+          <w:shd w:val="clear" w:color="auto" w:fill="FFFFFF"/>
+        </w:rPr>
+        <w:t>：</w:t>
+      </w:r>
+      <w:r>
+        <w:rPr>
+          <w:rFonts w:ascii="Consolas" w:hAnsi="Consolas"/>
+          <w:color w:val="000000"/>
+          <w:sz w:val="18"/>
+          <w:szCs w:val="18"/>
+          <w:shd w:val="clear" w:color="auto" w:fill="FFFFFF"/>
+        </w:rPr>
+        <w:t>可实现重置暂存区功能</w:t>
+      </w:r>
+    </w:p>
+    <w:p>
+      <w:pPr>
+        <w:rPr>
+          <w:rFonts w:ascii="Consolas" w:hAnsi="Consolas"/>
+          <w:color w:val="000000"/>
+          <w:sz w:val="18"/>
+          <w:szCs w:val="18"/>
+          <w:shd w:val="clear" w:color="auto" w:fill="FFFFFF"/>
+        </w:rPr>
+      </w:pPr>
+      <w:r>
+        <w:rPr>
+          <w:rFonts w:ascii="Consolas" w:hAnsi="Consolas" w:hint="eastAsia"/>
+          <w:color w:val="000000"/>
+          <w:sz w:val="18"/>
+          <w:szCs w:val="18"/>
+          <w:shd w:val="clear" w:color="auto" w:fill="FFFFFF"/>
+        </w:rPr>
+        <w:t>g</w:t>
+      </w:r>
+      <w:r>
+        <w:rPr>
+          <w:rFonts w:ascii="Consolas" w:hAnsi="Consolas"/>
+          <w:color w:val="000000"/>
+          <w:sz w:val="18"/>
+          <w:szCs w:val="18"/>
+          <w:shd w:val="clear" w:color="auto" w:fill="FFFFFF"/>
+        </w:rPr>
+        <w:t>it stash drop stash@{1}:</w:t>
+      </w:r>
+      <w:r>
+        <w:rPr>
+          <w:rFonts w:ascii="Consolas" w:hAnsi="Consolas" w:hint="eastAsia"/>
+          <w:color w:val="000000"/>
+          <w:sz w:val="18"/>
+          <w:szCs w:val="18"/>
+          <w:shd w:val="clear" w:color="auto" w:fill="FFFFFF"/>
+        </w:rPr>
+        <w:t>删除指定的暂存</w:t>
+      </w:r>
+    </w:p>
+    <w:p>
+      <w:pPr>
+        <w:rPr>
+          <w:rFonts w:ascii="Consolas" w:hAnsi="Consolas" w:hint="eastAsia"/>
+          <w:color w:val="000000"/>
+          <w:sz w:val="18"/>
+          <w:szCs w:val="18"/>
+          <w:shd w:val="clear" w:color="auto" w:fill="FFFFFF"/>
+        </w:rPr>
+      </w:pPr>
+      <w:r>
+        <w:rPr>
+          <w:rFonts w:ascii="Consolas" w:hAnsi="Consolas" w:hint="eastAsia"/>
+          <w:color w:val="000000"/>
+          <w:sz w:val="18"/>
+          <w:szCs w:val="18"/>
+          <w:shd w:val="clear" w:color="auto" w:fill="FFFFFF"/>
+        </w:rPr>
+        <w:t>g</w:t>
+      </w:r>
+      <w:r>
+        <w:rPr>
+          <w:rFonts w:ascii="Consolas" w:hAnsi="Consolas"/>
+          <w:color w:val="000000"/>
+          <w:sz w:val="18"/>
+          <w:szCs w:val="18"/>
+          <w:shd w:val="clear" w:color="auto" w:fill="FFFFFF"/>
+        </w:rPr>
+        <w:t>it stash clear:</w:t>
+      </w:r>
+      <w:r>
+        <w:rPr>
+          <w:rFonts w:ascii="Consolas" w:hAnsi="Consolas" w:hint="eastAsia"/>
+          <w:color w:val="000000"/>
+          <w:sz w:val="18"/>
+          <w:szCs w:val="18"/>
+          <w:shd w:val="clear" w:color="auto" w:fill="FFFFFF"/>
+        </w:rPr>
+        <w:t>删除所有的暂存</w:t>
+      </w:r>
+    </w:p>
+    <w:p>
+      <w:pPr>
+        <w:pStyle w:val="1"/>
+        <w:rPr>
+          <w:shd w:val="clear" w:color="auto" w:fill="FFFFFF"/>
+        </w:rPr>
+      </w:pPr>
+      <w:bookmarkStart w:id="2" w:name="_Toc19801161"/>
+      <w:r>
+        <w:rPr>
+          <w:rFonts w:hint="eastAsia"/>
+          <w:shd w:val="clear" w:color="auto" w:fill="FFFFFF"/>
+        </w:rPr>
+        <w:t>2</w:t>
+      </w:r>
+      <w:r>
+        <w:rPr>
+          <w:rFonts w:hint="eastAsia"/>
+          <w:shd w:val="clear" w:color="auto" w:fill="FFFFFF"/>
+        </w:rPr>
+        <w:t>、使用总结</w:t>
+      </w:r>
+      <w:bookmarkEnd w:id="2"/>
+    </w:p>
+    <w:p>
+      <w:r>
+        <w:rPr>
+          <w:rFonts w:hint="eastAsia"/>
+        </w:rPr>
+        <w:t>1</w:t>
+      </w:r>
+      <w:r>
+        <w:rPr>
+          <w:rFonts w:hint="eastAsia"/>
+        </w:rPr>
+        <w:t>、开发中需要切换分支，但已开发部分暂不提交</w:t>
+      </w:r>
+    </w:p>
+    <w:p>
+      <w:r>
+        <w:rPr>
+          <w:rFonts w:hint="eastAsia"/>
+        </w:rPr>
+        <w:t xml:space="preserve"> </w:t>
+      </w:r>
+      <w:r>
+        <w:t xml:space="preserve">  </w:t>
+      </w:r>
+      <w:r>
+        <w:t>开发中如修改不提交只能切换到母分支</w:t>
+      </w:r>
+      <w:r>
+        <w:rPr>
+          <w:rFonts w:hint="eastAsia"/>
         </w:rPr>
         <w:t>，</w:t>
       </w:r>
       <w:r>
-        <w:rPr>
-          <w:rFonts w:ascii="Consolas" w:hAnsi="Consolas"/>
-          <w:color w:val="000000"/>
-          <w:sz w:val="18"/>
-          <w:szCs w:val="18"/>
-          <w:shd w:val="clear" w:color="auto" w:fill="FFFFFF"/>
-        </w:rPr>
-        <w:t>不提交</w:t>
-      </w:r>
-    </w:p>
-    <w:p>
-      <w:pPr>
-        <w:ind w:left="360" w:hangingChars="200" w:hanging="360"/>
-        <w:rPr>
-          <w:rFonts w:ascii="Consolas" w:hAnsi="Consolas"/>
-          <w:color w:val="000000"/>
-          <w:sz w:val="18"/>
-          <w:szCs w:val="18"/>
-          <w:shd w:val="clear" w:color="auto" w:fill="FFFFFF"/>
-        </w:rPr>
-      </w:pPr>
-      <w:r>
-        <w:rPr>
-          <w:rFonts w:ascii="Consolas" w:hAnsi="Consolas"/>
-          <w:color w:val="000000"/>
-          <w:sz w:val="18"/>
-          <w:szCs w:val="18"/>
-          <w:shd w:val="clear" w:color="auto" w:fill="FFFFFF"/>
-        </w:rPr>
-        <w:t>git merge no—squash branchname :</w:t>
-      </w:r>
-      <w:r>
-        <w:rPr>
-          <w:rFonts w:ascii="Consolas" w:hAnsi="Consolas"/>
-          <w:color w:val="000000"/>
-          <w:sz w:val="18"/>
-          <w:szCs w:val="18"/>
-          <w:shd w:val="clear" w:color="auto" w:fill="FFFFFF"/>
-        </w:rPr>
-        <w:t>将指定分支</w:t>
-      </w:r>
-      <w:r>
-        <w:rPr>
-          <w:rFonts w:ascii="Consolas" w:hAnsi="Consolas" w:hint="eastAsia"/>
-          <w:color w:val="000000"/>
-          <w:sz w:val="18"/>
-          <w:szCs w:val="18"/>
-          <w:shd w:val="clear" w:color="auto" w:fill="FFFFFF"/>
-        </w:rPr>
-        <w:t xml:space="preserve"> </w:t>
-      </w:r>
-      <w:r>
-        <w:rPr>
-          <w:rFonts w:ascii="Consolas" w:hAnsi="Consolas" w:hint="eastAsia"/>
-          <w:color w:val="000000"/>
-          <w:sz w:val="18"/>
-          <w:szCs w:val="18"/>
-          <w:shd w:val="clear" w:color="auto" w:fill="FFFFFF"/>
-        </w:rPr>
-        <w:t>上所有的修改放入当前分支工作目录与暂存区，并提交</w:t>
-      </w:r>
-    </w:p>
-    <w:p>
-      <w:pPr>
-        <w:ind w:left="360" w:hangingChars="200" w:hanging="360"/>
-        <w:rPr>
-          <w:rFonts w:ascii="Consolas" w:hAnsi="Consolas"/>
-          <w:color w:val="000000"/>
-          <w:sz w:val="18"/>
-          <w:szCs w:val="18"/>
-          <w:shd w:val="clear" w:color="auto" w:fill="FFFFFF"/>
-        </w:rPr>
-      </w:pPr>
-    </w:p>
-    <w:p>
-      <w:pPr>
-        <w:ind w:left="361" w:hangingChars="200" w:hanging="361"/>
-        <w:rPr>
-          <w:rFonts w:ascii="Consolas" w:hAnsi="Consolas"/>
-          <w:b/>
-          <w:color w:val="000000"/>
-          <w:sz w:val="18"/>
-          <w:szCs w:val="18"/>
-          <w:shd w:val="clear" w:color="auto" w:fill="FFFFFF"/>
-        </w:rPr>
-      </w:pPr>
-      <w:r>
-        <w:rPr>
-          <w:rFonts w:ascii="Consolas" w:hAnsi="Consolas"/>
-          <w:b/>
-          <w:color w:val="000000"/>
-          <w:sz w:val="18"/>
-          <w:szCs w:val="18"/>
-          <w:shd w:val="clear" w:color="auto" w:fill="FFFFFF"/>
-        </w:rPr>
-        <w:t>mergetool</w:t>
-      </w:r>
-      <w:r>
-        <w:rPr>
-          <w:rFonts w:ascii="Consolas" w:hAnsi="Consolas"/>
-          <w:b/>
-          <w:color w:val="000000"/>
-          <w:sz w:val="18"/>
-          <w:szCs w:val="18"/>
-          <w:shd w:val="clear" w:color="auto" w:fill="FFFFFF"/>
-        </w:rPr>
-        <w:t>命令</w:t>
-      </w:r>
-      <w:r>
-        <w:rPr>
-          <w:rFonts w:ascii="Consolas" w:hAnsi="Consolas" w:hint="eastAsia"/>
-          <w:b/>
-          <w:color w:val="000000"/>
-          <w:sz w:val="18"/>
-          <w:szCs w:val="18"/>
-          <w:shd w:val="clear" w:color="auto" w:fill="FFFFFF"/>
-        </w:rPr>
-        <w:t>：</w:t>
-      </w:r>
-    </w:p>
-    <w:p>
-      <w:pPr>
-        <w:ind w:left="360" w:hangingChars="200" w:hanging="360"/>
-        <w:rPr>
-          <w:rFonts w:ascii="Consolas" w:hAnsi="Consolas"/>
-          <w:color w:val="000000"/>
-          <w:sz w:val="18"/>
-          <w:szCs w:val="18"/>
-          <w:shd w:val="clear" w:color="auto" w:fill="FFFFFF"/>
-        </w:rPr>
-      </w:pPr>
-      <w:r>
-        <w:rPr>
-          <w:rFonts w:ascii="Consolas" w:hAnsi="Consolas" w:hint="eastAsia"/>
-          <w:color w:val="000000"/>
-          <w:sz w:val="18"/>
-          <w:szCs w:val="18"/>
-          <w:shd w:val="clear" w:color="auto" w:fill="FFFFFF"/>
-        </w:rPr>
-        <w:t>git</w:t>
-      </w:r>
-      <w:r>
-        <w:rPr>
-          <w:rFonts w:ascii="Consolas" w:hAnsi="Consolas"/>
-          <w:color w:val="000000"/>
-          <w:sz w:val="18"/>
-          <w:szCs w:val="18"/>
-          <w:shd w:val="clear" w:color="auto" w:fill="FFFFFF"/>
-        </w:rPr>
-        <w:t xml:space="preserve"> mergetool :</w:t>
-      </w:r>
-      <w:r>
-        <w:rPr>
-          <w:rFonts w:ascii="Consolas" w:hAnsi="Consolas"/>
-          <w:color w:val="000000"/>
-          <w:sz w:val="18"/>
-          <w:szCs w:val="18"/>
-          <w:shd w:val="clear" w:color="auto" w:fill="FFFFFF"/>
-        </w:rPr>
-        <w:t>在</w:t>
-      </w:r>
-      <w:r>
-        <w:rPr>
-          <w:rFonts w:ascii="Consolas" w:hAnsi="Consolas"/>
-          <w:color w:val="000000"/>
-          <w:sz w:val="18"/>
-          <w:szCs w:val="18"/>
-          <w:shd w:val="clear" w:color="auto" w:fill="FFFFFF"/>
-        </w:rPr>
-        <w:t>merge</w:t>
-      </w:r>
-      <w:r>
-        <w:rPr>
-          <w:rFonts w:ascii="Consolas" w:hAnsi="Consolas"/>
-          <w:color w:val="000000"/>
-          <w:sz w:val="18"/>
-          <w:szCs w:val="18"/>
-          <w:shd w:val="clear" w:color="auto" w:fill="FFFFFF"/>
-        </w:rPr>
-        <w:t>命令执行之后出现冲突时执行该命令</w:t>
-      </w:r>
-      <w:r>
-        <w:rPr>
-          <w:rFonts w:ascii="Consolas" w:hAnsi="Consolas" w:hint="eastAsia"/>
-          <w:color w:val="000000"/>
-          <w:sz w:val="18"/>
-          <w:szCs w:val="18"/>
-          <w:shd w:val="clear" w:color="auto" w:fill="FFFFFF"/>
+        <w:t>且所作修改会一同带到母分支</w:t>
+      </w:r>
+      <w:r>
+        <w:rPr>
+          <w:rFonts w:hint="eastAsia"/>
         </w:rPr>
         <w:t>，</w:t>
       </w:r>
       <w:r>
-        <w:rPr>
-          <w:rFonts w:ascii="Consolas" w:hAnsi="Consolas"/>
-          <w:color w:val="000000"/>
-          <w:sz w:val="18"/>
-          <w:szCs w:val="18"/>
-          <w:shd w:val="clear" w:color="auto" w:fill="FFFFFF"/>
-        </w:rPr>
-        <w:t>用来解决合并的冲突</w:t>
-      </w:r>
-      <w:r>
-        <w:rPr>
-          <w:rFonts w:ascii="Consolas" w:hAnsi="Consolas" w:hint="eastAsia"/>
-          <w:color w:val="000000"/>
-          <w:sz w:val="18"/>
-          <w:szCs w:val="18"/>
-          <w:shd w:val="clear" w:color="auto" w:fill="FFFFFF"/>
+        <w:t>当前分支还原为初始状态</w:t>
+      </w:r>
+      <w:r>
+        <w:rPr>
+          <w:rFonts w:hint="eastAsia"/>
         </w:rPr>
         <w:t>，</w:t>
       </w:r>
       <w:r>
-        <w:rPr>
-          <w:rFonts w:ascii="Consolas" w:hAnsi="Consolas"/>
-          <w:color w:val="000000"/>
-          <w:sz w:val="18"/>
-          <w:szCs w:val="18"/>
-          <w:shd w:val="clear" w:color="auto" w:fill="FFFFFF"/>
-        </w:rPr>
-        <w:t>冲突解决完了不要忘了提交</w:t>
-      </w:r>
-      <w:r>
-        <w:rPr>
-          <w:rFonts w:ascii="Consolas" w:hAnsi="Consolas" w:hint="eastAsia"/>
-          <w:color w:val="000000"/>
-          <w:sz w:val="18"/>
-          <w:szCs w:val="18"/>
-          <w:shd w:val="clear" w:color="auto" w:fill="FFFFFF"/>
+        <w:t>如果母分支进行提交操作后则只有母分支拥有已改动部分</w:t>
+      </w:r>
+      <w:r>
+        <w:rPr>
+          <w:rFonts w:hint="eastAsia"/>
         </w:rPr>
         <w:t>，</w:t>
       </w:r>
       <w:r>
-        <w:rPr>
-          <w:rFonts w:ascii="Consolas" w:hAnsi="Consolas"/>
-          <w:color w:val="000000"/>
-          <w:sz w:val="18"/>
-          <w:szCs w:val="18"/>
-          <w:shd w:val="clear" w:color="auto" w:fill="FFFFFF"/>
-        </w:rPr>
-        <w:t>需要使用三方对比工具</w:t>
-      </w:r>
-    </w:p>
-    <w:p>
-      <w:pPr>
-        <w:ind w:left="360" w:hangingChars="200" w:hanging="360"/>
-        <w:rPr>
-          <w:rFonts w:ascii="Consolas" w:hAnsi="Consolas"/>
-          <w:color w:val="000000"/>
-          <w:sz w:val="18"/>
-          <w:szCs w:val="18"/>
-          <w:shd w:val="clear" w:color="auto" w:fill="FFFFFF"/>
-        </w:rPr>
-      </w:pPr>
-    </w:p>
-    <w:p>
-      <w:pPr>
-        <w:pStyle w:val="2"/>
-        <w:rPr>
-          <w:shd w:val="clear" w:color="auto" w:fill="FFFFFF"/>
-        </w:rPr>
-      </w:pPr>
-      <w:r>
-        <w:rPr>
-          <w:shd w:val="clear" w:color="auto" w:fill="FFFFFF"/>
-        </w:rPr>
-        <w:t xml:space="preserve">1.7 </w:t>
-      </w:r>
-      <w:r>
-        <w:rPr>
-          <w:shd w:val="clear" w:color="auto" w:fill="FFFFFF"/>
-        </w:rPr>
-        <w:t>fetch</w:t>
-      </w:r>
-      <w:r>
-        <w:rPr>
-          <w:shd w:val="clear" w:color="auto" w:fill="FFFFFF"/>
-        </w:rPr>
-        <w:t>命令</w:t>
+        <w:t>当前分支保持未修改状态</w:t>
       </w:r>
       <w:r>
         <w:rPr>
           <w:rFonts w:hint="eastAsia"/>
-          <w:shd w:val="clear" w:color="auto" w:fill="FFFFFF"/>
-        </w:rPr>
-        <w:t>：</w:t>
-      </w:r>
-    </w:p>
-    <w:p>
-      <w:pPr>
-        <w:ind w:left="360" w:hangingChars="200" w:hanging="360"/>
-        <w:rPr>
-          <w:rFonts w:ascii="Consolas" w:hAnsi="Consolas"/>
-          <w:b/>
-          <w:color w:val="000000"/>
-          <w:sz w:val="18"/>
-          <w:szCs w:val="18"/>
-          <w:shd w:val="clear" w:color="auto" w:fill="FFFFFF"/>
-        </w:rPr>
-      </w:pPr>
-      <w:r>
-        <w:rPr>
-          <w:rFonts w:ascii="Consolas" w:hAnsi="Consolas"/>
-          <w:color w:val="000000"/>
-          <w:sz w:val="18"/>
-          <w:szCs w:val="18"/>
-          <w:shd w:val="clear" w:color="auto" w:fill="FFFFFF"/>
-        </w:rPr>
-        <w:t>git fetch :</w:t>
-      </w:r>
-      <w:r>
-        <w:rPr>
-          <w:rFonts w:ascii="Consolas" w:hAnsi="Consolas"/>
-          <w:color w:val="000000"/>
-          <w:sz w:val="18"/>
-          <w:szCs w:val="18"/>
-          <w:shd w:val="clear" w:color="auto" w:fill="FFFFFF"/>
-        </w:rPr>
-        <w:t>下载远程仓库</w:t>
-      </w:r>
-      <w:r>
-        <w:rPr>
-          <w:rFonts w:ascii="Consolas" w:hAnsi="Consolas" w:hint="eastAsia"/>
-          <w:color w:val="000000"/>
-          <w:sz w:val="18"/>
-          <w:szCs w:val="18"/>
-          <w:shd w:val="clear" w:color="auto" w:fill="FFFFFF"/>
-        </w:rPr>
-        <w:t>“</w:t>
-      </w:r>
-      <w:r>
-        <w:rPr>
-          <w:rFonts w:ascii="Consolas" w:hAnsi="Consolas" w:hint="eastAsia"/>
-          <w:color w:val="000000"/>
-          <w:sz w:val="18"/>
-          <w:szCs w:val="18"/>
-          <w:shd w:val="clear" w:color="auto" w:fill="FFFFFF"/>
-        </w:rPr>
-        <w:t>origin</w:t>
-      </w:r>
-      <w:r>
-        <w:rPr>
-          <w:rFonts w:ascii="Consolas" w:hAnsi="Consolas" w:hint="eastAsia"/>
-          <w:color w:val="000000"/>
-          <w:sz w:val="18"/>
-          <w:szCs w:val="18"/>
-          <w:shd w:val="clear" w:color="auto" w:fill="FFFFFF"/>
-        </w:rPr>
-        <w:t>”到本地</w:t>
-      </w:r>
-      <w:r>
-        <w:rPr>
-          <w:rFonts w:ascii="Consolas" w:hAnsi="Consolas" w:hint="eastAsia"/>
-          <w:color w:val="000000"/>
-          <w:sz w:val="18"/>
-          <w:szCs w:val="18"/>
-          <w:shd w:val="clear" w:color="auto" w:fill="FFFFFF"/>
         </w:rPr>
         <w:t>，</w:t>
       </w:r>
       <w:r>
-        <w:rPr>
-          <w:rFonts w:ascii="Consolas" w:hAnsi="Consolas" w:hint="eastAsia"/>
-          <w:b/>
-          <w:color w:val="000000"/>
-          <w:sz w:val="18"/>
-          <w:szCs w:val="18"/>
-          <w:shd w:val="clear" w:color="auto" w:fill="FFFFFF"/>
-        </w:rPr>
-        <w:t>不会自动</w:t>
-      </w:r>
-      <w:r>
-        <w:rPr>
-          <w:rFonts w:ascii="Consolas" w:hAnsi="Consolas" w:hint="eastAsia"/>
-          <w:b/>
-          <w:color w:val="000000"/>
-          <w:sz w:val="18"/>
-          <w:szCs w:val="18"/>
-          <w:shd w:val="clear" w:color="auto" w:fill="FFFFFF"/>
-        </w:rPr>
-        <w:t>merge</w:t>
-      </w:r>
-    </w:p>
-    <w:p>
-      <w:pPr>
-        <w:ind w:left="360" w:hangingChars="200" w:hanging="360"/>
-        <w:rPr>
-          <w:rFonts w:ascii="Consolas" w:hAnsi="Consolas"/>
-          <w:color w:val="000000"/>
-          <w:sz w:val="18"/>
-          <w:szCs w:val="18"/>
-          <w:shd w:val="clear" w:color="auto" w:fill="FFFFFF"/>
-        </w:rPr>
-      </w:pPr>
-      <w:r>
-        <w:rPr>
-          <w:rFonts w:ascii="Consolas" w:hAnsi="Consolas"/>
-          <w:color w:val="000000"/>
-          <w:sz w:val="18"/>
-          <w:szCs w:val="18"/>
-          <w:shd w:val="clear" w:color="auto" w:fill="FFFFFF"/>
-        </w:rPr>
-        <w:t xml:space="preserve">git fetch remoterepository </w:t>
-      </w:r>
-      <w:r>
-        <w:rPr>
-          <w:rFonts w:ascii="Consolas" w:hAnsi="Consolas" w:hint="eastAsia"/>
-          <w:color w:val="000000"/>
-          <w:sz w:val="18"/>
-          <w:szCs w:val="18"/>
-          <w:shd w:val="clear" w:color="auto" w:fill="FFFFFF"/>
-        </w:rPr>
-        <w:t>：</w:t>
-      </w:r>
-      <w:r>
-        <w:rPr>
-          <w:rFonts w:ascii="Consolas" w:hAnsi="Consolas"/>
-          <w:color w:val="000000"/>
-          <w:sz w:val="18"/>
-          <w:szCs w:val="18"/>
-          <w:shd w:val="clear" w:color="auto" w:fill="FFFFFF"/>
-        </w:rPr>
-        <w:t>下载指定远程仓库到本地</w:t>
-      </w:r>
-    </w:p>
-    <w:p>
-      <w:pPr>
-        <w:ind w:left="360" w:hangingChars="200" w:hanging="360"/>
-        <w:rPr>
-          <w:rFonts w:ascii="Consolas" w:hAnsi="Consolas"/>
-          <w:color w:val="000000"/>
-          <w:sz w:val="18"/>
-          <w:szCs w:val="18"/>
-          <w:shd w:val="clear" w:color="auto" w:fill="FFFFFF"/>
-        </w:rPr>
-      </w:pPr>
-      <w:r>
-        <w:rPr>
-          <w:rFonts w:ascii="Consolas" w:hAnsi="Consolas"/>
-          <w:color w:val="000000"/>
-          <w:sz w:val="18"/>
-          <w:szCs w:val="18"/>
-          <w:shd w:val="clear" w:color="auto" w:fill="FFFFFF"/>
-        </w:rPr>
-        <w:t>git fetch remoterepository branchname :</w:t>
-      </w:r>
-      <w:r>
-        <w:rPr>
-          <w:rFonts w:ascii="Consolas" w:hAnsi="Consolas"/>
-          <w:color w:val="000000"/>
-          <w:sz w:val="18"/>
-          <w:szCs w:val="18"/>
-          <w:shd w:val="clear" w:color="auto" w:fill="FFFFFF"/>
-        </w:rPr>
-        <w:t>下载在指定远程仓库分支到本地</w:t>
-      </w:r>
-    </w:p>
-    <w:p>
-      <w:pPr>
-        <w:ind w:left="360" w:hangingChars="200" w:hanging="360"/>
-        <w:rPr>
-          <w:rFonts w:ascii="Consolas" w:hAnsi="Consolas"/>
-          <w:color w:val="000000"/>
-          <w:sz w:val="18"/>
-          <w:szCs w:val="18"/>
-          <w:shd w:val="clear" w:color="auto" w:fill="FFFFFF"/>
-        </w:rPr>
-      </w:pPr>
-    </w:p>
-    <w:p>
-      <w:pPr>
-        <w:pStyle w:val="2"/>
-        <w:rPr>
-          <w:shd w:val="clear" w:color="auto" w:fill="FFFFFF"/>
-        </w:rPr>
-      </w:pPr>
-      <w:r>
-        <w:rPr>
-          <w:shd w:val="clear" w:color="auto" w:fill="FFFFFF"/>
-        </w:rPr>
-        <w:t xml:space="preserve">1.8 </w:t>
-      </w:r>
-      <w:r>
-        <w:rPr>
-          <w:shd w:val="clear" w:color="auto" w:fill="FFFFFF"/>
-        </w:rPr>
-        <w:t>pull</w:t>
-      </w:r>
-      <w:r>
-        <w:rPr>
-          <w:shd w:val="clear" w:color="auto" w:fill="FFFFFF"/>
-        </w:rPr>
-        <w:t>命令</w:t>
+        <w:t>亦或者当前分可以以自身为母模板</w:t>
       </w:r>
       <w:r>
         <w:rPr>
           <w:rFonts w:hint="eastAsia"/>
-          <w:shd w:val="clear" w:color="auto" w:fill="FFFFFF"/>
-        </w:rPr>
-        <w:t>（</w:t>
+        </w:rPr>
+        <w:t>，</w:t>
+      </w:r>
+      <w:r>
+        <w:t>创建一个新分支亦可</w:t>
       </w:r>
       <w:r>
         <w:rPr>
           <w:rFonts w:hint="eastAsia"/>
-          <w:shd w:val="clear" w:color="auto" w:fill="FFFFFF"/>
-        </w:rPr>
-        <w:t>pull</w:t>
+        </w:rPr>
+        <w:t>，</w:t>
+      </w:r>
+      <w:r>
+        <w:t>但改动只体现在提交模板上</w:t>
       </w:r>
       <w:r>
         <w:rPr>
           <w:rFonts w:hint="eastAsia"/>
-          <w:shd w:val="clear" w:color="auto" w:fill="FFFFFF"/>
-        </w:rPr>
-        <w:t>命令相当于</w:t>
+        </w:rPr>
+        <w:t>，</w:t>
+      </w:r>
+      <w:r>
+        <w:t>若当前分支创建一个子分支</w:t>
       </w:r>
       <w:r>
         <w:rPr>
           <w:rFonts w:hint="eastAsia"/>
-          <w:shd w:val="clear" w:color="auto" w:fill="FFFFFF"/>
-        </w:rPr>
-        <w:t>fetch</w:t>
+        </w:rPr>
+        <w:t>，</w:t>
+      </w:r>
+      <w:r>
+        <w:t>在最后提交由当前分支操作</w:t>
       </w:r>
       <w:r>
         <w:rPr>
           <w:rFonts w:hint="eastAsia"/>
-          <w:shd w:val="clear" w:color="auto" w:fill="FFFFFF"/>
-        </w:rPr>
-        <w:t>与</w:t>
+        </w:rPr>
+        <w:t>，</w:t>
+      </w:r>
+      <w:r>
+        <w:t>则子分支为当前分支未修改时的状态</w:t>
       </w:r>
       <w:r>
         <w:rPr>
           <w:rFonts w:hint="eastAsia"/>
-          <w:shd w:val="clear" w:color="auto" w:fill="FFFFFF"/>
-        </w:rPr>
-        <w:t>merge</w:t>
-      </w:r>
-      <w:r>
-        <w:rPr>
-          <w:rFonts w:hint="eastAsia"/>
-          <w:shd w:val="clear" w:color="auto" w:fill="FFFFFF"/>
-        </w:rPr>
-        <w:t>命令的组合</w:t>
-      </w:r>
-      <w:r>
-        <w:rPr>
-          <w:rFonts w:hint="eastAsia"/>
-          <w:shd w:val="clear" w:color="auto" w:fill="FFFFFF"/>
-        </w:rPr>
-        <w:t>）</w:t>
-      </w:r>
-      <w:r>
-        <w:rPr>
-          <w:rFonts w:hint="eastAsia"/>
-          <w:shd w:val="clear" w:color="auto" w:fill="FFFFFF"/>
-        </w:rPr>
-        <w:t>：</w:t>
-      </w:r>
-    </w:p>
-    <w:p>
-      <w:pPr>
-        <w:ind w:left="360" w:hangingChars="200" w:hanging="360"/>
-        <w:rPr>
-          <w:rFonts w:ascii="Consolas" w:hAnsi="Consolas"/>
-          <w:color w:val="000000"/>
-          <w:sz w:val="18"/>
-          <w:szCs w:val="18"/>
-          <w:shd w:val="clear" w:color="auto" w:fill="FFFFFF"/>
-        </w:rPr>
-      </w:pPr>
-      <w:r>
-        <w:rPr>
-          <w:rFonts w:ascii="Consolas" w:hAnsi="Consolas" w:hint="eastAsia"/>
-          <w:color w:val="000000"/>
-          <w:sz w:val="18"/>
-          <w:szCs w:val="18"/>
-          <w:shd w:val="clear" w:color="auto" w:fill="FFFFFF"/>
-        </w:rPr>
-        <w:t>git</w:t>
-      </w:r>
-      <w:r>
-        <w:rPr>
-          <w:rFonts w:ascii="Consolas" w:hAnsi="Consolas"/>
-          <w:color w:val="000000"/>
-          <w:sz w:val="18"/>
-          <w:szCs w:val="18"/>
-          <w:shd w:val="clear" w:color="auto" w:fill="FFFFFF"/>
-        </w:rPr>
-        <w:t xml:space="preserve"> pull </w:t>
-      </w:r>
-      <w:r>
-        <w:rPr>
-          <w:rFonts w:ascii="Consolas" w:hAnsi="Consolas"/>
-          <w:color w:val="000000"/>
-          <w:sz w:val="18"/>
-          <w:szCs w:val="18"/>
-          <w:shd w:val="clear" w:color="auto" w:fill="FFFFFF"/>
-        </w:rPr>
-        <w:t>从远程获取最新版</w:t>
-      </w:r>
-      <w:r>
-        <w:rPr>
-          <w:rFonts w:ascii="Consolas" w:hAnsi="Consolas" w:hint="eastAsia"/>
-          <w:color w:val="000000"/>
-          <w:sz w:val="18"/>
-          <w:szCs w:val="18"/>
-          <w:shd w:val="clear" w:color="auto" w:fill="FFFFFF"/>
-        </w:rPr>
-        <w:t>并</w:t>
-      </w:r>
-      <w:r>
-        <w:rPr>
-          <w:rFonts w:ascii="Consolas" w:hAnsi="Consolas"/>
-          <w:color w:val="000000"/>
-          <w:sz w:val="18"/>
-          <w:szCs w:val="18"/>
-          <w:shd w:val="clear" w:color="auto" w:fill="FFFFFF"/>
-        </w:rPr>
-        <w:t>merge</w:t>
-      </w:r>
-      <w:r>
-        <w:rPr>
-          <w:rFonts w:ascii="Consolas" w:hAnsi="Consolas"/>
-          <w:color w:val="000000"/>
-          <w:sz w:val="18"/>
-          <w:szCs w:val="18"/>
-          <w:shd w:val="clear" w:color="auto" w:fill="FFFFFF"/>
-        </w:rPr>
-        <w:t>到本地</w:t>
-      </w:r>
-    </w:p>
-    <w:p>
-      <w:pPr>
-        <w:ind w:left="360" w:hangingChars="200" w:hanging="360"/>
-        <w:rPr>
-          <w:rFonts w:ascii="Consolas" w:hAnsi="Consolas"/>
-          <w:color w:val="000000"/>
-          <w:sz w:val="18"/>
-          <w:szCs w:val="18"/>
-          <w:shd w:val="clear" w:color="auto" w:fill="FFFFFF"/>
-        </w:rPr>
-      </w:pPr>
-      <w:r>
-        <w:rPr>
-          <w:rFonts w:ascii="Consolas" w:hAnsi="Consolas"/>
-          <w:color w:val="000000"/>
-          <w:sz w:val="18"/>
-          <w:szCs w:val="18"/>
-          <w:shd w:val="clear" w:color="auto" w:fill="FFFFFF"/>
-        </w:rPr>
-        <w:t>git pull remotere</w:t>
-      </w:r>
-      <w:r>
-        <w:rPr>
-          <w:rFonts w:ascii="Consolas" w:hAnsi="Consolas"/>
-          <w:color w:val="000000"/>
-          <w:sz w:val="18"/>
-          <w:szCs w:val="18"/>
-          <w:shd w:val="clear" w:color="auto" w:fill="FFFFFF"/>
-        </w:rPr>
-        <w:t>pository branchname[:localbranch]:</w:t>
-      </w:r>
-      <w:r>
-        <w:rPr>
-          <w:rFonts w:ascii="Consolas" w:hAnsi="Consolas"/>
-          <w:color w:val="000000"/>
-          <w:sz w:val="18"/>
-          <w:szCs w:val="18"/>
-          <w:shd w:val="clear" w:color="auto" w:fill="FFFFFF"/>
-        </w:rPr>
-        <w:t>拉取指定远程仓库指定分支到本地仓库指定分支</w:t>
-      </w:r>
-      <w:r>
-        <w:rPr>
-          <w:rFonts w:ascii="Consolas" w:hAnsi="Consolas" w:hint="eastAsia"/>
-          <w:color w:val="000000"/>
-          <w:sz w:val="18"/>
-          <w:szCs w:val="18"/>
-          <w:shd w:val="clear" w:color="auto" w:fill="FFFFFF"/>
-        </w:rPr>
-        <w:t>（默认是当前分支）</w:t>
-      </w:r>
-    </w:p>
-    <w:p>
-      <w:pPr>
-        <w:ind w:left="361" w:hangingChars="200" w:hanging="361"/>
-        <w:rPr>
-          <w:rFonts w:ascii="Consolas" w:hAnsi="Consolas"/>
-          <w:b/>
-          <w:color w:val="000000"/>
-          <w:sz w:val="18"/>
-          <w:szCs w:val="18"/>
-          <w:shd w:val="clear" w:color="auto" w:fill="FFFFFF"/>
-        </w:rPr>
-      </w:pPr>
-    </w:p>
-    <w:p>
-      <w:pPr>
-        <w:pStyle w:val="2"/>
-        <w:rPr>
-          <w:shd w:val="clear" w:color="auto" w:fill="FFFFFF"/>
-        </w:rPr>
-      </w:pPr>
-      <w:r>
-        <w:rPr>
-          <w:shd w:val="clear" w:color="auto" w:fill="FFFFFF"/>
-        </w:rPr>
-        <w:t xml:space="preserve">1.9 </w:t>
-      </w:r>
-      <w:r>
-        <w:rPr>
-          <w:shd w:val="clear" w:color="auto" w:fill="FFFFFF"/>
-        </w:rPr>
-        <w:t>push</w:t>
-      </w:r>
-      <w:r>
-        <w:rPr>
-          <w:shd w:val="clear" w:color="auto" w:fill="FFFFFF"/>
-        </w:rPr>
-        <w:t>命令</w:t>
-      </w:r>
-      <w:r>
-        <w:rPr>
-          <w:rFonts w:hint="eastAsia"/>
-          <w:shd w:val="clear" w:color="auto" w:fill="FFFFFF"/>
-        </w:rPr>
-        <w:t>：</w:t>
-      </w:r>
-    </w:p>
-    <w:p>
-      <w:pPr>
-        <w:ind w:left="360" w:hangingChars="200" w:hanging="360"/>
-        <w:rPr>
-          <w:rFonts w:ascii="Consolas" w:hAnsi="Consolas"/>
-          <w:color w:val="000000"/>
-          <w:sz w:val="18"/>
-          <w:szCs w:val="18"/>
-          <w:shd w:val="clear" w:color="auto" w:fill="FFFFFF"/>
-        </w:rPr>
-      </w:pPr>
-      <w:r>
-        <w:rPr>
-          <w:rFonts w:ascii="Consolas" w:hAnsi="Consolas"/>
-          <w:color w:val="000000"/>
-          <w:sz w:val="18"/>
-          <w:szCs w:val="18"/>
-          <w:shd w:val="clear" w:color="auto" w:fill="FFFFFF"/>
-        </w:rPr>
-        <w:t>git push remoterepository localbranch[:remotebranch] [--tags] :</w:t>
-      </w:r>
-      <w:r>
-        <w:rPr>
-          <w:rFonts w:ascii="Consolas" w:hAnsi="Consolas"/>
-          <w:color w:val="000000"/>
-          <w:sz w:val="18"/>
-          <w:szCs w:val="18"/>
-          <w:shd w:val="clear" w:color="auto" w:fill="FFFFFF"/>
-        </w:rPr>
-        <w:t>推送本地指定分支到远程仓库指定分支</w:t>
-      </w:r>
-      <w:r>
-        <w:rPr>
-          <w:rFonts w:ascii="Consolas" w:hAnsi="Consolas" w:hint="eastAsia"/>
-          <w:color w:val="000000"/>
-          <w:sz w:val="18"/>
-          <w:szCs w:val="18"/>
-          <w:shd w:val="clear" w:color="auto" w:fill="FFFFFF"/>
-        </w:rPr>
-        <w:t>（默认是与本地分支同名的远程分支），默认是不推送标签到远程仓库的，加上</w:t>
-      </w:r>
-      <w:r>
-        <w:rPr>
-          <w:rFonts w:ascii="Consolas" w:hAnsi="Consolas"/>
-          <w:color w:val="000000"/>
-          <w:sz w:val="18"/>
-          <w:szCs w:val="18"/>
-          <w:shd w:val="clear" w:color="auto" w:fill="FFFFFF"/>
-        </w:rPr>
-        <w:t>—</w:t>
-      </w:r>
-      <w:r>
-        <w:rPr>
-          <w:rFonts w:ascii="Consolas" w:hAnsi="Consolas" w:hint="eastAsia"/>
-          <w:color w:val="000000"/>
-          <w:sz w:val="18"/>
-          <w:szCs w:val="18"/>
-          <w:shd w:val="clear" w:color="auto" w:fill="FFFFFF"/>
-        </w:rPr>
-        <w:t>tags</w:t>
-      </w:r>
-      <w:r>
-        <w:rPr>
-          <w:rFonts w:ascii="Consolas" w:hAnsi="Consolas" w:hint="eastAsia"/>
-          <w:color w:val="000000"/>
-          <w:sz w:val="18"/>
-          <w:szCs w:val="18"/>
-          <w:shd w:val="clear" w:color="auto" w:fill="FFFFFF"/>
-        </w:rPr>
-        <w:t>才会推送标签</w:t>
-      </w:r>
-    </w:p>
-    <w:p>
-      <w:pPr>
-        <w:ind w:left="360" w:hangingChars="200" w:hanging="360"/>
-        <w:rPr>
-          <w:rFonts w:ascii="Consolas" w:hAnsi="Consolas"/>
-          <w:color w:val="000000"/>
-          <w:sz w:val="18"/>
-          <w:szCs w:val="18"/>
-          <w:shd w:val="clear" w:color="auto" w:fill="FFFFFF"/>
-        </w:rPr>
-      </w:pPr>
-      <w:r>
-        <w:rPr>
-          <w:rFonts w:ascii="Consolas" w:hAnsi="Consolas"/>
-          <w:color w:val="000000"/>
-          <w:sz w:val="18"/>
-          <w:szCs w:val="18"/>
-          <w:shd w:val="clear" w:color="auto" w:fill="FFFFFF"/>
-        </w:rPr>
-        <w:t>git push origin localbranch :</w:t>
-      </w:r>
-      <w:r>
-        <w:rPr>
-          <w:rFonts w:ascii="Consolas" w:hAnsi="Consolas"/>
-          <w:color w:val="000000"/>
-          <w:sz w:val="18"/>
-          <w:szCs w:val="18"/>
-          <w:shd w:val="clear" w:color="auto" w:fill="FFFFFF"/>
-        </w:rPr>
-        <w:t>如果远程分支被省略</w:t>
-      </w:r>
-      <w:r>
-        <w:rPr>
-          <w:rFonts w:ascii="Consolas" w:hAnsi="Consolas" w:hint="eastAsia"/>
-          <w:color w:val="000000"/>
-          <w:sz w:val="18"/>
-          <w:szCs w:val="18"/>
-          <w:shd w:val="clear" w:color="auto" w:fill="FFFFFF"/>
         </w:rPr>
         <w:t>，</w:t>
       </w:r>
       <w:r>
-        <w:rPr>
-          <w:rFonts w:ascii="Consolas" w:hAnsi="Consolas"/>
-          <w:color w:val="000000"/>
-          <w:sz w:val="18"/>
-          <w:szCs w:val="18"/>
-          <w:shd w:val="clear" w:color="auto" w:fill="FFFFFF"/>
-        </w:rPr>
-        <w:t>则表示将本地分支推送到与之存在追踪关系的远程分支</w:t>
-      </w:r>
-      <w:r>
-        <w:rPr>
-          <w:rFonts w:ascii="Consolas" w:hAnsi="Consolas" w:hint="eastAsia"/>
-          <w:color w:val="000000"/>
-          <w:sz w:val="18"/>
-          <w:szCs w:val="18"/>
-          <w:shd w:val="clear" w:color="auto" w:fill="FFFFFF"/>
-        </w:rPr>
-        <w:t>（通常两者同名），如果远程分支不存在则会被新建</w:t>
-      </w:r>
-    </w:p>
-    <w:p>
-      <w:pPr>
-        <w:ind w:left="360" w:hangingChars="200" w:hanging="360"/>
-        <w:rPr>
-          <w:rFonts w:ascii="Consolas" w:hAnsi="Consolas"/>
-          <w:color w:val="000000"/>
-          <w:sz w:val="18"/>
-          <w:szCs w:val="18"/>
-          <w:shd w:val="clear" w:color="auto" w:fill="FFFFFF"/>
-        </w:rPr>
-      </w:pPr>
-      <w:r>
-        <w:rPr>
-          <w:rFonts w:ascii="Consolas" w:hAnsi="Consolas" w:hint="eastAsia"/>
-          <w:color w:val="000000"/>
-          <w:sz w:val="18"/>
-          <w:szCs w:val="18"/>
-          <w:shd w:val="clear" w:color="auto" w:fill="FFFFFF"/>
-        </w:rPr>
-        <w:t>git</w:t>
-      </w:r>
-      <w:r>
-        <w:rPr>
-          <w:rFonts w:ascii="Consolas" w:hAnsi="Consolas"/>
-          <w:color w:val="000000"/>
-          <w:sz w:val="18"/>
-          <w:szCs w:val="18"/>
-          <w:shd w:val="clear" w:color="auto" w:fill="FFFFFF"/>
-        </w:rPr>
-        <w:t xml:space="preserve"> push origin :remotebranch :</w:t>
-      </w:r>
-      <w:r>
-        <w:rPr>
-          <w:rFonts w:ascii="Consolas" w:hAnsi="Consolas"/>
-          <w:color w:val="000000"/>
-          <w:sz w:val="18"/>
-          <w:szCs w:val="18"/>
-          <w:shd w:val="clear" w:color="auto" w:fill="FFFFFF"/>
-        </w:rPr>
-        <w:t>如果省略本地分支</w:t>
-      </w:r>
-      <w:r>
-        <w:rPr>
-          <w:rFonts w:ascii="Consolas" w:hAnsi="Consolas" w:hint="eastAsia"/>
-          <w:color w:val="000000"/>
-          <w:sz w:val="18"/>
-          <w:szCs w:val="18"/>
-          <w:shd w:val="clear" w:color="auto" w:fill="FFFFFF"/>
-        </w:rPr>
-        <w:t>，</w:t>
-      </w:r>
-      <w:r>
-        <w:rPr>
-          <w:rFonts w:ascii="Consolas" w:hAnsi="Consolas"/>
-          <w:color w:val="000000"/>
-          <w:sz w:val="18"/>
-          <w:szCs w:val="18"/>
-          <w:shd w:val="clear" w:color="auto" w:fill="FFFFFF"/>
-        </w:rPr>
-        <w:t>则表示删除指定的远程分支</w:t>
-      </w:r>
-      <w:r>
-        <w:rPr>
-          <w:rFonts w:ascii="Consolas" w:hAnsi="Consolas" w:hint="eastAsia"/>
-          <w:color w:val="000000"/>
-          <w:sz w:val="18"/>
-          <w:szCs w:val="18"/>
-          <w:shd w:val="clear" w:color="auto" w:fill="FFFFFF"/>
-        </w:rPr>
-        <w:t>，</w:t>
-      </w:r>
-      <w:r>
-        <w:rPr>
-          <w:rFonts w:ascii="Consolas" w:hAnsi="Consolas"/>
-          <w:color w:val="000000"/>
-          <w:sz w:val="18"/>
-          <w:szCs w:val="18"/>
-          <w:shd w:val="clear" w:color="auto" w:fill="FFFFFF"/>
-        </w:rPr>
-        <w:t>因为这等同于推</w:t>
-      </w:r>
-      <w:r>
-        <w:rPr>
-          <w:rFonts w:ascii="Consolas" w:hAnsi="Consolas"/>
-          <w:color w:val="000000"/>
-          <w:sz w:val="18"/>
-          <w:szCs w:val="18"/>
-          <w:shd w:val="clear" w:color="auto" w:fill="FFFFFF"/>
-        </w:rPr>
-        <w:lastRenderedPageBreak/>
-        <w:t>送一个空的本地分支到远程分支</w:t>
-      </w:r>
-      <w:r>
-        <w:rPr>
-          <w:rFonts w:ascii="Consolas" w:hAnsi="Consolas" w:hint="eastAsia"/>
-          <w:color w:val="000000"/>
-          <w:sz w:val="18"/>
-          <w:szCs w:val="18"/>
-          <w:shd w:val="clear" w:color="auto" w:fill="FFFFFF"/>
-        </w:rPr>
-        <w:t>，</w:t>
-      </w:r>
-      <w:r>
-        <w:rPr>
-          <w:rFonts w:ascii="Consolas" w:hAnsi="Consolas"/>
-          <w:color w:val="000000"/>
-          <w:sz w:val="18"/>
-          <w:szCs w:val="18"/>
-          <w:shd w:val="clear" w:color="auto" w:fill="FFFFFF"/>
-        </w:rPr>
-        <w:t>等同于</w:t>
-      </w:r>
-      <w:r>
-        <w:rPr>
-          <w:rFonts w:ascii="Consolas" w:hAnsi="Consolas"/>
-          <w:color w:val="000000"/>
-          <w:sz w:val="18"/>
-          <w:szCs w:val="18"/>
-          <w:shd w:val="clear" w:color="auto" w:fill="FFFFFF"/>
-        </w:rPr>
-        <w:t>git push origin –delete remotebranch</w:t>
-      </w:r>
-    </w:p>
-    <w:p>
-      <w:pPr>
-        <w:ind w:left="360" w:hangingChars="200" w:hanging="360"/>
-        <w:rPr>
-          <w:rFonts w:ascii="Consolas" w:hAnsi="Consolas"/>
-          <w:color w:val="000000"/>
-          <w:sz w:val="18"/>
-          <w:szCs w:val="18"/>
-          <w:shd w:val="clear" w:color="auto" w:fill="FFFFFF"/>
-        </w:rPr>
-      </w:pPr>
-      <w:r>
-        <w:rPr>
-          <w:rFonts w:ascii="Consolas" w:hAnsi="Consolas"/>
-          <w:color w:val="000000"/>
-          <w:sz w:val="18"/>
-          <w:szCs w:val="18"/>
-          <w:shd w:val="clear" w:color="auto" w:fill="FFFFFF"/>
-        </w:rPr>
-        <w:t xml:space="preserve">git push origin </w:t>
-      </w:r>
-      <w:r>
-        <w:rPr>
-          <w:rFonts w:ascii="Consolas" w:hAnsi="Consolas" w:hint="eastAsia"/>
-          <w:color w:val="000000"/>
-          <w:sz w:val="18"/>
-          <w:szCs w:val="18"/>
-          <w:shd w:val="clear" w:color="auto" w:fill="FFFFFF"/>
-        </w:rPr>
-        <w:t>：</w:t>
-      </w:r>
-      <w:r>
-        <w:rPr>
-          <w:rFonts w:ascii="Consolas" w:hAnsi="Consolas"/>
-          <w:color w:val="000000"/>
-          <w:sz w:val="18"/>
-          <w:szCs w:val="18"/>
-          <w:shd w:val="clear" w:color="auto" w:fill="FFFFFF"/>
-        </w:rPr>
-        <w:t>如果当前分支与远程分支存在追踪关系</w:t>
-      </w:r>
-      <w:r>
-        <w:rPr>
-          <w:rFonts w:ascii="Consolas" w:hAnsi="Consolas" w:hint="eastAsia"/>
-          <w:color w:val="000000"/>
-          <w:sz w:val="18"/>
-          <w:szCs w:val="18"/>
-          <w:shd w:val="clear" w:color="auto" w:fill="FFFFFF"/>
-        </w:rPr>
-        <w:t>，</w:t>
-      </w:r>
-      <w:r>
-        <w:rPr>
-          <w:rFonts w:ascii="Consolas" w:hAnsi="Consolas"/>
-          <w:color w:val="000000"/>
-          <w:sz w:val="18"/>
-          <w:szCs w:val="18"/>
-          <w:shd w:val="clear" w:color="auto" w:fill="FFFFFF"/>
-        </w:rPr>
-        <w:t>则本地分支与远程分支都可以省略</w:t>
-      </w:r>
-      <w:r>
-        <w:rPr>
-          <w:rFonts w:ascii="Consolas" w:hAnsi="Consolas" w:hint="eastAsia"/>
-          <w:color w:val="000000"/>
-          <w:sz w:val="18"/>
-          <w:szCs w:val="18"/>
-          <w:shd w:val="clear" w:color="auto" w:fill="FFFFFF"/>
-        </w:rPr>
-        <w:t>，</w:t>
-      </w:r>
-      <w:r>
-        <w:rPr>
-          <w:rFonts w:ascii="Consolas" w:hAnsi="Consolas"/>
-          <w:color w:val="000000"/>
-          <w:sz w:val="18"/>
-          <w:szCs w:val="18"/>
-          <w:shd w:val="clear" w:color="auto" w:fill="FFFFFF"/>
-        </w:rPr>
-        <w:t>将当前分支推送到</w:t>
-      </w:r>
-      <w:r>
-        <w:rPr>
-          <w:rFonts w:ascii="Consolas" w:hAnsi="Consolas"/>
-          <w:color w:val="000000"/>
-          <w:sz w:val="18"/>
-          <w:szCs w:val="18"/>
-          <w:shd w:val="clear" w:color="auto" w:fill="FFFFFF"/>
-        </w:rPr>
-        <w:t>origin</w:t>
-      </w:r>
-      <w:r>
-        <w:rPr>
-          <w:rFonts w:ascii="Consolas" w:hAnsi="Consolas"/>
-          <w:color w:val="000000"/>
-          <w:sz w:val="18"/>
-          <w:szCs w:val="18"/>
-          <w:shd w:val="clear" w:color="auto" w:fill="FFFFFF"/>
-        </w:rPr>
-        <w:t>仓库对应的分支</w:t>
-      </w:r>
-    </w:p>
-    <w:p>
-      <w:pPr>
-        <w:ind w:left="360" w:hangingChars="200" w:hanging="360"/>
-        <w:rPr>
-          <w:rFonts w:ascii="Consolas" w:hAnsi="Consolas"/>
-          <w:color w:val="000000"/>
-          <w:sz w:val="18"/>
-          <w:szCs w:val="18"/>
-          <w:shd w:val="clear" w:color="auto" w:fill="FFFFFF"/>
-        </w:rPr>
-      </w:pPr>
-      <w:r>
-        <w:rPr>
-          <w:rFonts w:ascii="Consolas" w:hAnsi="Consolas"/>
-          <w:color w:val="000000"/>
-          <w:sz w:val="18"/>
-          <w:szCs w:val="18"/>
-          <w:shd w:val="clear" w:color="auto" w:fill="FFFFFF"/>
-        </w:rPr>
-        <w:t xml:space="preserve">git push </w:t>
-      </w:r>
-      <w:r>
-        <w:rPr>
-          <w:rFonts w:ascii="Consolas" w:hAnsi="Consolas" w:hint="eastAsia"/>
-          <w:color w:val="000000"/>
-          <w:sz w:val="18"/>
-          <w:szCs w:val="18"/>
-          <w:shd w:val="clear" w:color="auto" w:fill="FFFFFF"/>
-        </w:rPr>
-        <w:t>：</w:t>
-      </w:r>
-      <w:r>
-        <w:rPr>
-          <w:rFonts w:ascii="Consolas" w:hAnsi="Consolas"/>
-          <w:color w:val="000000"/>
-          <w:sz w:val="18"/>
-          <w:szCs w:val="18"/>
-          <w:shd w:val="clear" w:color="auto" w:fill="FFFFFF"/>
-        </w:rPr>
-        <w:t>如果当前分支只有一个远程分支</w:t>
-      </w:r>
-      <w:r>
-        <w:rPr>
-          <w:rFonts w:ascii="Consolas" w:hAnsi="Consolas" w:hint="eastAsia"/>
-          <w:color w:val="000000"/>
-          <w:sz w:val="18"/>
-          <w:szCs w:val="18"/>
-          <w:shd w:val="clear" w:color="auto" w:fill="FFFFFF"/>
-        </w:rPr>
-        <w:t>，</w:t>
-      </w:r>
-      <w:r>
-        <w:rPr>
-          <w:rFonts w:ascii="Consolas" w:hAnsi="Consolas"/>
-          <w:color w:val="000000"/>
-          <w:sz w:val="18"/>
-          <w:szCs w:val="18"/>
-          <w:shd w:val="clear" w:color="auto" w:fill="FFFFFF"/>
-        </w:rPr>
-        <w:t>那么主机名都可以省略</w:t>
-      </w:r>
-    </w:p>
-    <w:p>
-      <w:pPr>
-        <w:ind w:left="360" w:hangingChars="200" w:hanging="360"/>
-        <w:rPr>
-          <w:rFonts w:ascii="Consolas" w:hAnsi="Consolas"/>
-          <w:color w:val="000000"/>
-          <w:sz w:val="18"/>
-          <w:szCs w:val="18"/>
-          <w:shd w:val="clear" w:color="auto" w:fill="FFFFFF"/>
-        </w:rPr>
-      </w:pPr>
-    </w:p>
-    <w:p>
-      <w:pPr>
-        <w:pStyle w:val="2"/>
-        <w:rPr>
-          <w:shd w:val="clear" w:color="auto" w:fill="FFFFFF"/>
-        </w:rPr>
-      </w:pPr>
-      <w:r>
-        <w:rPr>
-          <w:shd w:val="clear" w:color="auto" w:fill="FFFFFF"/>
-        </w:rPr>
-        <w:t xml:space="preserve">2.0 </w:t>
-      </w:r>
-      <w:r>
-        <w:rPr>
-          <w:shd w:val="clear" w:color="auto" w:fill="FFFFFF"/>
-        </w:rPr>
-        <w:t>remote</w:t>
-      </w:r>
-      <w:r>
-        <w:rPr>
-          <w:shd w:val="clear" w:color="auto" w:fill="FFFFFF"/>
-        </w:rPr>
-        <w:t>命令</w:t>
-      </w:r>
-      <w:r>
-        <w:rPr>
-          <w:rFonts w:hint="eastAsia"/>
-          <w:shd w:val="clear" w:color="auto" w:fill="FFFFFF"/>
-        </w:rPr>
-        <w:t xml:space="preserve"> </w:t>
-      </w:r>
-      <w:r>
-        <w:rPr>
-          <w:rFonts w:hint="eastAsia"/>
-          <w:shd w:val="clear" w:color="auto" w:fill="FFFFFF"/>
-        </w:rPr>
-        <w:t>：</w:t>
-      </w:r>
-    </w:p>
-    <w:p>
-      <w:pPr>
-        <w:ind w:left="360" w:hangingChars="200" w:hanging="360"/>
-        <w:rPr>
-          <w:rFonts w:ascii="Consolas" w:hAnsi="Consolas"/>
-          <w:color w:val="000000"/>
-          <w:sz w:val="18"/>
-          <w:szCs w:val="18"/>
-          <w:shd w:val="clear" w:color="auto" w:fill="FFFFFF"/>
-        </w:rPr>
-      </w:pPr>
-      <w:r>
-        <w:rPr>
-          <w:rFonts w:ascii="Consolas" w:hAnsi="Consolas"/>
-          <w:color w:val="000000"/>
-          <w:sz w:val="18"/>
-          <w:szCs w:val="18"/>
-          <w:shd w:val="clear" w:color="auto" w:fill="FFFFFF"/>
-        </w:rPr>
-        <w:t>git remote :</w:t>
-      </w:r>
-      <w:r>
-        <w:rPr>
-          <w:rFonts w:ascii="Consolas" w:hAnsi="Consolas"/>
-          <w:color w:val="000000"/>
-          <w:sz w:val="18"/>
-          <w:szCs w:val="18"/>
-          <w:shd w:val="clear" w:color="auto" w:fill="FFFFFF"/>
-        </w:rPr>
-        <w:t>查看所有与本地仓库关联的远程仓库</w:t>
-      </w:r>
-    </w:p>
-    <w:p>
-      <w:pPr>
-        <w:ind w:left="360" w:hangingChars="200" w:hanging="360"/>
-        <w:rPr>
-          <w:rFonts w:ascii="Consolas" w:hAnsi="Consolas"/>
-          <w:color w:val="000000"/>
-          <w:sz w:val="18"/>
-          <w:szCs w:val="18"/>
-          <w:shd w:val="clear" w:color="auto" w:fill="FFFFFF"/>
-        </w:rPr>
-      </w:pPr>
-      <w:r>
-        <w:rPr>
-          <w:rFonts w:ascii="Consolas" w:hAnsi="Consolas"/>
-          <w:color w:val="000000"/>
-          <w:sz w:val="18"/>
-          <w:szCs w:val="18"/>
-          <w:shd w:val="clear" w:color="auto" w:fill="FFFFFF"/>
-        </w:rPr>
-        <w:t>git remote –v:</w:t>
-      </w:r>
-      <w:r>
-        <w:rPr>
-          <w:rFonts w:ascii="Consolas" w:hAnsi="Consolas"/>
-          <w:color w:val="000000"/>
-          <w:sz w:val="18"/>
-          <w:szCs w:val="18"/>
-          <w:shd w:val="clear" w:color="auto" w:fill="FFFFFF"/>
-        </w:rPr>
-        <w:t>查看所有与本地仓库关联的远程仓库</w:t>
-      </w:r>
-      <w:r>
-        <w:rPr>
-          <w:rFonts w:ascii="Consolas" w:hAnsi="Consolas" w:hint="eastAsia"/>
-          <w:color w:val="000000"/>
-          <w:sz w:val="18"/>
-          <w:szCs w:val="18"/>
-          <w:shd w:val="clear" w:color="auto" w:fill="FFFFFF"/>
-        </w:rPr>
-        <w:t>，</w:t>
-      </w:r>
-      <w:r>
-        <w:rPr>
-          <w:rFonts w:ascii="Consolas" w:hAnsi="Consolas"/>
-          <w:color w:val="000000"/>
-          <w:sz w:val="18"/>
-          <w:szCs w:val="18"/>
-          <w:shd w:val="clear" w:color="auto" w:fill="FFFFFF"/>
-        </w:rPr>
-        <w:t>并显示</w:t>
-      </w:r>
-      <w:r>
-        <w:rPr>
-          <w:rFonts w:ascii="Consolas" w:hAnsi="Consolas"/>
-          <w:color w:val="000000"/>
-          <w:sz w:val="18"/>
-          <w:szCs w:val="18"/>
-          <w:shd w:val="clear" w:color="auto" w:fill="FFFFFF"/>
-        </w:rPr>
-        <w:t>url</w:t>
-      </w:r>
-    </w:p>
-    <w:p>
-      <w:pPr>
-        <w:ind w:left="360" w:hangingChars="200" w:hanging="360"/>
-        <w:rPr>
-          <w:rFonts w:ascii="Consolas" w:hAnsi="Consolas"/>
-          <w:color w:val="000000"/>
-          <w:sz w:val="18"/>
-          <w:szCs w:val="18"/>
-          <w:shd w:val="clear" w:color="auto" w:fill="FFFFFF"/>
-        </w:rPr>
-      </w:pPr>
-      <w:r>
-        <w:rPr>
-          <w:rFonts w:ascii="Consolas" w:hAnsi="Consolas"/>
-          <w:color w:val="000000"/>
-          <w:sz w:val="18"/>
-          <w:szCs w:val="18"/>
-          <w:shd w:val="clear" w:color="auto" w:fill="FFFFFF"/>
-        </w:rPr>
-        <w:t>git remote add remote-name remote-url:</w:t>
-      </w:r>
-      <w:r>
-        <w:rPr>
-          <w:rFonts w:ascii="Consolas" w:hAnsi="Consolas"/>
-          <w:color w:val="000000"/>
-          <w:sz w:val="18"/>
-          <w:szCs w:val="18"/>
-          <w:shd w:val="clear" w:color="auto" w:fill="FFFFFF"/>
-        </w:rPr>
-        <w:t>添加与本地仓库关联的远程仓库</w:t>
-      </w:r>
-    </w:p>
-    <w:p>
-      <w:pPr>
-        <w:ind w:left="360" w:hangingChars="200" w:hanging="360"/>
-        <w:rPr>
-          <w:rFonts w:ascii="Consolas" w:hAnsi="Consolas"/>
-          <w:color w:val="000000"/>
-          <w:sz w:val="18"/>
-          <w:szCs w:val="18"/>
-          <w:shd w:val="clear" w:color="auto" w:fill="FFFFFF"/>
-        </w:rPr>
-      </w:pPr>
-      <w:r>
-        <w:rPr>
-          <w:rFonts w:ascii="Consolas" w:hAnsi="Consolas" w:hint="eastAsia"/>
-          <w:color w:val="000000"/>
-          <w:sz w:val="18"/>
-          <w:szCs w:val="18"/>
-          <w:shd w:val="clear" w:color="auto" w:fill="FFFFFF"/>
-        </w:rPr>
-        <w:t>g</w:t>
-      </w:r>
-      <w:r>
-        <w:rPr>
-          <w:rFonts w:ascii="Consolas" w:hAnsi="Consolas"/>
-          <w:color w:val="000000"/>
-          <w:sz w:val="18"/>
-          <w:szCs w:val="18"/>
-          <w:shd w:val="clear" w:color="auto" w:fill="FFFFFF"/>
-        </w:rPr>
-        <w:t>it remote</w:t>
-      </w:r>
-      <w:r>
-        <w:rPr>
-          <w:rFonts w:ascii="Consolas" w:hAnsi="Consolas"/>
-          <w:color w:val="000000"/>
-          <w:sz w:val="18"/>
-          <w:szCs w:val="18"/>
-          <w:shd w:val="clear" w:color="auto" w:fill="FFFFFF"/>
-        </w:rPr>
-        <w:t xml:space="preserve"> rename oldname newname:</w:t>
-      </w:r>
-      <w:r>
-        <w:rPr>
-          <w:rFonts w:ascii="Consolas" w:hAnsi="Consolas"/>
-          <w:color w:val="000000"/>
-          <w:sz w:val="18"/>
-          <w:szCs w:val="18"/>
-          <w:shd w:val="clear" w:color="auto" w:fill="FFFFFF"/>
-        </w:rPr>
-        <w:t>为远程仓库重命名</w:t>
-      </w:r>
-    </w:p>
-    <w:p>
-      <w:pPr>
-        <w:ind w:left="360" w:hangingChars="200" w:hanging="360"/>
-        <w:rPr>
-          <w:rFonts w:ascii="Consolas" w:hAnsi="Consolas"/>
-          <w:color w:val="000000"/>
-          <w:sz w:val="18"/>
-          <w:szCs w:val="18"/>
-          <w:shd w:val="clear" w:color="auto" w:fill="FFFFFF"/>
-        </w:rPr>
-      </w:pPr>
-      <w:r>
-        <w:rPr>
-          <w:rFonts w:ascii="Consolas" w:hAnsi="Consolas"/>
-          <w:color w:val="000000"/>
-          <w:sz w:val="18"/>
-          <w:szCs w:val="18"/>
-          <w:shd w:val="clear" w:color="auto" w:fill="FFFFFF"/>
-        </w:rPr>
-        <w:t>git remote remove remote-name:</w:t>
-      </w:r>
-      <w:r>
-        <w:rPr>
-          <w:rFonts w:ascii="Consolas" w:hAnsi="Consolas"/>
-          <w:color w:val="000000"/>
-          <w:sz w:val="18"/>
-          <w:szCs w:val="18"/>
-          <w:shd w:val="clear" w:color="auto" w:fill="FFFFFF"/>
-        </w:rPr>
-        <w:t>移除远程仓库</w:t>
-      </w:r>
-    </w:p>
-    <w:p>
-      <w:pPr>
-        <w:ind w:left="360" w:hangingChars="200" w:hanging="360"/>
-        <w:rPr>
-          <w:rFonts w:ascii="Consolas" w:hAnsi="Consolas"/>
-          <w:color w:val="000000"/>
-          <w:sz w:val="18"/>
-          <w:szCs w:val="18"/>
-          <w:shd w:val="clear" w:color="auto" w:fill="FFFFFF"/>
-        </w:rPr>
-      </w:pPr>
-    </w:p>
-    <w:p>
-      <w:pPr>
-        <w:pStyle w:val="2"/>
-        <w:rPr>
-          <w:shd w:val="clear" w:color="auto" w:fill="FFFFFF"/>
-        </w:rPr>
-      </w:pPr>
-      <w:r>
-        <w:rPr>
-          <w:shd w:val="clear" w:color="auto" w:fill="FFFFFF"/>
-        </w:rPr>
-        <w:t xml:space="preserve">2.1 </w:t>
-      </w:r>
-      <w:r>
-        <w:rPr>
-          <w:rFonts w:hint="eastAsia"/>
-          <w:shd w:val="clear" w:color="auto" w:fill="FFFFFF"/>
-        </w:rPr>
-        <w:t>rebase</w:t>
-      </w:r>
-      <w:r>
-        <w:rPr>
-          <w:rFonts w:hint="eastAsia"/>
-          <w:shd w:val="clear" w:color="auto" w:fill="FFFFFF"/>
-        </w:rPr>
-        <w:t>命令：</w:t>
-      </w:r>
-    </w:p>
-    <w:p>
-      <w:pPr>
-        <w:ind w:left="360" w:hangingChars="200" w:hanging="360"/>
-        <w:rPr>
-          <w:rFonts w:ascii="Consolas" w:hAnsi="Consolas"/>
-          <w:color w:val="000000"/>
-          <w:sz w:val="18"/>
-          <w:szCs w:val="18"/>
-          <w:shd w:val="clear" w:color="auto" w:fill="FFFFFF"/>
-        </w:rPr>
-      </w:pPr>
-      <w:r>
-        <w:rPr>
-          <w:rFonts w:ascii="Consolas" w:hAnsi="Consolas"/>
-          <w:color w:val="000000"/>
-          <w:sz w:val="18"/>
-          <w:szCs w:val="18"/>
-          <w:shd w:val="clear" w:color="auto" w:fill="FFFFFF"/>
-        </w:rPr>
-        <w:t>rebase</w:t>
-      </w:r>
-      <w:r>
-        <w:rPr>
-          <w:rFonts w:ascii="Consolas" w:hAnsi="Consolas"/>
-          <w:color w:val="000000"/>
-          <w:sz w:val="18"/>
-          <w:szCs w:val="18"/>
-          <w:shd w:val="clear" w:color="auto" w:fill="FFFFFF"/>
-        </w:rPr>
-        <w:t>命令一定要在</w:t>
-      </w:r>
-      <w:r>
-        <w:rPr>
-          <w:rFonts w:ascii="Consolas" w:hAnsi="Consolas"/>
-          <w:color w:val="000000"/>
-          <w:sz w:val="18"/>
-          <w:szCs w:val="18"/>
-          <w:shd w:val="clear" w:color="auto" w:fill="FFFFFF"/>
-        </w:rPr>
-        <w:t>push</w:t>
-      </w:r>
-      <w:r>
-        <w:rPr>
-          <w:rFonts w:ascii="Consolas" w:hAnsi="Consolas"/>
-          <w:color w:val="000000"/>
-          <w:sz w:val="18"/>
-          <w:szCs w:val="18"/>
-          <w:shd w:val="clear" w:color="auto" w:fill="FFFFFF"/>
-        </w:rPr>
-        <w:t>之前使用</w:t>
-      </w:r>
-      <w:r>
-        <w:rPr>
-          <w:rFonts w:ascii="Consolas" w:hAnsi="Consolas" w:hint="eastAsia"/>
-          <w:color w:val="000000"/>
-          <w:sz w:val="18"/>
-          <w:szCs w:val="18"/>
-          <w:shd w:val="clear" w:color="auto" w:fill="FFFFFF"/>
-        </w:rPr>
-        <w:t>，</w:t>
-      </w:r>
-      <w:r>
-        <w:rPr>
-          <w:rFonts w:ascii="Consolas" w:hAnsi="Consolas"/>
-          <w:color w:val="000000"/>
-          <w:sz w:val="18"/>
-          <w:szCs w:val="18"/>
-          <w:shd w:val="clear" w:color="auto" w:fill="FFFFFF"/>
-        </w:rPr>
-        <w:t>可以使提交历史更简洁</w:t>
-      </w:r>
-      <w:r>
-        <w:rPr>
-          <w:rFonts w:ascii="Consolas" w:hAnsi="Consolas" w:hint="eastAsia"/>
-          <w:color w:val="000000"/>
-          <w:sz w:val="18"/>
-          <w:szCs w:val="18"/>
-          <w:shd w:val="clear" w:color="auto" w:fill="FFFFFF"/>
-        </w:rPr>
-        <w:t>，</w:t>
-      </w:r>
-      <w:r>
-        <w:rPr>
-          <w:rFonts w:ascii="Consolas" w:hAnsi="Consolas"/>
-          <w:color w:val="000000"/>
-          <w:sz w:val="18"/>
-          <w:szCs w:val="18"/>
-          <w:shd w:val="clear" w:color="auto" w:fill="FFFFFF"/>
-        </w:rPr>
-        <w:t>被合并分支的记录会被删除</w:t>
-      </w:r>
-    </w:p>
-    <w:p>
-      <w:pPr>
-        <w:ind w:left="360" w:hangingChars="200" w:hanging="360"/>
-        <w:rPr>
-          <w:rFonts w:ascii="Consolas" w:hAnsi="Consolas"/>
-          <w:color w:val="000000"/>
-          <w:sz w:val="18"/>
-          <w:szCs w:val="18"/>
-          <w:shd w:val="clear" w:color="auto" w:fill="FFFFFF"/>
-        </w:rPr>
-      </w:pPr>
-      <w:r>
-        <w:rPr>
-          <w:rFonts w:ascii="Consolas" w:hAnsi="Consolas" w:hint="eastAsia"/>
-          <w:color w:val="000000"/>
-          <w:sz w:val="18"/>
-          <w:szCs w:val="18"/>
-          <w:shd w:val="clear" w:color="auto" w:fill="FFFFFF"/>
-        </w:rPr>
-        <w:t>g</w:t>
-      </w:r>
-      <w:r>
-        <w:rPr>
-          <w:rFonts w:ascii="Consolas" w:hAnsi="Consolas"/>
-          <w:color w:val="000000"/>
-          <w:sz w:val="18"/>
-          <w:szCs w:val="18"/>
-          <w:shd w:val="clear" w:color="auto" w:fill="FFFFFF"/>
-        </w:rPr>
-        <w:t>it rebase branchname :</w:t>
-      </w:r>
-      <w:r>
-        <w:rPr>
-          <w:rFonts w:ascii="Consolas" w:hAnsi="Consolas" w:hint="eastAsia"/>
-          <w:color w:val="000000"/>
-          <w:sz w:val="18"/>
-          <w:szCs w:val="18"/>
-          <w:shd w:val="clear" w:color="auto" w:fill="FFFFFF"/>
-        </w:rPr>
-        <w:t>将指定分支上所有修改应用到当前分支之上</w:t>
-      </w:r>
-    </w:p>
-    <w:p>
-      <w:pPr>
-        <w:ind w:left="360" w:hangingChars="200" w:hanging="360"/>
-        <w:rPr>
-          <w:rFonts w:ascii="Consolas" w:hAnsi="Consolas"/>
-          <w:color w:val="000000"/>
-          <w:sz w:val="18"/>
-          <w:szCs w:val="18"/>
-          <w:shd w:val="clear" w:color="auto" w:fill="FFFFFF"/>
-        </w:rPr>
-      </w:pPr>
-      <w:r>
-        <w:rPr>
-          <w:rFonts w:ascii="Consolas" w:hAnsi="Consolas"/>
-          <w:color w:val="000000"/>
-          <w:sz w:val="18"/>
-          <w:szCs w:val="18"/>
-          <w:shd w:val="clear" w:color="auto" w:fill="FFFFFF"/>
-        </w:rPr>
-        <w:t>git rebase branchname branchname :</w:t>
-      </w:r>
-      <w:r>
-        <w:rPr>
-          <w:rFonts w:ascii="Consolas" w:hAnsi="Consolas"/>
-          <w:color w:val="000000"/>
-          <w:sz w:val="18"/>
-          <w:szCs w:val="18"/>
-          <w:shd w:val="clear" w:color="auto" w:fill="FFFFFF"/>
-        </w:rPr>
-        <w:t>将第一个指定分支上所有修改应用到第二分支上</w:t>
-      </w:r>
-    </w:p>
-    <w:p>
-      <w:pPr>
-        <w:ind w:left="360" w:hangingChars="200" w:hanging="360"/>
-        <w:rPr>
-          <w:rFonts w:ascii="Consolas" w:hAnsi="Consolas"/>
-          <w:color w:val="000000"/>
-          <w:sz w:val="18"/>
-          <w:szCs w:val="18"/>
-          <w:shd w:val="clear" w:color="auto" w:fill="FFFFFF"/>
-        </w:rPr>
-      </w:pPr>
-      <w:r>
-        <w:rPr>
-          <w:rFonts w:ascii="Consolas" w:hAnsi="Consolas"/>
-          <w:color w:val="000000"/>
-          <w:sz w:val="18"/>
-          <w:szCs w:val="18"/>
-          <w:shd w:val="clear" w:color="auto" w:fill="FFFFFF"/>
-        </w:rPr>
-        <w:t>git rebase –</w:t>
-      </w:r>
-      <w:r>
-        <w:rPr>
-          <w:rFonts w:ascii="Consolas" w:hAnsi="Consolas"/>
-          <w:color w:val="000000"/>
-          <w:sz w:val="18"/>
-          <w:szCs w:val="18"/>
-          <w:shd w:val="clear" w:color="auto" w:fill="FFFFFF"/>
-        </w:rPr>
-        <w:t xml:space="preserve">i </w:t>
-      </w:r>
-      <w:r>
-        <w:rPr>
-          <w:rFonts w:ascii="Consolas" w:hAnsi="Consolas" w:hint="eastAsia"/>
-          <w:color w:val="000000"/>
-          <w:sz w:val="18"/>
-          <w:szCs w:val="18"/>
-          <w:shd w:val="clear" w:color="auto" w:fill="FFFFFF"/>
-        </w:rPr>
-        <w:t>commit</w:t>
-      </w:r>
-      <w:r>
-        <w:rPr>
-          <w:rFonts w:ascii="Consolas" w:hAnsi="Consolas" w:hint="eastAsia"/>
-          <w:color w:val="000000"/>
-          <w:sz w:val="18"/>
-          <w:szCs w:val="18"/>
-          <w:shd w:val="clear" w:color="auto" w:fill="FFFFFF"/>
-        </w:rPr>
-        <w:t>编号：</w:t>
-      </w:r>
-      <w:r>
-        <w:rPr>
-          <w:rFonts w:ascii="Consolas" w:hAnsi="Consolas" w:hint="eastAsia"/>
-          <w:color w:val="000000"/>
-          <w:sz w:val="18"/>
-          <w:szCs w:val="18"/>
-          <w:shd w:val="clear" w:color="auto" w:fill="FFFFFF"/>
-        </w:rPr>
-        <w:t>i</w:t>
-      </w:r>
-      <w:r>
-        <w:rPr>
-          <w:rFonts w:ascii="Consolas" w:hAnsi="Consolas" w:hint="eastAsia"/>
-          <w:color w:val="000000"/>
-          <w:sz w:val="18"/>
-          <w:szCs w:val="18"/>
-          <w:shd w:val="clear" w:color="auto" w:fill="FFFFFF"/>
-        </w:rPr>
-        <w:t>代表交互式操作，</w:t>
-      </w:r>
-      <w:r>
-        <w:rPr>
-          <w:rFonts w:ascii="Consolas" w:hAnsi="Consolas" w:hint="eastAsia"/>
-          <w:color w:val="000000"/>
-          <w:sz w:val="18"/>
-          <w:szCs w:val="18"/>
-          <w:shd w:val="clear" w:color="auto" w:fill="FFFFFF"/>
-        </w:rPr>
-        <w:t>以第一个不是自己的提交为基准</w:t>
-      </w:r>
-      <w:r>
-        <w:rPr>
-          <w:rFonts w:ascii="Consolas" w:hAnsi="Consolas" w:hint="eastAsia"/>
-          <w:color w:val="000000"/>
-          <w:sz w:val="18"/>
-          <w:szCs w:val="18"/>
-          <w:shd w:val="clear" w:color="auto" w:fill="FFFFFF"/>
-        </w:rPr>
-        <w:t>，合并基准线之后的所有提交为一个新的提交（</w:t>
-      </w:r>
-      <w:r>
-        <w:rPr>
-          <w:rFonts w:ascii="Consolas" w:hAnsi="Consolas" w:hint="eastAsia"/>
-          <w:color w:val="000000"/>
-          <w:sz w:val="18"/>
-          <w:szCs w:val="18"/>
-          <w:shd w:val="clear" w:color="auto" w:fill="FFFFFF"/>
-        </w:rPr>
-        <w:t>1-</w:t>
-      </w:r>
-      <w:r>
-        <w:rPr>
-          <w:rFonts w:ascii="Consolas" w:hAnsi="Consolas"/>
-          <w:color w:val="000000"/>
-          <w:sz w:val="18"/>
-          <w:szCs w:val="18"/>
-          <w:shd w:val="clear" w:color="auto" w:fill="FFFFFF"/>
-        </w:rPr>
-        <w:t>2</w:t>
-      </w:r>
-      <w:r>
-        <w:rPr>
-          <w:rFonts w:ascii="Consolas" w:hAnsi="Consolas" w:hint="eastAsia"/>
-          <w:color w:val="000000"/>
-          <w:sz w:val="18"/>
-          <w:szCs w:val="18"/>
-          <w:shd w:val="clear" w:color="auto" w:fill="FFFFFF"/>
-        </w:rPr>
-        <w:t>-</w:t>
-      </w:r>
-      <w:r>
-        <w:rPr>
-          <w:rFonts w:ascii="Consolas" w:hAnsi="Consolas"/>
-          <w:color w:val="000000"/>
-          <w:sz w:val="18"/>
-          <w:szCs w:val="18"/>
-          <w:shd w:val="clear" w:color="auto" w:fill="FFFFFF"/>
-        </w:rPr>
-        <w:t>3</w:t>
-      </w:r>
-      <w:r>
-        <w:rPr>
-          <w:rFonts w:ascii="Consolas" w:hAnsi="Consolas" w:hint="eastAsia"/>
-          <w:color w:val="000000"/>
-          <w:sz w:val="18"/>
-          <w:szCs w:val="18"/>
-          <w:shd w:val="clear" w:color="auto" w:fill="FFFFFF"/>
-        </w:rPr>
-        <w:t>-</w:t>
-      </w:r>
-      <w:r>
-        <w:rPr>
-          <w:rFonts w:ascii="Consolas" w:hAnsi="Consolas"/>
-          <w:color w:val="000000"/>
-          <w:sz w:val="18"/>
-          <w:szCs w:val="18"/>
-          <w:shd w:val="clear" w:color="auto" w:fill="FFFFFF"/>
-        </w:rPr>
-        <w:t>4</w:t>
-      </w:r>
-      <w:r>
-        <w:rPr>
-          <w:rFonts w:ascii="Consolas" w:hAnsi="Consolas"/>
-          <w:color w:val="000000"/>
-          <w:sz w:val="18"/>
-          <w:szCs w:val="18"/>
-          <w:shd w:val="clear" w:color="auto" w:fill="FFFFFF"/>
-        </w:rPr>
-        <w:t>四次提交</w:t>
-      </w:r>
-      <w:r>
-        <w:rPr>
-          <w:rFonts w:ascii="Consolas" w:hAnsi="Consolas" w:hint="eastAsia"/>
-          <w:color w:val="000000"/>
-          <w:sz w:val="18"/>
-          <w:szCs w:val="18"/>
-          <w:shd w:val="clear" w:color="auto" w:fill="FFFFFF"/>
-        </w:rPr>
-        <w:t>，</w:t>
-      </w:r>
-      <w:r>
-        <w:rPr>
-          <w:rFonts w:ascii="Consolas" w:hAnsi="Consolas"/>
-          <w:color w:val="000000"/>
-          <w:sz w:val="18"/>
-          <w:szCs w:val="18"/>
-          <w:shd w:val="clear" w:color="auto" w:fill="FFFFFF"/>
-        </w:rPr>
-        <w:t>合并</w:t>
-      </w:r>
-      <w:r>
-        <w:rPr>
-          <w:rFonts w:ascii="Consolas" w:hAnsi="Consolas" w:hint="eastAsia"/>
-          <w:color w:val="000000"/>
-          <w:sz w:val="18"/>
-          <w:szCs w:val="18"/>
-          <w:shd w:val="clear" w:color="auto" w:fill="FFFFFF"/>
-        </w:rPr>
-        <w:t>2</w:t>
-      </w:r>
-      <w:r>
-        <w:rPr>
-          <w:rFonts w:ascii="Consolas" w:hAnsi="Consolas"/>
-          <w:color w:val="000000"/>
-          <w:sz w:val="18"/>
-          <w:szCs w:val="18"/>
-          <w:shd w:val="clear" w:color="auto" w:fill="FFFFFF"/>
-        </w:rPr>
-        <w:t>34</w:t>
-      </w:r>
-      <w:r>
-        <w:rPr>
-          <w:rFonts w:ascii="Consolas" w:hAnsi="Consolas" w:hint="eastAsia"/>
-          <w:color w:val="000000"/>
-          <w:sz w:val="18"/>
-          <w:szCs w:val="18"/>
-          <w:shd w:val="clear" w:color="auto" w:fill="FFFFFF"/>
-        </w:rPr>
-        <w:t>，</w:t>
-      </w:r>
-      <w:r>
-        <w:rPr>
-          <w:rFonts w:ascii="Consolas" w:hAnsi="Consolas"/>
-          <w:color w:val="000000"/>
-          <w:sz w:val="18"/>
-          <w:szCs w:val="18"/>
-          <w:shd w:val="clear" w:color="auto" w:fill="FFFFFF"/>
-        </w:rPr>
-        <w:t>则以</w:t>
-      </w:r>
-      <w:r>
-        <w:rPr>
-          <w:rFonts w:ascii="Consolas" w:hAnsi="Consolas" w:hint="eastAsia"/>
-          <w:color w:val="000000"/>
-          <w:sz w:val="18"/>
-          <w:szCs w:val="18"/>
-          <w:shd w:val="clear" w:color="auto" w:fill="FFFFFF"/>
-        </w:rPr>
-        <w:t>1</w:t>
-      </w:r>
-      <w:r>
-        <w:rPr>
-          <w:rFonts w:ascii="Consolas" w:hAnsi="Consolas" w:hint="eastAsia"/>
-          <w:color w:val="000000"/>
-          <w:sz w:val="18"/>
-          <w:szCs w:val="18"/>
-          <w:shd w:val="clear" w:color="auto" w:fill="FFFFFF"/>
-        </w:rPr>
-        <w:t>的</w:t>
-      </w:r>
-      <w:r>
-        <w:rPr>
-          <w:rFonts w:ascii="Consolas" w:hAnsi="Consolas" w:hint="eastAsia"/>
-          <w:color w:val="000000"/>
-          <w:sz w:val="18"/>
-          <w:szCs w:val="18"/>
-          <w:shd w:val="clear" w:color="auto" w:fill="FFFFFF"/>
-        </w:rPr>
-        <w:t>commit</w:t>
-      </w:r>
-      <w:r>
-        <w:rPr>
-          <w:rFonts w:ascii="Consolas" w:hAnsi="Consolas" w:hint="eastAsia"/>
-          <w:color w:val="000000"/>
-          <w:sz w:val="18"/>
-          <w:szCs w:val="18"/>
-          <w:shd w:val="clear" w:color="auto" w:fill="FFFFFF"/>
-        </w:rPr>
-        <w:t>编号</w:t>
-      </w:r>
-      <w:r>
-        <w:rPr>
-          <w:rFonts w:ascii="Consolas" w:hAnsi="Consolas" w:hint="eastAsia"/>
-          <w:color w:val="000000"/>
-          <w:sz w:val="18"/>
-          <w:szCs w:val="18"/>
-          <w:shd w:val="clear" w:color="auto" w:fill="FFFFFF"/>
-        </w:rPr>
-        <w:t>为基准线，则</w:t>
-      </w:r>
-      <w:r>
-        <w:rPr>
-          <w:rFonts w:ascii="Consolas" w:hAnsi="Consolas" w:hint="eastAsia"/>
-          <w:color w:val="000000"/>
-          <w:sz w:val="18"/>
-          <w:szCs w:val="18"/>
-          <w:shd w:val="clear" w:color="auto" w:fill="FFFFFF"/>
-        </w:rPr>
-        <w:t>2</w:t>
-      </w:r>
-      <w:r>
-        <w:rPr>
-          <w:rFonts w:ascii="Consolas" w:hAnsi="Consolas"/>
-          <w:color w:val="000000"/>
-          <w:sz w:val="18"/>
-          <w:szCs w:val="18"/>
-          <w:shd w:val="clear" w:color="auto" w:fill="FFFFFF"/>
-        </w:rPr>
-        <w:t>34</w:t>
-      </w:r>
-      <w:r>
-        <w:rPr>
-          <w:rFonts w:ascii="Consolas" w:hAnsi="Consolas"/>
-          <w:color w:val="000000"/>
-          <w:sz w:val="18"/>
-          <w:szCs w:val="18"/>
-          <w:shd w:val="clear" w:color="auto" w:fill="FFFFFF"/>
-        </w:rPr>
-        <w:t>合并</w:t>
-      </w:r>
-      <w:r>
-        <w:rPr>
-          <w:rFonts w:ascii="Consolas" w:hAnsi="Consolas" w:hint="eastAsia"/>
-          <w:color w:val="000000"/>
-          <w:sz w:val="18"/>
-          <w:szCs w:val="18"/>
-          <w:shd w:val="clear" w:color="auto" w:fill="FFFFFF"/>
-        </w:rPr>
-        <w:t>）</w:t>
-      </w:r>
-    </w:p>
-    <w:p>
-      <w:pPr>
-        <w:ind w:leftChars="200" w:left="420" w:firstLineChars="100" w:firstLine="180"/>
-        <w:rPr>
-          <w:rFonts w:ascii="Consolas" w:hAnsi="Consolas"/>
-          <w:color w:val="000000"/>
-          <w:sz w:val="18"/>
-          <w:szCs w:val="18"/>
-          <w:shd w:val="clear" w:color="auto" w:fill="FFFFFF"/>
-        </w:rPr>
-      </w:pPr>
-      <w:r>
-        <w:rPr>
-          <w:rFonts w:ascii="Consolas" w:hAnsi="Consolas"/>
-          <w:color w:val="000000"/>
-          <w:sz w:val="18"/>
-          <w:szCs w:val="18"/>
-          <w:shd w:val="clear" w:color="auto" w:fill="FFFFFF"/>
-        </w:rPr>
-        <w:t>pick</w:t>
-      </w:r>
-      <w:r>
-        <w:rPr>
-          <w:rFonts w:ascii="Consolas" w:hAnsi="Consolas"/>
-          <w:color w:val="000000"/>
-          <w:sz w:val="18"/>
-          <w:szCs w:val="18"/>
-          <w:shd w:val="clear" w:color="auto" w:fill="FFFFFF"/>
-        </w:rPr>
-        <w:t>：保留该</w:t>
-      </w:r>
-      <w:r>
-        <w:rPr>
-          <w:rFonts w:ascii="Consolas" w:hAnsi="Consolas"/>
-          <w:color w:val="000000"/>
-          <w:sz w:val="18"/>
-          <w:szCs w:val="18"/>
-          <w:shd w:val="clear" w:color="auto" w:fill="FFFFFF"/>
-        </w:rPr>
-        <w:t>commit</w:t>
-      </w:r>
-      <w:r>
-        <w:rPr>
-          <w:rFonts w:ascii="Consolas" w:hAnsi="Consolas"/>
-          <w:color w:val="000000"/>
-          <w:sz w:val="18"/>
-          <w:szCs w:val="18"/>
-          <w:shd w:val="clear" w:color="auto" w:fill="FFFFFF"/>
-        </w:rPr>
-        <w:t>（缩写</w:t>
-      </w:r>
-      <w:r>
-        <w:rPr>
-          <w:rFonts w:ascii="Consolas" w:hAnsi="Consolas"/>
-          <w:color w:val="000000"/>
-          <w:sz w:val="18"/>
-          <w:szCs w:val="18"/>
-          <w:shd w:val="clear" w:color="auto" w:fill="FFFFFF"/>
-        </w:rPr>
-        <w:t>:p</w:t>
-      </w:r>
-      <w:r>
-        <w:rPr>
-          <w:rFonts w:ascii="Consolas" w:hAnsi="Consolas"/>
-          <w:color w:val="000000"/>
-          <w:sz w:val="18"/>
-          <w:szCs w:val="18"/>
-          <w:shd w:val="clear" w:color="auto" w:fill="FFFFFF"/>
-        </w:rPr>
-        <w:t>）</w:t>
-      </w:r>
-      <w:r>
-        <w:rPr>
-          <w:rFonts w:ascii="Consolas" w:hAnsi="Consolas"/>
-          <w:color w:val="000000"/>
-          <w:sz w:val="18"/>
-          <w:szCs w:val="18"/>
-          <w:shd w:val="clear" w:color="auto" w:fill="FFFFFF"/>
-        </w:rPr>
-        <w:br/>
-      </w:r>
-      <w:r>
-        <w:rPr>
-          <w:rFonts w:ascii="Consolas" w:hAnsi="Consolas"/>
-          <w:color w:val="000000"/>
-          <w:sz w:val="18"/>
-          <w:szCs w:val="18"/>
-          <w:shd w:val="clear" w:color="auto" w:fill="FFFFFF"/>
-        </w:rPr>
-        <w:t xml:space="preserve">　</w:t>
-      </w:r>
-      <w:r>
-        <w:rPr>
-          <w:rFonts w:ascii="Consolas" w:hAnsi="Consolas"/>
-          <w:color w:val="000000"/>
-          <w:sz w:val="18"/>
-          <w:szCs w:val="18"/>
-          <w:shd w:val="clear" w:color="auto" w:fill="FFFFFF"/>
-        </w:rPr>
-        <w:t>reword</w:t>
-      </w:r>
-      <w:r>
-        <w:rPr>
-          <w:rFonts w:ascii="Consolas" w:hAnsi="Consolas"/>
-          <w:color w:val="000000"/>
-          <w:sz w:val="18"/>
-          <w:szCs w:val="18"/>
-          <w:shd w:val="clear" w:color="auto" w:fill="FFFFFF"/>
-        </w:rPr>
-        <w:t>：保留该</w:t>
-      </w:r>
-      <w:r>
-        <w:rPr>
-          <w:rFonts w:ascii="Consolas" w:hAnsi="Consolas"/>
-          <w:color w:val="000000"/>
-          <w:sz w:val="18"/>
-          <w:szCs w:val="18"/>
-          <w:shd w:val="clear" w:color="auto" w:fill="FFFFFF"/>
-        </w:rPr>
-        <w:t>commit</w:t>
-      </w:r>
-      <w:r>
-        <w:rPr>
-          <w:rFonts w:ascii="Consolas" w:hAnsi="Consolas"/>
-          <w:color w:val="000000"/>
-          <w:sz w:val="18"/>
-          <w:szCs w:val="18"/>
-          <w:shd w:val="clear" w:color="auto" w:fill="FFFFFF"/>
-        </w:rPr>
-        <w:t>，但我需要修改该</w:t>
-      </w:r>
-      <w:r>
-        <w:rPr>
-          <w:rFonts w:ascii="Consolas" w:hAnsi="Consolas"/>
-          <w:color w:val="000000"/>
-          <w:sz w:val="18"/>
-          <w:szCs w:val="18"/>
-          <w:shd w:val="clear" w:color="auto" w:fill="FFFFFF"/>
-        </w:rPr>
-        <w:t>commit</w:t>
-      </w:r>
-      <w:r>
-        <w:rPr>
-          <w:rFonts w:ascii="Consolas" w:hAnsi="Consolas"/>
-          <w:color w:val="000000"/>
-          <w:sz w:val="18"/>
-          <w:szCs w:val="18"/>
-          <w:shd w:val="clear" w:color="auto" w:fill="FFFFFF"/>
-        </w:rPr>
-        <w:t>的注释（缩写</w:t>
-      </w:r>
-      <w:r>
-        <w:rPr>
-          <w:rFonts w:ascii="Consolas" w:hAnsi="Consolas"/>
-          <w:color w:val="000000"/>
-          <w:sz w:val="18"/>
-          <w:szCs w:val="18"/>
-          <w:shd w:val="clear" w:color="auto" w:fill="FFFFFF"/>
-        </w:rPr>
-        <w:t>:r</w:t>
-      </w:r>
-      <w:r>
-        <w:rPr>
-          <w:rFonts w:ascii="Consolas" w:hAnsi="Consolas"/>
-          <w:color w:val="000000"/>
-          <w:sz w:val="18"/>
-          <w:szCs w:val="18"/>
-          <w:shd w:val="clear" w:color="auto" w:fill="FFFFFF"/>
-        </w:rPr>
-        <w:t>）</w:t>
-      </w:r>
-      <w:r>
-        <w:rPr>
-          <w:rFonts w:ascii="Consolas" w:hAnsi="Consolas"/>
-          <w:color w:val="000000"/>
-          <w:sz w:val="18"/>
-          <w:szCs w:val="18"/>
-          <w:shd w:val="clear" w:color="auto" w:fill="FFFFFF"/>
-        </w:rPr>
-        <w:br/>
-      </w:r>
-      <w:r>
-        <w:rPr>
-          <w:rFonts w:ascii="Consolas" w:hAnsi="Consolas"/>
-          <w:color w:val="000000"/>
-          <w:sz w:val="18"/>
-          <w:szCs w:val="18"/>
-          <w:shd w:val="clear" w:color="auto" w:fill="FFFFFF"/>
-        </w:rPr>
-        <w:t xml:space="preserve">　</w:t>
-      </w:r>
-      <w:r>
-        <w:rPr>
-          <w:rFonts w:ascii="Consolas" w:hAnsi="Consolas"/>
-          <w:color w:val="000000"/>
-          <w:sz w:val="18"/>
-          <w:szCs w:val="18"/>
-          <w:shd w:val="clear" w:color="auto" w:fill="FFFFFF"/>
-        </w:rPr>
-        <w:t>edit</w:t>
-      </w:r>
-      <w:r>
-        <w:rPr>
-          <w:rFonts w:ascii="Consolas" w:hAnsi="Consolas"/>
-          <w:color w:val="000000"/>
-          <w:sz w:val="18"/>
-          <w:szCs w:val="18"/>
-          <w:shd w:val="clear" w:color="auto" w:fill="FFFFFF"/>
-        </w:rPr>
-        <w:t>：保留该</w:t>
-      </w:r>
-      <w:r>
-        <w:rPr>
-          <w:rFonts w:ascii="Consolas" w:hAnsi="Consolas"/>
-          <w:color w:val="000000"/>
-          <w:sz w:val="18"/>
-          <w:szCs w:val="18"/>
-          <w:shd w:val="clear" w:color="auto" w:fill="FFFFFF"/>
-        </w:rPr>
-        <w:t xml:space="preserve">commit, </w:t>
-      </w:r>
-      <w:r>
-        <w:rPr>
-          <w:rFonts w:ascii="Consolas" w:hAnsi="Consolas"/>
-          <w:color w:val="000000"/>
-          <w:sz w:val="18"/>
-          <w:szCs w:val="18"/>
-          <w:shd w:val="clear" w:color="auto" w:fill="FFFFFF"/>
-        </w:rPr>
-        <w:t>但我要停下来修改该提交</w:t>
-      </w:r>
-      <w:r>
-        <w:rPr>
-          <w:rFonts w:ascii="Consolas" w:hAnsi="Consolas"/>
-          <w:color w:val="000000"/>
-          <w:sz w:val="18"/>
-          <w:szCs w:val="18"/>
-          <w:shd w:val="clear" w:color="auto" w:fill="FFFFFF"/>
-        </w:rPr>
-        <w:t>(</w:t>
-      </w:r>
-      <w:r>
-        <w:rPr>
-          <w:rFonts w:ascii="Consolas" w:hAnsi="Consolas"/>
-          <w:color w:val="000000"/>
-          <w:sz w:val="18"/>
-          <w:szCs w:val="18"/>
-          <w:shd w:val="clear" w:color="auto" w:fill="FFFFFF"/>
-        </w:rPr>
-        <w:t>不仅仅修改注释</w:t>
-      </w:r>
-      <w:r>
-        <w:rPr>
-          <w:rFonts w:ascii="Consolas" w:hAnsi="Consolas"/>
-          <w:color w:val="000000"/>
-          <w:sz w:val="18"/>
-          <w:szCs w:val="18"/>
-          <w:shd w:val="clear" w:color="auto" w:fill="FFFFFF"/>
-        </w:rPr>
-        <w:t>)</w:t>
-      </w:r>
-      <w:r>
-        <w:rPr>
-          <w:rFonts w:ascii="Consolas" w:hAnsi="Consolas"/>
-          <w:color w:val="000000"/>
-          <w:sz w:val="18"/>
-          <w:szCs w:val="18"/>
-          <w:shd w:val="clear" w:color="auto" w:fill="FFFFFF"/>
-        </w:rPr>
-        <w:t>（缩写</w:t>
-      </w:r>
-      <w:r>
-        <w:rPr>
-          <w:rFonts w:ascii="Consolas" w:hAnsi="Consolas"/>
-          <w:color w:val="000000"/>
-          <w:sz w:val="18"/>
-          <w:szCs w:val="18"/>
-          <w:shd w:val="clear" w:color="auto" w:fill="FFFFFF"/>
-        </w:rPr>
-        <w:t>:e</w:t>
-      </w:r>
-      <w:r>
-        <w:rPr>
-          <w:rFonts w:ascii="Consolas" w:hAnsi="Consolas"/>
-          <w:color w:val="000000"/>
-          <w:sz w:val="18"/>
-          <w:szCs w:val="18"/>
-          <w:shd w:val="clear" w:color="auto" w:fill="FFFFFF"/>
-        </w:rPr>
-        <w:t>）</w:t>
-      </w:r>
-      <w:r>
-        <w:rPr>
-          <w:rFonts w:ascii="Consolas" w:hAnsi="Consolas"/>
-          <w:color w:val="000000"/>
-          <w:sz w:val="18"/>
-          <w:szCs w:val="18"/>
-          <w:shd w:val="clear" w:color="auto" w:fill="FFFFFF"/>
-        </w:rPr>
-        <w:br/>
-      </w:r>
-      <w:r>
-        <w:rPr>
-          <w:rFonts w:ascii="Consolas" w:hAnsi="Consolas"/>
-          <w:color w:val="000000"/>
-          <w:sz w:val="18"/>
-          <w:szCs w:val="18"/>
-          <w:shd w:val="clear" w:color="auto" w:fill="FFFFFF"/>
-        </w:rPr>
-        <w:t xml:space="preserve">　</w:t>
-      </w:r>
-      <w:r>
-        <w:rPr>
-          <w:rFonts w:ascii="Consolas" w:hAnsi="Consolas"/>
-          <w:color w:val="000000"/>
-          <w:sz w:val="18"/>
-          <w:szCs w:val="18"/>
-          <w:shd w:val="clear" w:color="auto" w:fill="FFFFFF"/>
-        </w:rPr>
-        <w:t>squash</w:t>
-      </w:r>
-      <w:r>
-        <w:rPr>
-          <w:rFonts w:ascii="Consolas" w:hAnsi="Consolas"/>
-          <w:color w:val="000000"/>
-          <w:sz w:val="18"/>
-          <w:szCs w:val="18"/>
-          <w:shd w:val="clear" w:color="auto" w:fill="FFFFFF"/>
-        </w:rPr>
-        <w:t>：将该</w:t>
-      </w:r>
-      <w:r>
-        <w:rPr>
-          <w:rFonts w:ascii="Consolas" w:hAnsi="Consolas"/>
-          <w:color w:val="000000"/>
-          <w:sz w:val="18"/>
-          <w:szCs w:val="18"/>
-          <w:shd w:val="clear" w:color="auto" w:fill="FFFFFF"/>
-        </w:rPr>
-        <w:t>commit</w:t>
-      </w:r>
-      <w:r>
-        <w:rPr>
-          <w:rFonts w:ascii="Consolas" w:hAnsi="Consolas"/>
-          <w:color w:val="000000"/>
-          <w:sz w:val="18"/>
-          <w:szCs w:val="18"/>
-          <w:shd w:val="clear" w:color="auto" w:fill="FFFFFF"/>
-        </w:rPr>
-        <w:t>和前一个</w:t>
-      </w:r>
-      <w:r>
-        <w:rPr>
-          <w:rFonts w:ascii="Consolas" w:hAnsi="Consolas"/>
-          <w:color w:val="000000"/>
-          <w:sz w:val="18"/>
-          <w:szCs w:val="18"/>
-          <w:shd w:val="clear" w:color="auto" w:fill="FFFFFF"/>
-        </w:rPr>
-        <w:t>commit</w:t>
-      </w:r>
-      <w:r>
-        <w:rPr>
-          <w:rFonts w:ascii="Consolas" w:hAnsi="Consolas"/>
-          <w:color w:val="000000"/>
-          <w:sz w:val="18"/>
-          <w:szCs w:val="18"/>
-          <w:shd w:val="clear" w:color="auto" w:fill="FFFFFF"/>
-        </w:rPr>
-        <w:t>合并（缩写</w:t>
-      </w:r>
-      <w:r>
-        <w:rPr>
-          <w:rFonts w:ascii="Consolas" w:hAnsi="Consolas"/>
-          <w:color w:val="000000"/>
-          <w:sz w:val="18"/>
-          <w:szCs w:val="18"/>
-          <w:shd w:val="clear" w:color="auto" w:fill="FFFFFF"/>
-        </w:rPr>
-        <w:t>:s</w:t>
-      </w:r>
-      <w:r>
-        <w:rPr>
-          <w:rFonts w:ascii="Consolas" w:hAnsi="Consolas"/>
-          <w:color w:val="000000"/>
-          <w:sz w:val="18"/>
-          <w:szCs w:val="18"/>
-          <w:shd w:val="clear" w:color="auto" w:fill="FFFFFF"/>
-        </w:rPr>
-        <w:t>）</w:t>
-      </w:r>
-      <w:r>
-        <w:rPr>
-          <w:rFonts w:ascii="Consolas" w:hAnsi="Consolas"/>
-          <w:color w:val="000000"/>
-          <w:sz w:val="18"/>
-          <w:szCs w:val="18"/>
-          <w:shd w:val="clear" w:color="auto" w:fill="FFFFFF"/>
-        </w:rPr>
-        <w:br/>
-      </w:r>
-      <w:r>
-        <w:rPr>
-          <w:rFonts w:ascii="Consolas" w:hAnsi="Consolas"/>
-          <w:color w:val="000000"/>
-          <w:sz w:val="18"/>
-          <w:szCs w:val="18"/>
-          <w:shd w:val="clear" w:color="auto" w:fill="FFFFFF"/>
-        </w:rPr>
-        <w:t xml:space="preserve">　</w:t>
-      </w:r>
-      <w:r>
-        <w:rPr>
-          <w:rFonts w:ascii="Consolas" w:hAnsi="Consolas"/>
-          <w:color w:val="000000"/>
-          <w:sz w:val="18"/>
-          <w:szCs w:val="18"/>
-          <w:shd w:val="clear" w:color="auto" w:fill="FFFFFF"/>
-        </w:rPr>
-        <w:t>fixup</w:t>
-      </w:r>
-      <w:r>
-        <w:rPr>
-          <w:rFonts w:ascii="Consolas" w:hAnsi="Consolas"/>
-          <w:color w:val="000000"/>
-          <w:sz w:val="18"/>
-          <w:szCs w:val="18"/>
-          <w:shd w:val="clear" w:color="auto" w:fill="FFFFFF"/>
-        </w:rPr>
-        <w:t>：将该</w:t>
-      </w:r>
-      <w:r>
-        <w:rPr>
-          <w:rFonts w:ascii="Consolas" w:hAnsi="Consolas"/>
-          <w:color w:val="000000"/>
-          <w:sz w:val="18"/>
-          <w:szCs w:val="18"/>
-          <w:shd w:val="clear" w:color="auto" w:fill="FFFFFF"/>
-        </w:rPr>
-        <w:t>commit</w:t>
-      </w:r>
-      <w:r>
-        <w:rPr>
-          <w:rFonts w:ascii="Consolas" w:hAnsi="Consolas"/>
-          <w:color w:val="000000"/>
-          <w:sz w:val="18"/>
-          <w:szCs w:val="18"/>
-          <w:shd w:val="clear" w:color="auto" w:fill="FFFFFF"/>
-        </w:rPr>
-        <w:t>和前一个</w:t>
-      </w:r>
-      <w:r>
-        <w:rPr>
-          <w:rFonts w:ascii="Consolas" w:hAnsi="Consolas"/>
-          <w:color w:val="000000"/>
-          <w:sz w:val="18"/>
-          <w:szCs w:val="18"/>
-          <w:shd w:val="clear" w:color="auto" w:fill="FFFFFF"/>
-        </w:rPr>
-        <w:t>commit</w:t>
-      </w:r>
-      <w:r>
-        <w:rPr>
-          <w:rFonts w:ascii="Consolas" w:hAnsi="Consolas"/>
-          <w:color w:val="000000"/>
-          <w:sz w:val="18"/>
-          <w:szCs w:val="18"/>
-          <w:shd w:val="clear" w:color="auto" w:fill="FFFFFF"/>
-        </w:rPr>
-        <w:t>合并，但我不要保留该提交的注释信息（缩写</w:t>
-      </w:r>
-      <w:r>
-        <w:rPr>
-          <w:rFonts w:ascii="Consolas" w:hAnsi="Consolas"/>
-          <w:color w:val="000000"/>
-          <w:sz w:val="18"/>
-          <w:szCs w:val="18"/>
-          <w:shd w:val="clear" w:color="auto" w:fill="FFFFFF"/>
-        </w:rPr>
-        <w:t>:f</w:t>
-      </w:r>
-      <w:r>
-        <w:rPr>
-          <w:rFonts w:ascii="Consolas" w:hAnsi="Consolas"/>
-          <w:color w:val="000000"/>
-          <w:sz w:val="18"/>
-          <w:szCs w:val="18"/>
-          <w:shd w:val="clear" w:color="auto" w:fill="FFFFFF"/>
-        </w:rPr>
-        <w:t>）</w:t>
-      </w:r>
-      <w:r>
-        <w:rPr>
-          <w:rFonts w:ascii="Consolas" w:hAnsi="Consolas"/>
-          <w:color w:val="000000"/>
-          <w:sz w:val="18"/>
-          <w:szCs w:val="18"/>
-          <w:shd w:val="clear" w:color="auto" w:fill="FFFFFF"/>
-        </w:rPr>
-        <w:br/>
-      </w:r>
-      <w:r>
-        <w:rPr>
-          <w:rFonts w:ascii="Consolas" w:hAnsi="Consolas"/>
-          <w:color w:val="000000"/>
-          <w:sz w:val="18"/>
-          <w:szCs w:val="18"/>
-          <w:shd w:val="clear" w:color="auto" w:fill="FFFFFF"/>
-        </w:rPr>
-        <w:t xml:space="preserve">　</w:t>
-      </w:r>
-      <w:r>
-        <w:rPr>
-          <w:rFonts w:ascii="Consolas" w:hAnsi="Consolas"/>
-          <w:color w:val="000000"/>
-          <w:sz w:val="18"/>
-          <w:szCs w:val="18"/>
-          <w:shd w:val="clear" w:color="auto" w:fill="FFFFFF"/>
-        </w:rPr>
-        <w:t>exec</w:t>
-      </w:r>
-      <w:r>
-        <w:rPr>
-          <w:rFonts w:ascii="Consolas" w:hAnsi="Consolas"/>
-          <w:color w:val="000000"/>
-          <w:sz w:val="18"/>
-          <w:szCs w:val="18"/>
-          <w:shd w:val="clear" w:color="auto" w:fill="FFFFFF"/>
-        </w:rPr>
-        <w:t>：执行</w:t>
-      </w:r>
-      <w:r>
-        <w:rPr>
-          <w:rFonts w:ascii="Consolas" w:hAnsi="Consolas"/>
-          <w:color w:val="000000"/>
-          <w:sz w:val="18"/>
-          <w:szCs w:val="18"/>
-          <w:shd w:val="clear" w:color="auto" w:fill="FFFFFF"/>
-        </w:rPr>
-        <w:t>shell</w:t>
-      </w:r>
-      <w:r>
-        <w:rPr>
-          <w:rFonts w:ascii="Consolas" w:hAnsi="Consolas"/>
-          <w:color w:val="000000"/>
-          <w:sz w:val="18"/>
-          <w:szCs w:val="18"/>
-          <w:shd w:val="clear" w:color="auto" w:fill="FFFFFF"/>
-        </w:rPr>
-        <w:t>命令（缩写</w:t>
-      </w:r>
-      <w:r>
-        <w:rPr>
-          <w:rFonts w:ascii="Consolas" w:hAnsi="Consolas"/>
-          <w:color w:val="000000"/>
-          <w:sz w:val="18"/>
-          <w:szCs w:val="18"/>
-          <w:shd w:val="clear" w:color="auto" w:fill="FFFFFF"/>
-        </w:rPr>
-        <w:t>:x</w:t>
-      </w:r>
-      <w:r>
-        <w:rPr>
-          <w:rFonts w:ascii="Consolas" w:hAnsi="Consolas"/>
-          <w:color w:val="000000"/>
-          <w:sz w:val="18"/>
-          <w:szCs w:val="18"/>
-          <w:shd w:val="clear" w:color="auto" w:fill="FFFFFF"/>
-        </w:rPr>
-        <w:t>）</w:t>
-      </w:r>
-      <w:r>
-        <w:rPr>
-          <w:rFonts w:ascii="Consolas" w:hAnsi="Consolas"/>
-          <w:color w:val="000000"/>
-          <w:sz w:val="18"/>
-          <w:szCs w:val="18"/>
-          <w:shd w:val="clear" w:color="auto" w:fill="FFFFFF"/>
-        </w:rPr>
-        <w:br/>
-      </w:r>
-      <w:r>
-        <w:rPr>
-          <w:rFonts w:ascii="Consolas" w:hAnsi="Consolas"/>
-          <w:color w:val="000000"/>
-          <w:sz w:val="18"/>
-          <w:szCs w:val="18"/>
-          <w:shd w:val="clear" w:color="auto" w:fill="FFFFFF"/>
-        </w:rPr>
-        <w:t xml:space="preserve">　</w:t>
-      </w:r>
-      <w:r>
-        <w:rPr>
-          <w:rFonts w:ascii="Consolas" w:hAnsi="Consolas"/>
-          <w:color w:val="000000"/>
-          <w:sz w:val="18"/>
-          <w:szCs w:val="18"/>
-          <w:shd w:val="clear" w:color="auto" w:fill="FFFFFF"/>
-        </w:rPr>
-        <w:t>drop</w:t>
-      </w:r>
-      <w:r>
-        <w:rPr>
-          <w:rFonts w:ascii="Consolas" w:hAnsi="Consolas"/>
-          <w:color w:val="000000"/>
-          <w:sz w:val="18"/>
-          <w:szCs w:val="18"/>
-          <w:shd w:val="clear" w:color="auto" w:fill="FFFFFF"/>
-        </w:rPr>
-        <w:t>：我要丢弃该</w:t>
-      </w:r>
-      <w:r>
-        <w:rPr>
-          <w:rFonts w:ascii="Consolas" w:hAnsi="Consolas"/>
-          <w:color w:val="000000"/>
-          <w:sz w:val="18"/>
-          <w:szCs w:val="18"/>
-          <w:shd w:val="clear" w:color="auto" w:fill="FFFFFF"/>
-        </w:rPr>
-        <w:t>c</w:t>
-      </w:r>
-      <w:bookmarkStart w:id="1" w:name="_GoBack"/>
-      <w:bookmarkEnd w:id="1"/>
-      <w:r>
-        <w:rPr>
-          <w:rFonts w:ascii="Consolas" w:hAnsi="Consolas"/>
-          <w:color w:val="000000"/>
-          <w:sz w:val="18"/>
-          <w:szCs w:val="18"/>
-          <w:shd w:val="clear" w:color="auto" w:fill="FFFFFF"/>
-        </w:rPr>
-        <w:t>ommit</w:t>
-      </w:r>
-      <w:r>
-        <w:rPr>
-          <w:rFonts w:ascii="Consolas" w:hAnsi="Consolas"/>
-          <w:color w:val="000000"/>
-          <w:sz w:val="18"/>
-          <w:szCs w:val="18"/>
-          <w:shd w:val="clear" w:color="auto" w:fill="FFFFFF"/>
-        </w:rPr>
-        <w:t>（缩写</w:t>
-      </w:r>
-      <w:r>
-        <w:rPr>
-          <w:rFonts w:ascii="Consolas" w:hAnsi="Consolas"/>
-          <w:color w:val="000000"/>
-          <w:sz w:val="18"/>
-          <w:szCs w:val="18"/>
-          <w:shd w:val="clear" w:color="auto" w:fill="FFFFFF"/>
-        </w:rPr>
-        <w:t>:d</w:t>
-      </w:r>
-      <w:r>
-        <w:rPr>
-          <w:rFonts w:ascii="Consolas" w:hAnsi="Consolas"/>
-          <w:color w:val="000000"/>
-          <w:sz w:val="18"/>
-          <w:szCs w:val="18"/>
-          <w:shd w:val="clear" w:color="auto" w:fill="FFFFFF"/>
-        </w:rPr>
-        <w:t>）</w:t>
-      </w:r>
-    </w:p>
-    <w:p>
-      <w:pPr>
-        <w:ind w:left="360" w:hangingChars="200" w:hanging="360"/>
-        <w:rPr>
-          <w:rFonts w:ascii="Consolas" w:hAnsi="Consolas"/>
-          <w:color w:val="000000"/>
-          <w:sz w:val="18"/>
-          <w:szCs w:val="18"/>
-          <w:shd w:val="clear" w:color="auto" w:fill="FFFFFF"/>
-        </w:rPr>
-      </w:pPr>
-    </w:p>
-    <w:p>
-      <w:pPr>
-        <w:ind w:left="360" w:hangingChars="200" w:hanging="360"/>
-        <w:rPr>
-          <w:rFonts w:ascii="Consolas" w:hAnsi="Consolas"/>
-          <w:color w:val="000000"/>
-          <w:sz w:val="18"/>
-          <w:szCs w:val="18"/>
-          <w:shd w:val="clear" w:color="auto" w:fill="FFFFFF"/>
-        </w:rPr>
-      </w:pPr>
-    </w:p>
-    <w:p>
-      <w:pPr>
-        <w:pStyle w:val="1"/>
-        <w:rPr>
-          <w:shd w:val="clear" w:color="auto" w:fill="FFFFFF"/>
-        </w:rPr>
-      </w:pPr>
-      <w:bookmarkStart w:id="2" w:name="_Toc19801161"/>
-      <w:r>
-        <w:rPr>
-          <w:rFonts w:hint="eastAsia"/>
-          <w:shd w:val="clear" w:color="auto" w:fill="FFFFFF"/>
-        </w:rPr>
-        <w:t>2</w:t>
-      </w:r>
-      <w:r>
-        <w:rPr>
-          <w:rFonts w:hint="eastAsia"/>
-          <w:shd w:val="clear" w:color="auto" w:fill="FFFFFF"/>
-        </w:rPr>
-        <w:t>、使用总结</w:t>
-      </w:r>
-      <w:bookmarkEnd w:id="2"/>
-    </w:p>
-    <w:p>
-      <w:r>
-        <w:rPr>
-          <w:rFonts w:hint="eastAsia"/>
-        </w:rPr>
-        <w:t>1</w:t>
-      </w:r>
-      <w:r>
-        <w:rPr>
-          <w:rFonts w:hint="eastAsia"/>
-        </w:rPr>
-        <w:t>、开发中需要切换分支，但已开发部分暂不提交</w:t>
-      </w:r>
-    </w:p>
-    <w:p>
-      <w:r>
-        <w:rPr>
-          <w:rFonts w:hint="eastAsia"/>
-        </w:rPr>
-        <w:t xml:space="preserve"> </w:t>
-      </w:r>
-      <w:r>
-        <w:t xml:space="preserve">  </w:t>
-      </w:r>
-      <w:r>
-        <w:t>开发中如修改不提交只能切换到母分支</w:t>
-      </w:r>
-      <w:r>
-        <w:rPr>
-          <w:rFonts w:hint="eastAsia"/>
-        </w:rPr>
-        <w:t>，</w:t>
-      </w:r>
-      <w:r>
-        <w:t>且所作修改会一同带到母分支</w:t>
-      </w:r>
-      <w:r>
-        <w:rPr>
-          <w:rFonts w:hint="eastAsia"/>
-        </w:rPr>
-        <w:t>，</w:t>
-      </w:r>
-      <w:r>
-        <w:t>当前分支还原为初始状态</w:t>
-      </w:r>
-      <w:r>
-        <w:rPr>
-          <w:rFonts w:hint="eastAsia"/>
-        </w:rPr>
-        <w:t>，</w:t>
-      </w:r>
-      <w:r>
-        <w:t>如果母分支进行提交操作后则只有母分支拥有已改动部分</w:t>
-      </w:r>
-      <w:r>
-        <w:rPr>
-          <w:rFonts w:hint="eastAsia"/>
-        </w:rPr>
-        <w:t>，</w:t>
-      </w:r>
-      <w:r>
-        <w:t>当前分支保持未修改状态</w:t>
-      </w:r>
-      <w:r>
-        <w:rPr>
-          <w:rFonts w:hint="eastAsia"/>
-        </w:rPr>
-        <w:t>，</w:t>
-      </w:r>
-      <w:r>
-        <w:t>亦或者当前分可以以自身为母模板</w:t>
-      </w:r>
-      <w:r>
-        <w:rPr>
-          <w:rFonts w:hint="eastAsia"/>
-        </w:rPr>
-        <w:t>，</w:t>
-      </w:r>
-      <w:r>
-        <w:t>创建一个新分支亦可</w:t>
-      </w:r>
-      <w:r>
-        <w:rPr>
-          <w:rFonts w:hint="eastAsia"/>
-        </w:rPr>
-        <w:t>，</w:t>
-      </w:r>
-      <w:r>
-        <w:t>但改动只体现在提交模板上</w:t>
-      </w:r>
-      <w:r>
-        <w:rPr>
-          <w:rFonts w:hint="eastAsia"/>
-        </w:rPr>
-        <w:t>，</w:t>
-      </w:r>
-      <w:r>
-        <w:t>若当前分支创建一个子分支</w:t>
-      </w:r>
-      <w:r>
-        <w:rPr>
-          <w:rFonts w:hint="eastAsia"/>
-        </w:rPr>
-        <w:t>，</w:t>
-      </w:r>
-      <w:r>
-        <w:t>在最后提交由当前分支操作</w:t>
-      </w:r>
-      <w:r>
-        <w:rPr>
-          <w:rFonts w:hint="eastAsia"/>
-        </w:rPr>
-        <w:t>，</w:t>
-      </w:r>
-      <w:r>
-        <w:t>则子分支为当前分支未修改时的状态</w:t>
-      </w:r>
-      <w:r>
-        <w:rPr>
-          <w:rFonts w:hint="eastAsia"/>
-        </w:rPr>
-        <w:t>，</w:t>
-      </w:r>
-      <w:r>
         <w:t>除此两种情况当前分支在未提交的情况下不能切换到其它分支</w:t>
       </w:r>
     </w:p>
     <w:p/>
-    <w:p>
-      <w:pPr>
-        <w:rPr>
-          <w:rFonts w:hint="eastAsia"/>
-        </w:rPr>
-      </w:pPr>
-    </w:p>
+    <w:p/>
     <w:p>
       <w:pPr>
         <w:ind w:left="360" w:hangingChars="200" w:hanging="360"/>
@@ -7352,557 +8347,6 @@
 </w:styles>
 </file>
 
-<file path=word/glossary/document.xml><?xml version="1.0" encoding="utf-8"?>
-<w:glossaryDocument xmlns:wpc="http://schemas.microsoft.com/office/word/2010/wordprocessingCanvas" xmlns:mc="http://schemas.openxmlformats.org/markup-compatibility/2006" xmlns:o="urn:schemas-microsoft-com:office:office" xmlns:r="http://schemas.openxmlformats.org/officeDocument/2006/relationships" xmlns:m="http://schemas.openxmlformats.org/officeDocument/2006/math" xmlns:v="urn:schemas-microsoft-com:vml" xmlns:wp14="http://schemas.microsoft.com/office/word/2010/wordprocessingDrawing" xmlns:wp="http://schemas.openxmlformats.org/drawingml/2006/wordprocessingDrawing" xmlns:w10="urn:schemas-microsoft-com:office:word" xmlns:w="http://schemas.openxmlformats.org/wordprocessingml/2006/main" xmlns:w14="http://schemas.microsoft.com/office/word/2010/wordml" xmlns:w15="http://schemas.microsoft.com/office/word/2012/wordml" xmlns:wpg="http://schemas.microsoft.com/office/word/2010/wordprocessingGroup" xmlns:wpi="http://schemas.microsoft.com/office/word/2010/wordprocessingInk" xmlns:wne="http://schemas.microsoft.com/office/word/2006/wordml" xmlns:wps="http://schemas.microsoft.com/office/word/2010/wordprocessingShape" mc:Ignorable="w14 w15 wp14"/>
-</file>
-
-<file path=word/glossary/fontTable.xml><?xml version="1.0" encoding="utf-8"?>
-<w:fonts xmlns:mc="http://schemas.openxmlformats.org/markup-compatibility/2006" xmlns:r="http://schemas.openxmlformats.org/officeDocument/2006/relationships" xmlns:w="http://schemas.openxmlformats.org/wordprocessingml/2006/main" xmlns:w14="http://schemas.microsoft.com/office/word/2010/wordml" xmlns:w15="http://schemas.microsoft.com/office/word/2012/wordml" mc:Ignorable="w14 w15">
-  <w:font w:name="Calibri">
-    <w:panose1 w:val="020F0502020204030204"/>
-    <w:charset w:val="00"/>
-    <w:family w:val="swiss"/>
-    <w:pitch w:val="variable"/>
-    <w:sig w:usb0="E0002EFF" w:usb1="C000247B" w:usb2="00000009" w:usb3="00000000" w:csb0="000001FF" w:csb1="00000000"/>
-  </w:font>
-  <w:font w:name="宋体">
-    <w:altName w:val="SimSun"/>
-    <w:panose1 w:val="02010600030101010101"/>
-    <w:charset w:val="86"/>
-    <w:family w:val="auto"/>
-    <w:pitch w:val="variable"/>
-    <w:sig w:usb0="00000003" w:usb1="288F0000" w:usb2="00000016" w:usb3="00000000" w:csb0="00040001" w:csb1="00000000"/>
-  </w:font>
-  <w:font w:name="Times New Roman">
-    <w:panose1 w:val="02020603050405020304"/>
-    <w:charset w:val="00"/>
-    <w:family w:val="roman"/>
-    <w:pitch w:val="variable"/>
-    <w:sig w:usb0="E0002EFF" w:usb1="C000785B" w:usb2="00000009" w:usb3="00000000" w:csb0="000001FF" w:csb1="00000000"/>
-  </w:font>
-  <w:font w:name="Calibri Light">
-    <w:panose1 w:val="020F0302020204030204"/>
-    <w:charset w:val="00"/>
-    <w:family w:val="swiss"/>
-    <w:pitch w:val="variable"/>
-    <w:sig w:usb0="E0002AFF" w:usb1="C000247B" w:usb2="00000009" w:usb3="00000000" w:csb0="000001FF" w:csb1="00000000"/>
-  </w:font>
-  <w:font w:name="Consolas">
-    <w:panose1 w:val="020B0609020204030204"/>
-    <w:charset w:val="00"/>
-    <w:family w:val="modern"/>
-    <w:pitch w:val="fixed"/>
-    <w:sig w:usb0="E00006FF" w:usb1="0000FCFF" w:usb2="00000001" w:usb3="00000000" w:csb0="0000019F" w:csb1="00000000"/>
-  </w:font>
-</w:fonts>
-</file>
-
-<file path=word/glossary/settings.xml><?xml version="1.0" encoding="utf-8"?>
-<w:settings xmlns:mc="http://schemas.openxmlformats.org/markup-compatibility/2006" xmlns:o="urn:schemas-microsoft-com:office:office" xmlns:r="http://schemas.openxmlformats.org/officeDocument/2006/relationships" xmlns:m="http://schemas.openxmlformats.org/officeDocument/2006/math" xmlns:v="urn:schemas-microsoft-com:vml" xmlns:w10="urn:schemas-microsoft-com:office:word" xmlns:w="http://schemas.openxmlformats.org/wordprocessingml/2006/main" xmlns:w14="http://schemas.microsoft.com/office/word/2010/wordml" xmlns:w15="http://schemas.microsoft.com/office/word/2012/wordml" xmlns:sl="http://schemas.openxmlformats.org/schemaLibrary/2006/main" mc:Ignorable="w14 w15">
-  <w:view w:val="normal"/>
-  <w:bordersDoNotSurroundHeader/>
-  <w:bordersDoNotSurroundFooter/>
-  <w:defaultTabStop w:val="420"/>
-  <w:drawingGridVerticalSpacing w:val="156"/>
-  <w:displayHorizontalDrawingGridEvery w:val="0"/>
-  <w:displayVerticalDrawingGridEvery w:val="2"/>
-  <w:characterSpacingControl w:val="compressPunctuation"/>
-  <w:compat>
-    <w:spaceForUL/>
-    <w:balanceSingleByteDoubleByteWidth/>
-    <w:doNotLeaveBackslashAlone/>
-    <w:ulTrailSpace/>
-    <w:doNotExpandShiftReturn/>
-    <w:adjustLineHeightInTable/>
-    <w:useFELayout/>
-    <w:compatSetting w:name="compatibilityMode" w:uri="http://schemas.microsoft.com/office/word" w:val="15"/>
-    <w:compatSetting w:name="overrideTableStyleFontSizeAndJustification" w:uri="http://schemas.microsoft.com/office/word" w:val="1"/>
-    <w:compatSetting w:name="enableOpenTypeFeatures" w:uri="http://schemas.microsoft.com/office/word" w:val="1"/>
-    <w:compatSetting w:name="doNotFlipMirrorIndents" w:uri="http://schemas.microsoft.com/office/word" w:val="1"/>
-    <w:compatSetting w:name="differentiateMultirowTableHeaders" w:uri="http://schemas.microsoft.com/office/word" w:val="1"/>
-  </w:compat>
-  <w:rsids>
-    <w:rsidRoot w:val="00D65E99"/>
-    <w:rsid w:val="00C5690A"/>
-    <w:rsid w:val="00D65E99"/>
-  </w:rsids>
-  <m:mathPr>
-    <m:mathFont m:val="Cambria Math"/>
-    <m:brkBin m:val="before"/>
-    <m:brkBinSub m:val="--"/>
-    <m:smallFrac m:val="0"/>
-    <m:dispDef/>
-    <m:lMargin m:val="0"/>
-    <m:rMargin m:val="0"/>
-    <m:defJc m:val="centerGroup"/>
-    <m:wrapIndent m:val="1440"/>
-    <m:intLim m:val="subSup"/>
-    <m:naryLim m:val="undOvr"/>
-  </m:mathPr>
-  <w:themeFontLang w:val="en-US" w:eastAsia="zh-CN"/>
-  <w:clrSchemeMapping w:bg1="light1" w:t1="dark1" w:bg2="light2" w:t2="dark2" w:accent1="accent1" w:accent2="accent2" w:accent3="accent3" w:accent4="accent4" w:accent5="accent5" w:accent6="accent6" w:hyperlink="hyperlink" w:followedHyperlink="followedHyperlink"/>
-  <w:decimalSymbol w:val="."/>
-  <w:listSeparator w:val=","/>
-  <w15:chartTrackingRefBased/>
-</w:settings>
-</file>
-
-<file path=word/glossary/styles.xml><?xml version="1.0" encoding="utf-8"?>
-<w:styles xmlns:mc="http://schemas.openxmlformats.org/markup-compatibility/2006" xmlns:r="http://schemas.openxmlformats.org/officeDocument/2006/relationships" xmlns:w="http://schemas.openxmlformats.org/wordprocessingml/2006/main" xmlns:w14="http://schemas.microsoft.com/office/word/2010/wordml" xmlns:w15="http://schemas.microsoft.com/office/word/2012/wordml" mc:Ignorable="w14 w15">
-  <w:docDefaults>
-    <w:rPrDefault>
-      <w:rPr>
-        <w:rFonts w:asciiTheme="minorHAnsi" w:eastAsiaTheme="minorEastAsia" w:hAnsiTheme="minorHAnsi" w:cstheme="minorBidi"/>
-        <w:kern w:val="2"/>
-        <w:sz w:val="21"/>
-        <w:szCs w:val="22"/>
-        <w:lang w:val="en-US" w:eastAsia="zh-CN" w:bidi="ar-SA"/>
-      </w:rPr>
-    </w:rPrDefault>
-    <w:pPrDefault/>
-  </w:docDefaults>
-  <w:latentStyles w:defLockedState="0" w:defUIPriority="99" w:defSemiHidden="0" w:defUnhideWhenUsed="0" w:defQFormat="0" w:count="371">
-    <w:lsdException w:name="Normal" w:uiPriority="0" w:qFormat="1"/>
-    <w:lsdException w:name="heading 1" w:uiPriority="9" w:qFormat="1"/>
-    <w:lsdException w:name="heading 2" w:semiHidden="1" w:uiPriority="9" w:unhideWhenUsed="1" w:qFormat="1"/>
-    <w:lsdException w:name="heading 3" w:semiHidden="1" w:uiPriority="9" w:unhideWhenUsed="1" w:qFormat="1"/>
-    <w:lsdException w:name="heading 4" w:semiHidden="1" w:uiPriority="9" w:unhideWhenUsed="1" w:qFormat="1"/>
-    <w:lsdException w:name="heading 5" w:semiHidden="1" w:uiPriority="9" w:unhideWhenUsed="1" w:qFormat="1"/>
-    <w:lsdException w:name="heading 6" w:semiHidden="1" w:uiPriority="9" w:unhideWhenUsed="1" w:qFormat="1"/>
-    <w:lsdException w:name="heading 7" w:semiHidden="1" w:uiPriority="9" w:unhideWhenUsed="1" w:qFormat="1"/>
-    <w:lsdException w:name="heading 8" w:semiHidden="1" w:uiPriority="9" w:unhideWhenUsed="1" w:qFormat="1"/>
-    <w:lsdException w:name="heading 9" w:semiHidden="1" w:uiPriority="9" w:unhideWhenUsed="1" w:qFormat="1"/>
-    <w:lsdException w:name="index 1" w:semiHidden="1" w:unhideWhenUsed="1"/>
-    <w:lsdException w:name="index 2" w:semiHidden="1" w:unhideWhenUsed="1"/>
-    <w:lsdException w:name="index 3" w:semiHidden="1" w:unhideWhenUsed="1"/>
-    <w:lsdException w:name="index 4" w:semiHidden="1" w:unhideWhenUsed="1"/>
-    <w:lsdException w:name="index 5" w:semiHidden="1" w:unhideWhenUsed="1"/>
-    <w:lsdException w:name="index 6" w:semiHidden="1" w:unhideWhenUsed="1"/>
-    <w:lsdException w:name="index 7" w:semiHidden="1" w:unhideWhenUsed="1"/>
-    <w:lsdException w:name="index 8" w:semiHidden="1" w:unhideWhenUsed="1"/>
-    <w:lsdException w:name="index 9" w:semiHidden="1" w:unhideWhenUsed="1"/>
-    <w:lsdException w:name="toc 1" w:semiHidden="1" w:uiPriority="39" w:unhideWhenUsed="1"/>
-    <w:lsdException w:name="toc 2" w:semiHidden="1" w:uiPriority="39" w:unhideWhenUsed="1"/>
-    <w:lsdException w:name="toc 3" w:semiHidden="1" w:uiPriority="39" w:unhideWhenUsed="1"/>
-    <w:lsdException w:name="toc 4" w:semiHidden="1" w:uiPriority="39" w:unhideWhenUsed="1"/>
-    <w:lsdException w:name="toc 5" w:semiHidden="1" w:uiPriority="39" w:unhideWhenUsed="1"/>
-    <w:lsdException w:name="toc 6" w:semiHidden="1" w:uiPriority="39" w:unhideWhenUsed="1"/>
-    <w:lsdException w:name="toc 7" w:semiHidden="1" w:uiPriority="39" w:unhideWhenUsed="1"/>
-    <w:lsdException w:name="toc 8" w:semiHidden="1" w:uiPriority="39" w:unhideWhenUsed="1"/>
-    <w:lsdException w:name="toc 9" w:semiHidden="1" w:uiPriority="39" w:unhideWhenUsed="1"/>
-    <w:lsdException w:name="Normal Indent" w:semiHidden="1" w:unhideWhenUsed="1"/>
-    <w:lsdException w:name="footnote text" w:semiHidden="1" w:unhideWhenUsed="1"/>
-    <w:lsdException w:name="annotation text" w:semiHidden="1" w:unhideWhenUsed="1"/>
-    <w:lsdException w:name="header" w:semiHidden="1" w:unhideWhenUsed="1"/>
-    <w:lsdException w:name="footer" w:semiHidden="1" w:unhideWhenUsed="1"/>
-    <w:lsdException w:name="index heading" w:semiHidden="1" w:unhideWhenUsed="1"/>
-    <w:lsdException w:name="caption" w:semiHidden="1" w:uiPriority="35" w:unhideWhenUsed="1" w:qFormat="1"/>
-    <w:lsdException w:name="table of figures" w:semiHidden="1" w:unhideWhenUsed="1"/>
-    <w:lsdException w:name="envelope address" w:semiHidden="1" w:unhideWhenUsed="1"/>
-    <w:lsdException w:name="envelope return" w:semiHidden="1" w:unhideWhenUsed="1"/>
-    <w:lsdException w:name="footnote reference" w:semiHidden="1" w:unhideWhenUsed="1"/>
-    <w:lsdException w:name="annotation reference" w:semiHidden="1" w:unhideWhenUsed="1"/>
-    <w:lsdException w:name="line number" w:semiHidden="1" w:unhideWhenUsed="1"/>
-    <w:lsdException w:name="page number" w:semiHidden="1" w:unhideWhenUsed="1"/>
-    <w:lsdException w:name="endnote reference" w:semiHidden="1" w:unhideWhenUsed="1"/>
-    <w:lsdException w:name="endnote text" w:semiHidden="1" w:unhideWhenUsed="1"/>
-    <w:lsdException w:name="table of authorities" w:semiHidden="1" w:unhideWhenUsed="1"/>
-    <w:lsdException w:name="macro" w:semiHidden="1" w:unhideWhenUsed="1"/>
-    <w:lsdException w:name="toa heading" w:semiHidden="1" w:unhideWhenUsed="1"/>
-    <w:lsdException w:name="List" w:semiHidden="1" w:unhideWhenUsed="1"/>
-    <w:lsdException w:name="List Bullet" w:semiHidden="1" w:unhideWhenUsed="1"/>
-    <w:lsdException w:name="List Number" w:semiHidden="1" w:unhideWhenUsed="1"/>
-    <w:lsdException w:name="List 2" w:semiHidden="1" w:unhideWhenUsed="1"/>
-    <w:lsdException w:name="List 3" w:semiHidden="1" w:unhideWhenUsed="1"/>
-    <w:lsdException w:name="List 4" w:semiHidden="1" w:unhideWhenUsed="1"/>
-    <w:lsdException w:name="List 5" w:semiHidden="1" w:unhideWhenUsed="1"/>
-    <w:lsdException w:name="List Bullet 2" w:semiHidden="1" w:unhideWhenUsed="1"/>
-    <w:lsdException w:name="List Bullet 3" w:semiHidden="1" w:unhideWhenUsed="1"/>
-    <w:lsdException w:name="List Bullet 4" w:semiHidden="1" w:unhideWhenUsed="1"/>
-    <w:lsdException w:name="List Bullet 5" w:semiHidden="1" w:unhideWhenUsed="1"/>
-    <w:lsdException w:name="List Number 2" w:semiHidden="1" w:unhideWhenUsed="1"/>
-    <w:lsdException w:name="List Number 3" w:semiHidden="1" w:unhideWhenUsed="1"/>
-    <w:lsdException w:name="List Number 4" w:semiHidden="1" w:unhideWhenUsed="1"/>
-    <w:lsdException w:name="List Number 5" w:semiHidden="1" w:unhideWhenUsed="1"/>
-    <w:lsdException w:name="Title" w:uiPriority="10" w:qFormat="1"/>
-    <w:lsdException w:name="Closing" w:semiHidden="1" w:unhideWhenUsed="1"/>
-    <w:lsdException w:name="Signature" w:semiHidden="1" w:unhideWhenUsed="1"/>
-    <w:lsdException w:name="Default Paragraph Font" w:semiHidden="1" w:uiPriority="1" w:unhideWhenUsed="1"/>
-    <w:lsdException w:name="Body Text" w:semiHidden="1" w:unhideWhenUsed="1"/>
-    <w:lsdException w:name="Body Text Indent" w:semiHidden="1" w:unhideWhenUsed="1"/>
-    <w:lsdException w:name="List Continue" w:semiHidden="1" w:unhideWhenUsed="1"/>
-    <w:lsdException w:name="List Continue 2" w:semiHidden="1" w:unhideWhenUsed="1"/>
-    <w:lsdException w:name="List Continue 3" w:semiHidden="1" w:unhideWhenUsed="1"/>
-    <w:lsdException w:name="List Continue 4" w:semiHidden="1" w:unhideWhenUsed="1"/>
-    <w:lsdException w:name="List Continue 5" w:semiHidden="1" w:unhideWhenUsed="1"/>
-    <w:lsdException w:name="Message Header" w:semiHidden="1" w:unhideWhenUsed="1"/>
-    <w:lsdException w:name="Subtitle" w:uiPriority="11" w:qFormat="1"/>
-    <w:lsdException w:name="Salutation" w:semiHidden="1" w:unhideWhenUsed="1"/>
-    <w:lsdException w:name="Date" w:semiHidden="1" w:unhideWhenUsed="1"/>
-    <w:lsdException w:name="Body Text First Indent" w:semiHidden="1" w:unhideWhenUsed="1"/>
-    <w:lsdException w:name="Body Text First Indent 2" w:semiHidden="1" w:unhideWhenUsed="1"/>
-    <w:lsdException w:name="Note Heading" w:semiHidden="1" w:unhideWhenUsed="1"/>
-    <w:lsdException w:name="Body Text 2" w:semiHidden="1" w:unhideWhenUsed="1"/>
-    <w:lsdException w:name="Body Text 3" w:semiHidden="1" w:unhideWhenUsed="1"/>
-    <w:lsdException w:name="Body Text Indent 2" w:semiHidden="1" w:unhideWhenUsed="1"/>
-    <w:lsdException w:name="Body Text Indent 3" w:semiHidden="1" w:unhideWhenUsed="1"/>
-    <w:lsdException w:name="Block Text" w:semiHidden="1" w:unhideWhenUsed="1"/>
-    <w:lsdException w:name="Hyperlink" w:semiHidden="1" w:unhideWhenUsed="1"/>
-    <w:lsdException w:name="FollowedHyperlink" w:semiHidden="1" w:unhideWhenUsed="1"/>
-    <w:lsdException w:name="Strong" w:uiPriority="22" w:qFormat="1"/>
-    <w:lsdException w:name="Emphasis" w:uiPriority="20" w:qFormat="1"/>
-    <w:lsdException w:name="Document Map" w:semiHidden="1" w:unhideWhenUsed="1"/>
-    <w:lsdException w:name="Plain Text" w:semiHidden="1" w:unhideWhenUsed="1"/>
-    <w:lsdException w:name="E-mail Signature" w:semiHidden="1" w:unhideWhenUsed="1"/>
-    <w:lsdException w:name="HTML Top of Form" w:semiHidden="1" w:unhideWhenUsed="1"/>
-    <w:lsdException w:name="HTML Bottom of Form" w:semiHidden="1" w:unhideWhenUsed="1"/>
-    <w:lsdException w:name="Normal (Web)" w:semiHidden="1" w:unhideWhenUsed="1"/>
-    <w:lsdException w:name="HTML Acronym" w:semiHidden="1" w:unhideWhenUsed="1"/>
-    <w:lsdException w:name="HTML Address" w:semiHidden="1" w:unhideWhenUsed="1"/>
-    <w:lsdException w:name="HTML Cite" w:semiHidden="1" w:unhideWhenUsed="1"/>
-    <w:lsdException w:name="HTML Code" w:semiHidden="1" w:unhideWhenUsed="1"/>
-    <w:lsdException w:name="HTML Definition" w:semiHidden="1" w:unhideWhenUsed="1"/>
-    <w:lsdException w:name="HTML Keyboard" w:semiHidden="1" w:unhideWhenUsed="1"/>
-    <w:lsdException w:name="HTML Preformatted" w:semiHidden="1" w:unhideWhenUsed="1"/>
-    <w:lsdException w:name="HTML Sample" w:semiHidden="1" w:unhideWhenUsed="1"/>
-    <w:lsdException w:name="HTML Typewriter" w:semiHidden="1" w:unhideWhenUsed="1"/>
-    <w:lsdException w:name="HTML Variable" w:semiHidden="1" w:unhideWhenUsed="1"/>
-    <w:lsdException w:name="Normal Table" w:semiHidden="1" w:unhideWhenUsed="1"/>
-    <w:lsdException w:name="annotation subject" w:semiHidden="1" w:unhideWhenUsed="1"/>
-    <w:lsdException w:name="No List" w:semiHidden="1" w:unhideWhenUsed="1"/>
-    <w:lsdException w:name="Outline List 1" w:semiHidden="1" w:unhideWhenUsed="1"/>
-    <w:lsdException w:name="Outline List 2" w:semiHidden="1" w:unhideWhenUsed="1"/>
-    <w:lsdException w:name="Outline List 3" w:semiHidden="1" w:unhideWhenUsed="1"/>
-    <w:lsdException w:name="Table Simple 1" w:semiHidden="1" w:unhideWhenUsed="1"/>
-    <w:lsdException w:name="Table Simple 2" w:semiHidden="1" w:unhideWhenUsed="1"/>
-    <w:lsdException w:name="Table Simple 3" w:semiHidden="1" w:unhideWhenUsed="1"/>
-    <w:lsdException w:name="Table Classic 1" w:semiHidden="1" w:unhideWhenUsed="1"/>
-    <w:lsdException w:name="Table Classic 2" w:semiHidden="1" w:unhideWhenUsed="1"/>
-    <w:lsdException w:name="Table Classic 3" w:semiHidden="1" w:unhideWhenUsed="1"/>
-    <w:lsdException w:name="Table Classic 4" w:semiHidden="1" w:unhideWhenUsed="1"/>
-    <w:lsdException w:name="Table Colorful 1" w:semiHidden="1" w:unhideWhenUsed="1"/>
-    <w:lsdException w:name="Table Colorful 2" w:semiHidden="1" w:unhideWhenUsed="1"/>
-    <w:lsdException w:name="Table Colorful 3" w:semiHidden="1" w:unhideWhenUsed="1"/>
-    <w:lsdException w:name="Table Columns 1" w:semiHidden="1" w:unhideWhenUsed="1"/>
-    <w:lsdException w:name="Table Columns 2" w:semiHidden="1" w:unhideWhenUsed="1"/>
-    <w:lsdException w:name="Table Columns 3" w:semiHidden="1" w:unhideWhenUsed="1"/>
-    <w:lsdException w:name="Table Columns 4" w:semiHidden="1" w:unhideWhenUsed="1"/>
-    <w:lsdException w:name="Table Columns 5" w:semiHidden="1" w:unhideWhenUsed="1"/>
-    <w:lsdException w:name="Table Grid 1" w:semiHidden="1" w:unhideWhenUsed="1"/>
-    <w:lsdException w:name="Table Grid 2" w:semiHidden="1" w:unhideWhenUsed="1"/>
-    <w:lsdException w:name="Table Grid 3" w:semiHidden="1" w:unhideWhenUsed="1"/>
-    <w:lsdException w:name="Table Grid 4" w:semiHidden="1" w:unhideWhenUsed="1"/>
-    <w:lsdException w:name="Table Grid 5" w:semiHidden="1" w:unhideWhenUsed="1"/>
-    <w:lsdException w:name="Table Grid 6" w:semiHidden="1" w:unhideWhenUsed="1"/>
-    <w:lsdException w:name="Table Grid 7" w:semiHidden="1" w:unhideWhenUsed="1"/>
-    <w:lsdException w:name="Table Grid 8" w:semiHidden="1" w:unhideWhenUsed="1"/>
-    <w:lsdException w:name="Table List 1" w:semiHidden="1" w:unhideWhenUsed="1"/>
-    <w:lsdException w:name="Table List 2" w:semiHidden="1" w:unhideWhenUsed="1"/>
-    <w:lsdException w:name="Table List 3" w:semiHidden="1" w:unhideWhenUsed="1"/>
-    <w:lsdException w:name="Table List 4" w:semiHidden="1" w:unhideWhenUsed="1"/>
-    <w:lsdException w:name="Table List 5" w:semiHidden="1" w:unhideWhenUsed="1"/>
-    <w:lsdException w:name="Table List 6" w:semiHidden="1" w:unhideWhenUsed="1"/>
-    <w:lsdException w:name="Table List 7" w:semiHidden="1" w:unhideWhenUsed="1"/>
-    <w:lsdException w:name="Table List 8" w:semiHidden="1" w:unhideWhenUsed="1"/>
-    <w:lsdException w:name="Table 3D effects 1" w:semiHidden="1" w:unhideWhenUsed="1"/>
-    <w:lsdException w:name="Table 3D effects 2" w:semiHidden="1" w:unhideWhenUsed="1"/>
-    <w:lsdException w:name="Table 3D effects 3" w:semiHidden="1" w:unhideWhenUsed="1"/>
-    <w:lsdException w:name="Table Contemporary" w:semiHidden="1" w:unhideWhenUsed="1"/>
-    <w:lsdException w:name="Table Elegant" w:semiHidden="1" w:unhideWhenUsed="1"/>
-    <w:lsdException w:name="Table Professional" w:semiHidden="1" w:unhideWhenUsed="1"/>
-    <w:lsdException w:name="Table Subtle 1" w:semiHidden="1" w:unhideWhenUsed="1"/>
-    <w:lsdException w:name="Table Subtle 2" w:semiHidden="1" w:unhideWhenUsed="1"/>
-    <w:lsdException w:name="Table Web 1" w:semiHidden="1" w:unhideWhenUsed="1"/>
-    <w:lsdException w:name="Table Web 2" w:semiHidden="1" w:unhideWhenUsed="1"/>
-    <w:lsdException w:name="Table Web 3" w:semiHidden="1" w:unhideWhenUsed="1"/>
-    <w:lsdException w:name="Balloon Text" w:semiHidden="1" w:unhideWhenUsed="1"/>
-    <w:lsdException w:name="Table Grid" w:uiPriority="39"/>
-    <w:lsdException w:name="Table Theme" w:semiHidden="1" w:unhideWhenUsed="1"/>
-    <w:lsdException w:name="Placeholder Text" w:semiHidden="1"/>
-    <w:lsdException w:name="No Spacing" w:uiPriority="1" w:qFormat="1"/>
-    <w:lsdException w:name="Light Shading" w:uiPriority="60"/>
-    <w:lsdException w:name="Light List" w:uiPriority="61"/>
-    <w:lsdException w:name="Light Grid" w:uiPriority="62"/>
-    <w:lsdException w:name="Medium Shading 1" w:uiPriority="63"/>
-    <w:lsdException w:name="Medium Shading 2" w:uiPriority="64"/>
-    <w:lsdException w:name="Medium List 1" w:uiPriority="65"/>
-    <w:lsdException w:name="Medium List 2" w:uiPriority="66"/>
-    <w:lsdException w:name="Medium Grid 1" w:uiPriority="67"/>
-    <w:lsdException w:name="Medium Grid 2" w:uiPriority="68"/>
-    <w:lsdException w:name="Medium Grid 3" w:uiPriority="69"/>
-    <w:lsdException w:name="Dark List" w:uiPriority="70"/>
-    <w:lsdException w:name="Colorful Shading" w:uiPriority="71"/>
-    <w:lsdException w:name="Colorful List" w:uiPriority="72"/>
-    <w:lsdException w:name="Colorful Grid" w:uiPriority="73"/>
-    <w:lsdException w:name="Light Shading Accent 1" w:uiPriority="60"/>
-    <w:lsdException w:name="Light List Accent 1" w:uiPriority="61"/>
-    <w:lsdException w:name="Light Grid Accent 1" w:uiPriority="62"/>
-    <w:lsdException w:name="Medium Shading 1 Accent 1" w:uiPriority="63"/>
-    <w:lsdException w:name="Medium Shading 2 Accent 1" w:uiPriority="64"/>
-    <w:lsdException w:name="Medium List 1 Accent 1" w:uiPriority="65"/>
-    <w:lsdException w:name="Revision" w:semiHidden="1"/>
-    <w:lsdException w:name="List Paragraph" w:uiPriority="34" w:qFormat="1"/>
-    <w:lsdException w:name="Quote" w:uiPriority="29" w:qFormat="1"/>
-    <w:lsdException w:name="Intense Quote" w:uiPriority="30" w:qFormat="1"/>
-    <w:lsdException w:name="Medium List 2 Accent 1" w:uiPriority="66"/>
-    <w:lsdException w:name="Medium Grid 1 Accent 1" w:uiPriority="67"/>
-    <w:lsdException w:name="Medium Grid 2 Accent 1" w:uiPriority="68"/>
-    <w:lsdException w:name="Medium Grid 3 Accent 1" w:uiPriority="69"/>
-    <w:lsdException w:name="Dark List Accent 1" w:uiPriority="70"/>
-    <w:lsdException w:name="Colorful Shading Accent 1" w:uiPriority="71"/>
-    <w:lsdException w:name="Colorful List Accent 1" w:uiPriority="72"/>
-    <w:lsdException w:name="Colorful Grid Accent 1" w:uiPriority="73"/>
-    <w:lsdException w:name="Light Shading Accent 2" w:uiPriority="60"/>
-    <w:lsdException w:name="Light List Accent 2" w:uiPriority="61"/>
-    <w:lsdException w:name="Light Grid Accent 2" w:uiPriority="62"/>
-    <w:lsdException w:name="Medium Shading 1 Accent 2" w:uiPriority="63"/>
-    <w:lsdException w:name="Medium Shading 2 Accent 2" w:uiPriority="64"/>
-    <w:lsdException w:name="Medium List 1 Accent 2" w:uiPriority="65"/>
-    <w:lsdException w:name="Medium List 2 Accent 2" w:uiPriority="66"/>
-    <w:lsdException w:name="Medium Grid 1 Accent 2" w:uiPriority="67"/>
-    <w:lsdException w:name="Medium Grid 2 Accent 2" w:uiPriority="68"/>
-    <w:lsdException w:name="Medium Grid 3 Accent 2" w:uiPriority="69"/>
-    <w:lsdException w:name="Dark List Accent 2" w:uiPriority="70"/>
-    <w:lsdException w:name="Colorful Shading Accent 2" w:uiPriority="71"/>
-    <w:lsdException w:name="Colorful List Accent 2" w:uiPriority="72"/>
-    <w:lsdException w:name="Colorful Grid Accent 2" w:uiPriority="73"/>
-    <w:lsdException w:name="Light Shading Accent 3" w:uiPriority="60"/>
-    <w:lsdException w:name="Light List Accent 3" w:uiPriority="61"/>
-    <w:lsdException w:name="Light Grid Accent 3" w:uiPriority="62"/>
-    <w:lsdException w:name="Medium Shading 1 Accent 3" w:uiPriority="63"/>
-    <w:lsdException w:name="Medium Shading 2 Accent 3" w:uiPriority="64"/>
-    <w:lsdException w:name="Medium List 1 Accent 3" w:uiPriority="65"/>
-    <w:lsdException w:name="Medium List 2 Accent 3" w:uiPriority="66"/>
-    <w:lsdException w:name="Medium Grid 1 Accent 3" w:uiPriority="67"/>
-    <w:lsdException w:name="Medium Grid 2 Accent 3" w:uiPriority="68"/>
-    <w:lsdException w:name="Medium Grid 3 Accent 3" w:uiPriority="69"/>
-    <w:lsdException w:name="Dark List Accent 3" w:uiPriority="70"/>
-    <w:lsdException w:name="Colorful Shading Accent 3" w:uiPriority="71"/>
-    <w:lsdException w:name="Colorful List Accent 3" w:uiPriority="72"/>
-    <w:lsdException w:name="Colorful Grid Accent 3" w:uiPriority="73"/>
-    <w:lsdException w:name="Light Shading Accent 4" w:uiPriority="60"/>
-    <w:lsdException w:name="Light List Accent 4" w:uiPriority="61"/>
-    <w:lsdException w:name="Light Grid Accent 4" w:uiPriority="62"/>
-    <w:lsdException w:name="Medium Shading 1 Accent 4" w:uiPriority="63"/>
-    <w:lsdException w:name="Medium Shading 2 Accent 4" w:uiPriority="64"/>
-    <w:lsdException w:name="Medium List 1 Accent 4" w:uiPriority="65"/>
-    <w:lsdException w:name="Medium List 2 Accent 4" w:uiPriority="66"/>
-    <w:lsdException w:name="Medium Grid 1 Accent 4" w:uiPriority="67"/>
-    <w:lsdException w:name="Medium Grid 2 Accent 4" w:uiPriority="68"/>
-    <w:lsdException w:name="Medium Grid 3 Accent 4" w:uiPriority="69"/>
-    <w:lsdException w:name="Dark List Accent 4" w:uiPriority="70"/>
-    <w:lsdException w:name="Colorful Shading Accent 4" w:uiPriority="71"/>
-    <w:lsdException w:name="Colorful List Accent 4" w:uiPriority="72"/>
-    <w:lsdException w:name="Colorful Grid Accent 4" w:uiPriority="73"/>
-    <w:lsdException w:name="Light Shading Accent 5" w:uiPriority="60"/>
-    <w:lsdException w:name="Light List Accent 5" w:uiPriority="61"/>
-    <w:lsdException w:name="Light Grid Accent 5" w:uiPriority="62"/>
-    <w:lsdException w:name="Medium Shading 1 Accent 5" w:uiPriority="63"/>
-    <w:lsdException w:name="Medium Shading 2 Accent 5" w:uiPriority="64"/>
-    <w:lsdException w:name="Medium List 1 Accent 5" w:uiPriority="65"/>
-    <w:lsdException w:name="Medium List 2 Accent 5" w:uiPriority="66"/>
-    <w:lsdException w:name="Medium Grid 1 Accent 5" w:uiPriority="67"/>
-    <w:lsdException w:name="Medium Grid 2 Accent 5" w:uiPriority="68"/>
-    <w:lsdException w:name="Medium Grid 3 Accent 5" w:uiPriority="69"/>
-    <w:lsdException w:name="Dark List Accent 5" w:uiPriority="70"/>
-    <w:lsdException w:name="Colorful Shading Accent 5" w:uiPriority="71"/>
-    <w:lsdException w:name="Colorful List Accent 5" w:uiPriority="72"/>
-    <w:lsdException w:name="Colorful Grid Accent 5" w:uiPriority="73"/>
-    <w:lsdException w:name="Light Shading Accent 6" w:uiPriority="60"/>
-    <w:lsdException w:name="Light List Accent 6" w:uiPriority="61"/>
-    <w:lsdException w:name="Light Grid Accent 6" w:uiPriority="62"/>
-    <w:lsdException w:name="Medium Shading 1 Accent 6" w:uiPriority="63"/>
-    <w:lsdException w:name="Medium Shading 2 Accent 6" w:uiPriority="64"/>
-    <w:lsdException w:name="Medium List 1 Accent 6" w:uiPriority="65"/>
-    <w:lsdException w:name="Medium List 2 Accent 6" w:uiPriority="66"/>
-    <w:lsdException w:name="Medium Grid 1 Accent 6" w:uiPriority="67"/>
-    <w:lsdException w:name="Medium Grid 2 Accent 6" w:uiPriority="68"/>
-    <w:lsdException w:name="Medium Grid 3 Accent 6" w:uiPriority="69"/>
-    <w:lsdException w:name="Dark List Accent 6" w:uiPriority="70"/>
-    <w:lsdException w:name="Colorful Shading Accent 6" w:uiPriority="71"/>
-    <w:lsdException w:name="Colorful List Accent 6" w:uiPriority="72"/>
-    <w:lsdException w:name="Colorful Grid Accent 6" w:uiPriority="73"/>
-    <w:lsdException w:name="Subtle Emphasis" w:uiPriority="19" w:qFormat="1"/>
-    <w:lsdException w:name="Intense Emphasis" w:uiPriority="21" w:qFormat="1"/>
-    <w:lsdException w:name="Subtle Reference" w:uiPriority="31" w:qFormat="1"/>
-    <w:lsdException w:name="Intense Reference" w:uiPriority="32" w:qFormat="1"/>
-    <w:lsdException w:name="Book Title" w:uiPriority="33" w:qFormat="1"/>
-    <w:lsdException w:name="Bibliography" w:semiHidden="1" w:uiPriority="37" w:unhideWhenUsed="1"/>
-    <w:lsdException w:name="TOC Heading" w:semiHidden="1" w:uiPriority="39" w:unhideWhenUsed="1" w:qFormat="1"/>
-    <w:lsdException w:name="Plain Table 1" w:uiPriority="41"/>
-    <w:lsdException w:name="Plain Table 2" w:uiPriority="42"/>
-    <w:lsdException w:name="Plain Table 3" w:uiPriority="43"/>
-    <w:lsdException w:name="Plain Table 4" w:uiPriority="44"/>
-    <w:lsdException w:name="Plain Table 5" w:uiPriority="45"/>
-    <w:lsdException w:name="Grid Table Light" w:uiPriority="40"/>
-    <w:lsdException w:name="Grid Table 1 Light" w:uiPriority="46"/>
-    <w:lsdException w:name="Grid Table 2" w:uiPriority="47"/>
-    <w:lsdException w:name="Grid Table 3" w:uiPriority="48"/>
-    <w:lsdException w:name="Grid Table 4" w:uiPriority="49"/>
-    <w:lsdException w:name="Grid Table 5 Dark" w:uiPriority="50"/>
-    <w:lsdException w:name="Grid Table 6 Colorful" w:uiPriority="51"/>
-    <w:lsdException w:name="Grid Table 7 Colorful" w:uiPriority="52"/>
-    <w:lsdException w:name="Grid Table 1 Light Accent 1" w:uiPriority="46"/>
-    <w:lsdException w:name="Grid Table 2 Accent 1" w:uiPriority="47"/>
-    <w:lsdException w:name="Grid Table 3 Accent 1" w:uiPriority="48"/>
-    <w:lsdException w:name="Grid Table 4 Accent 1" w:uiPriority="49"/>
-    <w:lsdException w:name="Grid Table 5 Dark Accent 1" w:uiPriority="50"/>
-    <w:lsdException w:name="Grid Table 6 Colorful Accent 1" w:uiPriority="51"/>
-    <w:lsdException w:name="Grid Table 7 Colorful Accent 1" w:uiPriority="52"/>
-    <w:lsdException w:name="Grid Table 1 Light Accent 2" w:uiPriority="46"/>
-    <w:lsdException w:name="Grid Table 2 Accent 2" w:uiPriority="47"/>
-    <w:lsdException w:name="Grid Table 3 Accent 2" w:uiPriority="48"/>
-    <w:lsdException w:name="Grid Table 4 Accent 2" w:uiPriority="49"/>
-    <w:lsdException w:name="Grid Table 5 Dark Accent 2" w:uiPriority="50"/>
-    <w:lsdException w:name="Grid Table 6 Colorful Accent 2" w:uiPriority="51"/>
-    <w:lsdException w:name="Grid Table 7 Colorful Accent 2" w:uiPriority="52"/>
-    <w:lsdException w:name="Grid Table 1 Light Accent 3" w:uiPriority="46"/>
-    <w:lsdException w:name="Grid Table 2 Accent 3" w:uiPriority="47"/>
-    <w:lsdException w:name="Grid Table 3 Accent 3" w:uiPriority="48"/>
-    <w:lsdException w:name="Grid Table 4 Accent 3" w:uiPriority="49"/>
-    <w:lsdException w:name="Grid Table 5 Dark Accent 3" w:uiPriority="50"/>
-    <w:lsdException w:name="Grid Table 6 Colorful Accent 3" w:uiPriority="51"/>
-    <w:lsdException w:name="Grid Table 7 Colorful Accent 3" w:uiPriority="52"/>
-    <w:lsdException w:name="Grid Table 1 Light Accent 4" w:uiPriority="46"/>
-    <w:lsdException w:name="Grid Table 2 Accent 4" w:uiPriority="47"/>
-    <w:lsdException w:name="Grid Table 3 Accent 4" w:uiPriority="48"/>
-    <w:lsdException w:name="Grid Table 4 Accent 4" w:uiPriority="49"/>
-    <w:lsdException w:name="Grid Table 5 Dark Accent 4" w:uiPriority="50"/>
-    <w:lsdException w:name="Grid Table 6 Colorful Accent 4" w:uiPriority="51"/>
-    <w:lsdException w:name="Grid Table 7 Colorful Accent 4" w:uiPriority="52"/>
-    <w:lsdException w:name="Grid Table 1 Light Accent 5" w:uiPriority="46"/>
-    <w:lsdException w:name="Grid Table 2 Accent 5" w:uiPriority="47"/>
-    <w:lsdException w:name="Grid Table 3 Accent 5" w:uiPriority="48"/>
-    <w:lsdException w:name="Grid Table 4 Accent 5" w:uiPriority="49"/>
-    <w:lsdException w:name="Grid Table 5 Dark Accent 5" w:uiPriority="50"/>
-    <w:lsdException w:name="Grid Table 6 Colorful Accent 5" w:uiPriority="51"/>
-    <w:lsdException w:name="Grid Table 7 Colorful Accent 5" w:uiPriority="52"/>
-    <w:lsdException w:name="Grid Table 1 Light Accent 6" w:uiPriority="46"/>
-    <w:lsdException w:name="Grid Table 2 Accent 6" w:uiPriority="47"/>
-    <w:lsdException w:name="Grid Table 3 Accent 6" w:uiPriority="48"/>
-    <w:lsdException w:name="Grid Table 4 Accent 6" w:uiPriority="49"/>
-    <w:lsdException w:name="Grid Table 5 Dark Accent 6" w:uiPriority="50"/>
-    <w:lsdException w:name="Grid Table 6 Colorful Accent 6" w:uiPriority="51"/>
-    <w:lsdException w:name="Grid Table 7 Colorful Accent 6" w:uiPriority="52"/>
-    <w:lsdException w:name="List Table 1 Light" w:uiPriority="46"/>
-    <w:lsdException w:name="List Table 2" w:uiPriority="47"/>
-    <w:lsdException w:name="List Table 3" w:uiPriority="48"/>
-    <w:lsdException w:name="List Table 4" w:uiPriority="49"/>
-    <w:lsdException w:name="List Table 5 Dark" w:uiPriority="50"/>
-    <w:lsdException w:name="List Table 6 Colorful" w:uiPriority="51"/>
-    <w:lsdException w:name="List Table 7 Colorful" w:uiPriority="52"/>
-    <w:lsdException w:name="List Table 1 Light Accent 1" w:uiPriority="46"/>
-    <w:lsdException w:name="List Table 2 Accent 1" w:uiPriority="47"/>
-    <w:lsdException w:name="List Table 3 Accent 1" w:uiPriority="48"/>
-    <w:lsdException w:name="List Table 4 Accent 1" w:uiPriority="49"/>
-    <w:lsdException w:name="List Table 5 Dark Accent 1" w:uiPriority="50"/>
-    <w:lsdException w:name="List Table 6 Colorful Accent 1" w:uiPriority="51"/>
-    <w:lsdException w:name="List Table 7 Colorful Accent 1" w:uiPriority="52"/>
-    <w:lsdException w:name="List Table 1 Light Accent 2" w:uiPriority="46"/>
-    <w:lsdException w:name="List Table 2 Accent 2" w:uiPriority="47"/>
-    <w:lsdException w:name="List Table 3 Accent 2" w:uiPriority="48"/>
-    <w:lsdException w:name="List Table 4 Accent 2" w:uiPriority="49"/>
-    <w:lsdException w:name="List Table 5 Dark Accent 2" w:uiPriority="50"/>
-    <w:lsdException w:name="List Table 6 Colorful Accent 2" w:uiPriority="51"/>
-    <w:lsdException w:name="List Table 7 Colorful Accent 2" w:uiPriority="52"/>
-    <w:lsdException w:name="List Table 1 Light Accent 3" w:uiPriority="46"/>
-    <w:lsdException w:name="List Table 2 Accent 3" w:uiPriority="47"/>
-    <w:lsdException w:name="List Table 3 Accent 3" w:uiPriority="48"/>
-    <w:lsdException w:name="List Table 4 Accent 3" w:uiPriority="49"/>
-    <w:lsdException w:name="List Table 5 Dark Accent 3" w:uiPriority="50"/>
-    <w:lsdException w:name="List Table 6 Colorful Accent 3" w:uiPriority="51"/>
-    <w:lsdException w:name="List Table 7 Colorful Accent 3" w:uiPriority="52"/>
-    <w:lsdException w:name="List Table 1 Light Accent 4" w:uiPriority="46"/>
-    <w:lsdException w:name="List Table 2 Accent 4" w:uiPriority="47"/>
-    <w:lsdException w:name="List Table 3 Accent 4" w:uiPriority="48"/>
-    <w:lsdException w:name="List Table 4 Accent 4" w:uiPriority="49"/>
-    <w:lsdException w:name="List Table 5 Dark Accent 4" w:uiPriority="50"/>
-    <w:lsdException w:name="List Table 6 Colorful Accent 4" w:uiPriority="51"/>
-    <w:lsdException w:name="List Table 7 Colorful Accent 4" w:uiPriority="52"/>
-    <w:lsdException w:name="List Table 1 Light Accent 5" w:uiPriority="46"/>
-    <w:lsdException w:name="List Table 2 Accent 5" w:uiPriority="47"/>
-    <w:lsdException w:name="List Table 3 Accent 5" w:uiPriority="48"/>
-    <w:lsdException w:name="List Table 4 Accent 5" w:uiPriority="49"/>
-    <w:lsdException w:name="List Table 5 Dark Accent 5" w:uiPriority="50"/>
-    <w:lsdException w:name="List Table 6 Colorful Accent 5" w:uiPriority="51"/>
-    <w:lsdException w:name="List Table 7 Colorful Accent 5" w:uiPriority="52"/>
-    <w:lsdException w:name="List Table 1 Light Accent 6" w:uiPriority="46"/>
-    <w:lsdException w:name="List Table 2 Accent 6" w:uiPriority="47"/>
-    <w:lsdException w:name="List Table 3 Accent 6" w:uiPriority="48"/>
-    <w:lsdException w:name="List Table 4 Accent 6" w:uiPriority="49"/>
-    <w:lsdException w:name="List Table 5 Dark Accent 6" w:uiPriority="50"/>
-    <w:lsdException w:name="List Table 6 Colorful Accent 6" w:uiPriority="51"/>
-    <w:lsdException w:name="List Table 7 Colorful Accent 6" w:uiPriority="52"/>
-  </w:latentStyles>
-  <w:style w:type="paragraph" w:default="1" w:styleId="a">
-    <w:name w:val="Normal"/>
-    <w:qFormat/>
-    <w:pPr>
-      <w:widowControl w:val="0"/>
-      <w:jc w:val="both"/>
-    </w:pPr>
-  </w:style>
-  <w:style w:type="character" w:default="1" w:styleId="a0">
-    <w:name w:val="Default Paragraph Font"/>
-    <w:uiPriority w:val="1"/>
-    <w:semiHidden/>
-    <w:unhideWhenUsed/>
-  </w:style>
-  <w:style w:type="table" w:default="1" w:styleId="a1">
-    <w:name w:val="Normal Table"/>
-    <w:uiPriority w:val="99"/>
-    <w:semiHidden/>
-    <w:unhideWhenUsed/>
-    <w:tblPr>
-      <w:tblInd w:w="0" w:type="dxa"/>
-      <w:tblCellMar>
-        <w:top w:w="0" w:type="dxa"/>
-        <w:left w:w="108" w:type="dxa"/>
-        <w:bottom w:w="0" w:type="dxa"/>
-        <w:right w:w="108" w:type="dxa"/>
-      </w:tblCellMar>
-    </w:tblPr>
-  </w:style>
-  <w:style w:type="numbering" w:default="1" w:styleId="a2">
-    <w:name w:val="No List"/>
-    <w:uiPriority w:val="99"/>
-    <w:semiHidden/>
-    <w:unhideWhenUsed/>
-  </w:style>
-  <w:style w:type="paragraph" w:customStyle="1" w:styleId="E43D723C531A48FE8EEEB0F60A23885A">
-    <w:name w:val="E43D723C531A48FE8EEEB0F60A23885A"/>
-    <w:rsid w:val="00D65E99"/>
-    <w:pPr>
-      <w:widowControl w:val="0"/>
-      <w:jc w:val="both"/>
-    </w:pPr>
-  </w:style>
-  <w:style w:type="paragraph" w:customStyle="1" w:styleId="88B179F034D64DC2AF8964C1EB2033FA">
-    <w:name w:val="88B179F034D64DC2AF8964C1EB2033FA"/>
-    <w:rsid w:val="00D65E99"/>
-    <w:pPr>
-      <w:widowControl w:val="0"/>
-      <w:jc w:val="both"/>
-    </w:pPr>
-  </w:style>
-  <w:style w:type="paragraph" w:customStyle="1" w:styleId="6CB8ED07415C4B3A9EB696A68FF39282">
-    <w:name w:val="6CB8ED07415C4B3A9EB696A68FF39282"/>
-    <w:rsid w:val="00D65E99"/>
-    <w:pPr>
-      <w:widowControl w:val="0"/>
-      <w:jc w:val="both"/>
-    </w:pPr>
-  </w:style>
-</w:styles>
-</file>
-
-<file path=word/glossary/webSettings.xml><?xml version="1.0" encoding="utf-8"?>
-<w:webSettings xmlns:mc="http://schemas.openxmlformats.org/markup-compatibility/2006" xmlns:r="http://schemas.openxmlformats.org/officeDocument/2006/relationships" xmlns:w="http://schemas.openxmlformats.org/wordprocessingml/2006/main" xmlns:w14="http://schemas.microsoft.com/office/word/2010/wordml" xmlns:w15="http://schemas.microsoft.com/office/word/2012/wordml" mc:Ignorable="w14 w15">
-  <w:optimizeForBrowser/>
-  <w:allowPNG/>
-</w:webSettings>
-</file>
-
 <file path=word/theme/theme1.xml><?xml version="1.0" encoding="utf-8"?>
 <a:theme xmlns:a="http://schemas.openxmlformats.org/drawingml/2006/main" name="Office 主题">
   <a:themeElements>
@@ -8169,7 +8613,7 @@
 </file>
 
 <file path=customXml/itemProps1.xml><?xml version="1.0" encoding="utf-8"?>
-<ds:datastoreItem xmlns:ds="http://schemas.openxmlformats.org/officeDocument/2006/customXml" ds:itemID="{174F6A3D-D7BD-4093-B3D8-5927B20EB627}">
+<ds:datastoreItem xmlns:ds="http://schemas.openxmlformats.org/officeDocument/2006/customXml" ds:itemID="{C1372E5A-148D-45F5-A7BD-534E03F60464}">
   <ds:schemaRefs>
     <ds:schemaRef ds:uri="http://schemas.openxmlformats.org/officeDocument/2006/bibliography"/>
   </ds:schemaRefs>

--- a/git   operate.docx
+++ b/git   operate.docx
@@ -701,7 +701,7 @@
     <w:p>
       <w:pPr>
         <w:rPr>
-          <w:rFonts w:ascii="Consolas" w:hAnsi="Consolas" w:hint="eastAsia"/>
+          <w:rFonts w:ascii="Consolas" w:hAnsi="Consolas"/>
           <w:color w:val="333333"/>
           <w:spacing w:val="3"/>
           <w:sz w:val="18"/>
@@ -717,27 +717,7 @@
           <w:szCs w:val="18"/>
           <w:shd w:val="clear" w:color="auto" w:fill="FFFFFF"/>
         </w:rPr>
-        <w:t xml:space="preserve">git config --global </w:t>
-      </w:r>
-      <w:r>
-        <w:rPr>
-          <w:rFonts w:ascii="Consolas" w:hAnsi="Consolas"/>
-          <w:color w:val="000000"/>
-          <w:sz w:val="18"/>
-          <w:szCs w:val="18"/>
-          <w:shd w:val="clear" w:color="auto" w:fill="FFFFFF"/>
-        </w:rPr>
-        <w:t>–</w:t>
-      </w:r>
-      <w:r>
-        <w:rPr>
-          <w:rFonts w:ascii="Consolas" w:hAnsi="Consolas"/>
-          <w:color w:val="000000"/>
-          <w:sz w:val="18"/>
-          <w:szCs w:val="18"/>
-          <w:shd w:val="clear" w:color="auto" w:fill="FFFFFF"/>
-        </w:rPr>
-        <w:t>e</w:t>
+        <w:t>git config --global –e</w:t>
       </w:r>
       <w:r>
         <w:rPr>
@@ -759,8 +739,6 @@
         </w:rPr>
         <w:t>给命令创建别名</w:t>
       </w:r>
-      <w:bookmarkStart w:id="1" w:name="_GoBack"/>
-      <w:bookmarkEnd w:id="1"/>
     </w:p>
     <w:p>
       <w:pPr>
@@ -6555,7 +6533,7 @@
     <w:p>
       <w:pPr>
         <w:rPr>
-          <w:rFonts w:ascii="Consolas" w:hAnsi="Consolas" w:hint="eastAsia"/>
+          <w:rFonts w:ascii="Consolas" w:hAnsi="Consolas"/>
           <w:color w:val="000000"/>
           <w:sz w:val="18"/>
           <w:szCs w:val="18"/>
@@ -6620,7 +6598,88 @@
           <w:szCs w:val="18"/>
           <w:shd w:val="clear" w:color="auto" w:fill="FFFFFF"/>
         </w:rPr>
-        <w:t>”</w:t>
+        <w:t>”:</w:t>
+      </w:r>
+      <w:r>
+        <w:rPr>
+          <w:rFonts w:ascii="Consolas" w:hAnsi="Consolas"/>
+          <w:color w:val="000000"/>
+          <w:sz w:val="18"/>
+          <w:szCs w:val="18"/>
+          <w:shd w:val="clear" w:color="auto" w:fill="FFFFFF"/>
+        </w:rPr>
+        <w:t xml:space="preserve"> </w:t>
+      </w:r>
+      <w:r>
+        <w:rPr>
+          <w:rFonts w:ascii="Consolas" w:hAnsi="Consolas" w:hint="eastAsia"/>
+          <w:color w:val="000000"/>
+          <w:sz w:val="18"/>
+          <w:szCs w:val="18"/>
+          <w:shd w:val="clear" w:color="auto" w:fill="FFFFFF"/>
+        </w:rPr>
+        <w:t>把现有的修改藏起来</w:t>
+      </w:r>
+      <w:r>
+        <w:rPr>
+          <w:rFonts w:ascii="Consolas" w:hAnsi="Consolas" w:hint="eastAsia"/>
+          <w:color w:val="000000"/>
+          <w:sz w:val="18"/>
+          <w:szCs w:val="18"/>
+          <w:shd w:val="clear" w:color="auto" w:fill="FFFFFF"/>
+        </w:rPr>
+        <w:t>，并添加注释</w:t>
+      </w:r>
+    </w:p>
+    <w:p>
+      <w:pPr>
+        <w:rPr>
+          <w:rFonts w:ascii="Consolas" w:hAnsi="Consolas"/>
+          <w:color w:val="000000"/>
+          <w:sz w:val="18"/>
+          <w:szCs w:val="18"/>
+          <w:shd w:val="clear" w:color="auto" w:fill="FFFFFF"/>
+        </w:rPr>
+      </w:pPr>
+      <w:r>
+        <w:rPr>
+          <w:rFonts w:ascii="Consolas" w:hAnsi="Consolas"/>
+          <w:color w:val="000000"/>
+          <w:sz w:val="18"/>
+          <w:szCs w:val="18"/>
+          <w:shd w:val="clear" w:color="auto" w:fill="FFFFFF"/>
+        </w:rPr>
+        <w:t>git stash</w:t>
+      </w:r>
+      <w:r>
+        <w:rPr>
+          <w:rFonts w:ascii="Consolas" w:hAnsi="Consolas"/>
+          <w:color w:val="000000"/>
+          <w:sz w:val="18"/>
+          <w:szCs w:val="18"/>
+          <w:shd w:val="clear" w:color="auto" w:fill="FFFFFF"/>
+        </w:rPr>
+        <w:t xml:space="preserve"> </w:t>
+      </w:r>
+      <w:r>
+        <w:rPr>
+          <w:rFonts w:ascii="Consolas" w:hAnsi="Consolas" w:hint="eastAsia"/>
+          <w:color w:val="000000"/>
+          <w:sz w:val="18"/>
+          <w:szCs w:val="18"/>
+          <w:shd w:val="clear" w:color="auto" w:fill="FFFFFF"/>
+        </w:rPr>
+        <w:t>save</w:t>
+      </w:r>
+      <w:r>
+        <w:rPr>
+          <w:rFonts w:ascii="Consolas" w:hAnsi="Consolas"/>
+          <w:color w:val="000000"/>
+          <w:sz w:val="18"/>
+          <w:szCs w:val="18"/>
+          <w:shd w:val="clear" w:color="auto" w:fill="FFFFFF"/>
+        </w:rPr>
+        <w:t xml:space="preserve"> </w:t>
       </w:r>
       <w:r>
         <w:rPr>
@@ -6640,97 +6699,6 @@
           <w:szCs w:val="18"/>
           <w:shd w:val="clear" w:color="auto" w:fill="FFFFFF"/>
         </w:rPr>
-        <w:t xml:space="preserve"> </w:t>
-      </w:r>
-      <w:r>
-        <w:rPr>
-          <w:rFonts w:ascii="Consolas" w:hAnsi="Consolas" w:hint="eastAsia"/>
-          <w:color w:val="000000"/>
-          <w:sz w:val="18"/>
-          <w:szCs w:val="18"/>
-          <w:shd w:val="clear" w:color="auto" w:fill="FFFFFF"/>
-        </w:rPr>
-        <w:t>把现有的修改藏起来</w:t>
-      </w:r>
-      <w:r>
-        <w:rPr>
-          <w:rFonts w:ascii="Consolas" w:hAnsi="Consolas" w:hint="eastAsia"/>
-          <w:color w:val="000000"/>
-          <w:sz w:val="18"/>
-          <w:szCs w:val="18"/>
-          <w:shd w:val="clear" w:color="auto" w:fill="FFFFFF"/>
-        </w:rPr>
-        <w:t>，并添加注释</w:t>
-      </w:r>
-    </w:p>
-    <w:p>
-      <w:pPr>
-        <w:rPr>
-          <w:rFonts w:ascii="Consolas" w:hAnsi="Consolas" w:hint="eastAsia"/>
-          <w:color w:val="000000"/>
-          <w:sz w:val="18"/>
-          <w:szCs w:val="18"/>
-          <w:shd w:val="clear" w:color="auto" w:fill="FFFFFF"/>
-        </w:rPr>
-      </w:pPr>
-      <w:r>
-        <w:rPr>
-          <w:rFonts w:ascii="Consolas" w:hAnsi="Consolas"/>
-          <w:color w:val="000000"/>
-          <w:sz w:val="18"/>
-          <w:szCs w:val="18"/>
-          <w:shd w:val="clear" w:color="auto" w:fill="FFFFFF"/>
-        </w:rPr>
-        <w:t>git stash</w:t>
-      </w:r>
-      <w:r>
-        <w:rPr>
-          <w:rFonts w:ascii="Consolas" w:hAnsi="Consolas"/>
-          <w:color w:val="000000"/>
-          <w:sz w:val="18"/>
-          <w:szCs w:val="18"/>
-          <w:shd w:val="clear" w:color="auto" w:fill="FFFFFF"/>
-        </w:rPr>
-        <w:t xml:space="preserve"> </w:t>
-      </w:r>
-      <w:r>
-        <w:rPr>
-          <w:rFonts w:ascii="Consolas" w:hAnsi="Consolas" w:hint="eastAsia"/>
-          <w:color w:val="000000"/>
-          <w:sz w:val="18"/>
-          <w:szCs w:val="18"/>
-          <w:shd w:val="clear" w:color="auto" w:fill="FFFFFF"/>
-        </w:rPr>
-        <w:t>save</w:t>
-      </w:r>
-      <w:r>
-        <w:rPr>
-          <w:rFonts w:ascii="Consolas" w:hAnsi="Consolas"/>
-          <w:color w:val="000000"/>
-          <w:sz w:val="18"/>
-          <w:szCs w:val="18"/>
-          <w:shd w:val="clear" w:color="auto" w:fill="FFFFFF"/>
-        </w:rPr>
-        <w:t xml:space="preserve"> </w:t>
-      </w:r>
-      <w:r>
-        <w:rPr>
-          <w:rFonts w:ascii="Consolas" w:hAnsi="Consolas"/>
-          <w:color w:val="000000"/>
-          <w:sz w:val="18"/>
-          <w:szCs w:val="18"/>
-          <w:shd w:val="clear" w:color="auto" w:fill="FFFFFF"/>
-        </w:rPr>
-        <w:t>:</w:t>
-      </w:r>
-      <w:r>
-        <w:rPr>
-          <w:rFonts w:ascii="Consolas" w:hAnsi="Consolas"/>
-          <w:color w:val="000000"/>
-          <w:sz w:val="18"/>
-          <w:szCs w:val="18"/>
-          <w:shd w:val="clear" w:color="auto" w:fill="FFFFFF"/>
-        </w:rPr>
         <w:t>“</w:t>
       </w:r>
       <w:r>
@@ -6751,17 +6719,7 @@
           <w:szCs w:val="18"/>
           <w:shd w:val="clear" w:color="auto" w:fill="FFFFFF"/>
         </w:rPr>
-        <w:t>”</w:t>
-      </w:r>
-      <w:r>
-        <w:rPr>
-          <w:rFonts w:ascii="Consolas" w:hAnsi="Consolas"/>
-          <w:color w:val="000000"/>
-          <w:sz w:val="18"/>
-          <w:szCs w:val="18"/>
-          <w:shd w:val="clear" w:color="auto" w:fill="FFFFFF"/>
-        </w:rPr>
-        <w:t>:</w:t>
+        <w:t>”:</w:t>
       </w:r>
       <w:r>
         <w:rPr>
@@ -7273,23 +7231,13 @@
           <w:szCs w:val="18"/>
           <w:shd w:val="clear" w:color="auto" w:fill="FFFFFF"/>
         </w:rPr>
-        <w:t>指定应用某个暂存内容</w:t>
-      </w:r>
-      <w:r>
-        <w:rPr>
-          <w:rFonts w:ascii="Consolas" w:hAnsi="Consolas" w:hint="eastAsia"/>
-          <w:color w:val="000000"/>
-          <w:sz w:val="18"/>
-          <w:szCs w:val="18"/>
-          <w:shd w:val="clear" w:color="auto" w:fill="FFFFFF"/>
-        </w:rPr>
-        <w:t>，并删除</w:t>
-      </w:r>
-    </w:p>
-    <w:p>
-      <w:pPr>
-        <w:rPr>
-          <w:rFonts w:ascii="Consolas" w:hAnsi="Consolas" w:hint="eastAsia"/>
+        <w:t>指定应用某个暂存内容，并删除</w:t>
+      </w:r>
+    </w:p>
+    <w:p>
+      <w:pPr>
+        <w:rPr>
+          <w:rFonts w:ascii="Consolas" w:hAnsi="Consolas"/>
           <w:color w:val="000000"/>
           <w:sz w:val="18"/>
           <w:szCs w:val="18"/>
@@ -7391,7 +7339,7 @@
     <w:p>
       <w:pPr>
         <w:rPr>
-          <w:rFonts w:ascii="Consolas" w:hAnsi="Consolas" w:hint="eastAsia"/>
+          <w:rFonts w:ascii="Consolas" w:hAnsi="Consolas"/>
           <w:color w:val="000000"/>
           <w:sz w:val="18"/>
           <w:szCs w:val="18"/>
@@ -7428,6 +7376,8 @@
         </w:rPr>
         <w:t>删除所有的暂存</w:t>
       </w:r>
+      <w:bookmarkStart w:id="1" w:name="_GoBack"/>
+      <w:bookmarkEnd w:id="1"/>
     </w:p>
     <w:p>
       <w:pPr>
@@ -7582,18 +7532,6 @@
     </w:p>
     <w:p/>
     <w:p/>
-    <w:p>
-      <w:pPr>
-        <w:ind w:left="360" w:hangingChars="200" w:hanging="360"/>
-        <w:rPr>
-          <w:rFonts w:ascii="Consolas" w:hAnsi="Consolas"/>
-          <w:color w:val="000000"/>
-          <w:sz w:val="18"/>
-          <w:szCs w:val="18"/>
-          <w:shd w:val="clear" w:color="auto" w:fill="FFFFFF"/>
-        </w:rPr>
-      </w:pPr>
-    </w:p>
     <w:p>
       <w:pPr>
         <w:ind w:left="360" w:hangingChars="200" w:hanging="360"/>
@@ -8344,6 +8282,57 @@
       <w:szCs w:val="32"/>
     </w:rPr>
   </w:style>
+  <w:style w:type="paragraph" w:styleId="HTML0">
+    <w:name w:val="HTML Preformatted"/>
+    <w:basedOn w:val="a"/>
+    <w:link w:val="HTMLChar"/>
+    <w:uiPriority w:val="99"/>
+    <w:semiHidden/>
+    <w:unhideWhenUsed/>
+    <w:rsid w:val="00434DF7"/>
+    <w:pPr>
+      <w:widowControl/>
+      <w:tabs>
+        <w:tab w:val="left" w:pos="916"/>
+        <w:tab w:val="left" w:pos="1832"/>
+        <w:tab w:val="left" w:pos="2748"/>
+        <w:tab w:val="left" w:pos="3664"/>
+        <w:tab w:val="left" w:pos="4580"/>
+        <w:tab w:val="left" w:pos="5496"/>
+        <w:tab w:val="left" w:pos="6412"/>
+        <w:tab w:val="left" w:pos="7328"/>
+        <w:tab w:val="left" w:pos="8244"/>
+        <w:tab w:val="left" w:pos="9160"/>
+        <w:tab w:val="left" w:pos="10076"/>
+        <w:tab w:val="left" w:pos="10992"/>
+        <w:tab w:val="left" w:pos="11908"/>
+        <w:tab w:val="left" w:pos="12824"/>
+        <w:tab w:val="left" w:pos="13740"/>
+        <w:tab w:val="left" w:pos="14656"/>
+      </w:tabs>
+      <w:jc w:val="left"/>
+    </w:pPr>
+    <w:rPr>
+      <w:rFonts w:ascii="宋体" w:eastAsia="宋体" w:hAnsi="宋体" w:cs="宋体"/>
+      <w:kern w:val="0"/>
+      <w:sz w:val="24"/>
+      <w:szCs w:val="24"/>
+    </w:rPr>
+  </w:style>
+  <w:style w:type="character" w:customStyle="1" w:styleId="HTMLChar">
+    <w:name w:val="HTML 预设格式 Char"/>
+    <w:basedOn w:val="a0"/>
+    <w:link w:val="HTML0"/>
+    <w:uiPriority w:val="99"/>
+    <w:semiHidden/>
+    <w:rsid w:val="00434DF7"/>
+    <w:rPr>
+      <w:rFonts w:ascii="宋体" w:eastAsia="宋体" w:hAnsi="宋体" w:cs="宋体"/>
+      <w:kern w:val="0"/>
+      <w:sz w:val="24"/>
+      <w:szCs w:val="24"/>
+    </w:rPr>
+  </w:style>
 </w:styles>
 </file>
 
@@ -8613,7 +8602,7 @@
 </file>
 
 <file path=customXml/itemProps1.xml><?xml version="1.0" encoding="utf-8"?>
-<ds:datastoreItem xmlns:ds="http://schemas.openxmlformats.org/officeDocument/2006/customXml" ds:itemID="{C1372E5A-148D-45F5-A7BD-534E03F60464}">
+<ds:datastoreItem xmlns:ds="http://schemas.openxmlformats.org/officeDocument/2006/customXml" ds:itemID="{20E07E68-D199-415E-9032-85474FD929EB}">
   <ds:schemaRefs>
     <ds:schemaRef ds:uri="http://schemas.openxmlformats.org/officeDocument/2006/bibliography"/>
   </ds:schemaRefs>

--- a/git   operate.docx
+++ b/git   operate.docx
@@ -2899,6 +2899,8 @@
           <w:shd w:val="clear" w:color="auto" w:fill="FFFFFF"/>
         </w:rPr>
       </w:pPr>
+      <w:bookmarkStart w:id="1" w:name="_GoBack"/>
+      <w:bookmarkEnd w:id="1"/>
       <w:r>
         <w:rPr>
           <w:shd w:val="clear" w:color="auto" w:fill="FFFFFF"/>
@@ -7376,8 +7378,6 @@
         </w:rPr>
         <w:t>删除所有的暂存</w:t>
       </w:r>
-      <w:bookmarkStart w:id="1" w:name="_GoBack"/>
-      <w:bookmarkEnd w:id="1"/>
     </w:p>
     <w:p>
       <w:pPr>
@@ -8602,7 +8602,7 @@
 </file>
 
 <file path=customXml/itemProps1.xml><?xml version="1.0" encoding="utf-8"?>
-<ds:datastoreItem xmlns:ds="http://schemas.openxmlformats.org/officeDocument/2006/customXml" ds:itemID="{20E07E68-D199-415E-9032-85474FD929EB}">
+<ds:datastoreItem xmlns:ds="http://schemas.openxmlformats.org/officeDocument/2006/customXml" ds:itemID="{55B3E642-05AC-473C-9D5E-C41BAE8A665F}">
   <ds:schemaRefs>
     <ds:schemaRef ds:uri="http://schemas.openxmlformats.org/officeDocument/2006/bibliography"/>
   </ds:schemaRefs>

--- a/git   operate.docx
+++ b/git   operate.docx
@@ -2899,26 +2899,753 @@
           <w:shd w:val="clear" w:color="auto" w:fill="FFFFFF"/>
         </w:rPr>
       </w:pPr>
+      <w:r>
+        <w:rPr>
+          <w:shd w:val="clear" w:color="auto" w:fill="FFFFFF"/>
+        </w:rPr>
+        <w:t xml:space="preserve">1.4 </w:t>
+      </w:r>
+      <w:r>
+        <w:rPr>
+          <w:shd w:val="clear" w:color="auto" w:fill="FFFFFF"/>
+        </w:rPr>
+        <w:t>B</w:t>
+      </w:r>
+      <w:r>
+        <w:rPr>
+          <w:rFonts w:hint="eastAsia"/>
+          <w:shd w:val="clear" w:color="auto" w:fill="FFFFFF"/>
+        </w:rPr>
+        <w:t>ranch</w:t>
+      </w:r>
+      <w:r>
+        <w:rPr>
+          <w:rFonts w:hint="eastAsia"/>
+          <w:shd w:val="clear" w:color="auto" w:fill="FFFFFF"/>
+        </w:rPr>
+        <w:t>命令</w:t>
+      </w:r>
+    </w:p>
+    <w:p>
+      <w:pPr>
+        <w:ind w:left="360" w:hangingChars="200" w:hanging="360"/>
+        <w:rPr>
+          <w:rFonts w:ascii="Consolas" w:hAnsi="Consolas"/>
+          <w:color w:val="000000"/>
+          <w:sz w:val="18"/>
+          <w:szCs w:val="18"/>
+          <w:shd w:val="clear" w:color="auto" w:fill="FFFFFF"/>
+        </w:rPr>
+      </w:pPr>
+      <w:r>
+        <w:rPr>
+          <w:rFonts w:ascii="Consolas" w:hAnsi="Consolas"/>
+          <w:color w:val="000000"/>
+          <w:sz w:val="18"/>
+          <w:szCs w:val="18"/>
+          <w:shd w:val="clear" w:color="auto" w:fill="FFFFFF"/>
+        </w:rPr>
+        <w:t>G</w:t>
+      </w:r>
+      <w:r>
+        <w:rPr>
+          <w:rFonts w:ascii="Consolas" w:hAnsi="Consolas" w:hint="eastAsia"/>
+          <w:color w:val="000000"/>
+          <w:sz w:val="18"/>
+          <w:szCs w:val="18"/>
+          <w:shd w:val="clear" w:color="auto" w:fill="FFFFFF"/>
+        </w:rPr>
+        <w:t>it</w:t>
+      </w:r>
+      <w:r>
+        <w:rPr>
+          <w:rFonts w:ascii="Consolas" w:hAnsi="Consolas"/>
+          <w:color w:val="000000"/>
+          <w:sz w:val="18"/>
+          <w:szCs w:val="18"/>
+          <w:shd w:val="clear" w:color="auto" w:fill="FFFFFF"/>
+        </w:rPr>
+        <w:t xml:space="preserve"> branch :</w:t>
+      </w:r>
+      <w:r>
+        <w:rPr>
+          <w:rFonts w:ascii="Consolas" w:hAnsi="Consolas" w:hint="eastAsia"/>
+          <w:color w:val="000000"/>
+          <w:sz w:val="18"/>
+          <w:szCs w:val="18"/>
+          <w:shd w:val="clear" w:color="auto" w:fill="FFFFFF"/>
+        </w:rPr>
+        <w:t>查看所有分支</w:t>
+      </w:r>
+    </w:p>
+    <w:p>
+      <w:pPr>
+        <w:ind w:left="360" w:hangingChars="200" w:hanging="360"/>
+        <w:rPr>
+          <w:rFonts w:ascii="Consolas" w:hAnsi="Consolas"/>
+          <w:color w:val="000000"/>
+          <w:sz w:val="18"/>
+          <w:szCs w:val="18"/>
+          <w:shd w:val="clear" w:color="auto" w:fill="FFFFFF"/>
+        </w:rPr>
+      </w:pPr>
+      <w:r>
+        <w:rPr>
+          <w:rFonts w:ascii="Consolas" w:hAnsi="Consolas"/>
+          <w:color w:val="000000"/>
+          <w:sz w:val="18"/>
+          <w:szCs w:val="18"/>
+          <w:shd w:val="clear" w:color="auto" w:fill="FFFFFF"/>
+        </w:rPr>
+        <w:t>G</w:t>
+      </w:r>
+      <w:r>
+        <w:rPr>
+          <w:rFonts w:ascii="Consolas" w:hAnsi="Consolas" w:hint="eastAsia"/>
+          <w:color w:val="000000"/>
+          <w:sz w:val="18"/>
+          <w:szCs w:val="18"/>
+          <w:shd w:val="clear" w:color="auto" w:fill="FFFFFF"/>
+        </w:rPr>
+        <w:t>it</w:t>
+      </w:r>
+      <w:r>
+        <w:rPr>
+          <w:rFonts w:ascii="Consolas" w:hAnsi="Consolas"/>
+          <w:color w:val="000000"/>
+          <w:sz w:val="18"/>
+          <w:szCs w:val="18"/>
+          <w:shd w:val="clear" w:color="auto" w:fill="FFFFFF"/>
+        </w:rPr>
+        <w:t xml:space="preserve"> branch branchname :</w:t>
+      </w:r>
+      <w:r>
+        <w:rPr>
+          <w:rFonts w:ascii="Consolas" w:hAnsi="Consolas" w:hint="eastAsia"/>
+          <w:color w:val="000000"/>
+          <w:sz w:val="18"/>
+          <w:szCs w:val="18"/>
+          <w:shd w:val="clear" w:color="auto" w:fill="FFFFFF"/>
+        </w:rPr>
+        <w:t>创建分支</w:t>
+      </w:r>
+    </w:p>
+    <w:p>
+      <w:pPr>
+        <w:ind w:left="360" w:hangingChars="200" w:hanging="360"/>
+        <w:rPr>
+          <w:rFonts w:ascii="Consolas" w:hAnsi="Consolas"/>
+          <w:color w:val="000000"/>
+          <w:sz w:val="18"/>
+          <w:szCs w:val="18"/>
+          <w:shd w:val="clear" w:color="auto" w:fill="FFFFFF"/>
+        </w:rPr>
+      </w:pPr>
+      <w:r>
+        <w:rPr>
+          <w:rFonts w:ascii="Consolas" w:hAnsi="Consolas"/>
+          <w:color w:val="000000"/>
+          <w:sz w:val="18"/>
+          <w:szCs w:val="18"/>
+          <w:shd w:val="clear" w:color="auto" w:fill="FFFFFF"/>
+        </w:rPr>
+        <w:t>git branch branchname &lt;commit&gt;:</w:t>
+      </w:r>
+      <w:r>
+        <w:rPr>
+          <w:rFonts w:ascii="Consolas" w:hAnsi="Consolas"/>
+          <w:color w:val="000000"/>
+          <w:sz w:val="18"/>
+          <w:szCs w:val="18"/>
+          <w:shd w:val="clear" w:color="auto" w:fill="FFFFFF"/>
+        </w:rPr>
+        <w:t>以特定提交为基本创建分支</w:t>
+      </w:r>
+    </w:p>
+    <w:p>
+      <w:pPr>
+        <w:ind w:left="360" w:hangingChars="200" w:hanging="360"/>
+        <w:rPr>
+          <w:rFonts w:ascii="Consolas" w:hAnsi="Consolas"/>
+          <w:color w:val="000000"/>
+          <w:sz w:val="18"/>
+          <w:szCs w:val="18"/>
+          <w:shd w:val="clear" w:color="auto" w:fill="FFFFFF"/>
+        </w:rPr>
+      </w:pPr>
+      <w:r>
+        <w:rPr>
+          <w:rFonts w:ascii="Consolas" w:hAnsi="Consolas"/>
+          <w:color w:val="000000"/>
+          <w:sz w:val="18"/>
+          <w:szCs w:val="18"/>
+          <w:shd w:val="clear" w:color="auto" w:fill="FFFFFF"/>
+        </w:rPr>
+        <w:t>git branch –d branchname :</w:t>
+      </w:r>
+      <w:r>
+        <w:rPr>
+          <w:rFonts w:ascii="Consolas" w:hAnsi="Consolas"/>
+          <w:color w:val="000000"/>
+          <w:sz w:val="18"/>
+          <w:szCs w:val="18"/>
+          <w:shd w:val="clear" w:color="auto" w:fill="FFFFFF"/>
+        </w:rPr>
+        <w:t>删除分支</w:t>
+      </w:r>
+    </w:p>
+    <w:p>
+      <w:pPr>
+        <w:ind w:left="360" w:hangingChars="200" w:hanging="360"/>
+        <w:rPr>
+          <w:rFonts w:ascii="Consolas" w:hAnsi="Consolas"/>
+          <w:color w:val="000000"/>
+          <w:sz w:val="18"/>
+          <w:szCs w:val="18"/>
+          <w:shd w:val="clear" w:color="auto" w:fill="FFFFFF"/>
+        </w:rPr>
+      </w:pPr>
+      <w:r>
+        <w:rPr>
+          <w:rFonts w:ascii="Consolas" w:hAnsi="Consolas"/>
+          <w:color w:val="000000"/>
+          <w:sz w:val="18"/>
+          <w:szCs w:val="18"/>
+          <w:shd w:val="clear" w:color="auto" w:fill="FFFFFF"/>
+        </w:rPr>
+        <w:t>git branch –D branchname :</w:t>
+      </w:r>
+      <w:r>
+        <w:rPr>
+          <w:rFonts w:ascii="Consolas" w:hAnsi="Consolas"/>
+          <w:color w:val="000000"/>
+          <w:sz w:val="18"/>
+          <w:szCs w:val="18"/>
+          <w:shd w:val="clear" w:color="auto" w:fill="FFFFFF"/>
+        </w:rPr>
+        <w:t>强制删除分支</w:t>
+      </w:r>
+    </w:p>
+    <w:p>
+      <w:pPr>
+        <w:ind w:left="360" w:hangingChars="200" w:hanging="360"/>
+        <w:rPr>
+          <w:rFonts w:ascii="Consolas" w:hAnsi="Consolas"/>
+          <w:color w:val="000000"/>
+          <w:sz w:val="18"/>
+          <w:szCs w:val="18"/>
+          <w:shd w:val="clear" w:color="auto" w:fill="FFFFFF"/>
+        </w:rPr>
+      </w:pPr>
+      <w:r>
+        <w:rPr>
+          <w:rFonts w:ascii="Consolas" w:hAnsi="Consolas"/>
+          <w:color w:val="000000"/>
+          <w:sz w:val="18"/>
+          <w:szCs w:val="18"/>
+          <w:shd w:val="clear" w:color="auto" w:fill="FFFFFF"/>
+        </w:rPr>
+        <w:t>git branch –m [oldbranchname] newbranchname :</w:t>
+      </w:r>
+      <w:r>
+        <w:rPr>
+          <w:rFonts w:ascii="Consolas" w:hAnsi="Consolas"/>
+          <w:color w:val="000000"/>
+          <w:sz w:val="18"/>
+          <w:szCs w:val="18"/>
+          <w:shd w:val="clear" w:color="auto" w:fill="FFFFFF"/>
+        </w:rPr>
+        <w:t>移动或者删除分支</w:t>
+      </w:r>
+    </w:p>
+    <w:p>
+      <w:pPr>
+        <w:ind w:left="360" w:hangingChars="200" w:hanging="360"/>
+        <w:rPr>
+          <w:rFonts w:ascii="Consolas" w:hAnsi="Consolas"/>
+          <w:color w:val="000000"/>
+          <w:sz w:val="18"/>
+          <w:szCs w:val="18"/>
+          <w:shd w:val="clear" w:color="auto" w:fill="FFFFFF"/>
+        </w:rPr>
+      </w:pPr>
+      <w:r>
+        <w:rPr>
+          <w:rFonts w:ascii="Consolas" w:hAnsi="Consolas"/>
+          <w:color w:val="000000"/>
+          <w:sz w:val="18"/>
+          <w:szCs w:val="18"/>
+          <w:shd w:val="clear" w:color="auto" w:fill="FFFFFF"/>
+        </w:rPr>
+        <w:t>git branch –M [oldbranchname] newbranchname :</w:t>
+      </w:r>
+      <w:r>
+        <w:rPr>
+          <w:rFonts w:ascii="Consolas" w:hAnsi="Consolas"/>
+          <w:color w:val="000000"/>
+          <w:sz w:val="18"/>
+          <w:szCs w:val="18"/>
+          <w:shd w:val="clear" w:color="auto" w:fill="FFFFFF"/>
+        </w:rPr>
+        <w:t>强制移动或者删除分支</w:t>
+      </w:r>
+    </w:p>
+    <w:p>
+      <w:pPr>
+        <w:ind w:left="360" w:hangingChars="200" w:hanging="360"/>
+        <w:rPr>
+          <w:rFonts w:ascii="Consolas" w:hAnsi="Consolas"/>
+          <w:color w:val="000000"/>
+          <w:sz w:val="18"/>
+          <w:szCs w:val="18"/>
+          <w:shd w:val="clear" w:color="auto" w:fill="FFFFFF"/>
+        </w:rPr>
+      </w:pPr>
+      <w:r>
+        <w:rPr>
+          <w:rFonts w:ascii="Consolas" w:hAnsi="Consolas"/>
+          <w:color w:val="000000"/>
+          <w:sz w:val="18"/>
+          <w:szCs w:val="18"/>
+          <w:shd w:val="clear" w:color="auto" w:fill="FFFFFF"/>
+        </w:rPr>
+        <w:t>git branch –r :</w:t>
+      </w:r>
+      <w:r>
+        <w:rPr>
+          <w:rFonts w:ascii="Consolas" w:hAnsi="Consolas"/>
+          <w:color w:val="000000"/>
+          <w:sz w:val="18"/>
+          <w:szCs w:val="18"/>
+          <w:shd w:val="clear" w:color="auto" w:fill="FFFFFF"/>
+        </w:rPr>
+        <w:t>列出所有被跟踪的远程分支</w:t>
+      </w:r>
+    </w:p>
+    <w:p>
+      <w:pPr>
+        <w:ind w:left="360" w:hangingChars="200" w:hanging="360"/>
+        <w:rPr>
+          <w:rFonts w:ascii="Consolas" w:hAnsi="Consolas"/>
+          <w:color w:val="000000"/>
+          <w:sz w:val="18"/>
+          <w:szCs w:val="18"/>
+          <w:shd w:val="clear" w:color="auto" w:fill="FFFFFF"/>
+        </w:rPr>
+      </w:pPr>
+      <w:r>
+        <w:rPr>
+          <w:rFonts w:ascii="Consolas" w:hAnsi="Consolas" w:hint="eastAsia"/>
+          <w:color w:val="000000"/>
+          <w:sz w:val="18"/>
+          <w:szCs w:val="18"/>
+          <w:shd w:val="clear" w:color="auto" w:fill="FFFFFF"/>
+        </w:rPr>
+        <w:t>g</w:t>
+      </w:r>
+      <w:r>
+        <w:rPr>
+          <w:rFonts w:ascii="Consolas" w:hAnsi="Consolas"/>
+          <w:color w:val="000000"/>
+          <w:sz w:val="18"/>
+          <w:szCs w:val="18"/>
+          <w:shd w:val="clear" w:color="auto" w:fill="FFFFFF"/>
+        </w:rPr>
+        <w:t>it branch –r –d branchname :</w:t>
+      </w:r>
+      <w:r>
+        <w:rPr>
+          <w:rFonts w:ascii="Consolas" w:hAnsi="Consolas"/>
+          <w:color w:val="000000"/>
+          <w:sz w:val="18"/>
+          <w:szCs w:val="18"/>
+          <w:shd w:val="clear" w:color="auto" w:fill="FFFFFF"/>
+        </w:rPr>
+        <w:t>删除</w:t>
+      </w:r>
+      <w:r>
+        <w:rPr>
+          <w:rFonts w:ascii="Consolas" w:hAnsi="Consolas"/>
+          <w:color w:val="000000"/>
+          <w:sz w:val="18"/>
+          <w:szCs w:val="18"/>
+          <w:shd w:val="clear" w:color="auto" w:fill="FFFFFF"/>
+        </w:rPr>
+        <w:t>被跟踪的远程分支</w:t>
+      </w:r>
       <w:bookmarkStart w:id="1" w:name="_GoBack"/>
       <w:bookmarkEnd w:id="1"/>
-      <w:r>
-        <w:rPr>
-          <w:shd w:val="clear" w:color="auto" w:fill="FFFFFF"/>
-        </w:rPr>
-        <w:t xml:space="preserve">1.4 </w:t>
-      </w:r>
-      <w:r>
-        <w:rPr>
-          <w:shd w:val="clear" w:color="auto" w:fill="FFFFFF"/>
-        </w:rPr>
-        <w:t>B</w:t>
+    </w:p>
+    <w:p>
+      <w:pPr>
+        <w:ind w:left="360" w:hangingChars="200" w:hanging="360"/>
+        <w:rPr>
+          <w:rFonts w:ascii="Consolas" w:hAnsi="Consolas"/>
+          <w:color w:val="000000"/>
+          <w:sz w:val="18"/>
+          <w:szCs w:val="18"/>
+          <w:shd w:val="clear" w:color="auto" w:fill="FFFFFF"/>
+        </w:rPr>
+      </w:pPr>
+      <w:r>
+        <w:rPr>
+          <w:rFonts w:ascii="Consolas" w:hAnsi="Consolas"/>
+          <w:color w:val="000000"/>
+          <w:sz w:val="18"/>
+          <w:szCs w:val="18"/>
+          <w:shd w:val="clear" w:color="auto" w:fill="FFFFFF"/>
+        </w:rPr>
+        <w:t>git branch –a :</w:t>
+      </w:r>
+      <w:r>
+        <w:rPr>
+          <w:rFonts w:ascii="Consolas" w:hAnsi="Consolas"/>
+          <w:color w:val="000000"/>
+          <w:sz w:val="18"/>
+          <w:szCs w:val="18"/>
+          <w:shd w:val="clear" w:color="auto" w:fill="FFFFFF"/>
+        </w:rPr>
+        <w:t>列出所有本地分支与被跟踪的远程分支</w:t>
+      </w:r>
+    </w:p>
+    <w:p>
+      <w:pPr>
+        <w:ind w:left="360" w:hangingChars="200" w:hanging="360"/>
+        <w:rPr>
+          <w:rFonts w:ascii="Consolas" w:hAnsi="Consolas" w:hint="eastAsia"/>
+          <w:color w:val="000000"/>
+          <w:sz w:val="18"/>
+          <w:szCs w:val="18"/>
+          <w:shd w:val="clear" w:color="auto" w:fill="FFFFFF"/>
+        </w:rPr>
+      </w:pPr>
+      <w:r>
+        <w:rPr>
+          <w:rFonts w:ascii="Consolas" w:hAnsi="Consolas" w:hint="eastAsia"/>
+          <w:color w:val="000000"/>
+          <w:sz w:val="18"/>
+          <w:szCs w:val="18"/>
+          <w:shd w:val="clear" w:color="auto" w:fill="FFFFFF"/>
+        </w:rPr>
+        <w:t>git branch --set-upstream-to=origin/master(</w:t>
+      </w:r>
+      <w:r>
+        <w:rPr>
+          <w:rFonts w:ascii="Consolas" w:hAnsi="Consolas" w:hint="eastAsia"/>
+          <w:color w:val="000000"/>
+          <w:sz w:val="18"/>
+          <w:szCs w:val="18"/>
+          <w:shd w:val="clear" w:color="auto" w:fill="FFFFFF"/>
+        </w:rPr>
+        <w:t>远程分支</w:t>
+      </w:r>
+      <w:r>
+        <w:rPr>
+          <w:rFonts w:ascii="Consolas" w:hAnsi="Consolas" w:hint="eastAsia"/>
+          <w:color w:val="000000"/>
+          <w:sz w:val="18"/>
+          <w:szCs w:val="18"/>
+          <w:shd w:val="clear" w:color="auto" w:fill="FFFFFF"/>
+        </w:rPr>
+        <w:t>) master(</w:t>
+      </w:r>
+      <w:r>
+        <w:rPr>
+          <w:rFonts w:ascii="Consolas" w:hAnsi="Consolas" w:hint="eastAsia"/>
+          <w:color w:val="000000"/>
+          <w:sz w:val="18"/>
+          <w:szCs w:val="18"/>
+          <w:shd w:val="clear" w:color="auto" w:fill="FFFFFF"/>
+        </w:rPr>
+        <w:t>本地分支</w:t>
+      </w:r>
+      <w:r>
+        <w:rPr>
+          <w:rFonts w:ascii="Consolas" w:hAnsi="Consolas" w:hint="eastAsia"/>
+          <w:color w:val="000000"/>
+          <w:sz w:val="18"/>
+          <w:szCs w:val="18"/>
+          <w:shd w:val="clear" w:color="auto" w:fill="FFFFFF"/>
+        </w:rPr>
+        <w:t>)</w:t>
+      </w:r>
+    </w:p>
+    <w:p>
+      <w:pPr>
+        <w:ind w:left="360" w:hangingChars="200" w:hanging="360"/>
+        <w:rPr>
+          <w:rFonts w:ascii="Consolas" w:hAnsi="Consolas"/>
+          <w:color w:val="000000"/>
+          <w:sz w:val="18"/>
+          <w:szCs w:val="18"/>
+          <w:shd w:val="clear" w:color="auto" w:fill="FFFFFF"/>
+        </w:rPr>
+      </w:pPr>
+    </w:p>
+    <w:p>
+      <w:pPr>
+        <w:pStyle w:val="2"/>
+        <w:rPr>
+          <w:shd w:val="clear" w:color="auto" w:fill="FFFFFF"/>
+        </w:rPr>
+      </w:pPr>
+      <w:r>
+        <w:rPr>
+          <w:shd w:val="clear" w:color="auto" w:fill="FFFFFF"/>
+        </w:rPr>
+        <w:t xml:space="preserve">1.5 </w:t>
+      </w:r>
+      <w:r>
+        <w:rPr>
+          <w:shd w:val="clear" w:color="auto" w:fill="FFFFFF"/>
+        </w:rPr>
+        <w:t>checkout</w:t>
+      </w:r>
+      <w:r>
+        <w:rPr>
+          <w:shd w:val="clear" w:color="auto" w:fill="FFFFFF"/>
+        </w:rPr>
+        <w:t>命令</w:t>
+      </w:r>
+    </w:p>
+    <w:p>
+      <w:pPr>
+        <w:ind w:left="360" w:hangingChars="200" w:hanging="360"/>
+        <w:rPr>
+          <w:rFonts w:ascii="Consolas" w:hAnsi="Consolas"/>
+          <w:color w:val="000000"/>
+          <w:sz w:val="18"/>
+          <w:szCs w:val="18"/>
+          <w:shd w:val="clear" w:color="auto" w:fill="FFFFFF"/>
+        </w:rPr>
+      </w:pPr>
+      <w:r>
+        <w:rPr>
+          <w:rFonts w:ascii="Consolas" w:hAnsi="Consolas"/>
+          <w:color w:val="000000"/>
+          <w:sz w:val="18"/>
+          <w:szCs w:val="18"/>
+          <w:shd w:val="clear" w:color="auto" w:fill="FFFFFF"/>
+        </w:rPr>
+        <w:t>git checkout :</w:t>
+      </w:r>
+      <w:r>
+        <w:rPr>
+          <w:rFonts w:ascii="Consolas" w:hAnsi="Consolas"/>
+          <w:color w:val="000000"/>
+          <w:sz w:val="18"/>
+          <w:szCs w:val="18"/>
+          <w:shd w:val="clear" w:color="auto" w:fill="FFFFFF"/>
+        </w:rPr>
+        <w:t>检查本地仓库分支与远程仓库分支的差异</w:t>
+      </w:r>
+    </w:p>
+    <w:p>
+      <w:pPr>
+        <w:ind w:left="360" w:hangingChars="200" w:hanging="360"/>
+        <w:rPr>
+          <w:rFonts w:ascii="Consolas" w:hAnsi="Consolas"/>
+          <w:color w:val="000000"/>
+          <w:sz w:val="18"/>
+          <w:szCs w:val="18"/>
+          <w:shd w:val="clear" w:color="auto" w:fill="FFFFFF"/>
+        </w:rPr>
+      </w:pPr>
+      <w:r>
+        <w:rPr>
+          <w:rFonts w:ascii="Consolas" w:hAnsi="Consolas" w:hint="eastAsia"/>
+          <w:color w:val="000000"/>
+          <w:sz w:val="18"/>
+          <w:szCs w:val="18"/>
+          <w:shd w:val="clear" w:color="auto" w:fill="FFFFFF"/>
+        </w:rPr>
+        <w:t>g</w:t>
+      </w:r>
+      <w:r>
+        <w:rPr>
+          <w:rFonts w:ascii="Consolas" w:hAnsi="Consolas"/>
+          <w:color w:val="000000"/>
+          <w:sz w:val="18"/>
+          <w:szCs w:val="18"/>
+          <w:shd w:val="clear" w:color="auto" w:fill="FFFFFF"/>
+        </w:rPr>
+        <w:t>it checkout branchname|tagname :</w:t>
+      </w:r>
+      <w:r>
+        <w:rPr>
+          <w:rFonts w:ascii="Consolas" w:hAnsi="Consolas"/>
+          <w:color w:val="000000"/>
+          <w:sz w:val="18"/>
+          <w:szCs w:val="18"/>
+          <w:shd w:val="clear" w:color="auto" w:fill="FFFFFF"/>
+        </w:rPr>
+        <w:t>切换分支或切换到指定</w:t>
+      </w:r>
+      <w:r>
+        <w:rPr>
+          <w:rFonts w:ascii="Consolas" w:hAnsi="Consolas"/>
+          <w:color w:val="000000"/>
+          <w:sz w:val="18"/>
+          <w:szCs w:val="18"/>
+          <w:shd w:val="clear" w:color="auto" w:fill="FFFFFF"/>
+        </w:rPr>
+        <w:t>tag</w:t>
+      </w:r>
+      <w:r>
+        <w:rPr>
+          <w:rFonts w:ascii="Consolas" w:hAnsi="Consolas" w:hint="eastAsia"/>
+          <w:color w:val="000000"/>
+          <w:sz w:val="18"/>
+          <w:szCs w:val="18"/>
+          <w:shd w:val="clear" w:color="auto" w:fill="FFFFFF"/>
+        </w:rPr>
+        <w:t>，</w:t>
+      </w:r>
+      <w:r>
+        <w:rPr>
+          <w:rFonts w:ascii="Consolas" w:hAnsi="Consolas"/>
+          <w:color w:val="000000"/>
+          <w:sz w:val="18"/>
+          <w:szCs w:val="18"/>
+          <w:shd w:val="clear" w:color="auto" w:fill="FFFFFF"/>
+        </w:rPr>
+        <w:t>同名时优先切换分支</w:t>
+      </w:r>
+    </w:p>
+    <w:p>
+      <w:pPr>
+        <w:ind w:left="360" w:hangingChars="200" w:hanging="360"/>
+        <w:rPr>
+          <w:rFonts w:ascii="Consolas" w:hAnsi="Consolas"/>
+          <w:color w:val="000000"/>
+          <w:sz w:val="18"/>
+          <w:szCs w:val="18"/>
+          <w:shd w:val="clear" w:color="auto" w:fill="FFFFFF"/>
+        </w:rPr>
+      </w:pPr>
+      <w:r>
+        <w:rPr>
+          <w:rFonts w:ascii="Consolas" w:hAnsi="Consolas"/>
+          <w:color w:val="000000"/>
+          <w:sz w:val="18"/>
+          <w:szCs w:val="18"/>
+          <w:shd w:val="clear" w:color="auto" w:fill="FFFFFF"/>
+        </w:rPr>
+        <w:lastRenderedPageBreak/>
+        <w:t>git checkout tags/tagname :</w:t>
+      </w:r>
+      <w:r>
+        <w:rPr>
+          <w:rFonts w:ascii="Consolas" w:hAnsi="Consolas"/>
+          <w:color w:val="000000"/>
+          <w:sz w:val="18"/>
+          <w:szCs w:val="18"/>
+          <w:shd w:val="clear" w:color="auto" w:fill="FFFFFF"/>
+        </w:rPr>
+        <w:t>切换到指定</w:t>
+      </w:r>
+      <w:r>
+        <w:rPr>
+          <w:rFonts w:ascii="Consolas" w:hAnsi="Consolas"/>
+          <w:color w:val="000000"/>
+          <w:sz w:val="18"/>
+          <w:szCs w:val="18"/>
+          <w:shd w:val="clear" w:color="auto" w:fill="FFFFFF"/>
+        </w:rPr>
+        <w:t>tag</w:t>
+      </w:r>
+    </w:p>
+    <w:p>
+      <w:pPr>
+        <w:ind w:left="360" w:hangingChars="200" w:hanging="360"/>
+        <w:rPr>
+          <w:rFonts w:ascii="Consolas" w:hAnsi="Consolas"/>
+          <w:color w:val="000000"/>
+          <w:sz w:val="18"/>
+          <w:szCs w:val="18"/>
+          <w:shd w:val="clear" w:color="auto" w:fill="FFFFFF"/>
+        </w:rPr>
+      </w:pPr>
+      <w:r>
+        <w:rPr>
+          <w:rFonts w:ascii="Consolas" w:hAnsi="Consolas"/>
+          <w:color w:val="000000"/>
+          <w:sz w:val="18"/>
+          <w:szCs w:val="18"/>
+          <w:shd w:val="clear" w:color="auto" w:fill="FFFFFF"/>
+        </w:rPr>
+        <w:t>git checkout –b branchname :</w:t>
+      </w:r>
+      <w:r>
+        <w:rPr>
+          <w:rFonts w:ascii="Consolas" w:hAnsi="Consolas"/>
+          <w:color w:val="000000"/>
+          <w:sz w:val="18"/>
+          <w:szCs w:val="18"/>
+          <w:shd w:val="clear" w:color="auto" w:fill="FFFFFF"/>
+        </w:rPr>
+        <w:t>新建分支并切换到该分支上</w:t>
+      </w:r>
+    </w:p>
+    <w:p>
+      <w:pPr>
+        <w:ind w:left="360" w:hangingChars="200" w:hanging="360"/>
+        <w:rPr>
+          <w:rFonts w:ascii="Consolas" w:hAnsi="Consolas"/>
+          <w:color w:val="000000"/>
+          <w:sz w:val="18"/>
+          <w:szCs w:val="18"/>
+          <w:shd w:val="clear" w:color="auto" w:fill="FFFFFF"/>
+        </w:rPr>
+      </w:pPr>
+      <w:r>
+        <w:rPr>
+          <w:rFonts w:ascii="Consolas" w:hAnsi="Consolas"/>
+          <w:color w:val="000000"/>
+          <w:sz w:val="18"/>
+          <w:szCs w:val="18"/>
+          <w:shd w:val="clear" w:color="auto" w:fill="FFFFFF"/>
+        </w:rPr>
+        <w:t>git checkout –B branchname :</w:t>
+      </w:r>
+      <w:r>
+        <w:rPr>
+          <w:rFonts w:ascii="Consolas" w:hAnsi="Consolas"/>
+          <w:color w:val="000000"/>
+          <w:sz w:val="18"/>
+          <w:szCs w:val="18"/>
+          <w:shd w:val="clear" w:color="auto" w:fill="FFFFFF"/>
+        </w:rPr>
+        <w:t>强制新建分支并切换到该分支上</w:t>
+      </w:r>
+    </w:p>
+    <w:p>
+      <w:pPr>
+        <w:pStyle w:val="2"/>
+        <w:rPr>
+          <w:shd w:val="clear" w:color="auto" w:fill="FFFFFF"/>
+        </w:rPr>
+      </w:pPr>
+    </w:p>
+    <w:p>
+      <w:pPr>
+        <w:pStyle w:val="2"/>
+        <w:rPr>
+          <w:shd w:val="clear" w:color="auto" w:fill="FFFFFF"/>
+        </w:rPr>
+      </w:pPr>
+      <w:r>
+        <w:rPr>
+          <w:shd w:val="clear" w:color="auto" w:fill="FFFFFF"/>
+        </w:rPr>
+        <w:t xml:space="preserve">1.6 </w:t>
       </w:r>
       <w:r>
         <w:rPr>
           <w:rFonts w:hint="eastAsia"/>
           <w:shd w:val="clear" w:color="auto" w:fill="FFFFFF"/>
         </w:rPr>
-        <w:t>ranch</w:t>
+        <w:t>merge</w:t>
       </w:r>
       <w:r>
         <w:rPr>
@@ -2947,37 +3674,77 @@
           <w:szCs w:val="18"/>
           <w:shd w:val="clear" w:color="auto" w:fill="FFFFFF"/>
         </w:rPr>
-        <w:t>G</w:t>
-      </w:r>
-      <w:r>
-        <w:rPr>
-          <w:rFonts w:ascii="Consolas" w:hAnsi="Consolas" w:hint="eastAsia"/>
-          <w:color w:val="000000"/>
-          <w:sz w:val="18"/>
-          <w:szCs w:val="18"/>
-          <w:shd w:val="clear" w:color="auto" w:fill="FFFFFF"/>
-        </w:rPr>
-        <w:t>it</w:t>
-      </w:r>
-      <w:r>
-        <w:rPr>
-          <w:rFonts w:ascii="Consolas" w:hAnsi="Consolas"/>
-          <w:color w:val="000000"/>
-          <w:sz w:val="18"/>
-          <w:szCs w:val="18"/>
-          <w:shd w:val="clear" w:color="auto" w:fill="FFFFFF"/>
-        </w:rPr>
-        <w:t xml:space="preserve"> branch :</w:t>
-      </w:r>
-      <w:r>
-        <w:rPr>
-          <w:rFonts w:ascii="Consolas" w:hAnsi="Consolas" w:hint="eastAsia"/>
-          <w:color w:val="000000"/>
-          <w:sz w:val="18"/>
-          <w:szCs w:val="18"/>
-          <w:shd w:val="clear" w:color="auto" w:fill="FFFFFF"/>
-        </w:rPr>
-        <w:t>查看所有分支</w:t>
+        <w:t>git merge branchname</w:t>
+      </w:r>
+      <w:r>
+        <w:rPr>
+          <w:rFonts w:ascii="Consolas" w:hAnsi="Consolas"/>
+          <w:color w:val="000000"/>
+          <w:sz w:val="18"/>
+          <w:szCs w:val="18"/>
+          <w:shd w:val="clear" w:color="auto" w:fill="FFFFFF"/>
+        </w:rPr>
+        <w:t xml:space="preserve"> : </w:t>
+      </w:r>
+      <w:r>
+        <w:rPr>
+          <w:rFonts w:ascii="Consolas" w:hAnsi="Consolas"/>
+          <w:color w:val="000000"/>
+          <w:sz w:val="18"/>
+          <w:szCs w:val="18"/>
+          <w:shd w:val="clear" w:color="auto" w:fill="FFFFFF"/>
+        </w:rPr>
+        <w:t>将指定分支合并到当前分支上</w:t>
+      </w:r>
+      <w:r>
+        <w:rPr>
+          <w:rFonts w:ascii="Consolas" w:hAnsi="Consolas" w:hint="eastAsia"/>
+          <w:color w:val="000000"/>
+          <w:sz w:val="18"/>
+          <w:szCs w:val="18"/>
+          <w:shd w:val="clear" w:color="auto" w:fill="FFFFFF"/>
+        </w:rPr>
+        <w:t>（默认附带提交操作作），在</w:t>
+      </w:r>
+      <w:r>
+        <w:rPr>
+          <w:rFonts w:ascii="Consolas" w:hAnsi="Consolas" w:hint="eastAsia"/>
+          <w:color w:val="000000"/>
+          <w:sz w:val="18"/>
+          <w:szCs w:val="18"/>
+          <w:shd w:val="clear" w:color="auto" w:fill="FFFFFF"/>
+        </w:rPr>
+        <w:t>merge</w:t>
+      </w:r>
+      <w:r>
+        <w:rPr>
+          <w:rFonts w:ascii="Consolas" w:hAnsi="Consolas" w:hint="eastAsia"/>
+          <w:color w:val="000000"/>
+          <w:sz w:val="18"/>
+          <w:szCs w:val="18"/>
+          <w:shd w:val="clear" w:color="auto" w:fill="FFFFFF"/>
+        </w:rPr>
+        <w:t>后面使用</w:t>
+      </w:r>
+      <w:r>
+        <w:rPr>
+          <w:rFonts w:ascii="Consolas" w:hAnsi="Consolas"/>
+          <w:color w:val="000000"/>
+          <w:sz w:val="18"/>
+          <w:szCs w:val="18"/>
+          <w:shd w:val="clear" w:color="auto" w:fill="FFFFFF"/>
+        </w:rPr>
+        <w:t>-m&lt;message&gt;,</w:t>
+      </w:r>
+      <w:r>
+        <w:rPr>
+          <w:rFonts w:ascii="Consolas" w:hAnsi="Consolas"/>
+          <w:color w:val="000000"/>
+          <w:sz w:val="18"/>
+          <w:szCs w:val="18"/>
+          <w:shd w:val="clear" w:color="auto" w:fill="FFFFFF"/>
+        </w:rPr>
+        <w:t>表示提交信息</w:t>
       </w:r>
     </w:p>
     <w:p>
@@ -2999,37 +3766,17 @@
           <w:szCs w:val="18"/>
           <w:shd w:val="clear" w:color="auto" w:fill="FFFFFF"/>
         </w:rPr>
-        <w:t>G</w:t>
-      </w:r>
-      <w:r>
-        <w:rPr>
-          <w:rFonts w:ascii="Consolas" w:hAnsi="Consolas" w:hint="eastAsia"/>
-          <w:color w:val="000000"/>
-          <w:sz w:val="18"/>
-          <w:szCs w:val="18"/>
-          <w:shd w:val="clear" w:color="auto" w:fill="FFFFFF"/>
-        </w:rPr>
-        <w:t>it</w:t>
-      </w:r>
-      <w:r>
-        <w:rPr>
-          <w:rFonts w:ascii="Consolas" w:hAnsi="Consolas"/>
-          <w:color w:val="000000"/>
-          <w:sz w:val="18"/>
-          <w:szCs w:val="18"/>
-          <w:shd w:val="clear" w:color="auto" w:fill="FFFFFF"/>
-        </w:rPr>
-        <w:t xml:space="preserve"> branch branchname :</w:t>
-      </w:r>
-      <w:r>
-        <w:rPr>
-          <w:rFonts w:ascii="Consolas" w:hAnsi="Consolas" w:hint="eastAsia"/>
-          <w:color w:val="000000"/>
-          <w:sz w:val="18"/>
-          <w:szCs w:val="18"/>
-          <w:shd w:val="clear" w:color="auto" w:fill="FFFFFF"/>
-        </w:rPr>
-        <w:t>创建分支</w:t>
+        <w:t>git merge &lt;commit&gt; :</w:t>
+      </w:r>
+      <w:r>
+        <w:rPr>
+          <w:rFonts w:ascii="Consolas" w:hAnsi="Consolas"/>
+          <w:color w:val="000000"/>
+          <w:sz w:val="18"/>
+          <w:szCs w:val="18"/>
+          <w:shd w:val="clear" w:color="auto" w:fill="FFFFFF"/>
+        </w:rPr>
+        <w:t>将指定提交合并到当前支上</w:t>
       </w:r>
     </w:p>
     <w:p>
@@ -3051,17 +3798,57 @@
           <w:szCs w:val="18"/>
           <w:shd w:val="clear" w:color="auto" w:fill="FFFFFF"/>
         </w:rPr>
-        <w:t>git branch branchname &lt;commit&gt;:</w:t>
-      </w:r>
-      <w:r>
-        <w:rPr>
-          <w:rFonts w:ascii="Consolas" w:hAnsi="Consolas"/>
-          <w:color w:val="000000"/>
-          <w:sz w:val="18"/>
-          <w:szCs w:val="18"/>
-          <w:shd w:val="clear" w:color="auto" w:fill="FFFFFF"/>
-        </w:rPr>
-        <w:t>以特定提交为基本创建分支</w:t>
+        <w:t>git merge oldbranchname newbranchname :</w:t>
+      </w:r>
+      <w:r>
+        <w:rPr>
+          <w:rFonts w:ascii="Consolas" w:hAnsi="Consolas"/>
+          <w:color w:val="000000"/>
+          <w:sz w:val="18"/>
+          <w:szCs w:val="18"/>
+          <w:shd w:val="clear" w:color="auto" w:fill="FFFFFF"/>
+        </w:rPr>
+        <w:t>将</w:t>
+      </w:r>
+      <w:r>
+        <w:rPr>
+          <w:rFonts w:ascii="Consolas" w:hAnsi="Consolas"/>
+          <w:color w:val="000000"/>
+          <w:sz w:val="18"/>
+          <w:szCs w:val="18"/>
+          <w:shd w:val="clear" w:color="auto" w:fill="FFFFFF"/>
+        </w:rPr>
+        <w:t>oldbranchname</w:t>
+      </w:r>
+      <w:r>
+        <w:rPr>
+          <w:rFonts w:ascii="Consolas" w:hAnsi="Consolas"/>
+          <w:color w:val="000000"/>
+          <w:sz w:val="18"/>
+          <w:szCs w:val="18"/>
+          <w:shd w:val="clear" w:color="auto" w:fill="FFFFFF"/>
+        </w:rPr>
+        <w:t>分支合并到</w:t>
+      </w:r>
+      <w:r>
+        <w:rPr>
+          <w:rFonts w:ascii="Consolas" w:hAnsi="Consolas"/>
+          <w:color w:val="000000"/>
+          <w:sz w:val="18"/>
+          <w:szCs w:val="18"/>
+          <w:shd w:val="clear" w:color="auto" w:fill="FFFFFF"/>
+        </w:rPr>
+        <w:t>newbranchname</w:t>
+      </w:r>
+      <w:r>
+        <w:rPr>
+          <w:rFonts w:ascii="Consolas" w:hAnsi="Consolas"/>
+          <w:color w:val="000000"/>
+          <w:sz w:val="18"/>
+          <w:szCs w:val="18"/>
+          <w:shd w:val="clear" w:color="auto" w:fill="FFFFFF"/>
+        </w:rPr>
+        <w:t>分支上</w:t>
       </w:r>
     </w:p>
     <w:p>
@@ -3083,17 +3870,57 @@
           <w:szCs w:val="18"/>
           <w:shd w:val="clear" w:color="auto" w:fill="FFFFFF"/>
         </w:rPr>
-        <w:t>git branch –d branchname :</w:t>
-      </w:r>
-      <w:r>
-        <w:rPr>
-          <w:rFonts w:ascii="Consolas" w:hAnsi="Consolas"/>
-          <w:color w:val="000000"/>
-          <w:sz w:val="18"/>
-          <w:szCs w:val="18"/>
-          <w:shd w:val="clear" w:color="auto" w:fill="FFFFFF"/>
-        </w:rPr>
-        <w:t>删除分支</w:t>
+        <w:t xml:space="preserve">git merge </w:t>
+      </w:r>
+      <w:r>
+        <w:rPr>
+          <w:rFonts w:ascii="Consolas" w:hAnsi="Consolas" w:hint="eastAsia"/>
+          <w:color w:val="000000"/>
+          <w:sz w:val="18"/>
+          <w:szCs w:val="18"/>
+          <w:shd w:val="clear" w:color="auto" w:fill="FFFFFF"/>
+        </w:rPr>
+        <w:t>--</w:t>
+      </w:r>
+      <w:r>
+        <w:rPr>
+          <w:rFonts w:ascii="Consolas" w:hAnsi="Consolas"/>
+          <w:color w:val="000000"/>
+          <w:sz w:val="18"/>
+          <w:szCs w:val="18"/>
+          <w:shd w:val="clear" w:color="auto" w:fill="FFFFFF"/>
+        </w:rPr>
+        <w:t>squsash branchname:</w:t>
+      </w:r>
+      <w:r>
+        <w:rPr>
+          <w:rFonts w:ascii="Consolas" w:hAnsi="Consolas"/>
+          <w:color w:val="000000"/>
+          <w:sz w:val="18"/>
+          <w:szCs w:val="18"/>
+          <w:shd w:val="clear" w:color="auto" w:fill="FFFFFF"/>
+        </w:rPr>
+        <w:t>将指定分支上所有修改放入当前分支工作目录与暂存区</w:t>
+      </w:r>
+      <w:r>
+        <w:rPr>
+          <w:rFonts w:ascii="Consolas" w:hAnsi="Consolas" w:hint="eastAsia"/>
+          <w:color w:val="000000"/>
+          <w:sz w:val="18"/>
+          <w:szCs w:val="18"/>
+          <w:shd w:val="clear" w:color="auto" w:fill="FFFFFF"/>
+        </w:rPr>
+        <w:t>，</w:t>
+      </w:r>
+      <w:r>
+        <w:rPr>
+          <w:rFonts w:ascii="Consolas" w:hAnsi="Consolas"/>
+          <w:color w:val="000000"/>
+          <w:sz w:val="18"/>
+          <w:szCs w:val="18"/>
+          <w:shd w:val="clear" w:color="auto" w:fill="FFFFFF"/>
+        </w:rPr>
+        <w:t>不提交</w:t>
       </w:r>
     </w:p>
     <w:p>
@@ -3115,17 +3942,47 @@
           <w:szCs w:val="18"/>
           <w:shd w:val="clear" w:color="auto" w:fill="FFFFFF"/>
         </w:rPr>
-        <w:t>git branch –D branchname :</w:t>
-      </w:r>
-      <w:r>
-        <w:rPr>
-          <w:rFonts w:ascii="Consolas" w:hAnsi="Consolas"/>
-          <w:color w:val="000000"/>
-          <w:sz w:val="18"/>
-          <w:szCs w:val="18"/>
-          <w:shd w:val="clear" w:color="auto" w:fill="FFFFFF"/>
-        </w:rPr>
-        <w:t>强制删除分支</w:t>
+        <w:t>git merge no--</w:t>
+      </w:r>
+      <w:r>
+        <w:rPr>
+          <w:rFonts w:ascii="Consolas" w:hAnsi="Consolas"/>
+          <w:color w:val="000000"/>
+          <w:sz w:val="18"/>
+          <w:szCs w:val="18"/>
+          <w:shd w:val="clear" w:color="auto" w:fill="FFFFFF"/>
+        </w:rPr>
+        <w:t>squash branchname :</w:t>
+      </w:r>
+      <w:r>
+        <w:rPr>
+          <w:rFonts w:ascii="Consolas" w:hAnsi="Consolas"/>
+          <w:color w:val="000000"/>
+          <w:sz w:val="18"/>
+          <w:szCs w:val="18"/>
+          <w:shd w:val="clear" w:color="auto" w:fill="FFFFFF"/>
+        </w:rPr>
+        <w:t>将指定分支</w:t>
+      </w:r>
+      <w:r>
+        <w:rPr>
+          <w:rFonts w:ascii="Consolas" w:hAnsi="Consolas" w:hint="eastAsia"/>
+          <w:color w:val="000000"/>
+          <w:sz w:val="18"/>
+          <w:szCs w:val="18"/>
+          <w:shd w:val="clear" w:color="auto" w:fill="FFFFFF"/>
+        </w:rPr>
+        <w:t xml:space="preserve"> </w:t>
+      </w:r>
+      <w:r>
+        <w:rPr>
+          <w:rFonts w:ascii="Consolas" w:hAnsi="Consolas" w:hint="eastAsia"/>
+          <w:color w:val="000000"/>
+          <w:sz w:val="18"/>
+          <w:szCs w:val="18"/>
+          <w:shd w:val="clear" w:color="auto" w:fill="FFFFFF"/>
+        </w:rPr>
+        <w:t>上所有的修改放入当前分支工作目录与暂存区，并提交</w:t>
       </w:r>
     </w:p>
     <w:p>
@@ -3139,25 +3996,51 @@
           <w:shd w:val="clear" w:color="auto" w:fill="FFFFFF"/>
         </w:rPr>
       </w:pPr>
-      <w:r>
-        <w:rPr>
-          <w:rFonts w:ascii="Consolas" w:hAnsi="Consolas"/>
-          <w:color w:val="000000"/>
-          <w:sz w:val="18"/>
-          <w:szCs w:val="18"/>
-          <w:shd w:val="clear" w:color="auto" w:fill="FFFFFF"/>
-        </w:rPr>
-        <w:t>git branch –m [oldbranchname] newbranchname :</w:t>
-      </w:r>
-      <w:r>
-        <w:rPr>
-          <w:rFonts w:ascii="Consolas" w:hAnsi="Consolas"/>
-          <w:color w:val="000000"/>
-          <w:sz w:val="18"/>
-          <w:szCs w:val="18"/>
-          <w:shd w:val="clear" w:color="auto" w:fill="FFFFFF"/>
-        </w:rPr>
-        <w:t>移动或者删除分支</w:t>
+    </w:p>
+    <w:p>
+      <w:pPr>
+        <w:ind w:left="361" w:hangingChars="200" w:hanging="361"/>
+        <w:rPr>
+          <w:rFonts w:ascii="Consolas" w:hAnsi="Consolas"/>
+          <w:b/>
+          <w:color w:val="000000"/>
+          <w:sz w:val="18"/>
+          <w:szCs w:val="18"/>
+          <w:shd w:val="clear" w:color="auto" w:fill="FFFFFF"/>
+        </w:rPr>
+      </w:pPr>
+      <w:r>
+        <w:rPr>
+          <w:rFonts w:ascii="Consolas" w:hAnsi="Consolas"/>
+          <w:b/>
+          <w:color w:val="000000"/>
+          <w:sz w:val="18"/>
+          <w:szCs w:val="18"/>
+          <w:shd w:val="clear" w:color="auto" w:fill="FFFFFF"/>
+        </w:rPr>
+        <w:t>mergetool</w:t>
+      </w:r>
+      <w:r>
+        <w:rPr>
+          <w:rFonts w:ascii="Consolas" w:hAnsi="Consolas"/>
+          <w:b/>
+          <w:color w:val="000000"/>
+          <w:sz w:val="18"/>
+          <w:szCs w:val="18"/>
+          <w:shd w:val="clear" w:color="auto" w:fill="FFFFFF"/>
+        </w:rPr>
+        <w:t>命令</w:t>
+      </w:r>
+      <w:r>
+        <w:rPr>
+          <w:rFonts w:ascii="Consolas" w:hAnsi="Consolas" w:hint="eastAsia"/>
+          <w:b/>
+          <w:color w:val="000000"/>
+          <w:sz w:val="18"/>
+          <w:szCs w:val="18"/>
+          <w:shd w:val="clear" w:color="auto" w:fill="FFFFFF"/>
+        </w:rPr>
+        <w:t>：</w:t>
       </w:r>
     </w:p>
     <w:p>
@@ -3173,23 +4056,113 @@
       </w:pPr>
       <w:r>
         <w:rPr>
-          <w:rFonts w:ascii="Consolas" w:hAnsi="Consolas"/>
-          <w:color w:val="000000"/>
-          <w:sz w:val="18"/>
-          <w:szCs w:val="18"/>
-          <w:shd w:val="clear" w:color="auto" w:fill="FFFFFF"/>
-        </w:rPr>
-        <w:t>git branch –M [oldbranchname] newbranchname :</w:t>
-      </w:r>
-      <w:r>
-        <w:rPr>
-          <w:rFonts w:ascii="Consolas" w:hAnsi="Consolas"/>
-          <w:color w:val="000000"/>
-          <w:sz w:val="18"/>
-          <w:szCs w:val="18"/>
-          <w:shd w:val="clear" w:color="auto" w:fill="FFFFFF"/>
-        </w:rPr>
-        <w:t>强制移动或者删除分支</w:t>
+          <w:rFonts w:ascii="Consolas" w:hAnsi="Consolas" w:hint="eastAsia"/>
+          <w:color w:val="000000"/>
+          <w:sz w:val="18"/>
+          <w:szCs w:val="18"/>
+          <w:shd w:val="clear" w:color="auto" w:fill="FFFFFF"/>
+        </w:rPr>
+        <w:t>git</w:t>
+      </w:r>
+      <w:r>
+        <w:rPr>
+          <w:rFonts w:ascii="Consolas" w:hAnsi="Consolas"/>
+          <w:color w:val="000000"/>
+          <w:sz w:val="18"/>
+          <w:szCs w:val="18"/>
+          <w:shd w:val="clear" w:color="auto" w:fill="FFFFFF"/>
+        </w:rPr>
+        <w:t xml:space="preserve"> mergetool :</w:t>
+      </w:r>
+      <w:r>
+        <w:rPr>
+          <w:rFonts w:ascii="Consolas" w:hAnsi="Consolas"/>
+          <w:color w:val="000000"/>
+          <w:sz w:val="18"/>
+          <w:szCs w:val="18"/>
+          <w:shd w:val="clear" w:color="auto" w:fill="FFFFFF"/>
+        </w:rPr>
+        <w:t>在</w:t>
+      </w:r>
+      <w:r>
+        <w:rPr>
+          <w:rFonts w:ascii="Consolas" w:hAnsi="Consolas"/>
+          <w:color w:val="000000"/>
+          <w:sz w:val="18"/>
+          <w:szCs w:val="18"/>
+          <w:shd w:val="clear" w:color="auto" w:fill="FFFFFF"/>
+        </w:rPr>
+        <w:t>merge</w:t>
+      </w:r>
+      <w:r>
+        <w:rPr>
+          <w:rFonts w:ascii="Consolas" w:hAnsi="Consolas"/>
+          <w:color w:val="000000"/>
+          <w:sz w:val="18"/>
+          <w:szCs w:val="18"/>
+          <w:shd w:val="clear" w:color="auto" w:fill="FFFFFF"/>
+        </w:rPr>
+        <w:t>命令执行之后出现冲突时执行该命令</w:t>
+      </w:r>
+      <w:r>
+        <w:rPr>
+          <w:rFonts w:ascii="Consolas" w:hAnsi="Consolas" w:hint="eastAsia"/>
+          <w:color w:val="000000"/>
+          <w:sz w:val="18"/>
+          <w:szCs w:val="18"/>
+          <w:shd w:val="clear" w:color="auto" w:fill="FFFFFF"/>
+        </w:rPr>
+        <w:t>，</w:t>
+      </w:r>
+      <w:r>
+        <w:rPr>
+          <w:rFonts w:ascii="Consolas" w:hAnsi="Consolas"/>
+          <w:color w:val="000000"/>
+          <w:sz w:val="18"/>
+          <w:szCs w:val="18"/>
+          <w:shd w:val="clear" w:color="auto" w:fill="FFFFFF"/>
+        </w:rPr>
+        <w:t>用来解决合并的冲突</w:t>
+      </w:r>
+      <w:r>
+        <w:rPr>
+          <w:rFonts w:ascii="Consolas" w:hAnsi="Consolas" w:hint="eastAsia"/>
+          <w:color w:val="000000"/>
+          <w:sz w:val="18"/>
+          <w:szCs w:val="18"/>
+          <w:shd w:val="clear" w:color="auto" w:fill="FFFFFF"/>
+        </w:rPr>
+        <w:t>，</w:t>
+      </w:r>
+      <w:r>
+        <w:rPr>
+          <w:rFonts w:ascii="Consolas" w:hAnsi="Consolas"/>
+          <w:color w:val="000000"/>
+          <w:sz w:val="18"/>
+          <w:szCs w:val="18"/>
+          <w:shd w:val="clear" w:color="auto" w:fill="FFFFFF"/>
+        </w:rPr>
+        <w:t>冲突解决完了不要忘了提交</w:t>
+      </w:r>
+      <w:r>
+        <w:rPr>
+          <w:rFonts w:ascii="Consolas" w:hAnsi="Consolas" w:hint="eastAsia"/>
+          <w:color w:val="000000"/>
+          <w:sz w:val="18"/>
+          <w:szCs w:val="18"/>
+          <w:shd w:val="clear" w:color="auto" w:fill="FFFFFF"/>
+        </w:rPr>
+        <w:t>，</w:t>
+      </w:r>
+      <w:r>
+        <w:rPr>
+          <w:rFonts w:ascii="Consolas" w:hAnsi="Consolas"/>
+          <w:color w:val="000000"/>
+          <w:sz w:val="18"/>
+          <w:szCs w:val="18"/>
+          <w:shd w:val="clear" w:color="auto" w:fill="FFFFFF"/>
+        </w:rPr>
+        <w:t>需要使用三方对比工具</w:t>
       </w:r>
     </w:p>
     <w:p>
@@ -3203,25 +4176,38 @@
           <w:shd w:val="clear" w:color="auto" w:fill="FFFFFF"/>
         </w:rPr>
       </w:pPr>
-      <w:r>
-        <w:rPr>
-          <w:rFonts w:ascii="Consolas" w:hAnsi="Consolas"/>
-          <w:color w:val="000000"/>
-          <w:sz w:val="18"/>
-          <w:szCs w:val="18"/>
-          <w:shd w:val="clear" w:color="auto" w:fill="FFFFFF"/>
-        </w:rPr>
-        <w:t>git branch –r :</w:t>
-      </w:r>
-      <w:r>
-        <w:rPr>
-          <w:rFonts w:ascii="Consolas" w:hAnsi="Consolas"/>
-          <w:color w:val="000000"/>
-          <w:sz w:val="18"/>
-          <w:szCs w:val="18"/>
-          <w:shd w:val="clear" w:color="auto" w:fill="FFFFFF"/>
-        </w:rPr>
-        <w:t>列出所有被跟踪的远程分支</w:t>
+    </w:p>
+    <w:p>
+      <w:pPr>
+        <w:pStyle w:val="2"/>
+        <w:rPr>
+          <w:shd w:val="clear" w:color="auto" w:fill="FFFFFF"/>
+        </w:rPr>
+      </w:pPr>
+      <w:r>
+        <w:rPr>
+          <w:shd w:val="clear" w:color="auto" w:fill="FFFFFF"/>
+        </w:rPr>
+        <w:t xml:space="preserve">1.7 </w:t>
+      </w:r>
+      <w:r>
+        <w:rPr>
+          <w:shd w:val="clear" w:color="auto" w:fill="FFFFFF"/>
+        </w:rPr>
+        <w:t>fetch</w:t>
+      </w:r>
+      <w:r>
+        <w:rPr>
+          <w:shd w:val="clear" w:color="auto" w:fill="FFFFFF"/>
+        </w:rPr>
+        <w:t>命令</w:t>
+      </w:r>
+      <w:r>
+        <w:rPr>
+          <w:rFonts w:hint="eastAsia"/>
+          <w:shd w:val="clear" w:color="auto" w:fill="FFFFFF"/>
+        </w:rPr>
+        <w:t>：</w:t>
       </w:r>
     </w:p>
     <w:p>
@@ -3229,51 +4215,94 @@
         <w:ind w:left="360" w:hangingChars="200" w:hanging="360"/>
         <w:rPr>
           <w:rFonts w:ascii="Consolas" w:hAnsi="Consolas"/>
-          <w:color w:val="000000"/>
-          <w:sz w:val="18"/>
-          <w:szCs w:val="18"/>
-          <w:shd w:val="clear" w:color="auto" w:fill="FFFFFF"/>
-        </w:rPr>
-      </w:pPr>
-      <w:r>
-        <w:rPr>
-          <w:rFonts w:ascii="Consolas" w:hAnsi="Consolas" w:hint="eastAsia"/>
-          <w:color w:val="000000"/>
-          <w:sz w:val="18"/>
-          <w:szCs w:val="18"/>
-          <w:shd w:val="clear" w:color="auto" w:fill="FFFFFF"/>
-        </w:rPr>
-        <w:t>g</w:t>
-      </w:r>
-      <w:r>
-        <w:rPr>
-          <w:rFonts w:ascii="Consolas" w:hAnsi="Consolas"/>
-          <w:color w:val="000000"/>
-          <w:sz w:val="18"/>
-          <w:szCs w:val="18"/>
-          <w:shd w:val="clear" w:color="auto" w:fill="FFFFFF"/>
-        </w:rPr>
-        <w:t>it branch –r –d branchname :</w:t>
-      </w:r>
-      <w:r>
-        <w:rPr>
-          <w:rFonts w:ascii="Consolas" w:hAnsi="Consolas"/>
-          <w:color w:val="000000"/>
-          <w:sz w:val="18"/>
-          <w:szCs w:val="18"/>
-          <w:shd w:val="clear" w:color="auto" w:fill="FFFFFF"/>
-        </w:rPr>
-        <w:t>删除</w:t>
-      </w:r>
-      <w:r>
-        <w:rPr>
-          <w:rFonts w:ascii="Consolas" w:hAnsi="Consolas"/>
-          <w:color w:val="000000"/>
-          <w:sz w:val="18"/>
-          <w:szCs w:val="18"/>
-          <w:shd w:val="clear" w:color="auto" w:fill="FFFFFF"/>
-        </w:rPr>
-        <w:t>被跟踪的远程分支</w:t>
+          <w:b/>
+          <w:color w:val="000000"/>
+          <w:sz w:val="18"/>
+          <w:szCs w:val="18"/>
+          <w:shd w:val="clear" w:color="auto" w:fill="FFFFFF"/>
+        </w:rPr>
+      </w:pPr>
+      <w:r>
+        <w:rPr>
+          <w:rFonts w:ascii="Consolas" w:hAnsi="Consolas"/>
+          <w:color w:val="000000"/>
+          <w:sz w:val="18"/>
+          <w:szCs w:val="18"/>
+          <w:shd w:val="clear" w:color="auto" w:fill="FFFFFF"/>
+        </w:rPr>
+        <w:t>git fetch :</w:t>
+      </w:r>
+      <w:r>
+        <w:rPr>
+          <w:rFonts w:ascii="Consolas" w:hAnsi="Consolas"/>
+          <w:color w:val="000000"/>
+          <w:sz w:val="18"/>
+          <w:szCs w:val="18"/>
+          <w:shd w:val="clear" w:color="auto" w:fill="FFFFFF"/>
+        </w:rPr>
+        <w:t>下载远程仓库</w:t>
+      </w:r>
+      <w:r>
+        <w:rPr>
+          <w:rFonts w:ascii="Consolas" w:hAnsi="Consolas" w:hint="eastAsia"/>
+          <w:color w:val="000000"/>
+          <w:sz w:val="18"/>
+          <w:szCs w:val="18"/>
+          <w:shd w:val="clear" w:color="auto" w:fill="FFFFFF"/>
+        </w:rPr>
+        <w:t>“</w:t>
+      </w:r>
+      <w:r>
+        <w:rPr>
+          <w:rFonts w:ascii="Consolas" w:hAnsi="Consolas" w:hint="eastAsia"/>
+          <w:color w:val="000000"/>
+          <w:sz w:val="18"/>
+          <w:szCs w:val="18"/>
+          <w:shd w:val="clear" w:color="auto" w:fill="FFFFFF"/>
+        </w:rPr>
+        <w:t>origin</w:t>
+      </w:r>
+      <w:r>
+        <w:rPr>
+          <w:rFonts w:ascii="Consolas" w:hAnsi="Consolas" w:hint="eastAsia"/>
+          <w:color w:val="000000"/>
+          <w:sz w:val="18"/>
+          <w:szCs w:val="18"/>
+          <w:shd w:val="clear" w:color="auto" w:fill="FFFFFF"/>
+        </w:rPr>
+        <w:t>”到本地</w:t>
+      </w:r>
+      <w:r>
+        <w:rPr>
+          <w:rFonts w:ascii="Consolas" w:hAnsi="Consolas" w:hint="eastAsia"/>
+          <w:color w:val="000000"/>
+          <w:sz w:val="18"/>
+          <w:szCs w:val="18"/>
+          <w:shd w:val="clear" w:color="auto" w:fill="FFFFFF"/>
+        </w:rPr>
+        <w:t>，</w:t>
+      </w:r>
+      <w:r>
+        <w:rPr>
+          <w:rFonts w:ascii="Consolas" w:hAnsi="Consolas" w:hint="eastAsia"/>
+          <w:b/>
+          <w:color w:val="000000"/>
+          <w:sz w:val="18"/>
+          <w:szCs w:val="18"/>
+          <w:shd w:val="clear" w:color="auto" w:fill="FFFFFF"/>
+        </w:rPr>
+        <w:t>不会自动</w:t>
+      </w:r>
+      <w:r>
+        <w:rPr>
+          <w:rFonts w:ascii="Consolas" w:hAnsi="Consolas" w:hint="eastAsia"/>
+          <w:b/>
+          <w:color w:val="000000"/>
+          <w:sz w:val="18"/>
+          <w:szCs w:val="18"/>
+          <w:shd w:val="clear" w:color="auto" w:fill="FFFFFF"/>
+        </w:rPr>
+        <w:t>merge</w:t>
       </w:r>
     </w:p>
     <w:p>
@@ -3295,17 +4324,27 @@
           <w:szCs w:val="18"/>
           <w:shd w:val="clear" w:color="auto" w:fill="FFFFFF"/>
         </w:rPr>
-        <w:t>git branch –a :</w:t>
-      </w:r>
-      <w:r>
-        <w:rPr>
-          <w:rFonts w:ascii="Consolas" w:hAnsi="Consolas"/>
-          <w:color w:val="000000"/>
-          <w:sz w:val="18"/>
-          <w:szCs w:val="18"/>
-          <w:shd w:val="clear" w:color="auto" w:fill="FFFFFF"/>
-        </w:rPr>
-        <w:t>列出所有本地分支与被跟踪的远程分支</w:t>
+        <w:t xml:space="preserve">git fetch remoterepository </w:t>
+      </w:r>
+      <w:r>
+        <w:rPr>
+          <w:rFonts w:ascii="Consolas" w:hAnsi="Consolas" w:hint="eastAsia"/>
+          <w:color w:val="000000"/>
+          <w:sz w:val="18"/>
+          <w:szCs w:val="18"/>
+          <w:shd w:val="clear" w:color="auto" w:fill="FFFFFF"/>
+        </w:rPr>
+        <w:t>：</w:t>
+      </w:r>
+      <w:r>
+        <w:rPr>
+          <w:rFonts w:ascii="Consolas" w:hAnsi="Consolas"/>
+          <w:color w:val="000000"/>
+          <w:sz w:val="18"/>
+          <w:szCs w:val="18"/>
+          <w:shd w:val="clear" w:color="auto" w:fill="FFFFFF"/>
+        </w:rPr>
+        <w:t>下载指定远程仓库到本地</w:t>
       </w:r>
     </w:p>
     <w:p>
@@ -3319,6 +4358,38 @@
           <w:shd w:val="clear" w:color="auto" w:fill="FFFFFF"/>
         </w:rPr>
       </w:pPr>
+      <w:r>
+        <w:rPr>
+          <w:rFonts w:ascii="Consolas" w:hAnsi="Consolas"/>
+          <w:color w:val="000000"/>
+          <w:sz w:val="18"/>
+          <w:szCs w:val="18"/>
+          <w:shd w:val="clear" w:color="auto" w:fill="FFFFFF"/>
+        </w:rPr>
+        <w:t>git fetch remoterepository branchname :</w:t>
+      </w:r>
+      <w:r>
+        <w:rPr>
+          <w:rFonts w:ascii="Consolas" w:hAnsi="Consolas"/>
+          <w:color w:val="000000"/>
+          <w:sz w:val="18"/>
+          <w:szCs w:val="18"/>
+          <w:shd w:val="clear" w:color="auto" w:fill="FFFFFF"/>
+        </w:rPr>
+        <w:t>下载在指定远程仓库分支到本地</w:t>
+      </w:r>
+    </w:p>
+    <w:p>
+      <w:pPr>
+        <w:ind w:left="360" w:hangingChars="200" w:hanging="360"/>
+        <w:rPr>
+          <w:rFonts w:ascii="Consolas" w:hAnsi="Consolas"/>
+          <w:color w:val="000000"/>
+          <w:sz w:val="18"/>
+          <w:szCs w:val="18"/>
+          <w:shd w:val="clear" w:color="auto" w:fill="FFFFFF"/>
+        </w:rPr>
+      </w:pPr>
     </w:p>
     <w:p>
       <w:pPr>
@@ -3331,13 +4402,13 @@
         <w:rPr>
           <w:shd w:val="clear" w:color="auto" w:fill="FFFFFF"/>
         </w:rPr>
-        <w:t xml:space="preserve">1.5 </w:t>
-      </w:r>
-      <w:r>
-        <w:rPr>
-          <w:shd w:val="clear" w:color="auto" w:fill="FFFFFF"/>
-        </w:rPr>
-        <w:t>checkout</w:t>
+        <w:t xml:space="preserve">1.8 </w:t>
+      </w:r>
+      <w:r>
+        <w:rPr>
+          <w:shd w:val="clear" w:color="auto" w:fill="FFFFFF"/>
+        </w:rPr>
+        <w:t>pull</w:t>
       </w:r>
       <w:r>
         <w:rPr>
@@ -3345,6 +4416,69 @@
         </w:rPr>
         <w:t>命令</w:t>
       </w:r>
+      <w:r>
+        <w:rPr>
+          <w:rFonts w:hint="eastAsia"/>
+          <w:shd w:val="clear" w:color="auto" w:fill="FFFFFF"/>
+        </w:rPr>
+        <w:t>（</w:t>
+      </w:r>
+      <w:r>
+        <w:rPr>
+          <w:rFonts w:hint="eastAsia"/>
+          <w:shd w:val="clear" w:color="auto" w:fill="FFFFFF"/>
+        </w:rPr>
+        <w:t>pull</w:t>
+      </w:r>
+      <w:r>
+        <w:rPr>
+          <w:rFonts w:hint="eastAsia"/>
+          <w:shd w:val="clear" w:color="auto" w:fill="FFFFFF"/>
+        </w:rPr>
+        <w:t>命令相当于</w:t>
+      </w:r>
+      <w:r>
+        <w:rPr>
+          <w:rFonts w:hint="eastAsia"/>
+          <w:shd w:val="clear" w:color="auto" w:fill="FFFFFF"/>
+        </w:rPr>
+        <w:t>fetch</w:t>
+      </w:r>
+      <w:r>
+        <w:rPr>
+          <w:rFonts w:hint="eastAsia"/>
+          <w:shd w:val="clear" w:color="auto" w:fill="FFFFFF"/>
+        </w:rPr>
+        <w:t>与</w:t>
+      </w:r>
+      <w:r>
+        <w:rPr>
+          <w:rFonts w:hint="eastAsia"/>
+          <w:shd w:val="clear" w:color="auto" w:fill="FFFFFF"/>
+        </w:rPr>
+        <w:t>merge</w:t>
+      </w:r>
+      <w:r>
+        <w:rPr>
+          <w:rFonts w:hint="eastAsia"/>
+          <w:shd w:val="clear" w:color="auto" w:fill="FFFFFF"/>
+        </w:rPr>
+        <w:t>命令的组合</w:t>
+      </w:r>
+      <w:r>
+        <w:rPr>
+          <w:rFonts w:hint="eastAsia"/>
+          <w:shd w:val="clear" w:color="auto" w:fill="FFFFFF"/>
+        </w:rPr>
+        <w:t>）</w:t>
+      </w:r>
+      <w:r>
+        <w:rPr>
+          <w:rFonts w:hint="eastAsia"/>
+          <w:shd w:val="clear" w:color="auto" w:fill="FFFFFF"/>
+        </w:rPr>
+        <w:t>：</w:t>
+      </w:r>
     </w:p>
     <w:p>
       <w:pPr>
@@ -3359,23 +4493,63 @@
       </w:pPr>
       <w:r>
         <w:rPr>
-          <w:rFonts w:ascii="Consolas" w:hAnsi="Consolas"/>
-          <w:color w:val="000000"/>
-          <w:sz w:val="18"/>
-          <w:szCs w:val="18"/>
-          <w:shd w:val="clear" w:color="auto" w:fill="FFFFFF"/>
-        </w:rPr>
-        <w:t>git checkout :</w:t>
-      </w:r>
-      <w:r>
-        <w:rPr>
-          <w:rFonts w:ascii="Consolas" w:hAnsi="Consolas"/>
-          <w:color w:val="000000"/>
-          <w:sz w:val="18"/>
-          <w:szCs w:val="18"/>
-          <w:shd w:val="clear" w:color="auto" w:fill="FFFFFF"/>
-        </w:rPr>
-        <w:t>检查本地仓库分支与远程仓库分支的差异</w:t>
+          <w:rFonts w:ascii="Consolas" w:hAnsi="Consolas" w:hint="eastAsia"/>
+          <w:color w:val="000000"/>
+          <w:sz w:val="18"/>
+          <w:szCs w:val="18"/>
+          <w:shd w:val="clear" w:color="auto" w:fill="FFFFFF"/>
+        </w:rPr>
+        <w:t>git</w:t>
+      </w:r>
+      <w:r>
+        <w:rPr>
+          <w:rFonts w:ascii="Consolas" w:hAnsi="Consolas"/>
+          <w:color w:val="000000"/>
+          <w:sz w:val="18"/>
+          <w:szCs w:val="18"/>
+          <w:shd w:val="clear" w:color="auto" w:fill="FFFFFF"/>
+        </w:rPr>
+        <w:t xml:space="preserve"> pull </w:t>
+      </w:r>
+      <w:r>
+        <w:rPr>
+          <w:rFonts w:ascii="Consolas" w:hAnsi="Consolas"/>
+          <w:color w:val="000000"/>
+          <w:sz w:val="18"/>
+          <w:szCs w:val="18"/>
+          <w:shd w:val="clear" w:color="auto" w:fill="FFFFFF"/>
+        </w:rPr>
+        <w:t>从远程获取最新版</w:t>
+      </w:r>
+      <w:r>
+        <w:rPr>
+          <w:rFonts w:ascii="Consolas" w:hAnsi="Consolas" w:hint="eastAsia"/>
+          <w:color w:val="000000"/>
+          <w:sz w:val="18"/>
+          <w:szCs w:val="18"/>
+          <w:shd w:val="clear" w:color="auto" w:fill="FFFFFF"/>
+        </w:rPr>
+        <w:t>并</w:t>
+      </w:r>
+      <w:r>
+        <w:rPr>
+          <w:rFonts w:ascii="Consolas" w:hAnsi="Consolas"/>
+          <w:color w:val="000000"/>
+          <w:sz w:val="18"/>
+          <w:szCs w:val="18"/>
+          <w:shd w:val="clear" w:color="auto" w:fill="FFFFFF"/>
+        </w:rPr>
+        <w:t>merge</w:t>
+      </w:r>
+      <w:r>
+        <w:rPr>
+          <w:rFonts w:ascii="Consolas" w:hAnsi="Consolas"/>
+          <w:color w:val="000000"/>
+          <w:sz w:val="18"/>
+          <w:szCs w:val="18"/>
+          <w:shd w:val="clear" w:color="auto" w:fill="FFFFFF"/>
+        </w:rPr>
+        <w:t>到本地</w:t>
       </w:r>
     </w:p>
     <w:p>
@@ -3391,43 +4565,193 @@
       </w:pPr>
       <w:r>
         <w:rPr>
-          <w:rFonts w:ascii="Consolas" w:hAnsi="Consolas" w:hint="eastAsia"/>
-          <w:color w:val="000000"/>
-          <w:sz w:val="18"/>
-          <w:szCs w:val="18"/>
-          <w:shd w:val="clear" w:color="auto" w:fill="FFFFFF"/>
-        </w:rPr>
-        <w:t>g</w:t>
-      </w:r>
-      <w:r>
-        <w:rPr>
-          <w:rFonts w:ascii="Consolas" w:hAnsi="Consolas"/>
-          <w:color w:val="000000"/>
-          <w:sz w:val="18"/>
-          <w:szCs w:val="18"/>
-          <w:shd w:val="clear" w:color="auto" w:fill="FFFFFF"/>
-        </w:rPr>
-        <w:t>it checkout branchname|tagname :</w:t>
-      </w:r>
-      <w:r>
-        <w:rPr>
-          <w:rFonts w:ascii="Consolas" w:hAnsi="Consolas"/>
-          <w:color w:val="000000"/>
-          <w:sz w:val="18"/>
-          <w:szCs w:val="18"/>
-          <w:shd w:val="clear" w:color="auto" w:fill="FFFFFF"/>
-        </w:rPr>
-        <w:t>切换分支或切换到指定</w:t>
-      </w:r>
-      <w:r>
-        <w:rPr>
-          <w:rFonts w:ascii="Consolas" w:hAnsi="Consolas"/>
-          <w:color w:val="000000"/>
-          <w:sz w:val="18"/>
-          <w:szCs w:val="18"/>
-          <w:shd w:val="clear" w:color="auto" w:fill="FFFFFF"/>
-        </w:rPr>
-        <w:t>tag</w:t>
+          <w:rFonts w:ascii="Consolas" w:hAnsi="Consolas"/>
+          <w:color w:val="000000"/>
+          <w:sz w:val="18"/>
+          <w:szCs w:val="18"/>
+          <w:shd w:val="clear" w:color="auto" w:fill="FFFFFF"/>
+        </w:rPr>
+        <w:t>git pull remotere</w:t>
+      </w:r>
+      <w:r>
+        <w:rPr>
+          <w:rFonts w:ascii="Consolas" w:hAnsi="Consolas"/>
+          <w:color w:val="000000"/>
+          <w:sz w:val="18"/>
+          <w:szCs w:val="18"/>
+          <w:shd w:val="clear" w:color="auto" w:fill="FFFFFF"/>
+        </w:rPr>
+        <w:t>pository branchname[:localbranch]:</w:t>
+      </w:r>
+      <w:r>
+        <w:rPr>
+          <w:rFonts w:ascii="Consolas" w:hAnsi="Consolas"/>
+          <w:color w:val="000000"/>
+          <w:sz w:val="18"/>
+          <w:szCs w:val="18"/>
+          <w:shd w:val="clear" w:color="auto" w:fill="FFFFFF"/>
+        </w:rPr>
+        <w:t>拉取指定远程仓库指定分支到本地仓库指定分支</w:t>
+      </w:r>
+      <w:r>
+        <w:rPr>
+          <w:rFonts w:ascii="Consolas" w:hAnsi="Consolas" w:hint="eastAsia"/>
+          <w:color w:val="000000"/>
+          <w:sz w:val="18"/>
+          <w:szCs w:val="18"/>
+          <w:shd w:val="clear" w:color="auto" w:fill="FFFFFF"/>
+        </w:rPr>
+        <w:t>（默认是当前分支）</w:t>
+      </w:r>
+    </w:p>
+    <w:p>
+      <w:pPr>
+        <w:ind w:left="361" w:hangingChars="200" w:hanging="361"/>
+        <w:rPr>
+          <w:rFonts w:ascii="Consolas" w:hAnsi="Consolas"/>
+          <w:b/>
+          <w:color w:val="000000"/>
+          <w:sz w:val="18"/>
+          <w:szCs w:val="18"/>
+          <w:shd w:val="clear" w:color="auto" w:fill="FFFFFF"/>
+        </w:rPr>
+      </w:pPr>
+    </w:p>
+    <w:p>
+      <w:pPr>
+        <w:pStyle w:val="2"/>
+        <w:rPr>
+          <w:shd w:val="clear" w:color="auto" w:fill="FFFFFF"/>
+        </w:rPr>
+      </w:pPr>
+      <w:r>
+        <w:rPr>
+          <w:shd w:val="clear" w:color="auto" w:fill="FFFFFF"/>
+        </w:rPr>
+        <w:t xml:space="preserve">1.9 </w:t>
+      </w:r>
+      <w:r>
+        <w:rPr>
+          <w:shd w:val="clear" w:color="auto" w:fill="FFFFFF"/>
+        </w:rPr>
+        <w:t>push</w:t>
+      </w:r>
+      <w:r>
+        <w:rPr>
+          <w:shd w:val="clear" w:color="auto" w:fill="FFFFFF"/>
+        </w:rPr>
+        <w:t>命令</w:t>
+      </w:r>
+      <w:r>
+        <w:rPr>
+          <w:rFonts w:hint="eastAsia"/>
+          <w:shd w:val="clear" w:color="auto" w:fill="FFFFFF"/>
+        </w:rPr>
+        <w:t>：</w:t>
+      </w:r>
+    </w:p>
+    <w:p>
+      <w:pPr>
+        <w:ind w:left="360" w:hangingChars="200" w:hanging="360"/>
+        <w:rPr>
+          <w:rFonts w:ascii="Consolas" w:hAnsi="Consolas"/>
+          <w:color w:val="000000"/>
+          <w:sz w:val="18"/>
+          <w:szCs w:val="18"/>
+          <w:shd w:val="clear" w:color="auto" w:fill="FFFFFF"/>
+        </w:rPr>
+      </w:pPr>
+      <w:r>
+        <w:rPr>
+          <w:rFonts w:ascii="Consolas" w:hAnsi="Consolas"/>
+          <w:color w:val="000000"/>
+          <w:sz w:val="18"/>
+          <w:szCs w:val="18"/>
+          <w:shd w:val="clear" w:color="auto" w:fill="FFFFFF"/>
+        </w:rPr>
+        <w:t>git push remoterepository localbranch[:remotebranch] [--tags] :</w:t>
+      </w:r>
+      <w:r>
+        <w:rPr>
+          <w:rFonts w:ascii="Consolas" w:hAnsi="Consolas"/>
+          <w:color w:val="000000"/>
+          <w:sz w:val="18"/>
+          <w:szCs w:val="18"/>
+          <w:shd w:val="clear" w:color="auto" w:fill="FFFFFF"/>
+        </w:rPr>
+        <w:t>推送本地指定分支到远程仓库指定分支</w:t>
+      </w:r>
+      <w:r>
+        <w:rPr>
+          <w:rFonts w:ascii="Consolas" w:hAnsi="Consolas" w:hint="eastAsia"/>
+          <w:color w:val="000000"/>
+          <w:sz w:val="18"/>
+          <w:szCs w:val="18"/>
+          <w:shd w:val="clear" w:color="auto" w:fill="FFFFFF"/>
+        </w:rPr>
+        <w:t>（默认是与本地分支同名的远程分支），默认是不推送标签到远程仓库的，加上</w:t>
+      </w:r>
+      <w:r>
+        <w:rPr>
+          <w:rFonts w:ascii="Consolas" w:hAnsi="Consolas"/>
+          <w:color w:val="000000"/>
+          <w:sz w:val="18"/>
+          <w:szCs w:val="18"/>
+          <w:shd w:val="clear" w:color="auto" w:fill="FFFFFF"/>
+        </w:rPr>
+        <w:t>—</w:t>
+      </w:r>
+      <w:r>
+        <w:rPr>
+          <w:rFonts w:ascii="Consolas" w:hAnsi="Consolas" w:hint="eastAsia"/>
+          <w:color w:val="000000"/>
+          <w:sz w:val="18"/>
+          <w:szCs w:val="18"/>
+          <w:shd w:val="clear" w:color="auto" w:fill="FFFFFF"/>
+        </w:rPr>
+        <w:t>tags</w:t>
+      </w:r>
+      <w:r>
+        <w:rPr>
+          <w:rFonts w:ascii="Consolas" w:hAnsi="Consolas" w:hint="eastAsia"/>
+          <w:color w:val="000000"/>
+          <w:sz w:val="18"/>
+          <w:szCs w:val="18"/>
+          <w:shd w:val="clear" w:color="auto" w:fill="FFFFFF"/>
+        </w:rPr>
+        <w:t>才会推送标签</w:t>
+      </w:r>
+    </w:p>
+    <w:p>
+      <w:pPr>
+        <w:ind w:left="360" w:hangingChars="200" w:hanging="360"/>
+        <w:rPr>
+          <w:rFonts w:ascii="Consolas" w:hAnsi="Consolas"/>
+          <w:color w:val="000000"/>
+          <w:sz w:val="18"/>
+          <w:szCs w:val="18"/>
+          <w:shd w:val="clear" w:color="auto" w:fill="FFFFFF"/>
+        </w:rPr>
+      </w:pPr>
+      <w:r>
+        <w:rPr>
+          <w:rFonts w:ascii="Consolas" w:hAnsi="Consolas"/>
+          <w:color w:val="000000"/>
+          <w:sz w:val="18"/>
+          <w:szCs w:val="18"/>
+          <w:shd w:val="clear" w:color="auto" w:fill="FFFFFF"/>
+        </w:rPr>
+        <w:t>git push origin localbranch :</w:t>
+      </w:r>
+      <w:r>
+        <w:rPr>
+          <w:rFonts w:ascii="Consolas" w:hAnsi="Consolas"/>
+          <w:color w:val="000000"/>
+          <w:sz w:val="18"/>
+          <w:szCs w:val="18"/>
+          <w:shd w:val="clear" w:color="auto" w:fill="FFFFFF"/>
+        </w:rPr>
+        <w:t>如果远程分支被省略</w:t>
       </w:r>
       <w:r>
         <w:rPr>
@@ -3447,7 +4771,28 @@
           <w:szCs w:val="18"/>
           <w:shd w:val="clear" w:color="auto" w:fill="FFFFFF"/>
         </w:rPr>
-        <w:t>同名时优先切换分支</w:t>
+        <w:t>则表示将本地分支推送到与之存在追踪关系的</w:t>
+      </w:r>
+      <w:r>
+        <w:rPr>
+          <w:rFonts w:ascii="Consolas" w:hAnsi="Consolas"/>
+          <w:color w:val="000000"/>
+          <w:sz w:val="18"/>
+          <w:szCs w:val="18"/>
+          <w:shd w:val="clear" w:color="auto" w:fill="FFFFFF"/>
+        </w:rPr>
+        <w:lastRenderedPageBreak/>
+        <w:t>远程分支</w:t>
+      </w:r>
+      <w:r>
+        <w:rPr>
+          <w:rFonts w:ascii="Consolas" w:hAnsi="Consolas" w:hint="eastAsia"/>
+          <w:color w:val="000000"/>
+          <w:sz w:val="18"/>
+          <w:szCs w:val="18"/>
+          <w:shd w:val="clear" w:color="auto" w:fill="FFFFFF"/>
+        </w:rPr>
+        <w:t>（通常两者同名），如果远程分支不存在则会被新建</w:t>
       </w:r>
     </w:p>
     <w:p>
@@ -3463,1285 +4808,12 @@
       </w:pPr>
       <w:r>
         <w:rPr>
-          <w:rFonts w:ascii="Consolas" w:hAnsi="Consolas"/>
-          <w:color w:val="000000"/>
-          <w:sz w:val="18"/>
-          <w:szCs w:val="18"/>
-          <w:shd w:val="clear" w:color="auto" w:fill="FFFFFF"/>
-        </w:rPr>
-        <w:t>git checkout tags/tagname :</w:t>
-      </w:r>
-      <w:r>
-        <w:rPr>
-          <w:rFonts w:ascii="Consolas" w:hAnsi="Consolas"/>
-          <w:color w:val="000000"/>
-          <w:sz w:val="18"/>
-          <w:szCs w:val="18"/>
-          <w:shd w:val="clear" w:color="auto" w:fill="FFFFFF"/>
-        </w:rPr>
-        <w:t>切换到指定</w:t>
-      </w:r>
-      <w:r>
-        <w:rPr>
-          <w:rFonts w:ascii="Consolas" w:hAnsi="Consolas"/>
-          <w:color w:val="000000"/>
-          <w:sz w:val="18"/>
-          <w:szCs w:val="18"/>
-          <w:shd w:val="clear" w:color="auto" w:fill="FFFFFF"/>
-        </w:rPr>
-        <w:t>tag</w:t>
-      </w:r>
-    </w:p>
-    <w:p>
-      <w:pPr>
-        <w:ind w:left="360" w:hangingChars="200" w:hanging="360"/>
-        <w:rPr>
-          <w:rFonts w:ascii="Consolas" w:hAnsi="Consolas"/>
-          <w:color w:val="000000"/>
-          <w:sz w:val="18"/>
-          <w:szCs w:val="18"/>
-          <w:shd w:val="clear" w:color="auto" w:fill="FFFFFF"/>
-        </w:rPr>
-      </w:pPr>
-      <w:r>
-        <w:rPr>
-          <w:rFonts w:ascii="Consolas" w:hAnsi="Consolas"/>
-          <w:color w:val="000000"/>
-          <w:sz w:val="18"/>
-          <w:szCs w:val="18"/>
-          <w:shd w:val="clear" w:color="auto" w:fill="FFFFFF"/>
-        </w:rPr>
-        <w:lastRenderedPageBreak/>
-        <w:t>git checkout –b branchname :</w:t>
-      </w:r>
-      <w:r>
-        <w:rPr>
-          <w:rFonts w:ascii="Consolas" w:hAnsi="Consolas"/>
-          <w:color w:val="000000"/>
-          <w:sz w:val="18"/>
-          <w:szCs w:val="18"/>
-          <w:shd w:val="clear" w:color="auto" w:fill="FFFFFF"/>
-        </w:rPr>
-        <w:t>新建分支并切换到该分支上</w:t>
-      </w:r>
-    </w:p>
-    <w:p>
-      <w:pPr>
-        <w:ind w:left="360" w:hangingChars="200" w:hanging="360"/>
-        <w:rPr>
-          <w:rFonts w:ascii="Consolas" w:hAnsi="Consolas"/>
-          <w:color w:val="000000"/>
-          <w:sz w:val="18"/>
-          <w:szCs w:val="18"/>
-          <w:shd w:val="clear" w:color="auto" w:fill="FFFFFF"/>
-        </w:rPr>
-      </w:pPr>
-      <w:r>
-        <w:rPr>
-          <w:rFonts w:ascii="Consolas" w:hAnsi="Consolas"/>
-          <w:color w:val="000000"/>
-          <w:sz w:val="18"/>
-          <w:szCs w:val="18"/>
-          <w:shd w:val="clear" w:color="auto" w:fill="FFFFFF"/>
-        </w:rPr>
-        <w:t>git checkout –B branchname :</w:t>
-      </w:r>
-      <w:r>
-        <w:rPr>
-          <w:rFonts w:ascii="Consolas" w:hAnsi="Consolas"/>
-          <w:color w:val="000000"/>
-          <w:sz w:val="18"/>
-          <w:szCs w:val="18"/>
-          <w:shd w:val="clear" w:color="auto" w:fill="FFFFFF"/>
-        </w:rPr>
-        <w:t>强制新建分支并切换到该分支上</w:t>
-      </w:r>
-    </w:p>
-    <w:p>
-      <w:pPr>
-        <w:pStyle w:val="2"/>
-        <w:rPr>
-          <w:shd w:val="clear" w:color="auto" w:fill="FFFFFF"/>
-        </w:rPr>
-      </w:pPr>
-    </w:p>
-    <w:p>
-      <w:pPr>
-        <w:pStyle w:val="2"/>
-        <w:rPr>
-          <w:shd w:val="clear" w:color="auto" w:fill="FFFFFF"/>
-        </w:rPr>
-      </w:pPr>
-      <w:r>
-        <w:rPr>
-          <w:shd w:val="clear" w:color="auto" w:fill="FFFFFF"/>
-        </w:rPr>
-        <w:t xml:space="preserve">1.6 </w:t>
-      </w:r>
-      <w:r>
-        <w:rPr>
-          <w:rFonts w:hint="eastAsia"/>
-          <w:shd w:val="clear" w:color="auto" w:fill="FFFFFF"/>
-        </w:rPr>
-        <w:t>merge</w:t>
-      </w:r>
-      <w:r>
-        <w:rPr>
-          <w:rFonts w:hint="eastAsia"/>
-          <w:shd w:val="clear" w:color="auto" w:fill="FFFFFF"/>
-        </w:rPr>
-        <w:t>命令</w:t>
-      </w:r>
-    </w:p>
-    <w:p>
-      <w:pPr>
-        <w:ind w:left="360" w:hangingChars="200" w:hanging="360"/>
-        <w:rPr>
-          <w:rFonts w:ascii="Consolas" w:hAnsi="Consolas"/>
-          <w:color w:val="000000"/>
-          <w:sz w:val="18"/>
-          <w:szCs w:val="18"/>
-          <w:shd w:val="clear" w:color="auto" w:fill="FFFFFF"/>
-        </w:rPr>
-      </w:pPr>
-      <w:r>
-        <w:rPr>
-          <w:rFonts w:ascii="Consolas" w:hAnsi="Consolas"/>
-          <w:color w:val="000000"/>
-          <w:sz w:val="18"/>
-          <w:szCs w:val="18"/>
-          <w:shd w:val="clear" w:color="auto" w:fill="FFFFFF"/>
-        </w:rPr>
-        <w:t>git merge branchname</w:t>
-      </w:r>
-      <w:r>
-        <w:rPr>
-          <w:rFonts w:ascii="Consolas" w:hAnsi="Consolas"/>
-          <w:color w:val="000000"/>
-          <w:sz w:val="18"/>
-          <w:szCs w:val="18"/>
-          <w:shd w:val="clear" w:color="auto" w:fill="FFFFFF"/>
-        </w:rPr>
-        <w:t xml:space="preserve"> : </w:t>
-      </w:r>
-      <w:r>
-        <w:rPr>
-          <w:rFonts w:ascii="Consolas" w:hAnsi="Consolas"/>
-          <w:color w:val="000000"/>
-          <w:sz w:val="18"/>
-          <w:szCs w:val="18"/>
-          <w:shd w:val="clear" w:color="auto" w:fill="FFFFFF"/>
-        </w:rPr>
-        <w:t>将指定分支合并到当前分支上</w:t>
-      </w:r>
-      <w:r>
-        <w:rPr>
-          <w:rFonts w:ascii="Consolas" w:hAnsi="Consolas" w:hint="eastAsia"/>
-          <w:color w:val="000000"/>
-          <w:sz w:val="18"/>
-          <w:szCs w:val="18"/>
-          <w:shd w:val="clear" w:color="auto" w:fill="FFFFFF"/>
-        </w:rPr>
-        <w:t>（默认附带提交操作作），在</w:t>
-      </w:r>
-      <w:r>
-        <w:rPr>
-          <w:rFonts w:ascii="Consolas" w:hAnsi="Consolas" w:hint="eastAsia"/>
-          <w:color w:val="000000"/>
-          <w:sz w:val="18"/>
-          <w:szCs w:val="18"/>
-          <w:shd w:val="clear" w:color="auto" w:fill="FFFFFF"/>
-        </w:rPr>
-        <w:t>merge</w:t>
-      </w:r>
-      <w:r>
-        <w:rPr>
-          <w:rFonts w:ascii="Consolas" w:hAnsi="Consolas" w:hint="eastAsia"/>
-          <w:color w:val="000000"/>
-          <w:sz w:val="18"/>
-          <w:szCs w:val="18"/>
-          <w:shd w:val="clear" w:color="auto" w:fill="FFFFFF"/>
-        </w:rPr>
-        <w:t>后面使用</w:t>
-      </w:r>
-      <w:r>
-        <w:rPr>
-          <w:rFonts w:ascii="Consolas" w:hAnsi="Consolas"/>
-          <w:color w:val="000000"/>
-          <w:sz w:val="18"/>
-          <w:szCs w:val="18"/>
-          <w:shd w:val="clear" w:color="auto" w:fill="FFFFFF"/>
-        </w:rPr>
-        <w:t>-m&lt;message&gt;,</w:t>
-      </w:r>
-      <w:r>
-        <w:rPr>
-          <w:rFonts w:ascii="Consolas" w:hAnsi="Consolas"/>
-          <w:color w:val="000000"/>
-          <w:sz w:val="18"/>
-          <w:szCs w:val="18"/>
-          <w:shd w:val="clear" w:color="auto" w:fill="FFFFFF"/>
-        </w:rPr>
-        <w:t>表示提交信息</w:t>
-      </w:r>
-    </w:p>
-    <w:p>
-      <w:pPr>
-        <w:ind w:left="360" w:hangingChars="200" w:hanging="360"/>
-        <w:rPr>
-          <w:rFonts w:ascii="Consolas" w:hAnsi="Consolas"/>
-          <w:color w:val="000000"/>
-          <w:sz w:val="18"/>
-          <w:szCs w:val="18"/>
-          <w:shd w:val="clear" w:color="auto" w:fill="FFFFFF"/>
-        </w:rPr>
-      </w:pPr>
-      <w:r>
-        <w:rPr>
-          <w:rFonts w:ascii="Consolas" w:hAnsi="Consolas"/>
-          <w:color w:val="000000"/>
-          <w:sz w:val="18"/>
-          <w:szCs w:val="18"/>
-          <w:shd w:val="clear" w:color="auto" w:fill="FFFFFF"/>
-        </w:rPr>
-        <w:t>git merge &lt;commit&gt; :</w:t>
-      </w:r>
-      <w:r>
-        <w:rPr>
-          <w:rFonts w:ascii="Consolas" w:hAnsi="Consolas"/>
-          <w:color w:val="000000"/>
-          <w:sz w:val="18"/>
-          <w:szCs w:val="18"/>
-          <w:shd w:val="clear" w:color="auto" w:fill="FFFFFF"/>
-        </w:rPr>
-        <w:t>将指定提交合并到当前支上</w:t>
-      </w:r>
-    </w:p>
-    <w:p>
-      <w:pPr>
-        <w:ind w:left="360" w:hangingChars="200" w:hanging="360"/>
-        <w:rPr>
-          <w:rFonts w:ascii="Consolas" w:hAnsi="Consolas"/>
-          <w:color w:val="000000"/>
-          <w:sz w:val="18"/>
-          <w:szCs w:val="18"/>
-          <w:shd w:val="clear" w:color="auto" w:fill="FFFFFF"/>
-        </w:rPr>
-      </w:pPr>
-      <w:r>
-        <w:rPr>
-          <w:rFonts w:ascii="Consolas" w:hAnsi="Consolas"/>
-          <w:color w:val="000000"/>
-          <w:sz w:val="18"/>
-          <w:szCs w:val="18"/>
-          <w:shd w:val="clear" w:color="auto" w:fill="FFFFFF"/>
-        </w:rPr>
-        <w:t>git merge oldbranchname newbranchname :</w:t>
-      </w:r>
-      <w:r>
-        <w:rPr>
-          <w:rFonts w:ascii="Consolas" w:hAnsi="Consolas"/>
-          <w:color w:val="000000"/>
-          <w:sz w:val="18"/>
-          <w:szCs w:val="18"/>
-          <w:shd w:val="clear" w:color="auto" w:fill="FFFFFF"/>
-        </w:rPr>
-        <w:t>将</w:t>
-      </w:r>
-      <w:r>
-        <w:rPr>
-          <w:rFonts w:ascii="Consolas" w:hAnsi="Consolas"/>
-          <w:color w:val="000000"/>
-          <w:sz w:val="18"/>
-          <w:szCs w:val="18"/>
-          <w:shd w:val="clear" w:color="auto" w:fill="FFFFFF"/>
-        </w:rPr>
-        <w:t>oldbranchname</w:t>
-      </w:r>
-      <w:r>
-        <w:rPr>
-          <w:rFonts w:ascii="Consolas" w:hAnsi="Consolas"/>
-          <w:color w:val="000000"/>
-          <w:sz w:val="18"/>
-          <w:szCs w:val="18"/>
-          <w:shd w:val="clear" w:color="auto" w:fill="FFFFFF"/>
-        </w:rPr>
-        <w:t>分支合并到</w:t>
-      </w:r>
-      <w:r>
-        <w:rPr>
-          <w:rFonts w:ascii="Consolas" w:hAnsi="Consolas"/>
-          <w:color w:val="000000"/>
-          <w:sz w:val="18"/>
-          <w:szCs w:val="18"/>
-          <w:shd w:val="clear" w:color="auto" w:fill="FFFFFF"/>
-        </w:rPr>
-        <w:t>newbranchname</w:t>
-      </w:r>
-      <w:r>
-        <w:rPr>
-          <w:rFonts w:ascii="Consolas" w:hAnsi="Consolas"/>
-          <w:color w:val="000000"/>
-          <w:sz w:val="18"/>
-          <w:szCs w:val="18"/>
-          <w:shd w:val="clear" w:color="auto" w:fill="FFFFFF"/>
-        </w:rPr>
-        <w:t>分支上</w:t>
-      </w:r>
-    </w:p>
-    <w:p>
-      <w:pPr>
-        <w:ind w:left="360" w:hangingChars="200" w:hanging="360"/>
-        <w:rPr>
-          <w:rFonts w:ascii="Consolas" w:hAnsi="Consolas"/>
-          <w:color w:val="000000"/>
-          <w:sz w:val="18"/>
-          <w:szCs w:val="18"/>
-          <w:shd w:val="clear" w:color="auto" w:fill="FFFFFF"/>
-        </w:rPr>
-      </w:pPr>
-      <w:r>
-        <w:rPr>
-          <w:rFonts w:ascii="Consolas" w:hAnsi="Consolas"/>
-          <w:color w:val="000000"/>
-          <w:sz w:val="18"/>
-          <w:szCs w:val="18"/>
-          <w:shd w:val="clear" w:color="auto" w:fill="FFFFFF"/>
-        </w:rPr>
-        <w:t xml:space="preserve">git merge </w:t>
-      </w:r>
-      <w:r>
-        <w:rPr>
-          <w:rFonts w:ascii="Consolas" w:hAnsi="Consolas" w:hint="eastAsia"/>
-          <w:color w:val="000000"/>
-          <w:sz w:val="18"/>
-          <w:szCs w:val="18"/>
-          <w:shd w:val="clear" w:color="auto" w:fill="FFFFFF"/>
-        </w:rPr>
-        <w:t>--</w:t>
-      </w:r>
-      <w:r>
-        <w:rPr>
-          <w:rFonts w:ascii="Consolas" w:hAnsi="Consolas"/>
-          <w:color w:val="000000"/>
-          <w:sz w:val="18"/>
-          <w:szCs w:val="18"/>
-          <w:shd w:val="clear" w:color="auto" w:fill="FFFFFF"/>
-        </w:rPr>
-        <w:t>squsash branchname:</w:t>
-      </w:r>
-      <w:r>
-        <w:rPr>
-          <w:rFonts w:ascii="Consolas" w:hAnsi="Consolas"/>
-          <w:color w:val="000000"/>
-          <w:sz w:val="18"/>
-          <w:szCs w:val="18"/>
-          <w:shd w:val="clear" w:color="auto" w:fill="FFFFFF"/>
-        </w:rPr>
-        <w:t>将指定分支上所有修改放入当前分支工作目录与暂存区</w:t>
-      </w:r>
-      <w:r>
-        <w:rPr>
-          <w:rFonts w:ascii="Consolas" w:hAnsi="Consolas" w:hint="eastAsia"/>
-          <w:color w:val="000000"/>
-          <w:sz w:val="18"/>
-          <w:szCs w:val="18"/>
-          <w:shd w:val="clear" w:color="auto" w:fill="FFFFFF"/>
-        </w:rPr>
-        <w:t>，</w:t>
-      </w:r>
-      <w:r>
-        <w:rPr>
-          <w:rFonts w:ascii="Consolas" w:hAnsi="Consolas"/>
-          <w:color w:val="000000"/>
-          <w:sz w:val="18"/>
-          <w:szCs w:val="18"/>
-          <w:shd w:val="clear" w:color="auto" w:fill="FFFFFF"/>
-        </w:rPr>
-        <w:t>不提交</w:t>
-      </w:r>
-    </w:p>
-    <w:p>
-      <w:pPr>
-        <w:ind w:left="360" w:hangingChars="200" w:hanging="360"/>
-        <w:rPr>
-          <w:rFonts w:ascii="Consolas" w:hAnsi="Consolas"/>
-          <w:color w:val="000000"/>
-          <w:sz w:val="18"/>
-          <w:szCs w:val="18"/>
-          <w:shd w:val="clear" w:color="auto" w:fill="FFFFFF"/>
-        </w:rPr>
-      </w:pPr>
-      <w:r>
-        <w:rPr>
-          <w:rFonts w:ascii="Consolas" w:hAnsi="Consolas"/>
-          <w:color w:val="000000"/>
-          <w:sz w:val="18"/>
-          <w:szCs w:val="18"/>
-          <w:shd w:val="clear" w:color="auto" w:fill="FFFFFF"/>
-        </w:rPr>
-        <w:t>git merge no--</w:t>
-      </w:r>
-      <w:r>
-        <w:rPr>
-          <w:rFonts w:ascii="Consolas" w:hAnsi="Consolas"/>
-          <w:color w:val="000000"/>
-          <w:sz w:val="18"/>
-          <w:szCs w:val="18"/>
-          <w:shd w:val="clear" w:color="auto" w:fill="FFFFFF"/>
-        </w:rPr>
-        <w:t>squash branchname :</w:t>
-      </w:r>
-      <w:r>
-        <w:rPr>
-          <w:rFonts w:ascii="Consolas" w:hAnsi="Consolas"/>
-          <w:color w:val="000000"/>
-          <w:sz w:val="18"/>
-          <w:szCs w:val="18"/>
-          <w:shd w:val="clear" w:color="auto" w:fill="FFFFFF"/>
-        </w:rPr>
-        <w:t>将指定分支</w:t>
-      </w:r>
-      <w:r>
-        <w:rPr>
-          <w:rFonts w:ascii="Consolas" w:hAnsi="Consolas" w:hint="eastAsia"/>
-          <w:color w:val="000000"/>
-          <w:sz w:val="18"/>
-          <w:szCs w:val="18"/>
-          <w:shd w:val="clear" w:color="auto" w:fill="FFFFFF"/>
-        </w:rPr>
-        <w:t xml:space="preserve"> </w:t>
-      </w:r>
-      <w:r>
-        <w:rPr>
-          <w:rFonts w:ascii="Consolas" w:hAnsi="Consolas" w:hint="eastAsia"/>
-          <w:color w:val="000000"/>
-          <w:sz w:val="18"/>
-          <w:szCs w:val="18"/>
-          <w:shd w:val="clear" w:color="auto" w:fill="FFFFFF"/>
-        </w:rPr>
-        <w:t>上所有的修改放入当前分支工作目录与暂存区，并提交</w:t>
-      </w:r>
-    </w:p>
-    <w:p>
-      <w:pPr>
-        <w:ind w:left="360" w:hangingChars="200" w:hanging="360"/>
-        <w:rPr>
-          <w:rFonts w:ascii="Consolas" w:hAnsi="Consolas"/>
-          <w:color w:val="000000"/>
-          <w:sz w:val="18"/>
-          <w:szCs w:val="18"/>
-          <w:shd w:val="clear" w:color="auto" w:fill="FFFFFF"/>
-        </w:rPr>
-      </w:pPr>
-    </w:p>
-    <w:p>
-      <w:pPr>
-        <w:ind w:left="361" w:hangingChars="200" w:hanging="361"/>
-        <w:rPr>
-          <w:rFonts w:ascii="Consolas" w:hAnsi="Consolas"/>
-          <w:b/>
-          <w:color w:val="000000"/>
-          <w:sz w:val="18"/>
-          <w:szCs w:val="18"/>
-          <w:shd w:val="clear" w:color="auto" w:fill="FFFFFF"/>
-        </w:rPr>
-      </w:pPr>
-      <w:r>
-        <w:rPr>
-          <w:rFonts w:ascii="Consolas" w:hAnsi="Consolas"/>
-          <w:b/>
-          <w:color w:val="000000"/>
-          <w:sz w:val="18"/>
-          <w:szCs w:val="18"/>
-          <w:shd w:val="clear" w:color="auto" w:fill="FFFFFF"/>
-        </w:rPr>
-        <w:t>mergetool</w:t>
-      </w:r>
-      <w:r>
-        <w:rPr>
-          <w:rFonts w:ascii="Consolas" w:hAnsi="Consolas"/>
-          <w:b/>
-          <w:color w:val="000000"/>
-          <w:sz w:val="18"/>
-          <w:szCs w:val="18"/>
-          <w:shd w:val="clear" w:color="auto" w:fill="FFFFFF"/>
-        </w:rPr>
-        <w:t>命令</w:t>
-      </w:r>
-      <w:r>
-        <w:rPr>
-          <w:rFonts w:ascii="Consolas" w:hAnsi="Consolas" w:hint="eastAsia"/>
-          <w:b/>
-          <w:color w:val="000000"/>
-          <w:sz w:val="18"/>
-          <w:szCs w:val="18"/>
-          <w:shd w:val="clear" w:color="auto" w:fill="FFFFFF"/>
-        </w:rPr>
-        <w:t>：</w:t>
-      </w:r>
-    </w:p>
-    <w:p>
-      <w:pPr>
-        <w:ind w:left="360" w:hangingChars="200" w:hanging="360"/>
-        <w:rPr>
-          <w:rFonts w:ascii="Consolas" w:hAnsi="Consolas"/>
-          <w:color w:val="000000"/>
-          <w:sz w:val="18"/>
-          <w:szCs w:val="18"/>
-          <w:shd w:val="clear" w:color="auto" w:fill="FFFFFF"/>
-        </w:rPr>
-      </w:pPr>
-      <w:r>
-        <w:rPr>
-          <w:rFonts w:ascii="Consolas" w:hAnsi="Consolas" w:hint="eastAsia"/>
-          <w:color w:val="000000"/>
-          <w:sz w:val="18"/>
-          <w:szCs w:val="18"/>
-          <w:shd w:val="clear" w:color="auto" w:fill="FFFFFF"/>
-        </w:rPr>
-        <w:t>git</w:t>
-      </w:r>
-      <w:r>
-        <w:rPr>
-          <w:rFonts w:ascii="Consolas" w:hAnsi="Consolas"/>
-          <w:color w:val="000000"/>
-          <w:sz w:val="18"/>
-          <w:szCs w:val="18"/>
-          <w:shd w:val="clear" w:color="auto" w:fill="FFFFFF"/>
-        </w:rPr>
-        <w:t xml:space="preserve"> mergetool :</w:t>
-      </w:r>
-      <w:r>
-        <w:rPr>
-          <w:rFonts w:ascii="Consolas" w:hAnsi="Consolas"/>
-          <w:color w:val="000000"/>
-          <w:sz w:val="18"/>
-          <w:szCs w:val="18"/>
-          <w:shd w:val="clear" w:color="auto" w:fill="FFFFFF"/>
-        </w:rPr>
-        <w:t>在</w:t>
-      </w:r>
-      <w:r>
-        <w:rPr>
-          <w:rFonts w:ascii="Consolas" w:hAnsi="Consolas"/>
-          <w:color w:val="000000"/>
-          <w:sz w:val="18"/>
-          <w:szCs w:val="18"/>
-          <w:shd w:val="clear" w:color="auto" w:fill="FFFFFF"/>
-        </w:rPr>
-        <w:t>merge</w:t>
-      </w:r>
-      <w:r>
-        <w:rPr>
-          <w:rFonts w:ascii="Consolas" w:hAnsi="Consolas"/>
-          <w:color w:val="000000"/>
-          <w:sz w:val="18"/>
-          <w:szCs w:val="18"/>
-          <w:shd w:val="clear" w:color="auto" w:fill="FFFFFF"/>
-        </w:rPr>
-        <w:t>命令执行之后出现冲突时执行该命令</w:t>
-      </w:r>
-      <w:r>
-        <w:rPr>
-          <w:rFonts w:ascii="Consolas" w:hAnsi="Consolas" w:hint="eastAsia"/>
-          <w:color w:val="000000"/>
-          <w:sz w:val="18"/>
-          <w:szCs w:val="18"/>
-          <w:shd w:val="clear" w:color="auto" w:fill="FFFFFF"/>
-        </w:rPr>
-        <w:t>，</w:t>
-      </w:r>
-      <w:r>
-        <w:rPr>
-          <w:rFonts w:ascii="Consolas" w:hAnsi="Consolas"/>
-          <w:color w:val="000000"/>
-          <w:sz w:val="18"/>
-          <w:szCs w:val="18"/>
-          <w:shd w:val="clear" w:color="auto" w:fill="FFFFFF"/>
-        </w:rPr>
-        <w:t>用来解决合并的冲突</w:t>
-      </w:r>
-      <w:r>
-        <w:rPr>
-          <w:rFonts w:ascii="Consolas" w:hAnsi="Consolas" w:hint="eastAsia"/>
-          <w:color w:val="000000"/>
-          <w:sz w:val="18"/>
-          <w:szCs w:val="18"/>
-          <w:shd w:val="clear" w:color="auto" w:fill="FFFFFF"/>
-        </w:rPr>
-        <w:t>，</w:t>
-      </w:r>
-      <w:r>
-        <w:rPr>
-          <w:rFonts w:ascii="Consolas" w:hAnsi="Consolas"/>
-          <w:color w:val="000000"/>
-          <w:sz w:val="18"/>
-          <w:szCs w:val="18"/>
-          <w:shd w:val="clear" w:color="auto" w:fill="FFFFFF"/>
-        </w:rPr>
-        <w:t>冲突解决完了不要忘了提交</w:t>
-      </w:r>
-      <w:r>
-        <w:rPr>
-          <w:rFonts w:ascii="Consolas" w:hAnsi="Consolas" w:hint="eastAsia"/>
-          <w:color w:val="000000"/>
-          <w:sz w:val="18"/>
-          <w:szCs w:val="18"/>
-          <w:shd w:val="clear" w:color="auto" w:fill="FFFFFF"/>
-        </w:rPr>
-        <w:t>，</w:t>
-      </w:r>
-      <w:r>
-        <w:rPr>
-          <w:rFonts w:ascii="Consolas" w:hAnsi="Consolas"/>
-          <w:color w:val="000000"/>
-          <w:sz w:val="18"/>
-          <w:szCs w:val="18"/>
-          <w:shd w:val="clear" w:color="auto" w:fill="FFFFFF"/>
-        </w:rPr>
-        <w:t>需要使用三方对比工具</w:t>
-      </w:r>
-    </w:p>
-    <w:p>
-      <w:pPr>
-        <w:ind w:left="360" w:hangingChars="200" w:hanging="360"/>
-        <w:rPr>
-          <w:rFonts w:ascii="Consolas" w:hAnsi="Consolas"/>
-          <w:color w:val="000000"/>
-          <w:sz w:val="18"/>
-          <w:szCs w:val="18"/>
-          <w:shd w:val="clear" w:color="auto" w:fill="FFFFFF"/>
-        </w:rPr>
-      </w:pPr>
-    </w:p>
-    <w:p>
-      <w:pPr>
-        <w:pStyle w:val="2"/>
-        <w:rPr>
-          <w:shd w:val="clear" w:color="auto" w:fill="FFFFFF"/>
-        </w:rPr>
-      </w:pPr>
-      <w:r>
-        <w:rPr>
-          <w:shd w:val="clear" w:color="auto" w:fill="FFFFFF"/>
-        </w:rPr>
-        <w:t xml:space="preserve">1.7 </w:t>
-      </w:r>
-      <w:r>
-        <w:rPr>
-          <w:shd w:val="clear" w:color="auto" w:fill="FFFFFF"/>
-        </w:rPr>
-        <w:t>fetch</w:t>
-      </w:r>
-      <w:r>
-        <w:rPr>
-          <w:shd w:val="clear" w:color="auto" w:fill="FFFFFF"/>
-        </w:rPr>
-        <w:t>命令</w:t>
-      </w:r>
-      <w:r>
-        <w:rPr>
-          <w:rFonts w:hint="eastAsia"/>
-          <w:shd w:val="clear" w:color="auto" w:fill="FFFFFF"/>
-        </w:rPr>
-        <w:t>：</w:t>
-      </w:r>
-    </w:p>
-    <w:p>
-      <w:pPr>
-        <w:ind w:left="360" w:hangingChars="200" w:hanging="360"/>
-        <w:rPr>
-          <w:rFonts w:ascii="Consolas" w:hAnsi="Consolas"/>
-          <w:b/>
-          <w:color w:val="000000"/>
-          <w:sz w:val="18"/>
-          <w:szCs w:val="18"/>
-          <w:shd w:val="clear" w:color="auto" w:fill="FFFFFF"/>
-        </w:rPr>
-      </w:pPr>
-      <w:r>
-        <w:rPr>
-          <w:rFonts w:ascii="Consolas" w:hAnsi="Consolas"/>
-          <w:color w:val="000000"/>
-          <w:sz w:val="18"/>
-          <w:szCs w:val="18"/>
-          <w:shd w:val="clear" w:color="auto" w:fill="FFFFFF"/>
-        </w:rPr>
-        <w:t>git fetch :</w:t>
-      </w:r>
-      <w:r>
-        <w:rPr>
-          <w:rFonts w:ascii="Consolas" w:hAnsi="Consolas"/>
-          <w:color w:val="000000"/>
-          <w:sz w:val="18"/>
-          <w:szCs w:val="18"/>
-          <w:shd w:val="clear" w:color="auto" w:fill="FFFFFF"/>
-        </w:rPr>
-        <w:t>下载远程仓库</w:t>
-      </w:r>
-      <w:r>
-        <w:rPr>
-          <w:rFonts w:ascii="Consolas" w:hAnsi="Consolas" w:hint="eastAsia"/>
-          <w:color w:val="000000"/>
-          <w:sz w:val="18"/>
-          <w:szCs w:val="18"/>
-          <w:shd w:val="clear" w:color="auto" w:fill="FFFFFF"/>
-        </w:rPr>
-        <w:t>“</w:t>
-      </w:r>
-      <w:r>
-        <w:rPr>
-          <w:rFonts w:ascii="Consolas" w:hAnsi="Consolas" w:hint="eastAsia"/>
-          <w:color w:val="000000"/>
-          <w:sz w:val="18"/>
-          <w:szCs w:val="18"/>
-          <w:shd w:val="clear" w:color="auto" w:fill="FFFFFF"/>
-        </w:rPr>
-        <w:t>origin</w:t>
-      </w:r>
-      <w:r>
-        <w:rPr>
-          <w:rFonts w:ascii="Consolas" w:hAnsi="Consolas" w:hint="eastAsia"/>
-          <w:color w:val="000000"/>
-          <w:sz w:val="18"/>
-          <w:szCs w:val="18"/>
-          <w:shd w:val="clear" w:color="auto" w:fill="FFFFFF"/>
-        </w:rPr>
-        <w:t>”到本地</w:t>
-      </w:r>
-      <w:r>
-        <w:rPr>
-          <w:rFonts w:ascii="Consolas" w:hAnsi="Consolas" w:hint="eastAsia"/>
-          <w:color w:val="000000"/>
-          <w:sz w:val="18"/>
-          <w:szCs w:val="18"/>
-          <w:shd w:val="clear" w:color="auto" w:fill="FFFFFF"/>
-        </w:rPr>
-        <w:t>，</w:t>
-      </w:r>
-      <w:r>
-        <w:rPr>
-          <w:rFonts w:ascii="Consolas" w:hAnsi="Consolas" w:hint="eastAsia"/>
-          <w:b/>
-          <w:color w:val="000000"/>
-          <w:sz w:val="18"/>
-          <w:szCs w:val="18"/>
-          <w:shd w:val="clear" w:color="auto" w:fill="FFFFFF"/>
-        </w:rPr>
-        <w:t>不会自动</w:t>
-      </w:r>
-      <w:r>
-        <w:rPr>
-          <w:rFonts w:ascii="Consolas" w:hAnsi="Consolas" w:hint="eastAsia"/>
-          <w:b/>
-          <w:color w:val="000000"/>
-          <w:sz w:val="18"/>
-          <w:szCs w:val="18"/>
-          <w:shd w:val="clear" w:color="auto" w:fill="FFFFFF"/>
-        </w:rPr>
-        <w:t>merge</w:t>
-      </w:r>
-    </w:p>
-    <w:p>
-      <w:pPr>
-        <w:ind w:left="360" w:hangingChars="200" w:hanging="360"/>
-        <w:rPr>
-          <w:rFonts w:ascii="Consolas" w:hAnsi="Consolas"/>
-          <w:color w:val="000000"/>
-          <w:sz w:val="18"/>
-          <w:szCs w:val="18"/>
-          <w:shd w:val="clear" w:color="auto" w:fill="FFFFFF"/>
-        </w:rPr>
-      </w:pPr>
-      <w:r>
-        <w:rPr>
-          <w:rFonts w:ascii="Consolas" w:hAnsi="Consolas"/>
-          <w:color w:val="000000"/>
-          <w:sz w:val="18"/>
-          <w:szCs w:val="18"/>
-          <w:shd w:val="clear" w:color="auto" w:fill="FFFFFF"/>
-        </w:rPr>
-        <w:t xml:space="preserve">git fetch remoterepository </w:t>
-      </w:r>
-      <w:r>
-        <w:rPr>
-          <w:rFonts w:ascii="Consolas" w:hAnsi="Consolas" w:hint="eastAsia"/>
-          <w:color w:val="000000"/>
-          <w:sz w:val="18"/>
-          <w:szCs w:val="18"/>
-          <w:shd w:val="clear" w:color="auto" w:fill="FFFFFF"/>
-        </w:rPr>
-        <w:t>：</w:t>
-      </w:r>
-      <w:r>
-        <w:rPr>
-          <w:rFonts w:ascii="Consolas" w:hAnsi="Consolas"/>
-          <w:color w:val="000000"/>
-          <w:sz w:val="18"/>
-          <w:szCs w:val="18"/>
-          <w:shd w:val="clear" w:color="auto" w:fill="FFFFFF"/>
-        </w:rPr>
-        <w:t>下载指定远程仓库到本地</w:t>
-      </w:r>
-    </w:p>
-    <w:p>
-      <w:pPr>
-        <w:ind w:left="360" w:hangingChars="200" w:hanging="360"/>
-        <w:rPr>
-          <w:rFonts w:ascii="Consolas" w:hAnsi="Consolas"/>
-          <w:color w:val="000000"/>
-          <w:sz w:val="18"/>
-          <w:szCs w:val="18"/>
-          <w:shd w:val="clear" w:color="auto" w:fill="FFFFFF"/>
-        </w:rPr>
-      </w:pPr>
-      <w:r>
-        <w:rPr>
-          <w:rFonts w:ascii="Consolas" w:hAnsi="Consolas"/>
-          <w:color w:val="000000"/>
-          <w:sz w:val="18"/>
-          <w:szCs w:val="18"/>
-          <w:shd w:val="clear" w:color="auto" w:fill="FFFFFF"/>
-        </w:rPr>
-        <w:t>git fetch remoterepository branchname :</w:t>
-      </w:r>
-      <w:r>
-        <w:rPr>
-          <w:rFonts w:ascii="Consolas" w:hAnsi="Consolas"/>
-          <w:color w:val="000000"/>
-          <w:sz w:val="18"/>
-          <w:szCs w:val="18"/>
-          <w:shd w:val="clear" w:color="auto" w:fill="FFFFFF"/>
-        </w:rPr>
-        <w:t>下载在指定远程仓库分支到本地</w:t>
-      </w:r>
-    </w:p>
-    <w:p>
-      <w:pPr>
-        <w:ind w:left="360" w:hangingChars="200" w:hanging="360"/>
-        <w:rPr>
-          <w:rFonts w:ascii="Consolas" w:hAnsi="Consolas"/>
-          <w:color w:val="000000"/>
-          <w:sz w:val="18"/>
-          <w:szCs w:val="18"/>
-          <w:shd w:val="clear" w:color="auto" w:fill="FFFFFF"/>
-        </w:rPr>
-      </w:pPr>
-    </w:p>
-    <w:p>
-      <w:pPr>
-        <w:pStyle w:val="2"/>
-        <w:rPr>
-          <w:shd w:val="clear" w:color="auto" w:fill="FFFFFF"/>
-        </w:rPr>
-      </w:pPr>
-      <w:r>
-        <w:rPr>
-          <w:shd w:val="clear" w:color="auto" w:fill="FFFFFF"/>
-        </w:rPr>
-        <w:t xml:space="preserve">1.8 </w:t>
-      </w:r>
-      <w:r>
-        <w:rPr>
-          <w:shd w:val="clear" w:color="auto" w:fill="FFFFFF"/>
-        </w:rPr>
-        <w:t>pull</w:t>
-      </w:r>
-      <w:r>
-        <w:rPr>
-          <w:shd w:val="clear" w:color="auto" w:fill="FFFFFF"/>
-        </w:rPr>
-        <w:t>命令</w:t>
-      </w:r>
-      <w:r>
-        <w:rPr>
-          <w:rFonts w:hint="eastAsia"/>
-          <w:shd w:val="clear" w:color="auto" w:fill="FFFFFF"/>
-        </w:rPr>
-        <w:t>（</w:t>
-      </w:r>
-      <w:r>
-        <w:rPr>
-          <w:rFonts w:hint="eastAsia"/>
-          <w:shd w:val="clear" w:color="auto" w:fill="FFFFFF"/>
-        </w:rPr>
-        <w:t>pull</w:t>
-      </w:r>
-      <w:r>
-        <w:rPr>
-          <w:rFonts w:hint="eastAsia"/>
-          <w:shd w:val="clear" w:color="auto" w:fill="FFFFFF"/>
-        </w:rPr>
-        <w:t>命令相当于</w:t>
-      </w:r>
-      <w:r>
-        <w:rPr>
-          <w:rFonts w:hint="eastAsia"/>
-          <w:shd w:val="clear" w:color="auto" w:fill="FFFFFF"/>
-        </w:rPr>
-        <w:t>fetch</w:t>
-      </w:r>
-      <w:r>
-        <w:rPr>
-          <w:rFonts w:hint="eastAsia"/>
-          <w:shd w:val="clear" w:color="auto" w:fill="FFFFFF"/>
-        </w:rPr>
-        <w:t>与</w:t>
-      </w:r>
-      <w:r>
-        <w:rPr>
-          <w:rFonts w:hint="eastAsia"/>
-          <w:shd w:val="clear" w:color="auto" w:fill="FFFFFF"/>
-        </w:rPr>
-        <w:t>merge</w:t>
-      </w:r>
-      <w:r>
-        <w:rPr>
-          <w:rFonts w:hint="eastAsia"/>
-          <w:shd w:val="clear" w:color="auto" w:fill="FFFFFF"/>
-        </w:rPr>
-        <w:t>命令的组合</w:t>
-      </w:r>
-      <w:r>
-        <w:rPr>
-          <w:rFonts w:hint="eastAsia"/>
-          <w:shd w:val="clear" w:color="auto" w:fill="FFFFFF"/>
-        </w:rPr>
-        <w:t>）</w:t>
-      </w:r>
-      <w:r>
-        <w:rPr>
-          <w:rFonts w:hint="eastAsia"/>
-          <w:shd w:val="clear" w:color="auto" w:fill="FFFFFF"/>
-        </w:rPr>
-        <w:t>：</w:t>
-      </w:r>
-    </w:p>
-    <w:p>
-      <w:pPr>
-        <w:ind w:left="360" w:hangingChars="200" w:hanging="360"/>
-        <w:rPr>
-          <w:rFonts w:ascii="Consolas" w:hAnsi="Consolas"/>
-          <w:color w:val="000000"/>
-          <w:sz w:val="18"/>
-          <w:szCs w:val="18"/>
-          <w:shd w:val="clear" w:color="auto" w:fill="FFFFFF"/>
-        </w:rPr>
-      </w:pPr>
-      <w:r>
-        <w:rPr>
-          <w:rFonts w:ascii="Consolas" w:hAnsi="Consolas" w:hint="eastAsia"/>
-          <w:color w:val="000000"/>
-          <w:sz w:val="18"/>
-          <w:szCs w:val="18"/>
-          <w:shd w:val="clear" w:color="auto" w:fill="FFFFFF"/>
-        </w:rPr>
-        <w:t>git</w:t>
-      </w:r>
-      <w:r>
-        <w:rPr>
-          <w:rFonts w:ascii="Consolas" w:hAnsi="Consolas"/>
-          <w:color w:val="000000"/>
-          <w:sz w:val="18"/>
-          <w:szCs w:val="18"/>
-          <w:shd w:val="clear" w:color="auto" w:fill="FFFFFF"/>
-        </w:rPr>
-        <w:t xml:space="preserve"> pull </w:t>
-      </w:r>
-      <w:r>
-        <w:rPr>
-          <w:rFonts w:ascii="Consolas" w:hAnsi="Consolas"/>
-          <w:color w:val="000000"/>
-          <w:sz w:val="18"/>
-          <w:szCs w:val="18"/>
-          <w:shd w:val="clear" w:color="auto" w:fill="FFFFFF"/>
-        </w:rPr>
-        <w:t>从远程获取最新版</w:t>
-      </w:r>
-      <w:r>
-        <w:rPr>
-          <w:rFonts w:ascii="Consolas" w:hAnsi="Consolas" w:hint="eastAsia"/>
-          <w:color w:val="000000"/>
-          <w:sz w:val="18"/>
-          <w:szCs w:val="18"/>
-          <w:shd w:val="clear" w:color="auto" w:fill="FFFFFF"/>
-        </w:rPr>
-        <w:t>并</w:t>
-      </w:r>
-      <w:r>
-        <w:rPr>
-          <w:rFonts w:ascii="Consolas" w:hAnsi="Consolas"/>
-          <w:color w:val="000000"/>
-          <w:sz w:val="18"/>
-          <w:szCs w:val="18"/>
-          <w:shd w:val="clear" w:color="auto" w:fill="FFFFFF"/>
-        </w:rPr>
-        <w:t>merge</w:t>
-      </w:r>
-      <w:r>
-        <w:rPr>
-          <w:rFonts w:ascii="Consolas" w:hAnsi="Consolas"/>
-          <w:color w:val="000000"/>
-          <w:sz w:val="18"/>
-          <w:szCs w:val="18"/>
-          <w:shd w:val="clear" w:color="auto" w:fill="FFFFFF"/>
-        </w:rPr>
-        <w:t>到本地</w:t>
-      </w:r>
-    </w:p>
-    <w:p>
-      <w:pPr>
-        <w:ind w:left="360" w:hangingChars="200" w:hanging="360"/>
-        <w:rPr>
-          <w:rFonts w:ascii="Consolas" w:hAnsi="Consolas"/>
-          <w:color w:val="000000"/>
-          <w:sz w:val="18"/>
-          <w:szCs w:val="18"/>
-          <w:shd w:val="clear" w:color="auto" w:fill="FFFFFF"/>
-        </w:rPr>
-      </w:pPr>
-      <w:r>
-        <w:rPr>
-          <w:rFonts w:ascii="Consolas" w:hAnsi="Consolas"/>
-          <w:color w:val="000000"/>
-          <w:sz w:val="18"/>
-          <w:szCs w:val="18"/>
-          <w:shd w:val="clear" w:color="auto" w:fill="FFFFFF"/>
-        </w:rPr>
-        <w:t>git pull remotere</w:t>
-      </w:r>
-      <w:r>
-        <w:rPr>
-          <w:rFonts w:ascii="Consolas" w:hAnsi="Consolas"/>
-          <w:color w:val="000000"/>
-          <w:sz w:val="18"/>
-          <w:szCs w:val="18"/>
-          <w:shd w:val="clear" w:color="auto" w:fill="FFFFFF"/>
-        </w:rPr>
-        <w:t>pository branchname[:localbranch]:</w:t>
-      </w:r>
-      <w:r>
-        <w:rPr>
-          <w:rFonts w:ascii="Consolas" w:hAnsi="Consolas"/>
-          <w:color w:val="000000"/>
-          <w:sz w:val="18"/>
-          <w:szCs w:val="18"/>
-          <w:shd w:val="clear" w:color="auto" w:fill="FFFFFF"/>
-        </w:rPr>
-        <w:t>拉取指定远程仓库指定分支到本地仓库指定分支</w:t>
-      </w:r>
-      <w:r>
-        <w:rPr>
-          <w:rFonts w:ascii="Consolas" w:hAnsi="Consolas" w:hint="eastAsia"/>
-          <w:color w:val="000000"/>
-          <w:sz w:val="18"/>
-          <w:szCs w:val="18"/>
-          <w:shd w:val="clear" w:color="auto" w:fill="FFFFFF"/>
-        </w:rPr>
-        <w:t>（默认是当前分支）</w:t>
-      </w:r>
-    </w:p>
-    <w:p>
-      <w:pPr>
-        <w:ind w:left="361" w:hangingChars="200" w:hanging="361"/>
-        <w:rPr>
-          <w:rFonts w:ascii="Consolas" w:hAnsi="Consolas"/>
-          <w:b/>
-          <w:color w:val="000000"/>
-          <w:sz w:val="18"/>
-          <w:szCs w:val="18"/>
-          <w:shd w:val="clear" w:color="auto" w:fill="FFFFFF"/>
-        </w:rPr>
-      </w:pPr>
-    </w:p>
-    <w:p>
-      <w:pPr>
-        <w:pStyle w:val="2"/>
-        <w:rPr>
-          <w:shd w:val="clear" w:color="auto" w:fill="FFFFFF"/>
-        </w:rPr>
-      </w:pPr>
-      <w:r>
-        <w:rPr>
-          <w:shd w:val="clear" w:color="auto" w:fill="FFFFFF"/>
-        </w:rPr>
-        <w:t xml:space="preserve">1.9 </w:t>
-      </w:r>
-      <w:r>
-        <w:rPr>
-          <w:shd w:val="clear" w:color="auto" w:fill="FFFFFF"/>
-        </w:rPr>
-        <w:t>push</w:t>
-      </w:r>
-      <w:r>
-        <w:rPr>
-          <w:shd w:val="clear" w:color="auto" w:fill="FFFFFF"/>
-        </w:rPr>
-        <w:t>命令</w:t>
-      </w:r>
-      <w:r>
-        <w:rPr>
-          <w:rFonts w:hint="eastAsia"/>
-          <w:shd w:val="clear" w:color="auto" w:fill="FFFFFF"/>
-        </w:rPr>
-        <w:t>：</w:t>
-      </w:r>
-    </w:p>
-    <w:p>
-      <w:pPr>
-        <w:ind w:left="360" w:hangingChars="200" w:hanging="360"/>
-        <w:rPr>
-          <w:rFonts w:ascii="Consolas" w:hAnsi="Consolas"/>
-          <w:color w:val="000000"/>
-          <w:sz w:val="18"/>
-          <w:szCs w:val="18"/>
-          <w:shd w:val="clear" w:color="auto" w:fill="FFFFFF"/>
-        </w:rPr>
-      </w:pPr>
-      <w:r>
-        <w:rPr>
-          <w:rFonts w:ascii="Consolas" w:hAnsi="Consolas"/>
-          <w:color w:val="000000"/>
-          <w:sz w:val="18"/>
-          <w:szCs w:val="18"/>
-          <w:shd w:val="clear" w:color="auto" w:fill="FFFFFF"/>
-        </w:rPr>
-        <w:t>git push remoterepository localbranch[:remotebranch] [--tags] :</w:t>
-      </w:r>
-      <w:r>
-        <w:rPr>
-          <w:rFonts w:ascii="Consolas" w:hAnsi="Consolas"/>
-          <w:color w:val="000000"/>
-          <w:sz w:val="18"/>
-          <w:szCs w:val="18"/>
-          <w:shd w:val="clear" w:color="auto" w:fill="FFFFFF"/>
-        </w:rPr>
-        <w:t>推送本地指定分支到远程仓库指定分支</w:t>
-      </w:r>
-      <w:r>
-        <w:rPr>
-          <w:rFonts w:ascii="Consolas" w:hAnsi="Consolas" w:hint="eastAsia"/>
-          <w:color w:val="000000"/>
-          <w:sz w:val="18"/>
-          <w:szCs w:val="18"/>
-          <w:shd w:val="clear" w:color="auto" w:fill="FFFFFF"/>
-        </w:rPr>
-        <w:t>（默认是与本地分支同名的远程分支），默认是不推送标签到远程仓库的，加上</w:t>
-      </w:r>
-      <w:r>
-        <w:rPr>
-          <w:rFonts w:ascii="Consolas" w:hAnsi="Consolas"/>
-          <w:color w:val="000000"/>
-          <w:sz w:val="18"/>
-          <w:szCs w:val="18"/>
-          <w:shd w:val="clear" w:color="auto" w:fill="FFFFFF"/>
-        </w:rPr>
-        <w:t>—</w:t>
-      </w:r>
-      <w:r>
-        <w:rPr>
-          <w:rFonts w:ascii="Consolas" w:hAnsi="Consolas" w:hint="eastAsia"/>
-          <w:color w:val="000000"/>
-          <w:sz w:val="18"/>
-          <w:szCs w:val="18"/>
-          <w:shd w:val="clear" w:color="auto" w:fill="FFFFFF"/>
-        </w:rPr>
-        <w:t>tags</w:t>
-      </w:r>
-      <w:r>
-        <w:rPr>
-          <w:rFonts w:ascii="Consolas" w:hAnsi="Consolas" w:hint="eastAsia"/>
-          <w:color w:val="000000"/>
-          <w:sz w:val="18"/>
-          <w:szCs w:val="18"/>
-          <w:shd w:val="clear" w:color="auto" w:fill="FFFFFF"/>
-        </w:rPr>
-        <w:t>才会推送标签</w:t>
-      </w:r>
-    </w:p>
-    <w:p>
-      <w:pPr>
-        <w:ind w:left="360" w:hangingChars="200" w:hanging="360"/>
-        <w:rPr>
-          <w:rFonts w:ascii="Consolas" w:hAnsi="Consolas"/>
-          <w:color w:val="000000"/>
-          <w:sz w:val="18"/>
-          <w:szCs w:val="18"/>
-          <w:shd w:val="clear" w:color="auto" w:fill="FFFFFF"/>
-        </w:rPr>
-      </w:pPr>
-      <w:r>
-        <w:rPr>
-          <w:rFonts w:ascii="Consolas" w:hAnsi="Consolas"/>
-          <w:color w:val="000000"/>
-          <w:sz w:val="18"/>
-          <w:szCs w:val="18"/>
-          <w:shd w:val="clear" w:color="auto" w:fill="FFFFFF"/>
-        </w:rPr>
-        <w:t>git push origin localbranch :</w:t>
-      </w:r>
-      <w:r>
-        <w:rPr>
-          <w:rFonts w:ascii="Consolas" w:hAnsi="Consolas"/>
-          <w:color w:val="000000"/>
-          <w:sz w:val="18"/>
-          <w:szCs w:val="18"/>
-          <w:shd w:val="clear" w:color="auto" w:fill="FFFFFF"/>
-        </w:rPr>
-        <w:t>如果远程分支被省略</w:t>
-      </w:r>
-      <w:r>
-        <w:rPr>
-          <w:rFonts w:ascii="Consolas" w:hAnsi="Consolas" w:hint="eastAsia"/>
-          <w:color w:val="000000"/>
-          <w:sz w:val="18"/>
-          <w:szCs w:val="18"/>
-          <w:shd w:val="clear" w:color="auto" w:fill="FFFFFF"/>
-        </w:rPr>
-        <w:t>，</w:t>
-      </w:r>
-      <w:r>
-        <w:rPr>
-          <w:rFonts w:ascii="Consolas" w:hAnsi="Consolas"/>
-          <w:color w:val="000000"/>
-          <w:sz w:val="18"/>
-          <w:szCs w:val="18"/>
-          <w:shd w:val="clear" w:color="auto" w:fill="FFFFFF"/>
-        </w:rPr>
-        <w:t>则表示将本地分支推送到与之存在追踪关系的远程分支</w:t>
-      </w:r>
-      <w:r>
-        <w:rPr>
-          <w:rFonts w:ascii="Consolas" w:hAnsi="Consolas" w:hint="eastAsia"/>
-          <w:color w:val="000000"/>
-          <w:sz w:val="18"/>
-          <w:szCs w:val="18"/>
-          <w:shd w:val="clear" w:color="auto" w:fill="FFFFFF"/>
-        </w:rPr>
-        <w:t>（通常两者同名），如果远程分支不存在则会被新建</w:t>
-      </w:r>
-    </w:p>
-    <w:p>
-      <w:pPr>
-        <w:ind w:left="360" w:hangingChars="200" w:hanging="360"/>
-        <w:rPr>
-          <w:rFonts w:ascii="Consolas" w:hAnsi="Consolas"/>
-          <w:color w:val="000000"/>
-          <w:sz w:val="18"/>
-          <w:szCs w:val="18"/>
-          <w:shd w:val="clear" w:color="auto" w:fill="FFFFFF"/>
-        </w:rPr>
-      </w:pPr>
-      <w:r>
-        <w:rPr>
-          <w:rFonts w:ascii="Consolas" w:hAnsi="Consolas" w:hint="eastAsia"/>
-          <w:color w:val="000000"/>
-          <w:sz w:val="18"/>
-          <w:szCs w:val="18"/>
-          <w:shd w:val="clear" w:color="auto" w:fill="FFFFFF"/>
-        </w:rPr>
-        <w:lastRenderedPageBreak/>
+          <w:rFonts w:ascii="Consolas" w:hAnsi="Consolas" w:hint="eastAsia"/>
+          <w:color w:val="000000"/>
+          <w:sz w:val="18"/>
+          <w:szCs w:val="18"/>
+          <w:shd w:val="clear" w:color="auto" w:fill="FFFFFF"/>
+        </w:rPr>
         <w:t>git</w:t>
       </w:r>
       <w:r>
@@ -6996,6 +7068,7 @@
           <w:szCs w:val="18"/>
           <w:shd w:val="clear" w:color="auto" w:fill="FFFFFF"/>
         </w:rPr>
+        <w:lastRenderedPageBreak/>
         <w:tab/>
       </w:r>
       <w:r>
@@ -7068,7 +7141,6 @@
           <w:szCs w:val="18"/>
           <w:shd w:val="clear" w:color="auto" w:fill="FFFFFF"/>
         </w:rPr>
-        <w:lastRenderedPageBreak/>
         <w:t>git stash list:</w:t>
       </w:r>
       <w:r>
@@ -8602,7 +8674,7 @@
 </file>
 
 <file path=customXml/itemProps1.xml><?xml version="1.0" encoding="utf-8"?>
-<ds:datastoreItem xmlns:ds="http://schemas.openxmlformats.org/officeDocument/2006/customXml" ds:itemID="{55B3E642-05AC-473C-9D5E-C41BAE8A665F}">
+<ds:datastoreItem xmlns:ds="http://schemas.openxmlformats.org/officeDocument/2006/customXml" ds:itemID="{2D8DAAA5-EC6E-4F87-85E8-70D26E45AEFC}">
   <ds:schemaRefs>
     <ds:schemaRef ds:uri="http://schemas.openxmlformats.org/officeDocument/2006/bibliography"/>
   </ds:schemaRefs>

--- a/git   operate.docx
+++ b/git   operate.docx
@@ -759,6 +759,8 @@
           <w:shd w:val="clear" w:color="auto" w:fill="F7F7F7"/>
         </w:rPr>
       </w:pPr>
+      <w:bookmarkStart w:id="1" w:name="_GoBack"/>
+      <w:bookmarkEnd w:id="1"/>
       <w:r>
         <w:rPr>
           <w:shd w:val="clear" w:color="auto" w:fill="F7F7F7"/>
@@ -3273,8 +3275,6 @@
         </w:rPr>
         <w:t>被跟踪的远程分支</w:t>
       </w:r>
-      <w:bookmarkStart w:id="1" w:name="_GoBack"/>
-      <w:bookmarkEnd w:id="1"/>
     </w:p>
     <w:p>
       <w:pPr>
@@ -3312,7 +3312,7 @@
       <w:pPr>
         <w:ind w:left="360" w:hangingChars="200" w:hanging="360"/>
         <w:rPr>
-          <w:rFonts w:ascii="Consolas" w:hAnsi="Consolas" w:hint="eastAsia"/>
+          <w:rFonts w:ascii="Consolas" w:hAnsi="Consolas"/>
           <w:color w:val="000000"/>
           <w:sz w:val="18"/>
           <w:szCs w:val="18"/>
@@ -8674,7 +8674,7 @@
 </file>
 
 <file path=customXml/itemProps1.xml><?xml version="1.0" encoding="utf-8"?>
-<ds:datastoreItem xmlns:ds="http://schemas.openxmlformats.org/officeDocument/2006/customXml" ds:itemID="{2D8DAAA5-EC6E-4F87-85E8-70D26E45AEFC}">
+<ds:datastoreItem xmlns:ds="http://schemas.openxmlformats.org/officeDocument/2006/customXml" ds:itemID="{A633A056-2C94-4F37-AC14-4C6DE3F6B8CB}">
   <ds:schemaRefs>
     <ds:schemaRef ds:uri="http://schemas.openxmlformats.org/officeDocument/2006/bibliography"/>
   </ds:schemaRefs>

--- a/git   operate.docx
+++ b/git   operate.docx
@@ -759,8 +759,6 @@
           <w:shd w:val="clear" w:color="auto" w:fill="F7F7F7"/>
         </w:rPr>
       </w:pPr>
-      <w:bookmarkStart w:id="1" w:name="_GoBack"/>
-      <w:bookmarkEnd w:id="1"/>
       <w:r>
         <w:rPr>
           <w:shd w:val="clear" w:color="auto" w:fill="F7F7F7"/>
@@ -3374,13 +3372,65 @@
       <w:pPr>
         <w:ind w:left="360" w:hangingChars="200" w:hanging="360"/>
         <w:rPr>
-          <w:rFonts w:ascii="Consolas" w:hAnsi="Consolas"/>
-          <w:color w:val="000000"/>
-          <w:sz w:val="18"/>
-          <w:szCs w:val="18"/>
-          <w:shd w:val="clear" w:color="auto" w:fill="FFFFFF"/>
-        </w:rPr>
-      </w:pPr>
+          <w:rFonts w:ascii="Consolas" w:hAnsi="Consolas" w:hint="eastAsia"/>
+          <w:color w:val="000000"/>
+          <w:sz w:val="18"/>
+          <w:szCs w:val="18"/>
+          <w:shd w:val="clear" w:color="auto" w:fill="FFFFFF"/>
+        </w:rPr>
+      </w:pPr>
+      <w:r>
+        <w:rPr>
+          <w:rFonts w:ascii="Consolas" w:hAnsi="Consolas"/>
+          <w:color w:val="000000"/>
+          <w:sz w:val="18"/>
+          <w:szCs w:val="18"/>
+          <w:shd w:val="clear" w:color="auto" w:fill="FFFFFF"/>
+        </w:rPr>
+        <w:t>git branch -m oldName newName</w:t>
+      </w:r>
+      <w:r>
+        <w:rPr>
+          <w:rFonts w:ascii="Consolas" w:hAnsi="Consolas" w:hint="eastAsia"/>
+          <w:color w:val="000000"/>
+          <w:sz w:val="18"/>
+          <w:szCs w:val="18"/>
+          <w:shd w:val="clear" w:color="auto" w:fill="FFFFFF"/>
+        </w:rPr>
+        <w:t>：</w:t>
+      </w:r>
+      <w:r>
+        <w:rPr>
+          <w:rFonts w:ascii="Consolas" w:hAnsi="Consolas"/>
+          <w:color w:val="000000"/>
+          <w:sz w:val="18"/>
+          <w:szCs w:val="18"/>
+          <w:shd w:val="clear" w:color="auto" w:fill="FFFFFF"/>
+        </w:rPr>
+        <w:t>修改分支名称</w:t>
+      </w:r>
+      <w:r>
+        <w:rPr>
+          <w:rFonts w:ascii="Consolas" w:hAnsi="Consolas" w:hint="eastAsia"/>
+          <w:color w:val="000000"/>
+          <w:sz w:val="18"/>
+          <w:szCs w:val="18"/>
+          <w:shd w:val="clear" w:color="auto" w:fill="FFFFFF"/>
+        </w:rPr>
+        <w:t>，</w:t>
+      </w:r>
+      <w:r>
+        <w:rPr>
+          <w:rFonts w:ascii="Consolas" w:hAnsi="Consolas"/>
+          <w:color w:val="000000"/>
+          <w:sz w:val="18"/>
+          <w:szCs w:val="18"/>
+          <w:shd w:val="clear" w:color="auto" w:fill="FFFFFF"/>
+        </w:rPr>
+        <w:t>未推送到远程仓库</w:t>
+      </w:r>
+      <w:bookmarkStart w:id="1" w:name="_GoBack"/>
+      <w:bookmarkEnd w:id="1"/>
     </w:p>
     <w:p>
       <w:pPr>
@@ -8674,7 +8724,7 @@
 </file>
 
 <file path=customXml/itemProps1.xml><?xml version="1.0" encoding="utf-8"?>
-<ds:datastoreItem xmlns:ds="http://schemas.openxmlformats.org/officeDocument/2006/customXml" ds:itemID="{A633A056-2C94-4F37-AC14-4C6DE3F6B8CB}">
+<ds:datastoreItem xmlns:ds="http://schemas.openxmlformats.org/officeDocument/2006/customXml" ds:itemID="{D9B3BE69-FDB4-429E-BB96-F6CF0CB842F7}">
   <ds:schemaRefs>
     <ds:schemaRef ds:uri="http://schemas.openxmlformats.org/officeDocument/2006/bibliography"/>
   </ds:schemaRefs>

--- a/git   operate.docx
+++ b/git   operate.docx
@@ -3372,7 +3372,7 @@
       <w:pPr>
         <w:ind w:left="360" w:hangingChars="200" w:hanging="360"/>
         <w:rPr>
-          <w:rFonts w:ascii="Consolas" w:hAnsi="Consolas" w:hint="eastAsia"/>
+          <w:rFonts w:ascii="Consolas" w:hAnsi="Consolas"/>
           <w:color w:val="000000"/>
           <w:sz w:val="18"/>
           <w:szCs w:val="18"/>
@@ -3429,8 +3429,6 @@
         </w:rPr>
         <w:t>未推送到远程仓库</w:t>
       </w:r>
-      <w:bookmarkStart w:id="1" w:name="_GoBack"/>
-      <w:bookmarkEnd w:id="1"/>
     </w:p>
     <w:p>
       <w:pPr>
@@ -3940,7 +3938,17 @@
           <w:szCs w:val="18"/>
           <w:shd w:val="clear" w:color="auto" w:fill="FFFFFF"/>
         </w:rPr>
-        <w:t>squsash branchname:</w:t>
+        <w:t>squ</w:t>
+      </w:r>
+      <w:r>
+        <w:rPr>
+          <w:rFonts w:ascii="Consolas" w:hAnsi="Consolas"/>
+          <w:color w:val="000000"/>
+          <w:sz w:val="18"/>
+          <w:szCs w:val="18"/>
+          <w:shd w:val="clear" w:color="auto" w:fill="FFFFFF"/>
+        </w:rPr>
+        <w:t>ash branchname:</w:t>
       </w:r>
       <w:r>
         <w:rPr>
@@ -7508,7 +7516,7 @@
           <w:shd w:val="clear" w:color="auto" w:fill="FFFFFF"/>
         </w:rPr>
       </w:pPr>
-      <w:bookmarkStart w:id="2" w:name="_Toc19801161"/>
+      <w:bookmarkStart w:id="1" w:name="_Toc19801161"/>
       <w:r>
         <w:rPr>
           <w:rFonts w:hint="eastAsia"/>
@@ -7523,134 +7531,194 @@
         </w:rPr>
         <w:t>、使用总结</w:t>
       </w:r>
+      <w:bookmarkEnd w:id="1"/>
+    </w:p>
+    <w:p>
+      <w:pPr>
+        <w:pStyle w:val="2"/>
+      </w:pPr>
+      <w:r>
+        <w:rPr>
+          <w:rFonts w:hint="eastAsia"/>
+        </w:rPr>
+        <w:t>1</w:t>
+      </w:r>
+      <w:r>
+        <w:rPr>
+          <w:rFonts w:hint="eastAsia"/>
+        </w:rPr>
+        <w:t>、开发中需要切换分支，但已开发部分暂不提交</w:t>
+      </w:r>
+    </w:p>
+    <w:p>
+      <w:r>
+        <w:rPr>
+          <w:rFonts w:hint="eastAsia"/>
+        </w:rPr>
+        <w:t xml:space="preserve"> </w:t>
+      </w:r>
+      <w:r>
+        <w:t xml:space="preserve">  </w:t>
+      </w:r>
+      <w:r>
+        <w:t>开发中如修改不提交只能切换到母分支</w:t>
+      </w:r>
+      <w:r>
+        <w:rPr>
+          <w:rFonts w:hint="eastAsia"/>
+        </w:rPr>
+        <w:t>，</w:t>
+      </w:r>
+      <w:r>
+        <w:t>且所作修改会一同带到母分支</w:t>
+      </w:r>
+      <w:r>
+        <w:rPr>
+          <w:rFonts w:hint="eastAsia"/>
+        </w:rPr>
+        <w:t>，</w:t>
+      </w:r>
+      <w:r>
+        <w:t>当前分支还原为初始状态</w:t>
+      </w:r>
+      <w:r>
+        <w:rPr>
+          <w:rFonts w:hint="eastAsia"/>
+        </w:rPr>
+        <w:t>，</w:t>
+      </w:r>
+      <w:r>
+        <w:t>如果母分支进行提交操作后则只有母分支拥有已改动部分</w:t>
+      </w:r>
+      <w:r>
+        <w:rPr>
+          <w:rFonts w:hint="eastAsia"/>
+        </w:rPr>
+        <w:t>，</w:t>
+      </w:r>
+      <w:r>
+        <w:t>当前分支保持未修改状态</w:t>
+      </w:r>
+      <w:r>
+        <w:rPr>
+          <w:rFonts w:hint="eastAsia"/>
+        </w:rPr>
+        <w:t>，</w:t>
+      </w:r>
+      <w:r>
+        <w:t>亦或者当前分可以以自身为母模板</w:t>
+      </w:r>
+      <w:r>
+        <w:rPr>
+          <w:rFonts w:hint="eastAsia"/>
+        </w:rPr>
+        <w:t>，</w:t>
+      </w:r>
+      <w:r>
+        <w:t>创建一个新分支亦可</w:t>
+      </w:r>
+      <w:r>
+        <w:rPr>
+          <w:rFonts w:hint="eastAsia"/>
+        </w:rPr>
+        <w:t>，</w:t>
+      </w:r>
+      <w:r>
+        <w:t>但改动只体现在提交模板上</w:t>
+      </w:r>
+      <w:r>
+        <w:rPr>
+          <w:rFonts w:hint="eastAsia"/>
+        </w:rPr>
+        <w:t>，</w:t>
+      </w:r>
+      <w:r>
+        <w:t>若当前分支创建一个子分支</w:t>
+      </w:r>
+      <w:r>
+        <w:rPr>
+          <w:rFonts w:hint="eastAsia"/>
+        </w:rPr>
+        <w:t>，</w:t>
+      </w:r>
+      <w:r>
+        <w:t>在最后提交由当前分支操作</w:t>
+      </w:r>
+      <w:r>
+        <w:rPr>
+          <w:rFonts w:hint="eastAsia"/>
+        </w:rPr>
+        <w:t>，</w:t>
+      </w:r>
+      <w:r>
+        <w:t>则子分支为当前分支未修改时的状态</w:t>
+      </w:r>
+      <w:r>
+        <w:rPr>
+          <w:rFonts w:hint="eastAsia"/>
+        </w:rPr>
+        <w:t>，</w:t>
+      </w:r>
+      <w:r>
+        <w:t>除此两种情况当前分支在未提交的情况下不能切换到其它分支</w:t>
+      </w:r>
+    </w:p>
+    <w:p/>
+    <w:p>
+      <w:pPr>
+        <w:pStyle w:val="2"/>
+      </w:pPr>
+      <w:r>
+        <w:rPr>
+          <w:rFonts w:hint="eastAsia"/>
+        </w:rPr>
+        <w:t>2</w:t>
+      </w:r>
+      <w:r>
+        <w:rPr>
+          <w:rFonts w:hint="eastAsia"/>
+        </w:rPr>
+        <w:t>、合并分支的使用总结</w:t>
+      </w:r>
+    </w:p>
+    <w:p>
+      <w:pPr>
+        <w:rPr>
+          <w:rFonts w:hint="eastAsia"/>
+        </w:rPr>
+      </w:pPr>
+      <w:r>
+        <w:t>如果合并分支时母分支已经修改或者合并其它分支了</w:t>
+      </w:r>
+      <w:r>
+        <w:rPr>
+          <w:rFonts w:hint="eastAsia"/>
+        </w:rPr>
+        <w:t>，</w:t>
+      </w:r>
+      <w:r>
+        <w:t>此时再合并分支如果分支与已经修改或者合并的分支没有修改重合的文件则可以直接合并没有冲突</w:t>
+      </w:r>
+      <w:r>
+        <w:rPr>
+          <w:rFonts w:hint="eastAsia"/>
+        </w:rPr>
+        <w:t>，</w:t>
+      </w:r>
+      <w:r>
+        <w:t>如果有重合的文件</w:t>
+      </w:r>
+      <w:r>
+        <w:rPr>
+          <w:rFonts w:hint="eastAsia"/>
+        </w:rPr>
+        <w:t>，</w:t>
+      </w:r>
+      <w:r>
+        <w:t>那就解决冲突再重新提交吧</w:t>
+      </w:r>
+      <w:bookmarkStart w:id="2" w:name="_GoBack"/>
       <w:bookmarkEnd w:id="2"/>
-    </w:p>
-    <w:p>
-      <w:r>
-        <w:rPr>
-          <w:rFonts w:hint="eastAsia"/>
-        </w:rPr>
-        <w:t>1</w:t>
-      </w:r>
-      <w:r>
-        <w:rPr>
-          <w:rFonts w:hint="eastAsia"/>
-        </w:rPr>
-        <w:t>、开发中需要切换分支，但已开发部分暂不提交</w:t>
-      </w:r>
-    </w:p>
-    <w:p>
-      <w:r>
-        <w:rPr>
-          <w:rFonts w:hint="eastAsia"/>
-        </w:rPr>
-        <w:t xml:space="preserve"> </w:t>
-      </w:r>
-      <w:r>
-        <w:t xml:space="preserve">  </w:t>
-      </w:r>
-      <w:r>
-        <w:t>开发中如修改不提交只能切换到母分支</w:t>
-      </w:r>
-      <w:r>
-        <w:rPr>
-          <w:rFonts w:hint="eastAsia"/>
-        </w:rPr>
-        <w:t>，</w:t>
-      </w:r>
-      <w:r>
-        <w:t>且所作修改会一同带到母分支</w:t>
-      </w:r>
-      <w:r>
-        <w:rPr>
-          <w:rFonts w:hint="eastAsia"/>
-        </w:rPr>
-        <w:t>，</w:t>
-      </w:r>
-      <w:r>
-        <w:t>当前分支还原为初始状态</w:t>
-      </w:r>
-      <w:r>
-        <w:rPr>
-          <w:rFonts w:hint="eastAsia"/>
-        </w:rPr>
-        <w:t>，</w:t>
-      </w:r>
-      <w:r>
-        <w:t>如果母分支进行提交操作后则只有母分支拥有已改动部分</w:t>
-      </w:r>
-      <w:r>
-        <w:rPr>
-          <w:rFonts w:hint="eastAsia"/>
-        </w:rPr>
-        <w:t>，</w:t>
-      </w:r>
-      <w:r>
-        <w:t>当前分支保持未修改状态</w:t>
-      </w:r>
-      <w:r>
-        <w:rPr>
-          <w:rFonts w:hint="eastAsia"/>
-        </w:rPr>
-        <w:t>，</w:t>
-      </w:r>
-      <w:r>
-        <w:t>亦或者当前分可以以自身为母模板</w:t>
-      </w:r>
-      <w:r>
-        <w:rPr>
-          <w:rFonts w:hint="eastAsia"/>
-        </w:rPr>
-        <w:t>，</w:t>
-      </w:r>
-      <w:r>
-        <w:t>创建一个新分支亦可</w:t>
-      </w:r>
-      <w:r>
-        <w:rPr>
-          <w:rFonts w:hint="eastAsia"/>
-        </w:rPr>
-        <w:t>，</w:t>
-      </w:r>
-      <w:r>
-        <w:t>但改动只体现在提交模板上</w:t>
-      </w:r>
-      <w:r>
-        <w:rPr>
-          <w:rFonts w:hint="eastAsia"/>
-        </w:rPr>
-        <w:t>，</w:t>
-      </w:r>
-      <w:r>
-        <w:t>若当前分支创建一个子分支</w:t>
-      </w:r>
-      <w:r>
-        <w:rPr>
-          <w:rFonts w:hint="eastAsia"/>
-        </w:rPr>
-        <w:t>，</w:t>
-      </w:r>
-      <w:r>
-        <w:t>在最后提交由当前分支操作</w:t>
-      </w:r>
-      <w:r>
-        <w:rPr>
-          <w:rFonts w:hint="eastAsia"/>
-        </w:rPr>
-        <w:t>，</w:t>
-      </w:r>
-      <w:r>
-        <w:t>则子分支为当前分支未修改时的状态</w:t>
-      </w:r>
-      <w:r>
-        <w:rPr>
-          <w:rFonts w:hint="eastAsia"/>
-        </w:rPr>
-        <w:t>，</w:t>
-      </w:r>
-      <w:r>
-        <w:t>除此两种情况当前分支在未提交的情况下不能切换到其它分支</w:t>
-      </w:r>
     </w:p>
     <w:p/>
     <w:p/>
@@ -8724,7 +8792,7 @@
 </file>
 
 <file path=customXml/itemProps1.xml><?xml version="1.0" encoding="utf-8"?>
-<ds:datastoreItem xmlns:ds="http://schemas.openxmlformats.org/officeDocument/2006/customXml" ds:itemID="{D9B3BE69-FDB4-429E-BB96-F6CF0CB842F7}">
+<ds:datastoreItem xmlns:ds="http://schemas.openxmlformats.org/officeDocument/2006/customXml" ds:itemID="{ECC31A11-5FFF-480C-9E44-251767FBE0C3}">
   <ds:schemaRefs>
     <ds:schemaRef ds:uri="http://schemas.openxmlformats.org/officeDocument/2006/bibliography"/>
   </ds:schemaRefs>

--- a/git   operate.docx
+++ b/git   operate.docx
@@ -1463,7 +1463,7 @@
     <w:p>
       <w:pPr>
         <w:rPr>
-          <w:rFonts w:ascii="Consolas" w:hAnsi="Consolas" w:hint="eastAsia"/>
+          <w:rFonts w:ascii="Consolas" w:hAnsi="Consolas"/>
           <w:color w:val="333333"/>
           <w:spacing w:val="3"/>
           <w:sz w:val="18"/>
@@ -3973,7 +3973,7 @@
       <w:pPr>
         <w:ind w:left="360" w:hangingChars="200" w:hanging="360"/>
         <w:rPr>
-          <w:rFonts w:ascii="Consolas" w:hAnsi="Consolas"/>
+          <w:rFonts w:ascii="Consolas" w:hAnsi="Consolas" w:hint="eastAsia"/>
           <w:color w:val="000000"/>
           <w:sz w:val="18"/>
           <w:szCs w:val="18"/>
@@ -4000,6 +4000,48 @@
         </w:rPr>
         <w:t>将指定提交合并到当前支上</w:t>
       </w:r>
+      <w:r>
+        <w:rPr>
+          <w:rFonts w:ascii="Consolas" w:hAnsi="Consolas" w:hint="eastAsia"/>
+          <w:color w:val="000000"/>
+          <w:sz w:val="18"/>
+          <w:szCs w:val="18"/>
+          <w:shd w:val="clear" w:color="auto" w:fill="FFFFFF"/>
+        </w:rPr>
+        <w:t>，</w:t>
+      </w:r>
+      <w:r>
+        <w:rPr>
+          <w:rFonts w:ascii="Consolas" w:hAnsi="Consolas"/>
+          <w:color w:val="000000"/>
+          <w:sz w:val="18"/>
+          <w:szCs w:val="18"/>
+          <w:shd w:val="clear" w:color="auto" w:fill="FFFFFF"/>
+        </w:rPr>
+        <w:t>合并后两个分支仍然会重合</w:t>
+      </w:r>
+      <w:r>
+        <w:rPr>
+          <w:rFonts w:ascii="Consolas" w:hAnsi="Consolas" w:hint="eastAsia"/>
+          <w:color w:val="000000"/>
+          <w:sz w:val="18"/>
+          <w:szCs w:val="18"/>
+          <w:shd w:val="clear" w:color="auto" w:fill="FFFFFF"/>
+        </w:rPr>
+        <w:t>，</w:t>
+      </w:r>
+      <w:r>
+        <w:rPr>
+          <w:rFonts w:ascii="Consolas" w:hAnsi="Consolas"/>
+          <w:color w:val="000000"/>
+          <w:sz w:val="18"/>
+          <w:szCs w:val="18"/>
+          <w:shd w:val="clear" w:color="auto" w:fill="FFFFFF"/>
+        </w:rPr>
+        <w:t>子分支会将在母分支基础上之后的所有提交提交均合并到母分支</w:t>
+      </w:r>
+      <w:bookmarkStart w:id="1" w:name="_GoBack"/>
+      <w:bookmarkEnd w:id="1"/>
     </w:p>
     <w:p>
       <w:pPr>
@@ -4273,7 +4315,7 @@
       <w:pPr>
         <w:ind w:left="360" w:hangingChars="200" w:hanging="360"/>
         <w:rPr>
-          <w:rFonts w:ascii="Consolas" w:hAnsi="Consolas" w:hint="eastAsia"/>
+          <w:rFonts w:ascii="Consolas" w:hAnsi="Consolas"/>
           <w:color w:val="000000"/>
           <w:sz w:val="18"/>
           <w:szCs w:val="18"/>
@@ -6211,7 +6253,7 @@
       <w:pPr>
         <w:ind w:leftChars="200" w:left="420" w:firstLineChars="100" w:firstLine="180"/>
         <w:rPr>
-          <w:rFonts w:ascii="Consolas" w:hAnsi="Consolas" w:hint="eastAsia"/>
+          <w:rFonts w:ascii="Consolas" w:hAnsi="Consolas"/>
           <w:color w:val="000000"/>
           <w:sz w:val="18"/>
           <w:szCs w:val="18"/>
@@ -7962,10 +8004,7 @@
     </w:p>
     <w:p>
       <w:r>
-        <w:t>git cherry-pick commitId</w:t>
-      </w:r>
-      <w:r>
-        <w:t xml:space="preserve"> –n:</w:t>
+        <w:t>git cherry-pick commitId –n:</w:t>
       </w:r>
       <w:r>
         <w:t>不会自动提交</w:t>
@@ -7973,10 +8012,7 @@
     </w:p>
     <w:p>
       <w:r>
-        <w:t>git cherry-pick commitId</w:t>
-      </w:r>
-      <w:r>
-        <w:t xml:space="preserve"> –e</w:t>
+        <w:t>git cherry-pick commitId –e</w:t>
       </w:r>
       <w:r>
         <w:rPr>
@@ -8033,10 +8069,7 @@
     </w:p>
     <w:p>
       <w:r>
-        <w:t>git cherry-pick</w:t>
-      </w:r>
-      <w:r>
-        <w:t xml:space="preserve"> branchname</w:t>
+        <w:t>git cherry-pick branchname</w:t>
       </w:r>
       <w:r>
         <w:rPr>
@@ -8071,13 +8104,7 @@
         <w:t>.</w:t>
       </w:r>
       <w:r>
-        <w:t>.</w:t>
-      </w:r>
-      <w:r>
-        <w:t>branchname</w:t>
-      </w:r>
-      <w:r>
-        <w:t>/^HEAD branchname:</w:t>
+        <w:t>.branchname/^HEAD branchname:</w:t>
       </w:r>
       <w:r>
         <w:t>将分支</w:t>
@@ -8125,18 +8152,13 @@
       </w:r>
     </w:p>
     <w:p>
-      <w:pPr>
+      <w:r>
+        <w:t>git cherry-pick start-commit-id</w:t>
+      </w:r>
+      <w:r>
         <w:rPr>
           <w:rFonts w:hint="eastAsia"/>
         </w:rPr>
-      </w:pPr>
-      <w:r>
-        <w:t>git cherry-pick start-commit-id</w:t>
-      </w:r>
-      <w:r>
-        <w:rPr>
-          <w:rFonts w:hint="eastAsia"/>
-        </w:rPr>
         <w:t>^</w:t>
       </w:r>
       <w:r>
@@ -8145,8 +8167,6 @@
       <w:r>
         <w:t>闭区间</w:t>
       </w:r>
-      <w:bookmarkStart w:id="1" w:name="_GoBack"/>
-      <w:bookmarkEnd w:id="1"/>
     </w:p>
     <w:p>
       <w:pPr>
@@ -8472,6 +8492,12 @@
         <w:rPr>
           <w:rFonts w:hint="eastAsia"/>
         </w:rPr>
+        <w:t>（如果没有修改相同点的文件也可以直接合并）</w:t>
+      </w:r>
+      <w:r>
+        <w:rPr>
+          <w:rFonts w:hint="eastAsia"/>
+        </w:rPr>
         <w:t>，</w:t>
       </w:r>
       <w:r>
@@ -8599,11 +8625,6 @@
       </w:r>
     </w:p>
     <w:p>
-      <w:pPr>
-        <w:rPr>
-          <w:rFonts w:hint="eastAsia"/>
-        </w:rPr>
-      </w:pPr>
       <w:r>
         <w:rPr>
           <w:noProof/>
@@ -8645,13 +8666,7 @@
         </w:drawing>
       </w:r>
     </w:p>
-    <w:p>
-      <w:pPr>
-        <w:rPr>
-          <w:rFonts w:hint="eastAsia"/>
-        </w:rPr>
-      </w:pPr>
-    </w:p>
+    <w:p/>
     <w:p>
       <w:pPr>
         <w:ind w:left="360" w:hangingChars="200" w:hanging="360"/>
@@ -9722,7 +9737,7 @@
 </file>
 
 <file path=customXml/itemProps1.xml><?xml version="1.0" encoding="utf-8"?>
-<ds:datastoreItem xmlns:ds="http://schemas.openxmlformats.org/officeDocument/2006/customXml" ds:itemID="{4386B3E1-DDBD-444E-8B16-5B4E75CD345F}">
+<ds:datastoreItem xmlns:ds="http://schemas.openxmlformats.org/officeDocument/2006/customXml" ds:itemID="{512D2A1F-6E85-4DFB-8C39-F1B0BAD9D852}">
   <ds:schemaRefs>
     <ds:schemaRef ds:uri="http://schemas.openxmlformats.org/officeDocument/2006/bibliography"/>
   </ds:schemaRefs>

--- a/git   operate.docx
+++ b/git   operate.docx
@@ -3973,7 +3973,7 @@
       <w:pPr>
         <w:ind w:left="360" w:hangingChars="200" w:hanging="360"/>
         <w:rPr>
-          <w:rFonts w:ascii="Consolas" w:hAnsi="Consolas" w:hint="eastAsia"/>
+          <w:rFonts w:ascii="Consolas" w:hAnsi="Consolas"/>
           <w:color w:val="000000"/>
           <w:sz w:val="18"/>
           <w:szCs w:val="18"/>
@@ -4039,4255 +4039,4267 @@
           <w:shd w:val="clear" w:color="auto" w:fill="FFFFFF"/>
         </w:rPr>
         <w:t>子分支会将在母分支基础上之后的所有提交提交均合并到母分支</w:t>
+      </w:r>
+    </w:p>
+    <w:p>
+      <w:pPr>
+        <w:ind w:left="360" w:hangingChars="200" w:hanging="360"/>
+        <w:rPr>
+          <w:rFonts w:ascii="Consolas" w:hAnsi="Consolas"/>
+          <w:color w:val="000000"/>
+          <w:sz w:val="18"/>
+          <w:szCs w:val="18"/>
+          <w:shd w:val="clear" w:color="auto" w:fill="FFFFFF"/>
+        </w:rPr>
+      </w:pPr>
+      <w:r>
+        <w:rPr>
+          <w:rFonts w:ascii="Consolas" w:hAnsi="Consolas"/>
+          <w:color w:val="000000"/>
+          <w:sz w:val="18"/>
+          <w:szCs w:val="18"/>
+          <w:shd w:val="clear" w:color="auto" w:fill="FFFFFF"/>
+        </w:rPr>
+        <w:t>git merge oldbranchname newbranchname :</w:t>
+      </w:r>
+      <w:r>
+        <w:rPr>
+          <w:rFonts w:ascii="Consolas" w:hAnsi="Consolas"/>
+          <w:color w:val="000000"/>
+          <w:sz w:val="18"/>
+          <w:szCs w:val="18"/>
+          <w:shd w:val="clear" w:color="auto" w:fill="FFFFFF"/>
+        </w:rPr>
+        <w:t>将</w:t>
+      </w:r>
+      <w:r>
+        <w:rPr>
+          <w:rFonts w:ascii="Consolas" w:hAnsi="Consolas"/>
+          <w:color w:val="000000"/>
+          <w:sz w:val="18"/>
+          <w:szCs w:val="18"/>
+          <w:shd w:val="clear" w:color="auto" w:fill="FFFFFF"/>
+        </w:rPr>
+        <w:t>oldbranchname</w:t>
+      </w:r>
+      <w:r>
+        <w:rPr>
+          <w:rFonts w:ascii="Consolas" w:hAnsi="Consolas"/>
+          <w:color w:val="000000"/>
+          <w:sz w:val="18"/>
+          <w:szCs w:val="18"/>
+          <w:shd w:val="clear" w:color="auto" w:fill="FFFFFF"/>
+        </w:rPr>
+        <w:t>分支合并到</w:t>
+      </w:r>
+      <w:r>
+        <w:rPr>
+          <w:rFonts w:ascii="Consolas" w:hAnsi="Consolas"/>
+          <w:color w:val="000000"/>
+          <w:sz w:val="18"/>
+          <w:szCs w:val="18"/>
+          <w:shd w:val="clear" w:color="auto" w:fill="FFFFFF"/>
+        </w:rPr>
+        <w:t>newbranchname</w:t>
+      </w:r>
+      <w:r>
+        <w:rPr>
+          <w:rFonts w:ascii="Consolas" w:hAnsi="Consolas"/>
+          <w:color w:val="000000"/>
+          <w:sz w:val="18"/>
+          <w:szCs w:val="18"/>
+          <w:shd w:val="clear" w:color="auto" w:fill="FFFFFF"/>
+        </w:rPr>
+        <w:t>分支上</w:t>
+      </w:r>
+    </w:p>
+    <w:p>
+      <w:pPr>
+        <w:ind w:left="360" w:hangingChars="200" w:hanging="360"/>
+        <w:rPr>
+          <w:rFonts w:ascii="Consolas" w:hAnsi="Consolas"/>
+          <w:color w:val="000000"/>
+          <w:sz w:val="18"/>
+          <w:szCs w:val="18"/>
+          <w:shd w:val="clear" w:color="auto" w:fill="FFFFFF"/>
+        </w:rPr>
+      </w:pPr>
+      <w:r>
+        <w:rPr>
+          <w:rFonts w:ascii="Consolas" w:hAnsi="Consolas"/>
+          <w:color w:val="000000"/>
+          <w:sz w:val="18"/>
+          <w:szCs w:val="18"/>
+          <w:shd w:val="clear" w:color="auto" w:fill="FFFFFF"/>
+        </w:rPr>
+        <w:t xml:space="preserve">git merge </w:t>
+      </w:r>
+      <w:r>
+        <w:rPr>
+          <w:rFonts w:ascii="Consolas" w:hAnsi="Consolas" w:hint="eastAsia"/>
+          <w:color w:val="000000"/>
+          <w:sz w:val="18"/>
+          <w:szCs w:val="18"/>
+          <w:shd w:val="clear" w:color="auto" w:fill="FFFFFF"/>
+        </w:rPr>
+        <w:t>--</w:t>
+      </w:r>
+      <w:r>
+        <w:rPr>
+          <w:rFonts w:ascii="Consolas" w:hAnsi="Consolas"/>
+          <w:color w:val="000000"/>
+          <w:sz w:val="18"/>
+          <w:szCs w:val="18"/>
+          <w:shd w:val="clear" w:color="auto" w:fill="FFFFFF"/>
+        </w:rPr>
+        <w:t>squ</w:t>
+      </w:r>
+      <w:r>
+        <w:rPr>
+          <w:rFonts w:ascii="Consolas" w:hAnsi="Consolas"/>
+          <w:color w:val="000000"/>
+          <w:sz w:val="18"/>
+          <w:szCs w:val="18"/>
+          <w:shd w:val="clear" w:color="auto" w:fill="FFFFFF"/>
+        </w:rPr>
+        <w:t>ash branchname:</w:t>
+      </w:r>
+      <w:r>
+        <w:rPr>
+          <w:rFonts w:ascii="Consolas" w:hAnsi="Consolas"/>
+          <w:color w:val="000000"/>
+          <w:sz w:val="18"/>
+          <w:szCs w:val="18"/>
+          <w:shd w:val="clear" w:color="auto" w:fill="FFFFFF"/>
+        </w:rPr>
+        <w:t>将指定分支上所有修改放入当前分支工作目录与暂存区</w:t>
+      </w:r>
+      <w:r>
+        <w:rPr>
+          <w:rFonts w:ascii="Consolas" w:hAnsi="Consolas" w:hint="eastAsia"/>
+          <w:color w:val="000000"/>
+          <w:sz w:val="18"/>
+          <w:szCs w:val="18"/>
+          <w:shd w:val="clear" w:color="auto" w:fill="FFFFFF"/>
+        </w:rPr>
+        <w:t>，</w:t>
+      </w:r>
+      <w:r>
+        <w:rPr>
+          <w:rFonts w:ascii="Consolas" w:hAnsi="Consolas"/>
+          <w:color w:val="000000"/>
+          <w:sz w:val="18"/>
+          <w:szCs w:val="18"/>
+          <w:shd w:val="clear" w:color="auto" w:fill="FFFFFF"/>
+        </w:rPr>
+        <w:t>不提交</w:t>
+      </w:r>
+    </w:p>
+    <w:p>
+      <w:pPr>
+        <w:ind w:left="360" w:hangingChars="200" w:hanging="360"/>
+        <w:rPr>
+          <w:rFonts w:ascii="Consolas" w:hAnsi="Consolas"/>
+          <w:color w:val="000000"/>
+          <w:sz w:val="18"/>
+          <w:szCs w:val="18"/>
+          <w:shd w:val="clear" w:color="auto" w:fill="FFFFFF"/>
+        </w:rPr>
+      </w:pPr>
+      <w:r>
+        <w:rPr>
+          <w:rFonts w:ascii="Consolas" w:hAnsi="Consolas"/>
+          <w:color w:val="000000"/>
+          <w:sz w:val="18"/>
+          <w:szCs w:val="18"/>
+          <w:shd w:val="clear" w:color="auto" w:fill="FFFFFF"/>
+        </w:rPr>
+        <w:t>git merge no--</w:t>
+      </w:r>
+      <w:r>
+        <w:rPr>
+          <w:rFonts w:ascii="Consolas" w:hAnsi="Consolas"/>
+          <w:color w:val="000000"/>
+          <w:sz w:val="18"/>
+          <w:szCs w:val="18"/>
+          <w:shd w:val="clear" w:color="auto" w:fill="FFFFFF"/>
+        </w:rPr>
+        <w:t>squash branchname :</w:t>
+      </w:r>
+      <w:r>
+        <w:rPr>
+          <w:rFonts w:ascii="Consolas" w:hAnsi="Consolas"/>
+          <w:color w:val="000000"/>
+          <w:sz w:val="18"/>
+          <w:szCs w:val="18"/>
+          <w:shd w:val="clear" w:color="auto" w:fill="FFFFFF"/>
+        </w:rPr>
+        <w:t>将指定分支</w:t>
+      </w:r>
+      <w:r>
+        <w:rPr>
+          <w:rFonts w:ascii="Consolas" w:hAnsi="Consolas" w:hint="eastAsia"/>
+          <w:color w:val="000000"/>
+          <w:sz w:val="18"/>
+          <w:szCs w:val="18"/>
+          <w:shd w:val="clear" w:color="auto" w:fill="FFFFFF"/>
+        </w:rPr>
+        <w:t xml:space="preserve"> </w:t>
+      </w:r>
+      <w:r>
+        <w:rPr>
+          <w:rFonts w:ascii="Consolas" w:hAnsi="Consolas" w:hint="eastAsia"/>
+          <w:color w:val="000000"/>
+          <w:sz w:val="18"/>
+          <w:szCs w:val="18"/>
+          <w:shd w:val="clear" w:color="auto" w:fill="FFFFFF"/>
+        </w:rPr>
+        <w:t>上所有的修改放入当前分支工作目录与暂存区，并提交</w:t>
+      </w:r>
+    </w:p>
+    <w:p>
+      <w:pPr>
+        <w:ind w:left="360" w:hangingChars="200" w:hanging="360"/>
+        <w:rPr>
+          <w:rFonts w:ascii="Consolas" w:hAnsi="Consolas"/>
+          <w:color w:val="000000"/>
+          <w:sz w:val="18"/>
+          <w:szCs w:val="18"/>
+          <w:shd w:val="clear" w:color="auto" w:fill="FFFFFF"/>
+        </w:rPr>
+      </w:pPr>
+      <w:r>
+        <w:rPr>
+          <w:rFonts w:ascii="Consolas" w:hAnsi="Consolas"/>
+          <w:color w:val="000000"/>
+          <w:sz w:val="18"/>
+          <w:szCs w:val="18"/>
+          <w:shd w:val="clear" w:color="auto" w:fill="FFFFFF"/>
+        </w:rPr>
+        <w:t xml:space="preserve">git merge </w:t>
+      </w:r>
+      <w:r>
+        <w:rPr>
+          <w:rFonts w:ascii="Consolas" w:hAnsi="Consolas" w:hint="eastAsia"/>
+          <w:color w:val="000000"/>
+          <w:sz w:val="18"/>
+          <w:szCs w:val="18"/>
+          <w:shd w:val="clear" w:color="auto" w:fill="FFFFFF"/>
+        </w:rPr>
+        <w:t>--</w:t>
+      </w:r>
+      <w:r>
+        <w:rPr>
+          <w:rFonts w:ascii="Consolas" w:hAnsi="Consolas"/>
+          <w:color w:val="000000"/>
+          <w:sz w:val="18"/>
+          <w:szCs w:val="18"/>
+          <w:shd w:val="clear" w:color="auto" w:fill="FFFFFF"/>
+        </w:rPr>
+        <w:t>abort:</w:t>
+      </w:r>
+      <w:r>
+        <w:rPr>
+          <w:rFonts w:ascii="Consolas" w:hAnsi="Consolas"/>
+          <w:color w:val="000000"/>
+          <w:sz w:val="18"/>
+          <w:szCs w:val="18"/>
+          <w:shd w:val="clear" w:color="auto" w:fill="FFFFFF"/>
+        </w:rPr>
+        <w:t>合并发生冲突会回退到合并之前的状态</w:t>
+      </w:r>
+    </w:p>
+    <w:p>
+      <w:pPr>
+        <w:ind w:left="360" w:hangingChars="200" w:hanging="360"/>
+        <w:rPr>
+          <w:rFonts w:ascii="Consolas" w:hAnsi="Consolas"/>
+          <w:color w:val="000000"/>
+          <w:sz w:val="18"/>
+          <w:szCs w:val="18"/>
+          <w:shd w:val="clear" w:color="auto" w:fill="FFFFFF"/>
+        </w:rPr>
+      </w:pPr>
+      <w:r>
+        <w:rPr>
+          <w:rFonts w:ascii="Consolas" w:hAnsi="Consolas" w:hint="eastAsia"/>
+          <w:color w:val="000000"/>
+          <w:sz w:val="18"/>
+          <w:szCs w:val="18"/>
+          <w:shd w:val="clear" w:color="auto" w:fill="FFFFFF"/>
+        </w:rPr>
+        <w:t>g</w:t>
+      </w:r>
+      <w:r>
+        <w:rPr>
+          <w:rFonts w:ascii="Consolas" w:hAnsi="Consolas"/>
+          <w:color w:val="000000"/>
+          <w:sz w:val="18"/>
+          <w:szCs w:val="18"/>
+          <w:shd w:val="clear" w:color="auto" w:fill="FFFFFF"/>
+        </w:rPr>
+        <w:t>it merge master:</w:t>
+      </w:r>
+      <w:r>
+        <w:rPr>
+          <w:rFonts w:ascii="Consolas" w:hAnsi="Consolas"/>
+          <w:color w:val="000000"/>
+          <w:sz w:val="18"/>
+          <w:szCs w:val="18"/>
+          <w:shd w:val="clear" w:color="auto" w:fill="FFFFFF"/>
+        </w:rPr>
+        <w:t>将母分支已更新的部分拉取到子分支</w:t>
+      </w:r>
+    </w:p>
+    <w:p>
+      <w:pPr>
+        <w:ind w:left="360" w:hangingChars="200" w:hanging="360"/>
+        <w:rPr>
+          <w:rFonts w:ascii="Consolas" w:hAnsi="Consolas"/>
+          <w:color w:val="000000"/>
+          <w:sz w:val="18"/>
+          <w:szCs w:val="18"/>
+          <w:shd w:val="clear" w:color="auto" w:fill="FFFFFF"/>
+        </w:rPr>
+      </w:pPr>
+    </w:p>
+    <w:p>
+      <w:pPr>
+        <w:ind w:left="361" w:hangingChars="200" w:hanging="361"/>
+        <w:rPr>
+          <w:rFonts w:ascii="Consolas" w:hAnsi="Consolas"/>
+          <w:b/>
+          <w:color w:val="000000"/>
+          <w:sz w:val="18"/>
+          <w:szCs w:val="18"/>
+          <w:shd w:val="clear" w:color="auto" w:fill="FFFFFF"/>
+        </w:rPr>
+      </w:pPr>
+      <w:r>
+        <w:rPr>
+          <w:rFonts w:ascii="Consolas" w:hAnsi="Consolas"/>
+          <w:b/>
+          <w:color w:val="000000"/>
+          <w:sz w:val="18"/>
+          <w:szCs w:val="18"/>
+          <w:shd w:val="clear" w:color="auto" w:fill="FFFFFF"/>
+        </w:rPr>
+        <w:t>mergetool</w:t>
+      </w:r>
+      <w:r>
+        <w:rPr>
+          <w:rFonts w:ascii="Consolas" w:hAnsi="Consolas"/>
+          <w:b/>
+          <w:color w:val="000000"/>
+          <w:sz w:val="18"/>
+          <w:szCs w:val="18"/>
+          <w:shd w:val="clear" w:color="auto" w:fill="FFFFFF"/>
+        </w:rPr>
+        <w:t>命令</w:t>
+      </w:r>
+      <w:r>
+        <w:rPr>
+          <w:rFonts w:ascii="Consolas" w:hAnsi="Consolas" w:hint="eastAsia"/>
+          <w:b/>
+          <w:color w:val="000000"/>
+          <w:sz w:val="18"/>
+          <w:szCs w:val="18"/>
+          <w:shd w:val="clear" w:color="auto" w:fill="FFFFFF"/>
+        </w:rPr>
+        <w:t>：</w:t>
+      </w:r>
+    </w:p>
+    <w:p>
+      <w:pPr>
+        <w:ind w:left="360" w:hangingChars="200" w:hanging="360"/>
+        <w:rPr>
+          <w:rFonts w:ascii="Consolas" w:hAnsi="Consolas"/>
+          <w:color w:val="000000"/>
+          <w:sz w:val="18"/>
+          <w:szCs w:val="18"/>
+          <w:shd w:val="clear" w:color="auto" w:fill="FFFFFF"/>
+        </w:rPr>
+      </w:pPr>
+      <w:r>
+        <w:rPr>
+          <w:rFonts w:ascii="Consolas" w:hAnsi="Consolas" w:hint="eastAsia"/>
+          <w:color w:val="000000"/>
+          <w:sz w:val="18"/>
+          <w:szCs w:val="18"/>
+          <w:shd w:val="clear" w:color="auto" w:fill="FFFFFF"/>
+        </w:rPr>
+        <w:t>git</w:t>
+      </w:r>
+      <w:r>
+        <w:rPr>
+          <w:rFonts w:ascii="Consolas" w:hAnsi="Consolas"/>
+          <w:color w:val="000000"/>
+          <w:sz w:val="18"/>
+          <w:szCs w:val="18"/>
+          <w:shd w:val="clear" w:color="auto" w:fill="FFFFFF"/>
+        </w:rPr>
+        <w:t xml:space="preserve"> mergetool :</w:t>
+      </w:r>
+      <w:r>
+        <w:rPr>
+          <w:rFonts w:ascii="Consolas" w:hAnsi="Consolas"/>
+          <w:color w:val="000000"/>
+          <w:sz w:val="18"/>
+          <w:szCs w:val="18"/>
+          <w:shd w:val="clear" w:color="auto" w:fill="FFFFFF"/>
+        </w:rPr>
+        <w:t>在</w:t>
+      </w:r>
+      <w:r>
+        <w:rPr>
+          <w:rFonts w:ascii="Consolas" w:hAnsi="Consolas"/>
+          <w:color w:val="000000"/>
+          <w:sz w:val="18"/>
+          <w:szCs w:val="18"/>
+          <w:shd w:val="clear" w:color="auto" w:fill="FFFFFF"/>
+        </w:rPr>
+        <w:t>merge</w:t>
+      </w:r>
+      <w:r>
+        <w:rPr>
+          <w:rFonts w:ascii="Consolas" w:hAnsi="Consolas"/>
+          <w:color w:val="000000"/>
+          <w:sz w:val="18"/>
+          <w:szCs w:val="18"/>
+          <w:shd w:val="clear" w:color="auto" w:fill="FFFFFF"/>
+        </w:rPr>
+        <w:t>命令执行之后出现冲突时执行该命令</w:t>
+      </w:r>
+      <w:r>
+        <w:rPr>
+          <w:rFonts w:ascii="Consolas" w:hAnsi="Consolas" w:hint="eastAsia"/>
+          <w:color w:val="000000"/>
+          <w:sz w:val="18"/>
+          <w:szCs w:val="18"/>
+          <w:shd w:val="clear" w:color="auto" w:fill="FFFFFF"/>
+        </w:rPr>
+        <w:t>，</w:t>
+      </w:r>
+      <w:r>
+        <w:rPr>
+          <w:rFonts w:ascii="Consolas" w:hAnsi="Consolas"/>
+          <w:color w:val="000000"/>
+          <w:sz w:val="18"/>
+          <w:szCs w:val="18"/>
+          <w:shd w:val="clear" w:color="auto" w:fill="FFFFFF"/>
+        </w:rPr>
+        <w:t>用来解决合并的冲突</w:t>
+      </w:r>
+      <w:r>
+        <w:rPr>
+          <w:rFonts w:ascii="Consolas" w:hAnsi="Consolas" w:hint="eastAsia"/>
+          <w:color w:val="000000"/>
+          <w:sz w:val="18"/>
+          <w:szCs w:val="18"/>
+          <w:shd w:val="clear" w:color="auto" w:fill="FFFFFF"/>
+        </w:rPr>
+        <w:t>，</w:t>
+      </w:r>
+      <w:r>
+        <w:rPr>
+          <w:rFonts w:ascii="Consolas" w:hAnsi="Consolas"/>
+          <w:color w:val="000000"/>
+          <w:sz w:val="18"/>
+          <w:szCs w:val="18"/>
+          <w:shd w:val="clear" w:color="auto" w:fill="FFFFFF"/>
+        </w:rPr>
+        <w:t>冲突解决完了不要忘了提交</w:t>
+      </w:r>
+      <w:r>
+        <w:rPr>
+          <w:rFonts w:ascii="Consolas" w:hAnsi="Consolas" w:hint="eastAsia"/>
+          <w:color w:val="000000"/>
+          <w:sz w:val="18"/>
+          <w:szCs w:val="18"/>
+          <w:shd w:val="clear" w:color="auto" w:fill="FFFFFF"/>
+        </w:rPr>
+        <w:t>，</w:t>
+      </w:r>
+      <w:r>
+        <w:rPr>
+          <w:rFonts w:ascii="Consolas" w:hAnsi="Consolas"/>
+          <w:color w:val="000000"/>
+          <w:sz w:val="18"/>
+          <w:szCs w:val="18"/>
+          <w:shd w:val="clear" w:color="auto" w:fill="FFFFFF"/>
+        </w:rPr>
+        <w:t>需要使用三方对比工具</w:t>
+      </w:r>
+    </w:p>
+    <w:p>
+      <w:pPr>
+        <w:ind w:left="360" w:hangingChars="200" w:hanging="360"/>
+        <w:rPr>
+          <w:rFonts w:ascii="Consolas" w:hAnsi="Consolas"/>
+          <w:color w:val="000000"/>
+          <w:sz w:val="18"/>
+          <w:szCs w:val="18"/>
+          <w:shd w:val="clear" w:color="auto" w:fill="FFFFFF"/>
+        </w:rPr>
+      </w:pPr>
+    </w:p>
+    <w:p>
+      <w:pPr>
+        <w:pStyle w:val="2"/>
+        <w:rPr>
+          <w:shd w:val="clear" w:color="auto" w:fill="FFFFFF"/>
+        </w:rPr>
+      </w:pPr>
+      <w:r>
+        <w:rPr>
+          <w:shd w:val="clear" w:color="auto" w:fill="FFFFFF"/>
+        </w:rPr>
+        <w:t xml:space="preserve">1.7 </w:t>
+      </w:r>
+      <w:r>
+        <w:rPr>
+          <w:shd w:val="clear" w:color="auto" w:fill="FFFFFF"/>
+        </w:rPr>
+        <w:t>fetch</w:t>
+      </w:r>
+      <w:r>
+        <w:rPr>
+          <w:shd w:val="clear" w:color="auto" w:fill="FFFFFF"/>
+        </w:rPr>
+        <w:t>命令</w:t>
+      </w:r>
+      <w:r>
+        <w:rPr>
+          <w:rFonts w:hint="eastAsia"/>
+          <w:shd w:val="clear" w:color="auto" w:fill="FFFFFF"/>
+        </w:rPr>
+        <w:t>：</w:t>
+      </w:r>
+    </w:p>
+    <w:p>
+      <w:pPr>
+        <w:ind w:left="360" w:hangingChars="200" w:hanging="360"/>
+        <w:rPr>
+          <w:rFonts w:ascii="Consolas" w:hAnsi="Consolas"/>
+          <w:b/>
+          <w:color w:val="000000"/>
+          <w:sz w:val="18"/>
+          <w:szCs w:val="18"/>
+          <w:shd w:val="clear" w:color="auto" w:fill="FFFFFF"/>
+        </w:rPr>
+      </w:pPr>
+      <w:r>
+        <w:rPr>
+          <w:rFonts w:ascii="Consolas" w:hAnsi="Consolas"/>
+          <w:color w:val="000000"/>
+          <w:sz w:val="18"/>
+          <w:szCs w:val="18"/>
+          <w:shd w:val="clear" w:color="auto" w:fill="FFFFFF"/>
+        </w:rPr>
+        <w:t>git fetch :</w:t>
+      </w:r>
+      <w:r>
+        <w:rPr>
+          <w:rFonts w:ascii="Consolas" w:hAnsi="Consolas"/>
+          <w:color w:val="000000"/>
+          <w:sz w:val="18"/>
+          <w:szCs w:val="18"/>
+          <w:shd w:val="clear" w:color="auto" w:fill="FFFFFF"/>
+        </w:rPr>
+        <w:t>下载远程仓库</w:t>
+      </w:r>
+      <w:r>
+        <w:rPr>
+          <w:rFonts w:ascii="Consolas" w:hAnsi="Consolas" w:hint="eastAsia"/>
+          <w:color w:val="000000"/>
+          <w:sz w:val="18"/>
+          <w:szCs w:val="18"/>
+          <w:shd w:val="clear" w:color="auto" w:fill="FFFFFF"/>
+        </w:rPr>
+        <w:t>“</w:t>
+      </w:r>
+      <w:r>
+        <w:rPr>
+          <w:rFonts w:ascii="Consolas" w:hAnsi="Consolas" w:hint="eastAsia"/>
+          <w:color w:val="000000"/>
+          <w:sz w:val="18"/>
+          <w:szCs w:val="18"/>
+          <w:shd w:val="clear" w:color="auto" w:fill="FFFFFF"/>
+        </w:rPr>
+        <w:t>origin</w:t>
+      </w:r>
+      <w:r>
+        <w:rPr>
+          <w:rFonts w:ascii="Consolas" w:hAnsi="Consolas" w:hint="eastAsia"/>
+          <w:color w:val="000000"/>
+          <w:sz w:val="18"/>
+          <w:szCs w:val="18"/>
+          <w:shd w:val="clear" w:color="auto" w:fill="FFFFFF"/>
+        </w:rPr>
+        <w:t>”到本地</w:t>
+      </w:r>
+      <w:r>
+        <w:rPr>
+          <w:rFonts w:ascii="Consolas" w:hAnsi="Consolas" w:hint="eastAsia"/>
+          <w:color w:val="000000"/>
+          <w:sz w:val="18"/>
+          <w:szCs w:val="18"/>
+          <w:shd w:val="clear" w:color="auto" w:fill="FFFFFF"/>
+        </w:rPr>
+        <w:t>，</w:t>
+      </w:r>
+      <w:r>
+        <w:rPr>
+          <w:rFonts w:ascii="Consolas" w:hAnsi="Consolas" w:hint="eastAsia"/>
+          <w:b/>
+          <w:color w:val="000000"/>
+          <w:sz w:val="18"/>
+          <w:szCs w:val="18"/>
+          <w:shd w:val="clear" w:color="auto" w:fill="FFFFFF"/>
+        </w:rPr>
+        <w:t>不会自动</w:t>
+      </w:r>
+      <w:r>
+        <w:rPr>
+          <w:rFonts w:ascii="Consolas" w:hAnsi="Consolas" w:hint="eastAsia"/>
+          <w:b/>
+          <w:color w:val="000000"/>
+          <w:sz w:val="18"/>
+          <w:szCs w:val="18"/>
+          <w:shd w:val="clear" w:color="auto" w:fill="FFFFFF"/>
+        </w:rPr>
+        <w:t>merge</w:t>
+      </w:r>
+    </w:p>
+    <w:p>
+      <w:pPr>
+        <w:ind w:left="360" w:hangingChars="200" w:hanging="360"/>
+        <w:rPr>
+          <w:rFonts w:ascii="Consolas" w:hAnsi="Consolas"/>
+          <w:color w:val="000000"/>
+          <w:sz w:val="18"/>
+          <w:szCs w:val="18"/>
+          <w:shd w:val="clear" w:color="auto" w:fill="FFFFFF"/>
+        </w:rPr>
+      </w:pPr>
+      <w:r>
+        <w:rPr>
+          <w:rFonts w:ascii="Consolas" w:hAnsi="Consolas"/>
+          <w:color w:val="000000"/>
+          <w:sz w:val="18"/>
+          <w:szCs w:val="18"/>
+          <w:shd w:val="clear" w:color="auto" w:fill="FFFFFF"/>
+        </w:rPr>
+        <w:t xml:space="preserve">git fetch remoterepository </w:t>
+      </w:r>
+      <w:r>
+        <w:rPr>
+          <w:rFonts w:ascii="Consolas" w:hAnsi="Consolas" w:hint="eastAsia"/>
+          <w:color w:val="000000"/>
+          <w:sz w:val="18"/>
+          <w:szCs w:val="18"/>
+          <w:shd w:val="clear" w:color="auto" w:fill="FFFFFF"/>
+        </w:rPr>
+        <w:t>：</w:t>
+      </w:r>
+      <w:r>
+        <w:rPr>
+          <w:rFonts w:ascii="Consolas" w:hAnsi="Consolas"/>
+          <w:color w:val="000000"/>
+          <w:sz w:val="18"/>
+          <w:szCs w:val="18"/>
+          <w:shd w:val="clear" w:color="auto" w:fill="FFFFFF"/>
+        </w:rPr>
+        <w:t>下载指定远程仓库到本地</w:t>
+      </w:r>
+    </w:p>
+    <w:p>
+      <w:pPr>
+        <w:ind w:left="360" w:hangingChars="200" w:hanging="360"/>
+        <w:rPr>
+          <w:rFonts w:ascii="Consolas" w:hAnsi="Consolas"/>
+          <w:color w:val="000000"/>
+          <w:sz w:val="18"/>
+          <w:szCs w:val="18"/>
+          <w:shd w:val="clear" w:color="auto" w:fill="FFFFFF"/>
+        </w:rPr>
+      </w:pPr>
+      <w:r>
+        <w:rPr>
+          <w:rFonts w:ascii="Consolas" w:hAnsi="Consolas"/>
+          <w:color w:val="000000"/>
+          <w:sz w:val="18"/>
+          <w:szCs w:val="18"/>
+          <w:shd w:val="clear" w:color="auto" w:fill="FFFFFF"/>
+        </w:rPr>
+        <w:t>git fetch remoterepository branchname :</w:t>
+      </w:r>
+      <w:r>
+        <w:rPr>
+          <w:rFonts w:ascii="Consolas" w:hAnsi="Consolas"/>
+          <w:color w:val="000000"/>
+          <w:sz w:val="18"/>
+          <w:szCs w:val="18"/>
+          <w:shd w:val="clear" w:color="auto" w:fill="FFFFFF"/>
+        </w:rPr>
+        <w:t>下载在指定远程仓库分支到本地</w:t>
+      </w:r>
+    </w:p>
+    <w:p>
+      <w:pPr>
+        <w:ind w:left="360" w:hangingChars="200" w:hanging="360"/>
+        <w:rPr>
+          <w:rFonts w:ascii="Consolas" w:hAnsi="Consolas"/>
+          <w:color w:val="000000"/>
+          <w:sz w:val="18"/>
+          <w:szCs w:val="18"/>
+          <w:shd w:val="clear" w:color="auto" w:fill="FFFFFF"/>
+        </w:rPr>
+      </w:pPr>
+    </w:p>
+    <w:p>
+      <w:pPr>
+        <w:pStyle w:val="2"/>
+        <w:rPr>
+          <w:shd w:val="clear" w:color="auto" w:fill="FFFFFF"/>
+        </w:rPr>
+      </w:pPr>
+      <w:r>
+        <w:rPr>
+          <w:shd w:val="clear" w:color="auto" w:fill="FFFFFF"/>
+        </w:rPr>
+        <w:t xml:space="preserve">1.8 </w:t>
+      </w:r>
+      <w:r>
+        <w:rPr>
+          <w:shd w:val="clear" w:color="auto" w:fill="FFFFFF"/>
+        </w:rPr>
+        <w:t>pull</w:t>
+      </w:r>
+      <w:r>
+        <w:rPr>
+          <w:shd w:val="clear" w:color="auto" w:fill="FFFFFF"/>
+        </w:rPr>
+        <w:t>命令</w:t>
+      </w:r>
+      <w:r>
+        <w:rPr>
+          <w:rFonts w:hint="eastAsia"/>
+          <w:shd w:val="clear" w:color="auto" w:fill="FFFFFF"/>
+        </w:rPr>
+        <w:t>（</w:t>
+      </w:r>
+      <w:r>
+        <w:rPr>
+          <w:rFonts w:hint="eastAsia"/>
+          <w:shd w:val="clear" w:color="auto" w:fill="FFFFFF"/>
+        </w:rPr>
+        <w:t>pull</w:t>
+      </w:r>
+      <w:r>
+        <w:rPr>
+          <w:rFonts w:hint="eastAsia"/>
+          <w:shd w:val="clear" w:color="auto" w:fill="FFFFFF"/>
+        </w:rPr>
+        <w:t>命令相当于</w:t>
+      </w:r>
+      <w:r>
+        <w:rPr>
+          <w:rFonts w:hint="eastAsia"/>
+          <w:shd w:val="clear" w:color="auto" w:fill="FFFFFF"/>
+        </w:rPr>
+        <w:t>fetch</w:t>
+      </w:r>
+      <w:r>
+        <w:rPr>
+          <w:rFonts w:hint="eastAsia"/>
+          <w:shd w:val="clear" w:color="auto" w:fill="FFFFFF"/>
+        </w:rPr>
+        <w:t>与</w:t>
+      </w:r>
+      <w:r>
+        <w:rPr>
+          <w:rFonts w:hint="eastAsia"/>
+          <w:shd w:val="clear" w:color="auto" w:fill="FFFFFF"/>
+        </w:rPr>
+        <w:t>merge</w:t>
+      </w:r>
+      <w:r>
+        <w:rPr>
+          <w:rFonts w:hint="eastAsia"/>
+          <w:shd w:val="clear" w:color="auto" w:fill="FFFFFF"/>
+        </w:rPr>
+        <w:t>命令的组合</w:t>
+      </w:r>
+      <w:r>
+        <w:rPr>
+          <w:rFonts w:hint="eastAsia"/>
+          <w:shd w:val="clear" w:color="auto" w:fill="FFFFFF"/>
+        </w:rPr>
+        <w:t>）</w:t>
+      </w:r>
+      <w:r>
+        <w:rPr>
+          <w:rFonts w:hint="eastAsia"/>
+          <w:shd w:val="clear" w:color="auto" w:fill="FFFFFF"/>
+        </w:rPr>
+        <w:t>：</w:t>
+      </w:r>
+    </w:p>
+    <w:p>
+      <w:pPr>
+        <w:ind w:left="360" w:hangingChars="200" w:hanging="360"/>
+        <w:rPr>
+          <w:rFonts w:ascii="Consolas" w:hAnsi="Consolas"/>
+          <w:color w:val="000000"/>
+          <w:sz w:val="18"/>
+          <w:szCs w:val="18"/>
+          <w:shd w:val="clear" w:color="auto" w:fill="FFFFFF"/>
+        </w:rPr>
+      </w:pPr>
+      <w:r>
+        <w:rPr>
+          <w:rFonts w:ascii="Consolas" w:hAnsi="Consolas" w:hint="eastAsia"/>
+          <w:color w:val="000000"/>
+          <w:sz w:val="18"/>
+          <w:szCs w:val="18"/>
+          <w:shd w:val="clear" w:color="auto" w:fill="FFFFFF"/>
+        </w:rPr>
+        <w:t>git</w:t>
+      </w:r>
+      <w:r>
+        <w:rPr>
+          <w:rFonts w:ascii="Consolas" w:hAnsi="Consolas"/>
+          <w:color w:val="000000"/>
+          <w:sz w:val="18"/>
+          <w:szCs w:val="18"/>
+          <w:shd w:val="clear" w:color="auto" w:fill="FFFFFF"/>
+        </w:rPr>
+        <w:t xml:space="preserve"> pull </w:t>
+      </w:r>
+      <w:r>
+        <w:rPr>
+          <w:rFonts w:ascii="Consolas" w:hAnsi="Consolas"/>
+          <w:color w:val="000000"/>
+          <w:sz w:val="18"/>
+          <w:szCs w:val="18"/>
+          <w:shd w:val="clear" w:color="auto" w:fill="FFFFFF"/>
+        </w:rPr>
+        <w:t>从远程获取最新版</w:t>
+      </w:r>
+      <w:r>
+        <w:rPr>
+          <w:rFonts w:ascii="Consolas" w:hAnsi="Consolas" w:hint="eastAsia"/>
+          <w:color w:val="000000"/>
+          <w:sz w:val="18"/>
+          <w:szCs w:val="18"/>
+          <w:shd w:val="clear" w:color="auto" w:fill="FFFFFF"/>
+        </w:rPr>
+        <w:t>并</w:t>
+      </w:r>
+      <w:r>
+        <w:rPr>
+          <w:rFonts w:ascii="Consolas" w:hAnsi="Consolas"/>
+          <w:color w:val="000000"/>
+          <w:sz w:val="18"/>
+          <w:szCs w:val="18"/>
+          <w:shd w:val="clear" w:color="auto" w:fill="FFFFFF"/>
+        </w:rPr>
+        <w:t>merge</w:t>
+      </w:r>
+      <w:r>
+        <w:rPr>
+          <w:rFonts w:ascii="Consolas" w:hAnsi="Consolas"/>
+          <w:color w:val="000000"/>
+          <w:sz w:val="18"/>
+          <w:szCs w:val="18"/>
+          <w:shd w:val="clear" w:color="auto" w:fill="FFFFFF"/>
+        </w:rPr>
+        <w:t>到本地</w:t>
+      </w:r>
+    </w:p>
+    <w:p>
+      <w:pPr>
+        <w:ind w:left="360" w:hangingChars="200" w:hanging="360"/>
+        <w:rPr>
+          <w:rFonts w:ascii="Consolas" w:hAnsi="Consolas"/>
+          <w:color w:val="000000"/>
+          <w:sz w:val="18"/>
+          <w:szCs w:val="18"/>
+          <w:shd w:val="clear" w:color="auto" w:fill="FFFFFF"/>
+        </w:rPr>
+      </w:pPr>
+      <w:r>
+        <w:rPr>
+          <w:rFonts w:ascii="Consolas" w:hAnsi="Consolas"/>
+          <w:color w:val="000000"/>
+          <w:sz w:val="18"/>
+          <w:szCs w:val="18"/>
+          <w:shd w:val="clear" w:color="auto" w:fill="FFFFFF"/>
+        </w:rPr>
+        <w:t>git pull remotere</w:t>
+      </w:r>
+      <w:r>
+        <w:rPr>
+          <w:rFonts w:ascii="Consolas" w:hAnsi="Consolas"/>
+          <w:color w:val="000000"/>
+          <w:sz w:val="18"/>
+          <w:szCs w:val="18"/>
+          <w:shd w:val="clear" w:color="auto" w:fill="FFFFFF"/>
+        </w:rPr>
+        <w:t>pository branchname[:localbranch]:</w:t>
+      </w:r>
+      <w:r>
+        <w:rPr>
+          <w:rFonts w:ascii="Consolas" w:hAnsi="Consolas"/>
+          <w:color w:val="000000"/>
+          <w:sz w:val="18"/>
+          <w:szCs w:val="18"/>
+          <w:shd w:val="clear" w:color="auto" w:fill="FFFFFF"/>
+        </w:rPr>
+        <w:t>拉取指定远程仓库指定分支到本地仓库指定分支</w:t>
+      </w:r>
+      <w:r>
+        <w:rPr>
+          <w:rFonts w:ascii="Consolas" w:hAnsi="Consolas" w:hint="eastAsia"/>
+          <w:color w:val="000000"/>
+          <w:sz w:val="18"/>
+          <w:szCs w:val="18"/>
+          <w:shd w:val="clear" w:color="auto" w:fill="FFFFFF"/>
+        </w:rPr>
+        <w:t>（默认是当前分支）</w:t>
+      </w:r>
+    </w:p>
+    <w:p>
+      <w:pPr>
+        <w:ind w:left="361" w:hangingChars="200" w:hanging="361"/>
+        <w:rPr>
+          <w:rFonts w:ascii="Consolas" w:hAnsi="Consolas"/>
+          <w:b/>
+          <w:color w:val="000000"/>
+          <w:sz w:val="18"/>
+          <w:szCs w:val="18"/>
+          <w:shd w:val="clear" w:color="auto" w:fill="FFFFFF"/>
+        </w:rPr>
+      </w:pPr>
+    </w:p>
+    <w:p>
+      <w:pPr>
+        <w:pStyle w:val="2"/>
+        <w:rPr>
+          <w:shd w:val="clear" w:color="auto" w:fill="FFFFFF"/>
+        </w:rPr>
+      </w:pPr>
+      <w:r>
+        <w:rPr>
+          <w:shd w:val="clear" w:color="auto" w:fill="FFFFFF"/>
+        </w:rPr>
+        <w:lastRenderedPageBreak/>
+        <w:t xml:space="preserve">1.9 </w:t>
+      </w:r>
+      <w:r>
+        <w:rPr>
+          <w:shd w:val="clear" w:color="auto" w:fill="FFFFFF"/>
+        </w:rPr>
+        <w:t>push</w:t>
+      </w:r>
+      <w:r>
+        <w:rPr>
+          <w:shd w:val="clear" w:color="auto" w:fill="FFFFFF"/>
+        </w:rPr>
+        <w:t>命令</w:t>
+      </w:r>
+      <w:r>
+        <w:rPr>
+          <w:rFonts w:hint="eastAsia"/>
+          <w:shd w:val="clear" w:color="auto" w:fill="FFFFFF"/>
+        </w:rPr>
+        <w:t>：</w:t>
+      </w:r>
+    </w:p>
+    <w:p>
+      <w:pPr>
+        <w:ind w:left="360" w:hangingChars="200" w:hanging="360"/>
+        <w:rPr>
+          <w:rFonts w:ascii="Consolas" w:hAnsi="Consolas"/>
+          <w:color w:val="000000"/>
+          <w:sz w:val="18"/>
+          <w:szCs w:val="18"/>
+          <w:shd w:val="clear" w:color="auto" w:fill="FFFFFF"/>
+        </w:rPr>
+      </w:pPr>
+      <w:r>
+        <w:rPr>
+          <w:rFonts w:ascii="Consolas" w:hAnsi="Consolas"/>
+          <w:color w:val="000000"/>
+          <w:sz w:val="18"/>
+          <w:szCs w:val="18"/>
+          <w:shd w:val="clear" w:color="auto" w:fill="FFFFFF"/>
+        </w:rPr>
+        <w:t>git push remoterepository localbranch[:remotebranch] [--tags] :</w:t>
+      </w:r>
+      <w:r>
+        <w:rPr>
+          <w:rFonts w:ascii="Consolas" w:hAnsi="Consolas"/>
+          <w:color w:val="000000"/>
+          <w:sz w:val="18"/>
+          <w:szCs w:val="18"/>
+          <w:shd w:val="clear" w:color="auto" w:fill="FFFFFF"/>
+        </w:rPr>
+        <w:t>推送本地指定分支到远程仓库指定分支</w:t>
+      </w:r>
+      <w:r>
+        <w:rPr>
+          <w:rFonts w:ascii="Consolas" w:hAnsi="Consolas" w:hint="eastAsia"/>
+          <w:color w:val="000000"/>
+          <w:sz w:val="18"/>
+          <w:szCs w:val="18"/>
+          <w:shd w:val="clear" w:color="auto" w:fill="FFFFFF"/>
+        </w:rPr>
+        <w:t>（默认是与本地分支同名的远程分支），默认是不推送标签到远程仓库的，加上</w:t>
+      </w:r>
+      <w:r>
+        <w:rPr>
+          <w:rFonts w:ascii="Consolas" w:hAnsi="Consolas"/>
+          <w:color w:val="000000"/>
+          <w:sz w:val="18"/>
+          <w:szCs w:val="18"/>
+          <w:shd w:val="clear" w:color="auto" w:fill="FFFFFF"/>
+        </w:rPr>
+        <w:t>—</w:t>
+      </w:r>
+      <w:r>
+        <w:rPr>
+          <w:rFonts w:ascii="Consolas" w:hAnsi="Consolas" w:hint="eastAsia"/>
+          <w:color w:val="000000"/>
+          <w:sz w:val="18"/>
+          <w:szCs w:val="18"/>
+          <w:shd w:val="clear" w:color="auto" w:fill="FFFFFF"/>
+        </w:rPr>
+        <w:t>tags</w:t>
+      </w:r>
+      <w:r>
+        <w:rPr>
+          <w:rFonts w:ascii="Consolas" w:hAnsi="Consolas" w:hint="eastAsia"/>
+          <w:color w:val="000000"/>
+          <w:sz w:val="18"/>
+          <w:szCs w:val="18"/>
+          <w:shd w:val="clear" w:color="auto" w:fill="FFFFFF"/>
+        </w:rPr>
+        <w:t>才会推送标签</w:t>
+      </w:r>
+    </w:p>
+    <w:p>
+      <w:pPr>
+        <w:ind w:left="360" w:hangingChars="200" w:hanging="360"/>
+        <w:rPr>
+          <w:rFonts w:ascii="Consolas" w:hAnsi="Consolas"/>
+          <w:color w:val="000000"/>
+          <w:sz w:val="18"/>
+          <w:szCs w:val="18"/>
+          <w:shd w:val="clear" w:color="auto" w:fill="FFFFFF"/>
+        </w:rPr>
+      </w:pPr>
+      <w:r>
+        <w:rPr>
+          <w:rFonts w:ascii="Consolas" w:hAnsi="Consolas"/>
+          <w:color w:val="000000"/>
+          <w:sz w:val="18"/>
+          <w:szCs w:val="18"/>
+          <w:shd w:val="clear" w:color="auto" w:fill="FFFFFF"/>
+        </w:rPr>
+        <w:t>git push origin localbranch :</w:t>
+      </w:r>
+      <w:r>
+        <w:rPr>
+          <w:rFonts w:ascii="Consolas" w:hAnsi="Consolas"/>
+          <w:color w:val="000000"/>
+          <w:sz w:val="18"/>
+          <w:szCs w:val="18"/>
+          <w:shd w:val="clear" w:color="auto" w:fill="FFFFFF"/>
+        </w:rPr>
+        <w:t>如果远程分支被省略</w:t>
+      </w:r>
+      <w:r>
+        <w:rPr>
+          <w:rFonts w:ascii="Consolas" w:hAnsi="Consolas" w:hint="eastAsia"/>
+          <w:color w:val="000000"/>
+          <w:sz w:val="18"/>
+          <w:szCs w:val="18"/>
+          <w:shd w:val="clear" w:color="auto" w:fill="FFFFFF"/>
+        </w:rPr>
+        <w:t>，</w:t>
+      </w:r>
+      <w:r>
+        <w:rPr>
+          <w:rFonts w:ascii="Consolas" w:hAnsi="Consolas"/>
+          <w:color w:val="000000"/>
+          <w:sz w:val="18"/>
+          <w:szCs w:val="18"/>
+          <w:shd w:val="clear" w:color="auto" w:fill="FFFFFF"/>
+        </w:rPr>
+        <w:t>则表示将本地分支推送到与之存在追踪关系的远程分支</w:t>
+      </w:r>
+      <w:r>
+        <w:rPr>
+          <w:rFonts w:ascii="Consolas" w:hAnsi="Consolas" w:hint="eastAsia"/>
+          <w:color w:val="000000"/>
+          <w:sz w:val="18"/>
+          <w:szCs w:val="18"/>
+          <w:shd w:val="clear" w:color="auto" w:fill="FFFFFF"/>
+        </w:rPr>
+        <w:t>（通常两者同名），如果远程分支不存在则会被新建</w:t>
+      </w:r>
+    </w:p>
+    <w:p>
+      <w:pPr>
+        <w:ind w:left="360" w:hangingChars="200" w:hanging="360"/>
+        <w:rPr>
+          <w:rFonts w:ascii="Consolas" w:hAnsi="Consolas"/>
+          <w:color w:val="000000"/>
+          <w:sz w:val="18"/>
+          <w:szCs w:val="18"/>
+          <w:shd w:val="clear" w:color="auto" w:fill="FFFFFF"/>
+        </w:rPr>
+      </w:pPr>
+      <w:r>
+        <w:rPr>
+          <w:rFonts w:ascii="Consolas" w:hAnsi="Consolas" w:hint="eastAsia"/>
+          <w:color w:val="000000"/>
+          <w:sz w:val="18"/>
+          <w:szCs w:val="18"/>
+          <w:shd w:val="clear" w:color="auto" w:fill="FFFFFF"/>
+        </w:rPr>
+        <w:t>git</w:t>
+      </w:r>
+      <w:r>
+        <w:rPr>
+          <w:rFonts w:ascii="Consolas" w:hAnsi="Consolas"/>
+          <w:color w:val="000000"/>
+          <w:sz w:val="18"/>
+          <w:szCs w:val="18"/>
+          <w:shd w:val="clear" w:color="auto" w:fill="FFFFFF"/>
+        </w:rPr>
+        <w:t xml:space="preserve"> push origin :remotebranch :</w:t>
+      </w:r>
+      <w:r>
+        <w:rPr>
+          <w:rFonts w:ascii="Consolas" w:hAnsi="Consolas"/>
+          <w:color w:val="000000"/>
+          <w:sz w:val="18"/>
+          <w:szCs w:val="18"/>
+          <w:shd w:val="clear" w:color="auto" w:fill="FFFFFF"/>
+        </w:rPr>
+        <w:t>如果省略本地分支</w:t>
+      </w:r>
+      <w:r>
+        <w:rPr>
+          <w:rFonts w:ascii="Consolas" w:hAnsi="Consolas" w:hint="eastAsia"/>
+          <w:color w:val="000000"/>
+          <w:sz w:val="18"/>
+          <w:szCs w:val="18"/>
+          <w:shd w:val="clear" w:color="auto" w:fill="FFFFFF"/>
+        </w:rPr>
+        <w:t>，</w:t>
+      </w:r>
+      <w:r>
+        <w:rPr>
+          <w:rFonts w:ascii="Consolas" w:hAnsi="Consolas"/>
+          <w:color w:val="000000"/>
+          <w:sz w:val="18"/>
+          <w:szCs w:val="18"/>
+          <w:shd w:val="clear" w:color="auto" w:fill="FFFFFF"/>
+        </w:rPr>
+        <w:t>则表示删除指定的远程分支</w:t>
+      </w:r>
+      <w:r>
+        <w:rPr>
+          <w:rFonts w:ascii="Consolas" w:hAnsi="Consolas" w:hint="eastAsia"/>
+          <w:color w:val="000000"/>
+          <w:sz w:val="18"/>
+          <w:szCs w:val="18"/>
+          <w:shd w:val="clear" w:color="auto" w:fill="FFFFFF"/>
+        </w:rPr>
+        <w:t>，</w:t>
+      </w:r>
+      <w:r>
+        <w:rPr>
+          <w:rFonts w:ascii="Consolas" w:hAnsi="Consolas"/>
+          <w:color w:val="000000"/>
+          <w:sz w:val="18"/>
+          <w:szCs w:val="18"/>
+          <w:shd w:val="clear" w:color="auto" w:fill="FFFFFF"/>
+        </w:rPr>
+        <w:t>因为这等同于推送一个空的本地分支到远程分支</w:t>
+      </w:r>
+      <w:r>
+        <w:rPr>
+          <w:rFonts w:ascii="Consolas" w:hAnsi="Consolas" w:hint="eastAsia"/>
+          <w:color w:val="000000"/>
+          <w:sz w:val="18"/>
+          <w:szCs w:val="18"/>
+          <w:shd w:val="clear" w:color="auto" w:fill="FFFFFF"/>
+        </w:rPr>
+        <w:t>，</w:t>
+      </w:r>
+      <w:r>
+        <w:rPr>
+          <w:rFonts w:ascii="Consolas" w:hAnsi="Consolas"/>
+          <w:color w:val="000000"/>
+          <w:sz w:val="18"/>
+          <w:szCs w:val="18"/>
+          <w:shd w:val="clear" w:color="auto" w:fill="FFFFFF"/>
+        </w:rPr>
+        <w:t>等同于</w:t>
+      </w:r>
+      <w:r>
+        <w:rPr>
+          <w:rFonts w:ascii="Consolas" w:hAnsi="Consolas"/>
+          <w:color w:val="000000"/>
+          <w:sz w:val="18"/>
+          <w:szCs w:val="18"/>
+          <w:shd w:val="clear" w:color="auto" w:fill="FFFFFF"/>
+        </w:rPr>
+        <w:t>git push origin –delete remotebranch</w:t>
+      </w:r>
+    </w:p>
+    <w:p>
+      <w:pPr>
+        <w:ind w:left="360" w:hangingChars="200" w:hanging="360"/>
+        <w:rPr>
+          <w:rFonts w:ascii="Consolas" w:hAnsi="Consolas"/>
+          <w:color w:val="000000"/>
+          <w:sz w:val="18"/>
+          <w:szCs w:val="18"/>
+          <w:shd w:val="clear" w:color="auto" w:fill="FFFFFF"/>
+        </w:rPr>
+      </w:pPr>
+      <w:r>
+        <w:rPr>
+          <w:rFonts w:ascii="Consolas" w:hAnsi="Consolas"/>
+          <w:color w:val="000000"/>
+          <w:sz w:val="18"/>
+          <w:szCs w:val="18"/>
+          <w:shd w:val="clear" w:color="auto" w:fill="FFFFFF"/>
+        </w:rPr>
+        <w:t xml:space="preserve">git push origin </w:t>
+      </w:r>
+      <w:r>
+        <w:rPr>
+          <w:rFonts w:ascii="Consolas" w:hAnsi="Consolas" w:hint="eastAsia"/>
+          <w:color w:val="000000"/>
+          <w:sz w:val="18"/>
+          <w:szCs w:val="18"/>
+          <w:shd w:val="clear" w:color="auto" w:fill="FFFFFF"/>
+        </w:rPr>
+        <w:t>：</w:t>
+      </w:r>
+      <w:r>
+        <w:rPr>
+          <w:rFonts w:ascii="Consolas" w:hAnsi="Consolas"/>
+          <w:color w:val="000000"/>
+          <w:sz w:val="18"/>
+          <w:szCs w:val="18"/>
+          <w:shd w:val="clear" w:color="auto" w:fill="FFFFFF"/>
+        </w:rPr>
+        <w:t>如果当前分支与远程分支存在追踪关系</w:t>
+      </w:r>
+      <w:r>
+        <w:rPr>
+          <w:rFonts w:ascii="Consolas" w:hAnsi="Consolas" w:hint="eastAsia"/>
+          <w:color w:val="000000"/>
+          <w:sz w:val="18"/>
+          <w:szCs w:val="18"/>
+          <w:shd w:val="clear" w:color="auto" w:fill="FFFFFF"/>
+        </w:rPr>
+        <w:t>，</w:t>
+      </w:r>
+      <w:r>
+        <w:rPr>
+          <w:rFonts w:ascii="Consolas" w:hAnsi="Consolas"/>
+          <w:color w:val="000000"/>
+          <w:sz w:val="18"/>
+          <w:szCs w:val="18"/>
+          <w:shd w:val="clear" w:color="auto" w:fill="FFFFFF"/>
+        </w:rPr>
+        <w:t>则本地分支与远程分支都可以省略</w:t>
+      </w:r>
+      <w:r>
+        <w:rPr>
+          <w:rFonts w:ascii="Consolas" w:hAnsi="Consolas" w:hint="eastAsia"/>
+          <w:color w:val="000000"/>
+          <w:sz w:val="18"/>
+          <w:szCs w:val="18"/>
+          <w:shd w:val="clear" w:color="auto" w:fill="FFFFFF"/>
+        </w:rPr>
+        <w:t>，</w:t>
+      </w:r>
+      <w:r>
+        <w:rPr>
+          <w:rFonts w:ascii="Consolas" w:hAnsi="Consolas"/>
+          <w:color w:val="000000"/>
+          <w:sz w:val="18"/>
+          <w:szCs w:val="18"/>
+          <w:shd w:val="clear" w:color="auto" w:fill="FFFFFF"/>
+        </w:rPr>
+        <w:t>将当前分支推送到</w:t>
+      </w:r>
+      <w:r>
+        <w:rPr>
+          <w:rFonts w:ascii="Consolas" w:hAnsi="Consolas"/>
+          <w:color w:val="000000"/>
+          <w:sz w:val="18"/>
+          <w:szCs w:val="18"/>
+          <w:shd w:val="clear" w:color="auto" w:fill="FFFFFF"/>
+        </w:rPr>
+        <w:t>origin</w:t>
+      </w:r>
+      <w:r>
+        <w:rPr>
+          <w:rFonts w:ascii="Consolas" w:hAnsi="Consolas"/>
+          <w:color w:val="000000"/>
+          <w:sz w:val="18"/>
+          <w:szCs w:val="18"/>
+          <w:shd w:val="clear" w:color="auto" w:fill="FFFFFF"/>
+        </w:rPr>
+        <w:t>仓库对应的分支</w:t>
+      </w:r>
+    </w:p>
+    <w:p>
+      <w:pPr>
+        <w:ind w:left="360" w:hangingChars="200" w:hanging="360"/>
+        <w:rPr>
+          <w:rFonts w:ascii="Consolas" w:hAnsi="Consolas"/>
+          <w:color w:val="000000"/>
+          <w:sz w:val="18"/>
+          <w:szCs w:val="18"/>
+          <w:shd w:val="clear" w:color="auto" w:fill="FFFFFF"/>
+        </w:rPr>
+      </w:pPr>
+      <w:r>
+        <w:rPr>
+          <w:rFonts w:ascii="Consolas" w:hAnsi="Consolas"/>
+          <w:color w:val="000000"/>
+          <w:sz w:val="18"/>
+          <w:szCs w:val="18"/>
+          <w:shd w:val="clear" w:color="auto" w:fill="FFFFFF"/>
+        </w:rPr>
+        <w:t xml:space="preserve">git push </w:t>
+      </w:r>
+      <w:r>
+        <w:rPr>
+          <w:rFonts w:ascii="Consolas" w:hAnsi="Consolas" w:hint="eastAsia"/>
+          <w:color w:val="000000"/>
+          <w:sz w:val="18"/>
+          <w:szCs w:val="18"/>
+          <w:shd w:val="clear" w:color="auto" w:fill="FFFFFF"/>
+        </w:rPr>
+        <w:t>：</w:t>
+      </w:r>
+      <w:r>
+        <w:rPr>
+          <w:rFonts w:ascii="Consolas" w:hAnsi="Consolas"/>
+          <w:color w:val="000000"/>
+          <w:sz w:val="18"/>
+          <w:szCs w:val="18"/>
+          <w:shd w:val="clear" w:color="auto" w:fill="FFFFFF"/>
+        </w:rPr>
+        <w:t>如果当前分支只有一个远程分支</w:t>
+      </w:r>
+      <w:r>
+        <w:rPr>
+          <w:rFonts w:ascii="Consolas" w:hAnsi="Consolas" w:hint="eastAsia"/>
+          <w:color w:val="000000"/>
+          <w:sz w:val="18"/>
+          <w:szCs w:val="18"/>
+          <w:shd w:val="clear" w:color="auto" w:fill="FFFFFF"/>
+        </w:rPr>
+        <w:t>，</w:t>
+      </w:r>
+      <w:r>
+        <w:rPr>
+          <w:rFonts w:ascii="Consolas" w:hAnsi="Consolas"/>
+          <w:color w:val="000000"/>
+          <w:sz w:val="18"/>
+          <w:szCs w:val="18"/>
+          <w:shd w:val="clear" w:color="auto" w:fill="FFFFFF"/>
+        </w:rPr>
+        <w:t>那么主机名都可以省略</w:t>
+      </w:r>
+    </w:p>
+    <w:p>
+      <w:pPr>
+        <w:ind w:left="360" w:hangingChars="200" w:hanging="360"/>
+        <w:rPr>
+          <w:rFonts w:ascii="Consolas" w:hAnsi="Consolas"/>
+          <w:color w:val="000000"/>
+          <w:sz w:val="18"/>
+          <w:szCs w:val="18"/>
+          <w:shd w:val="clear" w:color="auto" w:fill="FFFFFF"/>
+        </w:rPr>
+      </w:pPr>
+      <w:r>
+        <w:rPr>
+          <w:rFonts w:ascii="Consolas" w:hAnsi="Consolas"/>
+          <w:color w:val="000000"/>
+          <w:sz w:val="18"/>
+          <w:szCs w:val="18"/>
+          <w:shd w:val="clear" w:color="auto" w:fill="FFFFFF"/>
+        </w:rPr>
+        <w:t>git push --set-upstream origin HAAS-1805_zwj</w:t>
+      </w:r>
+      <w:r>
+        <w:rPr>
+          <w:rFonts w:ascii="Consolas" w:hAnsi="Consolas" w:hint="eastAsia"/>
+          <w:color w:val="000000"/>
+          <w:sz w:val="18"/>
+          <w:szCs w:val="18"/>
+          <w:shd w:val="clear" w:color="auto" w:fill="FFFFFF"/>
+        </w:rPr>
+        <w:t>：</w:t>
+      </w:r>
+      <w:r>
+        <w:rPr>
+          <w:rFonts w:ascii="Consolas" w:hAnsi="Consolas"/>
+          <w:color w:val="000000"/>
+          <w:sz w:val="18"/>
+          <w:szCs w:val="18"/>
+          <w:shd w:val="clear" w:color="auto" w:fill="FFFFFF"/>
+        </w:rPr>
+        <w:t>推送到远程分支上</w:t>
+      </w:r>
+      <w:r>
+        <w:rPr>
+          <w:rFonts w:ascii="Consolas" w:hAnsi="Consolas" w:hint="eastAsia"/>
+          <w:color w:val="000000"/>
+          <w:sz w:val="18"/>
+          <w:szCs w:val="18"/>
+          <w:shd w:val="clear" w:color="auto" w:fill="FFFFFF"/>
+        </w:rPr>
+        <w:t>（远程新建一个同名分支）</w:t>
+      </w:r>
+    </w:p>
+    <w:p>
+      <w:pPr>
+        <w:pStyle w:val="2"/>
+        <w:rPr>
+          <w:shd w:val="clear" w:color="auto" w:fill="FFFFFF"/>
+        </w:rPr>
+      </w:pPr>
+      <w:r>
+        <w:rPr>
+          <w:shd w:val="clear" w:color="auto" w:fill="FFFFFF"/>
+        </w:rPr>
+        <w:t xml:space="preserve">2.0 </w:t>
+      </w:r>
+      <w:r>
+        <w:rPr>
+          <w:shd w:val="clear" w:color="auto" w:fill="FFFFFF"/>
+        </w:rPr>
+        <w:t>remote</w:t>
+      </w:r>
+      <w:r>
+        <w:rPr>
+          <w:shd w:val="clear" w:color="auto" w:fill="FFFFFF"/>
+        </w:rPr>
+        <w:t>命令</w:t>
+      </w:r>
+      <w:r>
+        <w:rPr>
+          <w:rFonts w:hint="eastAsia"/>
+          <w:shd w:val="clear" w:color="auto" w:fill="FFFFFF"/>
+        </w:rPr>
+        <w:t xml:space="preserve"> </w:t>
+      </w:r>
+      <w:r>
+        <w:rPr>
+          <w:rFonts w:hint="eastAsia"/>
+          <w:shd w:val="clear" w:color="auto" w:fill="FFFFFF"/>
+        </w:rPr>
+        <w:t>：</w:t>
+      </w:r>
+    </w:p>
+    <w:p>
+      <w:pPr>
+        <w:ind w:left="360" w:hangingChars="200" w:hanging="360"/>
+        <w:rPr>
+          <w:rFonts w:ascii="Consolas" w:hAnsi="Consolas"/>
+          <w:color w:val="000000"/>
+          <w:sz w:val="18"/>
+          <w:szCs w:val="18"/>
+          <w:shd w:val="clear" w:color="auto" w:fill="FFFFFF"/>
+        </w:rPr>
+      </w:pPr>
+      <w:r>
+        <w:rPr>
+          <w:rFonts w:ascii="Consolas" w:hAnsi="Consolas"/>
+          <w:color w:val="000000"/>
+          <w:sz w:val="18"/>
+          <w:szCs w:val="18"/>
+          <w:shd w:val="clear" w:color="auto" w:fill="FFFFFF"/>
+        </w:rPr>
+        <w:t>git remote :</w:t>
+      </w:r>
+      <w:r>
+        <w:rPr>
+          <w:rFonts w:ascii="Consolas" w:hAnsi="Consolas"/>
+          <w:color w:val="000000"/>
+          <w:sz w:val="18"/>
+          <w:szCs w:val="18"/>
+          <w:shd w:val="clear" w:color="auto" w:fill="FFFFFF"/>
+        </w:rPr>
+        <w:t>查看所有与本地仓库关联的远程仓库</w:t>
+      </w:r>
+    </w:p>
+    <w:p>
+      <w:pPr>
+        <w:ind w:left="360" w:hangingChars="200" w:hanging="360"/>
+        <w:rPr>
+          <w:rFonts w:ascii="Consolas" w:hAnsi="Consolas"/>
+          <w:color w:val="000000"/>
+          <w:sz w:val="18"/>
+          <w:szCs w:val="18"/>
+          <w:shd w:val="clear" w:color="auto" w:fill="FFFFFF"/>
+        </w:rPr>
+      </w:pPr>
+      <w:r>
+        <w:rPr>
+          <w:rFonts w:ascii="Consolas" w:hAnsi="Consolas"/>
+          <w:color w:val="000000"/>
+          <w:sz w:val="18"/>
+          <w:szCs w:val="18"/>
+          <w:shd w:val="clear" w:color="auto" w:fill="FFFFFF"/>
+        </w:rPr>
+        <w:t>git remote –v:</w:t>
+      </w:r>
+      <w:r>
+        <w:rPr>
+          <w:rFonts w:ascii="Consolas" w:hAnsi="Consolas"/>
+          <w:color w:val="000000"/>
+          <w:sz w:val="18"/>
+          <w:szCs w:val="18"/>
+          <w:shd w:val="clear" w:color="auto" w:fill="FFFFFF"/>
+        </w:rPr>
+        <w:t>查看所有与本地仓库关联的远程仓库</w:t>
+      </w:r>
+      <w:r>
+        <w:rPr>
+          <w:rFonts w:ascii="Consolas" w:hAnsi="Consolas" w:hint="eastAsia"/>
+          <w:color w:val="000000"/>
+          <w:sz w:val="18"/>
+          <w:szCs w:val="18"/>
+          <w:shd w:val="clear" w:color="auto" w:fill="FFFFFF"/>
+        </w:rPr>
+        <w:t>，</w:t>
+      </w:r>
+      <w:r>
+        <w:rPr>
+          <w:rFonts w:ascii="Consolas" w:hAnsi="Consolas"/>
+          <w:color w:val="000000"/>
+          <w:sz w:val="18"/>
+          <w:szCs w:val="18"/>
+          <w:shd w:val="clear" w:color="auto" w:fill="FFFFFF"/>
+        </w:rPr>
+        <w:t>并显示</w:t>
+      </w:r>
+      <w:r>
+        <w:rPr>
+          <w:rFonts w:ascii="Consolas" w:hAnsi="Consolas"/>
+          <w:color w:val="000000"/>
+          <w:sz w:val="18"/>
+          <w:szCs w:val="18"/>
+          <w:shd w:val="clear" w:color="auto" w:fill="FFFFFF"/>
+        </w:rPr>
+        <w:t>url</w:t>
+      </w:r>
+    </w:p>
+    <w:p>
+      <w:pPr>
+        <w:ind w:left="360" w:hangingChars="200" w:hanging="360"/>
+        <w:rPr>
+          <w:rFonts w:ascii="Consolas" w:hAnsi="Consolas"/>
+          <w:color w:val="000000"/>
+          <w:sz w:val="18"/>
+          <w:szCs w:val="18"/>
+          <w:shd w:val="clear" w:color="auto" w:fill="FFFFFF"/>
+        </w:rPr>
+      </w:pPr>
+      <w:r>
+        <w:rPr>
+          <w:rFonts w:ascii="Consolas" w:hAnsi="Consolas"/>
+          <w:color w:val="000000"/>
+          <w:sz w:val="18"/>
+          <w:szCs w:val="18"/>
+          <w:shd w:val="clear" w:color="auto" w:fill="FFFFFF"/>
+        </w:rPr>
+        <w:t>git remote add remote-name remote-url:</w:t>
+      </w:r>
+      <w:r>
+        <w:rPr>
+          <w:rFonts w:ascii="Consolas" w:hAnsi="Consolas"/>
+          <w:color w:val="000000"/>
+          <w:sz w:val="18"/>
+          <w:szCs w:val="18"/>
+          <w:shd w:val="clear" w:color="auto" w:fill="FFFFFF"/>
+        </w:rPr>
+        <w:t>添加与本地仓库关联的远程仓库</w:t>
+      </w:r>
+    </w:p>
+    <w:p>
+      <w:pPr>
+        <w:ind w:left="360" w:hangingChars="200" w:hanging="360"/>
+        <w:rPr>
+          <w:rFonts w:ascii="Consolas" w:hAnsi="Consolas"/>
+          <w:color w:val="000000"/>
+          <w:sz w:val="18"/>
+          <w:szCs w:val="18"/>
+          <w:shd w:val="clear" w:color="auto" w:fill="FFFFFF"/>
+        </w:rPr>
+      </w:pPr>
+      <w:r>
+        <w:rPr>
+          <w:rFonts w:ascii="Consolas" w:hAnsi="Consolas" w:hint="eastAsia"/>
+          <w:color w:val="000000"/>
+          <w:sz w:val="18"/>
+          <w:szCs w:val="18"/>
+          <w:shd w:val="clear" w:color="auto" w:fill="FFFFFF"/>
+        </w:rPr>
+        <w:t>g</w:t>
+      </w:r>
+      <w:r>
+        <w:rPr>
+          <w:rFonts w:ascii="Consolas" w:hAnsi="Consolas"/>
+          <w:color w:val="000000"/>
+          <w:sz w:val="18"/>
+          <w:szCs w:val="18"/>
+          <w:shd w:val="clear" w:color="auto" w:fill="FFFFFF"/>
+        </w:rPr>
+        <w:t>it remote</w:t>
+      </w:r>
+      <w:r>
+        <w:rPr>
+          <w:rFonts w:ascii="Consolas" w:hAnsi="Consolas"/>
+          <w:color w:val="000000"/>
+          <w:sz w:val="18"/>
+          <w:szCs w:val="18"/>
+          <w:shd w:val="clear" w:color="auto" w:fill="FFFFFF"/>
+        </w:rPr>
+        <w:t xml:space="preserve"> rename oldname newname:</w:t>
+      </w:r>
+      <w:r>
+        <w:rPr>
+          <w:rFonts w:ascii="Consolas" w:hAnsi="Consolas"/>
+          <w:color w:val="000000"/>
+          <w:sz w:val="18"/>
+          <w:szCs w:val="18"/>
+          <w:shd w:val="clear" w:color="auto" w:fill="FFFFFF"/>
+        </w:rPr>
+        <w:t>为远程仓库重命名</w:t>
+      </w:r>
+    </w:p>
+    <w:p>
+      <w:pPr>
+        <w:ind w:left="360" w:hangingChars="200" w:hanging="360"/>
+        <w:rPr>
+          <w:rFonts w:ascii="Consolas" w:hAnsi="Consolas"/>
+          <w:color w:val="000000"/>
+          <w:sz w:val="18"/>
+          <w:szCs w:val="18"/>
+          <w:shd w:val="clear" w:color="auto" w:fill="FFFFFF"/>
+        </w:rPr>
+      </w:pPr>
+      <w:r>
+        <w:rPr>
+          <w:rFonts w:ascii="Consolas" w:hAnsi="Consolas"/>
+          <w:color w:val="000000"/>
+          <w:sz w:val="18"/>
+          <w:szCs w:val="18"/>
+          <w:shd w:val="clear" w:color="auto" w:fill="FFFFFF"/>
+        </w:rPr>
+        <w:t>git remote remove remote-name:</w:t>
+      </w:r>
+      <w:r>
+        <w:rPr>
+          <w:rFonts w:ascii="Consolas" w:hAnsi="Consolas"/>
+          <w:color w:val="000000"/>
+          <w:sz w:val="18"/>
+          <w:szCs w:val="18"/>
+          <w:shd w:val="clear" w:color="auto" w:fill="FFFFFF"/>
+        </w:rPr>
+        <w:t>移除远程仓库</w:t>
+      </w:r>
+    </w:p>
+    <w:p>
+      <w:pPr>
+        <w:ind w:left="360" w:hangingChars="200" w:hanging="360"/>
+        <w:rPr>
+          <w:rFonts w:ascii="Consolas" w:hAnsi="Consolas"/>
+          <w:color w:val="000000"/>
+          <w:sz w:val="18"/>
+          <w:szCs w:val="18"/>
+          <w:shd w:val="clear" w:color="auto" w:fill="FFFFFF"/>
+        </w:rPr>
+      </w:pPr>
+    </w:p>
+    <w:p>
+      <w:pPr>
+        <w:pStyle w:val="2"/>
+        <w:rPr>
+          <w:shd w:val="clear" w:color="auto" w:fill="FFFFFF"/>
+        </w:rPr>
+      </w:pPr>
+      <w:r>
+        <w:rPr>
+          <w:shd w:val="clear" w:color="auto" w:fill="FFFFFF"/>
+        </w:rPr>
+        <w:t xml:space="preserve">2.1 </w:t>
+      </w:r>
+      <w:r>
+        <w:rPr>
+          <w:rFonts w:hint="eastAsia"/>
+          <w:shd w:val="clear" w:color="auto" w:fill="FFFFFF"/>
+        </w:rPr>
+        <w:t>rebase</w:t>
+      </w:r>
+      <w:r>
+        <w:rPr>
+          <w:rFonts w:hint="eastAsia"/>
+          <w:shd w:val="clear" w:color="auto" w:fill="FFFFFF"/>
+        </w:rPr>
+        <w:t>命令：</w:t>
+      </w:r>
+    </w:p>
+    <w:p>
+      <w:pPr>
+        <w:ind w:left="360" w:hangingChars="200" w:hanging="360"/>
+        <w:rPr>
+          <w:rFonts w:ascii="Consolas" w:hAnsi="Consolas"/>
+          <w:color w:val="000000"/>
+          <w:sz w:val="18"/>
+          <w:szCs w:val="18"/>
+          <w:shd w:val="clear" w:color="auto" w:fill="FFFFFF"/>
+        </w:rPr>
+      </w:pPr>
+      <w:r>
+        <w:rPr>
+          <w:rFonts w:ascii="Consolas" w:hAnsi="Consolas"/>
+          <w:color w:val="000000"/>
+          <w:sz w:val="18"/>
+          <w:szCs w:val="18"/>
+          <w:shd w:val="clear" w:color="auto" w:fill="FFFFFF"/>
+        </w:rPr>
+        <w:t>rebase</w:t>
+      </w:r>
+      <w:r>
+        <w:rPr>
+          <w:rFonts w:ascii="Consolas" w:hAnsi="Consolas"/>
+          <w:color w:val="000000"/>
+          <w:sz w:val="18"/>
+          <w:szCs w:val="18"/>
+          <w:shd w:val="clear" w:color="auto" w:fill="FFFFFF"/>
+        </w:rPr>
+        <w:t>命令一定要在</w:t>
+      </w:r>
+      <w:r>
+        <w:rPr>
+          <w:rFonts w:ascii="Consolas" w:hAnsi="Consolas"/>
+          <w:color w:val="000000"/>
+          <w:sz w:val="18"/>
+          <w:szCs w:val="18"/>
+          <w:shd w:val="clear" w:color="auto" w:fill="FFFFFF"/>
+        </w:rPr>
+        <w:t>push</w:t>
+      </w:r>
+      <w:r>
+        <w:rPr>
+          <w:rFonts w:ascii="Consolas" w:hAnsi="Consolas"/>
+          <w:color w:val="000000"/>
+          <w:sz w:val="18"/>
+          <w:szCs w:val="18"/>
+          <w:shd w:val="clear" w:color="auto" w:fill="FFFFFF"/>
+        </w:rPr>
+        <w:t>之前使用</w:t>
+      </w:r>
+      <w:r>
+        <w:rPr>
+          <w:rFonts w:ascii="Consolas" w:hAnsi="Consolas" w:hint="eastAsia"/>
+          <w:color w:val="000000"/>
+          <w:sz w:val="18"/>
+          <w:szCs w:val="18"/>
+          <w:shd w:val="clear" w:color="auto" w:fill="FFFFFF"/>
+        </w:rPr>
+        <w:t>，</w:t>
+      </w:r>
+      <w:r>
+        <w:rPr>
+          <w:rFonts w:ascii="Consolas" w:hAnsi="Consolas"/>
+          <w:color w:val="000000"/>
+          <w:sz w:val="18"/>
+          <w:szCs w:val="18"/>
+          <w:shd w:val="clear" w:color="auto" w:fill="FFFFFF"/>
+        </w:rPr>
+        <w:t>可以使提交历史更简洁</w:t>
+      </w:r>
+      <w:r>
+        <w:rPr>
+          <w:rFonts w:ascii="Consolas" w:hAnsi="Consolas" w:hint="eastAsia"/>
+          <w:color w:val="000000"/>
+          <w:sz w:val="18"/>
+          <w:szCs w:val="18"/>
+          <w:shd w:val="clear" w:color="auto" w:fill="FFFFFF"/>
+        </w:rPr>
+        <w:t>，</w:t>
+      </w:r>
+      <w:r>
+        <w:rPr>
+          <w:rFonts w:ascii="Consolas" w:hAnsi="Consolas"/>
+          <w:color w:val="000000"/>
+          <w:sz w:val="18"/>
+          <w:szCs w:val="18"/>
+          <w:shd w:val="clear" w:color="auto" w:fill="FFFFFF"/>
+        </w:rPr>
+        <w:t>被合并分支的记录会被删除</w:t>
+      </w:r>
+    </w:p>
+    <w:p>
+      <w:pPr>
+        <w:ind w:left="360" w:hangingChars="200" w:hanging="360"/>
+        <w:rPr>
+          <w:rFonts w:ascii="Consolas" w:hAnsi="Consolas"/>
+          <w:color w:val="000000"/>
+          <w:sz w:val="18"/>
+          <w:szCs w:val="18"/>
+          <w:shd w:val="clear" w:color="auto" w:fill="FFFFFF"/>
+        </w:rPr>
+      </w:pPr>
+      <w:r>
+        <w:rPr>
+          <w:rFonts w:ascii="Consolas" w:hAnsi="Consolas" w:hint="eastAsia"/>
+          <w:color w:val="000000"/>
+          <w:sz w:val="18"/>
+          <w:szCs w:val="18"/>
+          <w:shd w:val="clear" w:color="auto" w:fill="FFFFFF"/>
+        </w:rPr>
+        <w:t>g</w:t>
+      </w:r>
+      <w:r>
+        <w:rPr>
+          <w:rFonts w:ascii="Consolas" w:hAnsi="Consolas"/>
+          <w:color w:val="000000"/>
+          <w:sz w:val="18"/>
+          <w:szCs w:val="18"/>
+          <w:shd w:val="clear" w:color="auto" w:fill="FFFFFF"/>
+        </w:rPr>
+        <w:t>it rebase branchname :</w:t>
+      </w:r>
+      <w:r>
+        <w:rPr>
+          <w:rFonts w:ascii="Consolas" w:hAnsi="Consolas" w:hint="eastAsia"/>
+          <w:color w:val="000000"/>
+          <w:sz w:val="18"/>
+          <w:szCs w:val="18"/>
+          <w:shd w:val="clear" w:color="auto" w:fill="FFFFFF"/>
+        </w:rPr>
+        <w:t>将指定分支上所有修改应用到当前分支之上</w:t>
+      </w:r>
+    </w:p>
+    <w:p>
+      <w:pPr>
+        <w:ind w:left="360" w:hangingChars="200" w:hanging="360"/>
+        <w:rPr>
+          <w:rFonts w:ascii="Consolas" w:hAnsi="Consolas"/>
+          <w:color w:val="000000"/>
+          <w:sz w:val="18"/>
+          <w:szCs w:val="18"/>
+          <w:shd w:val="clear" w:color="auto" w:fill="FFFFFF"/>
+        </w:rPr>
+      </w:pPr>
+      <w:r>
+        <w:rPr>
+          <w:rFonts w:ascii="Consolas" w:hAnsi="Consolas"/>
+          <w:color w:val="000000"/>
+          <w:sz w:val="18"/>
+          <w:szCs w:val="18"/>
+          <w:shd w:val="clear" w:color="auto" w:fill="FFFFFF"/>
+        </w:rPr>
+        <w:t>git rebase branchname branchname :</w:t>
+      </w:r>
+      <w:r>
+        <w:rPr>
+          <w:rFonts w:ascii="Consolas" w:hAnsi="Consolas"/>
+          <w:color w:val="000000"/>
+          <w:sz w:val="18"/>
+          <w:szCs w:val="18"/>
+          <w:shd w:val="clear" w:color="auto" w:fill="FFFFFF"/>
+        </w:rPr>
+        <w:t>将第一个指定分支上所有修改应用到第二分支上</w:t>
+      </w:r>
+    </w:p>
+    <w:p>
+      <w:pPr>
+        <w:ind w:left="360" w:hangingChars="200" w:hanging="360"/>
+        <w:rPr>
+          <w:rFonts w:ascii="Consolas" w:hAnsi="Consolas"/>
+          <w:color w:val="000000"/>
+          <w:sz w:val="18"/>
+          <w:szCs w:val="18"/>
+          <w:shd w:val="clear" w:color="auto" w:fill="FFFFFF"/>
+        </w:rPr>
+      </w:pPr>
+      <w:r>
+        <w:rPr>
+          <w:rFonts w:ascii="Consolas" w:hAnsi="Consolas"/>
+          <w:color w:val="000000"/>
+          <w:sz w:val="18"/>
+          <w:szCs w:val="18"/>
+          <w:shd w:val="clear" w:color="auto" w:fill="FFFFFF"/>
+        </w:rPr>
+        <w:t>git rebase –</w:t>
+      </w:r>
+      <w:r>
+        <w:rPr>
+          <w:rFonts w:ascii="Consolas" w:hAnsi="Consolas"/>
+          <w:color w:val="000000"/>
+          <w:sz w:val="18"/>
+          <w:szCs w:val="18"/>
+          <w:shd w:val="clear" w:color="auto" w:fill="FFFFFF"/>
+        </w:rPr>
+        <w:t xml:space="preserve">i </w:t>
+      </w:r>
+      <w:r>
+        <w:rPr>
+          <w:rFonts w:ascii="Consolas" w:hAnsi="Consolas" w:hint="eastAsia"/>
+          <w:color w:val="000000"/>
+          <w:sz w:val="18"/>
+          <w:szCs w:val="18"/>
+          <w:shd w:val="clear" w:color="auto" w:fill="FFFFFF"/>
+        </w:rPr>
+        <w:t>commit</w:t>
+      </w:r>
+      <w:r>
+        <w:rPr>
+          <w:rFonts w:ascii="Consolas" w:hAnsi="Consolas" w:hint="eastAsia"/>
+          <w:color w:val="000000"/>
+          <w:sz w:val="18"/>
+          <w:szCs w:val="18"/>
+          <w:shd w:val="clear" w:color="auto" w:fill="FFFFFF"/>
+        </w:rPr>
+        <w:t>编号：</w:t>
+      </w:r>
+      <w:r>
+        <w:rPr>
+          <w:rFonts w:ascii="Consolas" w:hAnsi="Consolas" w:hint="eastAsia"/>
+          <w:color w:val="000000"/>
+          <w:sz w:val="18"/>
+          <w:szCs w:val="18"/>
+          <w:shd w:val="clear" w:color="auto" w:fill="FFFFFF"/>
+        </w:rPr>
+        <w:t>i</w:t>
+      </w:r>
+      <w:r>
+        <w:rPr>
+          <w:rFonts w:ascii="Consolas" w:hAnsi="Consolas" w:hint="eastAsia"/>
+          <w:color w:val="000000"/>
+          <w:sz w:val="18"/>
+          <w:szCs w:val="18"/>
+          <w:shd w:val="clear" w:color="auto" w:fill="FFFFFF"/>
+        </w:rPr>
+        <w:t>代表交互式操作，</w:t>
+      </w:r>
+      <w:r>
+        <w:rPr>
+          <w:rFonts w:ascii="Consolas" w:hAnsi="Consolas" w:hint="eastAsia"/>
+          <w:color w:val="000000"/>
+          <w:sz w:val="18"/>
+          <w:szCs w:val="18"/>
+          <w:shd w:val="clear" w:color="auto" w:fill="FFFFFF"/>
+        </w:rPr>
+        <w:t>以第一个不是自己的提交为基准</w:t>
+      </w:r>
+      <w:r>
+        <w:rPr>
+          <w:rFonts w:ascii="Consolas" w:hAnsi="Consolas" w:hint="eastAsia"/>
+          <w:color w:val="000000"/>
+          <w:sz w:val="18"/>
+          <w:szCs w:val="18"/>
+          <w:shd w:val="clear" w:color="auto" w:fill="FFFFFF"/>
+        </w:rPr>
+        <w:t>，合并基准线之后的所有提交为一个新的提交（</w:t>
+      </w:r>
+      <w:r>
+        <w:rPr>
+          <w:rFonts w:ascii="Consolas" w:hAnsi="Consolas" w:hint="eastAsia"/>
+          <w:color w:val="000000"/>
+          <w:sz w:val="18"/>
+          <w:szCs w:val="18"/>
+          <w:shd w:val="clear" w:color="auto" w:fill="FFFFFF"/>
+        </w:rPr>
+        <w:t>1-</w:t>
+      </w:r>
+      <w:r>
+        <w:rPr>
+          <w:rFonts w:ascii="Consolas" w:hAnsi="Consolas"/>
+          <w:color w:val="000000"/>
+          <w:sz w:val="18"/>
+          <w:szCs w:val="18"/>
+          <w:shd w:val="clear" w:color="auto" w:fill="FFFFFF"/>
+        </w:rPr>
+        <w:t>2</w:t>
+      </w:r>
+      <w:r>
+        <w:rPr>
+          <w:rFonts w:ascii="Consolas" w:hAnsi="Consolas" w:hint="eastAsia"/>
+          <w:color w:val="000000"/>
+          <w:sz w:val="18"/>
+          <w:szCs w:val="18"/>
+          <w:shd w:val="clear" w:color="auto" w:fill="FFFFFF"/>
+        </w:rPr>
+        <w:t>-</w:t>
+      </w:r>
+      <w:r>
+        <w:rPr>
+          <w:rFonts w:ascii="Consolas" w:hAnsi="Consolas"/>
+          <w:color w:val="000000"/>
+          <w:sz w:val="18"/>
+          <w:szCs w:val="18"/>
+          <w:shd w:val="clear" w:color="auto" w:fill="FFFFFF"/>
+        </w:rPr>
+        <w:t>3</w:t>
+      </w:r>
+      <w:r>
+        <w:rPr>
+          <w:rFonts w:ascii="Consolas" w:hAnsi="Consolas" w:hint="eastAsia"/>
+          <w:color w:val="000000"/>
+          <w:sz w:val="18"/>
+          <w:szCs w:val="18"/>
+          <w:shd w:val="clear" w:color="auto" w:fill="FFFFFF"/>
+        </w:rPr>
+        <w:t>-</w:t>
+      </w:r>
+      <w:r>
+        <w:rPr>
+          <w:rFonts w:ascii="Consolas" w:hAnsi="Consolas"/>
+          <w:color w:val="000000"/>
+          <w:sz w:val="18"/>
+          <w:szCs w:val="18"/>
+          <w:shd w:val="clear" w:color="auto" w:fill="FFFFFF"/>
+        </w:rPr>
+        <w:t>4</w:t>
+      </w:r>
+      <w:r>
+        <w:rPr>
+          <w:rFonts w:ascii="Consolas" w:hAnsi="Consolas"/>
+          <w:color w:val="000000"/>
+          <w:sz w:val="18"/>
+          <w:szCs w:val="18"/>
+          <w:shd w:val="clear" w:color="auto" w:fill="FFFFFF"/>
+        </w:rPr>
+        <w:t>四次提交</w:t>
+      </w:r>
+      <w:r>
+        <w:rPr>
+          <w:rFonts w:ascii="Consolas" w:hAnsi="Consolas" w:hint="eastAsia"/>
+          <w:color w:val="000000"/>
+          <w:sz w:val="18"/>
+          <w:szCs w:val="18"/>
+          <w:shd w:val="clear" w:color="auto" w:fill="FFFFFF"/>
+        </w:rPr>
+        <w:t>，</w:t>
+      </w:r>
+      <w:r>
+        <w:rPr>
+          <w:rFonts w:ascii="Consolas" w:hAnsi="Consolas"/>
+          <w:color w:val="000000"/>
+          <w:sz w:val="18"/>
+          <w:szCs w:val="18"/>
+          <w:shd w:val="clear" w:color="auto" w:fill="FFFFFF"/>
+        </w:rPr>
+        <w:t>合并</w:t>
+      </w:r>
+      <w:r>
+        <w:rPr>
+          <w:rFonts w:ascii="Consolas" w:hAnsi="Consolas" w:hint="eastAsia"/>
+          <w:color w:val="000000"/>
+          <w:sz w:val="18"/>
+          <w:szCs w:val="18"/>
+          <w:shd w:val="clear" w:color="auto" w:fill="FFFFFF"/>
+        </w:rPr>
+        <w:t>2</w:t>
+      </w:r>
+      <w:r>
+        <w:rPr>
+          <w:rFonts w:ascii="Consolas" w:hAnsi="Consolas"/>
+          <w:color w:val="000000"/>
+          <w:sz w:val="18"/>
+          <w:szCs w:val="18"/>
+          <w:shd w:val="clear" w:color="auto" w:fill="FFFFFF"/>
+        </w:rPr>
+        <w:t>34</w:t>
+      </w:r>
+      <w:r>
+        <w:rPr>
+          <w:rFonts w:ascii="Consolas" w:hAnsi="Consolas" w:hint="eastAsia"/>
+          <w:color w:val="000000"/>
+          <w:sz w:val="18"/>
+          <w:szCs w:val="18"/>
+          <w:shd w:val="clear" w:color="auto" w:fill="FFFFFF"/>
+        </w:rPr>
+        <w:t>，</w:t>
+      </w:r>
+      <w:r>
+        <w:rPr>
+          <w:rFonts w:ascii="Consolas" w:hAnsi="Consolas"/>
+          <w:color w:val="000000"/>
+          <w:sz w:val="18"/>
+          <w:szCs w:val="18"/>
+          <w:shd w:val="clear" w:color="auto" w:fill="FFFFFF"/>
+        </w:rPr>
+        <w:t>则以</w:t>
+      </w:r>
+      <w:r>
+        <w:rPr>
+          <w:rFonts w:ascii="Consolas" w:hAnsi="Consolas" w:hint="eastAsia"/>
+          <w:color w:val="000000"/>
+          <w:sz w:val="18"/>
+          <w:szCs w:val="18"/>
+          <w:shd w:val="clear" w:color="auto" w:fill="FFFFFF"/>
+        </w:rPr>
+        <w:t>1</w:t>
+      </w:r>
+      <w:r>
+        <w:rPr>
+          <w:rFonts w:ascii="Consolas" w:hAnsi="Consolas" w:hint="eastAsia"/>
+          <w:color w:val="000000"/>
+          <w:sz w:val="18"/>
+          <w:szCs w:val="18"/>
+          <w:shd w:val="clear" w:color="auto" w:fill="FFFFFF"/>
+        </w:rPr>
+        <w:t>的</w:t>
+      </w:r>
+      <w:r>
+        <w:rPr>
+          <w:rFonts w:ascii="Consolas" w:hAnsi="Consolas" w:hint="eastAsia"/>
+          <w:color w:val="000000"/>
+          <w:sz w:val="18"/>
+          <w:szCs w:val="18"/>
+          <w:shd w:val="clear" w:color="auto" w:fill="FFFFFF"/>
+        </w:rPr>
+        <w:t>commit</w:t>
+      </w:r>
+      <w:r>
+        <w:rPr>
+          <w:rFonts w:ascii="Consolas" w:hAnsi="Consolas" w:hint="eastAsia"/>
+          <w:color w:val="000000"/>
+          <w:sz w:val="18"/>
+          <w:szCs w:val="18"/>
+          <w:shd w:val="clear" w:color="auto" w:fill="FFFFFF"/>
+        </w:rPr>
+        <w:t>编号</w:t>
+      </w:r>
+      <w:r>
+        <w:rPr>
+          <w:rFonts w:ascii="Consolas" w:hAnsi="Consolas" w:hint="eastAsia"/>
+          <w:color w:val="000000"/>
+          <w:sz w:val="18"/>
+          <w:szCs w:val="18"/>
+          <w:shd w:val="clear" w:color="auto" w:fill="FFFFFF"/>
+        </w:rPr>
+        <w:t>为基准线，则</w:t>
+      </w:r>
+      <w:r>
+        <w:rPr>
+          <w:rFonts w:ascii="Consolas" w:hAnsi="Consolas" w:hint="eastAsia"/>
+          <w:color w:val="000000"/>
+          <w:sz w:val="18"/>
+          <w:szCs w:val="18"/>
+          <w:shd w:val="clear" w:color="auto" w:fill="FFFFFF"/>
+        </w:rPr>
+        <w:t>2</w:t>
+      </w:r>
+      <w:r>
+        <w:rPr>
+          <w:rFonts w:ascii="Consolas" w:hAnsi="Consolas"/>
+          <w:color w:val="000000"/>
+          <w:sz w:val="18"/>
+          <w:szCs w:val="18"/>
+          <w:shd w:val="clear" w:color="auto" w:fill="FFFFFF"/>
+        </w:rPr>
+        <w:t>34</w:t>
+      </w:r>
+      <w:r>
+        <w:rPr>
+          <w:rFonts w:ascii="Consolas" w:hAnsi="Consolas"/>
+          <w:color w:val="000000"/>
+          <w:sz w:val="18"/>
+          <w:szCs w:val="18"/>
+          <w:shd w:val="clear" w:color="auto" w:fill="FFFFFF"/>
+        </w:rPr>
+        <w:t>合并</w:t>
+      </w:r>
+      <w:r>
+        <w:rPr>
+          <w:rFonts w:ascii="Consolas" w:hAnsi="Consolas" w:hint="eastAsia"/>
+          <w:color w:val="000000"/>
+          <w:sz w:val="18"/>
+          <w:szCs w:val="18"/>
+          <w:shd w:val="clear" w:color="auto" w:fill="FFFFFF"/>
+        </w:rPr>
+        <w:t>）</w:t>
+      </w:r>
+    </w:p>
+    <w:p>
+      <w:pPr>
+        <w:ind w:leftChars="200" w:left="420" w:firstLineChars="100" w:firstLine="180"/>
+        <w:rPr>
+          <w:rFonts w:ascii="Consolas" w:hAnsi="Consolas"/>
+          <w:color w:val="000000"/>
+          <w:sz w:val="18"/>
+          <w:szCs w:val="18"/>
+          <w:shd w:val="clear" w:color="auto" w:fill="FFFFFF"/>
+        </w:rPr>
+      </w:pPr>
+      <w:r>
+        <w:rPr>
+          <w:rFonts w:ascii="Consolas" w:hAnsi="Consolas"/>
+          <w:color w:val="000000"/>
+          <w:sz w:val="18"/>
+          <w:szCs w:val="18"/>
+          <w:shd w:val="clear" w:color="auto" w:fill="FFFFFF"/>
+        </w:rPr>
+        <w:t>pick</w:t>
+      </w:r>
+      <w:r>
+        <w:rPr>
+          <w:rFonts w:ascii="Consolas" w:hAnsi="Consolas"/>
+          <w:color w:val="000000"/>
+          <w:sz w:val="18"/>
+          <w:szCs w:val="18"/>
+          <w:shd w:val="clear" w:color="auto" w:fill="FFFFFF"/>
+        </w:rPr>
+        <w:t>：保留该</w:t>
+      </w:r>
+      <w:r>
+        <w:rPr>
+          <w:rFonts w:ascii="Consolas" w:hAnsi="Consolas"/>
+          <w:color w:val="000000"/>
+          <w:sz w:val="18"/>
+          <w:szCs w:val="18"/>
+          <w:shd w:val="clear" w:color="auto" w:fill="FFFFFF"/>
+        </w:rPr>
+        <w:t>commit</w:t>
+      </w:r>
+      <w:r>
+        <w:rPr>
+          <w:rFonts w:ascii="Consolas" w:hAnsi="Consolas"/>
+          <w:color w:val="000000"/>
+          <w:sz w:val="18"/>
+          <w:szCs w:val="18"/>
+          <w:shd w:val="clear" w:color="auto" w:fill="FFFFFF"/>
+        </w:rPr>
+        <w:t>（缩写</w:t>
+      </w:r>
+      <w:r>
+        <w:rPr>
+          <w:rFonts w:ascii="Consolas" w:hAnsi="Consolas"/>
+          <w:color w:val="000000"/>
+          <w:sz w:val="18"/>
+          <w:szCs w:val="18"/>
+          <w:shd w:val="clear" w:color="auto" w:fill="FFFFFF"/>
+        </w:rPr>
+        <w:t>:p</w:t>
+      </w:r>
+      <w:r>
+        <w:rPr>
+          <w:rFonts w:ascii="Consolas" w:hAnsi="Consolas"/>
+          <w:color w:val="000000"/>
+          <w:sz w:val="18"/>
+          <w:szCs w:val="18"/>
+          <w:shd w:val="clear" w:color="auto" w:fill="FFFFFF"/>
+        </w:rPr>
+        <w:t>）</w:t>
+      </w:r>
+      <w:r>
+        <w:rPr>
+          <w:rFonts w:ascii="Consolas" w:hAnsi="Consolas"/>
+          <w:color w:val="000000"/>
+          <w:sz w:val="18"/>
+          <w:szCs w:val="18"/>
+          <w:shd w:val="clear" w:color="auto" w:fill="FFFFFF"/>
+        </w:rPr>
+        <w:br/>
+      </w:r>
+      <w:r>
+        <w:rPr>
+          <w:rFonts w:ascii="Consolas" w:hAnsi="Consolas"/>
+          <w:color w:val="000000"/>
+          <w:sz w:val="18"/>
+          <w:szCs w:val="18"/>
+          <w:shd w:val="clear" w:color="auto" w:fill="FFFFFF"/>
+        </w:rPr>
+        <w:t xml:space="preserve">　</w:t>
+      </w:r>
+      <w:r>
+        <w:rPr>
+          <w:rFonts w:ascii="Consolas" w:hAnsi="Consolas"/>
+          <w:color w:val="000000"/>
+          <w:sz w:val="18"/>
+          <w:szCs w:val="18"/>
+          <w:shd w:val="clear" w:color="auto" w:fill="FFFFFF"/>
+        </w:rPr>
+        <w:t>reword</w:t>
+      </w:r>
+      <w:r>
+        <w:rPr>
+          <w:rFonts w:ascii="Consolas" w:hAnsi="Consolas"/>
+          <w:color w:val="000000"/>
+          <w:sz w:val="18"/>
+          <w:szCs w:val="18"/>
+          <w:shd w:val="clear" w:color="auto" w:fill="FFFFFF"/>
+        </w:rPr>
+        <w:t>：保留该</w:t>
+      </w:r>
+      <w:r>
+        <w:rPr>
+          <w:rFonts w:ascii="Consolas" w:hAnsi="Consolas"/>
+          <w:color w:val="000000"/>
+          <w:sz w:val="18"/>
+          <w:szCs w:val="18"/>
+          <w:shd w:val="clear" w:color="auto" w:fill="FFFFFF"/>
+        </w:rPr>
+        <w:t>commit</w:t>
+      </w:r>
+      <w:r>
+        <w:rPr>
+          <w:rFonts w:ascii="Consolas" w:hAnsi="Consolas"/>
+          <w:color w:val="000000"/>
+          <w:sz w:val="18"/>
+          <w:szCs w:val="18"/>
+          <w:shd w:val="clear" w:color="auto" w:fill="FFFFFF"/>
+        </w:rPr>
+        <w:t>，但我需要修改该</w:t>
+      </w:r>
+      <w:r>
+        <w:rPr>
+          <w:rFonts w:ascii="Consolas" w:hAnsi="Consolas"/>
+          <w:color w:val="000000"/>
+          <w:sz w:val="18"/>
+          <w:szCs w:val="18"/>
+          <w:shd w:val="clear" w:color="auto" w:fill="FFFFFF"/>
+        </w:rPr>
+        <w:t>commit</w:t>
+      </w:r>
+      <w:r>
+        <w:rPr>
+          <w:rFonts w:ascii="Consolas" w:hAnsi="Consolas"/>
+          <w:color w:val="000000"/>
+          <w:sz w:val="18"/>
+          <w:szCs w:val="18"/>
+          <w:shd w:val="clear" w:color="auto" w:fill="FFFFFF"/>
+        </w:rPr>
+        <w:t>的注释（缩写</w:t>
+      </w:r>
+      <w:r>
+        <w:rPr>
+          <w:rFonts w:ascii="Consolas" w:hAnsi="Consolas"/>
+          <w:color w:val="000000"/>
+          <w:sz w:val="18"/>
+          <w:szCs w:val="18"/>
+          <w:shd w:val="clear" w:color="auto" w:fill="FFFFFF"/>
+        </w:rPr>
+        <w:t>:r</w:t>
+      </w:r>
+      <w:r>
+        <w:rPr>
+          <w:rFonts w:ascii="Consolas" w:hAnsi="Consolas"/>
+          <w:color w:val="000000"/>
+          <w:sz w:val="18"/>
+          <w:szCs w:val="18"/>
+          <w:shd w:val="clear" w:color="auto" w:fill="FFFFFF"/>
+        </w:rPr>
+        <w:t>）</w:t>
+      </w:r>
+      <w:r>
+        <w:rPr>
+          <w:rFonts w:ascii="Consolas" w:hAnsi="Consolas"/>
+          <w:color w:val="000000"/>
+          <w:sz w:val="18"/>
+          <w:szCs w:val="18"/>
+          <w:shd w:val="clear" w:color="auto" w:fill="FFFFFF"/>
+        </w:rPr>
+        <w:br/>
+      </w:r>
+      <w:r>
+        <w:rPr>
+          <w:rFonts w:ascii="Consolas" w:hAnsi="Consolas"/>
+          <w:color w:val="000000"/>
+          <w:sz w:val="18"/>
+          <w:szCs w:val="18"/>
+          <w:shd w:val="clear" w:color="auto" w:fill="FFFFFF"/>
+        </w:rPr>
+        <w:t xml:space="preserve">　</w:t>
+      </w:r>
+      <w:r>
+        <w:rPr>
+          <w:rFonts w:ascii="Consolas" w:hAnsi="Consolas"/>
+          <w:color w:val="000000"/>
+          <w:sz w:val="18"/>
+          <w:szCs w:val="18"/>
+          <w:shd w:val="clear" w:color="auto" w:fill="FFFFFF"/>
+        </w:rPr>
+        <w:t>edit</w:t>
+      </w:r>
+      <w:r>
+        <w:rPr>
+          <w:rFonts w:ascii="Consolas" w:hAnsi="Consolas"/>
+          <w:color w:val="000000"/>
+          <w:sz w:val="18"/>
+          <w:szCs w:val="18"/>
+          <w:shd w:val="clear" w:color="auto" w:fill="FFFFFF"/>
+        </w:rPr>
+        <w:t>：保留该</w:t>
+      </w:r>
+      <w:r>
+        <w:rPr>
+          <w:rFonts w:ascii="Consolas" w:hAnsi="Consolas"/>
+          <w:color w:val="000000"/>
+          <w:sz w:val="18"/>
+          <w:szCs w:val="18"/>
+          <w:shd w:val="clear" w:color="auto" w:fill="FFFFFF"/>
+        </w:rPr>
+        <w:t xml:space="preserve">commit, </w:t>
+      </w:r>
+      <w:r>
+        <w:rPr>
+          <w:rFonts w:ascii="Consolas" w:hAnsi="Consolas"/>
+          <w:color w:val="000000"/>
+          <w:sz w:val="18"/>
+          <w:szCs w:val="18"/>
+          <w:shd w:val="clear" w:color="auto" w:fill="FFFFFF"/>
+        </w:rPr>
+        <w:t>但我要停下来修改该提交</w:t>
+      </w:r>
+      <w:r>
+        <w:rPr>
+          <w:rFonts w:ascii="Consolas" w:hAnsi="Consolas"/>
+          <w:color w:val="000000"/>
+          <w:sz w:val="18"/>
+          <w:szCs w:val="18"/>
+          <w:shd w:val="clear" w:color="auto" w:fill="FFFFFF"/>
+        </w:rPr>
+        <w:t>(</w:t>
+      </w:r>
+      <w:r>
+        <w:rPr>
+          <w:rFonts w:ascii="Consolas" w:hAnsi="Consolas"/>
+          <w:color w:val="000000"/>
+          <w:sz w:val="18"/>
+          <w:szCs w:val="18"/>
+          <w:shd w:val="clear" w:color="auto" w:fill="FFFFFF"/>
+        </w:rPr>
+        <w:t>不仅仅修改注释</w:t>
+      </w:r>
+      <w:r>
+        <w:rPr>
+          <w:rFonts w:ascii="Consolas" w:hAnsi="Consolas"/>
+          <w:color w:val="000000"/>
+          <w:sz w:val="18"/>
+          <w:szCs w:val="18"/>
+          <w:shd w:val="clear" w:color="auto" w:fill="FFFFFF"/>
+        </w:rPr>
+        <w:t>)</w:t>
+      </w:r>
+      <w:r>
+        <w:rPr>
+          <w:rFonts w:ascii="Consolas" w:hAnsi="Consolas"/>
+          <w:color w:val="000000"/>
+          <w:sz w:val="18"/>
+          <w:szCs w:val="18"/>
+          <w:shd w:val="clear" w:color="auto" w:fill="FFFFFF"/>
+        </w:rPr>
+        <w:t>（缩写</w:t>
+      </w:r>
+      <w:r>
+        <w:rPr>
+          <w:rFonts w:ascii="Consolas" w:hAnsi="Consolas"/>
+          <w:color w:val="000000"/>
+          <w:sz w:val="18"/>
+          <w:szCs w:val="18"/>
+          <w:shd w:val="clear" w:color="auto" w:fill="FFFFFF"/>
+        </w:rPr>
+        <w:t>:e</w:t>
+      </w:r>
+      <w:r>
+        <w:rPr>
+          <w:rFonts w:ascii="Consolas" w:hAnsi="Consolas"/>
+          <w:color w:val="000000"/>
+          <w:sz w:val="18"/>
+          <w:szCs w:val="18"/>
+          <w:shd w:val="clear" w:color="auto" w:fill="FFFFFF"/>
+        </w:rPr>
+        <w:t>）</w:t>
+      </w:r>
+      <w:r>
+        <w:rPr>
+          <w:rFonts w:ascii="Consolas" w:hAnsi="Consolas"/>
+          <w:color w:val="000000"/>
+          <w:sz w:val="18"/>
+          <w:szCs w:val="18"/>
+          <w:shd w:val="clear" w:color="auto" w:fill="FFFFFF"/>
+        </w:rPr>
+        <w:br/>
+      </w:r>
+      <w:r>
+        <w:rPr>
+          <w:rFonts w:ascii="Consolas" w:hAnsi="Consolas"/>
+          <w:color w:val="000000"/>
+          <w:sz w:val="18"/>
+          <w:szCs w:val="18"/>
+          <w:shd w:val="clear" w:color="auto" w:fill="FFFFFF"/>
+        </w:rPr>
+        <w:t xml:space="preserve">　</w:t>
+      </w:r>
+      <w:r>
+        <w:rPr>
+          <w:rFonts w:ascii="Consolas" w:hAnsi="Consolas"/>
+          <w:color w:val="000000"/>
+          <w:sz w:val="18"/>
+          <w:szCs w:val="18"/>
+          <w:shd w:val="clear" w:color="auto" w:fill="FFFFFF"/>
+        </w:rPr>
+        <w:t>squash</w:t>
+      </w:r>
+      <w:r>
+        <w:rPr>
+          <w:rFonts w:ascii="Consolas" w:hAnsi="Consolas"/>
+          <w:color w:val="000000"/>
+          <w:sz w:val="18"/>
+          <w:szCs w:val="18"/>
+          <w:shd w:val="clear" w:color="auto" w:fill="FFFFFF"/>
+        </w:rPr>
+        <w:t>：将该</w:t>
+      </w:r>
+      <w:r>
+        <w:rPr>
+          <w:rFonts w:ascii="Consolas" w:hAnsi="Consolas"/>
+          <w:color w:val="000000"/>
+          <w:sz w:val="18"/>
+          <w:szCs w:val="18"/>
+          <w:shd w:val="clear" w:color="auto" w:fill="FFFFFF"/>
+        </w:rPr>
+        <w:t>commit</w:t>
+      </w:r>
+      <w:r>
+        <w:rPr>
+          <w:rFonts w:ascii="Consolas" w:hAnsi="Consolas"/>
+          <w:color w:val="000000"/>
+          <w:sz w:val="18"/>
+          <w:szCs w:val="18"/>
+          <w:shd w:val="clear" w:color="auto" w:fill="FFFFFF"/>
+        </w:rPr>
+        <w:t>和前一个</w:t>
+      </w:r>
+      <w:r>
+        <w:rPr>
+          <w:rFonts w:ascii="Consolas" w:hAnsi="Consolas"/>
+          <w:color w:val="000000"/>
+          <w:sz w:val="18"/>
+          <w:szCs w:val="18"/>
+          <w:shd w:val="clear" w:color="auto" w:fill="FFFFFF"/>
+        </w:rPr>
+        <w:t>commit</w:t>
+      </w:r>
+      <w:r>
+        <w:rPr>
+          <w:rFonts w:ascii="Consolas" w:hAnsi="Consolas"/>
+          <w:color w:val="000000"/>
+          <w:sz w:val="18"/>
+          <w:szCs w:val="18"/>
+          <w:shd w:val="clear" w:color="auto" w:fill="FFFFFF"/>
+        </w:rPr>
+        <w:t>合并（缩写</w:t>
+      </w:r>
+      <w:r>
+        <w:rPr>
+          <w:rFonts w:ascii="Consolas" w:hAnsi="Consolas"/>
+          <w:color w:val="000000"/>
+          <w:sz w:val="18"/>
+          <w:szCs w:val="18"/>
+          <w:shd w:val="clear" w:color="auto" w:fill="FFFFFF"/>
+        </w:rPr>
+        <w:t>:s</w:t>
+      </w:r>
+      <w:r>
+        <w:rPr>
+          <w:rFonts w:ascii="Consolas" w:hAnsi="Consolas"/>
+          <w:color w:val="000000"/>
+          <w:sz w:val="18"/>
+          <w:szCs w:val="18"/>
+          <w:shd w:val="clear" w:color="auto" w:fill="FFFFFF"/>
+        </w:rPr>
+        <w:t>）</w:t>
+      </w:r>
+      <w:r>
+        <w:rPr>
+          <w:rFonts w:ascii="Consolas" w:hAnsi="Consolas"/>
+          <w:color w:val="000000"/>
+          <w:sz w:val="18"/>
+          <w:szCs w:val="18"/>
+          <w:shd w:val="clear" w:color="auto" w:fill="FFFFFF"/>
+        </w:rPr>
+        <w:br/>
+      </w:r>
+      <w:r>
+        <w:rPr>
+          <w:rFonts w:ascii="Consolas" w:hAnsi="Consolas"/>
+          <w:color w:val="000000"/>
+          <w:sz w:val="18"/>
+          <w:szCs w:val="18"/>
+          <w:shd w:val="clear" w:color="auto" w:fill="FFFFFF"/>
+        </w:rPr>
+        <w:t xml:space="preserve">　</w:t>
+      </w:r>
+      <w:r>
+        <w:rPr>
+          <w:rFonts w:ascii="Consolas" w:hAnsi="Consolas"/>
+          <w:color w:val="000000"/>
+          <w:sz w:val="18"/>
+          <w:szCs w:val="18"/>
+          <w:shd w:val="clear" w:color="auto" w:fill="FFFFFF"/>
+        </w:rPr>
+        <w:t>fixup</w:t>
+      </w:r>
+      <w:r>
+        <w:rPr>
+          <w:rFonts w:ascii="Consolas" w:hAnsi="Consolas"/>
+          <w:color w:val="000000"/>
+          <w:sz w:val="18"/>
+          <w:szCs w:val="18"/>
+          <w:shd w:val="clear" w:color="auto" w:fill="FFFFFF"/>
+        </w:rPr>
+        <w:t>：将该</w:t>
+      </w:r>
+      <w:r>
+        <w:rPr>
+          <w:rFonts w:ascii="Consolas" w:hAnsi="Consolas"/>
+          <w:color w:val="000000"/>
+          <w:sz w:val="18"/>
+          <w:szCs w:val="18"/>
+          <w:shd w:val="clear" w:color="auto" w:fill="FFFFFF"/>
+        </w:rPr>
+        <w:t>commit</w:t>
+      </w:r>
+      <w:r>
+        <w:rPr>
+          <w:rFonts w:ascii="Consolas" w:hAnsi="Consolas"/>
+          <w:color w:val="000000"/>
+          <w:sz w:val="18"/>
+          <w:szCs w:val="18"/>
+          <w:shd w:val="clear" w:color="auto" w:fill="FFFFFF"/>
+        </w:rPr>
+        <w:t>和前一个</w:t>
+      </w:r>
+      <w:r>
+        <w:rPr>
+          <w:rFonts w:ascii="Consolas" w:hAnsi="Consolas"/>
+          <w:color w:val="000000"/>
+          <w:sz w:val="18"/>
+          <w:szCs w:val="18"/>
+          <w:shd w:val="clear" w:color="auto" w:fill="FFFFFF"/>
+        </w:rPr>
+        <w:t>commit</w:t>
+      </w:r>
+      <w:r>
+        <w:rPr>
+          <w:rFonts w:ascii="Consolas" w:hAnsi="Consolas"/>
+          <w:color w:val="000000"/>
+          <w:sz w:val="18"/>
+          <w:szCs w:val="18"/>
+          <w:shd w:val="clear" w:color="auto" w:fill="FFFFFF"/>
+        </w:rPr>
+        <w:t>合并，但我不要保留该提交的注释信息（缩写</w:t>
+      </w:r>
+      <w:r>
+        <w:rPr>
+          <w:rFonts w:ascii="Consolas" w:hAnsi="Consolas"/>
+          <w:color w:val="000000"/>
+          <w:sz w:val="18"/>
+          <w:szCs w:val="18"/>
+          <w:shd w:val="clear" w:color="auto" w:fill="FFFFFF"/>
+        </w:rPr>
+        <w:t>:f</w:t>
+      </w:r>
+      <w:r>
+        <w:rPr>
+          <w:rFonts w:ascii="Consolas" w:hAnsi="Consolas"/>
+          <w:color w:val="000000"/>
+          <w:sz w:val="18"/>
+          <w:szCs w:val="18"/>
+          <w:shd w:val="clear" w:color="auto" w:fill="FFFFFF"/>
+        </w:rPr>
+        <w:t>）</w:t>
+      </w:r>
+      <w:r>
+        <w:rPr>
+          <w:rFonts w:ascii="Consolas" w:hAnsi="Consolas"/>
+          <w:color w:val="000000"/>
+          <w:sz w:val="18"/>
+          <w:szCs w:val="18"/>
+          <w:shd w:val="clear" w:color="auto" w:fill="FFFFFF"/>
+        </w:rPr>
+        <w:br/>
+      </w:r>
+      <w:r>
+        <w:rPr>
+          <w:rFonts w:ascii="Consolas" w:hAnsi="Consolas"/>
+          <w:color w:val="000000"/>
+          <w:sz w:val="18"/>
+          <w:szCs w:val="18"/>
+          <w:shd w:val="clear" w:color="auto" w:fill="FFFFFF"/>
+        </w:rPr>
+        <w:t xml:space="preserve">　</w:t>
+      </w:r>
+      <w:r>
+        <w:rPr>
+          <w:rFonts w:ascii="Consolas" w:hAnsi="Consolas"/>
+          <w:color w:val="000000"/>
+          <w:sz w:val="18"/>
+          <w:szCs w:val="18"/>
+          <w:shd w:val="clear" w:color="auto" w:fill="FFFFFF"/>
+        </w:rPr>
+        <w:t>exec</w:t>
+      </w:r>
+      <w:r>
+        <w:rPr>
+          <w:rFonts w:ascii="Consolas" w:hAnsi="Consolas"/>
+          <w:color w:val="000000"/>
+          <w:sz w:val="18"/>
+          <w:szCs w:val="18"/>
+          <w:shd w:val="clear" w:color="auto" w:fill="FFFFFF"/>
+        </w:rPr>
+        <w:t>：执行</w:t>
+      </w:r>
+      <w:r>
+        <w:rPr>
+          <w:rFonts w:ascii="Consolas" w:hAnsi="Consolas"/>
+          <w:color w:val="000000"/>
+          <w:sz w:val="18"/>
+          <w:szCs w:val="18"/>
+          <w:shd w:val="clear" w:color="auto" w:fill="FFFFFF"/>
+        </w:rPr>
+        <w:t>shell</w:t>
+      </w:r>
+      <w:r>
+        <w:rPr>
+          <w:rFonts w:ascii="Consolas" w:hAnsi="Consolas"/>
+          <w:color w:val="000000"/>
+          <w:sz w:val="18"/>
+          <w:szCs w:val="18"/>
+          <w:shd w:val="clear" w:color="auto" w:fill="FFFFFF"/>
+        </w:rPr>
+        <w:t>命令（缩写</w:t>
+      </w:r>
+      <w:r>
+        <w:rPr>
+          <w:rFonts w:ascii="Consolas" w:hAnsi="Consolas"/>
+          <w:color w:val="000000"/>
+          <w:sz w:val="18"/>
+          <w:szCs w:val="18"/>
+          <w:shd w:val="clear" w:color="auto" w:fill="FFFFFF"/>
+        </w:rPr>
+        <w:t>:x</w:t>
+      </w:r>
+      <w:r>
+        <w:rPr>
+          <w:rFonts w:ascii="Consolas" w:hAnsi="Consolas"/>
+          <w:color w:val="000000"/>
+          <w:sz w:val="18"/>
+          <w:szCs w:val="18"/>
+          <w:shd w:val="clear" w:color="auto" w:fill="FFFFFF"/>
+        </w:rPr>
+        <w:t>）</w:t>
+      </w:r>
+      <w:r>
+        <w:rPr>
+          <w:rFonts w:ascii="Consolas" w:hAnsi="Consolas"/>
+          <w:color w:val="000000"/>
+          <w:sz w:val="18"/>
+          <w:szCs w:val="18"/>
+          <w:shd w:val="clear" w:color="auto" w:fill="FFFFFF"/>
+        </w:rPr>
+        <w:br/>
+      </w:r>
+      <w:r>
+        <w:rPr>
+          <w:rFonts w:ascii="Consolas" w:hAnsi="Consolas"/>
+          <w:color w:val="000000"/>
+          <w:sz w:val="18"/>
+          <w:szCs w:val="18"/>
+          <w:shd w:val="clear" w:color="auto" w:fill="FFFFFF"/>
+        </w:rPr>
+        <w:t xml:space="preserve">　</w:t>
+      </w:r>
+      <w:r>
+        <w:rPr>
+          <w:rFonts w:ascii="Consolas" w:hAnsi="Consolas"/>
+          <w:color w:val="000000"/>
+          <w:sz w:val="18"/>
+          <w:szCs w:val="18"/>
+          <w:shd w:val="clear" w:color="auto" w:fill="FFFFFF"/>
+        </w:rPr>
+        <w:t>drop</w:t>
+      </w:r>
+      <w:r>
+        <w:rPr>
+          <w:rFonts w:ascii="Consolas" w:hAnsi="Consolas"/>
+          <w:color w:val="000000"/>
+          <w:sz w:val="18"/>
+          <w:szCs w:val="18"/>
+          <w:shd w:val="clear" w:color="auto" w:fill="FFFFFF"/>
+        </w:rPr>
+        <w:t>：我要丢弃该</w:t>
+      </w:r>
+      <w:r>
+        <w:rPr>
+          <w:rFonts w:ascii="Consolas" w:hAnsi="Consolas"/>
+          <w:color w:val="000000"/>
+          <w:sz w:val="18"/>
+          <w:szCs w:val="18"/>
+          <w:shd w:val="clear" w:color="auto" w:fill="FFFFFF"/>
+        </w:rPr>
+        <w:t>commit</w:t>
+      </w:r>
+      <w:r>
+        <w:rPr>
+          <w:rFonts w:ascii="Consolas" w:hAnsi="Consolas"/>
+          <w:color w:val="000000"/>
+          <w:sz w:val="18"/>
+          <w:szCs w:val="18"/>
+          <w:shd w:val="clear" w:color="auto" w:fill="FFFFFF"/>
+        </w:rPr>
+        <w:t>（缩写</w:t>
+      </w:r>
+      <w:r>
+        <w:rPr>
+          <w:rFonts w:ascii="Consolas" w:hAnsi="Consolas"/>
+          <w:color w:val="000000"/>
+          <w:sz w:val="18"/>
+          <w:szCs w:val="18"/>
+          <w:shd w:val="clear" w:color="auto" w:fill="FFFFFF"/>
+        </w:rPr>
+        <w:t>:d</w:t>
+      </w:r>
+      <w:r>
+        <w:rPr>
+          <w:rFonts w:ascii="Consolas" w:hAnsi="Consolas"/>
+          <w:color w:val="000000"/>
+          <w:sz w:val="18"/>
+          <w:szCs w:val="18"/>
+          <w:shd w:val="clear" w:color="auto" w:fill="FFFFFF"/>
+        </w:rPr>
+        <w:t>）</w:t>
+      </w:r>
+    </w:p>
+    <w:p>
+      <w:pPr>
+        <w:ind w:left="360" w:hangingChars="200" w:hanging="360"/>
+        <w:rPr>
+          <w:rFonts w:ascii="Consolas" w:hAnsi="Consolas"/>
+          <w:color w:val="000000"/>
+          <w:sz w:val="18"/>
+          <w:szCs w:val="18"/>
+          <w:shd w:val="clear" w:color="auto" w:fill="FFFFFF"/>
+        </w:rPr>
+      </w:pPr>
+      <w:r>
+        <w:rPr>
+          <w:rFonts w:ascii="Consolas" w:hAnsi="Consolas"/>
+          <w:color w:val="000000"/>
+          <w:sz w:val="18"/>
+          <w:szCs w:val="18"/>
+          <w:shd w:val="clear" w:color="auto" w:fill="FFFFFF"/>
+        </w:rPr>
+        <w:t>即</w:t>
+      </w:r>
+      <w:r>
+        <w:rPr>
+          <w:rFonts w:ascii="Consolas" w:hAnsi="Consolas" w:hint="eastAsia"/>
+          <w:color w:val="000000"/>
+          <w:sz w:val="18"/>
+          <w:szCs w:val="18"/>
+          <w:shd w:val="clear" w:color="auto" w:fill="FFFFFF"/>
+        </w:rPr>
+        <w:t>，</w:t>
+      </w:r>
+      <w:r>
+        <w:rPr>
+          <w:rFonts w:ascii="Consolas" w:hAnsi="Consolas"/>
+          <w:color w:val="000000"/>
+          <w:sz w:val="18"/>
+          <w:szCs w:val="18"/>
+          <w:shd w:val="clear" w:color="auto" w:fill="FFFFFF"/>
+        </w:rPr>
+        <w:t>除要保留提交按信息的那一行为</w:t>
+      </w:r>
+      <w:r>
+        <w:rPr>
+          <w:rFonts w:ascii="Consolas" w:hAnsi="Consolas"/>
+          <w:color w:val="000000"/>
+          <w:sz w:val="18"/>
+          <w:szCs w:val="18"/>
+          <w:shd w:val="clear" w:color="auto" w:fill="FFFFFF"/>
+        </w:rPr>
+        <w:t>pick</w:t>
+      </w:r>
+      <w:r>
+        <w:rPr>
+          <w:rFonts w:ascii="Consolas" w:hAnsi="Consolas"/>
+          <w:color w:val="000000"/>
+          <w:sz w:val="18"/>
+          <w:szCs w:val="18"/>
+          <w:shd w:val="clear" w:color="auto" w:fill="FFFFFF"/>
+        </w:rPr>
+        <w:t>外</w:t>
+      </w:r>
+      <w:r>
+        <w:rPr>
+          <w:rFonts w:ascii="Consolas" w:hAnsi="Consolas" w:hint="eastAsia"/>
+          <w:color w:val="000000"/>
+          <w:sz w:val="18"/>
+          <w:szCs w:val="18"/>
+          <w:shd w:val="clear" w:color="auto" w:fill="FFFFFF"/>
+        </w:rPr>
+        <w:t>，</w:t>
+      </w:r>
+      <w:r>
+        <w:rPr>
+          <w:rFonts w:ascii="Consolas" w:hAnsi="Consolas"/>
+          <w:color w:val="000000"/>
+          <w:sz w:val="18"/>
+          <w:szCs w:val="18"/>
+          <w:shd w:val="clear" w:color="auto" w:fill="FFFFFF"/>
+        </w:rPr>
+        <w:t>其余改成那个</w:t>
+      </w:r>
+      <w:r>
+        <w:rPr>
+          <w:rFonts w:ascii="Consolas" w:hAnsi="Consolas"/>
+          <w:color w:val="000000"/>
+          <w:sz w:val="18"/>
+          <w:szCs w:val="18"/>
+          <w:shd w:val="clear" w:color="auto" w:fill="FFFFFF"/>
+        </w:rPr>
+        <w:t>fixup</w:t>
+      </w:r>
+    </w:p>
+    <w:p>
+      <w:pPr>
+        <w:pStyle w:val="2"/>
+        <w:rPr>
+          <w:shd w:val="clear" w:color="auto" w:fill="FFFFFF"/>
+        </w:rPr>
+      </w:pPr>
+      <w:r>
+        <w:rPr>
+          <w:shd w:val="clear" w:color="auto" w:fill="FFFFFF"/>
+        </w:rPr>
+        <w:lastRenderedPageBreak/>
+        <w:t xml:space="preserve">2.2 </w:t>
+      </w:r>
+      <w:r>
+        <w:rPr>
+          <w:rFonts w:hint="eastAsia"/>
+          <w:shd w:val="clear" w:color="auto" w:fill="FFFFFF"/>
+        </w:rPr>
+        <w:t>stash</w:t>
+      </w:r>
+      <w:r>
+        <w:rPr>
+          <w:rFonts w:hint="eastAsia"/>
+          <w:shd w:val="clear" w:color="auto" w:fill="FFFFFF"/>
+        </w:rPr>
+        <w:t>命令</w:t>
+      </w:r>
+    </w:p>
+    <w:p>
+      <w:pPr>
+        <w:rPr>
+          <w:rFonts w:ascii="Consolas" w:hAnsi="Consolas"/>
+          <w:color w:val="000000"/>
+          <w:sz w:val="18"/>
+          <w:szCs w:val="18"/>
+          <w:shd w:val="clear" w:color="auto" w:fill="FFFFFF"/>
+        </w:rPr>
+      </w:pPr>
+      <w:r>
+        <w:rPr>
+          <w:rFonts w:ascii="Consolas" w:hAnsi="Consolas"/>
+          <w:color w:val="000000"/>
+          <w:sz w:val="18"/>
+          <w:szCs w:val="18"/>
+          <w:shd w:val="clear" w:color="auto" w:fill="FFFFFF"/>
+        </w:rPr>
+        <w:t>git stash</w:t>
+      </w:r>
+      <w:r>
+        <w:rPr>
+          <w:rFonts w:ascii="Consolas" w:hAnsi="Consolas"/>
+          <w:color w:val="000000"/>
+          <w:sz w:val="18"/>
+          <w:szCs w:val="18"/>
+          <w:shd w:val="clear" w:color="auto" w:fill="FFFFFF"/>
+        </w:rPr>
+        <w:t>:</w:t>
+      </w:r>
+      <w:r>
+        <w:rPr>
+          <w:rFonts w:ascii="Consolas" w:hAnsi="Consolas"/>
+          <w:color w:val="000000"/>
+          <w:sz w:val="18"/>
+          <w:szCs w:val="18"/>
+          <w:shd w:val="clear" w:color="auto" w:fill="FFFFFF"/>
+        </w:rPr>
+        <w:t xml:space="preserve"> </w:t>
+      </w:r>
+      <w:r>
+        <w:rPr>
+          <w:rFonts w:ascii="Consolas" w:hAnsi="Consolas" w:hint="eastAsia"/>
+          <w:color w:val="000000"/>
+          <w:sz w:val="18"/>
+          <w:szCs w:val="18"/>
+          <w:shd w:val="clear" w:color="auto" w:fill="FFFFFF"/>
+        </w:rPr>
+        <w:t>把现有的修改藏起来</w:t>
+      </w:r>
+      <w:r>
+        <w:rPr>
+          <w:rFonts w:ascii="Consolas" w:hAnsi="Consolas" w:hint="eastAsia"/>
+          <w:color w:val="000000"/>
+          <w:sz w:val="18"/>
+          <w:szCs w:val="18"/>
+          <w:shd w:val="clear" w:color="auto" w:fill="FFFFFF"/>
+        </w:rPr>
+        <w:t>，不包含未被跟踪的文件</w:t>
+      </w:r>
+    </w:p>
+    <w:p>
+      <w:pPr>
+        <w:rPr>
+          <w:rFonts w:ascii="Consolas" w:hAnsi="Consolas"/>
+          <w:color w:val="000000"/>
+          <w:sz w:val="18"/>
+          <w:szCs w:val="18"/>
+          <w:shd w:val="clear" w:color="auto" w:fill="FFFFFF"/>
+        </w:rPr>
+      </w:pPr>
+      <w:r>
+        <w:rPr>
+          <w:rFonts w:ascii="Consolas" w:hAnsi="Consolas"/>
+          <w:color w:val="000000"/>
+          <w:sz w:val="18"/>
+          <w:szCs w:val="18"/>
+          <w:shd w:val="clear" w:color="auto" w:fill="FFFFFF"/>
+        </w:rPr>
+        <w:t>git stash</w:t>
+      </w:r>
+      <w:r>
+        <w:rPr>
+          <w:rFonts w:ascii="Consolas" w:hAnsi="Consolas"/>
+          <w:color w:val="000000"/>
+          <w:sz w:val="18"/>
+          <w:szCs w:val="18"/>
+          <w:shd w:val="clear" w:color="auto" w:fill="FFFFFF"/>
+        </w:rPr>
+        <w:t xml:space="preserve"> –m </w:t>
+      </w:r>
+      <w:r>
+        <w:rPr>
+          <w:rFonts w:ascii="Consolas" w:hAnsi="Consolas"/>
+          <w:color w:val="000000"/>
+          <w:sz w:val="18"/>
+          <w:szCs w:val="18"/>
+          <w:shd w:val="clear" w:color="auto" w:fill="FFFFFF"/>
+        </w:rPr>
+        <w:t>:</w:t>
+      </w:r>
+      <w:r>
+        <w:rPr>
+          <w:rFonts w:ascii="Consolas" w:hAnsi="Consolas"/>
+          <w:color w:val="000000"/>
+          <w:sz w:val="18"/>
+          <w:szCs w:val="18"/>
+          <w:shd w:val="clear" w:color="auto" w:fill="FFFFFF"/>
+        </w:rPr>
+        <w:t>“</w:t>
+      </w:r>
+      <w:r>
+        <w:rPr>
+          <w:rFonts w:ascii="Consolas" w:hAnsi="Consolas" w:hint="eastAsia"/>
+          <w:color w:val="000000"/>
+          <w:sz w:val="18"/>
+          <w:szCs w:val="18"/>
+          <w:shd w:val="clear" w:color="auto" w:fill="FFFFFF"/>
+        </w:rPr>
+        <w:t>测试</w:t>
+      </w:r>
+      <w:r>
+        <w:rPr>
+          <w:rFonts w:ascii="Consolas" w:hAnsi="Consolas"/>
+          <w:color w:val="000000"/>
+          <w:sz w:val="18"/>
+          <w:szCs w:val="18"/>
+          <w:shd w:val="clear" w:color="auto" w:fill="FFFFFF"/>
+        </w:rPr>
+        <w:t>”:</w:t>
+      </w:r>
+      <w:r>
+        <w:rPr>
+          <w:rFonts w:ascii="Consolas" w:hAnsi="Consolas"/>
+          <w:color w:val="000000"/>
+          <w:sz w:val="18"/>
+          <w:szCs w:val="18"/>
+          <w:shd w:val="clear" w:color="auto" w:fill="FFFFFF"/>
+        </w:rPr>
+        <w:t xml:space="preserve"> </w:t>
+      </w:r>
+      <w:r>
+        <w:rPr>
+          <w:rFonts w:ascii="Consolas" w:hAnsi="Consolas" w:hint="eastAsia"/>
+          <w:color w:val="000000"/>
+          <w:sz w:val="18"/>
+          <w:szCs w:val="18"/>
+          <w:shd w:val="clear" w:color="auto" w:fill="FFFFFF"/>
+        </w:rPr>
+        <w:t>把现有的修改藏起来</w:t>
+      </w:r>
+      <w:r>
+        <w:rPr>
+          <w:rFonts w:ascii="Consolas" w:hAnsi="Consolas" w:hint="eastAsia"/>
+          <w:color w:val="000000"/>
+          <w:sz w:val="18"/>
+          <w:szCs w:val="18"/>
+          <w:shd w:val="clear" w:color="auto" w:fill="FFFFFF"/>
+        </w:rPr>
+        <w:t>，并添加注释</w:t>
+      </w:r>
+    </w:p>
+    <w:p>
+      <w:pPr>
+        <w:rPr>
+          <w:rFonts w:ascii="Consolas" w:hAnsi="Consolas"/>
+          <w:color w:val="000000"/>
+          <w:sz w:val="18"/>
+          <w:szCs w:val="18"/>
+          <w:shd w:val="clear" w:color="auto" w:fill="FFFFFF"/>
+        </w:rPr>
+      </w:pPr>
+      <w:r>
+        <w:rPr>
+          <w:rFonts w:ascii="Consolas" w:hAnsi="Consolas"/>
+          <w:color w:val="000000"/>
+          <w:sz w:val="18"/>
+          <w:szCs w:val="18"/>
+          <w:shd w:val="clear" w:color="auto" w:fill="FFFFFF"/>
+        </w:rPr>
+        <w:t>git stash</w:t>
+      </w:r>
+      <w:r>
+        <w:rPr>
+          <w:rFonts w:ascii="Consolas" w:hAnsi="Consolas"/>
+          <w:color w:val="000000"/>
+          <w:sz w:val="18"/>
+          <w:szCs w:val="18"/>
+          <w:shd w:val="clear" w:color="auto" w:fill="FFFFFF"/>
+        </w:rPr>
+        <w:t xml:space="preserve"> </w:t>
+      </w:r>
+      <w:r>
+        <w:rPr>
+          <w:rFonts w:ascii="Consolas" w:hAnsi="Consolas" w:hint="eastAsia"/>
+          <w:color w:val="000000"/>
+          <w:sz w:val="18"/>
+          <w:szCs w:val="18"/>
+          <w:shd w:val="clear" w:color="auto" w:fill="FFFFFF"/>
+        </w:rPr>
+        <w:t>save</w:t>
+      </w:r>
+      <w:r>
+        <w:rPr>
+          <w:rFonts w:ascii="Consolas" w:hAnsi="Consolas"/>
+          <w:color w:val="000000"/>
+          <w:sz w:val="18"/>
+          <w:szCs w:val="18"/>
+          <w:shd w:val="clear" w:color="auto" w:fill="FFFFFF"/>
+        </w:rPr>
+        <w:t xml:space="preserve"> </w:t>
+      </w:r>
+      <w:r>
+        <w:rPr>
+          <w:rFonts w:ascii="Consolas" w:hAnsi="Consolas"/>
+          <w:color w:val="000000"/>
+          <w:sz w:val="18"/>
+          <w:szCs w:val="18"/>
+          <w:shd w:val="clear" w:color="auto" w:fill="FFFFFF"/>
+        </w:rPr>
+        <w:t>:</w:t>
+      </w:r>
+      <w:r>
+        <w:rPr>
+          <w:rFonts w:ascii="Consolas" w:hAnsi="Consolas"/>
+          <w:color w:val="000000"/>
+          <w:sz w:val="18"/>
+          <w:szCs w:val="18"/>
+          <w:shd w:val="clear" w:color="auto" w:fill="FFFFFF"/>
+        </w:rPr>
+        <w:t>“</w:t>
+      </w:r>
+      <w:r>
+        <w:rPr>
+          <w:rFonts w:ascii="Consolas" w:hAnsi="Consolas" w:hint="eastAsia"/>
+          <w:color w:val="000000"/>
+          <w:sz w:val="18"/>
+          <w:szCs w:val="18"/>
+          <w:shd w:val="clear" w:color="auto" w:fill="FFFFFF"/>
+        </w:rPr>
+        <w:t>测试</w:t>
+      </w:r>
+      <w:r>
+        <w:rPr>
+          <w:rFonts w:ascii="Consolas" w:hAnsi="Consolas"/>
+          <w:color w:val="000000"/>
+          <w:sz w:val="18"/>
+          <w:szCs w:val="18"/>
+          <w:shd w:val="clear" w:color="auto" w:fill="FFFFFF"/>
+        </w:rPr>
+        <w:t>”:</w:t>
+      </w:r>
+      <w:r>
+        <w:rPr>
+          <w:rFonts w:ascii="Consolas" w:hAnsi="Consolas"/>
+          <w:color w:val="000000"/>
+          <w:sz w:val="18"/>
+          <w:szCs w:val="18"/>
+          <w:shd w:val="clear" w:color="auto" w:fill="FFFFFF"/>
+        </w:rPr>
+        <w:t xml:space="preserve"> </w:t>
+      </w:r>
+      <w:r>
+        <w:rPr>
+          <w:rFonts w:ascii="Consolas" w:hAnsi="Consolas" w:hint="eastAsia"/>
+          <w:color w:val="000000"/>
+          <w:sz w:val="18"/>
+          <w:szCs w:val="18"/>
+          <w:shd w:val="clear" w:color="auto" w:fill="FFFFFF"/>
+        </w:rPr>
+        <w:t>把现有的修改藏起来</w:t>
+      </w:r>
+      <w:r>
+        <w:rPr>
+          <w:rFonts w:ascii="Consolas" w:hAnsi="Consolas" w:hint="eastAsia"/>
+          <w:color w:val="000000"/>
+          <w:sz w:val="18"/>
+          <w:szCs w:val="18"/>
+          <w:shd w:val="clear" w:color="auto" w:fill="FFFFFF"/>
+        </w:rPr>
+        <w:t>，不能精确的指定暂存某个文件</w:t>
+      </w:r>
+    </w:p>
+    <w:p>
+      <w:pPr>
+        <w:rPr>
+          <w:rFonts w:ascii="Consolas" w:hAnsi="Consolas"/>
+          <w:color w:val="000000"/>
+          <w:sz w:val="18"/>
+          <w:szCs w:val="18"/>
+          <w:shd w:val="clear" w:color="auto" w:fill="FFFFFF"/>
+        </w:rPr>
+      </w:pPr>
+      <w:r>
+        <w:rPr>
+          <w:rFonts w:ascii="Consolas" w:hAnsi="Consolas"/>
+          <w:color w:val="000000"/>
+          <w:sz w:val="18"/>
+          <w:szCs w:val="18"/>
+          <w:shd w:val="clear" w:color="auto" w:fill="FFFFFF"/>
+        </w:rPr>
+        <w:t>git stash push</w:t>
+      </w:r>
+      <w:r>
+        <w:rPr>
+          <w:rFonts w:ascii="Consolas" w:hAnsi="Consolas"/>
+          <w:color w:val="000000"/>
+          <w:sz w:val="18"/>
+          <w:szCs w:val="18"/>
+          <w:shd w:val="clear" w:color="auto" w:fill="FFFFFF"/>
+        </w:rPr>
+        <w:t>:</w:t>
+      </w:r>
+      <w:r>
+        <w:rPr>
+          <w:rFonts w:ascii="Consolas" w:hAnsi="Consolas" w:hint="eastAsia"/>
+          <w:color w:val="000000"/>
+          <w:sz w:val="18"/>
+          <w:szCs w:val="18"/>
+          <w:shd w:val="clear" w:color="auto" w:fill="FFFFFF"/>
+        </w:rPr>
+        <w:t>文件</w:t>
+      </w:r>
+      <w:r>
+        <w:rPr>
+          <w:rFonts w:ascii="Consolas" w:hAnsi="Consolas" w:hint="eastAsia"/>
+          <w:color w:val="000000"/>
+          <w:sz w:val="18"/>
+          <w:szCs w:val="18"/>
+          <w:shd w:val="clear" w:color="auto" w:fill="FFFFFF"/>
+        </w:rPr>
+        <w:t xml:space="preserve"> </w:t>
+      </w:r>
+      <w:r>
+        <w:rPr>
+          <w:rFonts w:ascii="Consolas" w:hAnsi="Consolas"/>
+          <w:color w:val="000000"/>
+          <w:sz w:val="18"/>
+          <w:szCs w:val="18"/>
+          <w:shd w:val="clear" w:color="auto" w:fill="FFFFFF"/>
+        </w:rPr>
+        <w:t>–</w:t>
+      </w:r>
+      <w:r>
+        <w:rPr>
+          <w:rFonts w:ascii="Consolas" w:hAnsi="Consolas" w:hint="eastAsia"/>
+          <w:color w:val="000000"/>
+          <w:sz w:val="18"/>
+          <w:szCs w:val="18"/>
+          <w:shd w:val="clear" w:color="auto" w:fill="FFFFFF"/>
+        </w:rPr>
+        <w:t>m</w:t>
+      </w:r>
+      <w:r>
+        <w:rPr>
+          <w:rFonts w:ascii="Consolas" w:hAnsi="Consolas"/>
+          <w:color w:val="000000"/>
+          <w:sz w:val="18"/>
+          <w:szCs w:val="18"/>
+          <w:shd w:val="clear" w:color="auto" w:fill="FFFFFF"/>
+        </w:rPr>
+        <w:t xml:space="preserve"> “</w:t>
+      </w:r>
+      <w:r>
+        <w:rPr>
+          <w:rFonts w:ascii="Consolas" w:hAnsi="Consolas" w:hint="eastAsia"/>
+          <w:color w:val="000000"/>
+          <w:sz w:val="18"/>
+          <w:szCs w:val="18"/>
+          <w:shd w:val="clear" w:color="auto" w:fill="FFFFFF"/>
+        </w:rPr>
+        <w:t>测试</w:t>
+      </w:r>
+      <w:r>
+        <w:rPr>
+          <w:rFonts w:ascii="Consolas" w:hAnsi="Consolas"/>
+          <w:color w:val="000000"/>
+          <w:sz w:val="18"/>
+          <w:szCs w:val="18"/>
+          <w:shd w:val="clear" w:color="auto" w:fill="FFFFFF"/>
+        </w:rPr>
+        <w:t>”</w:t>
+      </w:r>
+      <w:r>
+        <w:rPr>
+          <w:rFonts w:ascii="Consolas" w:hAnsi="Consolas"/>
+          <w:color w:val="000000"/>
+          <w:sz w:val="18"/>
+          <w:szCs w:val="18"/>
+          <w:shd w:val="clear" w:color="auto" w:fill="FFFFFF"/>
+        </w:rPr>
+        <w:t>：</w:t>
+      </w:r>
+      <w:r>
+        <w:rPr>
+          <w:rFonts w:ascii="Consolas" w:hAnsi="Consolas" w:hint="eastAsia"/>
+          <w:color w:val="000000"/>
+          <w:sz w:val="18"/>
+          <w:szCs w:val="18"/>
+          <w:shd w:val="clear" w:color="auto" w:fill="FFFFFF"/>
+        </w:rPr>
+        <w:t>精确指定暂存某个文件</w:t>
+      </w:r>
+    </w:p>
+    <w:p>
+      <w:pPr>
+        <w:rPr>
+          <w:rFonts w:ascii="Consolas" w:hAnsi="Consolas"/>
+          <w:color w:val="000000"/>
+          <w:sz w:val="18"/>
+          <w:szCs w:val="18"/>
+          <w:shd w:val="clear" w:color="auto" w:fill="FFFFFF"/>
+        </w:rPr>
+      </w:pPr>
+      <w:r>
+        <w:rPr>
+          <w:rFonts w:ascii="Consolas" w:hAnsi="Consolas" w:hint="eastAsia"/>
+          <w:color w:val="000000"/>
+          <w:sz w:val="18"/>
+          <w:szCs w:val="18"/>
+          <w:shd w:val="clear" w:color="auto" w:fill="FFFFFF"/>
+        </w:rPr>
+        <w:t>g</w:t>
+      </w:r>
+      <w:r>
+        <w:rPr>
+          <w:rFonts w:ascii="Consolas" w:hAnsi="Consolas"/>
+          <w:color w:val="000000"/>
+          <w:sz w:val="18"/>
+          <w:szCs w:val="18"/>
+          <w:shd w:val="clear" w:color="auto" w:fill="FFFFFF"/>
+        </w:rPr>
+        <w:t xml:space="preserve">it stash push –u: </w:t>
+      </w:r>
+      <w:r>
+        <w:rPr>
+          <w:rFonts w:ascii="Consolas" w:hAnsi="Consolas" w:hint="eastAsia"/>
+          <w:color w:val="000000"/>
+          <w:sz w:val="18"/>
+          <w:szCs w:val="18"/>
+          <w:shd w:val="clear" w:color="auto" w:fill="FFFFFF"/>
+        </w:rPr>
+        <w:t>将未跟踪的的文件也暂存</w:t>
+      </w:r>
+    </w:p>
+    <w:p>
+      <w:pPr>
+        <w:rPr>
+          <w:rFonts w:ascii="Consolas" w:hAnsi="Consolas"/>
+          <w:color w:val="000000"/>
+          <w:sz w:val="18"/>
+          <w:szCs w:val="18"/>
+          <w:shd w:val="clear" w:color="auto" w:fill="FFFFFF"/>
+        </w:rPr>
+      </w:pPr>
+      <w:r>
+        <w:rPr>
+          <w:rFonts w:ascii="Consolas" w:hAnsi="Consolas"/>
+          <w:color w:val="000000"/>
+          <w:sz w:val="18"/>
+          <w:szCs w:val="18"/>
+          <w:shd w:val="clear" w:color="auto" w:fill="FFFFFF"/>
+        </w:rPr>
+        <w:tab/>
+      </w:r>
+      <w:r>
+        <w:rPr>
+          <w:rFonts w:ascii="Consolas" w:hAnsi="Consolas"/>
+          <w:color w:val="000000"/>
+          <w:sz w:val="18"/>
+          <w:szCs w:val="18"/>
+          <w:shd w:val="clear" w:color="auto" w:fill="FFFFFF"/>
+        </w:rPr>
+        <w:tab/>
+      </w:r>
+      <w:r>
+        <w:rPr>
+          <w:rFonts w:ascii="Consolas" w:hAnsi="Consolas"/>
+          <w:color w:val="000000"/>
+          <w:sz w:val="18"/>
+          <w:szCs w:val="18"/>
+          <w:shd w:val="clear" w:color="auto" w:fill="FFFFFF"/>
+        </w:rPr>
+        <w:tab/>
+        <w:t xml:space="preserve">  -</w:t>
+      </w:r>
+      <w:r>
+        <w:rPr>
+          <w:rFonts w:ascii="Consolas" w:hAnsi="Consolas" w:hint="eastAsia"/>
+          <w:color w:val="000000"/>
+          <w:sz w:val="18"/>
+          <w:szCs w:val="18"/>
+          <w:shd w:val="clear" w:color="auto" w:fill="FFFFFF"/>
+        </w:rPr>
+        <w:t>a</w:t>
+      </w:r>
+      <w:r>
+        <w:rPr>
+          <w:rFonts w:ascii="Consolas" w:hAnsi="Consolas" w:hint="eastAsia"/>
+          <w:color w:val="000000"/>
+          <w:sz w:val="18"/>
+          <w:szCs w:val="18"/>
+          <w:shd w:val="clear" w:color="auto" w:fill="FFFFFF"/>
+        </w:rPr>
+        <w:t>：将所有改动的文件暂存</w:t>
+      </w:r>
+    </w:p>
+    <w:p>
+      <w:pPr>
+        <w:rPr>
+          <w:rFonts w:ascii="Consolas" w:hAnsi="Consolas"/>
+          <w:color w:val="000000"/>
+          <w:sz w:val="18"/>
+          <w:szCs w:val="18"/>
+          <w:shd w:val="clear" w:color="auto" w:fill="FFFFFF"/>
+        </w:rPr>
+      </w:pPr>
+      <w:r>
+        <w:rPr>
+          <w:rFonts w:ascii="Consolas" w:hAnsi="Consolas"/>
+          <w:color w:val="000000"/>
+          <w:sz w:val="18"/>
+          <w:szCs w:val="18"/>
+          <w:shd w:val="clear" w:color="auto" w:fill="FFFFFF"/>
+        </w:rPr>
+        <w:tab/>
+      </w:r>
+      <w:r>
+        <w:rPr>
+          <w:rFonts w:ascii="Consolas" w:hAnsi="Consolas"/>
+          <w:color w:val="000000"/>
+          <w:sz w:val="18"/>
+          <w:szCs w:val="18"/>
+          <w:shd w:val="clear" w:color="auto" w:fill="FFFFFF"/>
+        </w:rPr>
+        <w:tab/>
+      </w:r>
+      <w:r>
+        <w:rPr>
+          <w:rFonts w:ascii="Consolas" w:hAnsi="Consolas"/>
+          <w:color w:val="000000"/>
+          <w:sz w:val="18"/>
+          <w:szCs w:val="18"/>
+          <w:shd w:val="clear" w:color="auto" w:fill="FFFFFF"/>
+        </w:rPr>
+        <w:tab/>
+        <w:t xml:space="preserve">  -</w:t>
+      </w:r>
+      <w:r>
+        <w:rPr>
+          <w:rFonts w:ascii="Consolas" w:hAnsi="Consolas" w:hint="eastAsia"/>
+          <w:color w:val="000000"/>
+          <w:sz w:val="18"/>
+          <w:szCs w:val="18"/>
+          <w:shd w:val="clear" w:color="auto" w:fill="FFFFFF"/>
+        </w:rPr>
+        <w:t>k</w:t>
+      </w:r>
+      <w:r>
+        <w:rPr>
+          <w:rFonts w:ascii="Consolas" w:hAnsi="Consolas" w:hint="eastAsia"/>
+          <w:color w:val="000000"/>
+          <w:sz w:val="18"/>
+          <w:szCs w:val="18"/>
+          <w:shd w:val="clear" w:color="auto" w:fill="FFFFFF"/>
+        </w:rPr>
+        <w:t>：</w:t>
+      </w:r>
+      <w:r>
+        <w:rPr>
+          <w:rFonts w:ascii="Consolas" w:hAnsi="Consolas"/>
+          <w:color w:val="000000"/>
+          <w:sz w:val="18"/>
+          <w:szCs w:val="18"/>
+          <w:shd w:val="clear" w:color="auto" w:fill="FFFFFF"/>
+        </w:rPr>
+        <w:t>表示不重置暂存区</w:t>
+      </w:r>
+    </w:p>
+    <w:p>
+      <w:pPr>
+        <w:rPr>
+          <w:rFonts w:ascii="Consolas" w:hAnsi="Consolas"/>
+          <w:color w:val="000000"/>
+          <w:sz w:val="18"/>
+          <w:szCs w:val="18"/>
+          <w:shd w:val="clear" w:color="auto" w:fill="FFFFFF"/>
+        </w:rPr>
+      </w:pPr>
+      <w:r>
+        <w:rPr>
+          <w:rFonts w:ascii="Consolas" w:hAnsi="Consolas"/>
+          <w:color w:val="000000"/>
+          <w:sz w:val="18"/>
+          <w:szCs w:val="18"/>
+          <w:shd w:val="clear" w:color="auto" w:fill="FFFFFF"/>
+        </w:rPr>
+        <w:t>git stash list:</w:t>
+      </w:r>
+      <w:r>
+        <w:rPr>
+          <w:rFonts w:ascii="Consolas" w:hAnsi="Consolas" w:hint="eastAsia"/>
+          <w:color w:val="000000"/>
+          <w:sz w:val="18"/>
+          <w:szCs w:val="18"/>
+          <w:shd w:val="clear" w:color="auto" w:fill="FFFFFF"/>
+        </w:rPr>
+        <w:t>查看多次暂存的内容</w:t>
+      </w:r>
+    </w:p>
+    <w:p>
+      <w:pPr>
+        <w:rPr>
+          <w:rFonts w:ascii="Consolas" w:hAnsi="Consolas"/>
+          <w:color w:val="000000"/>
+          <w:sz w:val="18"/>
+          <w:szCs w:val="18"/>
+          <w:shd w:val="clear" w:color="auto" w:fill="FFFFFF"/>
+        </w:rPr>
+      </w:pPr>
+      <w:r>
+        <w:rPr>
+          <w:rFonts w:ascii="Consolas" w:hAnsi="Consolas"/>
+          <w:color w:val="000000"/>
+          <w:sz w:val="18"/>
+          <w:szCs w:val="18"/>
+          <w:shd w:val="clear" w:color="auto" w:fill="FFFFFF"/>
+        </w:rPr>
+        <w:t>git stash apply :</w:t>
+      </w:r>
+      <w:r>
+        <w:rPr>
+          <w:rFonts w:ascii="Consolas" w:hAnsi="Consolas" w:hint="eastAsia"/>
+          <w:color w:val="000000"/>
+          <w:sz w:val="18"/>
+          <w:szCs w:val="18"/>
+          <w:shd w:val="clear" w:color="auto" w:fill="FFFFFF"/>
+        </w:rPr>
+        <w:t>应用最新的暂存内</w:t>
+      </w:r>
+    </w:p>
+    <w:p>
+      <w:pPr>
+        <w:rPr>
+          <w:rFonts w:ascii="Consolas" w:hAnsi="Consolas"/>
+          <w:color w:val="000000"/>
+          <w:sz w:val="18"/>
+          <w:szCs w:val="18"/>
+          <w:shd w:val="clear" w:color="auto" w:fill="FFFFFF"/>
+        </w:rPr>
+      </w:pPr>
+      <w:r>
+        <w:rPr>
+          <w:rFonts w:ascii="Consolas" w:hAnsi="Consolas" w:hint="eastAsia"/>
+          <w:color w:val="000000"/>
+          <w:sz w:val="18"/>
+          <w:szCs w:val="18"/>
+          <w:shd w:val="clear" w:color="auto" w:fill="FFFFFF"/>
+        </w:rPr>
+        <w:t>g</w:t>
+      </w:r>
+      <w:r>
+        <w:rPr>
+          <w:rFonts w:ascii="Consolas" w:hAnsi="Consolas"/>
+          <w:color w:val="000000"/>
+          <w:sz w:val="18"/>
+          <w:szCs w:val="18"/>
+          <w:shd w:val="clear" w:color="auto" w:fill="FFFFFF"/>
+        </w:rPr>
+        <w:t>it stash apply stash@{1}:</w:t>
+      </w:r>
+      <w:r>
+        <w:rPr>
+          <w:rFonts w:ascii="Consolas" w:hAnsi="Consolas" w:hint="eastAsia"/>
+          <w:color w:val="000000"/>
+          <w:sz w:val="18"/>
+          <w:szCs w:val="18"/>
+          <w:shd w:val="clear" w:color="auto" w:fill="FFFFFF"/>
+        </w:rPr>
+        <w:t>指定应用某个暂存内容</w:t>
+      </w:r>
+    </w:p>
+    <w:p>
+      <w:pPr>
+        <w:rPr>
+          <w:rFonts w:ascii="Consolas" w:hAnsi="Consolas"/>
+          <w:color w:val="000000"/>
+          <w:sz w:val="18"/>
+          <w:szCs w:val="18"/>
+          <w:shd w:val="clear" w:color="auto" w:fill="FFFFFF"/>
+        </w:rPr>
+      </w:pPr>
+      <w:r>
+        <w:rPr>
+          <w:rFonts w:ascii="Consolas" w:hAnsi="Consolas"/>
+          <w:color w:val="000000"/>
+          <w:sz w:val="18"/>
+          <w:szCs w:val="18"/>
+          <w:shd w:val="clear" w:color="auto" w:fill="FFFFFF"/>
+        </w:rPr>
+        <w:t>git stash pop :</w:t>
+      </w:r>
+      <w:r>
+        <w:rPr>
+          <w:rFonts w:ascii="Consolas" w:hAnsi="Consolas" w:hint="eastAsia"/>
+          <w:color w:val="000000"/>
+          <w:sz w:val="18"/>
+          <w:szCs w:val="18"/>
+          <w:shd w:val="clear" w:color="auto" w:fill="FFFFFF"/>
+        </w:rPr>
+        <w:t>应用最新的暂存内容，并将暂存删除</w:t>
+      </w:r>
+    </w:p>
+    <w:p>
+      <w:pPr>
+        <w:rPr>
+          <w:rFonts w:ascii="Consolas" w:hAnsi="Consolas"/>
+          <w:color w:val="000000"/>
+          <w:sz w:val="18"/>
+          <w:szCs w:val="18"/>
+          <w:shd w:val="clear" w:color="auto" w:fill="FFFFFF"/>
+        </w:rPr>
+      </w:pPr>
+      <w:r>
+        <w:rPr>
+          <w:rFonts w:ascii="Consolas" w:hAnsi="Consolas" w:hint="eastAsia"/>
+          <w:color w:val="000000"/>
+          <w:sz w:val="18"/>
+          <w:szCs w:val="18"/>
+          <w:shd w:val="clear" w:color="auto" w:fill="FFFFFF"/>
+        </w:rPr>
+        <w:t>git</w:t>
+      </w:r>
+      <w:r>
+        <w:rPr>
+          <w:rFonts w:ascii="Consolas" w:hAnsi="Consolas"/>
+          <w:color w:val="000000"/>
+          <w:sz w:val="18"/>
+          <w:szCs w:val="18"/>
+          <w:shd w:val="clear" w:color="auto" w:fill="FFFFFF"/>
+        </w:rPr>
+        <w:t xml:space="preserve"> stash pop stash@{1}</w:t>
+      </w:r>
+      <w:r>
+        <w:rPr>
+          <w:rFonts w:ascii="Consolas" w:hAnsi="Consolas"/>
+          <w:color w:val="000000"/>
+          <w:sz w:val="18"/>
+          <w:szCs w:val="18"/>
+          <w:shd w:val="clear" w:color="auto" w:fill="FFFFFF"/>
+        </w:rPr>
+        <w:t>：</w:t>
+      </w:r>
+      <w:r>
+        <w:rPr>
+          <w:rFonts w:ascii="Consolas" w:hAnsi="Consolas" w:hint="eastAsia"/>
+          <w:color w:val="000000"/>
+          <w:sz w:val="18"/>
+          <w:szCs w:val="18"/>
+          <w:shd w:val="clear" w:color="auto" w:fill="FFFFFF"/>
+        </w:rPr>
+        <w:t>指定应用某个暂存内容，并删除</w:t>
+      </w:r>
+    </w:p>
+    <w:p>
+      <w:pPr>
+        <w:rPr>
+          <w:rFonts w:ascii="Consolas" w:hAnsi="Consolas"/>
+          <w:color w:val="000000"/>
+          <w:sz w:val="18"/>
+          <w:szCs w:val="18"/>
+          <w:shd w:val="clear" w:color="auto" w:fill="FFFFFF"/>
+        </w:rPr>
+      </w:pPr>
+      <w:r>
+        <w:rPr>
+          <w:rFonts w:ascii="Consolas" w:hAnsi="Consolas"/>
+          <w:color w:val="000000"/>
+          <w:sz w:val="18"/>
+          <w:szCs w:val="18"/>
+          <w:shd w:val="clear" w:color="auto" w:fill="FFFFFF"/>
+        </w:rPr>
+        <w:t xml:space="preserve">git stash pop </w:t>
+      </w:r>
+      <w:r>
+        <w:rPr>
+          <w:rFonts w:ascii="Consolas" w:hAnsi="Consolas"/>
+          <w:color w:val="000000"/>
+          <w:sz w:val="18"/>
+          <w:szCs w:val="18"/>
+          <w:shd w:val="clear" w:color="auto" w:fill="FFFFFF"/>
+        </w:rPr>
+        <w:t>--</w:t>
+      </w:r>
+      <w:r>
+        <w:rPr>
+          <w:rFonts w:ascii="Consolas" w:hAnsi="Consolas"/>
+          <w:color w:val="000000"/>
+          <w:sz w:val="18"/>
+          <w:szCs w:val="18"/>
+          <w:shd w:val="clear" w:color="auto" w:fill="FFFFFF"/>
+        </w:rPr>
+        <w:t>index</w:t>
+      </w:r>
+      <w:r>
+        <w:rPr>
+          <w:rFonts w:ascii="Consolas" w:hAnsi="Consolas"/>
+          <w:color w:val="000000"/>
+          <w:sz w:val="18"/>
+          <w:szCs w:val="18"/>
+          <w:shd w:val="clear" w:color="auto" w:fill="FFFFFF"/>
+        </w:rPr>
+        <w:t>：</w:t>
+      </w:r>
+      <w:r>
+        <w:rPr>
+          <w:rFonts w:ascii="Consolas" w:hAnsi="Consolas"/>
+          <w:color w:val="000000"/>
+          <w:sz w:val="18"/>
+          <w:szCs w:val="18"/>
+          <w:shd w:val="clear" w:color="auto" w:fill="FFFFFF"/>
+        </w:rPr>
+        <w:t>可实现重置暂存区功能</w:t>
+      </w:r>
+    </w:p>
+    <w:p>
+      <w:pPr>
+        <w:rPr>
+          <w:rFonts w:ascii="Consolas" w:hAnsi="Consolas"/>
+          <w:color w:val="000000"/>
+          <w:sz w:val="18"/>
+          <w:szCs w:val="18"/>
+          <w:shd w:val="clear" w:color="auto" w:fill="FFFFFF"/>
+        </w:rPr>
+      </w:pPr>
+      <w:r>
+        <w:rPr>
+          <w:rFonts w:ascii="Consolas" w:hAnsi="Consolas" w:hint="eastAsia"/>
+          <w:color w:val="000000"/>
+          <w:sz w:val="18"/>
+          <w:szCs w:val="18"/>
+          <w:shd w:val="clear" w:color="auto" w:fill="FFFFFF"/>
+        </w:rPr>
+        <w:t>g</w:t>
+      </w:r>
+      <w:r>
+        <w:rPr>
+          <w:rFonts w:ascii="Consolas" w:hAnsi="Consolas"/>
+          <w:color w:val="000000"/>
+          <w:sz w:val="18"/>
+          <w:szCs w:val="18"/>
+          <w:shd w:val="clear" w:color="auto" w:fill="FFFFFF"/>
+        </w:rPr>
+        <w:t>it stash drop stash@{1}:</w:t>
+      </w:r>
+      <w:r>
+        <w:rPr>
+          <w:rFonts w:ascii="Consolas" w:hAnsi="Consolas" w:hint="eastAsia"/>
+          <w:color w:val="000000"/>
+          <w:sz w:val="18"/>
+          <w:szCs w:val="18"/>
+          <w:shd w:val="clear" w:color="auto" w:fill="FFFFFF"/>
+        </w:rPr>
+        <w:t>删除指定的暂存</w:t>
+      </w:r>
+    </w:p>
+    <w:p>
+      <w:pPr>
+        <w:rPr>
+          <w:rFonts w:ascii="Consolas" w:hAnsi="Consolas"/>
+          <w:color w:val="000000"/>
+          <w:sz w:val="18"/>
+          <w:szCs w:val="18"/>
+          <w:shd w:val="clear" w:color="auto" w:fill="FFFFFF"/>
+        </w:rPr>
+      </w:pPr>
+      <w:r>
+        <w:rPr>
+          <w:rFonts w:ascii="Consolas" w:hAnsi="Consolas" w:hint="eastAsia"/>
+          <w:color w:val="000000"/>
+          <w:sz w:val="18"/>
+          <w:szCs w:val="18"/>
+          <w:shd w:val="clear" w:color="auto" w:fill="FFFFFF"/>
+        </w:rPr>
+        <w:t>g</w:t>
+      </w:r>
+      <w:r>
+        <w:rPr>
+          <w:rFonts w:ascii="Consolas" w:hAnsi="Consolas"/>
+          <w:color w:val="000000"/>
+          <w:sz w:val="18"/>
+          <w:szCs w:val="18"/>
+          <w:shd w:val="clear" w:color="auto" w:fill="FFFFFF"/>
+        </w:rPr>
+        <w:t>it stash clear:</w:t>
+      </w:r>
+      <w:r>
+        <w:rPr>
+          <w:rFonts w:ascii="Consolas" w:hAnsi="Consolas" w:hint="eastAsia"/>
+          <w:color w:val="000000"/>
+          <w:sz w:val="18"/>
+          <w:szCs w:val="18"/>
+          <w:shd w:val="clear" w:color="auto" w:fill="FFFFFF"/>
+        </w:rPr>
+        <w:t>删除所有的暂存</w:t>
+      </w:r>
+    </w:p>
+    <w:p>
+      <w:pPr>
+        <w:rPr>
+          <w:rFonts w:ascii="Consolas" w:hAnsi="Consolas"/>
+          <w:color w:val="000000"/>
+          <w:sz w:val="18"/>
+          <w:szCs w:val="18"/>
+          <w:shd w:val="clear" w:color="auto" w:fill="FFFFFF"/>
+        </w:rPr>
+      </w:pPr>
+    </w:p>
+    <w:p>
+      <w:pPr>
+        <w:pStyle w:val="2"/>
+        <w:rPr>
+          <w:shd w:val="clear" w:color="auto" w:fill="FFFFFF"/>
+        </w:rPr>
+      </w:pPr>
+      <w:r>
+        <w:rPr>
+          <w:rFonts w:hint="eastAsia"/>
+          <w:shd w:val="clear" w:color="auto" w:fill="FFFFFF"/>
+        </w:rPr>
+        <w:t>2</w:t>
+      </w:r>
+      <w:r>
+        <w:rPr>
+          <w:shd w:val="clear" w:color="auto" w:fill="FFFFFF"/>
+        </w:rPr>
+        <w:t>.3 cherry –pick</w:t>
+      </w:r>
+    </w:p>
+    <w:p>
+      <w:r>
+        <w:t>git cherry-pick commitId</w:t>
+      </w:r>
+      <w:r>
+        <w:rPr>
+          <w:rFonts w:hint="eastAsia"/>
+        </w:rPr>
+        <w:t>：</w:t>
+      </w:r>
+      <w:r>
+        <w:rPr>
+          <w:rFonts w:hint="eastAsia"/>
+        </w:rPr>
+        <w:t>将指定提交复制到当前分支上，自动提交，如果存在冲突则不能自动提交，需要手动提交，或者使用</w:t>
+      </w:r>
+      <w:r>
+        <w:rPr>
+          <w:rFonts w:hint="eastAsia"/>
+        </w:rPr>
+        <w:t>add</w:t>
+      </w:r>
+      <w:r>
+        <w:rPr>
+          <w:rFonts w:hint="eastAsia"/>
+        </w:rPr>
+        <w:t>操作后使用</w:t>
+      </w:r>
+      <w:r>
+        <w:rPr>
+          <w:rFonts w:hint="eastAsia"/>
+        </w:rPr>
+        <w:t>git</w:t>
+      </w:r>
+      <w:r>
+        <w:t xml:space="preserve"> cherry –pick –continue</w:t>
+      </w:r>
+      <w:r>
+        <w:t>继续</w:t>
+      </w:r>
+      <w:r>
+        <w:t>，</w:t>
+      </w:r>
+      <w:r>
+        <w:rPr>
+          <w:rFonts w:hint="eastAsia"/>
+        </w:rPr>
+        <w:t>复制提交时，本次提交之前的提交也会一同复制到母分支</w:t>
+      </w:r>
+    </w:p>
+    <w:p>
+      <w:r>
+        <w:t>git cherry-pick commitId –n:</w:t>
+      </w:r>
+      <w:r>
+        <w:t>不会自动提交</w:t>
+      </w:r>
+    </w:p>
+    <w:p>
+      <w:r>
+        <w:t>git cherry-pick commitId –e</w:t>
+      </w:r>
+      <w:r>
+        <w:rPr>
+          <w:rFonts w:hint="eastAsia"/>
+        </w:rPr>
+        <w:t>：</w:t>
+      </w:r>
+      <w:r>
+        <w:t>可实现重新编辑提交信息</w:t>
+      </w:r>
+    </w:p>
+    <w:p>
+      <w:r>
+        <w:t xml:space="preserve">git cherry-pick </w:t>
+      </w:r>
+      <w:r>
+        <w:rPr>
+          <w:rFonts w:hint="eastAsia"/>
+        </w:rPr>
+        <w:t>--</w:t>
+      </w:r>
+      <w:r>
+        <w:t xml:space="preserve">abort: </w:t>
+      </w:r>
+      <w:r>
+        <w:t>当前分支恢复到未</w:t>
+      </w:r>
+      <w:r>
+        <w:t>cherry –pick</w:t>
+      </w:r>
+      <w:r>
+        <w:t>之前</w:t>
+      </w:r>
+    </w:p>
+    <w:p>
+      <w:r>
+        <w:t>git cherry-pick --quit:</w:t>
+      </w:r>
+      <w:r>
+        <w:t>退出</w:t>
+      </w:r>
+      <w:r>
+        <w:rPr>
+          <w:rFonts w:hint="eastAsia"/>
+        </w:rPr>
+        <w:t>，</w:t>
+      </w:r>
+      <w:r>
+        <w:t>为冲突的文件状态变为</w:t>
+      </w:r>
+      <w:r>
+        <w:t>modified</w:t>
+      </w:r>
+    </w:p>
+    <w:p>
+      <w:r>
+        <w:t>git cherry-pick branchname</w:t>
+      </w:r>
+      <w:r>
+        <w:rPr>
+          <w:rFonts w:hint="eastAsia"/>
+        </w:rPr>
+        <w:t>：</w:t>
+      </w:r>
+      <w:r>
+        <w:t>将该分支顶端提交</w:t>
+      </w:r>
+      <w:r>
+        <w:t>cherry</w:t>
+      </w:r>
+      <w:r>
+        <w:rPr>
+          <w:rFonts w:hint="eastAsia"/>
+        </w:rPr>
+        <w:t>-</w:t>
+      </w:r>
+      <w:r>
+        <w:t>pick</w:t>
+      </w:r>
+    </w:p>
+    <w:p>
+      <w:r>
+        <w:t xml:space="preserve">git cherry-pick </w:t>
+      </w:r>
+      <w:r>
+        <w:rPr>
+          <w:rFonts w:hint="eastAsia"/>
+        </w:rPr>
+        <w:t>.</w:t>
+      </w:r>
+      <w:r>
+        <w:t>.branchname/^HEAD branchname:</w:t>
+      </w:r>
+      <w:r>
+        <w:t>将分支</w:t>
+      </w:r>
+      <w:r>
+        <w:t>commit</w:t>
+      </w:r>
+      <w:r>
+        <w:t>合并到当前分支上</w:t>
+      </w:r>
+      <w:r>
+        <w:rPr>
+          <w:rFonts w:hint="eastAsia"/>
+        </w:rPr>
+        <w:t>，</w:t>
+      </w:r>
+      <w:r>
+        <w:t>起点为两个分支的共同祖先</w:t>
+      </w:r>
+      <w:r>
+        <w:rPr>
+          <w:rFonts w:hint="eastAsia"/>
+        </w:rPr>
+        <w:t>（不包含在内）</w:t>
+      </w:r>
+    </w:p>
+    <w:p>
+      <w:r>
+        <w:t>git cherry-pick start-commit-id .. end-commit-id:</w:t>
+      </w:r>
+      <w:r>
+        <w:t>git1.7.2</w:t>
+      </w:r>
+      <w:r>
+        <w:t>版本支持批量合并</w:t>
+      </w:r>
+      <w:r>
+        <w:rPr>
+          <w:rFonts w:hint="eastAsia"/>
+        </w:rPr>
+        <w:t>，</w:t>
+      </w:r>
+      <w:r>
+        <w:t>左开右闭</w:t>
+      </w:r>
+    </w:p>
+    <w:p>
+      <w:r>
+        <w:t>gi</w:t>
       </w:r>
       <w:bookmarkStart w:id="1" w:name="_GoBack"/>
       <w:bookmarkEnd w:id="1"/>
-    </w:p>
-    <w:p>
-      <w:pPr>
-        <w:ind w:left="360" w:hangingChars="200" w:hanging="360"/>
-        <w:rPr>
-          <w:rFonts w:ascii="Consolas" w:hAnsi="Consolas"/>
-          <w:color w:val="000000"/>
-          <w:sz w:val="18"/>
-          <w:szCs w:val="18"/>
-          <w:shd w:val="clear" w:color="auto" w:fill="FFFFFF"/>
-        </w:rPr>
-      </w:pPr>
-      <w:r>
-        <w:rPr>
-          <w:rFonts w:ascii="Consolas" w:hAnsi="Consolas"/>
-          <w:color w:val="000000"/>
-          <w:sz w:val="18"/>
-          <w:szCs w:val="18"/>
-          <w:shd w:val="clear" w:color="auto" w:fill="FFFFFF"/>
-        </w:rPr>
-        <w:t>git merge oldbranchname newbranchname :</w:t>
-      </w:r>
-      <w:r>
-        <w:rPr>
-          <w:rFonts w:ascii="Consolas" w:hAnsi="Consolas"/>
-          <w:color w:val="000000"/>
-          <w:sz w:val="18"/>
-          <w:szCs w:val="18"/>
-          <w:shd w:val="clear" w:color="auto" w:fill="FFFFFF"/>
-        </w:rPr>
-        <w:t>将</w:t>
-      </w:r>
-      <w:r>
-        <w:rPr>
-          <w:rFonts w:ascii="Consolas" w:hAnsi="Consolas"/>
-          <w:color w:val="000000"/>
-          <w:sz w:val="18"/>
-          <w:szCs w:val="18"/>
-          <w:shd w:val="clear" w:color="auto" w:fill="FFFFFF"/>
-        </w:rPr>
-        <w:t>oldbranchname</w:t>
-      </w:r>
-      <w:r>
-        <w:rPr>
-          <w:rFonts w:ascii="Consolas" w:hAnsi="Consolas"/>
-          <w:color w:val="000000"/>
-          <w:sz w:val="18"/>
-          <w:szCs w:val="18"/>
-          <w:shd w:val="clear" w:color="auto" w:fill="FFFFFF"/>
-        </w:rPr>
-        <w:t>分支合并到</w:t>
-      </w:r>
-      <w:r>
-        <w:rPr>
-          <w:rFonts w:ascii="Consolas" w:hAnsi="Consolas"/>
-          <w:color w:val="000000"/>
-          <w:sz w:val="18"/>
-          <w:szCs w:val="18"/>
-          <w:shd w:val="clear" w:color="auto" w:fill="FFFFFF"/>
-        </w:rPr>
-        <w:t>newbranchname</w:t>
-      </w:r>
-      <w:r>
-        <w:rPr>
-          <w:rFonts w:ascii="Consolas" w:hAnsi="Consolas"/>
-          <w:color w:val="000000"/>
-          <w:sz w:val="18"/>
-          <w:szCs w:val="18"/>
-          <w:shd w:val="clear" w:color="auto" w:fill="FFFFFF"/>
-        </w:rPr>
-        <w:t>分支上</w:t>
-      </w:r>
-    </w:p>
-    <w:p>
-      <w:pPr>
-        <w:ind w:left="360" w:hangingChars="200" w:hanging="360"/>
-        <w:rPr>
-          <w:rFonts w:ascii="Consolas" w:hAnsi="Consolas"/>
-          <w:color w:val="000000"/>
-          <w:sz w:val="18"/>
-          <w:szCs w:val="18"/>
-          <w:shd w:val="clear" w:color="auto" w:fill="FFFFFF"/>
-        </w:rPr>
-      </w:pPr>
-      <w:r>
-        <w:rPr>
-          <w:rFonts w:ascii="Consolas" w:hAnsi="Consolas"/>
-          <w:color w:val="000000"/>
-          <w:sz w:val="18"/>
-          <w:szCs w:val="18"/>
-          <w:shd w:val="clear" w:color="auto" w:fill="FFFFFF"/>
-        </w:rPr>
-        <w:t xml:space="preserve">git merge </w:t>
-      </w:r>
-      <w:r>
-        <w:rPr>
-          <w:rFonts w:ascii="Consolas" w:hAnsi="Consolas" w:hint="eastAsia"/>
-          <w:color w:val="000000"/>
-          <w:sz w:val="18"/>
-          <w:szCs w:val="18"/>
-          <w:shd w:val="clear" w:color="auto" w:fill="FFFFFF"/>
-        </w:rPr>
-        <w:t>--</w:t>
-      </w:r>
-      <w:r>
-        <w:rPr>
-          <w:rFonts w:ascii="Consolas" w:hAnsi="Consolas"/>
-          <w:color w:val="000000"/>
-          <w:sz w:val="18"/>
-          <w:szCs w:val="18"/>
-          <w:shd w:val="clear" w:color="auto" w:fill="FFFFFF"/>
-        </w:rPr>
-        <w:t>squ</w:t>
-      </w:r>
-      <w:r>
-        <w:rPr>
-          <w:rFonts w:ascii="Consolas" w:hAnsi="Consolas"/>
-          <w:color w:val="000000"/>
-          <w:sz w:val="18"/>
-          <w:szCs w:val="18"/>
-          <w:shd w:val="clear" w:color="auto" w:fill="FFFFFF"/>
-        </w:rPr>
-        <w:t>ash branchname:</w:t>
-      </w:r>
-      <w:r>
-        <w:rPr>
-          <w:rFonts w:ascii="Consolas" w:hAnsi="Consolas"/>
-          <w:color w:val="000000"/>
-          <w:sz w:val="18"/>
-          <w:szCs w:val="18"/>
-          <w:shd w:val="clear" w:color="auto" w:fill="FFFFFF"/>
-        </w:rPr>
-        <w:t>将指定分支上所有修改放入当前分支工作目录与暂存区</w:t>
-      </w:r>
-      <w:r>
-        <w:rPr>
-          <w:rFonts w:ascii="Consolas" w:hAnsi="Consolas" w:hint="eastAsia"/>
-          <w:color w:val="000000"/>
-          <w:sz w:val="18"/>
-          <w:szCs w:val="18"/>
-          <w:shd w:val="clear" w:color="auto" w:fill="FFFFFF"/>
+      <w:r>
+        <w:t>t cherry-pick start-commit-id</w:t>
+      </w:r>
+      <w:r>
+        <w:rPr>
+          <w:rFonts w:hint="eastAsia"/>
+        </w:rPr>
+        <w:t>^</w:t>
+      </w:r>
+      <w:r>
+        <w:t xml:space="preserve"> .. end-commit-id:</w:t>
+      </w:r>
+      <w:r>
+        <w:t>闭区间</w:t>
+      </w:r>
+    </w:p>
+    <w:p>
+      <w:pPr>
+        <w:pStyle w:val="1"/>
+        <w:rPr>
+          <w:shd w:val="clear" w:color="auto" w:fill="FFFFFF"/>
+        </w:rPr>
+      </w:pPr>
+      <w:bookmarkStart w:id="2" w:name="_Toc19801161"/>
+      <w:r>
+        <w:rPr>
+          <w:rFonts w:hint="eastAsia"/>
+          <w:shd w:val="clear" w:color="auto" w:fill="FFFFFF"/>
+        </w:rPr>
+        <w:t>2</w:t>
+      </w:r>
+      <w:r>
+        <w:rPr>
+          <w:rFonts w:hint="eastAsia"/>
+          <w:shd w:val="clear" w:color="auto" w:fill="FFFFFF"/>
+        </w:rPr>
+        <w:t>、使用总结</w:t>
+      </w:r>
+      <w:bookmarkEnd w:id="2"/>
+    </w:p>
+    <w:p>
+      <w:pPr>
+        <w:pStyle w:val="2"/>
+      </w:pPr>
+      <w:r>
+        <w:rPr>
+          <w:rFonts w:hint="eastAsia"/>
+        </w:rPr>
+        <w:t>1</w:t>
+      </w:r>
+      <w:r>
+        <w:rPr>
+          <w:rFonts w:hint="eastAsia"/>
+        </w:rPr>
+        <w:t>、开发中需要切换分支，但已开发部分暂不提交</w:t>
+      </w:r>
+    </w:p>
+    <w:p>
+      <w:r>
+        <w:rPr>
+          <w:rFonts w:hint="eastAsia"/>
+        </w:rPr>
+        <w:t xml:space="preserve"> </w:t>
+      </w:r>
+      <w:r>
+        <w:t xml:space="preserve">  </w:t>
+      </w:r>
+      <w:r>
+        <w:t>开发中如修改不提交只能切换到母分支</w:t>
+      </w:r>
+      <w:r>
+        <w:rPr>
+          <w:rFonts w:hint="eastAsia"/>
         </w:rPr>
         <w:t>，</w:t>
       </w:r>
       <w:r>
-        <w:rPr>
-          <w:rFonts w:ascii="Consolas" w:hAnsi="Consolas"/>
-          <w:color w:val="000000"/>
-          <w:sz w:val="18"/>
-          <w:szCs w:val="18"/>
-          <w:shd w:val="clear" w:color="auto" w:fill="FFFFFF"/>
-        </w:rPr>
-        <w:t>不提交</w:t>
-      </w:r>
-    </w:p>
-    <w:p>
-      <w:pPr>
-        <w:ind w:left="360" w:hangingChars="200" w:hanging="360"/>
-        <w:rPr>
-          <w:rFonts w:ascii="Consolas" w:hAnsi="Consolas"/>
-          <w:color w:val="000000"/>
-          <w:sz w:val="18"/>
-          <w:szCs w:val="18"/>
-          <w:shd w:val="clear" w:color="auto" w:fill="FFFFFF"/>
-        </w:rPr>
-      </w:pPr>
-      <w:r>
-        <w:rPr>
-          <w:rFonts w:ascii="Consolas" w:hAnsi="Consolas"/>
-          <w:color w:val="000000"/>
-          <w:sz w:val="18"/>
-          <w:szCs w:val="18"/>
-          <w:shd w:val="clear" w:color="auto" w:fill="FFFFFF"/>
-        </w:rPr>
-        <w:t>git merge no--</w:t>
-      </w:r>
-      <w:r>
-        <w:rPr>
-          <w:rFonts w:ascii="Consolas" w:hAnsi="Consolas"/>
-          <w:color w:val="000000"/>
-          <w:sz w:val="18"/>
-          <w:szCs w:val="18"/>
-          <w:shd w:val="clear" w:color="auto" w:fill="FFFFFF"/>
-        </w:rPr>
-        <w:t>squash branchname :</w:t>
-      </w:r>
-      <w:r>
-        <w:rPr>
-          <w:rFonts w:ascii="Consolas" w:hAnsi="Consolas"/>
-          <w:color w:val="000000"/>
-          <w:sz w:val="18"/>
-          <w:szCs w:val="18"/>
-          <w:shd w:val="clear" w:color="auto" w:fill="FFFFFF"/>
-        </w:rPr>
-        <w:t>将指定分支</w:t>
-      </w:r>
-      <w:r>
-        <w:rPr>
-          <w:rFonts w:ascii="Consolas" w:hAnsi="Consolas" w:hint="eastAsia"/>
-          <w:color w:val="000000"/>
-          <w:sz w:val="18"/>
-          <w:szCs w:val="18"/>
-          <w:shd w:val="clear" w:color="auto" w:fill="FFFFFF"/>
-        </w:rPr>
-        <w:t xml:space="preserve"> </w:t>
-      </w:r>
-      <w:r>
-        <w:rPr>
-          <w:rFonts w:ascii="Consolas" w:hAnsi="Consolas" w:hint="eastAsia"/>
-          <w:color w:val="000000"/>
-          <w:sz w:val="18"/>
-          <w:szCs w:val="18"/>
-          <w:shd w:val="clear" w:color="auto" w:fill="FFFFFF"/>
-        </w:rPr>
-        <w:t>上所有的修改放入当前分支工作目录与暂存区，并提交</w:t>
-      </w:r>
-    </w:p>
-    <w:p>
-      <w:pPr>
-        <w:ind w:left="360" w:hangingChars="200" w:hanging="360"/>
-        <w:rPr>
-          <w:rFonts w:ascii="Consolas" w:hAnsi="Consolas"/>
-          <w:color w:val="000000"/>
-          <w:sz w:val="18"/>
-          <w:szCs w:val="18"/>
-          <w:shd w:val="clear" w:color="auto" w:fill="FFFFFF"/>
-        </w:rPr>
-      </w:pPr>
-      <w:r>
-        <w:rPr>
-          <w:rFonts w:ascii="Consolas" w:hAnsi="Consolas"/>
-          <w:color w:val="000000"/>
-          <w:sz w:val="18"/>
-          <w:szCs w:val="18"/>
-          <w:shd w:val="clear" w:color="auto" w:fill="FFFFFF"/>
-        </w:rPr>
-        <w:t xml:space="preserve">git merge </w:t>
-      </w:r>
-      <w:r>
-        <w:rPr>
-          <w:rFonts w:ascii="Consolas" w:hAnsi="Consolas" w:hint="eastAsia"/>
-          <w:color w:val="000000"/>
-          <w:sz w:val="18"/>
-          <w:szCs w:val="18"/>
-          <w:shd w:val="clear" w:color="auto" w:fill="FFFFFF"/>
-        </w:rPr>
-        <w:t>--</w:t>
-      </w:r>
-      <w:r>
-        <w:rPr>
-          <w:rFonts w:ascii="Consolas" w:hAnsi="Consolas"/>
-          <w:color w:val="000000"/>
-          <w:sz w:val="18"/>
-          <w:szCs w:val="18"/>
-          <w:shd w:val="clear" w:color="auto" w:fill="FFFFFF"/>
-        </w:rPr>
-        <w:t>abort:</w:t>
-      </w:r>
-      <w:r>
-        <w:rPr>
-          <w:rFonts w:ascii="Consolas" w:hAnsi="Consolas"/>
-          <w:color w:val="000000"/>
-          <w:sz w:val="18"/>
-          <w:szCs w:val="18"/>
-          <w:shd w:val="clear" w:color="auto" w:fill="FFFFFF"/>
-        </w:rPr>
-        <w:t>合并发生冲突会回退到合并之前的状态</w:t>
-      </w:r>
-    </w:p>
-    <w:p>
-      <w:pPr>
-        <w:ind w:left="360" w:hangingChars="200" w:hanging="360"/>
-        <w:rPr>
-          <w:rFonts w:ascii="Consolas" w:hAnsi="Consolas"/>
-          <w:color w:val="000000"/>
-          <w:sz w:val="18"/>
-          <w:szCs w:val="18"/>
-          <w:shd w:val="clear" w:color="auto" w:fill="FFFFFF"/>
-        </w:rPr>
-      </w:pPr>
-      <w:r>
-        <w:rPr>
-          <w:rFonts w:ascii="Consolas" w:hAnsi="Consolas" w:hint="eastAsia"/>
-          <w:color w:val="000000"/>
-          <w:sz w:val="18"/>
-          <w:szCs w:val="18"/>
-          <w:shd w:val="clear" w:color="auto" w:fill="FFFFFF"/>
-        </w:rPr>
-        <w:t>g</w:t>
-      </w:r>
-      <w:r>
-        <w:rPr>
-          <w:rFonts w:ascii="Consolas" w:hAnsi="Consolas"/>
-          <w:color w:val="000000"/>
-          <w:sz w:val="18"/>
-          <w:szCs w:val="18"/>
-          <w:shd w:val="clear" w:color="auto" w:fill="FFFFFF"/>
-        </w:rPr>
-        <w:t>it merge master:</w:t>
-      </w:r>
-      <w:r>
-        <w:rPr>
-          <w:rFonts w:ascii="Consolas" w:hAnsi="Consolas"/>
-          <w:color w:val="000000"/>
-          <w:sz w:val="18"/>
-          <w:szCs w:val="18"/>
-          <w:shd w:val="clear" w:color="auto" w:fill="FFFFFF"/>
-        </w:rPr>
-        <w:t>将母分支已更新的部分拉取到子分支</w:t>
-      </w:r>
-    </w:p>
-    <w:p>
-      <w:pPr>
-        <w:ind w:left="360" w:hangingChars="200" w:hanging="360"/>
-        <w:rPr>
-          <w:rFonts w:ascii="Consolas" w:hAnsi="Consolas"/>
-          <w:color w:val="000000"/>
-          <w:sz w:val="18"/>
-          <w:szCs w:val="18"/>
-          <w:shd w:val="clear" w:color="auto" w:fill="FFFFFF"/>
-        </w:rPr>
-      </w:pPr>
-    </w:p>
-    <w:p>
-      <w:pPr>
-        <w:ind w:left="361" w:hangingChars="200" w:hanging="361"/>
-        <w:rPr>
-          <w:rFonts w:ascii="Consolas" w:hAnsi="Consolas"/>
-          <w:b/>
-          <w:color w:val="000000"/>
-          <w:sz w:val="18"/>
-          <w:szCs w:val="18"/>
-          <w:shd w:val="clear" w:color="auto" w:fill="FFFFFF"/>
-        </w:rPr>
-      </w:pPr>
-      <w:r>
-        <w:rPr>
-          <w:rFonts w:ascii="Consolas" w:hAnsi="Consolas"/>
-          <w:b/>
-          <w:color w:val="000000"/>
-          <w:sz w:val="18"/>
-          <w:szCs w:val="18"/>
-          <w:shd w:val="clear" w:color="auto" w:fill="FFFFFF"/>
-        </w:rPr>
-        <w:t>mergetool</w:t>
-      </w:r>
-      <w:r>
-        <w:rPr>
-          <w:rFonts w:ascii="Consolas" w:hAnsi="Consolas"/>
-          <w:b/>
-          <w:color w:val="000000"/>
-          <w:sz w:val="18"/>
-          <w:szCs w:val="18"/>
-          <w:shd w:val="clear" w:color="auto" w:fill="FFFFFF"/>
-        </w:rPr>
-        <w:t>命令</w:t>
-      </w:r>
-      <w:r>
-        <w:rPr>
-          <w:rFonts w:ascii="Consolas" w:hAnsi="Consolas" w:hint="eastAsia"/>
-          <w:b/>
-          <w:color w:val="000000"/>
-          <w:sz w:val="18"/>
-          <w:szCs w:val="18"/>
-          <w:shd w:val="clear" w:color="auto" w:fill="FFFFFF"/>
-        </w:rPr>
-        <w:t>：</w:t>
-      </w:r>
-    </w:p>
-    <w:p>
-      <w:pPr>
-        <w:ind w:left="360" w:hangingChars="200" w:hanging="360"/>
-        <w:rPr>
-          <w:rFonts w:ascii="Consolas" w:hAnsi="Consolas"/>
-          <w:color w:val="000000"/>
-          <w:sz w:val="18"/>
-          <w:szCs w:val="18"/>
-          <w:shd w:val="clear" w:color="auto" w:fill="FFFFFF"/>
-        </w:rPr>
-      </w:pPr>
-      <w:r>
-        <w:rPr>
-          <w:rFonts w:ascii="Consolas" w:hAnsi="Consolas" w:hint="eastAsia"/>
-          <w:color w:val="000000"/>
-          <w:sz w:val="18"/>
-          <w:szCs w:val="18"/>
-          <w:shd w:val="clear" w:color="auto" w:fill="FFFFFF"/>
-        </w:rPr>
-        <w:t>git</w:t>
-      </w:r>
-      <w:r>
-        <w:rPr>
-          <w:rFonts w:ascii="Consolas" w:hAnsi="Consolas"/>
-          <w:color w:val="000000"/>
-          <w:sz w:val="18"/>
-          <w:szCs w:val="18"/>
-          <w:shd w:val="clear" w:color="auto" w:fill="FFFFFF"/>
-        </w:rPr>
-        <w:t xml:space="preserve"> mergetool :</w:t>
-      </w:r>
-      <w:r>
-        <w:rPr>
-          <w:rFonts w:ascii="Consolas" w:hAnsi="Consolas"/>
-          <w:color w:val="000000"/>
-          <w:sz w:val="18"/>
-          <w:szCs w:val="18"/>
-          <w:shd w:val="clear" w:color="auto" w:fill="FFFFFF"/>
-        </w:rPr>
-        <w:t>在</w:t>
-      </w:r>
-      <w:r>
-        <w:rPr>
-          <w:rFonts w:ascii="Consolas" w:hAnsi="Consolas"/>
-          <w:color w:val="000000"/>
-          <w:sz w:val="18"/>
-          <w:szCs w:val="18"/>
-          <w:shd w:val="clear" w:color="auto" w:fill="FFFFFF"/>
-        </w:rPr>
-        <w:t>merge</w:t>
-      </w:r>
-      <w:r>
-        <w:rPr>
-          <w:rFonts w:ascii="Consolas" w:hAnsi="Consolas"/>
-          <w:color w:val="000000"/>
-          <w:sz w:val="18"/>
-          <w:szCs w:val="18"/>
-          <w:shd w:val="clear" w:color="auto" w:fill="FFFFFF"/>
-        </w:rPr>
-        <w:t>命令执行之后出现冲突时执行该命令</w:t>
-      </w:r>
-      <w:r>
-        <w:rPr>
-          <w:rFonts w:ascii="Consolas" w:hAnsi="Consolas" w:hint="eastAsia"/>
-          <w:color w:val="000000"/>
-          <w:sz w:val="18"/>
-          <w:szCs w:val="18"/>
-          <w:shd w:val="clear" w:color="auto" w:fill="FFFFFF"/>
+        <w:t>且所作修改会一同带到母分支</w:t>
+      </w:r>
+      <w:r>
+        <w:rPr>
+          <w:rFonts w:hint="eastAsia"/>
         </w:rPr>
         <w:t>，</w:t>
       </w:r>
       <w:r>
-        <w:rPr>
-          <w:rFonts w:ascii="Consolas" w:hAnsi="Consolas"/>
-          <w:color w:val="000000"/>
-          <w:sz w:val="18"/>
-          <w:szCs w:val="18"/>
-          <w:shd w:val="clear" w:color="auto" w:fill="FFFFFF"/>
-        </w:rPr>
-        <w:t>用来解决合并的冲突</w:t>
-      </w:r>
-      <w:r>
-        <w:rPr>
-          <w:rFonts w:ascii="Consolas" w:hAnsi="Consolas" w:hint="eastAsia"/>
-          <w:color w:val="000000"/>
-          <w:sz w:val="18"/>
-          <w:szCs w:val="18"/>
-          <w:shd w:val="clear" w:color="auto" w:fill="FFFFFF"/>
+        <w:t>当前分支还原为初始状态</w:t>
+      </w:r>
+      <w:r>
+        <w:rPr>
+          <w:rFonts w:hint="eastAsia"/>
         </w:rPr>
         <w:t>，</w:t>
       </w:r>
       <w:r>
-        <w:rPr>
-          <w:rFonts w:ascii="Consolas" w:hAnsi="Consolas"/>
-          <w:color w:val="000000"/>
-          <w:sz w:val="18"/>
-          <w:szCs w:val="18"/>
-          <w:shd w:val="clear" w:color="auto" w:fill="FFFFFF"/>
-        </w:rPr>
-        <w:t>冲突解决完了不要忘了提交</w:t>
-      </w:r>
-      <w:r>
-        <w:rPr>
-          <w:rFonts w:ascii="Consolas" w:hAnsi="Consolas" w:hint="eastAsia"/>
-          <w:color w:val="000000"/>
-          <w:sz w:val="18"/>
-          <w:szCs w:val="18"/>
-          <w:shd w:val="clear" w:color="auto" w:fill="FFFFFF"/>
+        <w:t>如果母分支进行提交操作后则只有母分支拥有已改动部分</w:t>
+      </w:r>
+      <w:r>
+        <w:rPr>
+          <w:rFonts w:hint="eastAsia"/>
         </w:rPr>
         <w:t>，</w:t>
       </w:r>
       <w:r>
-        <w:rPr>
-          <w:rFonts w:ascii="Consolas" w:hAnsi="Consolas"/>
-          <w:color w:val="000000"/>
-          <w:sz w:val="18"/>
-          <w:szCs w:val="18"/>
-          <w:shd w:val="clear" w:color="auto" w:fill="FFFFFF"/>
-        </w:rPr>
-        <w:t>需要使用三方对比工具</w:t>
-      </w:r>
-    </w:p>
-    <w:p>
-      <w:pPr>
-        <w:ind w:left="360" w:hangingChars="200" w:hanging="360"/>
-        <w:rPr>
-          <w:rFonts w:ascii="Consolas" w:hAnsi="Consolas"/>
-          <w:color w:val="000000"/>
-          <w:sz w:val="18"/>
-          <w:szCs w:val="18"/>
-          <w:shd w:val="clear" w:color="auto" w:fill="FFFFFF"/>
-        </w:rPr>
-      </w:pPr>
-    </w:p>
-    <w:p>
-      <w:pPr>
-        <w:pStyle w:val="2"/>
-        <w:rPr>
-          <w:shd w:val="clear" w:color="auto" w:fill="FFFFFF"/>
-        </w:rPr>
-      </w:pPr>
-      <w:r>
-        <w:rPr>
-          <w:shd w:val="clear" w:color="auto" w:fill="FFFFFF"/>
-        </w:rPr>
-        <w:t xml:space="preserve">1.7 </w:t>
-      </w:r>
-      <w:r>
-        <w:rPr>
-          <w:shd w:val="clear" w:color="auto" w:fill="FFFFFF"/>
-        </w:rPr>
-        <w:t>fetch</w:t>
-      </w:r>
-      <w:r>
-        <w:rPr>
-          <w:shd w:val="clear" w:color="auto" w:fill="FFFFFF"/>
-        </w:rPr>
-        <w:t>命令</w:t>
+        <w:t>当前分支保持未修</w:t>
+      </w:r>
+      <w:r>
+        <w:lastRenderedPageBreak/>
+        <w:t>改状态</w:t>
       </w:r>
       <w:r>
         <w:rPr>
           <w:rFonts w:hint="eastAsia"/>
-          <w:shd w:val="clear" w:color="auto" w:fill="FFFFFF"/>
-        </w:rPr>
-        <w:t>：</w:t>
-      </w:r>
-    </w:p>
-    <w:p>
-      <w:pPr>
-        <w:ind w:left="360" w:hangingChars="200" w:hanging="360"/>
-        <w:rPr>
-          <w:rFonts w:ascii="Consolas" w:hAnsi="Consolas"/>
-          <w:b/>
-          <w:color w:val="000000"/>
-          <w:sz w:val="18"/>
-          <w:szCs w:val="18"/>
-          <w:shd w:val="clear" w:color="auto" w:fill="FFFFFF"/>
-        </w:rPr>
-      </w:pPr>
-      <w:r>
-        <w:rPr>
-          <w:rFonts w:ascii="Consolas" w:hAnsi="Consolas"/>
-          <w:color w:val="000000"/>
-          <w:sz w:val="18"/>
-          <w:szCs w:val="18"/>
-          <w:shd w:val="clear" w:color="auto" w:fill="FFFFFF"/>
-        </w:rPr>
-        <w:t>git fetch :</w:t>
-      </w:r>
-      <w:r>
-        <w:rPr>
-          <w:rFonts w:ascii="Consolas" w:hAnsi="Consolas"/>
-          <w:color w:val="000000"/>
-          <w:sz w:val="18"/>
-          <w:szCs w:val="18"/>
-          <w:shd w:val="clear" w:color="auto" w:fill="FFFFFF"/>
-        </w:rPr>
-        <w:t>下载远程仓库</w:t>
-      </w:r>
-      <w:r>
-        <w:rPr>
-          <w:rFonts w:ascii="Consolas" w:hAnsi="Consolas" w:hint="eastAsia"/>
-          <w:color w:val="000000"/>
-          <w:sz w:val="18"/>
-          <w:szCs w:val="18"/>
-          <w:shd w:val="clear" w:color="auto" w:fill="FFFFFF"/>
-        </w:rPr>
-        <w:t>“</w:t>
-      </w:r>
-      <w:r>
-        <w:rPr>
-          <w:rFonts w:ascii="Consolas" w:hAnsi="Consolas" w:hint="eastAsia"/>
-          <w:color w:val="000000"/>
-          <w:sz w:val="18"/>
-          <w:szCs w:val="18"/>
-          <w:shd w:val="clear" w:color="auto" w:fill="FFFFFF"/>
-        </w:rPr>
-        <w:t>origin</w:t>
-      </w:r>
-      <w:r>
-        <w:rPr>
-          <w:rFonts w:ascii="Consolas" w:hAnsi="Consolas" w:hint="eastAsia"/>
-          <w:color w:val="000000"/>
-          <w:sz w:val="18"/>
-          <w:szCs w:val="18"/>
-          <w:shd w:val="clear" w:color="auto" w:fill="FFFFFF"/>
-        </w:rPr>
-        <w:t>”到本地</w:t>
-      </w:r>
-      <w:r>
-        <w:rPr>
-          <w:rFonts w:ascii="Consolas" w:hAnsi="Consolas" w:hint="eastAsia"/>
-          <w:color w:val="000000"/>
-          <w:sz w:val="18"/>
-          <w:szCs w:val="18"/>
-          <w:shd w:val="clear" w:color="auto" w:fill="FFFFFF"/>
         </w:rPr>
         <w:t>，</w:t>
       </w:r>
       <w:r>
-        <w:rPr>
-          <w:rFonts w:ascii="Consolas" w:hAnsi="Consolas" w:hint="eastAsia"/>
-          <w:b/>
-          <w:color w:val="000000"/>
-          <w:sz w:val="18"/>
-          <w:szCs w:val="18"/>
-          <w:shd w:val="clear" w:color="auto" w:fill="FFFFFF"/>
-        </w:rPr>
-        <w:t>不会自动</w:t>
-      </w:r>
-      <w:r>
-        <w:rPr>
-          <w:rFonts w:ascii="Consolas" w:hAnsi="Consolas" w:hint="eastAsia"/>
-          <w:b/>
-          <w:color w:val="000000"/>
-          <w:sz w:val="18"/>
-          <w:szCs w:val="18"/>
-          <w:shd w:val="clear" w:color="auto" w:fill="FFFFFF"/>
-        </w:rPr>
-        <w:t>merge</w:t>
-      </w:r>
-    </w:p>
-    <w:p>
-      <w:pPr>
-        <w:ind w:left="360" w:hangingChars="200" w:hanging="360"/>
-        <w:rPr>
-          <w:rFonts w:ascii="Consolas" w:hAnsi="Consolas"/>
-          <w:color w:val="000000"/>
-          <w:sz w:val="18"/>
-          <w:szCs w:val="18"/>
-          <w:shd w:val="clear" w:color="auto" w:fill="FFFFFF"/>
-        </w:rPr>
-      </w:pPr>
-      <w:r>
-        <w:rPr>
-          <w:rFonts w:ascii="Consolas" w:hAnsi="Consolas"/>
-          <w:color w:val="000000"/>
-          <w:sz w:val="18"/>
-          <w:szCs w:val="18"/>
-          <w:shd w:val="clear" w:color="auto" w:fill="FFFFFF"/>
-        </w:rPr>
-        <w:t xml:space="preserve">git fetch remoterepository </w:t>
-      </w:r>
-      <w:r>
-        <w:rPr>
-          <w:rFonts w:ascii="Consolas" w:hAnsi="Consolas" w:hint="eastAsia"/>
-          <w:color w:val="000000"/>
-          <w:sz w:val="18"/>
-          <w:szCs w:val="18"/>
-          <w:shd w:val="clear" w:color="auto" w:fill="FFFFFF"/>
-        </w:rPr>
-        <w:t>：</w:t>
-      </w:r>
-      <w:r>
-        <w:rPr>
-          <w:rFonts w:ascii="Consolas" w:hAnsi="Consolas"/>
-          <w:color w:val="000000"/>
-          <w:sz w:val="18"/>
-          <w:szCs w:val="18"/>
-          <w:shd w:val="clear" w:color="auto" w:fill="FFFFFF"/>
-        </w:rPr>
-        <w:t>下载指定远程仓库到本地</w:t>
-      </w:r>
-    </w:p>
-    <w:p>
-      <w:pPr>
-        <w:ind w:left="360" w:hangingChars="200" w:hanging="360"/>
-        <w:rPr>
-          <w:rFonts w:ascii="Consolas" w:hAnsi="Consolas"/>
-          <w:color w:val="000000"/>
-          <w:sz w:val="18"/>
-          <w:szCs w:val="18"/>
-          <w:shd w:val="clear" w:color="auto" w:fill="FFFFFF"/>
-        </w:rPr>
-      </w:pPr>
-      <w:r>
-        <w:rPr>
-          <w:rFonts w:ascii="Consolas" w:hAnsi="Consolas"/>
-          <w:color w:val="000000"/>
-          <w:sz w:val="18"/>
-          <w:szCs w:val="18"/>
-          <w:shd w:val="clear" w:color="auto" w:fill="FFFFFF"/>
-        </w:rPr>
-        <w:t>git fetch remoterepository branchname :</w:t>
-      </w:r>
-      <w:r>
-        <w:rPr>
-          <w:rFonts w:ascii="Consolas" w:hAnsi="Consolas"/>
-          <w:color w:val="000000"/>
-          <w:sz w:val="18"/>
-          <w:szCs w:val="18"/>
-          <w:shd w:val="clear" w:color="auto" w:fill="FFFFFF"/>
-        </w:rPr>
-        <w:t>下载在指定远程仓库分支到本地</w:t>
-      </w:r>
-    </w:p>
-    <w:p>
-      <w:pPr>
-        <w:ind w:left="360" w:hangingChars="200" w:hanging="360"/>
-        <w:rPr>
-          <w:rFonts w:ascii="Consolas" w:hAnsi="Consolas"/>
-          <w:color w:val="000000"/>
-          <w:sz w:val="18"/>
-          <w:szCs w:val="18"/>
-          <w:shd w:val="clear" w:color="auto" w:fill="FFFFFF"/>
-        </w:rPr>
-      </w:pPr>
-    </w:p>
-    <w:p>
-      <w:pPr>
-        <w:pStyle w:val="2"/>
-        <w:rPr>
-          <w:shd w:val="clear" w:color="auto" w:fill="FFFFFF"/>
-        </w:rPr>
-      </w:pPr>
-      <w:r>
-        <w:rPr>
-          <w:shd w:val="clear" w:color="auto" w:fill="FFFFFF"/>
-        </w:rPr>
-        <w:t xml:space="preserve">1.8 </w:t>
-      </w:r>
-      <w:r>
-        <w:rPr>
-          <w:shd w:val="clear" w:color="auto" w:fill="FFFFFF"/>
-        </w:rPr>
-        <w:t>pull</w:t>
-      </w:r>
-      <w:r>
-        <w:rPr>
-          <w:shd w:val="clear" w:color="auto" w:fill="FFFFFF"/>
-        </w:rPr>
-        <w:t>命令</w:t>
+        <w:t>亦或者当前分可以以自身为母模板</w:t>
       </w:r>
       <w:r>
         <w:rPr>
           <w:rFonts w:hint="eastAsia"/>
-          <w:shd w:val="clear" w:color="auto" w:fill="FFFFFF"/>
-        </w:rPr>
-        <w:t>（</w:t>
+        </w:rPr>
+        <w:t>，</w:t>
+      </w:r>
+      <w:r>
+        <w:t>创建一个新分支亦可</w:t>
       </w:r>
       <w:r>
         <w:rPr>
           <w:rFonts w:hint="eastAsia"/>
-          <w:shd w:val="clear" w:color="auto" w:fill="FFFFFF"/>
-        </w:rPr>
-        <w:t>pull</w:t>
-      </w:r>
-      <w:r>
-        <w:rPr>
-          <w:rFonts w:hint="eastAsia"/>
-          <w:shd w:val="clear" w:color="auto" w:fill="FFFFFF"/>
-        </w:rPr>
-        <w:t>命令相当于</w:t>
-      </w:r>
-      <w:r>
-        <w:rPr>
-          <w:rFonts w:hint="eastAsia"/>
-          <w:shd w:val="clear" w:color="auto" w:fill="FFFFFF"/>
-        </w:rPr>
-        <w:t>fetch</w:t>
-      </w:r>
-      <w:r>
-        <w:rPr>
-          <w:rFonts w:hint="eastAsia"/>
-          <w:shd w:val="clear" w:color="auto" w:fill="FFFFFF"/>
-        </w:rPr>
-        <w:t>与</w:t>
-      </w:r>
-      <w:r>
-        <w:rPr>
-          <w:rFonts w:hint="eastAsia"/>
-          <w:shd w:val="clear" w:color="auto" w:fill="FFFFFF"/>
-        </w:rPr>
-        <w:t>merge</w:t>
-      </w:r>
-      <w:r>
-        <w:rPr>
-          <w:rFonts w:hint="eastAsia"/>
-          <w:shd w:val="clear" w:color="auto" w:fill="FFFFFF"/>
-        </w:rPr>
-        <w:t>命令的组合</w:t>
-      </w:r>
-      <w:r>
-        <w:rPr>
-          <w:rFonts w:hint="eastAsia"/>
-          <w:shd w:val="clear" w:color="auto" w:fill="FFFFFF"/>
-        </w:rPr>
-        <w:t>）</w:t>
-      </w:r>
-      <w:r>
-        <w:rPr>
-          <w:rFonts w:hint="eastAsia"/>
-          <w:shd w:val="clear" w:color="auto" w:fill="FFFFFF"/>
-        </w:rPr>
-        <w:t>：</w:t>
-      </w:r>
-    </w:p>
-    <w:p>
-      <w:pPr>
-        <w:ind w:left="360" w:hangingChars="200" w:hanging="360"/>
-        <w:rPr>
-          <w:rFonts w:ascii="Consolas" w:hAnsi="Consolas"/>
-          <w:color w:val="000000"/>
-          <w:sz w:val="18"/>
-          <w:szCs w:val="18"/>
-          <w:shd w:val="clear" w:color="auto" w:fill="FFFFFF"/>
-        </w:rPr>
-      </w:pPr>
-      <w:r>
-        <w:rPr>
-          <w:rFonts w:ascii="Consolas" w:hAnsi="Consolas" w:hint="eastAsia"/>
-          <w:color w:val="000000"/>
-          <w:sz w:val="18"/>
-          <w:szCs w:val="18"/>
-          <w:shd w:val="clear" w:color="auto" w:fill="FFFFFF"/>
-        </w:rPr>
-        <w:t>git</w:t>
-      </w:r>
-      <w:r>
-        <w:rPr>
-          <w:rFonts w:ascii="Consolas" w:hAnsi="Consolas"/>
-          <w:color w:val="000000"/>
-          <w:sz w:val="18"/>
-          <w:szCs w:val="18"/>
-          <w:shd w:val="clear" w:color="auto" w:fill="FFFFFF"/>
-        </w:rPr>
-        <w:t xml:space="preserve"> pull </w:t>
-      </w:r>
-      <w:r>
-        <w:rPr>
-          <w:rFonts w:ascii="Consolas" w:hAnsi="Consolas"/>
-          <w:color w:val="000000"/>
-          <w:sz w:val="18"/>
-          <w:szCs w:val="18"/>
-          <w:shd w:val="clear" w:color="auto" w:fill="FFFFFF"/>
-        </w:rPr>
-        <w:t>从远程获取最新版</w:t>
-      </w:r>
-      <w:r>
-        <w:rPr>
-          <w:rFonts w:ascii="Consolas" w:hAnsi="Consolas" w:hint="eastAsia"/>
-          <w:color w:val="000000"/>
-          <w:sz w:val="18"/>
-          <w:szCs w:val="18"/>
-          <w:shd w:val="clear" w:color="auto" w:fill="FFFFFF"/>
-        </w:rPr>
-        <w:t>并</w:t>
-      </w:r>
-      <w:r>
-        <w:rPr>
-          <w:rFonts w:ascii="Consolas" w:hAnsi="Consolas"/>
-          <w:color w:val="000000"/>
-          <w:sz w:val="18"/>
-          <w:szCs w:val="18"/>
-          <w:shd w:val="clear" w:color="auto" w:fill="FFFFFF"/>
-        </w:rPr>
-        <w:t>merge</w:t>
-      </w:r>
-      <w:r>
-        <w:rPr>
-          <w:rFonts w:ascii="Consolas" w:hAnsi="Consolas"/>
-          <w:color w:val="000000"/>
-          <w:sz w:val="18"/>
-          <w:szCs w:val="18"/>
-          <w:shd w:val="clear" w:color="auto" w:fill="FFFFFF"/>
-        </w:rPr>
-        <w:t>到本地</w:t>
-      </w:r>
-    </w:p>
-    <w:p>
-      <w:pPr>
-        <w:ind w:left="360" w:hangingChars="200" w:hanging="360"/>
-        <w:rPr>
-          <w:rFonts w:ascii="Consolas" w:hAnsi="Consolas"/>
-          <w:color w:val="000000"/>
-          <w:sz w:val="18"/>
-          <w:szCs w:val="18"/>
-          <w:shd w:val="clear" w:color="auto" w:fill="FFFFFF"/>
-        </w:rPr>
-      </w:pPr>
-      <w:r>
-        <w:rPr>
-          <w:rFonts w:ascii="Consolas" w:hAnsi="Consolas"/>
-          <w:color w:val="000000"/>
-          <w:sz w:val="18"/>
-          <w:szCs w:val="18"/>
-          <w:shd w:val="clear" w:color="auto" w:fill="FFFFFF"/>
-        </w:rPr>
-        <w:t>git pull remotere</w:t>
-      </w:r>
-      <w:r>
-        <w:rPr>
-          <w:rFonts w:ascii="Consolas" w:hAnsi="Consolas"/>
-          <w:color w:val="000000"/>
-          <w:sz w:val="18"/>
-          <w:szCs w:val="18"/>
-          <w:shd w:val="clear" w:color="auto" w:fill="FFFFFF"/>
-        </w:rPr>
-        <w:t>pository branchname[:localbranch]:</w:t>
-      </w:r>
-      <w:r>
-        <w:rPr>
-          <w:rFonts w:ascii="Consolas" w:hAnsi="Consolas"/>
-          <w:color w:val="000000"/>
-          <w:sz w:val="18"/>
-          <w:szCs w:val="18"/>
-          <w:shd w:val="clear" w:color="auto" w:fill="FFFFFF"/>
-        </w:rPr>
-        <w:t>拉取指定远程仓库指定分支到本地仓库指定分支</w:t>
-      </w:r>
-      <w:r>
-        <w:rPr>
-          <w:rFonts w:ascii="Consolas" w:hAnsi="Consolas" w:hint="eastAsia"/>
-          <w:color w:val="000000"/>
-          <w:sz w:val="18"/>
-          <w:szCs w:val="18"/>
-          <w:shd w:val="clear" w:color="auto" w:fill="FFFFFF"/>
-        </w:rPr>
-        <w:t>（默认是当前分支）</w:t>
-      </w:r>
-    </w:p>
-    <w:p>
-      <w:pPr>
-        <w:ind w:left="361" w:hangingChars="200" w:hanging="361"/>
-        <w:rPr>
-          <w:rFonts w:ascii="Consolas" w:hAnsi="Consolas"/>
-          <w:b/>
-          <w:color w:val="000000"/>
-          <w:sz w:val="18"/>
-          <w:szCs w:val="18"/>
-          <w:shd w:val="clear" w:color="auto" w:fill="FFFFFF"/>
-        </w:rPr>
-      </w:pPr>
-    </w:p>
-    <w:p>
-      <w:pPr>
-        <w:pStyle w:val="2"/>
-        <w:rPr>
-          <w:shd w:val="clear" w:color="auto" w:fill="FFFFFF"/>
-        </w:rPr>
-      </w:pPr>
-      <w:r>
-        <w:rPr>
-          <w:shd w:val="clear" w:color="auto" w:fill="FFFFFF"/>
-        </w:rPr>
-        <w:lastRenderedPageBreak/>
-        <w:t xml:space="preserve">1.9 </w:t>
-      </w:r>
-      <w:r>
-        <w:rPr>
-          <w:shd w:val="clear" w:color="auto" w:fill="FFFFFF"/>
-        </w:rPr>
-        <w:t>push</w:t>
-      </w:r>
-      <w:r>
-        <w:rPr>
-          <w:shd w:val="clear" w:color="auto" w:fill="FFFFFF"/>
-        </w:rPr>
-        <w:t>命令</w:t>
-      </w:r>
-      <w:r>
-        <w:rPr>
-          <w:rFonts w:hint="eastAsia"/>
-          <w:shd w:val="clear" w:color="auto" w:fill="FFFFFF"/>
-        </w:rPr>
-        <w:t>：</w:t>
-      </w:r>
-    </w:p>
-    <w:p>
-      <w:pPr>
-        <w:ind w:left="360" w:hangingChars="200" w:hanging="360"/>
-        <w:rPr>
-          <w:rFonts w:ascii="Consolas" w:hAnsi="Consolas"/>
-          <w:color w:val="000000"/>
-          <w:sz w:val="18"/>
-          <w:szCs w:val="18"/>
-          <w:shd w:val="clear" w:color="auto" w:fill="FFFFFF"/>
-        </w:rPr>
-      </w:pPr>
-      <w:r>
-        <w:rPr>
-          <w:rFonts w:ascii="Consolas" w:hAnsi="Consolas"/>
-          <w:color w:val="000000"/>
-          <w:sz w:val="18"/>
-          <w:szCs w:val="18"/>
-          <w:shd w:val="clear" w:color="auto" w:fill="FFFFFF"/>
-        </w:rPr>
-        <w:t>git push remoterepository localbranch[:remotebranch] [--tags] :</w:t>
-      </w:r>
-      <w:r>
-        <w:rPr>
-          <w:rFonts w:ascii="Consolas" w:hAnsi="Consolas"/>
-          <w:color w:val="000000"/>
-          <w:sz w:val="18"/>
-          <w:szCs w:val="18"/>
-          <w:shd w:val="clear" w:color="auto" w:fill="FFFFFF"/>
-        </w:rPr>
-        <w:t>推送本地指定分支到远程仓库指定分支</w:t>
-      </w:r>
-      <w:r>
-        <w:rPr>
-          <w:rFonts w:ascii="Consolas" w:hAnsi="Consolas" w:hint="eastAsia"/>
-          <w:color w:val="000000"/>
-          <w:sz w:val="18"/>
-          <w:szCs w:val="18"/>
-          <w:shd w:val="clear" w:color="auto" w:fill="FFFFFF"/>
-        </w:rPr>
-        <w:t>（默认是与本地分支同名的远程分支），默认是不推送标签到远程仓库的，加上</w:t>
-      </w:r>
-      <w:r>
-        <w:rPr>
-          <w:rFonts w:ascii="Consolas" w:hAnsi="Consolas"/>
-          <w:color w:val="000000"/>
-          <w:sz w:val="18"/>
-          <w:szCs w:val="18"/>
-          <w:shd w:val="clear" w:color="auto" w:fill="FFFFFF"/>
-        </w:rPr>
-        <w:t>—</w:t>
-      </w:r>
-      <w:r>
-        <w:rPr>
-          <w:rFonts w:ascii="Consolas" w:hAnsi="Consolas" w:hint="eastAsia"/>
-          <w:color w:val="000000"/>
-          <w:sz w:val="18"/>
-          <w:szCs w:val="18"/>
-          <w:shd w:val="clear" w:color="auto" w:fill="FFFFFF"/>
-        </w:rPr>
-        <w:t>tags</w:t>
-      </w:r>
-      <w:r>
-        <w:rPr>
-          <w:rFonts w:ascii="Consolas" w:hAnsi="Consolas" w:hint="eastAsia"/>
-          <w:color w:val="000000"/>
-          <w:sz w:val="18"/>
-          <w:szCs w:val="18"/>
-          <w:shd w:val="clear" w:color="auto" w:fill="FFFFFF"/>
-        </w:rPr>
-        <w:t>才会推送标签</w:t>
-      </w:r>
-    </w:p>
-    <w:p>
-      <w:pPr>
-        <w:ind w:left="360" w:hangingChars="200" w:hanging="360"/>
-        <w:rPr>
-          <w:rFonts w:ascii="Consolas" w:hAnsi="Consolas"/>
-          <w:color w:val="000000"/>
-          <w:sz w:val="18"/>
-          <w:szCs w:val="18"/>
-          <w:shd w:val="clear" w:color="auto" w:fill="FFFFFF"/>
-        </w:rPr>
-      </w:pPr>
-      <w:r>
-        <w:rPr>
-          <w:rFonts w:ascii="Consolas" w:hAnsi="Consolas"/>
-          <w:color w:val="000000"/>
-          <w:sz w:val="18"/>
-          <w:szCs w:val="18"/>
-          <w:shd w:val="clear" w:color="auto" w:fill="FFFFFF"/>
-        </w:rPr>
-        <w:t>git push origin localbranch :</w:t>
-      </w:r>
-      <w:r>
-        <w:rPr>
-          <w:rFonts w:ascii="Consolas" w:hAnsi="Consolas"/>
-          <w:color w:val="000000"/>
-          <w:sz w:val="18"/>
-          <w:szCs w:val="18"/>
-          <w:shd w:val="clear" w:color="auto" w:fill="FFFFFF"/>
-        </w:rPr>
-        <w:t>如果远程分支被省略</w:t>
-      </w:r>
-      <w:r>
-        <w:rPr>
-          <w:rFonts w:ascii="Consolas" w:hAnsi="Consolas" w:hint="eastAsia"/>
-          <w:color w:val="000000"/>
-          <w:sz w:val="18"/>
-          <w:szCs w:val="18"/>
-          <w:shd w:val="clear" w:color="auto" w:fill="FFFFFF"/>
         </w:rPr>
         <w:t>，</w:t>
       </w:r>
       <w:r>
-        <w:rPr>
-          <w:rFonts w:ascii="Consolas" w:hAnsi="Consolas"/>
-          <w:color w:val="000000"/>
-          <w:sz w:val="18"/>
-          <w:szCs w:val="18"/>
-          <w:shd w:val="clear" w:color="auto" w:fill="FFFFFF"/>
-        </w:rPr>
-        <w:t>则表示将本地分支推送到与之存在追踪关系的远程分支</w:t>
-      </w:r>
-      <w:r>
-        <w:rPr>
-          <w:rFonts w:ascii="Consolas" w:hAnsi="Consolas" w:hint="eastAsia"/>
-          <w:color w:val="000000"/>
-          <w:sz w:val="18"/>
-          <w:szCs w:val="18"/>
-          <w:shd w:val="clear" w:color="auto" w:fill="FFFFFF"/>
-        </w:rPr>
-        <w:t>（通常两者同名），如果远程分支不存在则会被新建</w:t>
-      </w:r>
-    </w:p>
-    <w:p>
-      <w:pPr>
-        <w:ind w:left="360" w:hangingChars="200" w:hanging="360"/>
-        <w:rPr>
-          <w:rFonts w:ascii="Consolas" w:hAnsi="Consolas"/>
-          <w:color w:val="000000"/>
-          <w:sz w:val="18"/>
-          <w:szCs w:val="18"/>
-          <w:shd w:val="clear" w:color="auto" w:fill="FFFFFF"/>
-        </w:rPr>
-      </w:pPr>
-      <w:r>
-        <w:rPr>
-          <w:rFonts w:ascii="Consolas" w:hAnsi="Consolas" w:hint="eastAsia"/>
-          <w:color w:val="000000"/>
-          <w:sz w:val="18"/>
-          <w:szCs w:val="18"/>
-          <w:shd w:val="clear" w:color="auto" w:fill="FFFFFF"/>
-        </w:rPr>
-        <w:t>git</w:t>
-      </w:r>
-      <w:r>
-        <w:rPr>
-          <w:rFonts w:ascii="Consolas" w:hAnsi="Consolas"/>
-          <w:color w:val="000000"/>
-          <w:sz w:val="18"/>
-          <w:szCs w:val="18"/>
-          <w:shd w:val="clear" w:color="auto" w:fill="FFFFFF"/>
-        </w:rPr>
-        <w:t xml:space="preserve"> push origin :remotebranch :</w:t>
-      </w:r>
-      <w:r>
-        <w:rPr>
-          <w:rFonts w:ascii="Consolas" w:hAnsi="Consolas"/>
-          <w:color w:val="000000"/>
-          <w:sz w:val="18"/>
-          <w:szCs w:val="18"/>
-          <w:shd w:val="clear" w:color="auto" w:fill="FFFFFF"/>
-        </w:rPr>
-        <w:t>如果省略本地分支</w:t>
-      </w:r>
-      <w:r>
-        <w:rPr>
-          <w:rFonts w:ascii="Consolas" w:hAnsi="Consolas" w:hint="eastAsia"/>
-          <w:color w:val="000000"/>
-          <w:sz w:val="18"/>
-          <w:szCs w:val="18"/>
-          <w:shd w:val="clear" w:color="auto" w:fill="FFFFFF"/>
-        </w:rPr>
-        <w:t>，</w:t>
-      </w:r>
-      <w:r>
-        <w:rPr>
-          <w:rFonts w:ascii="Consolas" w:hAnsi="Consolas"/>
-          <w:color w:val="000000"/>
-          <w:sz w:val="18"/>
-          <w:szCs w:val="18"/>
-          <w:shd w:val="clear" w:color="auto" w:fill="FFFFFF"/>
-        </w:rPr>
-        <w:t>则表示删除指定的远程分支</w:t>
-      </w:r>
-      <w:r>
-        <w:rPr>
-          <w:rFonts w:ascii="Consolas" w:hAnsi="Consolas" w:hint="eastAsia"/>
-          <w:color w:val="000000"/>
-          <w:sz w:val="18"/>
-          <w:szCs w:val="18"/>
-          <w:shd w:val="clear" w:color="auto" w:fill="FFFFFF"/>
-        </w:rPr>
-        <w:t>，</w:t>
-      </w:r>
-      <w:r>
-        <w:rPr>
-          <w:rFonts w:ascii="Consolas" w:hAnsi="Consolas"/>
-          <w:color w:val="000000"/>
-          <w:sz w:val="18"/>
-          <w:szCs w:val="18"/>
-          <w:shd w:val="clear" w:color="auto" w:fill="FFFFFF"/>
-        </w:rPr>
-        <w:t>因为这等同于推送一个空的本地分支到远程分支</w:t>
-      </w:r>
-      <w:r>
-        <w:rPr>
-          <w:rFonts w:ascii="Consolas" w:hAnsi="Consolas" w:hint="eastAsia"/>
-          <w:color w:val="000000"/>
-          <w:sz w:val="18"/>
-          <w:szCs w:val="18"/>
-          <w:shd w:val="clear" w:color="auto" w:fill="FFFFFF"/>
-        </w:rPr>
-        <w:t>，</w:t>
-      </w:r>
-      <w:r>
-        <w:rPr>
-          <w:rFonts w:ascii="Consolas" w:hAnsi="Consolas"/>
-          <w:color w:val="000000"/>
-          <w:sz w:val="18"/>
-          <w:szCs w:val="18"/>
-          <w:shd w:val="clear" w:color="auto" w:fill="FFFFFF"/>
-        </w:rPr>
-        <w:t>等同于</w:t>
-      </w:r>
-      <w:r>
-        <w:rPr>
-          <w:rFonts w:ascii="Consolas" w:hAnsi="Consolas"/>
-          <w:color w:val="000000"/>
-          <w:sz w:val="18"/>
-          <w:szCs w:val="18"/>
-          <w:shd w:val="clear" w:color="auto" w:fill="FFFFFF"/>
-        </w:rPr>
-        <w:t>git push origin –delete remotebranch</w:t>
-      </w:r>
-    </w:p>
-    <w:p>
-      <w:pPr>
-        <w:ind w:left="360" w:hangingChars="200" w:hanging="360"/>
-        <w:rPr>
-          <w:rFonts w:ascii="Consolas" w:hAnsi="Consolas"/>
-          <w:color w:val="000000"/>
-          <w:sz w:val="18"/>
-          <w:szCs w:val="18"/>
-          <w:shd w:val="clear" w:color="auto" w:fill="FFFFFF"/>
-        </w:rPr>
-      </w:pPr>
-      <w:r>
-        <w:rPr>
-          <w:rFonts w:ascii="Consolas" w:hAnsi="Consolas"/>
-          <w:color w:val="000000"/>
-          <w:sz w:val="18"/>
-          <w:szCs w:val="18"/>
-          <w:shd w:val="clear" w:color="auto" w:fill="FFFFFF"/>
-        </w:rPr>
-        <w:t xml:space="preserve">git push origin </w:t>
-      </w:r>
-      <w:r>
-        <w:rPr>
-          <w:rFonts w:ascii="Consolas" w:hAnsi="Consolas" w:hint="eastAsia"/>
-          <w:color w:val="000000"/>
-          <w:sz w:val="18"/>
-          <w:szCs w:val="18"/>
-          <w:shd w:val="clear" w:color="auto" w:fill="FFFFFF"/>
-        </w:rPr>
-        <w:t>：</w:t>
-      </w:r>
-      <w:r>
-        <w:rPr>
-          <w:rFonts w:ascii="Consolas" w:hAnsi="Consolas"/>
-          <w:color w:val="000000"/>
-          <w:sz w:val="18"/>
-          <w:szCs w:val="18"/>
-          <w:shd w:val="clear" w:color="auto" w:fill="FFFFFF"/>
-        </w:rPr>
-        <w:t>如果当前分支与远程分支存在追踪关系</w:t>
-      </w:r>
-      <w:r>
-        <w:rPr>
-          <w:rFonts w:ascii="Consolas" w:hAnsi="Consolas" w:hint="eastAsia"/>
-          <w:color w:val="000000"/>
-          <w:sz w:val="18"/>
-          <w:szCs w:val="18"/>
-          <w:shd w:val="clear" w:color="auto" w:fill="FFFFFF"/>
-        </w:rPr>
-        <w:t>，</w:t>
-      </w:r>
-      <w:r>
-        <w:rPr>
-          <w:rFonts w:ascii="Consolas" w:hAnsi="Consolas"/>
-          <w:color w:val="000000"/>
-          <w:sz w:val="18"/>
-          <w:szCs w:val="18"/>
-          <w:shd w:val="clear" w:color="auto" w:fill="FFFFFF"/>
-        </w:rPr>
-        <w:t>则本地分支与远程分支都可以省略</w:t>
-      </w:r>
-      <w:r>
-        <w:rPr>
-          <w:rFonts w:ascii="Consolas" w:hAnsi="Consolas" w:hint="eastAsia"/>
-          <w:color w:val="000000"/>
-          <w:sz w:val="18"/>
-          <w:szCs w:val="18"/>
-          <w:shd w:val="clear" w:color="auto" w:fill="FFFFFF"/>
-        </w:rPr>
-        <w:t>，</w:t>
-      </w:r>
-      <w:r>
-        <w:rPr>
-          <w:rFonts w:ascii="Consolas" w:hAnsi="Consolas"/>
-          <w:color w:val="000000"/>
-          <w:sz w:val="18"/>
-          <w:szCs w:val="18"/>
-          <w:shd w:val="clear" w:color="auto" w:fill="FFFFFF"/>
-        </w:rPr>
-        <w:t>将当前分支推送到</w:t>
-      </w:r>
-      <w:r>
-        <w:rPr>
-          <w:rFonts w:ascii="Consolas" w:hAnsi="Consolas"/>
-          <w:color w:val="000000"/>
-          <w:sz w:val="18"/>
-          <w:szCs w:val="18"/>
-          <w:shd w:val="clear" w:color="auto" w:fill="FFFFFF"/>
-        </w:rPr>
-        <w:t>origin</w:t>
-      </w:r>
-      <w:r>
-        <w:rPr>
-          <w:rFonts w:ascii="Consolas" w:hAnsi="Consolas"/>
-          <w:color w:val="000000"/>
-          <w:sz w:val="18"/>
-          <w:szCs w:val="18"/>
-          <w:shd w:val="clear" w:color="auto" w:fill="FFFFFF"/>
-        </w:rPr>
-        <w:t>仓库对应的分支</w:t>
-      </w:r>
-    </w:p>
-    <w:p>
-      <w:pPr>
-        <w:ind w:left="360" w:hangingChars="200" w:hanging="360"/>
-        <w:rPr>
-          <w:rFonts w:ascii="Consolas" w:hAnsi="Consolas"/>
-          <w:color w:val="000000"/>
-          <w:sz w:val="18"/>
-          <w:szCs w:val="18"/>
-          <w:shd w:val="clear" w:color="auto" w:fill="FFFFFF"/>
-        </w:rPr>
-      </w:pPr>
-      <w:r>
-        <w:rPr>
-          <w:rFonts w:ascii="Consolas" w:hAnsi="Consolas"/>
-          <w:color w:val="000000"/>
-          <w:sz w:val="18"/>
-          <w:szCs w:val="18"/>
-          <w:shd w:val="clear" w:color="auto" w:fill="FFFFFF"/>
-        </w:rPr>
-        <w:t xml:space="preserve">git push </w:t>
-      </w:r>
-      <w:r>
-        <w:rPr>
-          <w:rFonts w:ascii="Consolas" w:hAnsi="Consolas" w:hint="eastAsia"/>
-          <w:color w:val="000000"/>
-          <w:sz w:val="18"/>
-          <w:szCs w:val="18"/>
-          <w:shd w:val="clear" w:color="auto" w:fill="FFFFFF"/>
-        </w:rPr>
-        <w:t>：</w:t>
-      </w:r>
-      <w:r>
-        <w:rPr>
-          <w:rFonts w:ascii="Consolas" w:hAnsi="Consolas"/>
-          <w:color w:val="000000"/>
-          <w:sz w:val="18"/>
-          <w:szCs w:val="18"/>
-          <w:shd w:val="clear" w:color="auto" w:fill="FFFFFF"/>
-        </w:rPr>
-        <w:t>如果当前分支只有一个远程分支</w:t>
-      </w:r>
-      <w:r>
-        <w:rPr>
-          <w:rFonts w:ascii="Consolas" w:hAnsi="Consolas" w:hint="eastAsia"/>
-          <w:color w:val="000000"/>
-          <w:sz w:val="18"/>
-          <w:szCs w:val="18"/>
-          <w:shd w:val="clear" w:color="auto" w:fill="FFFFFF"/>
-        </w:rPr>
-        <w:t>，</w:t>
-      </w:r>
-      <w:r>
-        <w:rPr>
-          <w:rFonts w:ascii="Consolas" w:hAnsi="Consolas"/>
-          <w:color w:val="000000"/>
-          <w:sz w:val="18"/>
-          <w:szCs w:val="18"/>
-          <w:shd w:val="clear" w:color="auto" w:fill="FFFFFF"/>
-        </w:rPr>
-        <w:t>那么主机名都可以省略</w:t>
-      </w:r>
-    </w:p>
-    <w:p>
-      <w:pPr>
-        <w:ind w:left="360" w:hangingChars="200" w:hanging="360"/>
-        <w:rPr>
-          <w:rFonts w:ascii="Consolas" w:hAnsi="Consolas"/>
-          <w:color w:val="000000"/>
-          <w:sz w:val="18"/>
-          <w:szCs w:val="18"/>
-          <w:shd w:val="clear" w:color="auto" w:fill="FFFFFF"/>
-        </w:rPr>
-      </w:pPr>
-      <w:r>
-        <w:rPr>
-          <w:rFonts w:ascii="Consolas" w:hAnsi="Consolas"/>
-          <w:color w:val="000000"/>
-          <w:sz w:val="18"/>
-          <w:szCs w:val="18"/>
-          <w:shd w:val="clear" w:color="auto" w:fill="FFFFFF"/>
-        </w:rPr>
-        <w:t>git push --set-upstream origin HAAS-1805_zwj</w:t>
-      </w:r>
-      <w:r>
-        <w:rPr>
-          <w:rFonts w:ascii="Consolas" w:hAnsi="Consolas" w:hint="eastAsia"/>
-          <w:color w:val="000000"/>
-          <w:sz w:val="18"/>
-          <w:szCs w:val="18"/>
-          <w:shd w:val="clear" w:color="auto" w:fill="FFFFFF"/>
-        </w:rPr>
-        <w:t>：</w:t>
-      </w:r>
-      <w:r>
-        <w:rPr>
-          <w:rFonts w:ascii="Consolas" w:hAnsi="Consolas"/>
-          <w:color w:val="000000"/>
-          <w:sz w:val="18"/>
-          <w:szCs w:val="18"/>
-          <w:shd w:val="clear" w:color="auto" w:fill="FFFFFF"/>
-        </w:rPr>
-        <w:t>推送到远程分支上</w:t>
-      </w:r>
-      <w:r>
-        <w:rPr>
-          <w:rFonts w:ascii="Consolas" w:hAnsi="Consolas" w:hint="eastAsia"/>
-          <w:color w:val="000000"/>
-          <w:sz w:val="18"/>
-          <w:szCs w:val="18"/>
-          <w:shd w:val="clear" w:color="auto" w:fill="FFFFFF"/>
-        </w:rPr>
-        <w:t>（远程新建一个同名分支）</w:t>
-      </w:r>
-    </w:p>
-    <w:p>
-      <w:pPr>
-        <w:pStyle w:val="2"/>
-        <w:rPr>
-          <w:shd w:val="clear" w:color="auto" w:fill="FFFFFF"/>
-        </w:rPr>
-      </w:pPr>
-      <w:r>
-        <w:rPr>
-          <w:shd w:val="clear" w:color="auto" w:fill="FFFFFF"/>
-        </w:rPr>
-        <w:t xml:space="preserve">2.0 </w:t>
-      </w:r>
-      <w:r>
-        <w:rPr>
-          <w:shd w:val="clear" w:color="auto" w:fill="FFFFFF"/>
-        </w:rPr>
-        <w:t>remote</w:t>
-      </w:r>
-      <w:r>
-        <w:rPr>
-          <w:shd w:val="clear" w:color="auto" w:fill="FFFFFF"/>
-        </w:rPr>
-        <w:t>命令</w:t>
-      </w:r>
-      <w:r>
-        <w:rPr>
-          <w:rFonts w:hint="eastAsia"/>
-          <w:shd w:val="clear" w:color="auto" w:fill="FFFFFF"/>
-        </w:rPr>
-        <w:t xml:space="preserve"> </w:t>
-      </w:r>
-      <w:r>
-        <w:rPr>
-          <w:rFonts w:hint="eastAsia"/>
-          <w:shd w:val="clear" w:color="auto" w:fill="FFFFFF"/>
-        </w:rPr>
-        <w:t>：</w:t>
-      </w:r>
-    </w:p>
-    <w:p>
-      <w:pPr>
-        <w:ind w:left="360" w:hangingChars="200" w:hanging="360"/>
-        <w:rPr>
-          <w:rFonts w:ascii="Consolas" w:hAnsi="Consolas"/>
-          <w:color w:val="000000"/>
-          <w:sz w:val="18"/>
-          <w:szCs w:val="18"/>
-          <w:shd w:val="clear" w:color="auto" w:fill="FFFFFF"/>
-        </w:rPr>
-      </w:pPr>
-      <w:r>
-        <w:rPr>
-          <w:rFonts w:ascii="Consolas" w:hAnsi="Consolas"/>
-          <w:color w:val="000000"/>
-          <w:sz w:val="18"/>
-          <w:szCs w:val="18"/>
-          <w:shd w:val="clear" w:color="auto" w:fill="FFFFFF"/>
-        </w:rPr>
-        <w:t>git remote :</w:t>
-      </w:r>
-      <w:r>
-        <w:rPr>
-          <w:rFonts w:ascii="Consolas" w:hAnsi="Consolas"/>
-          <w:color w:val="000000"/>
-          <w:sz w:val="18"/>
-          <w:szCs w:val="18"/>
-          <w:shd w:val="clear" w:color="auto" w:fill="FFFFFF"/>
-        </w:rPr>
-        <w:t>查看所有与本地仓库关联的远程仓库</w:t>
-      </w:r>
-    </w:p>
-    <w:p>
-      <w:pPr>
-        <w:ind w:left="360" w:hangingChars="200" w:hanging="360"/>
-        <w:rPr>
-          <w:rFonts w:ascii="Consolas" w:hAnsi="Consolas"/>
-          <w:color w:val="000000"/>
-          <w:sz w:val="18"/>
-          <w:szCs w:val="18"/>
-          <w:shd w:val="clear" w:color="auto" w:fill="FFFFFF"/>
-        </w:rPr>
-      </w:pPr>
-      <w:r>
-        <w:rPr>
-          <w:rFonts w:ascii="Consolas" w:hAnsi="Consolas"/>
-          <w:color w:val="000000"/>
-          <w:sz w:val="18"/>
-          <w:szCs w:val="18"/>
-          <w:shd w:val="clear" w:color="auto" w:fill="FFFFFF"/>
-        </w:rPr>
-        <w:t>git remote –v:</w:t>
-      </w:r>
-      <w:r>
-        <w:rPr>
-          <w:rFonts w:ascii="Consolas" w:hAnsi="Consolas"/>
-          <w:color w:val="000000"/>
-          <w:sz w:val="18"/>
-          <w:szCs w:val="18"/>
-          <w:shd w:val="clear" w:color="auto" w:fill="FFFFFF"/>
-        </w:rPr>
-        <w:t>查看所有与本地仓库关联的远程仓库</w:t>
-      </w:r>
-      <w:r>
-        <w:rPr>
-          <w:rFonts w:ascii="Consolas" w:hAnsi="Consolas" w:hint="eastAsia"/>
-          <w:color w:val="000000"/>
-          <w:sz w:val="18"/>
-          <w:szCs w:val="18"/>
-          <w:shd w:val="clear" w:color="auto" w:fill="FFFFFF"/>
-        </w:rPr>
-        <w:t>，</w:t>
-      </w:r>
-      <w:r>
-        <w:rPr>
-          <w:rFonts w:ascii="Consolas" w:hAnsi="Consolas"/>
-          <w:color w:val="000000"/>
-          <w:sz w:val="18"/>
-          <w:szCs w:val="18"/>
-          <w:shd w:val="clear" w:color="auto" w:fill="FFFFFF"/>
-        </w:rPr>
-        <w:t>并显示</w:t>
-      </w:r>
-      <w:r>
-        <w:rPr>
-          <w:rFonts w:ascii="Consolas" w:hAnsi="Consolas"/>
-          <w:color w:val="000000"/>
-          <w:sz w:val="18"/>
-          <w:szCs w:val="18"/>
-          <w:shd w:val="clear" w:color="auto" w:fill="FFFFFF"/>
-        </w:rPr>
-        <w:t>url</w:t>
-      </w:r>
-    </w:p>
-    <w:p>
-      <w:pPr>
-        <w:ind w:left="360" w:hangingChars="200" w:hanging="360"/>
-        <w:rPr>
-          <w:rFonts w:ascii="Consolas" w:hAnsi="Consolas"/>
-          <w:color w:val="000000"/>
-          <w:sz w:val="18"/>
-          <w:szCs w:val="18"/>
-          <w:shd w:val="clear" w:color="auto" w:fill="FFFFFF"/>
-        </w:rPr>
-      </w:pPr>
-      <w:r>
-        <w:rPr>
-          <w:rFonts w:ascii="Consolas" w:hAnsi="Consolas"/>
-          <w:color w:val="000000"/>
-          <w:sz w:val="18"/>
-          <w:szCs w:val="18"/>
-          <w:shd w:val="clear" w:color="auto" w:fill="FFFFFF"/>
-        </w:rPr>
-        <w:t>git remote add remote-name remote-url:</w:t>
-      </w:r>
-      <w:r>
-        <w:rPr>
-          <w:rFonts w:ascii="Consolas" w:hAnsi="Consolas"/>
-          <w:color w:val="000000"/>
-          <w:sz w:val="18"/>
-          <w:szCs w:val="18"/>
-          <w:shd w:val="clear" w:color="auto" w:fill="FFFFFF"/>
-        </w:rPr>
-        <w:t>添加与本地仓库关联的远程仓库</w:t>
-      </w:r>
-    </w:p>
-    <w:p>
-      <w:pPr>
-        <w:ind w:left="360" w:hangingChars="200" w:hanging="360"/>
-        <w:rPr>
-          <w:rFonts w:ascii="Consolas" w:hAnsi="Consolas"/>
-          <w:color w:val="000000"/>
-          <w:sz w:val="18"/>
-          <w:szCs w:val="18"/>
-          <w:shd w:val="clear" w:color="auto" w:fill="FFFFFF"/>
-        </w:rPr>
-      </w:pPr>
-      <w:r>
-        <w:rPr>
-          <w:rFonts w:ascii="Consolas" w:hAnsi="Consolas" w:hint="eastAsia"/>
-          <w:color w:val="000000"/>
-          <w:sz w:val="18"/>
-          <w:szCs w:val="18"/>
-          <w:shd w:val="clear" w:color="auto" w:fill="FFFFFF"/>
-        </w:rPr>
-        <w:t>g</w:t>
-      </w:r>
-      <w:r>
-        <w:rPr>
-          <w:rFonts w:ascii="Consolas" w:hAnsi="Consolas"/>
-          <w:color w:val="000000"/>
-          <w:sz w:val="18"/>
-          <w:szCs w:val="18"/>
-          <w:shd w:val="clear" w:color="auto" w:fill="FFFFFF"/>
-        </w:rPr>
-        <w:t>it remote</w:t>
-      </w:r>
-      <w:r>
-        <w:rPr>
-          <w:rFonts w:ascii="Consolas" w:hAnsi="Consolas"/>
-          <w:color w:val="000000"/>
-          <w:sz w:val="18"/>
-          <w:szCs w:val="18"/>
-          <w:shd w:val="clear" w:color="auto" w:fill="FFFFFF"/>
-        </w:rPr>
-        <w:t xml:space="preserve"> rename oldname newname:</w:t>
-      </w:r>
-      <w:r>
-        <w:rPr>
-          <w:rFonts w:ascii="Consolas" w:hAnsi="Consolas"/>
-          <w:color w:val="000000"/>
-          <w:sz w:val="18"/>
-          <w:szCs w:val="18"/>
-          <w:shd w:val="clear" w:color="auto" w:fill="FFFFFF"/>
-        </w:rPr>
-        <w:t>为远程仓库重命名</w:t>
-      </w:r>
-    </w:p>
-    <w:p>
-      <w:pPr>
-        <w:ind w:left="360" w:hangingChars="200" w:hanging="360"/>
-        <w:rPr>
-          <w:rFonts w:ascii="Consolas" w:hAnsi="Consolas"/>
-          <w:color w:val="000000"/>
-          <w:sz w:val="18"/>
-          <w:szCs w:val="18"/>
-          <w:shd w:val="clear" w:color="auto" w:fill="FFFFFF"/>
-        </w:rPr>
-      </w:pPr>
-      <w:r>
-        <w:rPr>
-          <w:rFonts w:ascii="Consolas" w:hAnsi="Consolas"/>
-          <w:color w:val="000000"/>
-          <w:sz w:val="18"/>
-          <w:szCs w:val="18"/>
-          <w:shd w:val="clear" w:color="auto" w:fill="FFFFFF"/>
-        </w:rPr>
-        <w:t>git remote remove remote-name:</w:t>
-      </w:r>
-      <w:r>
-        <w:rPr>
-          <w:rFonts w:ascii="Consolas" w:hAnsi="Consolas"/>
-          <w:color w:val="000000"/>
-          <w:sz w:val="18"/>
-          <w:szCs w:val="18"/>
-          <w:shd w:val="clear" w:color="auto" w:fill="FFFFFF"/>
-        </w:rPr>
-        <w:t>移除远程仓库</w:t>
-      </w:r>
-    </w:p>
-    <w:p>
-      <w:pPr>
-        <w:ind w:left="360" w:hangingChars="200" w:hanging="360"/>
-        <w:rPr>
-          <w:rFonts w:ascii="Consolas" w:hAnsi="Consolas"/>
-          <w:color w:val="000000"/>
-          <w:sz w:val="18"/>
-          <w:szCs w:val="18"/>
-          <w:shd w:val="clear" w:color="auto" w:fill="FFFFFF"/>
-        </w:rPr>
-      </w:pPr>
-    </w:p>
-    <w:p>
-      <w:pPr>
-        <w:pStyle w:val="2"/>
-        <w:rPr>
-          <w:shd w:val="clear" w:color="auto" w:fill="FFFFFF"/>
-        </w:rPr>
-      </w:pPr>
-      <w:r>
-        <w:rPr>
-          <w:shd w:val="clear" w:color="auto" w:fill="FFFFFF"/>
-        </w:rPr>
-        <w:t xml:space="preserve">2.1 </w:t>
-      </w:r>
-      <w:r>
-        <w:rPr>
-          <w:rFonts w:hint="eastAsia"/>
-          <w:shd w:val="clear" w:color="auto" w:fill="FFFFFF"/>
-        </w:rPr>
-        <w:t>rebase</w:t>
-      </w:r>
-      <w:r>
-        <w:rPr>
-          <w:rFonts w:hint="eastAsia"/>
-          <w:shd w:val="clear" w:color="auto" w:fill="FFFFFF"/>
-        </w:rPr>
-        <w:t>命令：</w:t>
-      </w:r>
-    </w:p>
-    <w:p>
-      <w:pPr>
-        <w:ind w:left="360" w:hangingChars="200" w:hanging="360"/>
-        <w:rPr>
-          <w:rFonts w:ascii="Consolas" w:hAnsi="Consolas"/>
-          <w:color w:val="000000"/>
-          <w:sz w:val="18"/>
-          <w:szCs w:val="18"/>
-          <w:shd w:val="clear" w:color="auto" w:fill="FFFFFF"/>
-        </w:rPr>
-      </w:pPr>
-      <w:r>
-        <w:rPr>
-          <w:rFonts w:ascii="Consolas" w:hAnsi="Consolas"/>
-          <w:color w:val="000000"/>
-          <w:sz w:val="18"/>
-          <w:szCs w:val="18"/>
-          <w:shd w:val="clear" w:color="auto" w:fill="FFFFFF"/>
-        </w:rPr>
-        <w:t>rebase</w:t>
-      </w:r>
-      <w:r>
-        <w:rPr>
-          <w:rFonts w:ascii="Consolas" w:hAnsi="Consolas"/>
-          <w:color w:val="000000"/>
-          <w:sz w:val="18"/>
-          <w:szCs w:val="18"/>
-          <w:shd w:val="clear" w:color="auto" w:fill="FFFFFF"/>
-        </w:rPr>
-        <w:t>命令一定要在</w:t>
-      </w:r>
-      <w:r>
-        <w:rPr>
-          <w:rFonts w:ascii="Consolas" w:hAnsi="Consolas"/>
-          <w:color w:val="000000"/>
-          <w:sz w:val="18"/>
-          <w:szCs w:val="18"/>
-          <w:shd w:val="clear" w:color="auto" w:fill="FFFFFF"/>
-        </w:rPr>
-        <w:t>push</w:t>
-      </w:r>
-      <w:r>
-        <w:rPr>
-          <w:rFonts w:ascii="Consolas" w:hAnsi="Consolas"/>
-          <w:color w:val="000000"/>
-          <w:sz w:val="18"/>
-          <w:szCs w:val="18"/>
-          <w:shd w:val="clear" w:color="auto" w:fill="FFFFFF"/>
-        </w:rPr>
-        <w:t>之前使用</w:t>
-      </w:r>
-      <w:r>
-        <w:rPr>
-          <w:rFonts w:ascii="Consolas" w:hAnsi="Consolas" w:hint="eastAsia"/>
-          <w:color w:val="000000"/>
-          <w:sz w:val="18"/>
-          <w:szCs w:val="18"/>
-          <w:shd w:val="clear" w:color="auto" w:fill="FFFFFF"/>
-        </w:rPr>
-        <w:t>，</w:t>
-      </w:r>
-      <w:r>
-        <w:rPr>
-          <w:rFonts w:ascii="Consolas" w:hAnsi="Consolas"/>
-          <w:color w:val="000000"/>
-          <w:sz w:val="18"/>
-          <w:szCs w:val="18"/>
-          <w:shd w:val="clear" w:color="auto" w:fill="FFFFFF"/>
-        </w:rPr>
-        <w:t>可以使提交历史更简洁</w:t>
-      </w:r>
-      <w:r>
-        <w:rPr>
-          <w:rFonts w:ascii="Consolas" w:hAnsi="Consolas" w:hint="eastAsia"/>
-          <w:color w:val="000000"/>
-          <w:sz w:val="18"/>
-          <w:szCs w:val="18"/>
-          <w:shd w:val="clear" w:color="auto" w:fill="FFFFFF"/>
-        </w:rPr>
-        <w:t>，</w:t>
-      </w:r>
-      <w:r>
-        <w:rPr>
-          <w:rFonts w:ascii="Consolas" w:hAnsi="Consolas"/>
-          <w:color w:val="000000"/>
-          <w:sz w:val="18"/>
-          <w:szCs w:val="18"/>
-          <w:shd w:val="clear" w:color="auto" w:fill="FFFFFF"/>
-        </w:rPr>
-        <w:t>被合并分支的记录会被删除</w:t>
-      </w:r>
-    </w:p>
-    <w:p>
-      <w:pPr>
-        <w:ind w:left="360" w:hangingChars="200" w:hanging="360"/>
-        <w:rPr>
-          <w:rFonts w:ascii="Consolas" w:hAnsi="Consolas"/>
-          <w:color w:val="000000"/>
-          <w:sz w:val="18"/>
-          <w:szCs w:val="18"/>
-          <w:shd w:val="clear" w:color="auto" w:fill="FFFFFF"/>
-        </w:rPr>
-      </w:pPr>
-      <w:r>
-        <w:rPr>
-          <w:rFonts w:ascii="Consolas" w:hAnsi="Consolas" w:hint="eastAsia"/>
-          <w:color w:val="000000"/>
-          <w:sz w:val="18"/>
-          <w:szCs w:val="18"/>
-          <w:shd w:val="clear" w:color="auto" w:fill="FFFFFF"/>
-        </w:rPr>
-        <w:t>g</w:t>
-      </w:r>
-      <w:r>
-        <w:rPr>
-          <w:rFonts w:ascii="Consolas" w:hAnsi="Consolas"/>
-          <w:color w:val="000000"/>
-          <w:sz w:val="18"/>
-          <w:szCs w:val="18"/>
-          <w:shd w:val="clear" w:color="auto" w:fill="FFFFFF"/>
-        </w:rPr>
-        <w:t>it rebase branchname :</w:t>
-      </w:r>
-      <w:r>
-        <w:rPr>
-          <w:rFonts w:ascii="Consolas" w:hAnsi="Consolas" w:hint="eastAsia"/>
-          <w:color w:val="000000"/>
-          <w:sz w:val="18"/>
-          <w:szCs w:val="18"/>
-          <w:shd w:val="clear" w:color="auto" w:fill="FFFFFF"/>
-        </w:rPr>
-        <w:t>将指定分支上所有修改应用到当前分支之上</w:t>
-      </w:r>
-    </w:p>
-    <w:p>
-      <w:pPr>
-        <w:ind w:left="360" w:hangingChars="200" w:hanging="360"/>
-        <w:rPr>
-          <w:rFonts w:ascii="Consolas" w:hAnsi="Consolas"/>
-          <w:color w:val="000000"/>
-          <w:sz w:val="18"/>
-          <w:szCs w:val="18"/>
-          <w:shd w:val="clear" w:color="auto" w:fill="FFFFFF"/>
-        </w:rPr>
-      </w:pPr>
-      <w:r>
-        <w:rPr>
-          <w:rFonts w:ascii="Consolas" w:hAnsi="Consolas"/>
-          <w:color w:val="000000"/>
-          <w:sz w:val="18"/>
-          <w:szCs w:val="18"/>
-          <w:shd w:val="clear" w:color="auto" w:fill="FFFFFF"/>
-        </w:rPr>
-        <w:t>git rebase branchname branchname :</w:t>
-      </w:r>
-      <w:r>
-        <w:rPr>
-          <w:rFonts w:ascii="Consolas" w:hAnsi="Consolas"/>
-          <w:color w:val="000000"/>
-          <w:sz w:val="18"/>
-          <w:szCs w:val="18"/>
-          <w:shd w:val="clear" w:color="auto" w:fill="FFFFFF"/>
-        </w:rPr>
-        <w:t>将第一个指定分支上所有修改应用到第二分支上</w:t>
-      </w:r>
-    </w:p>
-    <w:p>
-      <w:pPr>
-        <w:ind w:left="360" w:hangingChars="200" w:hanging="360"/>
-        <w:rPr>
-          <w:rFonts w:ascii="Consolas" w:hAnsi="Consolas"/>
-          <w:color w:val="000000"/>
-          <w:sz w:val="18"/>
-          <w:szCs w:val="18"/>
-          <w:shd w:val="clear" w:color="auto" w:fill="FFFFFF"/>
-        </w:rPr>
-      </w:pPr>
-      <w:r>
-        <w:rPr>
-          <w:rFonts w:ascii="Consolas" w:hAnsi="Consolas"/>
-          <w:color w:val="000000"/>
-          <w:sz w:val="18"/>
-          <w:szCs w:val="18"/>
-          <w:shd w:val="clear" w:color="auto" w:fill="FFFFFF"/>
-        </w:rPr>
-        <w:t>git rebase –</w:t>
-      </w:r>
-      <w:r>
-        <w:rPr>
-          <w:rFonts w:ascii="Consolas" w:hAnsi="Consolas"/>
-          <w:color w:val="000000"/>
-          <w:sz w:val="18"/>
-          <w:szCs w:val="18"/>
-          <w:shd w:val="clear" w:color="auto" w:fill="FFFFFF"/>
-        </w:rPr>
-        <w:t xml:space="preserve">i </w:t>
-      </w:r>
-      <w:r>
-        <w:rPr>
-          <w:rFonts w:ascii="Consolas" w:hAnsi="Consolas" w:hint="eastAsia"/>
-          <w:color w:val="000000"/>
-          <w:sz w:val="18"/>
-          <w:szCs w:val="18"/>
-          <w:shd w:val="clear" w:color="auto" w:fill="FFFFFF"/>
-        </w:rPr>
-        <w:t>commit</w:t>
-      </w:r>
-      <w:r>
-        <w:rPr>
-          <w:rFonts w:ascii="Consolas" w:hAnsi="Consolas" w:hint="eastAsia"/>
-          <w:color w:val="000000"/>
-          <w:sz w:val="18"/>
-          <w:szCs w:val="18"/>
-          <w:shd w:val="clear" w:color="auto" w:fill="FFFFFF"/>
-        </w:rPr>
-        <w:t>编号：</w:t>
-      </w:r>
-      <w:r>
-        <w:rPr>
-          <w:rFonts w:ascii="Consolas" w:hAnsi="Consolas" w:hint="eastAsia"/>
-          <w:color w:val="000000"/>
-          <w:sz w:val="18"/>
-          <w:szCs w:val="18"/>
-          <w:shd w:val="clear" w:color="auto" w:fill="FFFFFF"/>
-        </w:rPr>
-        <w:t>i</w:t>
-      </w:r>
-      <w:r>
-        <w:rPr>
-          <w:rFonts w:ascii="Consolas" w:hAnsi="Consolas" w:hint="eastAsia"/>
-          <w:color w:val="000000"/>
-          <w:sz w:val="18"/>
-          <w:szCs w:val="18"/>
-          <w:shd w:val="clear" w:color="auto" w:fill="FFFFFF"/>
-        </w:rPr>
-        <w:t>代表交互式操作，</w:t>
-      </w:r>
-      <w:r>
-        <w:rPr>
-          <w:rFonts w:ascii="Consolas" w:hAnsi="Consolas" w:hint="eastAsia"/>
-          <w:color w:val="000000"/>
-          <w:sz w:val="18"/>
-          <w:szCs w:val="18"/>
-          <w:shd w:val="clear" w:color="auto" w:fill="FFFFFF"/>
-        </w:rPr>
-        <w:t>以第一个不是自己的提交为基准</w:t>
-      </w:r>
-      <w:r>
-        <w:rPr>
-          <w:rFonts w:ascii="Consolas" w:hAnsi="Consolas" w:hint="eastAsia"/>
-          <w:color w:val="000000"/>
-          <w:sz w:val="18"/>
-          <w:szCs w:val="18"/>
-          <w:shd w:val="clear" w:color="auto" w:fill="FFFFFF"/>
-        </w:rPr>
-        <w:t>，合并基准线之后的所有提交为一个新的提交（</w:t>
-      </w:r>
-      <w:r>
-        <w:rPr>
-          <w:rFonts w:ascii="Consolas" w:hAnsi="Consolas" w:hint="eastAsia"/>
-          <w:color w:val="000000"/>
-          <w:sz w:val="18"/>
-          <w:szCs w:val="18"/>
-          <w:shd w:val="clear" w:color="auto" w:fill="FFFFFF"/>
-        </w:rPr>
-        <w:t>1-</w:t>
-      </w:r>
-      <w:r>
-        <w:rPr>
-          <w:rFonts w:ascii="Consolas" w:hAnsi="Consolas"/>
-          <w:color w:val="000000"/>
-          <w:sz w:val="18"/>
-          <w:szCs w:val="18"/>
-          <w:shd w:val="clear" w:color="auto" w:fill="FFFFFF"/>
-        </w:rPr>
-        <w:t>2</w:t>
-      </w:r>
-      <w:r>
-        <w:rPr>
-          <w:rFonts w:ascii="Consolas" w:hAnsi="Consolas" w:hint="eastAsia"/>
-          <w:color w:val="000000"/>
-          <w:sz w:val="18"/>
-          <w:szCs w:val="18"/>
-          <w:shd w:val="clear" w:color="auto" w:fill="FFFFFF"/>
-        </w:rPr>
-        <w:t>-</w:t>
-      </w:r>
-      <w:r>
-        <w:rPr>
-          <w:rFonts w:ascii="Consolas" w:hAnsi="Consolas"/>
-          <w:color w:val="000000"/>
-          <w:sz w:val="18"/>
-          <w:szCs w:val="18"/>
-          <w:shd w:val="clear" w:color="auto" w:fill="FFFFFF"/>
-        </w:rPr>
-        <w:t>3</w:t>
-      </w:r>
-      <w:r>
-        <w:rPr>
-          <w:rFonts w:ascii="Consolas" w:hAnsi="Consolas" w:hint="eastAsia"/>
-          <w:color w:val="000000"/>
-          <w:sz w:val="18"/>
-          <w:szCs w:val="18"/>
-          <w:shd w:val="clear" w:color="auto" w:fill="FFFFFF"/>
-        </w:rPr>
-        <w:t>-</w:t>
-      </w:r>
-      <w:r>
-        <w:rPr>
-          <w:rFonts w:ascii="Consolas" w:hAnsi="Consolas"/>
-          <w:color w:val="000000"/>
-          <w:sz w:val="18"/>
-          <w:szCs w:val="18"/>
-          <w:shd w:val="clear" w:color="auto" w:fill="FFFFFF"/>
-        </w:rPr>
-        <w:t>4</w:t>
-      </w:r>
-      <w:r>
-        <w:rPr>
-          <w:rFonts w:ascii="Consolas" w:hAnsi="Consolas"/>
-          <w:color w:val="000000"/>
-          <w:sz w:val="18"/>
-          <w:szCs w:val="18"/>
-          <w:shd w:val="clear" w:color="auto" w:fill="FFFFFF"/>
-        </w:rPr>
-        <w:t>四次提交</w:t>
-      </w:r>
-      <w:r>
-        <w:rPr>
-          <w:rFonts w:ascii="Consolas" w:hAnsi="Consolas" w:hint="eastAsia"/>
-          <w:color w:val="000000"/>
-          <w:sz w:val="18"/>
-          <w:szCs w:val="18"/>
-          <w:shd w:val="clear" w:color="auto" w:fill="FFFFFF"/>
-        </w:rPr>
-        <w:t>，</w:t>
-      </w:r>
-      <w:r>
-        <w:rPr>
-          <w:rFonts w:ascii="Consolas" w:hAnsi="Consolas"/>
-          <w:color w:val="000000"/>
-          <w:sz w:val="18"/>
-          <w:szCs w:val="18"/>
-          <w:shd w:val="clear" w:color="auto" w:fill="FFFFFF"/>
-        </w:rPr>
-        <w:t>合并</w:t>
-      </w:r>
-      <w:r>
-        <w:rPr>
-          <w:rFonts w:ascii="Consolas" w:hAnsi="Consolas" w:hint="eastAsia"/>
-          <w:color w:val="000000"/>
-          <w:sz w:val="18"/>
-          <w:szCs w:val="18"/>
-          <w:shd w:val="clear" w:color="auto" w:fill="FFFFFF"/>
-        </w:rPr>
-        <w:t>2</w:t>
-      </w:r>
-      <w:r>
-        <w:rPr>
-          <w:rFonts w:ascii="Consolas" w:hAnsi="Consolas"/>
-          <w:color w:val="000000"/>
-          <w:sz w:val="18"/>
-          <w:szCs w:val="18"/>
-          <w:shd w:val="clear" w:color="auto" w:fill="FFFFFF"/>
-        </w:rPr>
-        <w:t>34</w:t>
-      </w:r>
-      <w:r>
-        <w:rPr>
-          <w:rFonts w:ascii="Consolas" w:hAnsi="Consolas" w:hint="eastAsia"/>
-          <w:color w:val="000000"/>
-          <w:sz w:val="18"/>
-          <w:szCs w:val="18"/>
-          <w:shd w:val="clear" w:color="auto" w:fill="FFFFFF"/>
-        </w:rPr>
-        <w:t>，</w:t>
-      </w:r>
-      <w:r>
-        <w:rPr>
-          <w:rFonts w:ascii="Consolas" w:hAnsi="Consolas"/>
-          <w:color w:val="000000"/>
-          <w:sz w:val="18"/>
-          <w:szCs w:val="18"/>
-          <w:shd w:val="clear" w:color="auto" w:fill="FFFFFF"/>
-        </w:rPr>
-        <w:t>则以</w:t>
-      </w:r>
-      <w:r>
-        <w:rPr>
-          <w:rFonts w:ascii="Consolas" w:hAnsi="Consolas" w:hint="eastAsia"/>
-          <w:color w:val="000000"/>
-          <w:sz w:val="18"/>
-          <w:szCs w:val="18"/>
-          <w:shd w:val="clear" w:color="auto" w:fill="FFFFFF"/>
-        </w:rPr>
-        <w:t>1</w:t>
-      </w:r>
-      <w:r>
-        <w:rPr>
-          <w:rFonts w:ascii="Consolas" w:hAnsi="Consolas" w:hint="eastAsia"/>
-          <w:color w:val="000000"/>
-          <w:sz w:val="18"/>
-          <w:szCs w:val="18"/>
-          <w:shd w:val="clear" w:color="auto" w:fill="FFFFFF"/>
-        </w:rPr>
-        <w:t>的</w:t>
-      </w:r>
-      <w:r>
-        <w:rPr>
-          <w:rFonts w:ascii="Consolas" w:hAnsi="Consolas" w:hint="eastAsia"/>
-          <w:color w:val="000000"/>
-          <w:sz w:val="18"/>
-          <w:szCs w:val="18"/>
-          <w:shd w:val="clear" w:color="auto" w:fill="FFFFFF"/>
-        </w:rPr>
-        <w:t>commit</w:t>
-      </w:r>
-      <w:r>
-        <w:rPr>
-          <w:rFonts w:ascii="Consolas" w:hAnsi="Consolas" w:hint="eastAsia"/>
-          <w:color w:val="000000"/>
-          <w:sz w:val="18"/>
-          <w:szCs w:val="18"/>
-          <w:shd w:val="clear" w:color="auto" w:fill="FFFFFF"/>
-        </w:rPr>
-        <w:t>编号</w:t>
-      </w:r>
-      <w:r>
-        <w:rPr>
-          <w:rFonts w:ascii="Consolas" w:hAnsi="Consolas" w:hint="eastAsia"/>
-          <w:color w:val="000000"/>
-          <w:sz w:val="18"/>
-          <w:szCs w:val="18"/>
-          <w:shd w:val="clear" w:color="auto" w:fill="FFFFFF"/>
-        </w:rPr>
-        <w:t>为基准线，则</w:t>
-      </w:r>
-      <w:r>
-        <w:rPr>
-          <w:rFonts w:ascii="Consolas" w:hAnsi="Consolas" w:hint="eastAsia"/>
-          <w:color w:val="000000"/>
-          <w:sz w:val="18"/>
-          <w:szCs w:val="18"/>
-          <w:shd w:val="clear" w:color="auto" w:fill="FFFFFF"/>
-        </w:rPr>
-        <w:t>2</w:t>
-      </w:r>
-      <w:r>
-        <w:rPr>
-          <w:rFonts w:ascii="Consolas" w:hAnsi="Consolas"/>
-          <w:color w:val="000000"/>
-          <w:sz w:val="18"/>
-          <w:szCs w:val="18"/>
-          <w:shd w:val="clear" w:color="auto" w:fill="FFFFFF"/>
-        </w:rPr>
-        <w:t>34</w:t>
-      </w:r>
-      <w:r>
-        <w:rPr>
-          <w:rFonts w:ascii="Consolas" w:hAnsi="Consolas"/>
-          <w:color w:val="000000"/>
-          <w:sz w:val="18"/>
-          <w:szCs w:val="18"/>
-          <w:shd w:val="clear" w:color="auto" w:fill="FFFFFF"/>
-        </w:rPr>
-        <w:t>合并</w:t>
-      </w:r>
-      <w:r>
-        <w:rPr>
-          <w:rFonts w:ascii="Consolas" w:hAnsi="Consolas" w:hint="eastAsia"/>
-          <w:color w:val="000000"/>
-          <w:sz w:val="18"/>
-          <w:szCs w:val="18"/>
-          <w:shd w:val="clear" w:color="auto" w:fill="FFFFFF"/>
-        </w:rPr>
-        <w:t>）</w:t>
-      </w:r>
-    </w:p>
-    <w:p>
-      <w:pPr>
-        <w:ind w:leftChars="200" w:left="420" w:firstLineChars="100" w:firstLine="180"/>
-        <w:rPr>
-          <w:rFonts w:ascii="Consolas" w:hAnsi="Consolas"/>
-          <w:color w:val="000000"/>
-          <w:sz w:val="18"/>
-          <w:szCs w:val="18"/>
-          <w:shd w:val="clear" w:color="auto" w:fill="FFFFFF"/>
-        </w:rPr>
-      </w:pPr>
-      <w:r>
-        <w:rPr>
-          <w:rFonts w:ascii="Consolas" w:hAnsi="Consolas"/>
-          <w:color w:val="000000"/>
-          <w:sz w:val="18"/>
-          <w:szCs w:val="18"/>
-          <w:shd w:val="clear" w:color="auto" w:fill="FFFFFF"/>
-        </w:rPr>
-        <w:t>pick</w:t>
-      </w:r>
-      <w:r>
-        <w:rPr>
-          <w:rFonts w:ascii="Consolas" w:hAnsi="Consolas"/>
-          <w:color w:val="000000"/>
-          <w:sz w:val="18"/>
-          <w:szCs w:val="18"/>
-          <w:shd w:val="clear" w:color="auto" w:fill="FFFFFF"/>
-        </w:rPr>
-        <w:t>：保留该</w:t>
-      </w:r>
-      <w:r>
-        <w:rPr>
-          <w:rFonts w:ascii="Consolas" w:hAnsi="Consolas"/>
-          <w:color w:val="000000"/>
-          <w:sz w:val="18"/>
-          <w:szCs w:val="18"/>
-          <w:shd w:val="clear" w:color="auto" w:fill="FFFFFF"/>
-        </w:rPr>
-        <w:t>commit</w:t>
-      </w:r>
-      <w:r>
-        <w:rPr>
-          <w:rFonts w:ascii="Consolas" w:hAnsi="Consolas"/>
-          <w:color w:val="000000"/>
-          <w:sz w:val="18"/>
-          <w:szCs w:val="18"/>
-          <w:shd w:val="clear" w:color="auto" w:fill="FFFFFF"/>
-        </w:rPr>
-        <w:t>（缩写</w:t>
-      </w:r>
-      <w:r>
-        <w:rPr>
-          <w:rFonts w:ascii="Consolas" w:hAnsi="Consolas"/>
-          <w:color w:val="000000"/>
-          <w:sz w:val="18"/>
-          <w:szCs w:val="18"/>
-          <w:shd w:val="clear" w:color="auto" w:fill="FFFFFF"/>
-        </w:rPr>
-        <w:t>:p</w:t>
-      </w:r>
-      <w:r>
-        <w:rPr>
-          <w:rFonts w:ascii="Consolas" w:hAnsi="Consolas"/>
-          <w:color w:val="000000"/>
-          <w:sz w:val="18"/>
-          <w:szCs w:val="18"/>
-          <w:shd w:val="clear" w:color="auto" w:fill="FFFFFF"/>
-        </w:rPr>
-        <w:t>）</w:t>
-      </w:r>
-      <w:r>
-        <w:rPr>
-          <w:rFonts w:ascii="Consolas" w:hAnsi="Consolas"/>
-          <w:color w:val="000000"/>
-          <w:sz w:val="18"/>
-          <w:szCs w:val="18"/>
-          <w:shd w:val="clear" w:color="auto" w:fill="FFFFFF"/>
-        </w:rPr>
-        <w:br/>
-      </w:r>
-      <w:r>
-        <w:rPr>
-          <w:rFonts w:ascii="Consolas" w:hAnsi="Consolas"/>
-          <w:color w:val="000000"/>
-          <w:sz w:val="18"/>
-          <w:szCs w:val="18"/>
-          <w:shd w:val="clear" w:color="auto" w:fill="FFFFFF"/>
-        </w:rPr>
-        <w:t xml:space="preserve">　</w:t>
-      </w:r>
-      <w:r>
-        <w:rPr>
-          <w:rFonts w:ascii="Consolas" w:hAnsi="Consolas"/>
-          <w:color w:val="000000"/>
-          <w:sz w:val="18"/>
-          <w:szCs w:val="18"/>
-          <w:shd w:val="clear" w:color="auto" w:fill="FFFFFF"/>
-        </w:rPr>
-        <w:t>reword</w:t>
-      </w:r>
-      <w:r>
-        <w:rPr>
-          <w:rFonts w:ascii="Consolas" w:hAnsi="Consolas"/>
-          <w:color w:val="000000"/>
-          <w:sz w:val="18"/>
-          <w:szCs w:val="18"/>
-          <w:shd w:val="clear" w:color="auto" w:fill="FFFFFF"/>
-        </w:rPr>
-        <w:t>：保留该</w:t>
-      </w:r>
-      <w:r>
-        <w:rPr>
-          <w:rFonts w:ascii="Consolas" w:hAnsi="Consolas"/>
-          <w:color w:val="000000"/>
-          <w:sz w:val="18"/>
-          <w:szCs w:val="18"/>
-          <w:shd w:val="clear" w:color="auto" w:fill="FFFFFF"/>
-        </w:rPr>
-        <w:t>commit</w:t>
-      </w:r>
-      <w:r>
-        <w:rPr>
-          <w:rFonts w:ascii="Consolas" w:hAnsi="Consolas"/>
-          <w:color w:val="000000"/>
-          <w:sz w:val="18"/>
-          <w:szCs w:val="18"/>
-          <w:shd w:val="clear" w:color="auto" w:fill="FFFFFF"/>
-        </w:rPr>
-        <w:t>，但我需要修改该</w:t>
-      </w:r>
-      <w:r>
-        <w:rPr>
-          <w:rFonts w:ascii="Consolas" w:hAnsi="Consolas"/>
-          <w:color w:val="000000"/>
-          <w:sz w:val="18"/>
-          <w:szCs w:val="18"/>
-          <w:shd w:val="clear" w:color="auto" w:fill="FFFFFF"/>
-        </w:rPr>
-        <w:t>commit</w:t>
-      </w:r>
-      <w:r>
-        <w:rPr>
-          <w:rFonts w:ascii="Consolas" w:hAnsi="Consolas"/>
-          <w:color w:val="000000"/>
-          <w:sz w:val="18"/>
-          <w:szCs w:val="18"/>
-          <w:shd w:val="clear" w:color="auto" w:fill="FFFFFF"/>
-        </w:rPr>
-        <w:t>的注释（缩写</w:t>
-      </w:r>
-      <w:r>
-        <w:rPr>
-          <w:rFonts w:ascii="Consolas" w:hAnsi="Consolas"/>
-          <w:color w:val="000000"/>
-          <w:sz w:val="18"/>
-          <w:szCs w:val="18"/>
-          <w:shd w:val="clear" w:color="auto" w:fill="FFFFFF"/>
-        </w:rPr>
-        <w:t>:r</w:t>
-      </w:r>
-      <w:r>
-        <w:rPr>
-          <w:rFonts w:ascii="Consolas" w:hAnsi="Consolas"/>
-          <w:color w:val="000000"/>
-          <w:sz w:val="18"/>
-          <w:szCs w:val="18"/>
-          <w:shd w:val="clear" w:color="auto" w:fill="FFFFFF"/>
-        </w:rPr>
-        <w:t>）</w:t>
-      </w:r>
-      <w:r>
-        <w:rPr>
-          <w:rFonts w:ascii="Consolas" w:hAnsi="Consolas"/>
-          <w:color w:val="000000"/>
-          <w:sz w:val="18"/>
-          <w:szCs w:val="18"/>
-          <w:shd w:val="clear" w:color="auto" w:fill="FFFFFF"/>
-        </w:rPr>
-        <w:br/>
-      </w:r>
-      <w:r>
-        <w:rPr>
-          <w:rFonts w:ascii="Consolas" w:hAnsi="Consolas"/>
-          <w:color w:val="000000"/>
-          <w:sz w:val="18"/>
-          <w:szCs w:val="18"/>
-          <w:shd w:val="clear" w:color="auto" w:fill="FFFFFF"/>
-        </w:rPr>
-        <w:t xml:space="preserve">　</w:t>
-      </w:r>
-      <w:r>
-        <w:rPr>
-          <w:rFonts w:ascii="Consolas" w:hAnsi="Consolas"/>
-          <w:color w:val="000000"/>
-          <w:sz w:val="18"/>
-          <w:szCs w:val="18"/>
-          <w:shd w:val="clear" w:color="auto" w:fill="FFFFFF"/>
-        </w:rPr>
-        <w:t>edit</w:t>
-      </w:r>
-      <w:r>
-        <w:rPr>
-          <w:rFonts w:ascii="Consolas" w:hAnsi="Consolas"/>
-          <w:color w:val="000000"/>
-          <w:sz w:val="18"/>
-          <w:szCs w:val="18"/>
-          <w:shd w:val="clear" w:color="auto" w:fill="FFFFFF"/>
-        </w:rPr>
-        <w:t>：保留该</w:t>
-      </w:r>
-      <w:r>
-        <w:rPr>
-          <w:rFonts w:ascii="Consolas" w:hAnsi="Consolas"/>
-          <w:color w:val="000000"/>
-          <w:sz w:val="18"/>
-          <w:szCs w:val="18"/>
-          <w:shd w:val="clear" w:color="auto" w:fill="FFFFFF"/>
-        </w:rPr>
-        <w:t xml:space="preserve">commit, </w:t>
-      </w:r>
-      <w:r>
-        <w:rPr>
-          <w:rFonts w:ascii="Consolas" w:hAnsi="Consolas"/>
-          <w:color w:val="000000"/>
-          <w:sz w:val="18"/>
-          <w:szCs w:val="18"/>
-          <w:shd w:val="clear" w:color="auto" w:fill="FFFFFF"/>
-        </w:rPr>
-        <w:t>但我要停下来修改该提交</w:t>
-      </w:r>
-      <w:r>
-        <w:rPr>
-          <w:rFonts w:ascii="Consolas" w:hAnsi="Consolas"/>
-          <w:color w:val="000000"/>
-          <w:sz w:val="18"/>
-          <w:szCs w:val="18"/>
-          <w:shd w:val="clear" w:color="auto" w:fill="FFFFFF"/>
-        </w:rPr>
-        <w:t>(</w:t>
-      </w:r>
-      <w:r>
-        <w:rPr>
-          <w:rFonts w:ascii="Consolas" w:hAnsi="Consolas"/>
-          <w:color w:val="000000"/>
-          <w:sz w:val="18"/>
-          <w:szCs w:val="18"/>
-          <w:shd w:val="clear" w:color="auto" w:fill="FFFFFF"/>
-        </w:rPr>
-        <w:t>不仅仅修改注释</w:t>
-      </w:r>
-      <w:r>
-        <w:rPr>
-          <w:rFonts w:ascii="Consolas" w:hAnsi="Consolas"/>
-          <w:color w:val="000000"/>
-          <w:sz w:val="18"/>
-          <w:szCs w:val="18"/>
-          <w:shd w:val="clear" w:color="auto" w:fill="FFFFFF"/>
-        </w:rPr>
-        <w:t>)</w:t>
-      </w:r>
-      <w:r>
-        <w:rPr>
-          <w:rFonts w:ascii="Consolas" w:hAnsi="Consolas"/>
-          <w:color w:val="000000"/>
-          <w:sz w:val="18"/>
-          <w:szCs w:val="18"/>
-          <w:shd w:val="clear" w:color="auto" w:fill="FFFFFF"/>
-        </w:rPr>
-        <w:t>（缩写</w:t>
-      </w:r>
-      <w:r>
-        <w:rPr>
-          <w:rFonts w:ascii="Consolas" w:hAnsi="Consolas"/>
-          <w:color w:val="000000"/>
-          <w:sz w:val="18"/>
-          <w:szCs w:val="18"/>
-          <w:shd w:val="clear" w:color="auto" w:fill="FFFFFF"/>
-        </w:rPr>
-        <w:t>:e</w:t>
-      </w:r>
-      <w:r>
-        <w:rPr>
-          <w:rFonts w:ascii="Consolas" w:hAnsi="Consolas"/>
-          <w:color w:val="000000"/>
-          <w:sz w:val="18"/>
-          <w:szCs w:val="18"/>
-          <w:shd w:val="clear" w:color="auto" w:fill="FFFFFF"/>
-        </w:rPr>
-        <w:t>）</w:t>
-      </w:r>
-      <w:r>
-        <w:rPr>
-          <w:rFonts w:ascii="Consolas" w:hAnsi="Consolas"/>
-          <w:color w:val="000000"/>
-          <w:sz w:val="18"/>
-          <w:szCs w:val="18"/>
-          <w:shd w:val="clear" w:color="auto" w:fill="FFFFFF"/>
-        </w:rPr>
-        <w:br/>
-      </w:r>
-      <w:r>
-        <w:rPr>
-          <w:rFonts w:ascii="Consolas" w:hAnsi="Consolas"/>
-          <w:color w:val="000000"/>
-          <w:sz w:val="18"/>
-          <w:szCs w:val="18"/>
-          <w:shd w:val="clear" w:color="auto" w:fill="FFFFFF"/>
-        </w:rPr>
-        <w:t xml:space="preserve">　</w:t>
-      </w:r>
-      <w:r>
-        <w:rPr>
-          <w:rFonts w:ascii="Consolas" w:hAnsi="Consolas"/>
-          <w:color w:val="000000"/>
-          <w:sz w:val="18"/>
-          <w:szCs w:val="18"/>
-          <w:shd w:val="clear" w:color="auto" w:fill="FFFFFF"/>
-        </w:rPr>
-        <w:t>squash</w:t>
-      </w:r>
-      <w:r>
-        <w:rPr>
-          <w:rFonts w:ascii="Consolas" w:hAnsi="Consolas"/>
-          <w:color w:val="000000"/>
-          <w:sz w:val="18"/>
-          <w:szCs w:val="18"/>
-          <w:shd w:val="clear" w:color="auto" w:fill="FFFFFF"/>
-        </w:rPr>
-        <w:t>：将该</w:t>
-      </w:r>
-      <w:r>
-        <w:rPr>
-          <w:rFonts w:ascii="Consolas" w:hAnsi="Consolas"/>
-          <w:color w:val="000000"/>
-          <w:sz w:val="18"/>
-          <w:szCs w:val="18"/>
-          <w:shd w:val="clear" w:color="auto" w:fill="FFFFFF"/>
-        </w:rPr>
-        <w:t>commit</w:t>
-      </w:r>
-      <w:r>
-        <w:rPr>
-          <w:rFonts w:ascii="Consolas" w:hAnsi="Consolas"/>
-          <w:color w:val="000000"/>
-          <w:sz w:val="18"/>
-          <w:szCs w:val="18"/>
-          <w:shd w:val="clear" w:color="auto" w:fill="FFFFFF"/>
-        </w:rPr>
-        <w:t>和前一个</w:t>
-      </w:r>
-      <w:r>
-        <w:rPr>
-          <w:rFonts w:ascii="Consolas" w:hAnsi="Consolas"/>
-          <w:color w:val="000000"/>
-          <w:sz w:val="18"/>
-          <w:szCs w:val="18"/>
-          <w:shd w:val="clear" w:color="auto" w:fill="FFFFFF"/>
-        </w:rPr>
-        <w:t>commit</w:t>
-      </w:r>
-      <w:r>
-        <w:rPr>
-          <w:rFonts w:ascii="Consolas" w:hAnsi="Consolas"/>
-          <w:color w:val="000000"/>
-          <w:sz w:val="18"/>
-          <w:szCs w:val="18"/>
-          <w:shd w:val="clear" w:color="auto" w:fill="FFFFFF"/>
-        </w:rPr>
-        <w:t>合并（缩写</w:t>
-      </w:r>
-      <w:r>
-        <w:rPr>
-          <w:rFonts w:ascii="Consolas" w:hAnsi="Consolas"/>
-          <w:color w:val="000000"/>
-          <w:sz w:val="18"/>
-          <w:szCs w:val="18"/>
-          <w:shd w:val="clear" w:color="auto" w:fill="FFFFFF"/>
-        </w:rPr>
-        <w:t>:s</w:t>
-      </w:r>
-      <w:r>
-        <w:rPr>
-          <w:rFonts w:ascii="Consolas" w:hAnsi="Consolas"/>
-          <w:color w:val="000000"/>
-          <w:sz w:val="18"/>
-          <w:szCs w:val="18"/>
-          <w:shd w:val="clear" w:color="auto" w:fill="FFFFFF"/>
-        </w:rPr>
-        <w:t>）</w:t>
-      </w:r>
-      <w:r>
-        <w:rPr>
-          <w:rFonts w:ascii="Consolas" w:hAnsi="Consolas"/>
-          <w:color w:val="000000"/>
-          <w:sz w:val="18"/>
-          <w:szCs w:val="18"/>
-          <w:shd w:val="clear" w:color="auto" w:fill="FFFFFF"/>
-        </w:rPr>
-        <w:br/>
-      </w:r>
-      <w:r>
-        <w:rPr>
-          <w:rFonts w:ascii="Consolas" w:hAnsi="Consolas"/>
-          <w:color w:val="000000"/>
-          <w:sz w:val="18"/>
-          <w:szCs w:val="18"/>
-          <w:shd w:val="clear" w:color="auto" w:fill="FFFFFF"/>
-        </w:rPr>
-        <w:t xml:space="preserve">　</w:t>
-      </w:r>
-      <w:r>
-        <w:rPr>
-          <w:rFonts w:ascii="Consolas" w:hAnsi="Consolas"/>
-          <w:color w:val="000000"/>
-          <w:sz w:val="18"/>
-          <w:szCs w:val="18"/>
-          <w:shd w:val="clear" w:color="auto" w:fill="FFFFFF"/>
-        </w:rPr>
-        <w:t>fixup</w:t>
-      </w:r>
-      <w:r>
-        <w:rPr>
-          <w:rFonts w:ascii="Consolas" w:hAnsi="Consolas"/>
-          <w:color w:val="000000"/>
-          <w:sz w:val="18"/>
-          <w:szCs w:val="18"/>
-          <w:shd w:val="clear" w:color="auto" w:fill="FFFFFF"/>
-        </w:rPr>
-        <w:t>：将该</w:t>
-      </w:r>
-      <w:r>
-        <w:rPr>
-          <w:rFonts w:ascii="Consolas" w:hAnsi="Consolas"/>
-          <w:color w:val="000000"/>
-          <w:sz w:val="18"/>
-          <w:szCs w:val="18"/>
-          <w:shd w:val="clear" w:color="auto" w:fill="FFFFFF"/>
-        </w:rPr>
-        <w:t>commit</w:t>
-      </w:r>
-      <w:r>
-        <w:rPr>
-          <w:rFonts w:ascii="Consolas" w:hAnsi="Consolas"/>
-          <w:color w:val="000000"/>
-          <w:sz w:val="18"/>
-          <w:szCs w:val="18"/>
-          <w:shd w:val="clear" w:color="auto" w:fill="FFFFFF"/>
-        </w:rPr>
-        <w:t>和前一个</w:t>
-      </w:r>
-      <w:r>
-        <w:rPr>
-          <w:rFonts w:ascii="Consolas" w:hAnsi="Consolas"/>
-          <w:color w:val="000000"/>
-          <w:sz w:val="18"/>
-          <w:szCs w:val="18"/>
-          <w:shd w:val="clear" w:color="auto" w:fill="FFFFFF"/>
-        </w:rPr>
-        <w:t>commit</w:t>
-      </w:r>
-      <w:r>
-        <w:rPr>
-          <w:rFonts w:ascii="Consolas" w:hAnsi="Consolas"/>
-          <w:color w:val="000000"/>
-          <w:sz w:val="18"/>
-          <w:szCs w:val="18"/>
-          <w:shd w:val="clear" w:color="auto" w:fill="FFFFFF"/>
-        </w:rPr>
-        <w:t>合并，但我不要保留该提交的注释信息（缩写</w:t>
-      </w:r>
-      <w:r>
-        <w:rPr>
-          <w:rFonts w:ascii="Consolas" w:hAnsi="Consolas"/>
-          <w:color w:val="000000"/>
-          <w:sz w:val="18"/>
-          <w:szCs w:val="18"/>
-          <w:shd w:val="clear" w:color="auto" w:fill="FFFFFF"/>
-        </w:rPr>
-        <w:t>:f</w:t>
-      </w:r>
-      <w:r>
-        <w:rPr>
-          <w:rFonts w:ascii="Consolas" w:hAnsi="Consolas"/>
-          <w:color w:val="000000"/>
-          <w:sz w:val="18"/>
-          <w:szCs w:val="18"/>
-          <w:shd w:val="clear" w:color="auto" w:fill="FFFFFF"/>
-        </w:rPr>
-        <w:t>）</w:t>
-      </w:r>
-      <w:r>
-        <w:rPr>
-          <w:rFonts w:ascii="Consolas" w:hAnsi="Consolas"/>
-          <w:color w:val="000000"/>
-          <w:sz w:val="18"/>
-          <w:szCs w:val="18"/>
-          <w:shd w:val="clear" w:color="auto" w:fill="FFFFFF"/>
-        </w:rPr>
-        <w:br/>
-      </w:r>
-      <w:r>
-        <w:rPr>
-          <w:rFonts w:ascii="Consolas" w:hAnsi="Consolas"/>
-          <w:color w:val="000000"/>
-          <w:sz w:val="18"/>
-          <w:szCs w:val="18"/>
-          <w:shd w:val="clear" w:color="auto" w:fill="FFFFFF"/>
-        </w:rPr>
-        <w:t xml:space="preserve">　</w:t>
-      </w:r>
-      <w:r>
-        <w:rPr>
-          <w:rFonts w:ascii="Consolas" w:hAnsi="Consolas"/>
-          <w:color w:val="000000"/>
-          <w:sz w:val="18"/>
-          <w:szCs w:val="18"/>
-          <w:shd w:val="clear" w:color="auto" w:fill="FFFFFF"/>
-        </w:rPr>
-        <w:t>exec</w:t>
-      </w:r>
-      <w:r>
-        <w:rPr>
-          <w:rFonts w:ascii="Consolas" w:hAnsi="Consolas"/>
-          <w:color w:val="000000"/>
-          <w:sz w:val="18"/>
-          <w:szCs w:val="18"/>
-          <w:shd w:val="clear" w:color="auto" w:fill="FFFFFF"/>
-        </w:rPr>
-        <w:t>：执行</w:t>
-      </w:r>
-      <w:r>
-        <w:rPr>
-          <w:rFonts w:ascii="Consolas" w:hAnsi="Consolas"/>
-          <w:color w:val="000000"/>
-          <w:sz w:val="18"/>
-          <w:szCs w:val="18"/>
-          <w:shd w:val="clear" w:color="auto" w:fill="FFFFFF"/>
-        </w:rPr>
-        <w:t>shell</w:t>
-      </w:r>
-      <w:r>
-        <w:rPr>
-          <w:rFonts w:ascii="Consolas" w:hAnsi="Consolas"/>
-          <w:color w:val="000000"/>
-          <w:sz w:val="18"/>
-          <w:szCs w:val="18"/>
-          <w:shd w:val="clear" w:color="auto" w:fill="FFFFFF"/>
-        </w:rPr>
-        <w:t>命令（缩写</w:t>
-      </w:r>
-      <w:r>
-        <w:rPr>
-          <w:rFonts w:ascii="Consolas" w:hAnsi="Consolas"/>
-          <w:color w:val="000000"/>
-          <w:sz w:val="18"/>
-          <w:szCs w:val="18"/>
-          <w:shd w:val="clear" w:color="auto" w:fill="FFFFFF"/>
-        </w:rPr>
-        <w:t>:x</w:t>
-      </w:r>
-      <w:r>
-        <w:rPr>
-          <w:rFonts w:ascii="Consolas" w:hAnsi="Consolas"/>
-          <w:color w:val="000000"/>
-          <w:sz w:val="18"/>
-          <w:szCs w:val="18"/>
-          <w:shd w:val="clear" w:color="auto" w:fill="FFFFFF"/>
-        </w:rPr>
-        <w:t>）</w:t>
-      </w:r>
-      <w:r>
-        <w:rPr>
-          <w:rFonts w:ascii="Consolas" w:hAnsi="Consolas"/>
-          <w:color w:val="000000"/>
-          <w:sz w:val="18"/>
-          <w:szCs w:val="18"/>
-          <w:shd w:val="clear" w:color="auto" w:fill="FFFFFF"/>
-        </w:rPr>
-        <w:br/>
-      </w:r>
-      <w:r>
-        <w:rPr>
-          <w:rFonts w:ascii="Consolas" w:hAnsi="Consolas"/>
-          <w:color w:val="000000"/>
-          <w:sz w:val="18"/>
-          <w:szCs w:val="18"/>
-          <w:shd w:val="clear" w:color="auto" w:fill="FFFFFF"/>
-        </w:rPr>
-        <w:t xml:space="preserve">　</w:t>
-      </w:r>
-      <w:r>
-        <w:rPr>
-          <w:rFonts w:ascii="Consolas" w:hAnsi="Consolas"/>
-          <w:color w:val="000000"/>
-          <w:sz w:val="18"/>
-          <w:szCs w:val="18"/>
-          <w:shd w:val="clear" w:color="auto" w:fill="FFFFFF"/>
-        </w:rPr>
-        <w:t>drop</w:t>
-      </w:r>
-      <w:r>
-        <w:rPr>
-          <w:rFonts w:ascii="Consolas" w:hAnsi="Consolas"/>
-          <w:color w:val="000000"/>
-          <w:sz w:val="18"/>
-          <w:szCs w:val="18"/>
-          <w:shd w:val="clear" w:color="auto" w:fill="FFFFFF"/>
-        </w:rPr>
-        <w:t>：我要丢弃该</w:t>
-      </w:r>
-      <w:r>
-        <w:rPr>
-          <w:rFonts w:ascii="Consolas" w:hAnsi="Consolas"/>
-          <w:color w:val="000000"/>
-          <w:sz w:val="18"/>
-          <w:szCs w:val="18"/>
-          <w:shd w:val="clear" w:color="auto" w:fill="FFFFFF"/>
-        </w:rPr>
-        <w:t>commit</w:t>
-      </w:r>
-      <w:r>
-        <w:rPr>
-          <w:rFonts w:ascii="Consolas" w:hAnsi="Consolas"/>
-          <w:color w:val="000000"/>
-          <w:sz w:val="18"/>
-          <w:szCs w:val="18"/>
-          <w:shd w:val="clear" w:color="auto" w:fill="FFFFFF"/>
-        </w:rPr>
-        <w:t>（缩写</w:t>
-      </w:r>
-      <w:r>
-        <w:rPr>
-          <w:rFonts w:ascii="Consolas" w:hAnsi="Consolas"/>
-          <w:color w:val="000000"/>
-          <w:sz w:val="18"/>
-          <w:szCs w:val="18"/>
-          <w:shd w:val="clear" w:color="auto" w:fill="FFFFFF"/>
-        </w:rPr>
-        <w:t>:d</w:t>
-      </w:r>
-      <w:r>
-        <w:rPr>
-          <w:rFonts w:ascii="Consolas" w:hAnsi="Consolas"/>
-          <w:color w:val="000000"/>
-          <w:sz w:val="18"/>
-          <w:szCs w:val="18"/>
-          <w:shd w:val="clear" w:color="auto" w:fill="FFFFFF"/>
-        </w:rPr>
-        <w:t>）</w:t>
-      </w:r>
-    </w:p>
-    <w:p>
-      <w:pPr>
-        <w:ind w:left="360" w:hangingChars="200" w:hanging="360"/>
-        <w:rPr>
-          <w:rFonts w:ascii="Consolas" w:hAnsi="Consolas"/>
-          <w:color w:val="000000"/>
-          <w:sz w:val="18"/>
-          <w:szCs w:val="18"/>
-          <w:shd w:val="clear" w:color="auto" w:fill="FFFFFF"/>
-        </w:rPr>
-      </w:pPr>
-      <w:r>
-        <w:rPr>
-          <w:rFonts w:ascii="Consolas" w:hAnsi="Consolas"/>
-          <w:color w:val="000000"/>
-          <w:sz w:val="18"/>
-          <w:szCs w:val="18"/>
-          <w:shd w:val="clear" w:color="auto" w:fill="FFFFFF"/>
-        </w:rPr>
-        <w:t>即</w:t>
-      </w:r>
-      <w:r>
-        <w:rPr>
-          <w:rFonts w:ascii="Consolas" w:hAnsi="Consolas" w:hint="eastAsia"/>
-          <w:color w:val="000000"/>
-          <w:sz w:val="18"/>
-          <w:szCs w:val="18"/>
-          <w:shd w:val="clear" w:color="auto" w:fill="FFFFFF"/>
-        </w:rPr>
-        <w:t>，</w:t>
-      </w:r>
-      <w:r>
-        <w:rPr>
-          <w:rFonts w:ascii="Consolas" w:hAnsi="Consolas"/>
-          <w:color w:val="000000"/>
-          <w:sz w:val="18"/>
-          <w:szCs w:val="18"/>
-          <w:shd w:val="clear" w:color="auto" w:fill="FFFFFF"/>
-        </w:rPr>
-        <w:t>除要保留提交按信息的那一行为</w:t>
-      </w:r>
-      <w:r>
-        <w:rPr>
-          <w:rFonts w:ascii="Consolas" w:hAnsi="Consolas"/>
-          <w:color w:val="000000"/>
-          <w:sz w:val="18"/>
-          <w:szCs w:val="18"/>
-          <w:shd w:val="clear" w:color="auto" w:fill="FFFFFF"/>
-        </w:rPr>
-        <w:t>pick</w:t>
-      </w:r>
-      <w:r>
-        <w:rPr>
-          <w:rFonts w:ascii="Consolas" w:hAnsi="Consolas"/>
-          <w:color w:val="000000"/>
-          <w:sz w:val="18"/>
-          <w:szCs w:val="18"/>
-          <w:shd w:val="clear" w:color="auto" w:fill="FFFFFF"/>
-        </w:rPr>
-        <w:t>外</w:t>
-      </w:r>
-      <w:r>
-        <w:rPr>
-          <w:rFonts w:ascii="Consolas" w:hAnsi="Consolas" w:hint="eastAsia"/>
-          <w:color w:val="000000"/>
-          <w:sz w:val="18"/>
-          <w:szCs w:val="18"/>
-          <w:shd w:val="clear" w:color="auto" w:fill="FFFFFF"/>
-        </w:rPr>
-        <w:t>，</w:t>
-      </w:r>
-      <w:r>
-        <w:rPr>
-          <w:rFonts w:ascii="Consolas" w:hAnsi="Consolas"/>
-          <w:color w:val="000000"/>
-          <w:sz w:val="18"/>
-          <w:szCs w:val="18"/>
-          <w:shd w:val="clear" w:color="auto" w:fill="FFFFFF"/>
-        </w:rPr>
-        <w:t>其余改成那个</w:t>
-      </w:r>
-      <w:r>
-        <w:rPr>
-          <w:rFonts w:ascii="Consolas" w:hAnsi="Consolas"/>
-          <w:color w:val="000000"/>
-          <w:sz w:val="18"/>
-          <w:szCs w:val="18"/>
-          <w:shd w:val="clear" w:color="auto" w:fill="FFFFFF"/>
-        </w:rPr>
-        <w:t>fixup</w:t>
-      </w:r>
-    </w:p>
-    <w:p>
-      <w:pPr>
-        <w:pStyle w:val="2"/>
-        <w:rPr>
-          <w:shd w:val="clear" w:color="auto" w:fill="FFFFFF"/>
-        </w:rPr>
-      </w:pPr>
-      <w:r>
-        <w:rPr>
-          <w:shd w:val="clear" w:color="auto" w:fill="FFFFFF"/>
-        </w:rPr>
-        <w:lastRenderedPageBreak/>
-        <w:t xml:space="preserve">2.2 </w:t>
-      </w:r>
-      <w:r>
-        <w:rPr>
-          <w:rFonts w:hint="eastAsia"/>
-          <w:shd w:val="clear" w:color="auto" w:fill="FFFFFF"/>
-        </w:rPr>
-        <w:t>stash</w:t>
-      </w:r>
-      <w:r>
-        <w:rPr>
-          <w:rFonts w:hint="eastAsia"/>
-          <w:shd w:val="clear" w:color="auto" w:fill="FFFFFF"/>
-        </w:rPr>
-        <w:t>命令</w:t>
-      </w:r>
-    </w:p>
-    <w:p>
-      <w:pPr>
-        <w:rPr>
-          <w:rFonts w:ascii="Consolas" w:hAnsi="Consolas"/>
-          <w:color w:val="000000"/>
-          <w:sz w:val="18"/>
-          <w:szCs w:val="18"/>
-          <w:shd w:val="clear" w:color="auto" w:fill="FFFFFF"/>
-        </w:rPr>
-      </w:pPr>
-      <w:r>
-        <w:rPr>
-          <w:rFonts w:ascii="Consolas" w:hAnsi="Consolas"/>
-          <w:color w:val="000000"/>
-          <w:sz w:val="18"/>
-          <w:szCs w:val="18"/>
-          <w:shd w:val="clear" w:color="auto" w:fill="FFFFFF"/>
-        </w:rPr>
-        <w:t>git stash</w:t>
-      </w:r>
-      <w:r>
-        <w:rPr>
-          <w:rFonts w:ascii="Consolas" w:hAnsi="Consolas"/>
-          <w:color w:val="000000"/>
-          <w:sz w:val="18"/>
-          <w:szCs w:val="18"/>
-          <w:shd w:val="clear" w:color="auto" w:fill="FFFFFF"/>
-        </w:rPr>
-        <w:t>:</w:t>
-      </w:r>
-      <w:r>
-        <w:rPr>
-          <w:rFonts w:ascii="Consolas" w:hAnsi="Consolas"/>
-          <w:color w:val="000000"/>
-          <w:sz w:val="18"/>
-          <w:szCs w:val="18"/>
-          <w:shd w:val="clear" w:color="auto" w:fill="FFFFFF"/>
-        </w:rPr>
-        <w:t xml:space="preserve"> </w:t>
-      </w:r>
-      <w:r>
-        <w:rPr>
-          <w:rFonts w:ascii="Consolas" w:hAnsi="Consolas" w:hint="eastAsia"/>
-          <w:color w:val="000000"/>
-          <w:sz w:val="18"/>
-          <w:szCs w:val="18"/>
-          <w:shd w:val="clear" w:color="auto" w:fill="FFFFFF"/>
-        </w:rPr>
-        <w:t>把现有的修改藏起来</w:t>
-      </w:r>
-      <w:r>
-        <w:rPr>
-          <w:rFonts w:ascii="Consolas" w:hAnsi="Consolas" w:hint="eastAsia"/>
-          <w:color w:val="000000"/>
-          <w:sz w:val="18"/>
-          <w:szCs w:val="18"/>
-          <w:shd w:val="clear" w:color="auto" w:fill="FFFFFF"/>
-        </w:rPr>
-        <w:t>，不包含未被跟踪的文件</w:t>
-      </w:r>
-    </w:p>
-    <w:p>
-      <w:pPr>
-        <w:rPr>
-          <w:rFonts w:ascii="Consolas" w:hAnsi="Consolas"/>
-          <w:color w:val="000000"/>
-          <w:sz w:val="18"/>
-          <w:szCs w:val="18"/>
-          <w:shd w:val="clear" w:color="auto" w:fill="FFFFFF"/>
-        </w:rPr>
-      </w:pPr>
-      <w:r>
-        <w:rPr>
-          <w:rFonts w:ascii="Consolas" w:hAnsi="Consolas"/>
-          <w:color w:val="000000"/>
-          <w:sz w:val="18"/>
-          <w:szCs w:val="18"/>
-          <w:shd w:val="clear" w:color="auto" w:fill="FFFFFF"/>
-        </w:rPr>
-        <w:t>git stash</w:t>
-      </w:r>
-      <w:r>
-        <w:rPr>
-          <w:rFonts w:ascii="Consolas" w:hAnsi="Consolas"/>
-          <w:color w:val="000000"/>
-          <w:sz w:val="18"/>
-          <w:szCs w:val="18"/>
-          <w:shd w:val="clear" w:color="auto" w:fill="FFFFFF"/>
-        </w:rPr>
-        <w:t xml:space="preserve"> –m </w:t>
-      </w:r>
-      <w:r>
-        <w:rPr>
-          <w:rFonts w:ascii="Consolas" w:hAnsi="Consolas"/>
-          <w:color w:val="000000"/>
-          <w:sz w:val="18"/>
-          <w:szCs w:val="18"/>
-          <w:shd w:val="clear" w:color="auto" w:fill="FFFFFF"/>
-        </w:rPr>
-        <w:t>:</w:t>
-      </w:r>
-      <w:r>
-        <w:rPr>
-          <w:rFonts w:ascii="Consolas" w:hAnsi="Consolas"/>
-          <w:color w:val="000000"/>
-          <w:sz w:val="18"/>
-          <w:szCs w:val="18"/>
-          <w:shd w:val="clear" w:color="auto" w:fill="FFFFFF"/>
-        </w:rPr>
-        <w:t>“</w:t>
-      </w:r>
-      <w:r>
-        <w:rPr>
-          <w:rFonts w:ascii="Consolas" w:hAnsi="Consolas" w:hint="eastAsia"/>
-          <w:color w:val="000000"/>
-          <w:sz w:val="18"/>
-          <w:szCs w:val="18"/>
-          <w:shd w:val="clear" w:color="auto" w:fill="FFFFFF"/>
-        </w:rPr>
-        <w:t>测试</w:t>
-      </w:r>
-      <w:r>
-        <w:rPr>
-          <w:rFonts w:ascii="Consolas" w:hAnsi="Consolas"/>
-          <w:color w:val="000000"/>
-          <w:sz w:val="18"/>
-          <w:szCs w:val="18"/>
-          <w:shd w:val="clear" w:color="auto" w:fill="FFFFFF"/>
-        </w:rPr>
-        <w:t>”:</w:t>
-      </w:r>
-      <w:r>
-        <w:rPr>
-          <w:rFonts w:ascii="Consolas" w:hAnsi="Consolas"/>
-          <w:color w:val="000000"/>
-          <w:sz w:val="18"/>
-          <w:szCs w:val="18"/>
-          <w:shd w:val="clear" w:color="auto" w:fill="FFFFFF"/>
-        </w:rPr>
-        <w:t xml:space="preserve"> </w:t>
-      </w:r>
-      <w:r>
-        <w:rPr>
-          <w:rFonts w:ascii="Consolas" w:hAnsi="Consolas" w:hint="eastAsia"/>
-          <w:color w:val="000000"/>
-          <w:sz w:val="18"/>
-          <w:szCs w:val="18"/>
-          <w:shd w:val="clear" w:color="auto" w:fill="FFFFFF"/>
-        </w:rPr>
-        <w:t>把现有的修改藏起来</w:t>
-      </w:r>
-      <w:r>
-        <w:rPr>
-          <w:rFonts w:ascii="Consolas" w:hAnsi="Consolas" w:hint="eastAsia"/>
-          <w:color w:val="000000"/>
-          <w:sz w:val="18"/>
-          <w:szCs w:val="18"/>
-          <w:shd w:val="clear" w:color="auto" w:fill="FFFFFF"/>
-        </w:rPr>
-        <w:t>，并添加注释</w:t>
-      </w:r>
-    </w:p>
-    <w:p>
-      <w:pPr>
-        <w:rPr>
-          <w:rFonts w:ascii="Consolas" w:hAnsi="Consolas"/>
-          <w:color w:val="000000"/>
-          <w:sz w:val="18"/>
-          <w:szCs w:val="18"/>
-          <w:shd w:val="clear" w:color="auto" w:fill="FFFFFF"/>
-        </w:rPr>
-      </w:pPr>
-      <w:r>
-        <w:rPr>
-          <w:rFonts w:ascii="Consolas" w:hAnsi="Consolas"/>
-          <w:color w:val="000000"/>
-          <w:sz w:val="18"/>
-          <w:szCs w:val="18"/>
-          <w:shd w:val="clear" w:color="auto" w:fill="FFFFFF"/>
-        </w:rPr>
-        <w:t>git stash</w:t>
-      </w:r>
-      <w:r>
-        <w:rPr>
-          <w:rFonts w:ascii="Consolas" w:hAnsi="Consolas"/>
-          <w:color w:val="000000"/>
-          <w:sz w:val="18"/>
-          <w:szCs w:val="18"/>
-          <w:shd w:val="clear" w:color="auto" w:fill="FFFFFF"/>
-        </w:rPr>
-        <w:t xml:space="preserve"> </w:t>
-      </w:r>
-      <w:r>
-        <w:rPr>
-          <w:rFonts w:ascii="Consolas" w:hAnsi="Consolas" w:hint="eastAsia"/>
-          <w:color w:val="000000"/>
-          <w:sz w:val="18"/>
-          <w:szCs w:val="18"/>
-          <w:shd w:val="clear" w:color="auto" w:fill="FFFFFF"/>
-        </w:rPr>
-        <w:t>save</w:t>
-      </w:r>
-      <w:r>
-        <w:rPr>
-          <w:rFonts w:ascii="Consolas" w:hAnsi="Consolas"/>
-          <w:color w:val="000000"/>
-          <w:sz w:val="18"/>
-          <w:szCs w:val="18"/>
-          <w:shd w:val="clear" w:color="auto" w:fill="FFFFFF"/>
-        </w:rPr>
-        <w:t xml:space="preserve"> </w:t>
-      </w:r>
-      <w:r>
-        <w:rPr>
-          <w:rFonts w:ascii="Consolas" w:hAnsi="Consolas"/>
-          <w:color w:val="000000"/>
-          <w:sz w:val="18"/>
-          <w:szCs w:val="18"/>
-          <w:shd w:val="clear" w:color="auto" w:fill="FFFFFF"/>
-        </w:rPr>
-        <w:t>:</w:t>
-      </w:r>
-      <w:r>
-        <w:rPr>
-          <w:rFonts w:ascii="Consolas" w:hAnsi="Consolas"/>
-          <w:color w:val="000000"/>
-          <w:sz w:val="18"/>
-          <w:szCs w:val="18"/>
-          <w:shd w:val="clear" w:color="auto" w:fill="FFFFFF"/>
-        </w:rPr>
-        <w:t>“</w:t>
-      </w:r>
-      <w:r>
-        <w:rPr>
-          <w:rFonts w:ascii="Consolas" w:hAnsi="Consolas" w:hint="eastAsia"/>
-          <w:color w:val="000000"/>
-          <w:sz w:val="18"/>
-          <w:szCs w:val="18"/>
-          <w:shd w:val="clear" w:color="auto" w:fill="FFFFFF"/>
-        </w:rPr>
-        <w:t>测试</w:t>
-      </w:r>
-      <w:r>
-        <w:rPr>
-          <w:rFonts w:ascii="Consolas" w:hAnsi="Consolas"/>
-          <w:color w:val="000000"/>
-          <w:sz w:val="18"/>
-          <w:szCs w:val="18"/>
-          <w:shd w:val="clear" w:color="auto" w:fill="FFFFFF"/>
-        </w:rPr>
-        <w:t>”:</w:t>
-      </w:r>
-      <w:r>
-        <w:rPr>
-          <w:rFonts w:ascii="Consolas" w:hAnsi="Consolas"/>
-          <w:color w:val="000000"/>
-          <w:sz w:val="18"/>
-          <w:szCs w:val="18"/>
-          <w:shd w:val="clear" w:color="auto" w:fill="FFFFFF"/>
-        </w:rPr>
-        <w:t xml:space="preserve"> </w:t>
-      </w:r>
-      <w:r>
-        <w:rPr>
-          <w:rFonts w:ascii="Consolas" w:hAnsi="Consolas" w:hint="eastAsia"/>
-          <w:color w:val="000000"/>
-          <w:sz w:val="18"/>
-          <w:szCs w:val="18"/>
-          <w:shd w:val="clear" w:color="auto" w:fill="FFFFFF"/>
-        </w:rPr>
-        <w:t>把现有的修改藏起来</w:t>
-      </w:r>
-      <w:r>
-        <w:rPr>
-          <w:rFonts w:ascii="Consolas" w:hAnsi="Consolas" w:hint="eastAsia"/>
-          <w:color w:val="000000"/>
-          <w:sz w:val="18"/>
-          <w:szCs w:val="18"/>
-          <w:shd w:val="clear" w:color="auto" w:fill="FFFFFF"/>
-        </w:rPr>
-        <w:t>，不能精确的指定暂存某个文件</w:t>
-      </w:r>
-    </w:p>
-    <w:p>
-      <w:pPr>
-        <w:rPr>
-          <w:rFonts w:ascii="Consolas" w:hAnsi="Consolas"/>
-          <w:color w:val="000000"/>
-          <w:sz w:val="18"/>
-          <w:szCs w:val="18"/>
-          <w:shd w:val="clear" w:color="auto" w:fill="FFFFFF"/>
-        </w:rPr>
-      </w:pPr>
-      <w:r>
-        <w:rPr>
-          <w:rFonts w:ascii="Consolas" w:hAnsi="Consolas"/>
-          <w:color w:val="000000"/>
-          <w:sz w:val="18"/>
-          <w:szCs w:val="18"/>
-          <w:shd w:val="clear" w:color="auto" w:fill="FFFFFF"/>
-        </w:rPr>
-        <w:t>git stash push</w:t>
-      </w:r>
-      <w:r>
-        <w:rPr>
-          <w:rFonts w:ascii="Consolas" w:hAnsi="Consolas"/>
-          <w:color w:val="000000"/>
-          <w:sz w:val="18"/>
-          <w:szCs w:val="18"/>
-          <w:shd w:val="clear" w:color="auto" w:fill="FFFFFF"/>
-        </w:rPr>
-        <w:t>:</w:t>
-      </w:r>
-      <w:r>
-        <w:rPr>
-          <w:rFonts w:ascii="Consolas" w:hAnsi="Consolas" w:hint="eastAsia"/>
-          <w:color w:val="000000"/>
-          <w:sz w:val="18"/>
-          <w:szCs w:val="18"/>
-          <w:shd w:val="clear" w:color="auto" w:fill="FFFFFF"/>
-        </w:rPr>
-        <w:t>文件</w:t>
-      </w:r>
-      <w:r>
-        <w:rPr>
-          <w:rFonts w:ascii="Consolas" w:hAnsi="Consolas" w:hint="eastAsia"/>
-          <w:color w:val="000000"/>
-          <w:sz w:val="18"/>
-          <w:szCs w:val="18"/>
-          <w:shd w:val="clear" w:color="auto" w:fill="FFFFFF"/>
-        </w:rPr>
-        <w:t xml:space="preserve"> </w:t>
-      </w:r>
-      <w:r>
-        <w:rPr>
-          <w:rFonts w:ascii="Consolas" w:hAnsi="Consolas"/>
-          <w:color w:val="000000"/>
-          <w:sz w:val="18"/>
-          <w:szCs w:val="18"/>
-          <w:shd w:val="clear" w:color="auto" w:fill="FFFFFF"/>
-        </w:rPr>
-        <w:t>–</w:t>
-      </w:r>
-      <w:r>
-        <w:rPr>
-          <w:rFonts w:ascii="Consolas" w:hAnsi="Consolas" w:hint="eastAsia"/>
-          <w:color w:val="000000"/>
-          <w:sz w:val="18"/>
-          <w:szCs w:val="18"/>
-          <w:shd w:val="clear" w:color="auto" w:fill="FFFFFF"/>
-        </w:rPr>
-        <w:t>m</w:t>
-      </w:r>
-      <w:r>
-        <w:rPr>
-          <w:rFonts w:ascii="Consolas" w:hAnsi="Consolas"/>
-          <w:color w:val="000000"/>
-          <w:sz w:val="18"/>
-          <w:szCs w:val="18"/>
-          <w:shd w:val="clear" w:color="auto" w:fill="FFFFFF"/>
-        </w:rPr>
-        <w:t xml:space="preserve"> “</w:t>
-      </w:r>
-      <w:r>
-        <w:rPr>
-          <w:rFonts w:ascii="Consolas" w:hAnsi="Consolas" w:hint="eastAsia"/>
-          <w:color w:val="000000"/>
-          <w:sz w:val="18"/>
-          <w:szCs w:val="18"/>
-          <w:shd w:val="clear" w:color="auto" w:fill="FFFFFF"/>
-        </w:rPr>
-        <w:t>测试</w:t>
-      </w:r>
-      <w:r>
-        <w:rPr>
-          <w:rFonts w:ascii="Consolas" w:hAnsi="Consolas"/>
-          <w:color w:val="000000"/>
-          <w:sz w:val="18"/>
-          <w:szCs w:val="18"/>
-          <w:shd w:val="clear" w:color="auto" w:fill="FFFFFF"/>
-        </w:rPr>
-        <w:t>”</w:t>
-      </w:r>
-      <w:r>
-        <w:rPr>
-          <w:rFonts w:ascii="Consolas" w:hAnsi="Consolas"/>
-          <w:color w:val="000000"/>
-          <w:sz w:val="18"/>
-          <w:szCs w:val="18"/>
-          <w:shd w:val="clear" w:color="auto" w:fill="FFFFFF"/>
-        </w:rPr>
-        <w:t>：</w:t>
-      </w:r>
-      <w:r>
-        <w:rPr>
-          <w:rFonts w:ascii="Consolas" w:hAnsi="Consolas" w:hint="eastAsia"/>
-          <w:color w:val="000000"/>
-          <w:sz w:val="18"/>
-          <w:szCs w:val="18"/>
-          <w:shd w:val="clear" w:color="auto" w:fill="FFFFFF"/>
-        </w:rPr>
-        <w:t>精确指定暂存某个文件</w:t>
-      </w:r>
-    </w:p>
-    <w:p>
-      <w:pPr>
-        <w:rPr>
-          <w:rFonts w:ascii="Consolas" w:hAnsi="Consolas"/>
-          <w:color w:val="000000"/>
-          <w:sz w:val="18"/>
-          <w:szCs w:val="18"/>
-          <w:shd w:val="clear" w:color="auto" w:fill="FFFFFF"/>
-        </w:rPr>
-      </w:pPr>
-      <w:r>
-        <w:rPr>
-          <w:rFonts w:ascii="Consolas" w:hAnsi="Consolas" w:hint="eastAsia"/>
-          <w:color w:val="000000"/>
-          <w:sz w:val="18"/>
-          <w:szCs w:val="18"/>
-          <w:shd w:val="clear" w:color="auto" w:fill="FFFFFF"/>
-        </w:rPr>
-        <w:t>g</w:t>
-      </w:r>
-      <w:r>
-        <w:rPr>
-          <w:rFonts w:ascii="Consolas" w:hAnsi="Consolas"/>
-          <w:color w:val="000000"/>
-          <w:sz w:val="18"/>
-          <w:szCs w:val="18"/>
-          <w:shd w:val="clear" w:color="auto" w:fill="FFFFFF"/>
-        </w:rPr>
-        <w:t xml:space="preserve">it stash push –u: </w:t>
-      </w:r>
-      <w:r>
-        <w:rPr>
-          <w:rFonts w:ascii="Consolas" w:hAnsi="Consolas" w:hint="eastAsia"/>
-          <w:color w:val="000000"/>
-          <w:sz w:val="18"/>
-          <w:szCs w:val="18"/>
-          <w:shd w:val="clear" w:color="auto" w:fill="FFFFFF"/>
-        </w:rPr>
-        <w:t>将未跟踪的的文件也暂存</w:t>
-      </w:r>
-    </w:p>
-    <w:p>
-      <w:pPr>
-        <w:rPr>
-          <w:rFonts w:ascii="Consolas" w:hAnsi="Consolas"/>
-          <w:color w:val="000000"/>
-          <w:sz w:val="18"/>
-          <w:szCs w:val="18"/>
-          <w:shd w:val="clear" w:color="auto" w:fill="FFFFFF"/>
-        </w:rPr>
-      </w:pPr>
-      <w:r>
-        <w:rPr>
-          <w:rFonts w:ascii="Consolas" w:hAnsi="Consolas"/>
-          <w:color w:val="000000"/>
-          <w:sz w:val="18"/>
-          <w:szCs w:val="18"/>
-          <w:shd w:val="clear" w:color="auto" w:fill="FFFFFF"/>
-        </w:rPr>
-        <w:tab/>
-      </w:r>
-      <w:r>
-        <w:rPr>
-          <w:rFonts w:ascii="Consolas" w:hAnsi="Consolas"/>
-          <w:color w:val="000000"/>
-          <w:sz w:val="18"/>
-          <w:szCs w:val="18"/>
-          <w:shd w:val="clear" w:color="auto" w:fill="FFFFFF"/>
-        </w:rPr>
-        <w:tab/>
-      </w:r>
-      <w:r>
-        <w:rPr>
-          <w:rFonts w:ascii="Consolas" w:hAnsi="Consolas"/>
-          <w:color w:val="000000"/>
-          <w:sz w:val="18"/>
-          <w:szCs w:val="18"/>
-          <w:shd w:val="clear" w:color="auto" w:fill="FFFFFF"/>
-        </w:rPr>
-        <w:tab/>
-        <w:t xml:space="preserve">  -</w:t>
-      </w:r>
-      <w:r>
-        <w:rPr>
-          <w:rFonts w:ascii="Consolas" w:hAnsi="Consolas" w:hint="eastAsia"/>
-          <w:color w:val="000000"/>
-          <w:sz w:val="18"/>
-          <w:szCs w:val="18"/>
-          <w:shd w:val="clear" w:color="auto" w:fill="FFFFFF"/>
-        </w:rPr>
-        <w:t>a</w:t>
-      </w:r>
-      <w:r>
-        <w:rPr>
-          <w:rFonts w:ascii="Consolas" w:hAnsi="Consolas" w:hint="eastAsia"/>
-          <w:color w:val="000000"/>
-          <w:sz w:val="18"/>
-          <w:szCs w:val="18"/>
-          <w:shd w:val="clear" w:color="auto" w:fill="FFFFFF"/>
-        </w:rPr>
-        <w:t>：将所有改动的文件暂存</w:t>
-      </w:r>
-    </w:p>
-    <w:p>
-      <w:pPr>
-        <w:rPr>
-          <w:rFonts w:ascii="Consolas" w:hAnsi="Consolas"/>
-          <w:color w:val="000000"/>
-          <w:sz w:val="18"/>
-          <w:szCs w:val="18"/>
-          <w:shd w:val="clear" w:color="auto" w:fill="FFFFFF"/>
-        </w:rPr>
-      </w:pPr>
-      <w:r>
-        <w:rPr>
-          <w:rFonts w:ascii="Consolas" w:hAnsi="Consolas"/>
-          <w:color w:val="000000"/>
-          <w:sz w:val="18"/>
-          <w:szCs w:val="18"/>
-          <w:shd w:val="clear" w:color="auto" w:fill="FFFFFF"/>
-        </w:rPr>
-        <w:tab/>
-      </w:r>
-      <w:r>
-        <w:rPr>
-          <w:rFonts w:ascii="Consolas" w:hAnsi="Consolas"/>
-          <w:color w:val="000000"/>
-          <w:sz w:val="18"/>
-          <w:szCs w:val="18"/>
-          <w:shd w:val="clear" w:color="auto" w:fill="FFFFFF"/>
-        </w:rPr>
-        <w:tab/>
-      </w:r>
-      <w:r>
-        <w:rPr>
-          <w:rFonts w:ascii="Consolas" w:hAnsi="Consolas"/>
-          <w:color w:val="000000"/>
-          <w:sz w:val="18"/>
-          <w:szCs w:val="18"/>
-          <w:shd w:val="clear" w:color="auto" w:fill="FFFFFF"/>
-        </w:rPr>
-        <w:tab/>
-        <w:t xml:space="preserve">  -</w:t>
-      </w:r>
-      <w:r>
-        <w:rPr>
-          <w:rFonts w:ascii="Consolas" w:hAnsi="Consolas" w:hint="eastAsia"/>
-          <w:color w:val="000000"/>
-          <w:sz w:val="18"/>
-          <w:szCs w:val="18"/>
-          <w:shd w:val="clear" w:color="auto" w:fill="FFFFFF"/>
-        </w:rPr>
-        <w:t>k</w:t>
-      </w:r>
-      <w:r>
-        <w:rPr>
-          <w:rFonts w:ascii="Consolas" w:hAnsi="Consolas" w:hint="eastAsia"/>
-          <w:color w:val="000000"/>
-          <w:sz w:val="18"/>
-          <w:szCs w:val="18"/>
-          <w:shd w:val="clear" w:color="auto" w:fill="FFFFFF"/>
-        </w:rPr>
-        <w:t>：</w:t>
-      </w:r>
-      <w:r>
-        <w:rPr>
-          <w:rFonts w:ascii="Consolas" w:hAnsi="Consolas"/>
-          <w:color w:val="000000"/>
-          <w:sz w:val="18"/>
-          <w:szCs w:val="18"/>
-          <w:shd w:val="clear" w:color="auto" w:fill="FFFFFF"/>
-        </w:rPr>
-        <w:t>表示不重置暂存区</w:t>
-      </w:r>
-    </w:p>
-    <w:p>
-      <w:pPr>
-        <w:rPr>
-          <w:rFonts w:ascii="Consolas" w:hAnsi="Consolas"/>
-          <w:color w:val="000000"/>
-          <w:sz w:val="18"/>
-          <w:szCs w:val="18"/>
-          <w:shd w:val="clear" w:color="auto" w:fill="FFFFFF"/>
-        </w:rPr>
-      </w:pPr>
-      <w:r>
-        <w:rPr>
-          <w:rFonts w:ascii="Consolas" w:hAnsi="Consolas"/>
-          <w:color w:val="000000"/>
-          <w:sz w:val="18"/>
-          <w:szCs w:val="18"/>
-          <w:shd w:val="clear" w:color="auto" w:fill="FFFFFF"/>
-        </w:rPr>
-        <w:t>git stash list:</w:t>
-      </w:r>
-      <w:r>
-        <w:rPr>
-          <w:rFonts w:ascii="Consolas" w:hAnsi="Consolas" w:hint="eastAsia"/>
-          <w:color w:val="000000"/>
-          <w:sz w:val="18"/>
-          <w:szCs w:val="18"/>
-          <w:shd w:val="clear" w:color="auto" w:fill="FFFFFF"/>
-        </w:rPr>
-        <w:t>查看多次暂存的内容</w:t>
-      </w:r>
-    </w:p>
-    <w:p>
-      <w:pPr>
-        <w:rPr>
-          <w:rFonts w:ascii="Consolas" w:hAnsi="Consolas"/>
-          <w:color w:val="000000"/>
-          <w:sz w:val="18"/>
-          <w:szCs w:val="18"/>
-          <w:shd w:val="clear" w:color="auto" w:fill="FFFFFF"/>
-        </w:rPr>
-      </w:pPr>
-      <w:r>
-        <w:rPr>
-          <w:rFonts w:ascii="Consolas" w:hAnsi="Consolas"/>
-          <w:color w:val="000000"/>
-          <w:sz w:val="18"/>
-          <w:szCs w:val="18"/>
-          <w:shd w:val="clear" w:color="auto" w:fill="FFFFFF"/>
-        </w:rPr>
-        <w:t>git stash apply :</w:t>
-      </w:r>
-      <w:r>
-        <w:rPr>
-          <w:rFonts w:ascii="Consolas" w:hAnsi="Consolas" w:hint="eastAsia"/>
-          <w:color w:val="000000"/>
-          <w:sz w:val="18"/>
-          <w:szCs w:val="18"/>
-          <w:shd w:val="clear" w:color="auto" w:fill="FFFFFF"/>
-        </w:rPr>
-        <w:t>应用最新的暂存内</w:t>
-      </w:r>
-    </w:p>
-    <w:p>
-      <w:pPr>
-        <w:rPr>
-          <w:rFonts w:ascii="Consolas" w:hAnsi="Consolas"/>
-          <w:color w:val="000000"/>
-          <w:sz w:val="18"/>
-          <w:szCs w:val="18"/>
-          <w:shd w:val="clear" w:color="auto" w:fill="FFFFFF"/>
-        </w:rPr>
-      </w:pPr>
-      <w:r>
-        <w:rPr>
-          <w:rFonts w:ascii="Consolas" w:hAnsi="Consolas" w:hint="eastAsia"/>
-          <w:color w:val="000000"/>
-          <w:sz w:val="18"/>
-          <w:szCs w:val="18"/>
-          <w:shd w:val="clear" w:color="auto" w:fill="FFFFFF"/>
-        </w:rPr>
-        <w:t>g</w:t>
-      </w:r>
-      <w:r>
-        <w:rPr>
-          <w:rFonts w:ascii="Consolas" w:hAnsi="Consolas"/>
-          <w:color w:val="000000"/>
-          <w:sz w:val="18"/>
-          <w:szCs w:val="18"/>
-          <w:shd w:val="clear" w:color="auto" w:fill="FFFFFF"/>
-        </w:rPr>
-        <w:t>it stash apply stash@{1}:</w:t>
-      </w:r>
-      <w:r>
-        <w:rPr>
-          <w:rFonts w:ascii="Consolas" w:hAnsi="Consolas" w:hint="eastAsia"/>
-          <w:color w:val="000000"/>
-          <w:sz w:val="18"/>
-          <w:szCs w:val="18"/>
-          <w:shd w:val="clear" w:color="auto" w:fill="FFFFFF"/>
-        </w:rPr>
-        <w:t>指定应用某个暂存内容</w:t>
-      </w:r>
-    </w:p>
-    <w:p>
-      <w:pPr>
-        <w:rPr>
-          <w:rFonts w:ascii="Consolas" w:hAnsi="Consolas"/>
-          <w:color w:val="000000"/>
-          <w:sz w:val="18"/>
-          <w:szCs w:val="18"/>
-          <w:shd w:val="clear" w:color="auto" w:fill="FFFFFF"/>
-        </w:rPr>
-      </w:pPr>
-      <w:r>
-        <w:rPr>
-          <w:rFonts w:ascii="Consolas" w:hAnsi="Consolas"/>
-          <w:color w:val="000000"/>
-          <w:sz w:val="18"/>
-          <w:szCs w:val="18"/>
-          <w:shd w:val="clear" w:color="auto" w:fill="FFFFFF"/>
-        </w:rPr>
-        <w:t>git stash pop :</w:t>
-      </w:r>
-      <w:r>
-        <w:rPr>
-          <w:rFonts w:ascii="Consolas" w:hAnsi="Consolas" w:hint="eastAsia"/>
-          <w:color w:val="000000"/>
-          <w:sz w:val="18"/>
-          <w:szCs w:val="18"/>
-          <w:shd w:val="clear" w:color="auto" w:fill="FFFFFF"/>
-        </w:rPr>
-        <w:t>应用最新的暂存内容，并将暂存删除</w:t>
-      </w:r>
-    </w:p>
-    <w:p>
-      <w:pPr>
-        <w:rPr>
-          <w:rFonts w:ascii="Consolas" w:hAnsi="Consolas"/>
-          <w:color w:val="000000"/>
-          <w:sz w:val="18"/>
-          <w:szCs w:val="18"/>
-          <w:shd w:val="clear" w:color="auto" w:fill="FFFFFF"/>
-        </w:rPr>
-      </w:pPr>
-      <w:r>
-        <w:rPr>
-          <w:rFonts w:ascii="Consolas" w:hAnsi="Consolas" w:hint="eastAsia"/>
-          <w:color w:val="000000"/>
-          <w:sz w:val="18"/>
-          <w:szCs w:val="18"/>
-          <w:shd w:val="clear" w:color="auto" w:fill="FFFFFF"/>
-        </w:rPr>
-        <w:t>git</w:t>
-      </w:r>
-      <w:r>
-        <w:rPr>
-          <w:rFonts w:ascii="Consolas" w:hAnsi="Consolas"/>
-          <w:color w:val="000000"/>
-          <w:sz w:val="18"/>
-          <w:szCs w:val="18"/>
-          <w:shd w:val="clear" w:color="auto" w:fill="FFFFFF"/>
-        </w:rPr>
-        <w:t xml:space="preserve"> stash pop stash@{1}</w:t>
-      </w:r>
-      <w:r>
-        <w:rPr>
-          <w:rFonts w:ascii="Consolas" w:hAnsi="Consolas"/>
-          <w:color w:val="000000"/>
-          <w:sz w:val="18"/>
-          <w:szCs w:val="18"/>
-          <w:shd w:val="clear" w:color="auto" w:fill="FFFFFF"/>
-        </w:rPr>
-        <w:t>：</w:t>
-      </w:r>
-      <w:r>
-        <w:rPr>
-          <w:rFonts w:ascii="Consolas" w:hAnsi="Consolas" w:hint="eastAsia"/>
-          <w:color w:val="000000"/>
-          <w:sz w:val="18"/>
-          <w:szCs w:val="18"/>
-          <w:shd w:val="clear" w:color="auto" w:fill="FFFFFF"/>
-        </w:rPr>
-        <w:t>指定应用某个暂存内容，并删除</w:t>
-      </w:r>
-    </w:p>
-    <w:p>
-      <w:pPr>
-        <w:rPr>
-          <w:rFonts w:ascii="Consolas" w:hAnsi="Consolas"/>
-          <w:color w:val="000000"/>
-          <w:sz w:val="18"/>
-          <w:szCs w:val="18"/>
-          <w:shd w:val="clear" w:color="auto" w:fill="FFFFFF"/>
-        </w:rPr>
-      </w:pPr>
-      <w:r>
-        <w:rPr>
-          <w:rFonts w:ascii="Consolas" w:hAnsi="Consolas"/>
-          <w:color w:val="000000"/>
-          <w:sz w:val="18"/>
-          <w:szCs w:val="18"/>
-          <w:shd w:val="clear" w:color="auto" w:fill="FFFFFF"/>
-        </w:rPr>
-        <w:t xml:space="preserve">git stash pop </w:t>
-      </w:r>
-      <w:r>
-        <w:rPr>
-          <w:rFonts w:ascii="Consolas" w:hAnsi="Consolas"/>
-          <w:color w:val="000000"/>
-          <w:sz w:val="18"/>
-          <w:szCs w:val="18"/>
-          <w:shd w:val="clear" w:color="auto" w:fill="FFFFFF"/>
-        </w:rPr>
-        <w:t>--</w:t>
-      </w:r>
-      <w:r>
-        <w:rPr>
-          <w:rFonts w:ascii="Consolas" w:hAnsi="Consolas"/>
-          <w:color w:val="000000"/>
-          <w:sz w:val="18"/>
-          <w:szCs w:val="18"/>
-          <w:shd w:val="clear" w:color="auto" w:fill="FFFFFF"/>
-        </w:rPr>
-        <w:t>index</w:t>
-      </w:r>
-      <w:r>
-        <w:rPr>
-          <w:rFonts w:ascii="Consolas" w:hAnsi="Consolas"/>
-          <w:color w:val="000000"/>
-          <w:sz w:val="18"/>
-          <w:szCs w:val="18"/>
-          <w:shd w:val="clear" w:color="auto" w:fill="FFFFFF"/>
-        </w:rPr>
-        <w:t>：</w:t>
-      </w:r>
-      <w:r>
-        <w:rPr>
-          <w:rFonts w:ascii="Consolas" w:hAnsi="Consolas"/>
-          <w:color w:val="000000"/>
-          <w:sz w:val="18"/>
-          <w:szCs w:val="18"/>
-          <w:shd w:val="clear" w:color="auto" w:fill="FFFFFF"/>
-        </w:rPr>
-        <w:t>可实现重置暂存区功能</w:t>
-      </w:r>
-    </w:p>
-    <w:p>
-      <w:pPr>
-        <w:rPr>
-          <w:rFonts w:ascii="Consolas" w:hAnsi="Consolas"/>
-          <w:color w:val="000000"/>
-          <w:sz w:val="18"/>
-          <w:szCs w:val="18"/>
-          <w:shd w:val="clear" w:color="auto" w:fill="FFFFFF"/>
-        </w:rPr>
-      </w:pPr>
-      <w:r>
-        <w:rPr>
-          <w:rFonts w:ascii="Consolas" w:hAnsi="Consolas" w:hint="eastAsia"/>
-          <w:color w:val="000000"/>
-          <w:sz w:val="18"/>
-          <w:szCs w:val="18"/>
-          <w:shd w:val="clear" w:color="auto" w:fill="FFFFFF"/>
-        </w:rPr>
-        <w:t>g</w:t>
-      </w:r>
-      <w:r>
-        <w:rPr>
-          <w:rFonts w:ascii="Consolas" w:hAnsi="Consolas"/>
-          <w:color w:val="000000"/>
-          <w:sz w:val="18"/>
-          <w:szCs w:val="18"/>
-          <w:shd w:val="clear" w:color="auto" w:fill="FFFFFF"/>
-        </w:rPr>
-        <w:t>it stash drop stash@{1}:</w:t>
-      </w:r>
-      <w:r>
-        <w:rPr>
-          <w:rFonts w:ascii="Consolas" w:hAnsi="Consolas" w:hint="eastAsia"/>
-          <w:color w:val="000000"/>
-          <w:sz w:val="18"/>
-          <w:szCs w:val="18"/>
-          <w:shd w:val="clear" w:color="auto" w:fill="FFFFFF"/>
-        </w:rPr>
-        <w:t>删除指定的暂存</w:t>
-      </w:r>
-    </w:p>
-    <w:p>
-      <w:pPr>
-        <w:rPr>
-          <w:rFonts w:ascii="Consolas" w:hAnsi="Consolas"/>
-          <w:color w:val="000000"/>
-          <w:sz w:val="18"/>
-          <w:szCs w:val="18"/>
-          <w:shd w:val="clear" w:color="auto" w:fill="FFFFFF"/>
-        </w:rPr>
-      </w:pPr>
-      <w:r>
-        <w:rPr>
-          <w:rFonts w:ascii="Consolas" w:hAnsi="Consolas" w:hint="eastAsia"/>
-          <w:color w:val="000000"/>
-          <w:sz w:val="18"/>
-          <w:szCs w:val="18"/>
-          <w:shd w:val="clear" w:color="auto" w:fill="FFFFFF"/>
-        </w:rPr>
-        <w:t>g</w:t>
-      </w:r>
-      <w:r>
-        <w:rPr>
-          <w:rFonts w:ascii="Consolas" w:hAnsi="Consolas"/>
-          <w:color w:val="000000"/>
-          <w:sz w:val="18"/>
-          <w:szCs w:val="18"/>
-          <w:shd w:val="clear" w:color="auto" w:fill="FFFFFF"/>
-        </w:rPr>
-        <w:t>it stash clear:</w:t>
-      </w:r>
-      <w:r>
-        <w:rPr>
-          <w:rFonts w:ascii="Consolas" w:hAnsi="Consolas" w:hint="eastAsia"/>
-          <w:color w:val="000000"/>
-          <w:sz w:val="18"/>
-          <w:szCs w:val="18"/>
-          <w:shd w:val="clear" w:color="auto" w:fill="FFFFFF"/>
-        </w:rPr>
-        <w:t>删除所有的暂存</w:t>
-      </w:r>
-    </w:p>
-    <w:p>
-      <w:pPr>
-        <w:rPr>
-          <w:rFonts w:ascii="Consolas" w:hAnsi="Consolas"/>
-          <w:color w:val="000000"/>
-          <w:sz w:val="18"/>
-          <w:szCs w:val="18"/>
-          <w:shd w:val="clear" w:color="auto" w:fill="FFFFFF"/>
-        </w:rPr>
-      </w:pPr>
-    </w:p>
-    <w:p>
-      <w:pPr>
-        <w:pStyle w:val="2"/>
-        <w:rPr>
-          <w:shd w:val="clear" w:color="auto" w:fill="FFFFFF"/>
-        </w:rPr>
-      </w:pPr>
-      <w:r>
-        <w:rPr>
-          <w:rFonts w:hint="eastAsia"/>
-          <w:shd w:val="clear" w:color="auto" w:fill="FFFFFF"/>
-        </w:rPr>
-        <w:t>2</w:t>
-      </w:r>
-      <w:r>
-        <w:rPr>
-          <w:shd w:val="clear" w:color="auto" w:fill="FFFFFF"/>
-        </w:rPr>
-        <w:t>.3 cherry –pick</w:t>
-      </w:r>
-    </w:p>
-    <w:p>
-      <w:r>
-        <w:t>git cherry-pick commitId</w:t>
-      </w:r>
-      <w:r>
-        <w:rPr>
-          <w:rFonts w:hint="eastAsia"/>
-        </w:rPr>
-        <w:t>：</w:t>
-      </w:r>
-      <w:r>
-        <w:rPr>
-          <w:rFonts w:hint="eastAsia"/>
-        </w:rPr>
-        <w:t>将指定提交复制到当前分支上，自动提交，如果存在冲突则不能自动提交，需要手动提交，或者使用</w:t>
-      </w:r>
-      <w:r>
-        <w:rPr>
-          <w:rFonts w:hint="eastAsia"/>
-        </w:rPr>
-        <w:t>add</w:t>
-      </w:r>
-      <w:r>
-        <w:rPr>
-          <w:rFonts w:hint="eastAsia"/>
-        </w:rPr>
-        <w:t>操作后使用</w:t>
-      </w:r>
-      <w:r>
-        <w:rPr>
-          <w:rFonts w:hint="eastAsia"/>
-        </w:rPr>
-        <w:t>git</w:t>
-      </w:r>
-      <w:r>
-        <w:t xml:space="preserve"> cherry –pick –continue</w:t>
-      </w:r>
-      <w:r>
-        <w:t>继续</w:t>
-      </w:r>
-    </w:p>
-    <w:p>
-      <w:r>
-        <w:t>git cherry-pick commitId –n:</w:t>
-      </w:r>
-      <w:r>
-        <w:t>不会自动提交</w:t>
-      </w:r>
-    </w:p>
-    <w:p>
-      <w:r>
-        <w:t>git cherry-pick commitId –e</w:t>
-      </w:r>
-      <w:r>
-        <w:rPr>
-          <w:rFonts w:hint="eastAsia"/>
-        </w:rPr>
-        <w:t>：</w:t>
-      </w:r>
-      <w:r>
-        <w:t>可实现重新编辑提交信息</w:t>
-      </w:r>
-    </w:p>
-    <w:p>
-      <w:r>
-        <w:t xml:space="preserve">git cherry-pick </w:t>
-      </w:r>
-      <w:r>
-        <w:rPr>
-          <w:rFonts w:hint="eastAsia"/>
-        </w:rPr>
-        <w:t>--</w:t>
-      </w:r>
-      <w:r>
-        <w:t xml:space="preserve">abort: </w:t>
-      </w:r>
-      <w:r>
-        <w:t>当前分支恢复到未</w:t>
-      </w:r>
-      <w:r>
-        <w:t>cherry –pick</w:t>
-      </w:r>
-      <w:r>
-        <w:t>之前</w:t>
-      </w:r>
-    </w:p>
-    <w:p>
-      <w:r>
-        <w:t>git cherry-pick --quit:</w:t>
-      </w:r>
-      <w:r>
-        <w:t>退出</w:t>
-      </w:r>
-      <w:r>
-        <w:rPr>
-          <w:rFonts w:hint="eastAsia"/>
-        </w:rPr>
-        <w:t>，</w:t>
-      </w:r>
-      <w:r>
-        <w:t>为冲突的文件状态变为</w:t>
-      </w:r>
-      <w:r>
-        <w:t>modified</w:t>
-      </w:r>
-    </w:p>
-    <w:p>
-      <w:r>
-        <w:t>git cherry-pick branchname</w:t>
-      </w:r>
-      <w:r>
-        <w:rPr>
-          <w:rFonts w:hint="eastAsia"/>
-        </w:rPr>
-        <w:t>：</w:t>
-      </w:r>
-      <w:r>
-        <w:t>将该分支顶端提交</w:t>
-      </w:r>
-      <w:r>
-        <w:t>cherry</w:t>
-      </w:r>
-      <w:r>
-        <w:rPr>
-          <w:rFonts w:hint="eastAsia"/>
-        </w:rPr>
-        <w:t>-</w:t>
-      </w:r>
-      <w:r>
-        <w:t>pick</w:t>
-      </w:r>
-    </w:p>
-    <w:p>
-      <w:r>
-        <w:t xml:space="preserve">git cherry-pick </w:t>
-      </w:r>
-      <w:r>
-        <w:rPr>
-          <w:rFonts w:hint="eastAsia"/>
-        </w:rPr>
-        <w:t>.</w:t>
-      </w:r>
-      <w:r>
-        <w:t>.branchname/^HEAD branchname:</w:t>
-      </w:r>
-      <w:r>
-        <w:t>将分支</w:t>
-      </w:r>
-      <w:r>
-        <w:t>commit</w:t>
-      </w:r>
-      <w:r>
-        <w:t>合并到当前分支上</w:t>
-      </w:r>
-      <w:r>
-        <w:rPr>
-          <w:rFonts w:hint="eastAsia"/>
-        </w:rPr>
-        <w:t>，</w:t>
-      </w:r>
-      <w:r>
-        <w:t>起点为两个分支的共同祖先</w:t>
-      </w:r>
-      <w:r>
-        <w:rPr>
-          <w:rFonts w:hint="eastAsia"/>
-        </w:rPr>
-        <w:t>（不包含在内）</w:t>
-      </w:r>
-    </w:p>
-    <w:p>
-      <w:r>
-        <w:t>git cherry-pick start-commit-id .. end-commit-id:</w:t>
-      </w:r>
-      <w:r>
-        <w:t>git1.7.2</w:t>
-      </w:r>
-      <w:r>
-        <w:t>版本支持批量合并</w:t>
-      </w:r>
-      <w:r>
-        <w:rPr>
-          <w:rFonts w:hint="eastAsia"/>
-        </w:rPr>
-        <w:t>，</w:t>
-      </w:r>
-      <w:r>
-        <w:t>左开右闭</w:t>
-      </w:r>
-    </w:p>
-    <w:p>
-      <w:r>
-        <w:t>git cherry-pick start-commit-id</w:t>
-      </w:r>
-      <w:r>
-        <w:rPr>
-          <w:rFonts w:hint="eastAsia"/>
-        </w:rPr>
-        <w:t>^</w:t>
-      </w:r>
-      <w:r>
-        <w:t xml:space="preserve"> .. end-commit-id:</w:t>
-      </w:r>
-      <w:r>
-        <w:t>闭区间</w:t>
-      </w:r>
-    </w:p>
-    <w:p>
-      <w:pPr>
-        <w:pStyle w:val="1"/>
-        <w:rPr>
-          <w:shd w:val="clear" w:color="auto" w:fill="FFFFFF"/>
-        </w:rPr>
-      </w:pPr>
-      <w:bookmarkStart w:id="2" w:name="_Toc19801161"/>
-      <w:r>
-        <w:rPr>
-          <w:rFonts w:hint="eastAsia"/>
-          <w:shd w:val="clear" w:color="auto" w:fill="FFFFFF"/>
-        </w:rPr>
-        <w:t>2</w:t>
-      </w:r>
-      <w:r>
-        <w:rPr>
-          <w:rFonts w:hint="eastAsia"/>
-          <w:shd w:val="clear" w:color="auto" w:fill="FFFFFF"/>
-        </w:rPr>
-        <w:t>、使用总结</w:t>
-      </w:r>
-      <w:bookmarkEnd w:id="2"/>
-    </w:p>
-    <w:p>
-      <w:pPr>
-        <w:pStyle w:val="2"/>
-      </w:pPr>
-      <w:r>
-        <w:rPr>
-          <w:rFonts w:hint="eastAsia"/>
-        </w:rPr>
-        <w:t>1</w:t>
-      </w:r>
-      <w:r>
-        <w:rPr>
-          <w:rFonts w:hint="eastAsia"/>
-        </w:rPr>
-        <w:t>、开发中需要切换分支，但已开发部分暂不提交</w:t>
-      </w:r>
-    </w:p>
-    <w:p>
-      <w:r>
-        <w:rPr>
-          <w:rFonts w:hint="eastAsia"/>
-        </w:rPr>
-        <w:t xml:space="preserve"> </w:t>
-      </w:r>
-      <w:r>
-        <w:t xml:space="preserve">  </w:t>
-      </w:r>
-      <w:r>
-        <w:t>开发中如修改不提交只能切换到母分支</w:t>
-      </w:r>
-      <w:r>
-        <w:rPr>
-          <w:rFonts w:hint="eastAsia"/>
-        </w:rPr>
-        <w:t>，</w:t>
-      </w:r>
-      <w:r>
-        <w:t>且所作修改会一同带到母分支</w:t>
-      </w:r>
-      <w:r>
-        <w:rPr>
-          <w:rFonts w:hint="eastAsia"/>
-        </w:rPr>
-        <w:t>，</w:t>
-      </w:r>
-      <w:r>
-        <w:t>当前分支还原为初始状态</w:t>
-      </w:r>
-      <w:r>
-        <w:rPr>
-          <w:rFonts w:hint="eastAsia"/>
-        </w:rPr>
-        <w:t>，</w:t>
-      </w:r>
-      <w:r>
-        <w:t>如果母分支进行提交操作后则只有母分支拥有已改动部分</w:t>
-      </w:r>
-      <w:r>
-        <w:rPr>
-          <w:rFonts w:hint="eastAsia"/>
-        </w:rPr>
-        <w:t>，</w:t>
-      </w:r>
-      <w:r>
-        <w:t>当前分支保持未修改状态</w:t>
-      </w:r>
-      <w:r>
-        <w:rPr>
-          <w:rFonts w:hint="eastAsia"/>
-        </w:rPr>
-        <w:t>，</w:t>
-      </w:r>
-      <w:r>
-        <w:t>亦或者当前分可以以自身为母模板</w:t>
-      </w:r>
-      <w:r>
-        <w:rPr>
-          <w:rFonts w:hint="eastAsia"/>
-        </w:rPr>
-        <w:t>，</w:t>
-      </w:r>
-      <w:r>
-        <w:t>创建一个新分支亦可</w:t>
-      </w:r>
-      <w:r>
-        <w:rPr>
-          <w:rFonts w:hint="eastAsia"/>
-        </w:rPr>
-        <w:t>，</w:t>
-      </w:r>
-      <w:r>
-        <w:t>但改动只体现在提交模</w:t>
-      </w:r>
-      <w:r>
-        <w:lastRenderedPageBreak/>
-        <w:t>板上</w:t>
+        <w:t>但改动只体现在提交模板上</w:t>
       </w:r>
       <w:r>
         <w:rPr>
@@ -9737,7 +9749,7 @@
 </file>
 
 <file path=customXml/itemProps1.xml><?xml version="1.0" encoding="utf-8"?>
-<ds:datastoreItem xmlns:ds="http://schemas.openxmlformats.org/officeDocument/2006/customXml" ds:itemID="{512D2A1F-6E85-4DFB-8C39-F1B0BAD9D852}">
+<ds:datastoreItem xmlns:ds="http://schemas.openxmlformats.org/officeDocument/2006/customXml" ds:itemID="{B0F0FCD9-1B20-42CA-AF38-D58F308A7E1D}">
   <ds:schemaRefs>
     <ds:schemaRef ds:uri="http://schemas.openxmlformats.org/officeDocument/2006/bibliography"/>
   </ds:schemaRefs>

--- a/git   operate.docx
+++ b/git   operate.docx
@@ -2,8 +2,11 @@
 <file path=word/document.xml><?xml version="1.0" encoding="utf-8"?>
 <w:document xmlns:wpc="http://schemas.microsoft.com/office/word/2010/wordprocessingCanvas" xmlns:mc="http://schemas.openxmlformats.org/markup-compatibility/2006" xmlns:o="urn:schemas-microsoft-com:office:office" xmlns:r="http://schemas.openxmlformats.org/officeDocument/2006/relationships" xmlns:m="http://schemas.openxmlformats.org/officeDocument/2006/math" xmlns:v="urn:schemas-microsoft-com:vml" xmlns:wp14="http://schemas.microsoft.com/office/word/2010/wordprocessingDrawing" xmlns:wp="http://schemas.openxmlformats.org/drawingml/2006/wordprocessingDrawing" xmlns:w10="urn:schemas-microsoft-com:office:word" xmlns:w="http://schemas.openxmlformats.org/wordprocessingml/2006/main" xmlns:w14="http://schemas.microsoft.com/office/word/2010/wordml" xmlns:w15="http://schemas.microsoft.com/office/word/2012/wordml" xmlns:wpg="http://schemas.microsoft.com/office/word/2010/wordprocessingGroup" xmlns:wpi="http://schemas.microsoft.com/office/word/2010/wordprocessingInk" xmlns:wne="http://schemas.microsoft.com/office/word/2006/wordml" xmlns:wps="http://schemas.microsoft.com/office/word/2010/wordprocessingShape" mc:Ignorable="w14 w15 wp14">
   <w:body>
-    <w:sdt>
-      <w:sdtPr>
+    <w:p>
+      <w:pPr>
+        <w:pStyle w:val="TOC"/>
+      </w:pPr>
+      <w:r>
         <w:rPr>
           <w:rFonts w:asciiTheme="minorHAnsi" w:eastAsiaTheme="minorEastAsia" w:hAnsiTheme="minorHAnsi" w:cstheme="minorBidi"/>
           <w:color w:val="auto"/>
@@ -12,231 +15,82 @@
           <w:szCs w:val="22"/>
           <w:lang w:val="zh-CN"/>
         </w:rPr>
-        <w:id w:val="547192149"/>
-        <w:docPartObj>
-          <w:docPartGallery w:val="Table of Contents"/>
-          <w:docPartUnique/>
-        </w:docPartObj>
-      </w:sdtPr>
-      <w:sdtEndPr>
-        <w:rPr>
-          <w:b/>
-          <w:bCs/>
-        </w:rPr>
-      </w:sdtEndPr>
-      <w:sdtContent>
-        <w:p>
-          <w:pPr>
-            <w:pStyle w:val="TOC"/>
-          </w:pPr>
-          <w:r>
-            <w:rPr>
-              <w:lang w:val="zh-CN"/>
-            </w:rPr>
-            <w:t>目录</w:t>
-          </w:r>
-        </w:p>
-        <w:p>
-          <w:pPr>
-            <w:pStyle w:val="10"/>
-            <w:tabs>
-              <w:tab w:val="right" w:leader="dot" w:pos="8296"/>
-            </w:tabs>
-            <w:rPr>
-              <w:rFonts w:cstheme="minorBidi"/>
-              <w:noProof/>
-              <w:kern w:val="2"/>
-              <w:sz w:val="21"/>
-            </w:rPr>
-          </w:pPr>
-          <w:r>
-            <w:fldChar w:fldCharType="begin"/>
-          </w:r>
-          <w:r>
-            <w:instrText xml:space="preserve"> TOC \o "1-3" \h \z \u </w:instrText>
-          </w:r>
-          <w:r>
-            <w:fldChar w:fldCharType="separate"/>
-          </w:r>
-          <w:hyperlink w:anchor="_Toc19801160" w:history="1">
-            <w:r>
-              <w:rPr>
-                <w:rStyle w:val="a5"/>
-                <w:noProof/>
-              </w:rPr>
-              <w:t>1</w:t>
-            </w:r>
-            <w:r>
-              <w:rPr>
-                <w:rStyle w:val="a5"/>
-                <w:rFonts w:hint="eastAsia"/>
-                <w:noProof/>
-              </w:rPr>
-              <w:t>、</w:t>
-            </w:r>
-            <w:r>
-              <w:rPr>
-                <w:rStyle w:val="a5"/>
-                <w:noProof/>
-              </w:rPr>
-              <w:t>git</w:t>
-            </w:r>
-            <w:r>
-              <w:rPr>
-                <w:rStyle w:val="a5"/>
-                <w:rFonts w:hint="eastAsia"/>
-                <w:noProof/>
-              </w:rPr>
-              <w:t>基本操作</w:t>
-            </w:r>
-            <w:r>
-              <w:rPr>
-                <w:noProof/>
-                <w:webHidden/>
-              </w:rPr>
-              <w:tab/>
-            </w:r>
-            <w:r>
-              <w:rPr>
-                <w:noProof/>
-                <w:webHidden/>
-              </w:rPr>
-              <w:fldChar w:fldCharType="begin"/>
-            </w:r>
-            <w:r>
-              <w:rPr>
-                <w:noProof/>
-                <w:webHidden/>
-              </w:rPr>
-              <w:instrText xml:space="preserve"> PAGEREF _Toc19801160 \h </w:instrText>
-            </w:r>
-            <w:r>
-              <w:rPr>
-                <w:noProof/>
-                <w:webHidden/>
-              </w:rPr>
-            </w:r>
-            <w:r>
-              <w:rPr>
-                <w:noProof/>
-                <w:webHidden/>
-              </w:rPr>
-              <w:fldChar w:fldCharType="separate"/>
-            </w:r>
-            <w:r>
-              <w:rPr>
-                <w:noProof/>
-                <w:webHidden/>
-              </w:rPr>
-              <w:t>1</w:t>
-            </w:r>
-            <w:r>
-              <w:rPr>
-                <w:noProof/>
-                <w:webHidden/>
-              </w:rPr>
-              <w:fldChar w:fldCharType="end"/>
-            </w:r>
-          </w:hyperlink>
-        </w:p>
-        <w:p>
-          <w:pPr>
-            <w:pStyle w:val="10"/>
-            <w:tabs>
-              <w:tab w:val="right" w:leader="dot" w:pos="8296"/>
-            </w:tabs>
-            <w:rPr>
-              <w:rFonts w:cstheme="minorBidi"/>
-              <w:noProof/>
-              <w:kern w:val="2"/>
-              <w:sz w:val="21"/>
-            </w:rPr>
-          </w:pPr>
-          <w:hyperlink w:anchor="_Toc19801161" w:history="1">
-            <w:r>
-              <w:rPr>
-                <w:rStyle w:val="a5"/>
-                <w:noProof/>
-                <w:shd w:val="clear" w:color="auto" w:fill="FFFFFF"/>
-              </w:rPr>
-              <w:t>2</w:t>
-            </w:r>
-            <w:r>
-              <w:rPr>
-                <w:rStyle w:val="a5"/>
-                <w:rFonts w:hint="eastAsia"/>
-                <w:noProof/>
-                <w:shd w:val="clear" w:color="auto" w:fill="FFFFFF"/>
-              </w:rPr>
-              <w:t>、使用总结</w:t>
-            </w:r>
-            <w:r>
-              <w:rPr>
-                <w:noProof/>
-                <w:webHidden/>
-              </w:rPr>
-              <w:tab/>
-            </w:r>
-            <w:r>
-              <w:rPr>
-                <w:noProof/>
-                <w:webHidden/>
-              </w:rPr>
-              <w:fldChar w:fldCharType="begin"/>
-            </w:r>
-            <w:r>
-              <w:rPr>
-                <w:noProof/>
-                <w:webHidden/>
-              </w:rPr>
-              <w:instrText xml:space="preserve"> PAGEREF _Toc19801161 \h </w:instrText>
-            </w:r>
-            <w:r>
-              <w:rPr>
-                <w:noProof/>
-                <w:webHidden/>
-              </w:rPr>
-            </w:r>
-            <w:r>
-              <w:rPr>
-                <w:noProof/>
-                <w:webHidden/>
-              </w:rPr>
-              <w:fldChar w:fldCharType="separate"/>
-            </w:r>
-            <w:r>
-              <w:rPr>
-                <w:noProof/>
-                <w:webHidden/>
-              </w:rPr>
-              <w:t>4</w:t>
-            </w:r>
-            <w:r>
-              <w:rPr>
-                <w:noProof/>
-                <w:webHidden/>
-              </w:rPr>
-              <w:fldChar w:fldCharType="end"/>
-            </w:r>
-          </w:hyperlink>
-        </w:p>
-        <w:p>
-          <w:r>
-            <w:rPr>
-              <w:b/>
-              <w:bCs/>
-              <w:lang w:val="zh-CN"/>
-            </w:rPr>
-            <w:fldChar w:fldCharType="end"/>
-          </w:r>
-        </w:p>
-      </w:sdtContent>
-    </w:sdt>
+        <w:t>工作区</w:t>
+      </w:r>
+      <w:r>
+        <w:rPr>
+          <w:rFonts w:asciiTheme="minorHAnsi" w:eastAsiaTheme="minorEastAsia" w:hAnsiTheme="minorHAnsi" w:cstheme="minorBidi" w:hint="eastAsia"/>
+          <w:color w:val="auto"/>
+          <w:kern w:val="2"/>
+          <w:sz w:val="21"/>
+          <w:szCs w:val="22"/>
+          <w:lang w:val="zh-CN"/>
+        </w:rPr>
+        <w:t>==</w:t>
+      </w:r>
+      <w:r>
+        <w:rPr>
+          <w:rFonts w:asciiTheme="minorHAnsi" w:eastAsiaTheme="minorEastAsia" w:hAnsiTheme="minorHAnsi" w:cstheme="minorBidi"/>
+          <w:color w:val="auto"/>
+          <w:kern w:val="2"/>
+          <w:sz w:val="21"/>
+          <w:szCs w:val="22"/>
+          <w:lang w:val="zh-CN"/>
+        </w:rPr>
+        <w:t>暂存</w:t>
+      </w:r>
+      <w:r>
+        <w:rPr>
+          <w:rFonts w:asciiTheme="minorHAnsi" w:eastAsiaTheme="minorEastAsia" w:hAnsiTheme="minorHAnsi" w:cstheme="minorBidi" w:hint="eastAsia"/>
+          <w:color w:val="auto"/>
+          <w:kern w:val="2"/>
+          <w:sz w:val="21"/>
+          <w:szCs w:val="22"/>
+          <w:lang w:val="zh-CN"/>
+        </w:rPr>
+        <w:t>==</w:t>
+      </w:r>
+      <w:r>
+        <w:rPr>
+          <w:rFonts w:asciiTheme="minorHAnsi" w:eastAsiaTheme="minorEastAsia" w:hAnsiTheme="minorHAnsi" w:cstheme="minorBidi"/>
+          <w:color w:val="auto"/>
+          <w:kern w:val="2"/>
+          <w:sz w:val="21"/>
+          <w:szCs w:val="22"/>
+          <w:lang w:val="zh-CN"/>
+        </w:rPr>
+        <w:t>本地仓库</w:t>
+      </w:r>
+      <w:r>
+        <w:rPr>
+          <w:rFonts w:asciiTheme="minorHAnsi" w:eastAsiaTheme="minorEastAsia" w:hAnsiTheme="minorHAnsi" w:cstheme="minorBidi" w:hint="eastAsia"/>
+          <w:color w:val="auto"/>
+          <w:kern w:val="2"/>
+          <w:sz w:val="21"/>
+          <w:szCs w:val="22"/>
+          <w:lang w:val="zh-CN"/>
+        </w:rPr>
+        <w:t>==</w:t>
+      </w:r>
+      <w:r>
+        <w:rPr>
+          <w:rFonts w:asciiTheme="minorHAnsi" w:eastAsiaTheme="minorEastAsia" w:hAnsiTheme="minorHAnsi" w:cstheme="minorBidi"/>
+          <w:color w:val="auto"/>
+          <w:kern w:val="2"/>
+          <w:sz w:val="21"/>
+          <w:szCs w:val="22"/>
+          <w:lang w:val="zh-CN"/>
+        </w:rPr>
+        <w:t>远程仓库</w:t>
+      </w:r>
+      <w:bookmarkStart w:id="0" w:name="_GoBack"/>
+      <w:bookmarkEnd w:id="0"/>
+    </w:p>
     <w:p>
       <w:pPr>
         <w:pStyle w:val="1"/>
       </w:pPr>
-      <w:bookmarkStart w:id="0" w:name="_Toc19801160"/>
+      <w:bookmarkStart w:id="1" w:name="_Toc19801160"/>
       <w:r>
         <w:rPr>
           <w:rFonts w:hint="eastAsia"/>
@@ -261,7 +115,7 @@
         </w:rPr>
         <w:t>基本操作</w:t>
       </w:r>
-      <w:bookmarkEnd w:id="0"/>
+      <w:bookmarkEnd w:id="1"/>
     </w:p>
     <w:p>
       <w:r>
@@ -1736,7 +1590,6 @@
           <w:szCs w:val="18"/>
           <w:shd w:val="clear" w:color="auto" w:fill="FFFFFF"/>
         </w:rPr>
-        <w:lastRenderedPageBreak/>
         <w:t>的</w:t>
       </w:r>
       <w:r>
@@ -2261,7 +2114,18 @@
           <w:szCs w:val="18"/>
           <w:shd w:val="clear" w:color="auto" w:fill="FFFFFF"/>
         </w:rPr>
-        <w:t>此操作危险指数较大</w:t>
+        <w:t>此操</w:t>
+      </w:r>
+      <w:r>
+        <w:rPr>
+          <w:rFonts w:ascii="Consolas" w:hAnsi="Consolas"/>
+          <w:color w:val="000000"/>
+          <w:sz w:val="18"/>
+          <w:szCs w:val="18"/>
+          <w:shd w:val="clear" w:color="auto" w:fill="FFFFFF"/>
+        </w:rPr>
+        <w:lastRenderedPageBreak/>
+        <w:t>作危险指数较大</w:t>
       </w:r>
     </w:p>
     <w:p>
@@ -3615,14 +3479,1887 @@
         <w:rPr>
           <w:shd w:val="clear" w:color="auto" w:fill="FFFFFF"/>
         </w:rPr>
+        <w:t xml:space="preserve">1.5 </w:t>
+      </w:r>
+      <w:r>
+        <w:rPr>
+          <w:shd w:val="clear" w:color="auto" w:fill="FFFFFF"/>
+        </w:rPr>
+        <w:t>checkout</w:t>
+      </w:r>
+      <w:r>
+        <w:rPr>
+          <w:shd w:val="clear" w:color="auto" w:fill="FFFFFF"/>
+        </w:rPr>
+        <w:t>命令</w:t>
+      </w:r>
+    </w:p>
+    <w:p>
+      <w:pPr>
+        <w:ind w:left="360" w:hangingChars="200" w:hanging="360"/>
+        <w:rPr>
+          <w:rFonts w:ascii="Consolas" w:hAnsi="Consolas"/>
+          <w:color w:val="000000"/>
+          <w:sz w:val="18"/>
+          <w:szCs w:val="18"/>
+          <w:shd w:val="clear" w:color="auto" w:fill="FFFFFF"/>
+        </w:rPr>
+      </w:pPr>
+      <w:r>
+        <w:rPr>
+          <w:rFonts w:ascii="Consolas" w:hAnsi="Consolas"/>
+          <w:color w:val="000000"/>
+          <w:sz w:val="18"/>
+          <w:szCs w:val="18"/>
+          <w:shd w:val="clear" w:color="auto" w:fill="FFFFFF"/>
+        </w:rPr>
+        <w:t>git checkout :</w:t>
+      </w:r>
+      <w:r>
+        <w:rPr>
+          <w:rFonts w:ascii="Consolas" w:hAnsi="Consolas"/>
+          <w:color w:val="000000"/>
+          <w:sz w:val="18"/>
+          <w:szCs w:val="18"/>
+          <w:shd w:val="clear" w:color="auto" w:fill="FFFFFF"/>
+        </w:rPr>
+        <w:t>检查本地仓库分支与远程仓库分支的差异</w:t>
+      </w:r>
+    </w:p>
+    <w:p>
+      <w:pPr>
+        <w:ind w:left="360" w:hangingChars="200" w:hanging="360"/>
+        <w:rPr>
+          <w:rFonts w:ascii="Consolas" w:hAnsi="Consolas"/>
+          <w:color w:val="000000"/>
+          <w:sz w:val="18"/>
+          <w:szCs w:val="18"/>
+          <w:shd w:val="clear" w:color="auto" w:fill="FFFFFF"/>
+        </w:rPr>
+      </w:pPr>
+      <w:r>
+        <w:rPr>
+          <w:rFonts w:ascii="Consolas" w:hAnsi="Consolas" w:hint="eastAsia"/>
+          <w:color w:val="000000"/>
+          <w:sz w:val="18"/>
+          <w:szCs w:val="18"/>
+          <w:shd w:val="clear" w:color="auto" w:fill="FFFFFF"/>
+        </w:rPr>
+        <w:t>g</w:t>
+      </w:r>
+      <w:r>
+        <w:rPr>
+          <w:rFonts w:ascii="Consolas" w:hAnsi="Consolas"/>
+          <w:color w:val="000000"/>
+          <w:sz w:val="18"/>
+          <w:szCs w:val="18"/>
+          <w:shd w:val="clear" w:color="auto" w:fill="FFFFFF"/>
+        </w:rPr>
+        <w:t>it checkout branchname|tagname :</w:t>
+      </w:r>
+      <w:r>
+        <w:rPr>
+          <w:rFonts w:ascii="Consolas" w:hAnsi="Consolas"/>
+          <w:color w:val="000000"/>
+          <w:sz w:val="18"/>
+          <w:szCs w:val="18"/>
+          <w:shd w:val="clear" w:color="auto" w:fill="FFFFFF"/>
+        </w:rPr>
+        <w:t>切换分支或切换到指定</w:t>
+      </w:r>
+      <w:r>
+        <w:rPr>
+          <w:rFonts w:ascii="Consolas" w:hAnsi="Consolas"/>
+          <w:color w:val="000000"/>
+          <w:sz w:val="18"/>
+          <w:szCs w:val="18"/>
+          <w:shd w:val="clear" w:color="auto" w:fill="FFFFFF"/>
+        </w:rPr>
+        <w:t>tag</w:t>
+      </w:r>
+      <w:r>
+        <w:rPr>
+          <w:rFonts w:ascii="Consolas" w:hAnsi="Consolas" w:hint="eastAsia"/>
+          <w:color w:val="000000"/>
+          <w:sz w:val="18"/>
+          <w:szCs w:val="18"/>
+          <w:shd w:val="clear" w:color="auto" w:fill="FFFFFF"/>
+        </w:rPr>
+        <w:t>，</w:t>
+      </w:r>
+      <w:r>
+        <w:rPr>
+          <w:rFonts w:ascii="Consolas" w:hAnsi="Consolas"/>
+          <w:color w:val="000000"/>
+          <w:sz w:val="18"/>
+          <w:szCs w:val="18"/>
+          <w:shd w:val="clear" w:color="auto" w:fill="FFFFFF"/>
+        </w:rPr>
+        <w:t>同名时优先切换分支</w:t>
+      </w:r>
+    </w:p>
+    <w:p>
+      <w:pPr>
+        <w:ind w:left="360" w:hangingChars="200" w:hanging="360"/>
+        <w:rPr>
+          <w:rFonts w:ascii="Consolas" w:hAnsi="Consolas"/>
+          <w:color w:val="000000"/>
+          <w:sz w:val="18"/>
+          <w:szCs w:val="18"/>
+          <w:shd w:val="clear" w:color="auto" w:fill="FFFFFF"/>
+        </w:rPr>
+      </w:pPr>
+      <w:r>
+        <w:rPr>
+          <w:rFonts w:ascii="Consolas" w:hAnsi="Consolas"/>
+          <w:color w:val="000000"/>
+          <w:sz w:val="18"/>
+          <w:szCs w:val="18"/>
+          <w:shd w:val="clear" w:color="auto" w:fill="FFFFFF"/>
+        </w:rPr>
+        <w:t>git checkout tags/tagname :</w:t>
+      </w:r>
+      <w:r>
+        <w:rPr>
+          <w:rFonts w:ascii="Consolas" w:hAnsi="Consolas"/>
+          <w:color w:val="000000"/>
+          <w:sz w:val="18"/>
+          <w:szCs w:val="18"/>
+          <w:shd w:val="clear" w:color="auto" w:fill="FFFFFF"/>
+        </w:rPr>
+        <w:t>切换到指定</w:t>
+      </w:r>
+      <w:r>
+        <w:rPr>
+          <w:rFonts w:ascii="Consolas" w:hAnsi="Consolas"/>
+          <w:color w:val="000000"/>
+          <w:sz w:val="18"/>
+          <w:szCs w:val="18"/>
+          <w:shd w:val="clear" w:color="auto" w:fill="FFFFFF"/>
+        </w:rPr>
+        <w:t>tag</w:t>
+      </w:r>
+    </w:p>
+    <w:p>
+      <w:pPr>
+        <w:ind w:left="360" w:hangingChars="200" w:hanging="360"/>
+        <w:rPr>
+          <w:rFonts w:ascii="Consolas" w:hAnsi="Consolas"/>
+          <w:color w:val="000000"/>
+          <w:sz w:val="18"/>
+          <w:szCs w:val="18"/>
+          <w:shd w:val="clear" w:color="auto" w:fill="FFFFFF"/>
+        </w:rPr>
+      </w:pPr>
+      <w:r>
+        <w:rPr>
+          <w:rFonts w:ascii="Consolas" w:hAnsi="Consolas"/>
+          <w:color w:val="000000"/>
+          <w:sz w:val="18"/>
+          <w:szCs w:val="18"/>
+          <w:shd w:val="clear" w:color="auto" w:fill="FFFFFF"/>
+        </w:rPr>
+        <w:t>git checkout –b branchname :</w:t>
+      </w:r>
+      <w:r>
+        <w:rPr>
+          <w:rFonts w:ascii="Consolas" w:hAnsi="Consolas"/>
+          <w:color w:val="000000"/>
+          <w:sz w:val="18"/>
+          <w:szCs w:val="18"/>
+          <w:shd w:val="clear" w:color="auto" w:fill="FFFFFF"/>
+        </w:rPr>
+        <w:t>新建分支并切换到该分支上</w:t>
+      </w:r>
+    </w:p>
+    <w:p>
+      <w:pPr>
+        <w:ind w:left="360" w:hangingChars="200" w:hanging="360"/>
+        <w:rPr>
+          <w:rFonts w:ascii="Consolas" w:hAnsi="Consolas"/>
+          <w:color w:val="000000"/>
+          <w:sz w:val="18"/>
+          <w:szCs w:val="18"/>
+          <w:shd w:val="clear" w:color="auto" w:fill="FFFFFF"/>
+        </w:rPr>
+      </w:pPr>
+      <w:r>
+        <w:rPr>
+          <w:rFonts w:ascii="Consolas" w:hAnsi="Consolas"/>
+          <w:color w:val="000000"/>
+          <w:sz w:val="18"/>
+          <w:szCs w:val="18"/>
+          <w:shd w:val="clear" w:color="auto" w:fill="FFFFFF"/>
+        </w:rPr>
+        <w:t>git checkout –B branchname :</w:t>
+      </w:r>
+      <w:r>
+        <w:rPr>
+          <w:rFonts w:ascii="Consolas" w:hAnsi="Consolas"/>
+          <w:color w:val="000000"/>
+          <w:sz w:val="18"/>
+          <w:szCs w:val="18"/>
+          <w:shd w:val="clear" w:color="auto" w:fill="FFFFFF"/>
+        </w:rPr>
+        <w:t>强制新建分支并切换到该分支上</w:t>
+      </w:r>
+    </w:p>
+    <w:p>
+      <w:pPr>
+        <w:pStyle w:val="2"/>
+        <w:rPr>
+          <w:shd w:val="clear" w:color="auto" w:fill="FFFFFF"/>
+        </w:rPr>
+      </w:pPr>
+    </w:p>
+    <w:p>
+      <w:pPr>
+        <w:pStyle w:val="2"/>
+        <w:rPr>
+          <w:shd w:val="clear" w:color="auto" w:fill="FFFFFF"/>
+        </w:rPr>
+      </w:pPr>
+      <w:r>
+        <w:rPr>
+          <w:shd w:val="clear" w:color="auto" w:fill="FFFFFF"/>
+        </w:rPr>
+        <w:t xml:space="preserve">1.6 </w:t>
+      </w:r>
+      <w:r>
+        <w:rPr>
+          <w:rFonts w:hint="eastAsia"/>
+          <w:shd w:val="clear" w:color="auto" w:fill="FFFFFF"/>
+        </w:rPr>
+        <w:t>merge</w:t>
+      </w:r>
+      <w:r>
+        <w:rPr>
+          <w:rFonts w:hint="eastAsia"/>
+          <w:shd w:val="clear" w:color="auto" w:fill="FFFFFF"/>
+        </w:rPr>
+        <w:t>命令</w:t>
+      </w:r>
+    </w:p>
+    <w:p>
+      <w:pPr>
+        <w:ind w:left="360" w:hangingChars="200" w:hanging="360"/>
+        <w:rPr>
+          <w:rFonts w:ascii="Consolas" w:hAnsi="Consolas"/>
+          <w:color w:val="000000"/>
+          <w:sz w:val="18"/>
+          <w:szCs w:val="18"/>
+          <w:shd w:val="clear" w:color="auto" w:fill="FFFFFF"/>
+        </w:rPr>
+      </w:pPr>
+      <w:r>
+        <w:rPr>
+          <w:rFonts w:ascii="Consolas" w:hAnsi="Consolas"/>
+          <w:color w:val="000000"/>
+          <w:sz w:val="18"/>
+          <w:szCs w:val="18"/>
+          <w:shd w:val="clear" w:color="auto" w:fill="FFFFFF"/>
+        </w:rPr>
+        <w:t>git merge branchname</w:t>
+      </w:r>
+      <w:r>
+        <w:rPr>
+          <w:rFonts w:ascii="Consolas" w:hAnsi="Consolas"/>
+          <w:color w:val="000000"/>
+          <w:sz w:val="18"/>
+          <w:szCs w:val="18"/>
+          <w:shd w:val="clear" w:color="auto" w:fill="FFFFFF"/>
+        </w:rPr>
+        <w:t xml:space="preserve"> : </w:t>
+      </w:r>
+      <w:r>
+        <w:rPr>
+          <w:rFonts w:ascii="Consolas" w:hAnsi="Consolas"/>
+          <w:color w:val="000000"/>
+          <w:sz w:val="18"/>
+          <w:szCs w:val="18"/>
+          <w:shd w:val="clear" w:color="auto" w:fill="FFFFFF"/>
+        </w:rPr>
+        <w:t>将指定分支合并到当前分支上</w:t>
+      </w:r>
+      <w:r>
+        <w:rPr>
+          <w:rFonts w:ascii="Consolas" w:hAnsi="Consolas" w:hint="eastAsia"/>
+          <w:color w:val="000000"/>
+          <w:sz w:val="18"/>
+          <w:szCs w:val="18"/>
+          <w:shd w:val="clear" w:color="auto" w:fill="FFFFFF"/>
+        </w:rPr>
+        <w:t>（默认附带提交操作作），在</w:t>
+      </w:r>
+      <w:r>
+        <w:rPr>
+          <w:rFonts w:ascii="Consolas" w:hAnsi="Consolas" w:hint="eastAsia"/>
+          <w:color w:val="000000"/>
+          <w:sz w:val="18"/>
+          <w:szCs w:val="18"/>
+          <w:shd w:val="clear" w:color="auto" w:fill="FFFFFF"/>
+        </w:rPr>
+        <w:t>merge</w:t>
+      </w:r>
+      <w:r>
+        <w:rPr>
+          <w:rFonts w:ascii="Consolas" w:hAnsi="Consolas" w:hint="eastAsia"/>
+          <w:color w:val="000000"/>
+          <w:sz w:val="18"/>
+          <w:szCs w:val="18"/>
+          <w:shd w:val="clear" w:color="auto" w:fill="FFFFFF"/>
+        </w:rPr>
+        <w:t>后面使用</w:t>
+      </w:r>
+      <w:r>
+        <w:rPr>
+          <w:rFonts w:ascii="Consolas" w:hAnsi="Consolas"/>
+          <w:color w:val="000000"/>
+          <w:sz w:val="18"/>
+          <w:szCs w:val="18"/>
+          <w:shd w:val="clear" w:color="auto" w:fill="FFFFFF"/>
+        </w:rPr>
+        <w:t>-m&lt;message&gt;,</w:t>
+      </w:r>
+      <w:r>
+        <w:rPr>
+          <w:rFonts w:ascii="Consolas" w:hAnsi="Consolas"/>
+          <w:color w:val="000000"/>
+          <w:sz w:val="18"/>
+          <w:szCs w:val="18"/>
+          <w:shd w:val="clear" w:color="auto" w:fill="FFFFFF"/>
+        </w:rPr>
+        <w:t>表示提交信息</w:t>
+      </w:r>
+    </w:p>
+    <w:p>
+      <w:pPr>
+        <w:ind w:left="360" w:hangingChars="200" w:hanging="360"/>
+        <w:rPr>
+          <w:rFonts w:ascii="Consolas" w:hAnsi="Consolas"/>
+          <w:color w:val="000000"/>
+          <w:sz w:val="18"/>
+          <w:szCs w:val="18"/>
+          <w:shd w:val="clear" w:color="auto" w:fill="FFFFFF"/>
+        </w:rPr>
+      </w:pPr>
+      <w:r>
+        <w:rPr>
+          <w:rFonts w:ascii="Consolas" w:hAnsi="Consolas"/>
+          <w:color w:val="000000"/>
+          <w:sz w:val="18"/>
+          <w:szCs w:val="18"/>
+          <w:shd w:val="clear" w:color="auto" w:fill="FFFFFF"/>
+        </w:rPr>
+        <w:t>git merge &lt;commit&gt; :</w:t>
+      </w:r>
+      <w:r>
+        <w:rPr>
+          <w:rFonts w:ascii="Consolas" w:hAnsi="Consolas"/>
+          <w:color w:val="000000"/>
+          <w:sz w:val="18"/>
+          <w:szCs w:val="18"/>
+          <w:shd w:val="clear" w:color="auto" w:fill="FFFFFF"/>
+        </w:rPr>
+        <w:t>将指定提交合并到当前支上</w:t>
+      </w:r>
+      <w:r>
+        <w:rPr>
+          <w:rFonts w:ascii="Consolas" w:hAnsi="Consolas" w:hint="eastAsia"/>
+          <w:color w:val="000000"/>
+          <w:sz w:val="18"/>
+          <w:szCs w:val="18"/>
+          <w:shd w:val="clear" w:color="auto" w:fill="FFFFFF"/>
+        </w:rPr>
+        <w:t>，</w:t>
+      </w:r>
+      <w:r>
+        <w:rPr>
+          <w:rFonts w:ascii="Consolas" w:hAnsi="Consolas"/>
+          <w:color w:val="000000"/>
+          <w:sz w:val="18"/>
+          <w:szCs w:val="18"/>
+          <w:shd w:val="clear" w:color="auto" w:fill="FFFFFF"/>
+        </w:rPr>
+        <w:t>合并后两个分支仍然会重合</w:t>
+      </w:r>
+      <w:r>
+        <w:rPr>
+          <w:rFonts w:ascii="Consolas" w:hAnsi="Consolas" w:hint="eastAsia"/>
+          <w:color w:val="000000"/>
+          <w:sz w:val="18"/>
+          <w:szCs w:val="18"/>
+          <w:shd w:val="clear" w:color="auto" w:fill="FFFFFF"/>
+        </w:rPr>
+        <w:t>，</w:t>
+      </w:r>
+      <w:r>
+        <w:rPr>
+          <w:rFonts w:ascii="Consolas" w:hAnsi="Consolas"/>
+          <w:color w:val="000000"/>
+          <w:sz w:val="18"/>
+          <w:szCs w:val="18"/>
+          <w:shd w:val="clear" w:color="auto" w:fill="FFFFFF"/>
+        </w:rPr>
+        <w:t>子分支会将在母分支基础上之后的所有提交提交均合并到母分支</w:t>
+      </w:r>
+    </w:p>
+    <w:p>
+      <w:pPr>
+        <w:ind w:left="360" w:hangingChars="200" w:hanging="360"/>
+        <w:rPr>
+          <w:rFonts w:ascii="Consolas" w:hAnsi="Consolas"/>
+          <w:color w:val="000000"/>
+          <w:sz w:val="18"/>
+          <w:szCs w:val="18"/>
+          <w:shd w:val="clear" w:color="auto" w:fill="FFFFFF"/>
+        </w:rPr>
+      </w:pPr>
+      <w:r>
+        <w:rPr>
+          <w:rFonts w:ascii="Consolas" w:hAnsi="Consolas"/>
+          <w:color w:val="000000"/>
+          <w:sz w:val="18"/>
+          <w:szCs w:val="18"/>
+          <w:shd w:val="clear" w:color="auto" w:fill="FFFFFF"/>
+        </w:rPr>
+        <w:t>git merge oldbranchname newbranchname :</w:t>
+      </w:r>
+      <w:r>
+        <w:rPr>
+          <w:rFonts w:ascii="Consolas" w:hAnsi="Consolas"/>
+          <w:color w:val="000000"/>
+          <w:sz w:val="18"/>
+          <w:szCs w:val="18"/>
+          <w:shd w:val="clear" w:color="auto" w:fill="FFFFFF"/>
+        </w:rPr>
+        <w:t>将</w:t>
+      </w:r>
+      <w:r>
+        <w:rPr>
+          <w:rFonts w:ascii="Consolas" w:hAnsi="Consolas"/>
+          <w:color w:val="000000"/>
+          <w:sz w:val="18"/>
+          <w:szCs w:val="18"/>
+          <w:shd w:val="clear" w:color="auto" w:fill="FFFFFF"/>
+        </w:rPr>
+        <w:t>oldbranchname</w:t>
+      </w:r>
+      <w:r>
+        <w:rPr>
+          <w:rFonts w:ascii="Consolas" w:hAnsi="Consolas"/>
+          <w:color w:val="000000"/>
+          <w:sz w:val="18"/>
+          <w:szCs w:val="18"/>
+          <w:shd w:val="clear" w:color="auto" w:fill="FFFFFF"/>
+        </w:rPr>
+        <w:t>分支合并到</w:t>
+      </w:r>
+      <w:r>
+        <w:rPr>
+          <w:rFonts w:ascii="Consolas" w:hAnsi="Consolas"/>
+          <w:color w:val="000000"/>
+          <w:sz w:val="18"/>
+          <w:szCs w:val="18"/>
+          <w:shd w:val="clear" w:color="auto" w:fill="FFFFFF"/>
+        </w:rPr>
+        <w:t>newbranchname</w:t>
+      </w:r>
+      <w:r>
+        <w:rPr>
+          <w:rFonts w:ascii="Consolas" w:hAnsi="Consolas"/>
+          <w:color w:val="000000"/>
+          <w:sz w:val="18"/>
+          <w:szCs w:val="18"/>
+          <w:shd w:val="clear" w:color="auto" w:fill="FFFFFF"/>
+        </w:rPr>
+        <w:t>分支上</w:t>
+      </w:r>
+    </w:p>
+    <w:p>
+      <w:pPr>
+        <w:ind w:left="360" w:hangingChars="200" w:hanging="360"/>
+        <w:rPr>
+          <w:rFonts w:ascii="Consolas" w:hAnsi="Consolas"/>
+          <w:color w:val="000000"/>
+          <w:sz w:val="18"/>
+          <w:szCs w:val="18"/>
+          <w:shd w:val="clear" w:color="auto" w:fill="FFFFFF"/>
+        </w:rPr>
+      </w:pPr>
+      <w:r>
+        <w:rPr>
+          <w:rFonts w:ascii="Consolas" w:hAnsi="Consolas"/>
+          <w:color w:val="000000"/>
+          <w:sz w:val="18"/>
+          <w:szCs w:val="18"/>
+          <w:shd w:val="clear" w:color="auto" w:fill="FFFFFF"/>
+        </w:rPr>
+        <w:t xml:space="preserve">git merge </w:t>
+      </w:r>
+      <w:r>
+        <w:rPr>
+          <w:rFonts w:ascii="Consolas" w:hAnsi="Consolas" w:hint="eastAsia"/>
+          <w:color w:val="000000"/>
+          <w:sz w:val="18"/>
+          <w:szCs w:val="18"/>
+          <w:shd w:val="clear" w:color="auto" w:fill="FFFFFF"/>
+        </w:rPr>
+        <w:t>--</w:t>
+      </w:r>
+      <w:r>
+        <w:rPr>
+          <w:rFonts w:ascii="Consolas" w:hAnsi="Consolas"/>
+          <w:color w:val="000000"/>
+          <w:sz w:val="18"/>
+          <w:szCs w:val="18"/>
+          <w:shd w:val="clear" w:color="auto" w:fill="FFFFFF"/>
+        </w:rPr>
+        <w:t>squ</w:t>
+      </w:r>
+      <w:r>
+        <w:rPr>
+          <w:rFonts w:ascii="Consolas" w:hAnsi="Consolas"/>
+          <w:color w:val="000000"/>
+          <w:sz w:val="18"/>
+          <w:szCs w:val="18"/>
+          <w:shd w:val="clear" w:color="auto" w:fill="FFFFFF"/>
+        </w:rPr>
+        <w:t>ash branchname:</w:t>
+      </w:r>
+      <w:r>
+        <w:rPr>
+          <w:rFonts w:ascii="Consolas" w:hAnsi="Consolas"/>
+          <w:color w:val="000000"/>
+          <w:sz w:val="18"/>
+          <w:szCs w:val="18"/>
+          <w:shd w:val="clear" w:color="auto" w:fill="FFFFFF"/>
+        </w:rPr>
+        <w:t>将指定分支上所有修改放入当前分支工作目录与暂存区</w:t>
+      </w:r>
+      <w:r>
+        <w:rPr>
+          <w:rFonts w:ascii="Consolas" w:hAnsi="Consolas" w:hint="eastAsia"/>
+          <w:color w:val="000000"/>
+          <w:sz w:val="18"/>
+          <w:szCs w:val="18"/>
+          <w:shd w:val="clear" w:color="auto" w:fill="FFFFFF"/>
+        </w:rPr>
+        <w:t>，</w:t>
+      </w:r>
+      <w:r>
+        <w:rPr>
+          <w:rFonts w:ascii="Consolas" w:hAnsi="Consolas"/>
+          <w:color w:val="000000"/>
+          <w:sz w:val="18"/>
+          <w:szCs w:val="18"/>
+          <w:shd w:val="clear" w:color="auto" w:fill="FFFFFF"/>
+        </w:rPr>
+        <w:t>不提交</w:t>
+      </w:r>
+    </w:p>
+    <w:p>
+      <w:pPr>
+        <w:ind w:left="360" w:hangingChars="200" w:hanging="360"/>
+        <w:rPr>
+          <w:rFonts w:ascii="Consolas" w:hAnsi="Consolas"/>
+          <w:color w:val="000000"/>
+          <w:sz w:val="18"/>
+          <w:szCs w:val="18"/>
+          <w:shd w:val="clear" w:color="auto" w:fill="FFFFFF"/>
+        </w:rPr>
+      </w:pPr>
+      <w:r>
+        <w:rPr>
+          <w:rFonts w:ascii="Consolas" w:hAnsi="Consolas"/>
+          <w:color w:val="000000"/>
+          <w:sz w:val="18"/>
+          <w:szCs w:val="18"/>
+          <w:shd w:val="clear" w:color="auto" w:fill="FFFFFF"/>
+        </w:rPr>
+        <w:t>git merge no--</w:t>
+      </w:r>
+      <w:r>
+        <w:rPr>
+          <w:rFonts w:ascii="Consolas" w:hAnsi="Consolas"/>
+          <w:color w:val="000000"/>
+          <w:sz w:val="18"/>
+          <w:szCs w:val="18"/>
+          <w:shd w:val="clear" w:color="auto" w:fill="FFFFFF"/>
+        </w:rPr>
+        <w:t>squash branchname :</w:t>
+      </w:r>
+      <w:r>
+        <w:rPr>
+          <w:rFonts w:ascii="Consolas" w:hAnsi="Consolas"/>
+          <w:color w:val="000000"/>
+          <w:sz w:val="18"/>
+          <w:szCs w:val="18"/>
+          <w:shd w:val="clear" w:color="auto" w:fill="FFFFFF"/>
+        </w:rPr>
+        <w:t>将指定分支</w:t>
+      </w:r>
+      <w:r>
+        <w:rPr>
+          <w:rFonts w:ascii="Consolas" w:hAnsi="Consolas" w:hint="eastAsia"/>
+          <w:color w:val="000000"/>
+          <w:sz w:val="18"/>
+          <w:szCs w:val="18"/>
+          <w:shd w:val="clear" w:color="auto" w:fill="FFFFFF"/>
+        </w:rPr>
+        <w:t xml:space="preserve"> </w:t>
+      </w:r>
+      <w:r>
+        <w:rPr>
+          <w:rFonts w:ascii="Consolas" w:hAnsi="Consolas" w:hint="eastAsia"/>
+          <w:color w:val="000000"/>
+          <w:sz w:val="18"/>
+          <w:szCs w:val="18"/>
+          <w:shd w:val="clear" w:color="auto" w:fill="FFFFFF"/>
+        </w:rPr>
+        <w:t>上所有的修改放入当前分支工作目录与暂存区，并提交</w:t>
+      </w:r>
+    </w:p>
+    <w:p>
+      <w:pPr>
+        <w:ind w:left="360" w:hangingChars="200" w:hanging="360"/>
+        <w:rPr>
+          <w:rFonts w:ascii="Consolas" w:hAnsi="Consolas"/>
+          <w:color w:val="000000"/>
+          <w:sz w:val="18"/>
+          <w:szCs w:val="18"/>
+          <w:shd w:val="clear" w:color="auto" w:fill="FFFFFF"/>
+        </w:rPr>
+      </w:pPr>
+      <w:r>
+        <w:rPr>
+          <w:rFonts w:ascii="Consolas" w:hAnsi="Consolas"/>
+          <w:color w:val="000000"/>
+          <w:sz w:val="18"/>
+          <w:szCs w:val="18"/>
+          <w:shd w:val="clear" w:color="auto" w:fill="FFFFFF"/>
+        </w:rPr>
+        <w:t xml:space="preserve">git merge </w:t>
+      </w:r>
+      <w:r>
+        <w:rPr>
+          <w:rFonts w:ascii="Consolas" w:hAnsi="Consolas" w:hint="eastAsia"/>
+          <w:color w:val="000000"/>
+          <w:sz w:val="18"/>
+          <w:szCs w:val="18"/>
+          <w:shd w:val="clear" w:color="auto" w:fill="FFFFFF"/>
+        </w:rPr>
+        <w:t>--</w:t>
+      </w:r>
+      <w:r>
+        <w:rPr>
+          <w:rFonts w:ascii="Consolas" w:hAnsi="Consolas"/>
+          <w:color w:val="000000"/>
+          <w:sz w:val="18"/>
+          <w:szCs w:val="18"/>
+          <w:shd w:val="clear" w:color="auto" w:fill="FFFFFF"/>
+        </w:rPr>
+        <w:t>abort:</w:t>
+      </w:r>
+      <w:r>
+        <w:rPr>
+          <w:rFonts w:ascii="Consolas" w:hAnsi="Consolas"/>
+          <w:color w:val="000000"/>
+          <w:sz w:val="18"/>
+          <w:szCs w:val="18"/>
+          <w:shd w:val="clear" w:color="auto" w:fill="FFFFFF"/>
+        </w:rPr>
+        <w:t>合并发生冲突会回退到合并之前的状态</w:t>
+      </w:r>
+    </w:p>
+    <w:p>
+      <w:pPr>
+        <w:ind w:left="360" w:hangingChars="200" w:hanging="360"/>
+        <w:rPr>
+          <w:rFonts w:ascii="Consolas" w:hAnsi="Consolas"/>
+          <w:color w:val="000000"/>
+          <w:sz w:val="18"/>
+          <w:szCs w:val="18"/>
+          <w:shd w:val="clear" w:color="auto" w:fill="FFFFFF"/>
+        </w:rPr>
+      </w:pPr>
+      <w:r>
+        <w:rPr>
+          <w:rFonts w:ascii="Consolas" w:hAnsi="Consolas" w:hint="eastAsia"/>
+          <w:color w:val="000000"/>
+          <w:sz w:val="18"/>
+          <w:szCs w:val="18"/>
+          <w:shd w:val="clear" w:color="auto" w:fill="FFFFFF"/>
+        </w:rPr>
+        <w:t>g</w:t>
+      </w:r>
+      <w:r>
+        <w:rPr>
+          <w:rFonts w:ascii="Consolas" w:hAnsi="Consolas"/>
+          <w:color w:val="000000"/>
+          <w:sz w:val="18"/>
+          <w:szCs w:val="18"/>
+          <w:shd w:val="clear" w:color="auto" w:fill="FFFFFF"/>
+        </w:rPr>
+        <w:t>it merge master:</w:t>
+      </w:r>
+      <w:r>
+        <w:rPr>
+          <w:rFonts w:ascii="Consolas" w:hAnsi="Consolas"/>
+          <w:color w:val="000000"/>
+          <w:sz w:val="18"/>
+          <w:szCs w:val="18"/>
+          <w:shd w:val="clear" w:color="auto" w:fill="FFFFFF"/>
+        </w:rPr>
+        <w:t>将母分支已更新的部分拉取到子分支</w:t>
+      </w:r>
+    </w:p>
+    <w:p>
+      <w:pPr>
+        <w:ind w:left="360" w:hangingChars="200" w:hanging="360"/>
+        <w:rPr>
+          <w:rFonts w:ascii="Consolas" w:hAnsi="Consolas"/>
+          <w:color w:val="000000"/>
+          <w:sz w:val="18"/>
+          <w:szCs w:val="18"/>
+          <w:shd w:val="clear" w:color="auto" w:fill="FFFFFF"/>
+        </w:rPr>
+      </w:pPr>
+    </w:p>
+    <w:p>
+      <w:pPr>
+        <w:ind w:left="361" w:hangingChars="200" w:hanging="361"/>
+        <w:rPr>
+          <w:rFonts w:ascii="Consolas" w:hAnsi="Consolas"/>
+          <w:b/>
+          <w:color w:val="000000"/>
+          <w:sz w:val="18"/>
+          <w:szCs w:val="18"/>
+          <w:shd w:val="clear" w:color="auto" w:fill="FFFFFF"/>
+        </w:rPr>
+      </w:pPr>
+      <w:r>
+        <w:rPr>
+          <w:rFonts w:ascii="Consolas" w:hAnsi="Consolas"/>
+          <w:b/>
+          <w:color w:val="000000"/>
+          <w:sz w:val="18"/>
+          <w:szCs w:val="18"/>
+          <w:shd w:val="clear" w:color="auto" w:fill="FFFFFF"/>
+        </w:rPr>
+        <w:t>mergetool</w:t>
+      </w:r>
+      <w:r>
+        <w:rPr>
+          <w:rFonts w:ascii="Consolas" w:hAnsi="Consolas"/>
+          <w:b/>
+          <w:color w:val="000000"/>
+          <w:sz w:val="18"/>
+          <w:szCs w:val="18"/>
+          <w:shd w:val="clear" w:color="auto" w:fill="FFFFFF"/>
+        </w:rPr>
+        <w:t>命令</w:t>
+      </w:r>
+      <w:r>
+        <w:rPr>
+          <w:rFonts w:ascii="Consolas" w:hAnsi="Consolas" w:hint="eastAsia"/>
+          <w:b/>
+          <w:color w:val="000000"/>
+          <w:sz w:val="18"/>
+          <w:szCs w:val="18"/>
+          <w:shd w:val="clear" w:color="auto" w:fill="FFFFFF"/>
+        </w:rPr>
+        <w:t>：</w:t>
+      </w:r>
+    </w:p>
+    <w:p>
+      <w:pPr>
+        <w:ind w:left="360" w:hangingChars="200" w:hanging="360"/>
+        <w:rPr>
+          <w:rFonts w:ascii="Consolas" w:hAnsi="Consolas"/>
+          <w:color w:val="000000"/>
+          <w:sz w:val="18"/>
+          <w:szCs w:val="18"/>
+          <w:shd w:val="clear" w:color="auto" w:fill="FFFFFF"/>
+        </w:rPr>
+      </w:pPr>
+      <w:r>
+        <w:rPr>
+          <w:rFonts w:ascii="Consolas" w:hAnsi="Consolas" w:hint="eastAsia"/>
+          <w:color w:val="000000"/>
+          <w:sz w:val="18"/>
+          <w:szCs w:val="18"/>
+          <w:shd w:val="clear" w:color="auto" w:fill="FFFFFF"/>
+        </w:rPr>
+        <w:t>git</w:t>
+      </w:r>
+      <w:r>
+        <w:rPr>
+          <w:rFonts w:ascii="Consolas" w:hAnsi="Consolas"/>
+          <w:color w:val="000000"/>
+          <w:sz w:val="18"/>
+          <w:szCs w:val="18"/>
+          <w:shd w:val="clear" w:color="auto" w:fill="FFFFFF"/>
+        </w:rPr>
+        <w:t xml:space="preserve"> mergetool :</w:t>
+      </w:r>
+      <w:r>
+        <w:rPr>
+          <w:rFonts w:ascii="Consolas" w:hAnsi="Consolas"/>
+          <w:color w:val="000000"/>
+          <w:sz w:val="18"/>
+          <w:szCs w:val="18"/>
+          <w:shd w:val="clear" w:color="auto" w:fill="FFFFFF"/>
+        </w:rPr>
+        <w:t>在</w:t>
+      </w:r>
+      <w:r>
+        <w:rPr>
+          <w:rFonts w:ascii="Consolas" w:hAnsi="Consolas"/>
+          <w:color w:val="000000"/>
+          <w:sz w:val="18"/>
+          <w:szCs w:val="18"/>
+          <w:shd w:val="clear" w:color="auto" w:fill="FFFFFF"/>
+        </w:rPr>
+        <w:t>merge</w:t>
+      </w:r>
+      <w:r>
+        <w:rPr>
+          <w:rFonts w:ascii="Consolas" w:hAnsi="Consolas"/>
+          <w:color w:val="000000"/>
+          <w:sz w:val="18"/>
+          <w:szCs w:val="18"/>
+          <w:shd w:val="clear" w:color="auto" w:fill="FFFFFF"/>
+        </w:rPr>
+        <w:t>命令执行之后出现冲突时执行该命令</w:t>
+      </w:r>
+      <w:r>
+        <w:rPr>
+          <w:rFonts w:ascii="Consolas" w:hAnsi="Consolas" w:hint="eastAsia"/>
+          <w:color w:val="000000"/>
+          <w:sz w:val="18"/>
+          <w:szCs w:val="18"/>
+          <w:shd w:val="clear" w:color="auto" w:fill="FFFFFF"/>
+        </w:rPr>
+        <w:t>，</w:t>
+      </w:r>
+      <w:r>
+        <w:rPr>
+          <w:rFonts w:ascii="Consolas" w:hAnsi="Consolas"/>
+          <w:color w:val="000000"/>
+          <w:sz w:val="18"/>
+          <w:szCs w:val="18"/>
+          <w:shd w:val="clear" w:color="auto" w:fill="FFFFFF"/>
+        </w:rPr>
+        <w:t>用来解决合并的冲突</w:t>
+      </w:r>
+      <w:r>
+        <w:rPr>
+          <w:rFonts w:ascii="Consolas" w:hAnsi="Consolas" w:hint="eastAsia"/>
+          <w:color w:val="000000"/>
+          <w:sz w:val="18"/>
+          <w:szCs w:val="18"/>
+          <w:shd w:val="clear" w:color="auto" w:fill="FFFFFF"/>
+        </w:rPr>
+        <w:t>，</w:t>
+      </w:r>
+      <w:r>
+        <w:rPr>
+          <w:rFonts w:ascii="Consolas" w:hAnsi="Consolas"/>
+          <w:color w:val="000000"/>
+          <w:sz w:val="18"/>
+          <w:szCs w:val="18"/>
+          <w:shd w:val="clear" w:color="auto" w:fill="FFFFFF"/>
+        </w:rPr>
+        <w:t>冲突解决完了不要忘了提交</w:t>
+      </w:r>
+      <w:r>
+        <w:rPr>
+          <w:rFonts w:ascii="Consolas" w:hAnsi="Consolas" w:hint="eastAsia"/>
+          <w:color w:val="000000"/>
+          <w:sz w:val="18"/>
+          <w:szCs w:val="18"/>
+          <w:shd w:val="clear" w:color="auto" w:fill="FFFFFF"/>
+        </w:rPr>
+        <w:t>，</w:t>
+      </w:r>
+      <w:r>
+        <w:rPr>
+          <w:rFonts w:ascii="Consolas" w:hAnsi="Consolas"/>
+          <w:color w:val="000000"/>
+          <w:sz w:val="18"/>
+          <w:szCs w:val="18"/>
+          <w:shd w:val="clear" w:color="auto" w:fill="FFFFFF"/>
+        </w:rPr>
+        <w:t>需要使用三方对比工具</w:t>
+      </w:r>
+    </w:p>
+    <w:p>
+      <w:pPr>
+        <w:ind w:left="360" w:hangingChars="200" w:hanging="360"/>
+        <w:rPr>
+          <w:rFonts w:ascii="Consolas" w:hAnsi="Consolas"/>
+          <w:color w:val="000000"/>
+          <w:sz w:val="18"/>
+          <w:szCs w:val="18"/>
+          <w:shd w:val="clear" w:color="auto" w:fill="FFFFFF"/>
+        </w:rPr>
+      </w:pPr>
+    </w:p>
+    <w:p>
+      <w:pPr>
+        <w:pStyle w:val="2"/>
+        <w:rPr>
+          <w:shd w:val="clear" w:color="auto" w:fill="FFFFFF"/>
+        </w:rPr>
+      </w:pPr>
+      <w:r>
+        <w:rPr>
+          <w:shd w:val="clear" w:color="auto" w:fill="FFFFFF"/>
+        </w:rPr>
+        <w:t xml:space="preserve">1.7 </w:t>
+      </w:r>
+      <w:r>
+        <w:rPr>
+          <w:shd w:val="clear" w:color="auto" w:fill="FFFFFF"/>
+        </w:rPr>
+        <w:t>fetch</w:t>
+      </w:r>
+      <w:r>
+        <w:rPr>
+          <w:shd w:val="clear" w:color="auto" w:fill="FFFFFF"/>
+        </w:rPr>
+        <w:t>命令</w:t>
+      </w:r>
+      <w:r>
+        <w:rPr>
+          <w:rFonts w:hint="eastAsia"/>
+          <w:shd w:val="clear" w:color="auto" w:fill="FFFFFF"/>
+        </w:rPr>
+        <w:t>：</w:t>
+      </w:r>
+    </w:p>
+    <w:p>
+      <w:pPr>
+        <w:ind w:left="360" w:hangingChars="200" w:hanging="360"/>
+        <w:rPr>
+          <w:rFonts w:ascii="Consolas" w:hAnsi="Consolas"/>
+          <w:b/>
+          <w:color w:val="000000"/>
+          <w:sz w:val="18"/>
+          <w:szCs w:val="18"/>
+          <w:shd w:val="clear" w:color="auto" w:fill="FFFFFF"/>
+        </w:rPr>
+      </w:pPr>
+      <w:r>
+        <w:rPr>
+          <w:rFonts w:ascii="Consolas" w:hAnsi="Consolas"/>
+          <w:color w:val="000000"/>
+          <w:sz w:val="18"/>
+          <w:szCs w:val="18"/>
+          <w:shd w:val="clear" w:color="auto" w:fill="FFFFFF"/>
+        </w:rPr>
+        <w:t>git fetch :</w:t>
+      </w:r>
+      <w:r>
+        <w:rPr>
+          <w:rFonts w:ascii="Consolas" w:hAnsi="Consolas"/>
+          <w:color w:val="000000"/>
+          <w:sz w:val="18"/>
+          <w:szCs w:val="18"/>
+          <w:shd w:val="clear" w:color="auto" w:fill="FFFFFF"/>
+        </w:rPr>
+        <w:t>下载远程仓库</w:t>
+      </w:r>
+      <w:r>
+        <w:rPr>
+          <w:rFonts w:ascii="Consolas" w:hAnsi="Consolas" w:hint="eastAsia"/>
+          <w:color w:val="000000"/>
+          <w:sz w:val="18"/>
+          <w:szCs w:val="18"/>
+          <w:shd w:val="clear" w:color="auto" w:fill="FFFFFF"/>
+        </w:rPr>
+        <w:t>“</w:t>
+      </w:r>
+      <w:r>
+        <w:rPr>
+          <w:rFonts w:ascii="Consolas" w:hAnsi="Consolas" w:hint="eastAsia"/>
+          <w:color w:val="000000"/>
+          <w:sz w:val="18"/>
+          <w:szCs w:val="18"/>
+          <w:shd w:val="clear" w:color="auto" w:fill="FFFFFF"/>
+        </w:rPr>
+        <w:t>origin</w:t>
+      </w:r>
+      <w:r>
+        <w:rPr>
+          <w:rFonts w:ascii="Consolas" w:hAnsi="Consolas" w:hint="eastAsia"/>
+          <w:color w:val="000000"/>
+          <w:sz w:val="18"/>
+          <w:szCs w:val="18"/>
+          <w:shd w:val="clear" w:color="auto" w:fill="FFFFFF"/>
+        </w:rPr>
+        <w:t>”到本地</w:t>
+      </w:r>
+      <w:r>
+        <w:rPr>
+          <w:rFonts w:ascii="Consolas" w:hAnsi="Consolas" w:hint="eastAsia"/>
+          <w:color w:val="000000"/>
+          <w:sz w:val="18"/>
+          <w:szCs w:val="18"/>
+          <w:shd w:val="clear" w:color="auto" w:fill="FFFFFF"/>
+        </w:rPr>
+        <w:t>，</w:t>
+      </w:r>
+      <w:r>
+        <w:rPr>
+          <w:rFonts w:ascii="Consolas" w:hAnsi="Consolas" w:hint="eastAsia"/>
+          <w:b/>
+          <w:color w:val="000000"/>
+          <w:sz w:val="18"/>
+          <w:szCs w:val="18"/>
+          <w:shd w:val="clear" w:color="auto" w:fill="FFFFFF"/>
+        </w:rPr>
+        <w:t>不会自动</w:t>
+      </w:r>
+      <w:r>
+        <w:rPr>
+          <w:rFonts w:ascii="Consolas" w:hAnsi="Consolas" w:hint="eastAsia"/>
+          <w:b/>
+          <w:color w:val="000000"/>
+          <w:sz w:val="18"/>
+          <w:szCs w:val="18"/>
+          <w:shd w:val="clear" w:color="auto" w:fill="FFFFFF"/>
+        </w:rPr>
+        <w:t>merge</w:t>
+      </w:r>
+    </w:p>
+    <w:p>
+      <w:pPr>
+        <w:ind w:left="360" w:hangingChars="200" w:hanging="360"/>
+        <w:rPr>
+          <w:rFonts w:ascii="Consolas" w:hAnsi="Consolas"/>
+          <w:color w:val="000000"/>
+          <w:sz w:val="18"/>
+          <w:szCs w:val="18"/>
+          <w:shd w:val="clear" w:color="auto" w:fill="FFFFFF"/>
+        </w:rPr>
+      </w:pPr>
+      <w:r>
+        <w:rPr>
+          <w:rFonts w:ascii="Consolas" w:hAnsi="Consolas"/>
+          <w:color w:val="000000"/>
+          <w:sz w:val="18"/>
+          <w:szCs w:val="18"/>
+          <w:shd w:val="clear" w:color="auto" w:fill="FFFFFF"/>
+        </w:rPr>
+        <w:t xml:space="preserve">git fetch remoterepository </w:t>
+      </w:r>
+      <w:r>
+        <w:rPr>
+          <w:rFonts w:ascii="Consolas" w:hAnsi="Consolas" w:hint="eastAsia"/>
+          <w:color w:val="000000"/>
+          <w:sz w:val="18"/>
+          <w:szCs w:val="18"/>
+          <w:shd w:val="clear" w:color="auto" w:fill="FFFFFF"/>
+        </w:rPr>
+        <w:t>：</w:t>
+      </w:r>
+      <w:r>
+        <w:rPr>
+          <w:rFonts w:ascii="Consolas" w:hAnsi="Consolas"/>
+          <w:color w:val="000000"/>
+          <w:sz w:val="18"/>
+          <w:szCs w:val="18"/>
+          <w:shd w:val="clear" w:color="auto" w:fill="FFFFFF"/>
+        </w:rPr>
+        <w:t>下载指定远程仓库到本地</w:t>
+      </w:r>
+    </w:p>
+    <w:p>
+      <w:pPr>
+        <w:ind w:left="360" w:hangingChars="200" w:hanging="360"/>
+        <w:rPr>
+          <w:rFonts w:ascii="Consolas" w:hAnsi="Consolas"/>
+          <w:color w:val="000000"/>
+          <w:sz w:val="18"/>
+          <w:szCs w:val="18"/>
+          <w:shd w:val="clear" w:color="auto" w:fill="FFFFFF"/>
+        </w:rPr>
+      </w:pPr>
+      <w:r>
+        <w:rPr>
+          <w:rFonts w:ascii="Consolas" w:hAnsi="Consolas"/>
+          <w:color w:val="000000"/>
+          <w:sz w:val="18"/>
+          <w:szCs w:val="18"/>
+          <w:shd w:val="clear" w:color="auto" w:fill="FFFFFF"/>
+        </w:rPr>
+        <w:t>git fetch remoterepository branchname :</w:t>
+      </w:r>
+      <w:r>
+        <w:rPr>
+          <w:rFonts w:ascii="Consolas" w:hAnsi="Consolas"/>
+          <w:color w:val="000000"/>
+          <w:sz w:val="18"/>
+          <w:szCs w:val="18"/>
+          <w:shd w:val="clear" w:color="auto" w:fill="FFFFFF"/>
+        </w:rPr>
+        <w:t>下载在指定远程仓库分支到本地</w:t>
+      </w:r>
+    </w:p>
+    <w:p>
+      <w:pPr>
+        <w:ind w:left="360" w:hangingChars="200" w:hanging="360"/>
+        <w:rPr>
+          <w:rFonts w:ascii="Consolas" w:hAnsi="Consolas"/>
+          <w:color w:val="000000"/>
+          <w:sz w:val="18"/>
+          <w:szCs w:val="18"/>
+          <w:shd w:val="clear" w:color="auto" w:fill="FFFFFF"/>
+        </w:rPr>
+      </w:pPr>
+    </w:p>
+    <w:p>
+      <w:pPr>
+        <w:pStyle w:val="2"/>
+        <w:rPr>
+          <w:shd w:val="clear" w:color="auto" w:fill="FFFFFF"/>
+        </w:rPr>
+      </w:pPr>
+      <w:r>
+        <w:rPr>
+          <w:shd w:val="clear" w:color="auto" w:fill="FFFFFF"/>
+        </w:rPr>
+        <w:t xml:space="preserve">1.8 </w:t>
+      </w:r>
+      <w:r>
+        <w:rPr>
+          <w:shd w:val="clear" w:color="auto" w:fill="FFFFFF"/>
+        </w:rPr>
+        <w:t>pull</w:t>
+      </w:r>
+      <w:r>
+        <w:rPr>
+          <w:shd w:val="clear" w:color="auto" w:fill="FFFFFF"/>
+        </w:rPr>
+        <w:t>命令</w:t>
+      </w:r>
+      <w:r>
+        <w:rPr>
+          <w:rFonts w:hint="eastAsia"/>
+          <w:shd w:val="clear" w:color="auto" w:fill="FFFFFF"/>
+        </w:rPr>
+        <w:t>（</w:t>
+      </w:r>
+      <w:r>
+        <w:rPr>
+          <w:rFonts w:hint="eastAsia"/>
+          <w:shd w:val="clear" w:color="auto" w:fill="FFFFFF"/>
+        </w:rPr>
+        <w:t>pull</w:t>
+      </w:r>
+      <w:r>
+        <w:rPr>
+          <w:rFonts w:hint="eastAsia"/>
+          <w:shd w:val="clear" w:color="auto" w:fill="FFFFFF"/>
+        </w:rPr>
+        <w:t>命令相当于</w:t>
+      </w:r>
+      <w:r>
+        <w:rPr>
+          <w:rFonts w:hint="eastAsia"/>
+          <w:shd w:val="clear" w:color="auto" w:fill="FFFFFF"/>
+        </w:rPr>
+        <w:t>fetch</w:t>
+      </w:r>
+      <w:r>
+        <w:rPr>
+          <w:rFonts w:hint="eastAsia"/>
+          <w:shd w:val="clear" w:color="auto" w:fill="FFFFFF"/>
+        </w:rPr>
+        <w:t>与</w:t>
+      </w:r>
+      <w:r>
+        <w:rPr>
+          <w:rFonts w:hint="eastAsia"/>
+          <w:shd w:val="clear" w:color="auto" w:fill="FFFFFF"/>
+        </w:rPr>
+        <w:t>merge</w:t>
+      </w:r>
+      <w:r>
+        <w:rPr>
+          <w:rFonts w:hint="eastAsia"/>
+          <w:shd w:val="clear" w:color="auto" w:fill="FFFFFF"/>
+        </w:rPr>
+        <w:t>命令的组合</w:t>
+      </w:r>
+      <w:r>
+        <w:rPr>
+          <w:rFonts w:hint="eastAsia"/>
+          <w:shd w:val="clear" w:color="auto" w:fill="FFFFFF"/>
+        </w:rPr>
+        <w:t>）</w:t>
+      </w:r>
+      <w:r>
+        <w:rPr>
+          <w:rFonts w:hint="eastAsia"/>
+          <w:shd w:val="clear" w:color="auto" w:fill="FFFFFF"/>
+        </w:rPr>
+        <w:t>：</w:t>
+      </w:r>
+    </w:p>
+    <w:p>
+      <w:pPr>
+        <w:ind w:left="360" w:hangingChars="200" w:hanging="360"/>
+        <w:rPr>
+          <w:rFonts w:ascii="Consolas" w:hAnsi="Consolas"/>
+          <w:color w:val="000000"/>
+          <w:sz w:val="18"/>
+          <w:szCs w:val="18"/>
+          <w:shd w:val="clear" w:color="auto" w:fill="FFFFFF"/>
+        </w:rPr>
+      </w:pPr>
+      <w:r>
+        <w:rPr>
+          <w:rFonts w:ascii="Consolas" w:hAnsi="Consolas" w:hint="eastAsia"/>
+          <w:color w:val="000000"/>
+          <w:sz w:val="18"/>
+          <w:szCs w:val="18"/>
+          <w:shd w:val="clear" w:color="auto" w:fill="FFFFFF"/>
+        </w:rPr>
+        <w:t>git</w:t>
+      </w:r>
+      <w:r>
+        <w:rPr>
+          <w:rFonts w:ascii="Consolas" w:hAnsi="Consolas"/>
+          <w:color w:val="000000"/>
+          <w:sz w:val="18"/>
+          <w:szCs w:val="18"/>
+          <w:shd w:val="clear" w:color="auto" w:fill="FFFFFF"/>
+        </w:rPr>
+        <w:t xml:space="preserve"> pull </w:t>
+      </w:r>
+      <w:r>
+        <w:rPr>
+          <w:rFonts w:ascii="Consolas" w:hAnsi="Consolas"/>
+          <w:color w:val="000000"/>
+          <w:sz w:val="18"/>
+          <w:szCs w:val="18"/>
+          <w:shd w:val="clear" w:color="auto" w:fill="FFFFFF"/>
+        </w:rPr>
+        <w:t>从远程获取最新版</w:t>
+      </w:r>
+      <w:r>
+        <w:rPr>
+          <w:rFonts w:ascii="Consolas" w:hAnsi="Consolas" w:hint="eastAsia"/>
+          <w:color w:val="000000"/>
+          <w:sz w:val="18"/>
+          <w:szCs w:val="18"/>
+          <w:shd w:val="clear" w:color="auto" w:fill="FFFFFF"/>
+        </w:rPr>
+        <w:t>并</w:t>
+      </w:r>
+      <w:r>
+        <w:rPr>
+          <w:rFonts w:ascii="Consolas" w:hAnsi="Consolas"/>
+          <w:color w:val="000000"/>
+          <w:sz w:val="18"/>
+          <w:szCs w:val="18"/>
+          <w:shd w:val="clear" w:color="auto" w:fill="FFFFFF"/>
+        </w:rPr>
+        <w:t>merge</w:t>
+      </w:r>
+      <w:r>
+        <w:rPr>
+          <w:rFonts w:ascii="Consolas" w:hAnsi="Consolas"/>
+          <w:color w:val="000000"/>
+          <w:sz w:val="18"/>
+          <w:szCs w:val="18"/>
+          <w:shd w:val="clear" w:color="auto" w:fill="FFFFFF"/>
+        </w:rPr>
+        <w:t>到本地</w:t>
+      </w:r>
+    </w:p>
+    <w:p>
+      <w:pPr>
+        <w:ind w:left="360" w:hangingChars="200" w:hanging="360"/>
+        <w:rPr>
+          <w:rFonts w:ascii="Consolas" w:hAnsi="Consolas"/>
+          <w:color w:val="000000"/>
+          <w:sz w:val="18"/>
+          <w:szCs w:val="18"/>
+          <w:shd w:val="clear" w:color="auto" w:fill="FFFFFF"/>
+        </w:rPr>
+      </w:pPr>
+      <w:r>
+        <w:rPr>
+          <w:rFonts w:ascii="Consolas" w:hAnsi="Consolas"/>
+          <w:color w:val="000000"/>
+          <w:sz w:val="18"/>
+          <w:szCs w:val="18"/>
+          <w:shd w:val="clear" w:color="auto" w:fill="FFFFFF"/>
+        </w:rPr>
+        <w:t>git pull remotere</w:t>
+      </w:r>
+      <w:r>
+        <w:rPr>
+          <w:rFonts w:ascii="Consolas" w:hAnsi="Consolas"/>
+          <w:color w:val="000000"/>
+          <w:sz w:val="18"/>
+          <w:szCs w:val="18"/>
+          <w:shd w:val="clear" w:color="auto" w:fill="FFFFFF"/>
+        </w:rPr>
+        <w:t>pository branchname[:localbranch]:</w:t>
+      </w:r>
+      <w:r>
+        <w:rPr>
+          <w:rFonts w:ascii="Consolas" w:hAnsi="Consolas"/>
+          <w:color w:val="000000"/>
+          <w:sz w:val="18"/>
+          <w:szCs w:val="18"/>
+          <w:shd w:val="clear" w:color="auto" w:fill="FFFFFF"/>
+        </w:rPr>
+        <w:t>拉取指定远程仓库指定分支到本地仓库指定分支</w:t>
+      </w:r>
+      <w:r>
+        <w:rPr>
+          <w:rFonts w:ascii="Consolas" w:hAnsi="Consolas" w:hint="eastAsia"/>
+          <w:color w:val="000000"/>
+          <w:sz w:val="18"/>
+          <w:szCs w:val="18"/>
+          <w:shd w:val="clear" w:color="auto" w:fill="FFFFFF"/>
+        </w:rPr>
+        <w:t>（默认是当前分支）</w:t>
+      </w:r>
+    </w:p>
+    <w:p>
+      <w:pPr>
+        <w:ind w:left="361" w:hangingChars="200" w:hanging="361"/>
+        <w:rPr>
+          <w:rFonts w:ascii="Consolas" w:hAnsi="Consolas"/>
+          <w:b/>
+          <w:color w:val="000000"/>
+          <w:sz w:val="18"/>
+          <w:szCs w:val="18"/>
+          <w:shd w:val="clear" w:color="auto" w:fill="FFFFFF"/>
+        </w:rPr>
+      </w:pPr>
+    </w:p>
+    <w:p>
+      <w:pPr>
+        <w:pStyle w:val="2"/>
+        <w:rPr>
+          <w:shd w:val="clear" w:color="auto" w:fill="FFFFFF"/>
+        </w:rPr>
+      </w:pPr>
+      <w:r>
+        <w:rPr>
+          <w:shd w:val="clear" w:color="auto" w:fill="FFFFFF"/>
+        </w:rPr>
+        <w:t xml:space="preserve">1.9 </w:t>
+      </w:r>
+      <w:r>
+        <w:rPr>
+          <w:shd w:val="clear" w:color="auto" w:fill="FFFFFF"/>
+        </w:rPr>
+        <w:t>push</w:t>
+      </w:r>
+      <w:r>
+        <w:rPr>
+          <w:shd w:val="clear" w:color="auto" w:fill="FFFFFF"/>
+        </w:rPr>
+        <w:t>命令</w:t>
+      </w:r>
+      <w:r>
+        <w:rPr>
+          <w:rFonts w:hint="eastAsia"/>
+          <w:shd w:val="clear" w:color="auto" w:fill="FFFFFF"/>
+        </w:rPr>
+        <w:t>：</w:t>
+      </w:r>
+    </w:p>
+    <w:p>
+      <w:pPr>
+        <w:ind w:left="360" w:hangingChars="200" w:hanging="360"/>
+        <w:rPr>
+          <w:rFonts w:ascii="Consolas" w:hAnsi="Consolas"/>
+          <w:color w:val="000000"/>
+          <w:sz w:val="18"/>
+          <w:szCs w:val="18"/>
+          <w:shd w:val="clear" w:color="auto" w:fill="FFFFFF"/>
+        </w:rPr>
+      </w:pPr>
+      <w:r>
+        <w:rPr>
+          <w:rFonts w:ascii="Consolas" w:hAnsi="Consolas"/>
+          <w:color w:val="000000"/>
+          <w:sz w:val="18"/>
+          <w:szCs w:val="18"/>
+          <w:shd w:val="clear" w:color="auto" w:fill="FFFFFF"/>
+        </w:rPr>
+        <w:t>git push remoterepository localbranch[:remotebranch] [--tags] :</w:t>
+      </w:r>
+      <w:r>
+        <w:rPr>
+          <w:rFonts w:ascii="Consolas" w:hAnsi="Consolas"/>
+          <w:color w:val="000000"/>
+          <w:sz w:val="18"/>
+          <w:szCs w:val="18"/>
+          <w:shd w:val="clear" w:color="auto" w:fill="FFFFFF"/>
+        </w:rPr>
+        <w:t>推送本地指定分支到远程仓库指定分支</w:t>
+      </w:r>
+      <w:r>
+        <w:rPr>
+          <w:rFonts w:ascii="Consolas" w:hAnsi="Consolas" w:hint="eastAsia"/>
+          <w:color w:val="000000"/>
+          <w:sz w:val="18"/>
+          <w:szCs w:val="18"/>
+          <w:shd w:val="clear" w:color="auto" w:fill="FFFFFF"/>
+        </w:rPr>
+        <w:t>（默认是与本地分支同名的远程分支），默认是不推送标签到远程仓库的，加上</w:t>
+      </w:r>
+      <w:r>
+        <w:rPr>
+          <w:rFonts w:ascii="Consolas" w:hAnsi="Consolas"/>
+          <w:color w:val="000000"/>
+          <w:sz w:val="18"/>
+          <w:szCs w:val="18"/>
+          <w:shd w:val="clear" w:color="auto" w:fill="FFFFFF"/>
+        </w:rPr>
+        <w:t>—</w:t>
+      </w:r>
+      <w:r>
+        <w:rPr>
+          <w:rFonts w:ascii="Consolas" w:hAnsi="Consolas" w:hint="eastAsia"/>
+          <w:color w:val="000000"/>
+          <w:sz w:val="18"/>
+          <w:szCs w:val="18"/>
+          <w:shd w:val="clear" w:color="auto" w:fill="FFFFFF"/>
+        </w:rPr>
+        <w:t>tags</w:t>
+      </w:r>
+      <w:r>
+        <w:rPr>
+          <w:rFonts w:ascii="Consolas" w:hAnsi="Consolas" w:hint="eastAsia"/>
+          <w:color w:val="000000"/>
+          <w:sz w:val="18"/>
+          <w:szCs w:val="18"/>
+          <w:shd w:val="clear" w:color="auto" w:fill="FFFFFF"/>
+        </w:rPr>
+        <w:t>才会推送标签</w:t>
+      </w:r>
+    </w:p>
+    <w:p>
+      <w:pPr>
+        <w:ind w:left="360" w:hangingChars="200" w:hanging="360"/>
+        <w:rPr>
+          <w:rFonts w:ascii="Consolas" w:hAnsi="Consolas"/>
+          <w:color w:val="000000"/>
+          <w:sz w:val="18"/>
+          <w:szCs w:val="18"/>
+          <w:shd w:val="clear" w:color="auto" w:fill="FFFFFF"/>
+        </w:rPr>
+      </w:pPr>
+      <w:r>
+        <w:rPr>
+          <w:rFonts w:ascii="Consolas" w:hAnsi="Consolas"/>
+          <w:color w:val="000000"/>
+          <w:sz w:val="18"/>
+          <w:szCs w:val="18"/>
+          <w:shd w:val="clear" w:color="auto" w:fill="FFFFFF"/>
+        </w:rPr>
+        <w:t>git push origin localbranch :</w:t>
+      </w:r>
+      <w:r>
+        <w:rPr>
+          <w:rFonts w:ascii="Consolas" w:hAnsi="Consolas"/>
+          <w:color w:val="000000"/>
+          <w:sz w:val="18"/>
+          <w:szCs w:val="18"/>
+          <w:shd w:val="clear" w:color="auto" w:fill="FFFFFF"/>
+        </w:rPr>
+        <w:t>如果远程分支被省略</w:t>
+      </w:r>
+      <w:r>
+        <w:rPr>
+          <w:rFonts w:ascii="Consolas" w:hAnsi="Consolas" w:hint="eastAsia"/>
+          <w:color w:val="000000"/>
+          <w:sz w:val="18"/>
+          <w:szCs w:val="18"/>
+          <w:shd w:val="clear" w:color="auto" w:fill="FFFFFF"/>
+        </w:rPr>
+        <w:t>，</w:t>
+      </w:r>
+      <w:r>
+        <w:rPr>
+          <w:rFonts w:ascii="Consolas" w:hAnsi="Consolas"/>
+          <w:color w:val="000000"/>
+          <w:sz w:val="18"/>
+          <w:szCs w:val="18"/>
+          <w:shd w:val="clear" w:color="auto" w:fill="FFFFFF"/>
+        </w:rPr>
+        <w:t>则表示将本地分支推送到与之存在追踪关系的远程分支</w:t>
+      </w:r>
+      <w:r>
+        <w:rPr>
+          <w:rFonts w:ascii="Consolas" w:hAnsi="Consolas" w:hint="eastAsia"/>
+          <w:color w:val="000000"/>
+          <w:sz w:val="18"/>
+          <w:szCs w:val="18"/>
+          <w:shd w:val="clear" w:color="auto" w:fill="FFFFFF"/>
+        </w:rPr>
+        <w:t>（通常两者同名），如果远程分支不存在则会被新建</w:t>
+      </w:r>
+    </w:p>
+    <w:p>
+      <w:pPr>
+        <w:ind w:left="360" w:hangingChars="200" w:hanging="360"/>
+        <w:rPr>
+          <w:rFonts w:ascii="Consolas" w:hAnsi="Consolas"/>
+          <w:color w:val="000000"/>
+          <w:sz w:val="18"/>
+          <w:szCs w:val="18"/>
+          <w:shd w:val="clear" w:color="auto" w:fill="FFFFFF"/>
+        </w:rPr>
+      </w:pPr>
+      <w:r>
+        <w:rPr>
+          <w:rFonts w:ascii="Consolas" w:hAnsi="Consolas" w:hint="eastAsia"/>
+          <w:color w:val="000000"/>
+          <w:sz w:val="18"/>
+          <w:szCs w:val="18"/>
+          <w:shd w:val="clear" w:color="auto" w:fill="FFFFFF"/>
+        </w:rPr>
         <w:lastRenderedPageBreak/>
-        <w:t xml:space="preserve">1.5 </w:t>
-      </w:r>
-      <w:r>
-        <w:rPr>
-          <w:shd w:val="clear" w:color="auto" w:fill="FFFFFF"/>
-        </w:rPr>
-        <w:t>checkout</w:t>
+        <w:t>git</w:t>
+      </w:r>
+      <w:r>
+        <w:rPr>
+          <w:rFonts w:ascii="Consolas" w:hAnsi="Consolas"/>
+          <w:color w:val="000000"/>
+          <w:sz w:val="18"/>
+          <w:szCs w:val="18"/>
+          <w:shd w:val="clear" w:color="auto" w:fill="FFFFFF"/>
+        </w:rPr>
+        <w:t xml:space="preserve"> push origin :remotebranch :</w:t>
+      </w:r>
+      <w:r>
+        <w:rPr>
+          <w:rFonts w:ascii="Consolas" w:hAnsi="Consolas"/>
+          <w:color w:val="000000"/>
+          <w:sz w:val="18"/>
+          <w:szCs w:val="18"/>
+          <w:shd w:val="clear" w:color="auto" w:fill="FFFFFF"/>
+        </w:rPr>
+        <w:t>如果省略本地分支</w:t>
+      </w:r>
+      <w:r>
+        <w:rPr>
+          <w:rFonts w:ascii="Consolas" w:hAnsi="Consolas" w:hint="eastAsia"/>
+          <w:color w:val="000000"/>
+          <w:sz w:val="18"/>
+          <w:szCs w:val="18"/>
+          <w:shd w:val="clear" w:color="auto" w:fill="FFFFFF"/>
+        </w:rPr>
+        <w:t>，</w:t>
+      </w:r>
+      <w:r>
+        <w:rPr>
+          <w:rFonts w:ascii="Consolas" w:hAnsi="Consolas"/>
+          <w:color w:val="000000"/>
+          <w:sz w:val="18"/>
+          <w:szCs w:val="18"/>
+          <w:shd w:val="clear" w:color="auto" w:fill="FFFFFF"/>
+        </w:rPr>
+        <w:t>则表示删除指定的远程分支</w:t>
+      </w:r>
+      <w:r>
+        <w:rPr>
+          <w:rFonts w:ascii="Consolas" w:hAnsi="Consolas" w:hint="eastAsia"/>
+          <w:color w:val="000000"/>
+          <w:sz w:val="18"/>
+          <w:szCs w:val="18"/>
+          <w:shd w:val="clear" w:color="auto" w:fill="FFFFFF"/>
+        </w:rPr>
+        <w:t>，</w:t>
+      </w:r>
+      <w:r>
+        <w:rPr>
+          <w:rFonts w:ascii="Consolas" w:hAnsi="Consolas"/>
+          <w:color w:val="000000"/>
+          <w:sz w:val="18"/>
+          <w:szCs w:val="18"/>
+          <w:shd w:val="clear" w:color="auto" w:fill="FFFFFF"/>
+        </w:rPr>
+        <w:t>因为这等同于推送一个空的本地分支到远程分支</w:t>
+      </w:r>
+      <w:r>
+        <w:rPr>
+          <w:rFonts w:ascii="Consolas" w:hAnsi="Consolas" w:hint="eastAsia"/>
+          <w:color w:val="000000"/>
+          <w:sz w:val="18"/>
+          <w:szCs w:val="18"/>
+          <w:shd w:val="clear" w:color="auto" w:fill="FFFFFF"/>
+        </w:rPr>
+        <w:t>，</w:t>
+      </w:r>
+      <w:r>
+        <w:rPr>
+          <w:rFonts w:ascii="Consolas" w:hAnsi="Consolas"/>
+          <w:color w:val="000000"/>
+          <w:sz w:val="18"/>
+          <w:szCs w:val="18"/>
+          <w:shd w:val="clear" w:color="auto" w:fill="FFFFFF"/>
+        </w:rPr>
+        <w:t>等同于</w:t>
+      </w:r>
+      <w:r>
+        <w:rPr>
+          <w:rFonts w:ascii="Consolas" w:hAnsi="Consolas"/>
+          <w:color w:val="000000"/>
+          <w:sz w:val="18"/>
+          <w:szCs w:val="18"/>
+          <w:shd w:val="clear" w:color="auto" w:fill="FFFFFF"/>
+        </w:rPr>
+        <w:t>git push origin –delete remotebranch</w:t>
+      </w:r>
+    </w:p>
+    <w:p>
+      <w:pPr>
+        <w:ind w:left="360" w:hangingChars="200" w:hanging="360"/>
+        <w:rPr>
+          <w:rFonts w:ascii="Consolas" w:hAnsi="Consolas"/>
+          <w:color w:val="000000"/>
+          <w:sz w:val="18"/>
+          <w:szCs w:val="18"/>
+          <w:shd w:val="clear" w:color="auto" w:fill="FFFFFF"/>
+        </w:rPr>
+      </w:pPr>
+      <w:r>
+        <w:rPr>
+          <w:rFonts w:ascii="Consolas" w:hAnsi="Consolas"/>
+          <w:color w:val="000000"/>
+          <w:sz w:val="18"/>
+          <w:szCs w:val="18"/>
+          <w:shd w:val="clear" w:color="auto" w:fill="FFFFFF"/>
+        </w:rPr>
+        <w:t xml:space="preserve">git push origin </w:t>
+      </w:r>
+      <w:r>
+        <w:rPr>
+          <w:rFonts w:ascii="Consolas" w:hAnsi="Consolas" w:hint="eastAsia"/>
+          <w:color w:val="000000"/>
+          <w:sz w:val="18"/>
+          <w:szCs w:val="18"/>
+          <w:shd w:val="clear" w:color="auto" w:fill="FFFFFF"/>
+        </w:rPr>
+        <w:t>：</w:t>
+      </w:r>
+      <w:r>
+        <w:rPr>
+          <w:rFonts w:ascii="Consolas" w:hAnsi="Consolas"/>
+          <w:color w:val="000000"/>
+          <w:sz w:val="18"/>
+          <w:szCs w:val="18"/>
+          <w:shd w:val="clear" w:color="auto" w:fill="FFFFFF"/>
+        </w:rPr>
+        <w:t>如果当前分支与远程分支存在追踪关系</w:t>
+      </w:r>
+      <w:r>
+        <w:rPr>
+          <w:rFonts w:ascii="Consolas" w:hAnsi="Consolas" w:hint="eastAsia"/>
+          <w:color w:val="000000"/>
+          <w:sz w:val="18"/>
+          <w:szCs w:val="18"/>
+          <w:shd w:val="clear" w:color="auto" w:fill="FFFFFF"/>
+        </w:rPr>
+        <w:t>，</w:t>
+      </w:r>
+      <w:r>
+        <w:rPr>
+          <w:rFonts w:ascii="Consolas" w:hAnsi="Consolas"/>
+          <w:color w:val="000000"/>
+          <w:sz w:val="18"/>
+          <w:szCs w:val="18"/>
+          <w:shd w:val="clear" w:color="auto" w:fill="FFFFFF"/>
+        </w:rPr>
+        <w:t>则本地分支与远程分支都可以省略</w:t>
+      </w:r>
+      <w:r>
+        <w:rPr>
+          <w:rFonts w:ascii="Consolas" w:hAnsi="Consolas" w:hint="eastAsia"/>
+          <w:color w:val="000000"/>
+          <w:sz w:val="18"/>
+          <w:szCs w:val="18"/>
+          <w:shd w:val="clear" w:color="auto" w:fill="FFFFFF"/>
+        </w:rPr>
+        <w:t>，</w:t>
+      </w:r>
+      <w:r>
+        <w:rPr>
+          <w:rFonts w:ascii="Consolas" w:hAnsi="Consolas"/>
+          <w:color w:val="000000"/>
+          <w:sz w:val="18"/>
+          <w:szCs w:val="18"/>
+          <w:shd w:val="clear" w:color="auto" w:fill="FFFFFF"/>
+        </w:rPr>
+        <w:t>将当前分支推送到</w:t>
+      </w:r>
+      <w:r>
+        <w:rPr>
+          <w:rFonts w:ascii="Consolas" w:hAnsi="Consolas"/>
+          <w:color w:val="000000"/>
+          <w:sz w:val="18"/>
+          <w:szCs w:val="18"/>
+          <w:shd w:val="clear" w:color="auto" w:fill="FFFFFF"/>
+        </w:rPr>
+        <w:t>origin</w:t>
+      </w:r>
+      <w:r>
+        <w:rPr>
+          <w:rFonts w:ascii="Consolas" w:hAnsi="Consolas"/>
+          <w:color w:val="000000"/>
+          <w:sz w:val="18"/>
+          <w:szCs w:val="18"/>
+          <w:shd w:val="clear" w:color="auto" w:fill="FFFFFF"/>
+        </w:rPr>
+        <w:t>仓库对应的分支</w:t>
+      </w:r>
+    </w:p>
+    <w:p>
+      <w:pPr>
+        <w:ind w:left="360" w:hangingChars="200" w:hanging="360"/>
+        <w:rPr>
+          <w:rFonts w:ascii="Consolas" w:hAnsi="Consolas"/>
+          <w:color w:val="000000"/>
+          <w:sz w:val="18"/>
+          <w:szCs w:val="18"/>
+          <w:shd w:val="clear" w:color="auto" w:fill="FFFFFF"/>
+        </w:rPr>
+      </w:pPr>
+      <w:r>
+        <w:rPr>
+          <w:rFonts w:ascii="Consolas" w:hAnsi="Consolas"/>
+          <w:color w:val="000000"/>
+          <w:sz w:val="18"/>
+          <w:szCs w:val="18"/>
+          <w:shd w:val="clear" w:color="auto" w:fill="FFFFFF"/>
+        </w:rPr>
+        <w:t xml:space="preserve">git push </w:t>
+      </w:r>
+      <w:r>
+        <w:rPr>
+          <w:rFonts w:ascii="Consolas" w:hAnsi="Consolas" w:hint="eastAsia"/>
+          <w:color w:val="000000"/>
+          <w:sz w:val="18"/>
+          <w:szCs w:val="18"/>
+          <w:shd w:val="clear" w:color="auto" w:fill="FFFFFF"/>
+        </w:rPr>
+        <w:t>：</w:t>
+      </w:r>
+      <w:r>
+        <w:rPr>
+          <w:rFonts w:ascii="Consolas" w:hAnsi="Consolas"/>
+          <w:color w:val="000000"/>
+          <w:sz w:val="18"/>
+          <w:szCs w:val="18"/>
+          <w:shd w:val="clear" w:color="auto" w:fill="FFFFFF"/>
+        </w:rPr>
+        <w:t>如果当前分支只有一个远程分支</w:t>
+      </w:r>
+      <w:r>
+        <w:rPr>
+          <w:rFonts w:ascii="Consolas" w:hAnsi="Consolas" w:hint="eastAsia"/>
+          <w:color w:val="000000"/>
+          <w:sz w:val="18"/>
+          <w:szCs w:val="18"/>
+          <w:shd w:val="clear" w:color="auto" w:fill="FFFFFF"/>
+        </w:rPr>
+        <w:t>，</w:t>
+      </w:r>
+      <w:r>
+        <w:rPr>
+          <w:rFonts w:ascii="Consolas" w:hAnsi="Consolas"/>
+          <w:color w:val="000000"/>
+          <w:sz w:val="18"/>
+          <w:szCs w:val="18"/>
+          <w:shd w:val="clear" w:color="auto" w:fill="FFFFFF"/>
+        </w:rPr>
+        <w:t>那么主机名都可以省略</w:t>
+      </w:r>
+    </w:p>
+    <w:p>
+      <w:pPr>
+        <w:ind w:left="360" w:hangingChars="200" w:hanging="360"/>
+        <w:rPr>
+          <w:rFonts w:ascii="Consolas" w:hAnsi="Consolas"/>
+          <w:color w:val="000000"/>
+          <w:sz w:val="18"/>
+          <w:szCs w:val="18"/>
+          <w:shd w:val="clear" w:color="auto" w:fill="FFFFFF"/>
+        </w:rPr>
+      </w:pPr>
+      <w:r>
+        <w:rPr>
+          <w:rFonts w:ascii="Consolas" w:hAnsi="Consolas"/>
+          <w:color w:val="000000"/>
+          <w:sz w:val="18"/>
+          <w:szCs w:val="18"/>
+          <w:shd w:val="clear" w:color="auto" w:fill="FFFFFF"/>
+        </w:rPr>
+        <w:t>git push --set-upstream origin HAAS-1805_zwj</w:t>
+      </w:r>
+      <w:r>
+        <w:rPr>
+          <w:rFonts w:ascii="Consolas" w:hAnsi="Consolas" w:hint="eastAsia"/>
+          <w:color w:val="000000"/>
+          <w:sz w:val="18"/>
+          <w:szCs w:val="18"/>
+          <w:shd w:val="clear" w:color="auto" w:fill="FFFFFF"/>
+        </w:rPr>
+        <w:t>：</w:t>
+      </w:r>
+      <w:r>
+        <w:rPr>
+          <w:rFonts w:ascii="Consolas" w:hAnsi="Consolas"/>
+          <w:color w:val="000000"/>
+          <w:sz w:val="18"/>
+          <w:szCs w:val="18"/>
+          <w:shd w:val="clear" w:color="auto" w:fill="FFFFFF"/>
+        </w:rPr>
+        <w:t>推送到远程分支上</w:t>
+      </w:r>
+      <w:r>
+        <w:rPr>
+          <w:rFonts w:ascii="Consolas" w:hAnsi="Consolas" w:hint="eastAsia"/>
+          <w:color w:val="000000"/>
+          <w:sz w:val="18"/>
+          <w:szCs w:val="18"/>
+          <w:shd w:val="clear" w:color="auto" w:fill="FFFFFF"/>
+        </w:rPr>
+        <w:t>（远程新建一个同名分支）</w:t>
+      </w:r>
+    </w:p>
+    <w:p>
+      <w:pPr>
+        <w:pStyle w:val="2"/>
+        <w:rPr>
+          <w:shd w:val="clear" w:color="auto" w:fill="FFFFFF"/>
+        </w:rPr>
+      </w:pPr>
+      <w:r>
+        <w:rPr>
+          <w:shd w:val="clear" w:color="auto" w:fill="FFFFFF"/>
+        </w:rPr>
+        <w:t xml:space="preserve">2.0 </w:t>
+      </w:r>
+      <w:r>
+        <w:rPr>
+          <w:shd w:val="clear" w:color="auto" w:fill="FFFFFF"/>
+        </w:rPr>
+        <w:t>remote</w:t>
       </w:r>
       <w:r>
         <w:rPr>
@@ -3630,6 +5367,20 @@
         </w:rPr>
         <w:t>命令</w:t>
       </w:r>
+      <w:r>
+        <w:rPr>
+          <w:rFonts w:hint="eastAsia"/>
+          <w:shd w:val="clear" w:color="auto" w:fill="FFFFFF"/>
+        </w:rPr>
+        <w:t xml:space="preserve"> </w:t>
+      </w:r>
+      <w:r>
+        <w:rPr>
+          <w:rFonts w:hint="eastAsia"/>
+          <w:shd w:val="clear" w:color="auto" w:fill="FFFFFF"/>
+        </w:rPr>
+        <w:t>：</w:t>
+      </w:r>
     </w:p>
     <w:p>
       <w:pPr>
@@ -3650,17 +5401,17 @@
           <w:szCs w:val="18"/>
           <w:shd w:val="clear" w:color="auto" w:fill="FFFFFF"/>
         </w:rPr>
-        <w:t>git checkout :</w:t>
-      </w:r>
-      <w:r>
-        <w:rPr>
-          <w:rFonts w:ascii="Consolas" w:hAnsi="Consolas"/>
-          <w:color w:val="000000"/>
-          <w:sz w:val="18"/>
-          <w:szCs w:val="18"/>
-          <w:shd w:val="clear" w:color="auto" w:fill="FFFFFF"/>
-        </w:rPr>
-        <w:t>检查本地仓库分支与远程仓库分支的差异</w:t>
+        <w:t>git remote :</w:t>
+      </w:r>
+      <w:r>
+        <w:rPr>
+          <w:rFonts w:ascii="Consolas" w:hAnsi="Consolas"/>
+          <w:color w:val="000000"/>
+          <w:sz w:val="18"/>
+          <w:szCs w:val="18"/>
+          <w:shd w:val="clear" w:color="auto" w:fill="FFFFFF"/>
+        </w:rPr>
+        <w:t>查看所有与本地仓库关联的远程仓库</w:t>
       </w:r>
     </w:p>
     <w:p>
@@ -3676,6 +5427,100 @@
       </w:pPr>
       <w:r>
         <w:rPr>
+          <w:rFonts w:ascii="Consolas" w:hAnsi="Consolas"/>
+          <w:color w:val="000000"/>
+          <w:sz w:val="18"/>
+          <w:szCs w:val="18"/>
+          <w:shd w:val="clear" w:color="auto" w:fill="FFFFFF"/>
+        </w:rPr>
+        <w:t>git remote –v:</w:t>
+      </w:r>
+      <w:r>
+        <w:rPr>
+          <w:rFonts w:ascii="Consolas" w:hAnsi="Consolas"/>
+          <w:color w:val="000000"/>
+          <w:sz w:val="18"/>
+          <w:szCs w:val="18"/>
+          <w:shd w:val="clear" w:color="auto" w:fill="FFFFFF"/>
+        </w:rPr>
+        <w:t>查看所有与本地仓库关联的远程仓库</w:t>
+      </w:r>
+      <w:r>
+        <w:rPr>
+          <w:rFonts w:ascii="Consolas" w:hAnsi="Consolas" w:hint="eastAsia"/>
+          <w:color w:val="000000"/>
+          <w:sz w:val="18"/>
+          <w:szCs w:val="18"/>
+          <w:shd w:val="clear" w:color="auto" w:fill="FFFFFF"/>
+        </w:rPr>
+        <w:t>，</w:t>
+      </w:r>
+      <w:r>
+        <w:rPr>
+          <w:rFonts w:ascii="Consolas" w:hAnsi="Consolas"/>
+          <w:color w:val="000000"/>
+          <w:sz w:val="18"/>
+          <w:szCs w:val="18"/>
+          <w:shd w:val="clear" w:color="auto" w:fill="FFFFFF"/>
+        </w:rPr>
+        <w:t>并显示</w:t>
+      </w:r>
+      <w:r>
+        <w:rPr>
+          <w:rFonts w:ascii="Consolas" w:hAnsi="Consolas"/>
+          <w:color w:val="000000"/>
+          <w:sz w:val="18"/>
+          <w:szCs w:val="18"/>
+          <w:shd w:val="clear" w:color="auto" w:fill="FFFFFF"/>
+        </w:rPr>
+        <w:t>url</w:t>
+      </w:r>
+    </w:p>
+    <w:p>
+      <w:pPr>
+        <w:ind w:left="360" w:hangingChars="200" w:hanging="360"/>
+        <w:rPr>
+          <w:rFonts w:ascii="Consolas" w:hAnsi="Consolas"/>
+          <w:color w:val="000000"/>
+          <w:sz w:val="18"/>
+          <w:szCs w:val="18"/>
+          <w:shd w:val="clear" w:color="auto" w:fill="FFFFFF"/>
+        </w:rPr>
+      </w:pPr>
+      <w:r>
+        <w:rPr>
+          <w:rFonts w:ascii="Consolas" w:hAnsi="Consolas"/>
+          <w:color w:val="000000"/>
+          <w:sz w:val="18"/>
+          <w:szCs w:val="18"/>
+          <w:shd w:val="clear" w:color="auto" w:fill="FFFFFF"/>
+        </w:rPr>
+        <w:t>git remote add remote-name remote-url:</w:t>
+      </w:r>
+      <w:r>
+        <w:rPr>
+          <w:rFonts w:ascii="Consolas" w:hAnsi="Consolas"/>
+          <w:color w:val="000000"/>
+          <w:sz w:val="18"/>
+          <w:szCs w:val="18"/>
+          <w:shd w:val="clear" w:color="auto" w:fill="FFFFFF"/>
+        </w:rPr>
+        <w:t>添加与本地仓库关联的远程仓库</w:t>
+      </w:r>
+    </w:p>
+    <w:p>
+      <w:pPr>
+        <w:ind w:left="360" w:hangingChars="200" w:hanging="360"/>
+        <w:rPr>
+          <w:rFonts w:ascii="Consolas" w:hAnsi="Consolas"/>
+          <w:color w:val="000000"/>
+          <w:sz w:val="18"/>
+          <w:szCs w:val="18"/>
+          <w:shd w:val="clear" w:color="auto" w:fill="FFFFFF"/>
+        </w:rPr>
+      </w:pPr>
+      <w:r>
+        <w:rPr>
           <w:rFonts w:ascii="Consolas" w:hAnsi="Consolas" w:hint="eastAsia"/>
           <w:color w:val="000000"/>
           <w:sz w:val="18"/>
@@ -3692,27 +5537,151 @@
           <w:szCs w:val="18"/>
           <w:shd w:val="clear" w:color="auto" w:fill="FFFFFF"/>
         </w:rPr>
-        <w:t>it checkout branchname|tagname :</w:t>
-      </w:r>
-      <w:r>
-        <w:rPr>
-          <w:rFonts w:ascii="Consolas" w:hAnsi="Consolas"/>
-          <w:color w:val="000000"/>
-          <w:sz w:val="18"/>
-          <w:szCs w:val="18"/>
-          <w:shd w:val="clear" w:color="auto" w:fill="FFFFFF"/>
-        </w:rPr>
-        <w:t>切换分支或切换到指定</w:t>
-      </w:r>
-      <w:r>
-        <w:rPr>
-          <w:rFonts w:ascii="Consolas" w:hAnsi="Consolas"/>
-          <w:color w:val="000000"/>
-          <w:sz w:val="18"/>
-          <w:szCs w:val="18"/>
-          <w:shd w:val="clear" w:color="auto" w:fill="FFFFFF"/>
-        </w:rPr>
-        <w:t>tag</w:t>
+        <w:t>it remote</w:t>
+      </w:r>
+      <w:r>
+        <w:rPr>
+          <w:rFonts w:ascii="Consolas" w:hAnsi="Consolas"/>
+          <w:color w:val="000000"/>
+          <w:sz w:val="18"/>
+          <w:szCs w:val="18"/>
+          <w:shd w:val="clear" w:color="auto" w:fill="FFFFFF"/>
+        </w:rPr>
+        <w:t xml:space="preserve"> rename oldname newname:</w:t>
+      </w:r>
+      <w:r>
+        <w:rPr>
+          <w:rFonts w:ascii="Consolas" w:hAnsi="Consolas"/>
+          <w:color w:val="000000"/>
+          <w:sz w:val="18"/>
+          <w:szCs w:val="18"/>
+          <w:shd w:val="clear" w:color="auto" w:fill="FFFFFF"/>
+        </w:rPr>
+        <w:t>为远程仓库重命名</w:t>
+      </w:r>
+    </w:p>
+    <w:p>
+      <w:pPr>
+        <w:ind w:left="360" w:hangingChars="200" w:hanging="360"/>
+        <w:rPr>
+          <w:rFonts w:ascii="Consolas" w:hAnsi="Consolas"/>
+          <w:color w:val="000000"/>
+          <w:sz w:val="18"/>
+          <w:szCs w:val="18"/>
+          <w:shd w:val="clear" w:color="auto" w:fill="FFFFFF"/>
+        </w:rPr>
+      </w:pPr>
+      <w:r>
+        <w:rPr>
+          <w:rFonts w:ascii="Consolas" w:hAnsi="Consolas"/>
+          <w:color w:val="000000"/>
+          <w:sz w:val="18"/>
+          <w:szCs w:val="18"/>
+          <w:shd w:val="clear" w:color="auto" w:fill="FFFFFF"/>
+        </w:rPr>
+        <w:t>git remote remove remote-name:</w:t>
+      </w:r>
+      <w:r>
+        <w:rPr>
+          <w:rFonts w:ascii="Consolas" w:hAnsi="Consolas"/>
+          <w:color w:val="000000"/>
+          <w:sz w:val="18"/>
+          <w:szCs w:val="18"/>
+          <w:shd w:val="clear" w:color="auto" w:fill="FFFFFF"/>
+        </w:rPr>
+        <w:t>移除远程仓库</w:t>
+      </w:r>
+    </w:p>
+    <w:p>
+      <w:pPr>
+        <w:ind w:left="360" w:hangingChars="200" w:hanging="360"/>
+        <w:rPr>
+          <w:rFonts w:ascii="Consolas" w:hAnsi="Consolas"/>
+          <w:color w:val="000000"/>
+          <w:sz w:val="18"/>
+          <w:szCs w:val="18"/>
+          <w:shd w:val="clear" w:color="auto" w:fill="FFFFFF"/>
+        </w:rPr>
+      </w:pPr>
+    </w:p>
+    <w:p>
+      <w:pPr>
+        <w:pStyle w:val="2"/>
+        <w:rPr>
+          <w:shd w:val="clear" w:color="auto" w:fill="FFFFFF"/>
+        </w:rPr>
+      </w:pPr>
+      <w:r>
+        <w:rPr>
+          <w:shd w:val="clear" w:color="auto" w:fill="FFFFFF"/>
+        </w:rPr>
+        <w:t xml:space="preserve">2.1 </w:t>
+      </w:r>
+      <w:r>
+        <w:rPr>
+          <w:rFonts w:hint="eastAsia"/>
+          <w:shd w:val="clear" w:color="auto" w:fill="FFFFFF"/>
+        </w:rPr>
+        <w:t>rebase</w:t>
+      </w:r>
+      <w:r>
+        <w:rPr>
+          <w:rFonts w:hint="eastAsia"/>
+          <w:shd w:val="clear" w:color="auto" w:fill="FFFFFF"/>
+        </w:rPr>
+        <w:t>命令：</w:t>
+      </w:r>
+    </w:p>
+    <w:p>
+      <w:pPr>
+        <w:ind w:left="360" w:hangingChars="200" w:hanging="360"/>
+        <w:rPr>
+          <w:rFonts w:ascii="Consolas" w:hAnsi="Consolas"/>
+          <w:color w:val="000000"/>
+          <w:sz w:val="18"/>
+          <w:szCs w:val="18"/>
+          <w:shd w:val="clear" w:color="auto" w:fill="FFFFFF"/>
+        </w:rPr>
+      </w:pPr>
+      <w:r>
+        <w:rPr>
+          <w:rFonts w:ascii="Consolas" w:hAnsi="Consolas"/>
+          <w:color w:val="000000"/>
+          <w:sz w:val="18"/>
+          <w:szCs w:val="18"/>
+          <w:shd w:val="clear" w:color="auto" w:fill="FFFFFF"/>
+        </w:rPr>
+        <w:t>rebase</w:t>
+      </w:r>
+      <w:r>
+        <w:rPr>
+          <w:rFonts w:ascii="Consolas" w:hAnsi="Consolas"/>
+          <w:color w:val="000000"/>
+          <w:sz w:val="18"/>
+          <w:szCs w:val="18"/>
+          <w:shd w:val="clear" w:color="auto" w:fill="FFFFFF"/>
+        </w:rPr>
+        <w:t>命令一定要在</w:t>
+      </w:r>
+      <w:r>
+        <w:rPr>
+          <w:rFonts w:ascii="Consolas" w:hAnsi="Consolas"/>
+          <w:color w:val="000000"/>
+          <w:sz w:val="18"/>
+          <w:szCs w:val="18"/>
+          <w:shd w:val="clear" w:color="auto" w:fill="FFFFFF"/>
+        </w:rPr>
+        <w:t>push</w:t>
+      </w:r>
+      <w:r>
+        <w:rPr>
+          <w:rFonts w:ascii="Consolas" w:hAnsi="Consolas"/>
+          <w:color w:val="000000"/>
+          <w:sz w:val="18"/>
+          <w:szCs w:val="18"/>
+          <w:shd w:val="clear" w:color="auto" w:fill="FFFFFF"/>
+        </w:rPr>
+        <w:t>之前使用</w:t>
       </w:r>
       <w:r>
         <w:rPr>
@@ -3732,7 +5701,27 @@
           <w:szCs w:val="18"/>
           <w:shd w:val="clear" w:color="auto" w:fill="FFFFFF"/>
         </w:rPr>
-        <w:t>同名时优先切换分支</w:t>
+        <w:t>可以使提交历史更简洁</w:t>
+      </w:r>
+      <w:r>
+        <w:rPr>
+          <w:rFonts w:ascii="Consolas" w:hAnsi="Consolas" w:hint="eastAsia"/>
+          <w:color w:val="000000"/>
+          <w:sz w:val="18"/>
+          <w:szCs w:val="18"/>
+          <w:shd w:val="clear" w:color="auto" w:fill="FFFFFF"/>
+        </w:rPr>
+        <w:t>，</w:t>
+      </w:r>
+      <w:r>
+        <w:rPr>
+          <w:rFonts w:ascii="Consolas" w:hAnsi="Consolas"/>
+          <w:color w:val="000000"/>
+          <w:sz w:val="18"/>
+          <w:szCs w:val="18"/>
+          <w:shd w:val="clear" w:color="auto" w:fill="FFFFFF"/>
+        </w:rPr>
+        <w:t>被合并分支的记录会被删除</w:t>
       </w:r>
     </w:p>
     <w:p>
@@ -3748,33 +5737,33 @@
       </w:pPr>
       <w:r>
         <w:rPr>
-          <w:rFonts w:ascii="Consolas" w:hAnsi="Consolas"/>
-          <w:color w:val="000000"/>
-          <w:sz w:val="18"/>
-          <w:szCs w:val="18"/>
-          <w:shd w:val="clear" w:color="auto" w:fill="FFFFFF"/>
-        </w:rPr>
-        <w:t>git checkout tags/tagname :</w:t>
-      </w:r>
-      <w:r>
-        <w:rPr>
-          <w:rFonts w:ascii="Consolas" w:hAnsi="Consolas"/>
-          <w:color w:val="000000"/>
-          <w:sz w:val="18"/>
-          <w:szCs w:val="18"/>
-          <w:shd w:val="clear" w:color="auto" w:fill="FFFFFF"/>
-        </w:rPr>
-        <w:t>切换到指定</w:t>
-      </w:r>
-      <w:r>
-        <w:rPr>
-          <w:rFonts w:ascii="Consolas" w:hAnsi="Consolas"/>
-          <w:color w:val="000000"/>
-          <w:sz w:val="18"/>
-          <w:szCs w:val="18"/>
-          <w:shd w:val="clear" w:color="auto" w:fill="FFFFFF"/>
-        </w:rPr>
-        <w:t>tag</w:t>
+          <w:rFonts w:ascii="Consolas" w:hAnsi="Consolas" w:hint="eastAsia"/>
+          <w:color w:val="000000"/>
+          <w:sz w:val="18"/>
+          <w:szCs w:val="18"/>
+          <w:shd w:val="clear" w:color="auto" w:fill="FFFFFF"/>
+        </w:rPr>
+        <w:t>g</w:t>
+      </w:r>
+      <w:r>
+        <w:rPr>
+          <w:rFonts w:ascii="Consolas" w:hAnsi="Consolas"/>
+          <w:color w:val="000000"/>
+          <w:sz w:val="18"/>
+          <w:szCs w:val="18"/>
+          <w:shd w:val="clear" w:color="auto" w:fill="FFFFFF"/>
+        </w:rPr>
+        <w:t>it rebase branchname :</w:t>
+      </w:r>
+      <w:r>
+        <w:rPr>
+          <w:rFonts w:ascii="Consolas" w:hAnsi="Consolas" w:hint="eastAsia"/>
+          <w:color w:val="000000"/>
+          <w:sz w:val="18"/>
+          <w:szCs w:val="18"/>
+          <w:shd w:val="clear" w:color="auto" w:fill="FFFFFF"/>
+        </w:rPr>
+        <w:t>将指定分支上所有修改应用到当前分支之上</w:t>
       </w:r>
     </w:p>
     <w:p>
@@ -3796,17 +5785,17 @@
           <w:szCs w:val="18"/>
           <w:shd w:val="clear" w:color="auto" w:fill="FFFFFF"/>
         </w:rPr>
-        <w:t>git checkout –b branchname :</w:t>
-      </w:r>
-      <w:r>
-        <w:rPr>
-          <w:rFonts w:ascii="Consolas" w:hAnsi="Consolas"/>
-          <w:color w:val="000000"/>
-          <w:sz w:val="18"/>
-          <w:szCs w:val="18"/>
-          <w:shd w:val="clear" w:color="auto" w:fill="FFFFFF"/>
-        </w:rPr>
-        <w:t>新建分支并切换到该分支上</w:t>
+        <w:t>git rebase branchname branchname :</w:t>
+      </w:r>
+      <w:r>
+        <w:rPr>
+          <w:rFonts w:ascii="Consolas" w:hAnsi="Consolas"/>
+          <w:color w:val="000000"/>
+          <w:sz w:val="18"/>
+          <w:szCs w:val="18"/>
+          <w:shd w:val="clear" w:color="auto" w:fill="FFFFFF"/>
+        </w:rPr>
+        <w:t>将第一个指定分支上所有修改应用到第二分支上</w:t>
       </w:r>
     </w:p>
     <w:p>
@@ -3828,17 +5817,1041 @@
           <w:szCs w:val="18"/>
           <w:shd w:val="clear" w:color="auto" w:fill="FFFFFF"/>
         </w:rPr>
-        <w:t>git checkout –B branchname :</w:t>
-      </w:r>
-      <w:r>
-        <w:rPr>
-          <w:rFonts w:ascii="Consolas" w:hAnsi="Consolas"/>
-          <w:color w:val="000000"/>
-          <w:sz w:val="18"/>
-          <w:szCs w:val="18"/>
-          <w:shd w:val="clear" w:color="auto" w:fill="FFFFFF"/>
-        </w:rPr>
-        <w:t>强制新建分支并切换到该分支上</w:t>
+        <w:t>git rebase –</w:t>
+      </w:r>
+      <w:r>
+        <w:rPr>
+          <w:rFonts w:ascii="Consolas" w:hAnsi="Consolas"/>
+          <w:color w:val="000000"/>
+          <w:sz w:val="18"/>
+          <w:szCs w:val="18"/>
+          <w:shd w:val="clear" w:color="auto" w:fill="FFFFFF"/>
+        </w:rPr>
+        <w:t xml:space="preserve">i </w:t>
+      </w:r>
+      <w:r>
+        <w:rPr>
+          <w:rFonts w:ascii="Consolas" w:hAnsi="Consolas" w:hint="eastAsia"/>
+          <w:color w:val="000000"/>
+          <w:sz w:val="18"/>
+          <w:szCs w:val="18"/>
+          <w:shd w:val="clear" w:color="auto" w:fill="FFFFFF"/>
+        </w:rPr>
+        <w:t>commit</w:t>
+      </w:r>
+      <w:r>
+        <w:rPr>
+          <w:rFonts w:ascii="Consolas" w:hAnsi="Consolas" w:hint="eastAsia"/>
+          <w:color w:val="000000"/>
+          <w:sz w:val="18"/>
+          <w:szCs w:val="18"/>
+          <w:shd w:val="clear" w:color="auto" w:fill="FFFFFF"/>
+        </w:rPr>
+        <w:t>编号：</w:t>
+      </w:r>
+      <w:r>
+        <w:rPr>
+          <w:rFonts w:ascii="Consolas" w:hAnsi="Consolas" w:hint="eastAsia"/>
+          <w:color w:val="000000"/>
+          <w:sz w:val="18"/>
+          <w:szCs w:val="18"/>
+          <w:shd w:val="clear" w:color="auto" w:fill="FFFFFF"/>
+        </w:rPr>
+        <w:t>i</w:t>
+      </w:r>
+      <w:r>
+        <w:rPr>
+          <w:rFonts w:ascii="Consolas" w:hAnsi="Consolas" w:hint="eastAsia"/>
+          <w:color w:val="000000"/>
+          <w:sz w:val="18"/>
+          <w:szCs w:val="18"/>
+          <w:shd w:val="clear" w:color="auto" w:fill="FFFFFF"/>
+        </w:rPr>
+        <w:t>代表交互式操作，</w:t>
+      </w:r>
+      <w:r>
+        <w:rPr>
+          <w:rFonts w:ascii="Consolas" w:hAnsi="Consolas" w:hint="eastAsia"/>
+          <w:color w:val="000000"/>
+          <w:sz w:val="18"/>
+          <w:szCs w:val="18"/>
+          <w:shd w:val="clear" w:color="auto" w:fill="FFFFFF"/>
+        </w:rPr>
+        <w:t>以第一个不是自己的提交为基准</w:t>
+      </w:r>
+      <w:r>
+        <w:rPr>
+          <w:rFonts w:ascii="Consolas" w:hAnsi="Consolas" w:hint="eastAsia"/>
+          <w:color w:val="000000"/>
+          <w:sz w:val="18"/>
+          <w:szCs w:val="18"/>
+          <w:shd w:val="clear" w:color="auto" w:fill="FFFFFF"/>
+        </w:rPr>
+        <w:t>，合并基准线之后的所有提交为一个新的提交（</w:t>
+      </w:r>
+      <w:r>
+        <w:rPr>
+          <w:rFonts w:ascii="Consolas" w:hAnsi="Consolas" w:hint="eastAsia"/>
+          <w:color w:val="000000"/>
+          <w:sz w:val="18"/>
+          <w:szCs w:val="18"/>
+          <w:shd w:val="clear" w:color="auto" w:fill="FFFFFF"/>
+        </w:rPr>
+        <w:t>1-</w:t>
+      </w:r>
+      <w:r>
+        <w:rPr>
+          <w:rFonts w:ascii="Consolas" w:hAnsi="Consolas"/>
+          <w:color w:val="000000"/>
+          <w:sz w:val="18"/>
+          <w:szCs w:val="18"/>
+          <w:shd w:val="clear" w:color="auto" w:fill="FFFFFF"/>
+        </w:rPr>
+        <w:t>2</w:t>
+      </w:r>
+      <w:r>
+        <w:rPr>
+          <w:rFonts w:ascii="Consolas" w:hAnsi="Consolas" w:hint="eastAsia"/>
+          <w:color w:val="000000"/>
+          <w:sz w:val="18"/>
+          <w:szCs w:val="18"/>
+          <w:shd w:val="clear" w:color="auto" w:fill="FFFFFF"/>
+        </w:rPr>
+        <w:t>-</w:t>
+      </w:r>
+      <w:r>
+        <w:rPr>
+          <w:rFonts w:ascii="Consolas" w:hAnsi="Consolas"/>
+          <w:color w:val="000000"/>
+          <w:sz w:val="18"/>
+          <w:szCs w:val="18"/>
+          <w:shd w:val="clear" w:color="auto" w:fill="FFFFFF"/>
+        </w:rPr>
+        <w:t>3</w:t>
+      </w:r>
+      <w:r>
+        <w:rPr>
+          <w:rFonts w:ascii="Consolas" w:hAnsi="Consolas" w:hint="eastAsia"/>
+          <w:color w:val="000000"/>
+          <w:sz w:val="18"/>
+          <w:szCs w:val="18"/>
+          <w:shd w:val="clear" w:color="auto" w:fill="FFFFFF"/>
+        </w:rPr>
+        <w:t>-</w:t>
+      </w:r>
+      <w:r>
+        <w:rPr>
+          <w:rFonts w:ascii="Consolas" w:hAnsi="Consolas"/>
+          <w:color w:val="000000"/>
+          <w:sz w:val="18"/>
+          <w:szCs w:val="18"/>
+          <w:shd w:val="clear" w:color="auto" w:fill="FFFFFF"/>
+        </w:rPr>
+        <w:t>4</w:t>
+      </w:r>
+      <w:r>
+        <w:rPr>
+          <w:rFonts w:ascii="Consolas" w:hAnsi="Consolas"/>
+          <w:color w:val="000000"/>
+          <w:sz w:val="18"/>
+          <w:szCs w:val="18"/>
+          <w:shd w:val="clear" w:color="auto" w:fill="FFFFFF"/>
+        </w:rPr>
+        <w:t>四次提交</w:t>
+      </w:r>
+      <w:r>
+        <w:rPr>
+          <w:rFonts w:ascii="Consolas" w:hAnsi="Consolas" w:hint="eastAsia"/>
+          <w:color w:val="000000"/>
+          <w:sz w:val="18"/>
+          <w:szCs w:val="18"/>
+          <w:shd w:val="clear" w:color="auto" w:fill="FFFFFF"/>
+        </w:rPr>
+        <w:t>，</w:t>
+      </w:r>
+      <w:r>
+        <w:rPr>
+          <w:rFonts w:ascii="Consolas" w:hAnsi="Consolas"/>
+          <w:color w:val="000000"/>
+          <w:sz w:val="18"/>
+          <w:szCs w:val="18"/>
+          <w:shd w:val="clear" w:color="auto" w:fill="FFFFFF"/>
+        </w:rPr>
+        <w:t>合并</w:t>
+      </w:r>
+      <w:r>
+        <w:rPr>
+          <w:rFonts w:ascii="Consolas" w:hAnsi="Consolas" w:hint="eastAsia"/>
+          <w:color w:val="000000"/>
+          <w:sz w:val="18"/>
+          <w:szCs w:val="18"/>
+          <w:shd w:val="clear" w:color="auto" w:fill="FFFFFF"/>
+        </w:rPr>
+        <w:t>2</w:t>
+      </w:r>
+      <w:r>
+        <w:rPr>
+          <w:rFonts w:ascii="Consolas" w:hAnsi="Consolas"/>
+          <w:color w:val="000000"/>
+          <w:sz w:val="18"/>
+          <w:szCs w:val="18"/>
+          <w:shd w:val="clear" w:color="auto" w:fill="FFFFFF"/>
+        </w:rPr>
+        <w:t>34</w:t>
+      </w:r>
+      <w:r>
+        <w:rPr>
+          <w:rFonts w:ascii="Consolas" w:hAnsi="Consolas" w:hint="eastAsia"/>
+          <w:color w:val="000000"/>
+          <w:sz w:val="18"/>
+          <w:szCs w:val="18"/>
+          <w:shd w:val="clear" w:color="auto" w:fill="FFFFFF"/>
+        </w:rPr>
+        <w:t>，</w:t>
+      </w:r>
+      <w:r>
+        <w:rPr>
+          <w:rFonts w:ascii="Consolas" w:hAnsi="Consolas"/>
+          <w:color w:val="000000"/>
+          <w:sz w:val="18"/>
+          <w:szCs w:val="18"/>
+          <w:shd w:val="clear" w:color="auto" w:fill="FFFFFF"/>
+        </w:rPr>
+        <w:t>则以</w:t>
+      </w:r>
+      <w:r>
+        <w:rPr>
+          <w:rFonts w:ascii="Consolas" w:hAnsi="Consolas" w:hint="eastAsia"/>
+          <w:color w:val="000000"/>
+          <w:sz w:val="18"/>
+          <w:szCs w:val="18"/>
+          <w:shd w:val="clear" w:color="auto" w:fill="FFFFFF"/>
+        </w:rPr>
+        <w:t>1</w:t>
+      </w:r>
+      <w:r>
+        <w:rPr>
+          <w:rFonts w:ascii="Consolas" w:hAnsi="Consolas" w:hint="eastAsia"/>
+          <w:color w:val="000000"/>
+          <w:sz w:val="18"/>
+          <w:szCs w:val="18"/>
+          <w:shd w:val="clear" w:color="auto" w:fill="FFFFFF"/>
+        </w:rPr>
+        <w:t>的</w:t>
+      </w:r>
+      <w:r>
+        <w:rPr>
+          <w:rFonts w:ascii="Consolas" w:hAnsi="Consolas" w:hint="eastAsia"/>
+          <w:color w:val="000000"/>
+          <w:sz w:val="18"/>
+          <w:szCs w:val="18"/>
+          <w:shd w:val="clear" w:color="auto" w:fill="FFFFFF"/>
+        </w:rPr>
+        <w:t>commit</w:t>
+      </w:r>
+      <w:r>
+        <w:rPr>
+          <w:rFonts w:ascii="Consolas" w:hAnsi="Consolas" w:hint="eastAsia"/>
+          <w:color w:val="000000"/>
+          <w:sz w:val="18"/>
+          <w:szCs w:val="18"/>
+          <w:shd w:val="clear" w:color="auto" w:fill="FFFFFF"/>
+        </w:rPr>
+        <w:t>编号</w:t>
+      </w:r>
+      <w:r>
+        <w:rPr>
+          <w:rFonts w:ascii="Consolas" w:hAnsi="Consolas" w:hint="eastAsia"/>
+          <w:color w:val="000000"/>
+          <w:sz w:val="18"/>
+          <w:szCs w:val="18"/>
+          <w:shd w:val="clear" w:color="auto" w:fill="FFFFFF"/>
+        </w:rPr>
+        <w:t>为基准线，则</w:t>
+      </w:r>
+      <w:r>
+        <w:rPr>
+          <w:rFonts w:ascii="Consolas" w:hAnsi="Consolas" w:hint="eastAsia"/>
+          <w:color w:val="000000"/>
+          <w:sz w:val="18"/>
+          <w:szCs w:val="18"/>
+          <w:shd w:val="clear" w:color="auto" w:fill="FFFFFF"/>
+        </w:rPr>
+        <w:t>2</w:t>
+      </w:r>
+      <w:r>
+        <w:rPr>
+          <w:rFonts w:ascii="Consolas" w:hAnsi="Consolas"/>
+          <w:color w:val="000000"/>
+          <w:sz w:val="18"/>
+          <w:szCs w:val="18"/>
+          <w:shd w:val="clear" w:color="auto" w:fill="FFFFFF"/>
+        </w:rPr>
+        <w:t>34</w:t>
+      </w:r>
+      <w:r>
+        <w:rPr>
+          <w:rFonts w:ascii="Consolas" w:hAnsi="Consolas"/>
+          <w:color w:val="000000"/>
+          <w:sz w:val="18"/>
+          <w:szCs w:val="18"/>
+          <w:shd w:val="clear" w:color="auto" w:fill="FFFFFF"/>
+        </w:rPr>
+        <w:t>合并</w:t>
+      </w:r>
+      <w:r>
+        <w:rPr>
+          <w:rFonts w:ascii="Consolas" w:hAnsi="Consolas" w:hint="eastAsia"/>
+          <w:color w:val="000000"/>
+          <w:sz w:val="18"/>
+          <w:szCs w:val="18"/>
+          <w:shd w:val="clear" w:color="auto" w:fill="FFFFFF"/>
+        </w:rPr>
+        <w:t>）</w:t>
+      </w:r>
+    </w:p>
+    <w:p>
+      <w:pPr>
+        <w:ind w:leftChars="200" w:left="420" w:firstLineChars="100" w:firstLine="180"/>
+        <w:rPr>
+          <w:rFonts w:ascii="Consolas" w:hAnsi="Consolas"/>
+          <w:color w:val="000000"/>
+          <w:sz w:val="18"/>
+          <w:szCs w:val="18"/>
+          <w:shd w:val="clear" w:color="auto" w:fill="FFFFFF"/>
+        </w:rPr>
+      </w:pPr>
+      <w:r>
+        <w:rPr>
+          <w:rFonts w:ascii="Consolas" w:hAnsi="Consolas"/>
+          <w:color w:val="000000"/>
+          <w:sz w:val="18"/>
+          <w:szCs w:val="18"/>
+          <w:shd w:val="clear" w:color="auto" w:fill="FFFFFF"/>
+        </w:rPr>
+        <w:t>pick</w:t>
+      </w:r>
+      <w:r>
+        <w:rPr>
+          <w:rFonts w:ascii="Consolas" w:hAnsi="Consolas"/>
+          <w:color w:val="000000"/>
+          <w:sz w:val="18"/>
+          <w:szCs w:val="18"/>
+          <w:shd w:val="clear" w:color="auto" w:fill="FFFFFF"/>
+        </w:rPr>
+        <w:t>：保留该</w:t>
+      </w:r>
+      <w:r>
+        <w:rPr>
+          <w:rFonts w:ascii="Consolas" w:hAnsi="Consolas"/>
+          <w:color w:val="000000"/>
+          <w:sz w:val="18"/>
+          <w:szCs w:val="18"/>
+          <w:shd w:val="clear" w:color="auto" w:fill="FFFFFF"/>
+        </w:rPr>
+        <w:t>commit</w:t>
+      </w:r>
+      <w:r>
+        <w:rPr>
+          <w:rFonts w:ascii="Consolas" w:hAnsi="Consolas"/>
+          <w:color w:val="000000"/>
+          <w:sz w:val="18"/>
+          <w:szCs w:val="18"/>
+          <w:shd w:val="clear" w:color="auto" w:fill="FFFFFF"/>
+        </w:rPr>
+        <w:t>（缩写</w:t>
+      </w:r>
+      <w:r>
+        <w:rPr>
+          <w:rFonts w:ascii="Consolas" w:hAnsi="Consolas"/>
+          <w:color w:val="000000"/>
+          <w:sz w:val="18"/>
+          <w:szCs w:val="18"/>
+          <w:shd w:val="clear" w:color="auto" w:fill="FFFFFF"/>
+        </w:rPr>
+        <w:t>:p</w:t>
+      </w:r>
+      <w:r>
+        <w:rPr>
+          <w:rFonts w:ascii="Consolas" w:hAnsi="Consolas"/>
+          <w:color w:val="000000"/>
+          <w:sz w:val="18"/>
+          <w:szCs w:val="18"/>
+          <w:shd w:val="clear" w:color="auto" w:fill="FFFFFF"/>
+        </w:rPr>
+        <w:t>）</w:t>
+      </w:r>
+      <w:r>
+        <w:rPr>
+          <w:rFonts w:ascii="Consolas" w:hAnsi="Consolas"/>
+          <w:color w:val="000000"/>
+          <w:sz w:val="18"/>
+          <w:szCs w:val="18"/>
+          <w:shd w:val="clear" w:color="auto" w:fill="FFFFFF"/>
+        </w:rPr>
+        <w:br/>
+      </w:r>
+      <w:r>
+        <w:rPr>
+          <w:rFonts w:ascii="Consolas" w:hAnsi="Consolas"/>
+          <w:color w:val="000000"/>
+          <w:sz w:val="18"/>
+          <w:szCs w:val="18"/>
+          <w:shd w:val="clear" w:color="auto" w:fill="FFFFFF"/>
+        </w:rPr>
+        <w:t xml:space="preserve">　</w:t>
+      </w:r>
+      <w:r>
+        <w:rPr>
+          <w:rFonts w:ascii="Consolas" w:hAnsi="Consolas"/>
+          <w:color w:val="000000"/>
+          <w:sz w:val="18"/>
+          <w:szCs w:val="18"/>
+          <w:shd w:val="clear" w:color="auto" w:fill="FFFFFF"/>
+        </w:rPr>
+        <w:t>reword</w:t>
+      </w:r>
+      <w:r>
+        <w:rPr>
+          <w:rFonts w:ascii="Consolas" w:hAnsi="Consolas"/>
+          <w:color w:val="000000"/>
+          <w:sz w:val="18"/>
+          <w:szCs w:val="18"/>
+          <w:shd w:val="clear" w:color="auto" w:fill="FFFFFF"/>
+        </w:rPr>
+        <w:t>：保留该</w:t>
+      </w:r>
+      <w:r>
+        <w:rPr>
+          <w:rFonts w:ascii="Consolas" w:hAnsi="Consolas"/>
+          <w:color w:val="000000"/>
+          <w:sz w:val="18"/>
+          <w:szCs w:val="18"/>
+          <w:shd w:val="clear" w:color="auto" w:fill="FFFFFF"/>
+        </w:rPr>
+        <w:t>commit</w:t>
+      </w:r>
+      <w:r>
+        <w:rPr>
+          <w:rFonts w:ascii="Consolas" w:hAnsi="Consolas"/>
+          <w:color w:val="000000"/>
+          <w:sz w:val="18"/>
+          <w:szCs w:val="18"/>
+          <w:shd w:val="clear" w:color="auto" w:fill="FFFFFF"/>
+        </w:rPr>
+        <w:t>，但我需要修改该</w:t>
+      </w:r>
+      <w:r>
+        <w:rPr>
+          <w:rFonts w:ascii="Consolas" w:hAnsi="Consolas"/>
+          <w:color w:val="000000"/>
+          <w:sz w:val="18"/>
+          <w:szCs w:val="18"/>
+          <w:shd w:val="clear" w:color="auto" w:fill="FFFFFF"/>
+        </w:rPr>
+        <w:t>commit</w:t>
+      </w:r>
+      <w:r>
+        <w:rPr>
+          <w:rFonts w:ascii="Consolas" w:hAnsi="Consolas"/>
+          <w:color w:val="000000"/>
+          <w:sz w:val="18"/>
+          <w:szCs w:val="18"/>
+          <w:shd w:val="clear" w:color="auto" w:fill="FFFFFF"/>
+        </w:rPr>
+        <w:t>的注释（缩写</w:t>
+      </w:r>
+      <w:r>
+        <w:rPr>
+          <w:rFonts w:ascii="Consolas" w:hAnsi="Consolas"/>
+          <w:color w:val="000000"/>
+          <w:sz w:val="18"/>
+          <w:szCs w:val="18"/>
+          <w:shd w:val="clear" w:color="auto" w:fill="FFFFFF"/>
+        </w:rPr>
+        <w:t>:r</w:t>
+      </w:r>
+      <w:r>
+        <w:rPr>
+          <w:rFonts w:ascii="Consolas" w:hAnsi="Consolas"/>
+          <w:color w:val="000000"/>
+          <w:sz w:val="18"/>
+          <w:szCs w:val="18"/>
+          <w:shd w:val="clear" w:color="auto" w:fill="FFFFFF"/>
+        </w:rPr>
+        <w:t>）</w:t>
+      </w:r>
+      <w:r>
+        <w:rPr>
+          <w:rFonts w:ascii="Consolas" w:hAnsi="Consolas"/>
+          <w:color w:val="000000"/>
+          <w:sz w:val="18"/>
+          <w:szCs w:val="18"/>
+          <w:shd w:val="clear" w:color="auto" w:fill="FFFFFF"/>
+        </w:rPr>
+        <w:br/>
+      </w:r>
+      <w:r>
+        <w:rPr>
+          <w:rFonts w:ascii="Consolas" w:hAnsi="Consolas"/>
+          <w:color w:val="000000"/>
+          <w:sz w:val="18"/>
+          <w:szCs w:val="18"/>
+          <w:shd w:val="clear" w:color="auto" w:fill="FFFFFF"/>
+        </w:rPr>
+        <w:t xml:space="preserve">　</w:t>
+      </w:r>
+      <w:r>
+        <w:rPr>
+          <w:rFonts w:ascii="Consolas" w:hAnsi="Consolas"/>
+          <w:color w:val="000000"/>
+          <w:sz w:val="18"/>
+          <w:szCs w:val="18"/>
+          <w:shd w:val="clear" w:color="auto" w:fill="FFFFFF"/>
+        </w:rPr>
+        <w:t>edit</w:t>
+      </w:r>
+      <w:r>
+        <w:rPr>
+          <w:rFonts w:ascii="Consolas" w:hAnsi="Consolas"/>
+          <w:color w:val="000000"/>
+          <w:sz w:val="18"/>
+          <w:szCs w:val="18"/>
+          <w:shd w:val="clear" w:color="auto" w:fill="FFFFFF"/>
+        </w:rPr>
+        <w:t>：保留该</w:t>
+      </w:r>
+      <w:r>
+        <w:rPr>
+          <w:rFonts w:ascii="Consolas" w:hAnsi="Consolas"/>
+          <w:color w:val="000000"/>
+          <w:sz w:val="18"/>
+          <w:szCs w:val="18"/>
+          <w:shd w:val="clear" w:color="auto" w:fill="FFFFFF"/>
+        </w:rPr>
+        <w:t xml:space="preserve">commit, </w:t>
+      </w:r>
+      <w:r>
+        <w:rPr>
+          <w:rFonts w:ascii="Consolas" w:hAnsi="Consolas"/>
+          <w:color w:val="000000"/>
+          <w:sz w:val="18"/>
+          <w:szCs w:val="18"/>
+          <w:shd w:val="clear" w:color="auto" w:fill="FFFFFF"/>
+        </w:rPr>
+        <w:t>但我要停下来修改该提交</w:t>
+      </w:r>
+      <w:r>
+        <w:rPr>
+          <w:rFonts w:ascii="Consolas" w:hAnsi="Consolas"/>
+          <w:color w:val="000000"/>
+          <w:sz w:val="18"/>
+          <w:szCs w:val="18"/>
+          <w:shd w:val="clear" w:color="auto" w:fill="FFFFFF"/>
+        </w:rPr>
+        <w:t>(</w:t>
+      </w:r>
+      <w:r>
+        <w:rPr>
+          <w:rFonts w:ascii="Consolas" w:hAnsi="Consolas"/>
+          <w:color w:val="000000"/>
+          <w:sz w:val="18"/>
+          <w:szCs w:val="18"/>
+          <w:shd w:val="clear" w:color="auto" w:fill="FFFFFF"/>
+        </w:rPr>
+        <w:t>不仅仅修改注释</w:t>
+      </w:r>
+      <w:r>
+        <w:rPr>
+          <w:rFonts w:ascii="Consolas" w:hAnsi="Consolas"/>
+          <w:color w:val="000000"/>
+          <w:sz w:val="18"/>
+          <w:szCs w:val="18"/>
+          <w:shd w:val="clear" w:color="auto" w:fill="FFFFFF"/>
+        </w:rPr>
+        <w:t>)</w:t>
+      </w:r>
+      <w:r>
+        <w:rPr>
+          <w:rFonts w:ascii="Consolas" w:hAnsi="Consolas"/>
+          <w:color w:val="000000"/>
+          <w:sz w:val="18"/>
+          <w:szCs w:val="18"/>
+          <w:shd w:val="clear" w:color="auto" w:fill="FFFFFF"/>
+        </w:rPr>
+        <w:t>（缩写</w:t>
+      </w:r>
+      <w:r>
+        <w:rPr>
+          <w:rFonts w:ascii="Consolas" w:hAnsi="Consolas"/>
+          <w:color w:val="000000"/>
+          <w:sz w:val="18"/>
+          <w:szCs w:val="18"/>
+          <w:shd w:val="clear" w:color="auto" w:fill="FFFFFF"/>
+        </w:rPr>
+        <w:t>:e</w:t>
+      </w:r>
+      <w:r>
+        <w:rPr>
+          <w:rFonts w:ascii="Consolas" w:hAnsi="Consolas"/>
+          <w:color w:val="000000"/>
+          <w:sz w:val="18"/>
+          <w:szCs w:val="18"/>
+          <w:shd w:val="clear" w:color="auto" w:fill="FFFFFF"/>
+        </w:rPr>
+        <w:t>）</w:t>
+      </w:r>
+      <w:r>
+        <w:rPr>
+          <w:rFonts w:ascii="Consolas" w:hAnsi="Consolas"/>
+          <w:color w:val="000000"/>
+          <w:sz w:val="18"/>
+          <w:szCs w:val="18"/>
+          <w:shd w:val="clear" w:color="auto" w:fill="FFFFFF"/>
+        </w:rPr>
+        <w:br/>
+      </w:r>
+      <w:r>
+        <w:rPr>
+          <w:rFonts w:ascii="Consolas" w:hAnsi="Consolas"/>
+          <w:color w:val="000000"/>
+          <w:sz w:val="18"/>
+          <w:szCs w:val="18"/>
+          <w:shd w:val="clear" w:color="auto" w:fill="FFFFFF"/>
+        </w:rPr>
+        <w:t xml:space="preserve">　</w:t>
+      </w:r>
+      <w:r>
+        <w:rPr>
+          <w:rFonts w:ascii="Consolas" w:hAnsi="Consolas"/>
+          <w:color w:val="000000"/>
+          <w:sz w:val="18"/>
+          <w:szCs w:val="18"/>
+          <w:shd w:val="clear" w:color="auto" w:fill="FFFFFF"/>
+        </w:rPr>
+        <w:t>squash</w:t>
+      </w:r>
+      <w:r>
+        <w:rPr>
+          <w:rFonts w:ascii="Consolas" w:hAnsi="Consolas"/>
+          <w:color w:val="000000"/>
+          <w:sz w:val="18"/>
+          <w:szCs w:val="18"/>
+          <w:shd w:val="clear" w:color="auto" w:fill="FFFFFF"/>
+        </w:rPr>
+        <w:t>：将该</w:t>
+      </w:r>
+      <w:r>
+        <w:rPr>
+          <w:rFonts w:ascii="Consolas" w:hAnsi="Consolas"/>
+          <w:color w:val="000000"/>
+          <w:sz w:val="18"/>
+          <w:szCs w:val="18"/>
+          <w:shd w:val="clear" w:color="auto" w:fill="FFFFFF"/>
+        </w:rPr>
+        <w:t>commit</w:t>
+      </w:r>
+      <w:r>
+        <w:rPr>
+          <w:rFonts w:ascii="Consolas" w:hAnsi="Consolas"/>
+          <w:color w:val="000000"/>
+          <w:sz w:val="18"/>
+          <w:szCs w:val="18"/>
+          <w:shd w:val="clear" w:color="auto" w:fill="FFFFFF"/>
+        </w:rPr>
+        <w:t>和前一个</w:t>
+      </w:r>
+      <w:r>
+        <w:rPr>
+          <w:rFonts w:ascii="Consolas" w:hAnsi="Consolas"/>
+          <w:color w:val="000000"/>
+          <w:sz w:val="18"/>
+          <w:szCs w:val="18"/>
+          <w:shd w:val="clear" w:color="auto" w:fill="FFFFFF"/>
+        </w:rPr>
+        <w:t>commit</w:t>
+      </w:r>
+      <w:r>
+        <w:rPr>
+          <w:rFonts w:ascii="Consolas" w:hAnsi="Consolas"/>
+          <w:color w:val="000000"/>
+          <w:sz w:val="18"/>
+          <w:szCs w:val="18"/>
+          <w:shd w:val="clear" w:color="auto" w:fill="FFFFFF"/>
+        </w:rPr>
+        <w:t>合并（缩写</w:t>
+      </w:r>
+      <w:r>
+        <w:rPr>
+          <w:rFonts w:ascii="Consolas" w:hAnsi="Consolas"/>
+          <w:color w:val="000000"/>
+          <w:sz w:val="18"/>
+          <w:szCs w:val="18"/>
+          <w:shd w:val="clear" w:color="auto" w:fill="FFFFFF"/>
+        </w:rPr>
+        <w:t>:s</w:t>
+      </w:r>
+      <w:r>
+        <w:rPr>
+          <w:rFonts w:ascii="Consolas" w:hAnsi="Consolas"/>
+          <w:color w:val="000000"/>
+          <w:sz w:val="18"/>
+          <w:szCs w:val="18"/>
+          <w:shd w:val="clear" w:color="auto" w:fill="FFFFFF"/>
+        </w:rPr>
+        <w:t>）</w:t>
+      </w:r>
+      <w:r>
+        <w:rPr>
+          <w:rFonts w:ascii="Consolas" w:hAnsi="Consolas"/>
+          <w:color w:val="000000"/>
+          <w:sz w:val="18"/>
+          <w:szCs w:val="18"/>
+          <w:shd w:val="clear" w:color="auto" w:fill="FFFFFF"/>
+        </w:rPr>
+        <w:br/>
+      </w:r>
+      <w:r>
+        <w:rPr>
+          <w:rFonts w:ascii="Consolas" w:hAnsi="Consolas"/>
+          <w:color w:val="000000"/>
+          <w:sz w:val="18"/>
+          <w:szCs w:val="18"/>
+          <w:shd w:val="clear" w:color="auto" w:fill="FFFFFF"/>
+        </w:rPr>
+        <w:t xml:space="preserve">　</w:t>
+      </w:r>
+      <w:r>
+        <w:rPr>
+          <w:rFonts w:ascii="Consolas" w:hAnsi="Consolas"/>
+          <w:color w:val="000000"/>
+          <w:sz w:val="18"/>
+          <w:szCs w:val="18"/>
+          <w:shd w:val="clear" w:color="auto" w:fill="FFFFFF"/>
+        </w:rPr>
+        <w:t>fixup</w:t>
+      </w:r>
+      <w:r>
+        <w:rPr>
+          <w:rFonts w:ascii="Consolas" w:hAnsi="Consolas"/>
+          <w:color w:val="000000"/>
+          <w:sz w:val="18"/>
+          <w:szCs w:val="18"/>
+          <w:shd w:val="clear" w:color="auto" w:fill="FFFFFF"/>
+        </w:rPr>
+        <w:t>：将该</w:t>
+      </w:r>
+      <w:r>
+        <w:rPr>
+          <w:rFonts w:ascii="Consolas" w:hAnsi="Consolas"/>
+          <w:color w:val="000000"/>
+          <w:sz w:val="18"/>
+          <w:szCs w:val="18"/>
+          <w:shd w:val="clear" w:color="auto" w:fill="FFFFFF"/>
+        </w:rPr>
+        <w:t>commit</w:t>
+      </w:r>
+      <w:r>
+        <w:rPr>
+          <w:rFonts w:ascii="Consolas" w:hAnsi="Consolas"/>
+          <w:color w:val="000000"/>
+          <w:sz w:val="18"/>
+          <w:szCs w:val="18"/>
+          <w:shd w:val="clear" w:color="auto" w:fill="FFFFFF"/>
+        </w:rPr>
+        <w:t>和前一个</w:t>
+      </w:r>
+      <w:r>
+        <w:rPr>
+          <w:rFonts w:ascii="Consolas" w:hAnsi="Consolas"/>
+          <w:color w:val="000000"/>
+          <w:sz w:val="18"/>
+          <w:szCs w:val="18"/>
+          <w:shd w:val="clear" w:color="auto" w:fill="FFFFFF"/>
+        </w:rPr>
+        <w:t>commit</w:t>
+      </w:r>
+      <w:r>
+        <w:rPr>
+          <w:rFonts w:ascii="Consolas" w:hAnsi="Consolas"/>
+          <w:color w:val="000000"/>
+          <w:sz w:val="18"/>
+          <w:szCs w:val="18"/>
+          <w:shd w:val="clear" w:color="auto" w:fill="FFFFFF"/>
+        </w:rPr>
+        <w:t>合并，但我不要保留该提交的注释信息（缩写</w:t>
+      </w:r>
+      <w:r>
+        <w:rPr>
+          <w:rFonts w:ascii="Consolas" w:hAnsi="Consolas"/>
+          <w:color w:val="000000"/>
+          <w:sz w:val="18"/>
+          <w:szCs w:val="18"/>
+          <w:shd w:val="clear" w:color="auto" w:fill="FFFFFF"/>
+        </w:rPr>
+        <w:t>:f</w:t>
+      </w:r>
+      <w:r>
+        <w:rPr>
+          <w:rFonts w:ascii="Consolas" w:hAnsi="Consolas"/>
+          <w:color w:val="000000"/>
+          <w:sz w:val="18"/>
+          <w:szCs w:val="18"/>
+          <w:shd w:val="clear" w:color="auto" w:fill="FFFFFF"/>
+        </w:rPr>
+        <w:t>）</w:t>
+      </w:r>
+      <w:r>
+        <w:rPr>
+          <w:rFonts w:ascii="Consolas" w:hAnsi="Consolas"/>
+          <w:color w:val="000000"/>
+          <w:sz w:val="18"/>
+          <w:szCs w:val="18"/>
+          <w:shd w:val="clear" w:color="auto" w:fill="FFFFFF"/>
+        </w:rPr>
+        <w:br/>
+      </w:r>
+      <w:r>
+        <w:rPr>
+          <w:rFonts w:ascii="Consolas" w:hAnsi="Consolas"/>
+          <w:color w:val="000000"/>
+          <w:sz w:val="18"/>
+          <w:szCs w:val="18"/>
+          <w:shd w:val="clear" w:color="auto" w:fill="FFFFFF"/>
+        </w:rPr>
+        <w:t xml:space="preserve">　</w:t>
+      </w:r>
+      <w:r>
+        <w:rPr>
+          <w:rFonts w:ascii="Consolas" w:hAnsi="Consolas"/>
+          <w:color w:val="000000"/>
+          <w:sz w:val="18"/>
+          <w:szCs w:val="18"/>
+          <w:shd w:val="clear" w:color="auto" w:fill="FFFFFF"/>
+        </w:rPr>
+        <w:t>exec</w:t>
+      </w:r>
+      <w:r>
+        <w:rPr>
+          <w:rFonts w:ascii="Consolas" w:hAnsi="Consolas"/>
+          <w:color w:val="000000"/>
+          <w:sz w:val="18"/>
+          <w:szCs w:val="18"/>
+          <w:shd w:val="clear" w:color="auto" w:fill="FFFFFF"/>
+        </w:rPr>
+        <w:t>：执行</w:t>
+      </w:r>
+      <w:r>
+        <w:rPr>
+          <w:rFonts w:ascii="Consolas" w:hAnsi="Consolas"/>
+          <w:color w:val="000000"/>
+          <w:sz w:val="18"/>
+          <w:szCs w:val="18"/>
+          <w:shd w:val="clear" w:color="auto" w:fill="FFFFFF"/>
+        </w:rPr>
+        <w:t>shell</w:t>
+      </w:r>
+      <w:r>
+        <w:rPr>
+          <w:rFonts w:ascii="Consolas" w:hAnsi="Consolas"/>
+          <w:color w:val="000000"/>
+          <w:sz w:val="18"/>
+          <w:szCs w:val="18"/>
+          <w:shd w:val="clear" w:color="auto" w:fill="FFFFFF"/>
+        </w:rPr>
+        <w:t>命令（缩写</w:t>
+      </w:r>
+      <w:r>
+        <w:rPr>
+          <w:rFonts w:ascii="Consolas" w:hAnsi="Consolas"/>
+          <w:color w:val="000000"/>
+          <w:sz w:val="18"/>
+          <w:szCs w:val="18"/>
+          <w:shd w:val="clear" w:color="auto" w:fill="FFFFFF"/>
+        </w:rPr>
+        <w:t>:x</w:t>
+      </w:r>
+      <w:r>
+        <w:rPr>
+          <w:rFonts w:ascii="Consolas" w:hAnsi="Consolas"/>
+          <w:color w:val="000000"/>
+          <w:sz w:val="18"/>
+          <w:szCs w:val="18"/>
+          <w:shd w:val="clear" w:color="auto" w:fill="FFFFFF"/>
+        </w:rPr>
+        <w:t>）</w:t>
+      </w:r>
+      <w:r>
+        <w:rPr>
+          <w:rFonts w:ascii="Consolas" w:hAnsi="Consolas"/>
+          <w:color w:val="000000"/>
+          <w:sz w:val="18"/>
+          <w:szCs w:val="18"/>
+          <w:shd w:val="clear" w:color="auto" w:fill="FFFFFF"/>
+        </w:rPr>
+        <w:br/>
+      </w:r>
+      <w:r>
+        <w:rPr>
+          <w:rFonts w:ascii="Consolas" w:hAnsi="Consolas"/>
+          <w:color w:val="000000"/>
+          <w:sz w:val="18"/>
+          <w:szCs w:val="18"/>
+          <w:shd w:val="clear" w:color="auto" w:fill="FFFFFF"/>
+        </w:rPr>
+        <w:t xml:space="preserve">　</w:t>
+      </w:r>
+      <w:r>
+        <w:rPr>
+          <w:rFonts w:ascii="Consolas" w:hAnsi="Consolas"/>
+          <w:color w:val="000000"/>
+          <w:sz w:val="18"/>
+          <w:szCs w:val="18"/>
+          <w:shd w:val="clear" w:color="auto" w:fill="FFFFFF"/>
+        </w:rPr>
+        <w:t>drop</w:t>
+      </w:r>
+      <w:r>
+        <w:rPr>
+          <w:rFonts w:ascii="Consolas" w:hAnsi="Consolas"/>
+          <w:color w:val="000000"/>
+          <w:sz w:val="18"/>
+          <w:szCs w:val="18"/>
+          <w:shd w:val="clear" w:color="auto" w:fill="FFFFFF"/>
+        </w:rPr>
+        <w:t>：我要丢弃该</w:t>
+      </w:r>
+      <w:r>
+        <w:rPr>
+          <w:rFonts w:ascii="Consolas" w:hAnsi="Consolas"/>
+          <w:color w:val="000000"/>
+          <w:sz w:val="18"/>
+          <w:szCs w:val="18"/>
+          <w:shd w:val="clear" w:color="auto" w:fill="FFFFFF"/>
+        </w:rPr>
+        <w:t>commit</w:t>
+      </w:r>
+      <w:r>
+        <w:rPr>
+          <w:rFonts w:ascii="Consolas" w:hAnsi="Consolas"/>
+          <w:color w:val="000000"/>
+          <w:sz w:val="18"/>
+          <w:szCs w:val="18"/>
+          <w:shd w:val="clear" w:color="auto" w:fill="FFFFFF"/>
+        </w:rPr>
+        <w:t>（缩写</w:t>
+      </w:r>
+      <w:r>
+        <w:rPr>
+          <w:rFonts w:ascii="Consolas" w:hAnsi="Consolas"/>
+          <w:color w:val="000000"/>
+          <w:sz w:val="18"/>
+          <w:szCs w:val="18"/>
+          <w:shd w:val="clear" w:color="auto" w:fill="FFFFFF"/>
+        </w:rPr>
+        <w:t>:d</w:t>
+      </w:r>
+      <w:r>
+        <w:rPr>
+          <w:rFonts w:ascii="Consolas" w:hAnsi="Consolas"/>
+          <w:color w:val="000000"/>
+          <w:sz w:val="18"/>
+          <w:szCs w:val="18"/>
+          <w:shd w:val="clear" w:color="auto" w:fill="FFFFFF"/>
+        </w:rPr>
+        <w:t>）</w:t>
+      </w:r>
+    </w:p>
+    <w:p>
+      <w:pPr>
+        <w:ind w:left="360" w:hangingChars="200" w:hanging="360"/>
+        <w:rPr>
+          <w:rFonts w:ascii="Consolas" w:hAnsi="Consolas"/>
+          <w:color w:val="000000"/>
+          <w:sz w:val="18"/>
+          <w:szCs w:val="18"/>
+          <w:shd w:val="clear" w:color="auto" w:fill="FFFFFF"/>
+        </w:rPr>
+      </w:pPr>
+      <w:r>
+        <w:rPr>
+          <w:rFonts w:ascii="Consolas" w:hAnsi="Consolas"/>
+          <w:color w:val="000000"/>
+          <w:sz w:val="18"/>
+          <w:szCs w:val="18"/>
+          <w:shd w:val="clear" w:color="auto" w:fill="FFFFFF"/>
+        </w:rPr>
+        <w:t>即</w:t>
+      </w:r>
+      <w:r>
+        <w:rPr>
+          <w:rFonts w:ascii="Consolas" w:hAnsi="Consolas" w:hint="eastAsia"/>
+          <w:color w:val="000000"/>
+          <w:sz w:val="18"/>
+          <w:szCs w:val="18"/>
+          <w:shd w:val="clear" w:color="auto" w:fill="FFFFFF"/>
+        </w:rPr>
+        <w:t>，</w:t>
+      </w:r>
+      <w:r>
+        <w:rPr>
+          <w:rFonts w:ascii="Consolas" w:hAnsi="Consolas"/>
+          <w:color w:val="000000"/>
+          <w:sz w:val="18"/>
+          <w:szCs w:val="18"/>
+          <w:shd w:val="clear" w:color="auto" w:fill="FFFFFF"/>
+        </w:rPr>
+        <w:t>除要保留提交按信息的那一行为</w:t>
+      </w:r>
+      <w:r>
+        <w:rPr>
+          <w:rFonts w:ascii="Consolas" w:hAnsi="Consolas"/>
+          <w:color w:val="000000"/>
+          <w:sz w:val="18"/>
+          <w:szCs w:val="18"/>
+          <w:shd w:val="clear" w:color="auto" w:fill="FFFFFF"/>
+        </w:rPr>
+        <w:t>pick</w:t>
+      </w:r>
+      <w:r>
+        <w:rPr>
+          <w:rFonts w:ascii="Consolas" w:hAnsi="Consolas"/>
+          <w:color w:val="000000"/>
+          <w:sz w:val="18"/>
+          <w:szCs w:val="18"/>
+          <w:shd w:val="clear" w:color="auto" w:fill="FFFFFF"/>
+        </w:rPr>
+        <w:t>外</w:t>
+      </w:r>
+      <w:r>
+        <w:rPr>
+          <w:rFonts w:ascii="Consolas" w:hAnsi="Consolas" w:hint="eastAsia"/>
+          <w:color w:val="000000"/>
+          <w:sz w:val="18"/>
+          <w:szCs w:val="18"/>
+          <w:shd w:val="clear" w:color="auto" w:fill="FFFFFF"/>
+        </w:rPr>
+        <w:t>，</w:t>
+      </w:r>
+      <w:r>
+        <w:rPr>
+          <w:rFonts w:ascii="Consolas" w:hAnsi="Consolas"/>
+          <w:color w:val="000000"/>
+          <w:sz w:val="18"/>
+          <w:szCs w:val="18"/>
+          <w:shd w:val="clear" w:color="auto" w:fill="FFFFFF"/>
+        </w:rPr>
+        <w:t>其余改成那个</w:t>
+      </w:r>
+      <w:r>
+        <w:rPr>
+          <w:rFonts w:ascii="Consolas" w:hAnsi="Consolas"/>
+          <w:color w:val="000000"/>
+          <w:sz w:val="18"/>
+          <w:szCs w:val="18"/>
+          <w:shd w:val="clear" w:color="auto" w:fill="FFFFFF"/>
+        </w:rPr>
+        <w:t>fixup</w:t>
       </w:r>
     </w:p>
     <w:p>
@@ -3848,3161 +6861,10 @@
           <w:shd w:val="clear" w:color="auto" w:fill="FFFFFF"/>
         </w:rPr>
       </w:pPr>
-    </w:p>
-    <w:p>
-      <w:pPr>
-        <w:pStyle w:val="2"/>
-        <w:rPr>
-          <w:shd w:val="clear" w:color="auto" w:fill="FFFFFF"/>
-        </w:rPr>
-      </w:pPr>
-      <w:r>
-        <w:rPr>
-          <w:shd w:val="clear" w:color="auto" w:fill="FFFFFF"/>
-        </w:rPr>
-        <w:t xml:space="preserve">1.6 </w:t>
-      </w:r>
-      <w:r>
-        <w:rPr>
-          <w:rFonts w:hint="eastAsia"/>
-          <w:shd w:val="clear" w:color="auto" w:fill="FFFFFF"/>
-        </w:rPr>
-        <w:t>merge</w:t>
-      </w:r>
-      <w:r>
-        <w:rPr>
-          <w:rFonts w:hint="eastAsia"/>
-          <w:shd w:val="clear" w:color="auto" w:fill="FFFFFF"/>
-        </w:rPr>
-        <w:t>命令</w:t>
-      </w:r>
-    </w:p>
-    <w:p>
-      <w:pPr>
-        <w:ind w:left="360" w:hangingChars="200" w:hanging="360"/>
-        <w:rPr>
-          <w:rFonts w:ascii="Consolas" w:hAnsi="Consolas"/>
-          <w:color w:val="000000"/>
-          <w:sz w:val="18"/>
-          <w:szCs w:val="18"/>
-          <w:shd w:val="clear" w:color="auto" w:fill="FFFFFF"/>
-        </w:rPr>
-      </w:pPr>
-      <w:r>
-        <w:rPr>
-          <w:rFonts w:ascii="Consolas" w:hAnsi="Consolas"/>
-          <w:color w:val="000000"/>
-          <w:sz w:val="18"/>
-          <w:szCs w:val="18"/>
-          <w:shd w:val="clear" w:color="auto" w:fill="FFFFFF"/>
-        </w:rPr>
-        <w:t>git merge branchname</w:t>
-      </w:r>
-      <w:r>
-        <w:rPr>
-          <w:rFonts w:ascii="Consolas" w:hAnsi="Consolas"/>
-          <w:color w:val="000000"/>
-          <w:sz w:val="18"/>
-          <w:szCs w:val="18"/>
-          <w:shd w:val="clear" w:color="auto" w:fill="FFFFFF"/>
-        </w:rPr>
-        <w:t xml:space="preserve"> : </w:t>
-      </w:r>
-      <w:r>
-        <w:rPr>
-          <w:rFonts w:ascii="Consolas" w:hAnsi="Consolas"/>
-          <w:color w:val="000000"/>
-          <w:sz w:val="18"/>
-          <w:szCs w:val="18"/>
-          <w:shd w:val="clear" w:color="auto" w:fill="FFFFFF"/>
-        </w:rPr>
-        <w:t>将指定分支合并到当前分支上</w:t>
-      </w:r>
-      <w:r>
-        <w:rPr>
-          <w:rFonts w:ascii="Consolas" w:hAnsi="Consolas" w:hint="eastAsia"/>
-          <w:color w:val="000000"/>
-          <w:sz w:val="18"/>
-          <w:szCs w:val="18"/>
-          <w:shd w:val="clear" w:color="auto" w:fill="FFFFFF"/>
-        </w:rPr>
-        <w:t>（默认附带提交操作作），在</w:t>
-      </w:r>
-      <w:r>
-        <w:rPr>
-          <w:rFonts w:ascii="Consolas" w:hAnsi="Consolas" w:hint="eastAsia"/>
-          <w:color w:val="000000"/>
-          <w:sz w:val="18"/>
-          <w:szCs w:val="18"/>
-          <w:shd w:val="clear" w:color="auto" w:fill="FFFFFF"/>
-        </w:rPr>
-        <w:t>merge</w:t>
-      </w:r>
-      <w:r>
-        <w:rPr>
-          <w:rFonts w:ascii="Consolas" w:hAnsi="Consolas" w:hint="eastAsia"/>
-          <w:color w:val="000000"/>
-          <w:sz w:val="18"/>
-          <w:szCs w:val="18"/>
-          <w:shd w:val="clear" w:color="auto" w:fill="FFFFFF"/>
-        </w:rPr>
-        <w:t>后面使用</w:t>
-      </w:r>
-      <w:r>
-        <w:rPr>
-          <w:rFonts w:ascii="Consolas" w:hAnsi="Consolas"/>
-          <w:color w:val="000000"/>
-          <w:sz w:val="18"/>
-          <w:szCs w:val="18"/>
-          <w:shd w:val="clear" w:color="auto" w:fill="FFFFFF"/>
-        </w:rPr>
-        <w:t>-m&lt;message&gt;,</w:t>
-      </w:r>
-      <w:r>
-        <w:rPr>
-          <w:rFonts w:ascii="Consolas" w:hAnsi="Consolas"/>
-          <w:color w:val="000000"/>
-          <w:sz w:val="18"/>
-          <w:szCs w:val="18"/>
-          <w:shd w:val="clear" w:color="auto" w:fill="FFFFFF"/>
-        </w:rPr>
-        <w:t>表示提交信息</w:t>
-      </w:r>
-    </w:p>
-    <w:p>
-      <w:pPr>
-        <w:ind w:left="360" w:hangingChars="200" w:hanging="360"/>
-        <w:rPr>
-          <w:rFonts w:ascii="Consolas" w:hAnsi="Consolas"/>
-          <w:color w:val="000000"/>
-          <w:sz w:val="18"/>
-          <w:szCs w:val="18"/>
-          <w:shd w:val="clear" w:color="auto" w:fill="FFFFFF"/>
-        </w:rPr>
-      </w:pPr>
-      <w:r>
-        <w:rPr>
-          <w:rFonts w:ascii="Consolas" w:hAnsi="Consolas"/>
-          <w:color w:val="000000"/>
-          <w:sz w:val="18"/>
-          <w:szCs w:val="18"/>
-          <w:shd w:val="clear" w:color="auto" w:fill="FFFFFF"/>
-        </w:rPr>
-        <w:t>git merge &lt;commit&gt; :</w:t>
-      </w:r>
-      <w:r>
-        <w:rPr>
-          <w:rFonts w:ascii="Consolas" w:hAnsi="Consolas"/>
-          <w:color w:val="000000"/>
-          <w:sz w:val="18"/>
-          <w:szCs w:val="18"/>
-          <w:shd w:val="clear" w:color="auto" w:fill="FFFFFF"/>
-        </w:rPr>
-        <w:t>将指定提交合并到当前支上</w:t>
-      </w:r>
-      <w:r>
-        <w:rPr>
-          <w:rFonts w:ascii="Consolas" w:hAnsi="Consolas" w:hint="eastAsia"/>
-          <w:color w:val="000000"/>
-          <w:sz w:val="18"/>
-          <w:szCs w:val="18"/>
-          <w:shd w:val="clear" w:color="auto" w:fill="FFFFFF"/>
-        </w:rPr>
-        <w:t>，</w:t>
-      </w:r>
-      <w:r>
-        <w:rPr>
-          <w:rFonts w:ascii="Consolas" w:hAnsi="Consolas"/>
-          <w:color w:val="000000"/>
-          <w:sz w:val="18"/>
-          <w:szCs w:val="18"/>
-          <w:shd w:val="clear" w:color="auto" w:fill="FFFFFF"/>
-        </w:rPr>
-        <w:t>合并后两个分支仍然会重合</w:t>
-      </w:r>
-      <w:r>
-        <w:rPr>
-          <w:rFonts w:ascii="Consolas" w:hAnsi="Consolas" w:hint="eastAsia"/>
-          <w:color w:val="000000"/>
-          <w:sz w:val="18"/>
-          <w:szCs w:val="18"/>
-          <w:shd w:val="clear" w:color="auto" w:fill="FFFFFF"/>
-        </w:rPr>
-        <w:t>，</w:t>
-      </w:r>
-      <w:r>
-        <w:rPr>
-          <w:rFonts w:ascii="Consolas" w:hAnsi="Consolas"/>
-          <w:color w:val="000000"/>
-          <w:sz w:val="18"/>
-          <w:szCs w:val="18"/>
-          <w:shd w:val="clear" w:color="auto" w:fill="FFFFFF"/>
-        </w:rPr>
-        <w:t>子分支会将在母分支基础上之后的所有提交提交均合并到母分支</w:t>
-      </w:r>
-    </w:p>
-    <w:p>
-      <w:pPr>
-        <w:ind w:left="360" w:hangingChars="200" w:hanging="360"/>
-        <w:rPr>
-          <w:rFonts w:ascii="Consolas" w:hAnsi="Consolas"/>
-          <w:color w:val="000000"/>
-          <w:sz w:val="18"/>
-          <w:szCs w:val="18"/>
-          <w:shd w:val="clear" w:color="auto" w:fill="FFFFFF"/>
-        </w:rPr>
-      </w:pPr>
-      <w:r>
-        <w:rPr>
-          <w:rFonts w:ascii="Consolas" w:hAnsi="Consolas"/>
-          <w:color w:val="000000"/>
-          <w:sz w:val="18"/>
-          <w:szCs w:val="18"/>
-          <w:shd w:val="clear" w:color="auto" w:fill="FFFFFF"/>
-        </w:rPr>
-        <w:t>git merge oldbranchname newbranchname :</w:t>
-      </w:r>
-      <w:r>
-        <w:rPr>
-          <w:rFonts w:ascii="Consolas" w:hAnsi="Consolas"/>
-          <w:color w:val="000000"/>
-          <w:sz w:val="18"/>
-          <w:szCs w:val="18"/>
-          <w:shd w:val="clear" w:color="auto" w:fill="FFFFFF"/>
-        </w:rPr>
-        <w:t>将</w:t>
-      </w:r>
-      <w:r>
-        <w:rPr>
-          <w:rFonts w:ascii="Consolas" w:hAnsi="Consolas"/>
-          <w:color w:val="000000"/>
-          <w:sz w:val="18"/>
-          <w:szCs w:val="18"/>
-          <w:shd w:val="clear" w:color="auto" w:fill="FFFFFF"/>
-        </w:rPr>
-        <w:t>oldbranchname</w:t>
-      </w:r>
-      <w:r>
-        <w:rPr>
-          <w:rFonts w:ascii="Consolas" w:hAnsi="Consolas"/>
-          <w:color w:val="000000"/>
-          <w:sz w:val="18"/>
-          <w:szCs w:val="18"/>
-          <w:shd w:val="clear" w:color="auto" w:fill="FFFFFF"/>
-        </w:rPr>
-        <w:t>分支合并到</w:t>
-      </w:r>
-      <w:r>
-        <w:rPr>
-          <w:rFonts w:ascii="Consolas" w:hAnsi="Consolas"/>
-          <w:color w:val="000000"/>
-          <w:sz w:val="18"/>
-          <w:szCs w:val="18"/>
-          <w:shd w:val="clear" w:color="auto" w:fill="FFFFFF"/>
-        </w:rPr>
-        <w:t>newbranchname</w:t>
-      </w:r>
-      <w:r>
-        <w:rPr>
-          <w:rFonts w:ascii="Consolas" w:hAnsi="Consolas"/>
-          <w:color w:val="000000"/>
-          <w:sz w:val="18"/>
-          <w:szCs w:val="18"/>
-          <w:shd w:val="clear" w:color="auto" w:fill="FFFFFF"/>
-        </w:rPr>
-        <w:t>分支上</w:t>
-      </w:r>
-    </w:p>
-    <w:p>
-      <w:pPr>
-        <w:ind w:left="360" w:hangingChars="200" w:hanging="360"/>
-        <w:rPr>
-          <w:rFonts w:ascii="Consolas" w:hAnsi="Consolas"/>
-          <w:color w:val="000000"/>
-          <w:sz w:val="18"/>
-          <w:szCs w:val="18"/>
-          <w:shd w:val="clear" w:color="auto" w:fill="FFFFFF"/>
-        </w:rPr>
-      </w:pPr>
-      <w:r>
-        <w:rPr>
-          <w:rFonts w:ascii="Consolas" w:hAnsi="Consolas"/>
-          <w:color w:val="000000"/>
-          <w:sz w:val="18"/>
-          <w:szCs w:val="18"/>
-          <w:shd w:val="clear" w:color="auto" w:fill="FFFFFF"/>
-        </w:rPr>
-        <w:t xml:space="preserve">git merge </w:t>
-      </w:r>
-      <w:r>
-        <w:rPr>
-          <w:rFonts w:ascii="Consolas" w:hAnsi="Consolas" w:hint="eastAsia"/>
-          <w:color w:val="000000"/>
-          <w:sz w:val="18"/>
-          <w:szCs w:val="18"/>
-          <w:shd w:val="clear" w:color="auto" w:fill="FFFFFF"/>
-        </w:rPr>
-        <w:t>--</w:t>
-      </w:r>
-      <w:r>
-        <w:rPr>
-          <w:rFonts w:ascii="Consolas" w:hAnsi="Consolas"/>
-          <w:color w:val="000000"/>
-          <w:sz w:val="18"/>
-          <w:szCs w:val="18"/>
-          <w:shd w:val="clear" w:color="auto" w:fill="FFFFFF"/>
-        </w:rPr>
-        <w:t>squ</w:t>
-      </w:r>
-      <w:r>
-        <w:rPr>
-          <w:rFonts w:ascii="Consolas" w:hAnsi="Consolas"/>
-          <w:color w:val="000000"/>
-          <w:sz w:val="18"/>
-          <w:szCs w:val="18"/>
-          <w:shd w:val="clear" w:color="auto" w:fill="FFFFFF"/>
-        </w:rPr>
-        <w:t>ash branchname:</w:t>
-      </w:r>
-      <w:r>
-        <w:rPr>
-          <w:rFonts w:ascii="Consolas" w:hAnsi="Consolas"/>
-          <w:color w:val="000000"/>
-          <w:sz w:val="18"/>
-          <w:szCs w:val="18"/>
-          <w:shd w:val="clear" w:color="auto" w:fill="FFFFFF"/>
-        </w:rPr>
-        <w:t>将指定分支上所有修改放入当前分支工作目录与暂存区</w:t>
-      </w:r>
-      <w:r>
-        <w:rPr>
-          <w:rFonts w:ascii="Consolas" w:hAnsi="Consolas" w:hint="eastAsia"/>
-          <w:color w:val="000000"/>
-          <w:sz w:val="18"/>
-          <w:szCs w:val="18"/>
-          <w:shd w:val="clear" w:color="auto" w:fill="FFFFFF"/>
-        </w:rPr>
-        <w:t>，</w:t>
-      </w:r>
-      <w:r>
-        <w:rPr>
-          <w:rFonts w:ascii="Consolas" w:hAnsi="Consolas"/>
-          <w:color w:val="000000"/>
-          <w:sz w:val="18"/>
-          <w:szCs w:val="18"/>
-          <w:shd w:val="clear" w:color="auto" w:fill="FFFFFF"/>
-        </w:rPr>
-        <w:t>不提交</w:t>
-      </w:r>
-    </w:p>
-    <w:p>
-      <w:pPr>
-        <w:ind w:left="360" w:hangingChars="200" w:hanging="360"/>
-        <w:rPr>
-          <w:rFonts w:ascii="Consolas" w:hAnsi="Consolas"/>
-          <w:color w:val="000000"/>
-          <w:sz w:val="18"/>
-          <w:szCs w:val="18"/>
-          <w:shd w:val="clear" w:color="auto" w:fill="FFFFFF"/>
-        </w:rPr>
-      </w:pPr>
-      <w:r>
-        <w:rPr>
-          <w:rFonts w:ascii="Consolas" w:hAnsi="Consolas"/>
-          <w:color w:val="000000"/>
-          <w:sz w:val="18"/>
-          <w:szCs w:val="18"/>
-          <w:shd w:val="clear" w:color="auto" w:fill="FFFFFF"/>
-        </w:rPr>
-        <w:t>git merge no--</w:t>
-      </w:r>
-      <w:r>
-        <w:rPr>
-          <w:rFonts w:ascii="Consolas" w:hAnsi="Consolas"/>
-          <w:color w:val="000000"/>
-          <w:sz w:val="18"/>
-          <w:szCs w:val="18"/>
-          <w:shd w:val="clear" w:color="auto" w:fill="FFFFFF"/>
-        </w:rPr>
-        <w:t>squash branchname :</w:t>
-      </w:r>
-      <w:r>
-        <w:rPr>
-          <w:rFonts w:ascii="Consolas" w:hAnsi="Consolas"/>
-          <w:color w:val="000000"/>
-          <w:sz w:val="18"/>
-          <w:szCs w:val="18"/>
-          <w:shd w:val="clear" w:color="auto" w:fill="FFFFFF"/>
-        </w:rPr>
-        <w:t>将指定分支</w:t>
-      </w:r>
-      <w:r>
-        <w:rPr>
-          <w:rFonts w:ascii="Consolas" w:hAnsi="Consolas" w:hint="eastAsia"/>
-          <w:color w:val="000000"/>
-          <w:sz w:val="18"/>
-          <w:szCs w:val="18"/>
-          <w:shd w:val="clear" w:color="auto" w:fill="FFFFFF"/>
-        </w:rPr>
-        <w:t xml:space="preserve"> </w:t>
-      </w:r>
-      <w:r>
-        <w:rPr>
-          <w:rFonts w:ascii="Consolas" w:hAnsi="Consolas" w:hint="eastAsia"/>
-          <w:color w:val="000000"/>
-          <w:sz w:val="18"/>
-          <w:szCs w:val="18"/>
-          <w:shd w:val="clear" w:color="auto" w:fill="FFFFFF"/>
-        </w:rPr>
-        <w:t>上所有的修改放入当前分支工作目录与暂存区，并提交</w:t>
-      </w:r>
-    </w:p>
-    <w:p>
-      <w:pPr>
-        <w:ind w:left="360" w:hangingChars="200" w:hanging="360"/>
-        <w:rPr>
-          <w:rFonts w:ascii="Consolas" w:hAnsi="Consolas"/>
-          <w:color w:val="000000"/>
-          <w:sz w:val="18"/>
-          <w:szCs w:val="18"/>
-          <w:shd w:val="clear" w:color="auto" w:fill="FFFFFF"/>
-        </w:rPr>
-      </w:pPr>
-      <w:r>
-        <w:rPr>
-          <w:rFonts w:ascii="Consolas" w:hAnsi="Consolas"/>
-          <w:color w:val="000000"/>
-          <w:sz w:val="18"/>
-          <w:szCs w:val="18"/>
-          <w:shd w:val="clear" w:color="auto" w:fill="FFFFFF"/>
-        </w:rPr>
-        <w:t xml:space="preserve">git merge </w:t>
-      </w:r>
-      <w:r>
-        <w:rPr>
-          <w:rFonts w:ascii="Consolas" w:hAnsi="Consolas" w:hint="eastAsia"/>
-          <w:color w:val="000000"/>
-          <w:sz w:val="18"/>
-          <w:szCs w:val="18"/>
-          <w:shd w:val="clear" w:color="auto" w:fill="FFFFFF"/>
-        </w:rPr>
-        <w:t>--</w:t>
-      </w:r>
-      <w:r>
-        <w:rPr>
-          <w:rFonts w:ascii="Consolas" w:hAnsi="Consolas"/>
-          <w:color w:val="000000"/>
-          <w:sz w:val="18"/>
-          <w:szCs w:val="18"/>
-          <w:shd w:val="clear" w:color="auto" w:fill="FFFFFF"/>
-        </w:rPr>
-        <w:t>abort:</w:t>
-      </w:r>
-      <w:r>
-        <w:rPr>
-          <w:rFonts w:ascii="Consolas" w:hAnsi="Consolas"/>
-          <w:color w:val="000000"/>
-          <w:sz w:val="18"/>
-          <w:szCs w:val="18"/>
-          <w:shd w:val="clear" w:color="auto" w:fill="FFFFFF"/>
-        </w:rPr>
-        <w:t>合并发生冲突会回退到合并之前的状态</w:t>
-      </w:r>
-    </w:p>
-    <w:p>
-      <w:pPr>
-        <w:ind w:left="360" w:hangingChars="200" w:hanging="360"/>
-        <w:rPr>
-          <w:rFonts w:ascii="Consolas" w:hAnsi="Consolas"/>
-          <w:color w:val="000000"/>
-          <w:sz w:val="18"/>
-          <w:szCs w:val="18"/>
-          <w:shd w:val="clear" w:color="auto" w:fill="FFFFFF"/>
-        </w:rPr>
-      </w:pPr>
-      <w:r>
-        <w:rPr>
-          <w:rFonts w:ascii="Consolas" w:hAnsi="Consolas" w:hint="eastAsia"/>
-          <w:color w:val="000000"/>
-          <w:sz w:val="18"/>
-          <w:szCs w:val="18"/>
-          <w:shd w:val="clear" w:color="auto" w:fill="FFFFFF"/>
-        </w:rPr>
-        <w:t>g</w:t>
-      </w:r>
-      <w:r>
-        <w:rPr>
-          <w:rFonts w:ascii="Consolas" w:hAnsi="Consolas"/>
-          <w:color w:val="000000"/>
-          <w:sz w:val="18"/>
-          <w:szCs w:val="18"/>
-          <w:shd w:val="clear" w:color="auto" w:fill="FFFFFF"/>
-        </w:rPr>
-        <w:t>it merge master:</w:t>
-      </w:r>
-      <w:r>
-        <w:rPr>
-          <w:rFonts w:ascii="Consolas" w:hAnsi="Consolas"/>
-          <w:color w:val="000000"/>
-          <w:sz w:val="18"/>
-          <w:szCs w:val="18"/>
-          <w:shd w:val="clear" w:color="auto" w:fill="FFFFFF"/>
-        </w:rPr>
-        <w:t>将母分支已更新的部分拉取到子分支</w:t>
-      </w:r>
-    </w:p>
-    <w:p>
-      <w:pPr>
-        <w:ind w:left="360" w:hangingChars="200" w:hanging="360"/>
-        <w:rPr>
-          <w:rFonts w:ascii="Consolas" w:hAnsi="Consolas"/>
-          <w:color w:val="000000"/>
-          <w:sz w:val="18"/>
-          <w:szCs w:val="18"/>
-          <w:shd w:val="clear" w:color="auto" w:fill="FFFFFF"/>
-        </w:rPr>
-      </w:pPr>
-    </w:p>
-    <w:p>
-      <w:pPr>
-        <w:ind w:left="361" w:hangingChars="200" w:hanging="361"/>
-        <w:rPr>
-          <w:rFonts w:ascii="Consolas" w:hAnsi="Consolas"/>
-          <w:b/>
-          <w:color w:val="000000"/>
-          <w:sz w:val="18"/>
-          <w:szCs w:val="18"/>
-          <w:shd w:val="clear" w:color="auto" w:fill="FFFFFF"/>
-        </w:rPr>
-      </w:pPr>
-      <w:r>
-        <w:rPr>
-          <w:rFonts w:ascii="Consolas" w:hAnsi="Consolas"/>
-          <w:b/>
-          <w:color w:val="000000"/>
-          <w:sz w:val="18"/>
-          <w:szCs w:val="18"/>
-          <w:shd w:val="clear" w:color="auto" w:fill="FFFFFF"/>
-        </w:rPr>
-        <w:t>mergetool</w:t>
-      </w:r>
-      <w:r>
-        <w:rPr>
-          <w:rFonts w:ascii="Consolas" w:hAnsi="Consolas"/>
-          <w:b/>
-          <w:color w:val="000000"/>
-          <w:sz w:val="18"/>
-          <w:szCs w:val="18"/>
-          <w:shd w:val="clear" w:color="auto" w:fill="FFFFFF"/>
-        </w:rPr>
-        <w:t>命令</w:t>
-      </w:r>
-      <w:r>
-        <w:rPr>
-          <w:rFonts w:ascii="Consolas" w:hAnsi="Consolas" w:hint="eastAsia"/>
-          <w:b/>
-          <w:color w:val="000000"/>
-          <w:sz w:val="18"/>
-          <w:szCs w:val="18"/>
-          <w:shd w:val="clear" w:color="auto" w:fill="FFFFFF"/>
-        </w:rPr>
-        <w:t>：</w:t>
-      </w:r>
-    </w:p>
-    <w:p>
-      <w:pPr>
-        <w:ind w:left="360" w:hangingChars="200" w:hanging="360"/>
-        <w:rPr>
-          <w:rFonts w:ascii="Consolas" w:hAnsi="Consolas"/>
-          <w:color w:val="000000"/>
-          <w:sz w:val="18"/>
-          <w:szCs w:val="18"/>
-          <w:shd w:val="clear" w:color="auto" w:fill="FFFFFF"/>
-        </w:rPr>
-      </w:pPr>
-      <w:r>
-        <w:rPr>
-          <w:rFonts w:ascii="Consolas" w:hAnsi="Consolas" w:hint="eastAsia"/>
-          <w:color w:val="000000"/>
-          <w:sz w:val="18"/>
-          <w:szCs w:val="18"/>
-          <w:shd w:val="clear" w:color="auto" w:fill="FFFFFF"/>
-        </w:rPr>
-        <w:t>git</w:t>
-      </w:r>
-      <w:r>
-        <w:rPr>
-          <w:rFonts w:ascii="Consolas" w:hAnsi="Consolas"/>
-          <w:color w:val="000000"/>
-          <w:sz w:val="18"/>
-          <w:szCs w:val="18"/>
-          <w:shd w:val="clear" w:color="auto" w:fill="FFFFFF"/>
-        </w:rPr>
-        <w:t xml:space="preserve"> mergetool :</w:t>
-      </w:r>
-      <w:r>
-        <w:rPr>
-          <w:rFonts w:ascii="Consolas" w:hAnsi="Consolas"/>
-          <w:color w:val="000000"/>
-          <w:sz w:val="18"/>
-          <w:szCs w:val="18"/>
-          <w:shd w:val="clear" w:color="auto" w:fill="FFFFFF"/>
-        </w:rPr>
-        <w:t>在</w:t>
-      </w:r>
-      <w:r>
-        <w:rPr>
-          <w:rFonts w:ascii="Consolas" w:hAnsi="Consolas"/>
-          <w:color w:val="000000"/>
-          <w:sz w:val="18"/>
-          <w:szCs w:val="18"/>
-          <w:shd w:val="clear" w:color="auto" w:fill="FFFFFF"/>
-        </w:rPr>
-        <w:t>merge</w:t>
-      </w:r>
-      <w:r>
-        <w:rPr>
-          <w:rFonts w:ascii="Consolas" w:hAnsi="Consolas"/>
-          <w:color w:val="000000"/>
-          <w:sz w:val="18"/>
-          <w:szCs w:val="18"/>
-          <w:shd w:val="clear" w:color="auto" w:fill="FFFFFF"/>
-        </w:rPr>
-        <w:t>命令执行之后出现冲突时执行该命令</w:t>
-      </w:r>
-      <w:r>
-        <w:rPr>
-          <w:rFonts w:ascii="Consolas" w:hAnsi="Consolas" w:hint="eastAsia"/>
-          <w:color w:val="000000"/>
-          <w:sz w:val="18"/>
-          <w:szCs w:val="18"/>
-          <w:shd w:val="clear" w:color="auto" w:fill="FFFFFF"/>
-        </w:rPr>
-        <w:t>，</w:t>
-      </w:r>
-      <w:r>
-        <w:rPr>
-          <w:rFonts w:ascii="Consolas" w:hAnsi="Consolas"/>
-          <w:color w:val="000000"/>
-          <w:sz w:val="18"/>
-          <w:szCs w:val="18"/>
-          <w:shd w:val="clear" w:color="auto" w:fill="FFFFFF"/>
-        </w:rPr>
-        <w:t>用来解决合并的冲突</w:t>
-      </w:r>
-      <w:r>
-        <w:rPr>
-          <w:rFonts w:ascii="Consolas" w:hAnsi="Consolas" w:hint="eastAsia"/>
-          <w:color w:val="000000"/>
-          <w:sz w:val="18"/>
-          <w:szCs w:val="18"/>
-          <w:shd w:val="clear" w:color="auto" w:fill="FFFFFF"/>
-        </w:rPr>
-        <w:t>，</w:t>
-      </w:r>
-      <w:r>
-        <w:rPr>
-          <w:rFonts w:ascii="Consolas" w:hAnsi="Consolas"/>
-          <w:color w:val="000000"/>
-          <w:sz w:val="18"/>
-          <w:szCs w:val="18"/>
-          <w:shd w:val="clear" w:color="auto" w:fill="FFFFFF"/>
-        </w:rPr>
-        <w:t>冲突解决完了不要忘了提交</w:t>
-      </w:r>
-      <w:r>
-        <w:rPr>
-          <w:rFonts w:ascii="Consolas" w:hAnsi="Consolas" w:hint="eastAsia"/>
-          <w:color w:val="000000"/>
-          <w:sz w:val="18"/>
-          <w:szCs w:val="18"/>
-          <w:shd w:val="clear" w:color="auto" w:fill="FFFFFF"/>
-        </w:rPr>
-        <w:t>，</w:t>
-      </w:r>
-      <w:r>
-        <w:rPr>
-          <w:rFonts w:ascii="Consolas" w:hAnsi="Consolas"/>
-          <w:color w:val="000000"/>
-          <w:sz w:val="18"/>
-          <w:szCs w:val="18"/>
-          <w:shd w:val="clear" w:color="auto" w:fill="FFFFFF"/>
-        </w:rPr>
-        <w:t>需要使用三方对比工具</w:t>
-      </w:r>
-    </w:p>
-    <w:p>
-      <w:pPr>
-        <w:ind w:left="360" w:hangingChars="200" w:hanging="360"/>
-        <w:rPr>
-          <w:rFonts w:ascii="Consolas" w:hAnsi="Consolas"/>
-          <w:color w:val="000000"/>
-          <w:sz w:val="18"/>
-          <w:szCs w:val="18"/>
-          <w:shd w:val="clear" w:color="auto" w:fill="FFFFFF"/>
-        </w:rPr>
-      </w:pPr>
-    </w:p>
-    <w:p>
-      <w:pPr>
-        <w:pStyle w:val="2"/>
-        <w:rPr>
-          <w:shd w:val="clear" w:color="auto" w:fill="FFFFFF"/>
-        </w:rPr>
-      </w:pPr>
-      <w:r>
-        <w:rPr>
-          <w:shd w:val="clear" w:color="auto" w:fill="FFFFFF"/>
-        </w:rPr>
-        <w:t xml:space="preserve">1.7 </w:t>
-      </w:r>
-      <w:r>
-        <w:rPr>
-          <w:shd w:val="clear" w:color="auto" w:fill="FFFFFF"/>
-        </w:rPr>
-        <w:t>fetch</w:t>
-      </w:r>
-      <w:r>
-        <w:rPr>
-          <w:shd w:val="clear" w:color="auto" w:fill="FFFFFF"/>
-        </w:rPr>
-        <w:t>命令</w:t>
-      </w:r>
-      <w:r>
-        <w:rPr>
-          <w:rFonts w:hint="eastAsia"/>
-          <w:shd w:val="clear" w:color="auto" w:fill="FFFFFF"/>
-        </w:rPr>
-        <w:t>：</w:t>
-      </w:r>
-    </w:p>
-    <w:p>
-      <w:pPr>
-        <w:ind w:left="360" w:hangingChars="200" w:hanging="360"/>
-        <w:rPr>
-          <w:rFonts w:ascii="Consolas" w:hAnsi="Consolas"/>
-          <w:b/>
-          <w:color w:val="000000"/>
-          <w:sz w:val="18"/>
-          <w:szCs w:val="18"/>
-          <w:shd w:val="clear" w:color="auto" w:fill="FFFFFF"/>
-        </w:rPr>
-      </w:pPr>
-      <w:r>
-        <w:rPr>
-          <w:rFonts w:ascii="Consolas" w:hAnsi="Consolas"/>
-          <w:color w:val="000000"/>
-          <w:sz w:val="18"/>
-          <w:szCs w:val="18"/>
-          <w:shd w:val="clear" w:color="auto" w:fill="FFFFFF"/>
-        </w:rPr>
-        <w:t>git fetch :</w:t>
-      </w:r>
-      <w:r>
-        <w:rPr>
-          <w:rFonts w:ascii="Consolas" w:hAnsi="Consolas"/>
-          <w:color w:val="000000"/>
-          <w:sz w:val="18"/>
-          <w:szCs w:val="18"/>
-          <w:shd w:val="clear" w:color="auto" w:fill="FFFFFF"/>
-        </w:rPr>
-        <w:t>下载远程仓库</w:t>
-      </w:r>
-      <w:r>
-        <w:rPr>
-          <w:rFonts w:ascii="Consolas" w:hAnsi="Consolas" w:hint="eastAsia"/>
-          <w:color w:val="000000"/>
-          <w:sz w:val="18"/>
-          <w:szCs w:val="18"/>
-          <w:shd w:val="clear" w:color="auto" w:fill="FFFFFF"/>
-        </w:rPr>
-        <w:t>“</w:t>
-      </w:r>
-      <w:r>
-        <w:rPr>
-          <w:rFonts w:ascii="Consolas" w:hAnsi="Consolas" w:hint="eastAsia"/>
-          <w:color w:val="000000"/>
-          <w:sz w:val="18"/>
-          <w:szCs w:val="18"/>
-          <w:shd w:val="clear" w:color="auto" w:fill="FFFFFF"/>
-        </w:rPr>
-        <w:t>origin</w:t>
-      </w:r>
-      <w:r>
-        <w:rPr>
-          <w:rFonts w:ascii="Consolas" w:hAnsi="Consolas" w:hint="eastAsia"/>
-          <w:color w:val="000000"/>
-          <w:sz w:val="18"/>
-          <w:szCs w:val="18"/>
-          <w:shd w:val="clear" w:color="auto" w:fill="FFFFFF"/>
-        </w:rPr>
-        <w:t>”到本地</w:t>
-      </w:r>
-      <w:r>
-        <w:rPr>
-          <w:rFonts w:ascii="Consolas" w:hAnsi="Consolas" w:hint="eastAsia"/>
-          <w:color w:val="000000"/>
-          <w:sz w:val="18"/>
-          <w:szCs w:val="18"/>
-          <w:shd w:val="clear" w:color="auto" w:fill="FFFFFF"/>
-        </w:rPr>
-        <w:t>，</w:t>
-      </w:r>
-      <w:r>
-        <w:rPr>
-          <w:rFonts w:ascii="Consolas" w:hAnsi="Consolas" w:hint="eastAsia"/>
-          <w:b/>
-          <w:color w:val="000000"/>
-          <w:sz w:val="18"/>
-          <w:szCs w:val="18"/>
-          <w:shd w:val="clear" w:color="auto" w:fill="FFFFFF"/>
-        </w:rPr>
-        <w:t>不会自动</w:t>
-      </w:r>
-      <w:r>
-        <w:rPr>
-          <w:rFonts w:ascii="Consolas" w:hAnsi="Consolas" w:hint="eastAsia"/>
-          <w:b/>
-          <w:color w:val="000000"/>
-          <w:sz w:val="18"/>
-          <w:szCs w:val="18"/>
-          <w:shd w:val="clear" w:color="auto" w:fill="FFFFFF"/>
-        </w:rPr>
-        <w:t>merge</w:t>
-      </w:r>
-    </w:p>
-    <w:p>
-      <w:pPr>
-        <w:ind w:left="360" w:hangingChars="200" w:hanging="360"/>
-        <w:rPr>
-          <w:rFonts w:ascii="Consolas" w:hAnsi="Consolas"/>
-          <w:color w:val="000000"/>
-          <w:sz w:val="18"/>
-          <w:szCs w:val="18"/>
-          <w:shd w:val="clear" w:color="auto" w:fill="FFFFFF"/>
-        </w:rPr>
-      </w:pPr>
-      <w:r>
-        <w:rPr>
-          <w:rFonts w:ascii="Consolas" w:hAnsi="Consolas"/>
-          <w:color w:val="000000"/>
-          <w:sz w:val="18"/>
-          <w:szCs w:val="18"/>
-          <w:shd w:val="clear" w:color="auto" w:fill="FFFFFF"/>
-        </w:rPr>
-        <w:t xml:space="preserve">git fetch remoterepository </w:t>
-      </w:r>
-      <w:r>
-        <w:rPr>
-          <w:rFonts w:ascii="Consolas" w:hAnsi="Consolas" w:hint="eastAsia"/>
-          <w:color w:val="000000"/>
-          <w:sz w:val="18"/>
-          <w:szCs w:val="18"/>
-          <w:shd w:val="clear" w:color="auto" w:fill="FFFFFF"/>
-        </w:rPr>
-        <w:t>：</w:t>
-      </w:r>
-      <w:r>
-        <w:rPr>
-          <w:rFonts w:ascii="Consolas" w:hAnsi="Consolas"/>
-          <w:color w:val="000000"/>
-          <w:sz w:val="18"/>
-          <w:szCs w:val="18"/>
-          <w:shd w:val="clear" w:color="auto" w:fill="FFFFFF"/>
-        </w:rPr>
-        <w:t>下载指定远程仓库到本地</w:t>
-      </w:r>
-    </w:p>
-    <w:p>
-      <w:pPr>
-        <w:ind w:left="360" w:hangingChars="200" w:hanging="360"/>
-        <w:rPr>
-          <w:rFonts w:ascii="Consolas" w:hAnsi="Consolas"/>
-          <w:color w:val="000000"/>
-          <w:sz w:val="18"/>
-          <w:szCs w:val="18"/>
-          <w:shd w:val="clear" w:color="auto" w:fill="FFFFFF"/>
-        </w:rPr>
-      </w:pPr>
-      <w:r>
-        <w:rPr>
-          <w:rFonts w:ascii="Consolas" w:hAnsi="Consolas"/>
-          <w:color w:val="000000"/>
-          <w:sz w:val="18"/>
-          <w:szCs w:val="18"/>
-          <w:shd w:val="clear" w:color="auto" w:fill="FFFFFF"/>
-        </w:rPr>
-        <w:t>git fetch remoterepository branchname :</w:t>
-      </w:r>
-      <w:r>
-        <w:rPr>
-          <w:rFonts w:ascii="Consolas" w:hAnsi="Consolas"/>
-          <w:color w:val="000000"/>
-          <w:sz w:val="18"/>
-          <w:szCs w:val="18"/>
-          <w:shd w:val="clear" w:color="auto" w:fill="FFFFFF"/>
-        </w:rPr>
-        <w:t>下载在指定远程仓库分支到本地</w:t>
-      </w:r>
-    </w:p>
-    <w:p>
-      <w:pPr>
-        <w:ind w:left="360" w:hangingChars="200" w:hanging="360"/>
-        <w:rPr>
-          <w:rFonts w:ascii="Consolas" w:hAnsi="Consolas"/>
-          <w:color w:val="000000"/>
-          <w:sz w:val="18"/>
-          <w:szCs w:val="18"/>
-          <w:shd w:val="clear" w:color="auto" w:fill="FFFFFF"/>
-        </w:rPr>
-      </w:pPr>
-    </w:p>
-    <w:p>
-      <w:pPr>
-        <w:pStyle w:val="2"/>
-        <w:rPr>
-          <w:shd w:val="clear" w:color="auto" w:fill="FFFFFF"/>
-        </w:rPr>
-      </w:pPr>
-      <w:r>
-        <w:rPr>
-          <w:shd w:val="clear" w:color="auto" w:fill="FFFFFF"/>
-        </w:rPr>
-        <w:t xml:space="preserve">1.8 </w:t>
-      </w:r>
-      <w:r>
-        <w:rPr>
-          <w:shd w:val="clear" w:color="auto" w:fill="FFFFFF"/>
-        </w:rPr>
-        <w:t>pull</w:t>
-      </w:r>
-      <w:r>
-        <w:rPr>
-          <w:shd w:val="clear" w:color="auto" w:fill="FFFFFF"/>
-        </w:rPr>
-        <w:t>命令</w:t>
-      </w:r>
-      <w:r>
-        <w:rPr>
-          <w:rFonts w:hint="eastAsia"/>
-          <w:shd w:val="clear" w:color="auto" w:fill="FFFFFF"/>
-        </w:rPr>
-        <w:t>（</w:t>
-      </w:r>
-      <w:r>
-        <w:rPr>
-          <w:rFonts w:hint="eastAsia"/>
-          <w:shd w:val="clear" w:color="auto" w:fill="FFFFFF"/>
-        </w:rPr>
-        <w:t>pull</w:t>
-      </w:r>
-      <w:r>
-        <w:rPr>
-          <w:rFonts w:hint="eastAsia"/>
-          <w:shd w:val="clear" w:color="auto" w:fill="FFFFFF"/>
-        </w:rPr>
-        <w:t>命令相当于</w:t>
-      </w:r>
-      <w:r>
-        <w:rPr>
-          <w:rFonts w:hint="eastAsia"/>
-          <w:shd w:val="clear" w:color="auto" w:fill="FFFFFF"/>
-        </w:rPr>
-        <w:t>fetch</w:t>
-      </w:r>
-      <w:r>
-        <w:rPr>
-          <w:rFonts w:hint="eastAsia"/>
-          <w:shd w:val="clear" w:color="auto" w:fill="FFFFFF"/>
-        </w:rPr>
-        <w:t>与</w:t>
-      </w:r>
-      <w:r>
-        <w:rPr>
-          <w:rFonts w:hint="eastAsia"/>
-          <w:shd w:val="clear" w:color="auto" w:fill="FFFFFF"/>
-        </w:rPr>
-        <w:t>merge</w:t>
-      </w:r>
-      <w:r>
-        <w:rPr>
-          <w:rFonts w:hint="eastAsia"/>
-          <w:shd w:val="clear" w:color="auto" w:fill="FFFFFF"/>
-        </w:rPr>
-        <w:t>命令的组合</w:t>
-      </w:r>
-      <w:r>
-        <w:rPr>
-          <w:rFonts w:hint="eastAsia"/>
-          <w:shd w:val="clear" w:color="auto" w:fill="FFFFFF"/>
-        </w:rPr>
-        <w:t>）</w:t>
-      </w:r>
-      <w:r>
-        <w:rPr>
-          <w:rFonts w:hint="eastAsia"/>
-          <w:shd w:val="clear" w:color="auto" w:fill="FFFFFF"/>
-        </w:rPr>
-        <w:t>：</w:t>
-      </w:r>
-    </w:p>
-    <w:p>
-      <w:pPr>
-        <w:ind w:left="360" w:hangingChars="200" w:hanging="360"/>
-        <w:rPr>
-          <w:rFonts w:ascii="Consolas" w:hAnsi="Consolas"/>
-          <w:color w:val="000000"/>
-          <w:sz w:val="18"/>
-          <w:szCs w:val="18"/>
-          <w:shd w:val="clear" w:color="auto" w:fill="FFFFFF"/>
-        </w:rPr>
-      </w:pPr>
-      <w:r>
-        <w:rPr>
-          <w:rFonts w:ascii="Consolas" w:hAnsi="Consolas" w:hint="eastAsia"/>
-          <w:color w:val="000000"/>
-          <w:sz w:val="18"/>
-          <w:szCs w:val="18"/>
-          <w:shd w:val="clear" w:color="auto" w:fill="FFFFFF"/>
-        </w:rPr>
-        <w:t>git</w:t>
-      </w:r>
-      <w:r>
-        <w:rPr>
-          <w:rFonts w:ascii="Consolas" w:hAnsi="Consolas"/>
-          <w:color w:val="000000"/>
-          <w:sz w:val="18"/>
-          <w:szCs w:val="18"/>
-          <w:shd w:val="clear" w:color="auto" w:fill="FFFFFF"/>
-        </w:rPr>
-        <w:t xml:space="preserve"> pull </w:t>
-      </w:r>
-      <w:r>
-        <w:rPr>
-          <w:rFonts w:ascii="Consolas" w:hAnsi="Consolas"/>
-          <w:color w:val="000000"/>
-          <w:sz w:val="18"/>
-          <w:szCs w:val="18"/>
-          <w:shd w:val="clear" w:color="auto" w:fill="FFFFFF"/>
-        </w:rPr>
-        <w:t>从远程获取最新版</w:t>
-      </w:r>
-      <w:r>
-        <w:rPr>
-          <w:rFonts w:ascii="Consolas" w:hAnsi="Consolas" w:hint="eastAsia"/>
-          <w:color w:val="000000"/>
-          <w:sz w:val="18"/>
-          <w:szCs w:val="18"/>
-          <w:shd w:val="clear" w:color="auto" w:fill="FFFFFF"/>
-        </w:rPr>
-        <w:t>并</w:t>
-      </w:r>
-      <w:r>
-        <w:rPr>
-          <w:rFonts w:ascii="Consolas" w:hAnsi="Consolas"/>
-          <w:color w:val="000000"/>
-          <w:sz w:val="18"/>
-          <w:szCs w:val="18"/>
-          <w:shd w:val="clear" w:color="auto" w:fill="FFFFFF"/>
-        </w:rPr>
-        <w:t>merge</w:t>
-      </w:r>
-      <w:r>
-        <w:rPr>
-          <w:rFonts w:ascii="Consolas" w:hAnsi="Consolas"/>
-          <w:color w:val="000000"/>
-          <w:sz w:val="18"/>
-          <w:szCs w:val="18"/>
-          <w:shd w:val="clear" w:color="auto" w:fill="FFFFFF"/>
-        </w:rPr>
-        <w:t>到本地</w:t>
-      </w:r>
-    </w:p>
-    <w:p>
-      <w:pPr>
-        <w:ind w:left="360" w:hangingChars="200" w:hanging="360"/>
-        <w:rPr>
-          <w:rFonts w:ascii="Consolas" w:hAnsi="Consolas"/>
-          <w:color w:val="000000"/>
-          <w:sz w:val="18"/>
-          <w:szCs w:val="18"/>
-          <w:shd w:val="clear" w:color="auto" w:fill="FFFFFF"/>
-        </w:rPr>
-      </w:pPr>
-      <w:r>
-        <w:rPr>
-          <w:rFonts w:ascii="Consolas" w:hAnsi="Consolas"/>
-          <w:color w:val="000000"/>
-          <w:sz w:val="18"/>
-          <w:szCs w:val="18"/>
-          <w:shd w:val="clear" w:color="auto" w:fill="FFFFFF"/>
-        </w:rPr>
-        <w:t>git pull remotere</w:t>
-      </w:r>
-      <w:r>
-        <w:rPr>
-          <w:rFonts w:ascii="Consolas" w:hAnsi="Consolas"/>
-          <w:color w:val="000000"/>
-          <w:sz w:val="18"/>
-          <w:szCs w:val="18"/>
-          <w:shd w:val="clear" w:color="auto" w:fill="FFFFFF"/>
-        </w:rPr>
-        <w:t>pository branchname[:localbranch]:</w:t>
-      </w:r>
-      <w:r>
-        <w:rPr>
-          <w:rFonts w:ascii="Consolas" w:hAnsi="Consolas"/>
-          <w:color w:val="000000"/>
-          <w:sz w:val="18"/>
-          <w:szCs w:val="18"/>
-          <w:shd w:val="clear" w:color="auto" w:fill="FFFFFF"/>
-        </w:rPr>
-        <w:t>拉取指定远程仓库指定分支到本地仓库指定分支</w:t>
-      </w:r>
-      <w:r>
-        <w:rPr>
-          <w:rFonts w:ascii="Consolas" w:hAnsi="Consolas" w:hint="eastAsia"/>
-          <w:color w:val="000000"/>
-          <w:sz w:val="18"/>
-          <w:szCs w:val="18"/>
-          <w:shd w:val="clear" w:color="auto" w:fill="FFFFFF"/>
-        </w:rPr>
-        <w:t>（默认是当前分支）</w:t>
-      </w:r>
-    </w:p>
-    <w:p>
-      <w:pPr>
-        <w:ind w:left="361" w:hangingChars="200" w:hanging="361"/>
-        <w:rPr>
-          <w:rFonts w:ascii="Consolas" w:hAnsi="Consolas"/>
-          <w:b/>
-          <w:color w:val="000000"/>
-          <w:sz w:val="18"/>
-          <w:szCs w:val="18"/>
-          <w:shd w:val="clear" w:color="auto" w:fill="FFFFFF"/>
-        </w:rPr>
-      </w:pPr>
-    </w:p>
-    <w:p>
-      <w:pPr>
-        <w:pStyle w:val="2"/>
-        <w:rPr>
-          <w:shd w:val="clear" w:color="auto" w:fill="FFFFFF"/>
-        </w:rPr>
-      </w:pPr>
-      <w:r>
-        <w:rPr>
-          <w:shd w:val="clear" w:color="auto" w:fill="FFFFFF"/>
-        </w:rPr>
-        <w:lastRenderedPageBreak/>
-        <w:t xml:space="preserve">1.9 </w:t>
-      </w:r>
-      <w:r>
-        <w:rPr>
-          <w:shd w:val="clear" w:color="auto" w:fill="FFFFFF"/>
-        </w:rPr>
-        <w:t>push</w:t>
-      </w:r>
-      <w:r>
-        <w:rPr>
-          <w:shd w:val="clear" w:color="auto" w:fill="FFFFFF"/>
-        </w:rPr>
-        <w:t>命令</w:t>
-      </w:r>
-      <w:r>
-        <w:rPr>
-          <w:rFonts w:hint="eastAsia"/>
-          <w:shd w:val="clear" w:color="auto" w:fill="FFFFFF"/>
-        </w:rPr>
-        <w:t>：</w:t>
-      </w:r>
-    </w:p>
-    <w:p>
-      <w:pPr>
-        <w:ind w:left="360" w:hangingChars="200" w:hanging="360"/>
-        <w:rPr>
-          <w:rFonts w:ascii="Consolas" w:hAnsi="Consolas"/>
-          <w:color w:val="000000"/>
-          <w:sz w:val="18"/>
-          <w:szCs w:val="18"/>
-          <w:shd w:val="clear" w:color="auto" w:fill="FFFFFF"/>
-        </w:rPr>
-      </w:pPr>
-      <w:r>
-        <w:rPr>
-          <w:rFonts w:ascii="Consolas" w:hAnsi="Consolas"/>
-          <w:color w:val="000000"/>
-          <w:sz w:val="18"/>
-          <w:szCs w:val="18"/>
-          <w:shd w:val="clear" w:color="auto" w:fill="FFFFFF"/>
-        </w:rPr>
-        <w:t>git push remoterepository localbranch[:remotebranch] [--tags] :</w:t>
-      </w:r>
-      <w:r>
-        <w:rPr>
-          <w:rFonts w:ascii="Consolas" w:hAnsi="Consolas"/>
-          <w:color w:val="000000"/>
-          <w:sz w:val="18"/>
-          <w:szCs w:val="18"/>
-          <w:shd w:val="clear" w:color="auto" w:fill="FFFFFF"/>
-        </w:rPr>
-        <w:t>推送本地指定分支到远程仓库指定分支</w:t>
-      </w:r>
-      <w:r>
-        <w:rPr>
-          <w:rFonts w:ascii="Consolas" w:hAnsi="Consolas" w:hint="eastAsia"/>
-          <w:color w:val="000000"/>
-          <w:sz w:val="18"/>
-          <w:szCs w:val="18"/>
-          <w:shd w:val="clear" w:color="auto" w:fill="FFFFFF"/>
-        </w:rPr>
-        <w:t>（默认是与本地分支同名的远程分支），默认是不推送标签到远程仓库的，加上</w:t>
-      </w:r>
-      <w:r>
-        <w:rPr>
-          <w:rFonts w:ascii="Consolas" w:hAnsi="Consolas"/>
-          <w:color w:val="000000"/>
-          <w:sz w:val="18"/>
-          <w:szCs w:val="18"/>
-          <w:shd w:val="clear" w:color="auto" w:fill="FFFFFF"/>
-        </w:rPr>
-        <w:t>—</w:t>
-      </w:r>
-      <w:r>
-        <w:rPr>
-          <w:rFonts w:ascii="Consolas" w:hAnsi="Consolas" w:hint="eastAsia"/>
-          <w:color w:val="000000"/>
-          <w:sz w:val="18"/>
-          <w:szCs w:val="18"/>
-          <w:shd w:val="clear" w:color="auto" w:fill="FFFFFF"/>
-        </w:rPr>
-        <w:t>tags</w:t>
-      </w:r>
-      <w:r>
-        <w:rPr>
-          <w:rFonts w:ascii="Consolas" w:hAnsi="Consolas" w:hint="eastAsia"/>
-          <w:color w:val="000000"/>
-          <w:sz w:val="18"/>
-          <w:szCs w:val="18"/>
-          <w:shd w:val="clear" w:color="auto" w:fill="FFFFFF"/>
-        </w:rPr>
-        <w:t>才会推送标签</w:t>
-      </w:r>
-    </w:p>
-    <w:p>
-      <w:pPr>
-        <w:ind w:left="360" w:hangingChars="200" w:hanging="360"/>
-        <w:rPr>
-          <w:rFonts w:ascii="Consolas" w:hAnsi="Consolas"/>
-          <w:color w:val="000000"/>
-          <w:sz w:val="18"/>
-          <w:szCs w:val="18"/>
-          <w:shd w:val="clear" w:color="auto" w:fill="FFFFFF"/>
-        </w:rPr>
-      </w:pPr>
-      <w:r>
-        <w:rPr>
-          <w:rFonts w:ascii="Consolas" w:hAnsi="Consolas"/>
-          <w:color w:val="000000"/>
-          <w:sz w:val="18"/>
-          <w:szCs w:val="18"/>
-          <w:shd w:val="clear" w:color="auto" w:fill="FFFFFF"/>
-        </w:rPr>
-        <w:t>git push origin localbranch :</w:t>
-      </w:r>
-      <w:r>
-        <w:rPr>
-          <w:rFonts w:ascii="Consolas" w:hAnsi="Consolas"/>
-          <w:color w:val="000000"/>
-          <w:sz w:val="18"/>
-          <w:szCs w:val="18"/>
-          <w:shd w:val="clear" w:color="auto" w:fill="FFFFFF"/>
-        </w:rPr>
-        <w:t>如果远程分支被省略</w:t>
-      </w:r>
-      <w:r>
-        <w:rPr>
-          <w:rFonts w:ascii="Consolas" w:hAnsi="Consolas" w:hint="eastAsia"/>
-          <w:color w:val="000000"/>
-          <w:sz w:val="18"/>
-          <w:szCs w:val="18"/>
-          <w:shd w:val="clear" w:color="auto" w:fill="FFFFFF"/>
-        </w:rPr>
-        <w:t>，</w:t>
-      </w:r>
-      <w:r>
-        <w:rPr>
-          <w:rFonts w:ascii="Consolas" w:hAnsi="Consolas"/>
-          <w:color w:val="000000"/>
-          <w:sz w:val="18"/>
-          <w:szCs w:val="18"/>
-          <w:shd w:val="clear" w:color="auto" w:fill="FFFFFF"/>
-        </w:rPr>
-        <w:t>则表示将本地分支推送到与之存在追踪关系的远程分支</w:t>
-      </w:r>
-      <w:r>
-        <w:rPr>
-          <w:rFonts w:ascii="Consolas" w:hAnsi="Consolas" w:hint="eastAsia"/>
-          <w:color w:val="000000"/>
-          <w:sz w:val="18"/>
-          <w:szCs w:val="18"/>
-          <w:shd w:val="clear" w:color="auto" w:fill="FFFFFF"/>
-        </w:rPr>
-        <w:t>（通常两者同名），如果远程分支不存在则会被新建</w:t>
-      </w:r>
-    </w:p>
-    <w:p>
-      <w:pPr>
-        <w:ind w:left="360" w:hangingChars="200" w:hanging="360"/>
-        <w:rPr>
-          <w:rFonts w:ascii="Consolas" w:hAnsi="Consolas"/>
-          <w:color w:val="000000"/>
-          <w:sz w:val="18"/>
-          <w:szCs w:val="18"/>
-          <w:shd w:val="clear" w:color="auto" w:fill="FFFFFF"/>
-        </w:rPr>
-      </w:pPr>
-      <w:r>
-        <w:rPr>
-          <w:rFonts w:ascii="Consolas" w:hAnsi="Consolas" w:hint="eastAsia"/>
-          <w:color w:val="000000"/>
-          <w:sz w:val="18"/>
-          <w:szCs w:val="18"/>
-          <w:shd w:val="clear" w:color="auto" w:fill="FFFFFF"/>
-        </w:rPr>
-        <w:t>git</w:t>
-      </w:r>
-      <w:r>
-        <w:rPr>
-          <w:rFonts w:ascii="Consolas" w:hAnsi="Consolas"/>
-          <w:color w:val="000000"/>
-          <w:sz w:val="18"/>
-          <w:szCs w:val="18"/>
-          <w:shd w:val="clear" w:color="auto" w:fill="FFFFFF"/>
-        </w:rPr>
-        <w:t xml:space="preserve"> push origin :remotebranch :</w:t>
-      </w:r>
-      <w:r>
-        <w:rPr>
-          <w:rFonts w:ascii="Consolas" w:hAnsi="Consolas"/>
-          <w:color w:val="000000"/>
-          <w:sz w:val="18"/>
-          <w:szCs w:val="18"/>
-          <w:shd w:val="clear" w:color="auto" w:fill="FFFFFF"/>
-        </w:rPr>
-        <w:t>如果省略本地分支</w:t>
-      </w:r>
-      <w:r>
-        <w:rPr>
-          <w:rFonts w:ascii="Consolas" w:hAnsi="Consolas" w:hint="eastAsia"/>
-          <w:color w:val="000000"/>
-          <w:sz w:val="18"/>
-          <w:szCs w:val="18"/>
-          <w:shd w:val="clear" w:color="auto" w:fill="FFFFFF"/>
-        </w:rPr>
-        <w:t>，</w:t>
-      </w:r>
-      <w:r>
-        <w:rPr>
-          <w:rFonts w:ascii="Consolas" w:hAnsi="Consolas"/>
-          <w:color w:val="000000"/>
-          <w:sz w:val="18"/>
-          <w:szCs w:val="18"/>
-          <w:shd w:val="clear" w:color="auto" w:fill="FFFFFF"/>
-        </w:rPr>
-        <w:t>则表示删除指定的远程分支</w:t>
-      </w:r>
-      <w:r>
-        <w:rPr>
-          <w:rFonts w:ascii="Consolas" w:hAnsi="Consolas" w:hint="eastAsia"/>
-          <w:color w:val="000000"/>
-          <w:sz w:val="18"/>
-          <w:szCs w:val="18"/>
-          <w:shd w:val="clear" w:color="auto" w:fill="FFFFFF"/>
-        </w:rPr>
-        <w:t>，</w:t>
-      </w:r>
-      <w:r>
-        <w:rPr>
-          <w:rFonts w:ascii="Consolas" w:hAnsi="Consolas"/>
-          <w:color w:val="000000"/>
-          <w:sz w:val="18"/>
-          <w:szCs w:val="18"/>
-          <w:shd w:val="clear" w:color="auto" w:fill="FFFFFF"/>
-        </w:rPr>
-        <w:t>因为这等同于推送一个空的本地分支到远程分支</w:t>
-      </w:r>
-      <w:r>
-        <w:rPr>
-          <w:rFonts w:ascii="Consolas" w:hAnsi="Consolas" w:hint="eastAsia"/>
-          <w:color w:val="000000"/>
-          <w:sz w:val="18"/>
-          <w:szCs w:val="18"/>
-          <w:shd w:val="clear" w:color="auto" w:fill="FFFFFF"/>
-        </w:rPr>
-        <w:t>，</w:t>
-      </w:r>
-      <w:r>
-        <w:rPr>
-          <w:rFonts w:ascii="Consolas" w:hAnsi="Consolas"/>
-          <w:color w:val="000000"/>
-          <w:sz w:val="18"/>
-          <w:szCs w:val="18"/>
-          <w:shd w:val="clear" w:color="auto" w:fill="FFFFFF"/>
-        </w:rPr>
-        <w:t>等同于</w:t>
-      </w:r>
-      <w:r>
-        <w:rPr>
-          <w:rFonts w:ascii="Consolas" w:hAnsi="Consolas"/>
-          <w:color w:val="000000"/>
-          <w:sz w:val="18"/>
-          <w:szCs w:val="18"/>
-          <w:shd w:val="clear" w:color="auto" w:fill="FFFFFF"/>
-        </w:rPr>
-        <w:t>git push origin –delete remotebranch</w:t>
-      </w:r>
-    </w:p>
-    <w:p>
-      <w:pPr>
-        <w:ind w:left="360" w:hangingChars="200" w:hanging="360"/>
-        <w:rPr>
-          <w:rFonts w:ascii="Consolas" w:hAnsi="Consolas"/>
-          <w:color w:val="000000"/>
-          <w:sz w:val="18"/>
-          <w:szCs w:val="18"/>
-          <w:shd w:val="clear" w:color="auto" w:fill="FFFFFF"/>
-        </w:rPr>
-      </w:pPr>
-      <w:r>
-        <w:rPr>
-          <w:rFonts w:ascii="Consolas" w:hAnsi="Consolas"/>
-          <w:color w:val="000000"/>
-          <w:sz w:val="18"/>
-          <w:szCs w:val="18"/>
-          <w:shd w:val="clear" w:color="auto" w:fill="FFFFFF"/>
-        </w:rPr>
-        <w:t xml:space="preserve">git push origin </w:t>
-      </w:r>
-      <w:r>
-        <w:rPr>
-          <w:rFonts w:ascii="Consolas" w:hAnsi="Consolas" w:hint="eastAsia"/>
-          <w:color w:val="000000"/>
-          <w:sz w:val="18"/>
-          <w:szCs w:val="18"/>
-          <w:shd w:val="clear" w:color="auto" w:fill="FFFFFF"/>
-        </w:rPr>
-        <w:t>：</w:t>
-      </w:r>
-      <w:r>
-        <w:rPr>
-          <w:rFonts w:ascii="Consolas" w:hAnsi="Consolas"/>
-          <w:color w:val="000000"/>
-          <w:sz w:val="18"/>
-          <w:szCs w:val="18"/>
-          <w:shd w:val="clear" w:color="auto" w:fill="FFFFFF"/>
-        </w:rPr>
-        <w:t>如果当前分支与远程分支存在追踪关系</w:t>
-      </w:r>
-      <w:r>
-        <w:rPr>
-          <w:rFonts w:ascii="Consolas" w:hAnsi="Consolas" w:hint="eastAsia"/>
-          <w:color w:val="000000"/>
-          <w:sz w:val="18"/>
-          <w:szCs w:val="18"/>
-          <w:shd w:val="clear" w:color="auto" w:fill="FFFFFF"/>
-        </w:rPr>
-        <w:t>，</w:t>
-      </w:r>
-      <w:r>
-        <w:rPr>
-          <w:rFonts w:ascii="Consolas" w:hAnsi="Consolas"/>
-          <w:color w:val="000000"/>
-          <w:sz w:val="18"/>
-          <w:szCs w:val="18"/>
-          <w:shd w:val="clear" w:color="auto" w:fill="FFFFFF"/>
-        </w:rPr>
-        <w:t>则本地分支与远程分支都可以省略</w:t>
-      </w:r>
-      <w:r>
-        <w:rPr>
-          <w:rFonts w:ascii="Consolas" w:hAnsi="Consolas" w:hint="eastAsia"/>
-          <w:color w:val="000000"/>
-          <w:sz w:val="18"/>
-          <w:szCs w:val="18"/>
-          <w:shd w:val="clear" w:color="auto" w:fill="FFFFFF"/>
-        </w:rPr>
-        <w:t>，</w:t>
-      </w:r>
-      <w:r>
-        <w:rPr>
-          <w:rFonts w:ascii="Consolas" w:hAnsi="Consolas"/>
-          <w:color w:val="000000"/>
-          <w:sz w:val="18"/>
-          <w:szCs w:val="18"/>
-          <w:shd w:val="clear" w:color="auto" w:fill="FFFFFF"/>
-        </w:rPr>
-        <w:t>将当前分支推送到</w:t>
-      </w:r>
-      <w:r>
-        <w:rPr>
-          <w:rFonts w:ascii="Consolas" w:hAnsi="Consolas"/>
-          <w:color w:val="000000"/>
-          <w:sz w:val="18"/>
-          <w:szCs w:val="18"/>
-          <w:shd w:val="clear" w:color="auto" w:fill="FFFFFF"/>
-        </w:rPr>
-        <w:t>origin</w:t>
-      </w:r>
-      <w:r>
-        <w:rPr>
-          <w:rFonts w:ascii="Consolas" w:hAnsi="Consolas"/>
-          <w:color w:val="000000"/>
-          <w:sz w:val="18"/>
-          <w:szCs w:val="18"/>
-          <w:shd w:val="clear" w:color="auto" w:fill="FFFFFF"/>
-        </w:rPr>
-        <w:t>仓库对应的分支</w:t>
-      </w:r>
-    </w:p>
-    <w:p>
-      <w:pPr>
-        <w:ind w:left="360" w:hangingChars="200" w:hanging="360"/>
-        <w:rPr>
-          <w:rFonts w:ascii="Consolas" w:hAnsi="Consolas"/>
-          <w:color w:val="000000"/>
-          <w:sz w:val="18"/>
-          <w:szCs w:val="18"/>
-          <w:shd w:val="clear" w:color="auto" w:fill="FFFFFF"/>
-        </w:rPr>
-      </w:pPr>
-      <w:r>
-        <w:rPr>
-          <w:rFonts w:ascii="Consolas" w:hAnsi="Consolas"/>
-          <w:color w:val="000000"/>
-          <w:sz w:val="18"/>
-          <w:szCs w:val="18"/>
-          <w:shd w:val="clear" w:color="auto" w:fill="FFFFFF"/>
-        </w:rPr>
-        <w:t xml:space="preserve">git push </w:t>
-      </w:r>
-      <w:r>
-        <w:rPr>
-          <w:rFonts w:ascii="Consolas" w:hAnsi="Consolas" w:hint="eastAsia"/>
-          <w:color w:val="000000"/>
-          <w:sz w:val="18"/>
-          <w:szCs w:val="18"/>
-          <w:shd w:val="clear" w:color="auto" w:fill="FFFFFF"/>
-        </w:rPr>
-        <w:t>：</w:t>
-      </w:r>
-      <w:r>
-        <w:rPr>
-          <w:rFonts w:ascii="Consolas" w:hAnsi="Consolas"/>
-          <w:color w:val="000000"/>
-          <w:sz w:val="18"/>
-          <w:szCs w:val="18"/>
-          <w:shd w:val="clear" w:color="auto" w:fill="FFFFFF"/>
-        </w:rPr>
-        <w:t>如果当前分支只有一个远程分支</w:t>
-      </w:r>
-      <w:r>
-        <w:rPr>
-          <w:rFonts w:ascii="Consolas" w:hAnsi="Consolas" w:hint="eastAsia"/>
-          <w:color w:val="000000"/>
-          <w:sz w:val="18"/>
-          <w:szCs w:val="18"/>
-          <w:shd w:val="clear" w:color="auto" w:fill="FFFFFF"/>
-        </w:rPr>
-        <w:t>，</w:t>
-      </w:r>
-      <w:r>
-        <w:rPr>
-          <w:rFonts w:ascii="Consolas" w:hAnsi="Consolas"/>
-          <w:color w:val="000000"/>
-          <w:sz w:val="18"/>
-          <w:szCs w:val="18"/>
-          <w:shd w:val="clear" w:color="auto" w:fill="FFFFFF"/>
-        </w:rPr>
-        <w:t>那么主机名都可以省略</w:t>
-      </w:r>
-    </w:p>
-    <w:p>
-      <w:pPr>
-        <w:ind w:left="360" w:hangingChars="200" w:hanging="360"/>
-        <w:rPr>
-          <w:rFonts w:ascii="Consolas" w:hAnsi="Consolas"/>
-          <w:color w:val="000000"/>
-          <w:sz w:val="18"/>
-          <w:szCs w:val="18"/>
-          <w:shd w:val="clear" w:color="auto" w:fill="FFFFFF"/>
-        </w:rPr>
-      </w:pPr>
-      <w:r>
-        <w:rPr>
-          <w:rFonts w:ascii="Consolas" w:hAnsi="Consolas"/>
-          <w:color w:val="000000"/>
-          <w:sz w:val="18"/>
-          <w:szCs w:val="18"/>
-          <w:shd w:val="clear" w:color="auto" w:fill="FFFFFF"/>
-        </w:rPr>
-        <w:t>git push --set-upstream origin HAAS-1805_zwj</w:t>
-      </w:r>
-      <w:r>
-        <w:rPr>
-          <w:rFonts w:ascii="Consolas" w:hAnsi="Consolas" w:hint="eastAsia"/>
-          <w:color w:val="000000"/>
-          <w:sz w:val="18"/>
-          <w:szCs w:val="18"/>
-          <w:shd w:val="clear" w:color="auto" w:fill="FFFFFF"/>
-        </w:rPr>
-        <w:t>：</w:t>
-      </w:r>
-      <w:r>
-        <w:rPr>
-          <w:rFonts w:ascii="Consolas" w:hAnsi="Consolas"/>
-          <w:color w:val="000000"/>
-          <w:sz w:val="18"/>
-          <w:szCs w:val="18"/>
-          <w:shd w:val="clear" w:color="auto" w:fill="FFFFFF"/>
-        </w:rPr>
-        <w:t>推送到远程分支上</w:t>
-      </w:r>
-      <w:r>
-        <w:rPr>
-          <w:rFonts w:ascii="Consolas" w:hAnsi="Consolas" w:hint="eastAsia"/>
-          <w:color w:val="000000"/>
-          <w:sz w:val="18"/>
-          <w:szCs w:val="18"/>
-          <w:shd w:val="clear" w:color="auto" w:fill="FFFFFF"/>
-        </w:rPr>
-        <w:t>（远程新建一个同名分支）</w:t>
-      </w:r>
-    </w:p>
-    <w:p>
-      <w:pPr>
-        <w:pStyle w:val="2"/>
-        <w:rPr>
-          <w:shd w:val="clear" w:color="auto" w:fill="FFFFFF"/>
-        </w:rPr>
-      </w:pPr>
-      <w:r>
-        <w:rPr>
-          <w:shd w:val="clear" w:color="auto" w:fill="FFFFFF"/>
-        </w:rPr>
-        <w:t xml:space="preserve">2.0 </w:t>
-      </w:r>
-      <w:r>
-        <w:rPr>
-          <w:shd w:val="clear" w:color="auto" w:fill="FFFFFF"/>
-        </w:rPr>
-        <w:t>remote</w:t>
-      </w:r>
-      <w:r>
-        <w:rPr>
-          <w:shd w:val="clear" w:color="auto" w:fill="FFFFFF"/>
-        </w:rPr>
-        <w:t>命令</w:t>
-      </w:r>
-      <w:r>
-        <w:rPr>
-          <w:rFonts w:hint="eastAsia"/>
-          <w:shd w:val="clear" w:color="auto" w:fill="FFFFFF"/>
-        </w:rPr>
-        <w:t xml:space="preserve"> </w:t>
-      </w:r>
-      <w:r>
-        <w:rPr>
-          <w:rFonts w:hint="eastAsia"/>
-          <w:shd w:val="clear" w:color="auto" w:fill="FFFFFF"/>
-        </w:rPr>
-        <w:t>：</w:t>
-      </w:r>
-    </w:p>
-    <w:p>
-      <w:pPr>
-        <w:ind w:left="360" w:hangingChars="200" w:hanging="360"/>
-        <w:rPr>
-          <w:rFonts w:ascii="Consolas" w:hAnsi="Consolas"/>
-          <w:color w:val="000000"/>
-          <w:sz w:val="18"/>
-          <w:szCs w:val="18"/>
-          <w:shd w:val="clear" w:color="auto" w:fill="FFFFFF"/>
-        </w:rPr>
-      </w:pPr>
-      <w:r>
-        <w:rPr>
-          <w:rFonts w:ascii="Consolas" w:hAnsi="Consolas"/>
-          <w:color w:val="000000"/>
-          <w:sz w:val="18"/>
-          <w:szCs w:val="18"/>
-          <w:shd w:val="clear" w:color="auto" w:fill="FFFFFF"/>
-        </w:rPr>
-        <w:t>git remote :</w:t>
-      </w:r>
-      <w:r>
-        <w:rPr>
-          <w:rFonts w:ascii="Consolas" w:hAnsi="Consolas"/>
-          <w:color w:val="000000"/>
-          <w:sz w:val="18"/>
-          <w:szCs w:val="18"/>
-          <w:shd w:val="clear" w:color="auto" w:fill="FFFFFF"/>
-        </w:rPr>
-        <w:t>查看所有与本地仓库关联的远程仓库</w:t>
-      </w:r>
-    </w:p>
-    <w:p>
-      <w:pPr>
-        <w:ind w:left="360" w:hangingChars="200" w:hanging="360"/>
-        <w:rPr>
-          <w:rFonts w:ascii="Consolas" w:hAnsi="Consolas"/>
-          <w:color w:val="000000"/>
-          <w:sz w:val="18"/>
-          <w:szCs w:val="18"/>
-          <w:shd w:val="clear" w:color="auto" w:fill="FFFFFF"/>
-        </w:rPr>
-      </w:pPr>
-      <w:r>
-        <w:rPr>
-          <w:rFonts w:ascii="Consolas" w:hAnsi="Consolas"/>
-          <w:color w:val="000000"/>
-          <w:sz w:val="18"/>
-          <w:szCs w:val="18"/>
-          <w:shd w:val="clear" w:color="auto" w:fill="FFFFFF"/>
-        </w:rPr>
-        <w:t>git remote –v:</w:t>
-      </w:r>
-      <w:r>
-        <w:rPr>
-          <w:rFonts w:ascii="Consolas" w:hAnsi="Consolas"/>
-          <w:color w:val="000000"/>
-          <w:sz w:val="18"/>
-          <w:szCs w:val="18"/>
-          <w:shd w:val="clear" w:color="auto" w:fill="FFFFFF"/>
-        </w:rPr>
-        <w:t>查看所有与本地仓库关联的远程仓库</w:t>
-      </w:r>
-      <w:r>
-        <w:rPr>
-          <w:rFonts w:ascii="Consolas" w:hAnsi="Consolas" w:hint="eastAsia"/>
-          <w:color w:val="000000"/>
-          <w:sz w:val="18"/>
-          <w:szCs w:val="18"/>
-          <w:shd w:val="clear" w:color="auto" w:fill="FFFFFF"/>
-        </w:rPr>
-        <w:t>，</w:t>
-      </w:r>
-      <w:r>
-        <w:rPr>
-          <w:rFonts w:ascii="Consolas" w:hAnsi="Consolas"/>
-          <w:color w:val="000000"/>
-          <w:sz w:val="18"/>
-          <w:szCs w:val="18"/>
-          <w:shd w:val="clear" w:color="auto" w:fill="FFFFFF"/>
-        </w:rPr>
-        <w:t>并显示</w:t>
-      </w:r>
-      <w:r>
-        <w:rPr>
-          <w:rFonts w:ascii="Consolas" w:hAnsi="Consolas"/>
-          <w:color w:val="000000"/>
-          <w:sz w:val="18"/>
-          <w:szCs w:val="18"/>
-          <w:shd w:val="clear" w:color="auto" w:fill="FFFFFF"/>
-        </w:rPr>
-        <w:t>url</w:t>
-      </w:r>
-    </w:p>
-    <w:p>
-      <w:pPr>
-        <w:ind w:left="360" w:hangingChars="200" w:hanging="360"/>
-        <w:rPr>
-          <w:rFonts w:ascii="Consolas" w:hAnsi="Consolas"/>
-          <w:color w:val="000000"/>
-          <w:sz w:val="18"/>
-          <w:szCs w:val="18"/>
-          <w:shd w:val="clear" w:color="auto" w:fill="FFFFFF"/>
-        </w:rPr>
-      </w:pPr>
-      <w:r>
-        <w:rPr>
-          <w:rFonts w:ascii="Consolas" w:hAnsi="Consolas"/>
-          <w:color w:val="000000"/>
-          <w:sz w:val="18"/>
-          <w:szCs w:val="18"/>
-          <w:shd w:val="clear" w:color="auto" w:fill="FFFFFF"/>
-        </w:rPr>
-        <w:t>git remote add remote-name remote-url:</w:t>
-      </w:r>
-      <w:r>
-        <w:rPr>
-          <w:rFonts w:ascii="Consolas" w:hAnsi="Consolas"/>
-          <w:color w:val="000000"/>
-          <w:sz w:val="18"/>
-          <w:szCs w:val="18"/>
-          <w:shd w:val="clear" w:color="auto" w:fill="FFFFFF"/>
-        </w:rPr>
-        <w:t>添加与本地仓库关联的远程仓库</w:t>
-      </w:r>
-    </w:p>
-    <w:p>
-      <w:pPr>
-        <w:ind w:left="360" w:hangingChars="200" w:hanging="360"/>
-        <w:rPr>
-          <w:rFonts w:ascii="Consolas" w:hAnsi="Consolas"/>
-          <w:color w:val="000000"/>
-          <w:sz w:val="18"/>
-          <w:szCs w:val="18"/>
-          <w:shd w:val="clear" w:color="auto" w:fill="FFFFFF"/>
-        </w:rPr>
-      </w:pPr>
-      <w:r>
-        <w:rPr>
-          <w:rFonts w:ascii="Consolas" w:hAnsi="Consolas" w:hint="eastAsia"/>
-          <w:color w:val="000000"/>
-          <w:sz w:val="18"/>
-          <w:szCs w:val="18"/>
-          <w:shd w:val="clear" w:color="auto" w:fill="FFFFFF"/>
-        </w:rPr>
-        <w:t>g</w:t>
-      </w:r>
-      <w:r>
-        <w:rPr>
-          <w:rFonts w:ascii="Consolas" w:hAnsi="Consolas"/>
-          <w:color w:val="000000"/>
-          <w:sz w:val="18"/>
-          <w:szCs w:val="18"/>
-          <w:shd w:val="clear" w:color="auto" w:fill="FFFFFF"/>
-        </w:rPr>
-        <w:t>it remote</w:t>
-      </w:r>
-      <w:r>
-        <w:rPr>
-          <w:rFonts w:ascii="Consolas" w:hAnsi="Consolas"/>
-          <w:color w:val="000000"/>
-          <w:sz w:val="18"/>
-          <w:szCs w:val="18"/>
-          <w:shd w:val="clear" w:color="auto" w:fill="FFFFFF"/>
-        </w:rPr>
-        <w:t xml:space="preserve"> rename oldname newname:</w:t>
-      </w:r>
-      <w:r>
-        <w:rPr>
-          <w:rFonts w:ascii="Consolas" w:hAnsi="Consolas"/>
-          <w:color w:val="000000"/>
-          <w:sz w:val="18"/>
-          <w:szCs w:val="18"/>
-          <w:shd w:val="clear" w:color="auto" w:fill="FFFFFF"/>
-        </w:rPr>
-        <w:t>为远程仓库重命名</w:t>
-      </w:r>
-    </w:p>
-    <w:p>
-      <w:pPr>
-        <w:ind w:left="360" w:hangingChars="200" w:hanging="360"/>
-        <w:rPr>
-          <w:rFonts w:ascii="Consolas" w:hAnsi="Consolas"/>
-          <w:color w:val="000000"/>
-          <w:sz w:val="18"/>
-          <w:szCs w:val="18"/>
-          <w:shd w:val="clear" w:color="auto" w:fill="FFFFFF"/>
-        </w:rPr>
-      </w:pPr>
-      <w:r>
-        <w:rPr>
-          <w:rFonts w:ascii="Consolas" w:hAnsi="Consolas"/>
-          <w:color w:val="000000"/>
-          <w:sz w:val="18"/>
-          <w:szCs w:val="18"/>
-          <w:shd w:val="clear" w:color="auto" w:fill="FFFFFF"/>
-        </w:rPr>
-        <w:t>git remote remove remote-name:</w:t>
-      </w:r>
-      <w:r>
-        <w:rPr>
-          <w:rFonts w:ascii="Consolas" w:hAnsi="Consolas"/>
-          <w:color w:val="000000"/>
-          <w:sz w:val="18"/>
-          <w:szCs w:val="18"/>
-          <w:shd w:val="clear" w:color="auto" w:fill="FFFFFF"/>
-        </w:rPr>
-        <w:t>移除远程仓库</w:t>
-      </w:r>
-    </w:p>
-    <w:p>
-      <w:pPr>
-        <w:ind w:left="360" w:hangingChars="200" w:hanging="360"/>
-        <w:rPr>
-          <w:rFonts w:ascii="Consolas" w:hAnsi="Consolas"/>
-          <w:color w:val="000000"/>
-          <w:sz w:val="18"/>
-          <w:szCs w:val="18"/>
-          <w:shd w:val="clear" w:color="auto" w:fill="FFFFFF"/>
-        </w:rPr>
-      </w:pPr>
-    </w:p>
-    <w:p>
-      <w:pPr>
-        <w:pStyle w:val="2"/>
-        <w:rPr>
-          <w:shd w:val="clear" w:color="auto" w:fill="FFFFFF"/>
-        </w:rPr>
-      </w:pPr>
-      <w:r>
-        <w:rPr>
-          <w:shd w:val="clear" w:color="auto" w:fill="FFFFFF"/>
-        </w:rPr>
-        <w:t xml:space="preserve">2.1 </w:t>
-      </w:r>
-      <w:r>
-        <w:rPr>
-          <w:rFonts w:hint="eastAsia"/>
-          <w:shd w:val="clear" w:color="auto" w:fill="FFFFFF"/>
-        </w:rPr>
-        <w:t>rebase</w:t>
-      </w:r>
-      <w:r>
-        <w:rPr>
-          <w:rFonts w:hint="eastAsia"/>
-          <w:shd w:val="clear" w:color="auto" w:fill="FFFFFF"/>
-        </w:rPr>
-        <w:t>命令：</w:t>
-      </w:r>
-    </w:p>
-    <w:p>
-      <w:pPr>
-        <w:ind w:left="360" w:hangingChars="200" w:hanging="360"/>
-        <w:rPr>
-          <w:rFonts w:ascii="Consolas" w:hAnsi="Consolas"/>
-          <w:color w:val="000000"/>
-          <w:sz w:val="18"/>
-          <w:szCs w:val="18"/>
-          <w:shd w:val="clear" w:color="auto" w:fill="FFFFFF"/>
-        </w:rPr>
-      </w:pPr>
-      <w:r>
-        <w:rPr>
-          <w:rFonts w:ascii="Consolas" w:hAnsi="Consolas"/>
-          <w:color w:val="000000"/>
-          <w:sz w:val="18"/>
-          <w:szCs w:val="18"/>
-          <w:shd w:val="clear" w:color="auto" w:fill="FFFFFF"/>
-        </w:rPr>
-        <w:t>rebase</w:t>
-      </w:r>
-      <w:r>
-        <w:rPr>
-          <w:rFonts w:ascii="Consolas" w:hAnsi="Consolas"/>
-          <w:color w:val="000000"/>
-          <w:sz w:val="18"/>
-          <w:szCs w:val="18"/>
-          <w:shd w:val="clear" w:color="auto" w:fill="FFFFFF"/>
-        </w:rPr>
-        <w:t>命令一定要在</w:t>
-      </w:r>
-      <w:r>
-        <w:rPr>
-          <w:rFonts w:ascii="Consolas" w:hAnsi="Consolas"/>
-          <w:color w:val="000000"/>
-          <w:sz w:val="18"/>
-          <w:szCs w:val="18"/>
-          <w:shd w:val="clear" w:color="auto" w:fill="FFFFFF"/>
-        </w:rPr>
-        <w:t>push</w:t>
-      </w:r>
-      <w:r>
-        <w:rPr>
-          <w:rFonts w:ascii="Consolas" w:hAnsi="Consolas"/>
-          <w:color w:val="000000"/>
-          <w:sz w:val="18"/>
-          <w:szCs w:val="18"/>
-          <w:shd w:val="clear" w:color="auto" w:fill="FFFFFF"/>
-        </w:rPr>
-        <w:t>之前使用</w:t>
-      </w:r>
-      <w:r>
-        <w:rPr>
-          <w:rFonts w:ascii="Consolas" w:hAnsi="Consolas" w:hint="eastAsia"/>
-          <w:color w:val="000000"/>
-          <w:sz w:val="18"/>
-          <w:szCs w:val="18"/>
-          <w:shd w:val="clear" w:color="auto" w:fill="FFFFFF"/>
-        </w:rPr>
-        <w:t>，</w:t>
-      </w:r>
-      <w:r>
-        <w:rPr>
-          <w:rFonts w:ascii="Consolas" w:hAnsi="Consolas"/>
-          <w:color w:val="000000"/>
-          <w:sz w:val="18"/>
-          <w:szCs w:val="18"/>
-          <w:shd w:val="clear" w:color="auto" w:fill="FFFFFF"/>
-        </w:rPr>
-        <w:t>可以使提交历史更简洁</w:t>
-      </w:r>
-      <w:r>
-        <w:rPr>
-          <w:rFonts w:ascii="Consolas" w:hAnsi="Consolas" w:hint="eastAsia"/>
-          <w:color w:val="000000"/>
-          <w:sz w:val="18"/>
-          <w:szCs w:val="18"/>
-          <w:shd w:val="clear" w:color="auto" w:fill="FFFFFF"/>
-        </w:rPr>
-        <w:t>，</w:t>
-      </w:r>
-      <w:r>
-        <w:rPr>
-          <w:rFonts w:ascii="Consolas" w:hAnsi="Consolas"/>
-          <w:color w:val="000000"/>
-          <w:sz w:val="18"/>
-          <w:szCs w:val="18"/>
-          <w:shd w:val="clear" w:color="auto" w:fill="FFFFFF"/>
-        </w:rPr>
-        <w:t>被合并分支的记录会被删除</w:t>
-      </w:r>
-    </w:p>
-    <w:p>
-      <w:pPr>
-        <w:ind w:left="360" w:hangingChars="200" w:hanging="360"/>
-        <w:rPr>
-          <w:rFonts w:ascii="Consolas" w:hAnsi="Consolas"/>
-          <w:color w:val="000000"/>
-          <w:sz w:val="18"/>
-          <w:szCs w:val="18"/>
-          <w:shd w:val="clear" w:color="auto" w:fill="FFFFFF"/>
-        </w:rPr>
-      </w:pPr>
-      <w:r>
-        <w:rPr>
-          <w:rFonts w:ascii="Consolas" w:hAnsi="Consolas" w:hint="eastAsia"/>
-          <w:color w:val="000000"/>
-          <w:sz w:val="18"/>
-          <w:szCs w:val="18"/>
-          <w:shd w:val="clear" w:color="auto" w:fill="FFFFFF"/>
-        </w:rPr>
-        <w:t>g</w:t>
-      </w:r>
-      <w:r>
-        <w:rPr>
-          <w:rFonts w:ascii="Consolas" w:hAnsi="Consolas"/>
-          <w:color w:val="000000"/>
-          <w:sz w:val="18"/>
-          <w:szCs w:val="18"/>
-          <w:shd w:val="clear" w:color="auto" w:fill="FFFFFF"/>
-        </w:rPr>
-        <w:t>it rebase branchname :</w:t>
-      </w:r>
-      <w:r>
-        <w:rPr>
-          <w:rFonts w:ascii="Consolas" w:hAnsi="Consolas" w:hint="eastAsia"/>
-          <w:color w:val="000000"/>
-          <w:sz w:val="18"/>
-          <w:szCs w:val="18"/>
-          <w:shd w:val="clear" w:color="auto" w:fill="FFFFFF"/>
-        </w:rPr>
-        <w:t>将指定分支上所有修改应用到当前分支之上</w:t>
-      </w:r>
-    </w:p>
-    <w:p>
-      <w:pPr>
-        <w:ind w:left="360" w:hangingChars="200" w:hanging="360"/>
-        <w:rPr>
-          <w:rFonts w:ascii="Consolas" w:hAnsi="Consolas"/>
-          <w:color w:val="000000"/>
-          <w:sz w:val="18"/>
-          <w:szCs w:val="18"/>
-          <w:shd w:val="clear" w:color="auto" w:fill="FFFFFF"/>
-        </w:rPr>
-      </w:pPr>
-      <w:r>
-        <w:rPr>
-          <w:rFonts w:ascii="Consolas" w:hAnsi="Consolas"/>
-          <w:color w:val="000000"/>
-          <w:sz w:val="18"/>
-          <w:szCs w:val="18"/>
-          <w:shd w:val="clear" w:color="auto" w:fill="FFFFFF"/>
-        </w:rPr>
-        <w:t>git rebase branchname branchname :</w:t>
-      </w:r>
-      <w:r>
-        <w:rPr>
-          <w:rFonts w:ascii="Consolas" w:hAnsi="Consolas"/>
-          <w:color w:val="000000"/>
-          <w:sz w:val="18"/>
-          <w:szCs w:val="18"/>
-          <w:shd w:val="clear" w:color="auto" w:fill="FFFFFF"/>
-        </w:rPr>
-        <w:t>将第一个指定分支上所有修改应用到第二分支上</w:t>
-      </w:r>
-    </w:p>
-    <w:p>
-      <w:pPr>
-        <w:ind w:left="360" w:hangingChars="200" w:hanging="360"/>
-        <w:rPr>
-          <w:rFonts w:ascii="Consolas" w:hAnsi="Consolas"/>
-          <w:color w:val="000000"/>
-          <w:sz w:val="18"/>
-          <w:szCs w:val="18"/>
-          <w:shd w:val="clear" w:color="auto" w:fill="FFFFFF"/>
-        </w:rPr>
-      </w:pPr>
-      <w:r>
-        <w:rPr>
-          <w:rFonts w:ascii="Consolas" w:hAnsi="Consolas"/>
-          <w:color w:val="000000"/>
-          <w:sz w:val="18"/>
-          <w:szCs w:val="18"/>
-          <w:shd w:val="clear" w:color="auto" w:fill="FFFFFF"/>
-        </w:rPr>
-        <w:t>git rebase –</w:t>
-      </w:r>
-      <w:r>
-        <w:rPr>
-          <w:rFonts w:ascii="Consolas" w:hAnsi="Consolas"/>
-          <w:color w:val="000000"/>
-          <w:sz w:val="18"/>
-          <w:szCs w:val="18"/>
-          <w:shd w:val="clear" w:color="auto" w:fill="FFFFFF"/>
-        </w:rPr>
-        <w:t xml:space="preserve">i </w:t>
-      </w:r>
-      <w:r>
-        <w:rPr>
-          <w:rFonts w:ascii="Consolas" w:hAnsi="Consolas" w:hint="eastAsia"/>
-          <w:color w:val="000000"/>
-          <w:sz w:val="18"/>
-          <w:szCs w:val="18"/>
-          <w:shd w:val="clear" w:color="auto" w:fill="FFFFFF"/>
-        </w:rPr>
-        <w:t>commit</w:t>
-      </w:r>
-      <w:r>
-        <w:rPr>
-          <w:rFonts w:ascii="Consolas" w:hAnsi="Consolas" w:hint="eastAsia"/>
-          <w:color w:val="000000"/>
-          <w:sz w:val="18"/>
-          <w:szCs w:val="18"/>
-          <w:shd w:val="clear" w:color="auto" w:fill="FFFFFF"/>
-        </w:rPr>
-        <w:t>编号：</w:t>
-      </w:r>
-      <w:r>
-        <w:rPr>
-          <w:rFonts w:ascii="Consolas" w:hAnsi="Consolas" w:hint="eastAsia"/>
-          <w:color w:val="000000"/>
-          <w:sz w:val="18"/>
-          <w:szCs w:val="18"/>
-          <w:shd w:val="clear" w:color="auto" w:fill="FFFFFF"/>
-        </w:rPr>
-        <w:t>i</w:t>
-      </w:r>
-      <w:r>
-        <w:rPr>
-          <w:rFonts w:ascii="Consolas" w:hAnsi="Consolas" w:hint="eastAsia"/>
-          <w:color w:val="000000"/>
-          <w:sz w:val="18"/>
-          <w:szCs w:val="18"/>
-          <w:shd w:val="clear" w:color="auto" w:fill="FFFFFF"/>
-        </w:rPr>
-        <w:t>代表交互式操作，</w:t>
-      </w:r>
-      <w:r>
-        <w:rPr>
-          <w:rFonts w:ascii="Consolas" w:hAnsi="Consolas" w:hint="eastAsia"/>
-          <w:color w:val="000000"/>
-          <w:sz w:val="18"/>
-          <w:szCs w:val="18"/>
-          <w:shd w:val="clear" w:color="auto" w:fill="FFFFFF"/>
-        </w:rPr>
-        <w:t>以第一个不是自己的提交为基准</w:t>
-      </w:r>
-      <w:r>
-        <w:rPr>
-          <w:rFonts w:ascii="Consolas" w:hAnsi="Consolas" w:hint="eastAsia"/>
-          <w:color w:val="000000"/>
-          <w:sz w:val="18"/>
-          <w:szCs w:val="18"/>
-          <w:shd w:val="clear" w:color="auto" w:fill="FFFFFF"/>
-        </w:rPr>
-        <w:t>，合并基准线之后的所有提交为一个新的提交（</w:t>
-      </w:r>
-      <w:r>
-        <w:rPr>
-          <w:rFonts w:ascii="Consolas" w:hAnsi="Consolas" w:hint="eastAsia"/>
-          <w:color w:val="000000"/>
-          <w:sz w:val="18"/>
-          <w:szCs w:val="18"/>
-          <w:shd w:val="clear" w:color="auto" w:fill="FFFFFF"/>
-        </w:rPr>
-        <w:t>1-</w:t>
-      </w:r>
-      <w:r>
-        <w:rPr>
-          <w:rFonts w:ascii="Consolas" w:hAnsi="Consolas"/>
-          <w:color w:val="000000"/>
-          <w:sz w:val="18"/>
-          <w:szCs w:val="18"/>
-          <w:shd w:val="clear" w:color="auto" w:fill="FFFFFF"/>
-        </w:rPr>
-        <w:t>2</w:t>
-      </w:r>
-      <w:r>
-        <w:rPr>
-          <w:rFonts w:ascii="Consolas" w:hAnsi="Consolas" w:hint="eastAsia"/>
-          <w:color w:val="000000"/>
-          <w:sz w:val="18"/>
-          <w:szCs w:val="18"/>
-          <w:shd w:val="clear" w:color="auto" w:fill="FFFFFF"/>
-        </w:rPr>
-        <w:t>-</w:t>
-      </w:r>
-      <w:r>
-        <w:rPr>
-          <w:rFonts w:ascii="Consolas" w:hAnsi="Consolas"/>
-          <w:color w:val="000000"/>
-          <w:sz w:val="18"/>
-          <w:szCs w:val="18"/>
-          <w:shd w:val="clear" w:color="auto" w:fill="FFFFFF"/>
-        </w:rPr>
-        <w:t>3</w:t>
-      </w:r>
-      <w:r>
-        <w:rPr>
-          <w:rFonts w:ascii="Consolas" w:hAnsi="Consolas" w:hint="eastAsia"/>
-          <w:color w:val="000000"/>
-          <w:sz w:val="18"/>
-          <w:szCs w:val="18"/>
-          <w:shd w:val="clear" w:color="auto" w:fill="FFFFFF"/>
-        </w:rPr>
-        <w:t>-</w:t>
-      </w:r>
-      <w:r>
-        <w:rPr>
-          <w:rFonts w:ascii="Consolas" w:hAnsi="Consolas"/>
-          <w:color w:val="000000"/>
-          <w:sz w:val="18"/>
-          <w:szCs w:val="18"/>
-          <w:shd w:val="clear" w:color="auto" w:fill="FFFFFF"/>
-        </w:rPr>
-        <w:t>4</w:t>
-      </w:r>
-      <w:r>
-        <w:rPr>
-          <w:rFonts w:ascii="Consolas" w:hAnsi="Consolas"/>
-          <w:color w:val="000000"/>
-          <w:sz w:val="18"/>
-          <w:szCs w:val="18"/>
-          <w:shd w:val="clear" w:color="auto" w:fill="FFFFFF"/>
-        </w:rPr>
-        <w:t>四次提交</w:t>
-      </w:r>
-      <w:r>
-        <w:rPr>
-          <w:rFonts w:ascii="Consolas" w:hAnsi="Consolas" w:hint="eastAsia"/>
-          <w:color w:val="000000"/>
-          <w:sz w:val="18"/>
-          <w:szCs w:val="18"/>
-          <w:shd w:val="clear" w:color="auto" w:fill="FFFFFF"/>
-        </w:rPr>
-        <w:t>，</w:t>
-      </w:r>
-      <w:r>
-        <w:rPr>
-          <w:rFonts w:ascii="Consolas" w:hAnsi="Consolas"/>
-          <w:color w:val="000000"/>
-          <w:sz w:val="18"/>
-          <w:szCs w:val="18"/>
-          <w:shd w:val="clear" w:color="auto" w:fill="FFFFFF"/>
-        </w:rPr>
-        <w:t>合并</w:t>
-      </w:r>
-      <w:r>
-        <w:rPr>
-          <w:rFonts w:ascii="Consolas" w:hAnsi="Consolas" w:hint="eastAsia"/>
-          <w:color w:val="000000"/>
-          <w:sz w:val="18"/>
-          <w:szCs w:val="18"/>
-          <w:shd w:val="clear" w:color="auto" w:fill="FFFFFF"/>
-        </w:rPr>
-        <w:t>2</w:t>
-      </w:r>
-      <w:r>
-        <w:rPr>
-          <w:rFonts w:ascii="Consolas" w:hAnsi="Consolas"/>
-          <w:color w:val="000000"/>
-          <w:sz w:val="18"/>
-          <w:szCs w:val="18"/>
-          <w:shd w:val="clear" w:color="auto" w:fill="FFFFFF"/>
-        </w:rPr>
-        <w:t>34</w:t>
-      </w:r>
-      <w:r>
-        <w:rPr>
-          <w:rFonts w:ascii="Consolas" w:hAnsi="Consolas" w:hint="eastAsia"/>
-          <w:color w:val="000000"/>
-          <w:sz w:val="18"/>
-          <w:szCs w:val="18"/>
-          <w:shd w:val="clear" w:color="auto" w:fill="FFFFFF"/>
-        </w:rPr>
-        <w:t>，</w:t>
-      </w:r>
-      <w:r>
-        <w:rPr>
-          <w:rFonts w:ascii="Consolas" w:hAnsi="Consolas"/>
-          <w:color w:val="000000"/>
-          <w:sz w:val="18"/>
-          <w:szCs w:val="18"/>
-          <w:shd w:val="clear" w:color="auto" w:fill="FFFFFF"/>
-        </w:rPr>
-        <w:t>则以</w:t>
-      </w:r>
-      <w:r>
-        <w:rPr>
-          <w:rFonts w:ascii="Consolas" w:hAnsi="Consolas" w:hint="eastAsia"/>
-          <w:color w:val="000000"/>
-          <w:sz w:val="18"/>
-          <w:szCs w:val="18"/>
-          <w:shd w:val="clear" w:color="auto" w:fill="FFFFFF"/>
-        </w:rPr>
-        <w:t>1</w:t>
-      </w:r>
-      <w:r>
-        <w:rPr>
-          <w:rFonts w:ascii="Consolas" w:hAnsi="Consolas" w:hint="eastAsia"/>
-          <w:color w:val="000000"/>
-          <w:sz w:val="18"/>
-          <w:szCs w:val="18"/>
-          <w:shd w:val="clear" w:color="auto" w:fill="FFFFFF"/>
-        </w:rPr>
-        <w:t>的</w:t>
-      </w:r>
-      <w:r>
-        <w:rPr>
-          <w:rFonts w:ascii="Consolas" w:hAnsi="Consolas" w:hint="eastAsia"/>
-          <w:color w:val="000000"/>
-          <w:sz w:val="18"/>
-          <w:szCs w:val="18"/>
-          <w:shd w:val="clear" w:color="auto" w:fill="FFFFFF"/>
-        </w:rPr>
-        <w:t>commit</w:t>
-      </w:r>
-      <w:r>
-        <w:rPr>
-          <w:rFonts w:ascii="Consolas" w:hAnsi="Consolas" w:hint="eastAsia"/>
-          <w:color w:val="000000"/>
-          <w:sz w:val="18"/>
-          <w:szCs w:val="18"/>
-          <w:shd w:val="clear" w:color="auto" w:fill="FFFFFF"/>
-        </w:rPr>
-        <w:t>编号</w:t>
-      </w:r>
-      <w:r>
-        <w:rPr>
-          <w:rFonts w:ascii="Consolas" w:hAnsi="Consolas" w:hint="eastAsia"/>
-          <w:color w:val="000000"/>
-          <w:sz w:val="18"/>
-          <w:szCs w:val="18"/>
-          <w:shd w:val="clear" w:color="auto" w:fill="FFFFFF"/>
-        </w:rPr>
-        <w:t>为基准线，则</w:t>
-      </w:r>
-      <w:r>
-        <w:rPr>
-          <w:rFonts w:ascii="Consolas" w:hAnsi="Consolas" w:hint="eastAsia"/>
-          <w:color w:val="000000"/>
-          <w:sz w:val="18"/>
-          <w:szCs w:val="18"/>
-          <w:shd w:val="clear" w:color="auto" w:fill="FFFFFF"/>
-        </w:rPr>
-        <w:t>2</w:t>
-      </w:r>
-      <w:r>
-        <w:rPr>
-          <w:rFonts w:ascii="Consolas" w:hAnsi="Consolas"/>
-          <w:color w:val="000000"/>
-          <w:sz w:val="18"/>
-          <w:szCs w:val="18"/>
-          <w:shd w:val="clear" w:color="auto" w:fill="FFFFFF"/>
-        </w:rPr>
-        <w:t>34</w:t>
-      </w:r>
-      <w:r>
-        <w:rPr>
-          <w:rFonts w:ascii="Consolas" w:hAnsi="Consolas"/>
-          <w:color w:val="000000"/>
-          <w:sz w:val="18"/>
-          <w:szCs w:val="18"/>
-          <w:shd w:val="clear" w:color="auto" w:fill="FFFFFF"/>
-        </w:rPr>
-        <w:t>合并</w:t>
-      </w:r>
-      <w:r>
-        <w:rPr>
-          <w:rFonts w:ascii="Consolas" w:hAnsi="Consolas" w:hint="eastAsia"/>
-          <w:color w:val="000000"/>
-          <w:sz w:val="18"/>
-          <w:szCs w:val="18"/>
-          <w:shd w:val="clear" w:color="auto" w:fill="FFFFFF"/>
-        </w:rPr>
-        <w:t>）</w:t>
-      </w:r>
-    </w:p>
-    <w:p>
-      <w:pPr>
-        <w:ind w:leftChars="200" w:left="420" w:firstLineChars="100" w:firstLine="180"/>
-        <w:rPr>
-          <w:rFonts w:ascii="Consolas" w:hAnsi="Consolas"/>
-          <w:color w:val="000000"/>
-          <w:sz w:val="18"/>
-          <w:szCs w:val="18"/>
-          <w:shd w:val="clear" w:color="auto" w:fill="FFFFFF"/>
-        </w:rPr>
-      </w:pPr>
-      <w:r>
-        <w:rPr>
-          <w:rFonts w:ascii="Consolas" w:hAnsi="Consolas"/>
-          <w:color w:val="000000"/>
-          <w:sz w:val="18"/>
-          <w:szCs w:val="18"/>
-          <w:shd w:val="clear" w:color="auto" w:fill="FFFFFF"/>
-        </w:rPr>
-        <w:t>pick</w:t>
-      </w:r>
-      <w:r>
-        <w:rPr>
-          <w:rFonts w:ascii="Consolas" w:hAnsi="Consolas"/>
-          <w:color w:val="000000"/>
-          <w:sz w:val="18"/>
-          <w:szCs w:val="18"/>
-          <w:shd w:val="clear" w:color="auto" w:fill="FFFFFF"/>
-        </w:rPr>
-        <w:t>：保留该</w:t>
-      </w:r>
-      <w:r>
-        <w:rPr>
-          <w:rFonts w:ascii="Consolas" w:hAnsi="Consolas"/>
-          <w:color w:val="000000"/>
-          <w:sz w:val="18"/>
-          <w:szCs w:val="18"/>
-          <w:shd w:val="clear" w:color="auto" w:fill="FFFFFF"/>
-        </w:rPr>
-        <w:t>commit</w:t>
-      </w:r>
-      <w:r>
-        <w:rPr>
-          <w:rFonts w:ascii="Consolas" w:hAnsi="Consolas"/>
-          <w:color w:val="000000"/>
-          <w:sz w:val="18"/>
-          <w:szCs w:val="18"/>
-          <w:shd w:val="clear" w:color="auto" w:fill="FFFFFF"/>
-        </w:rPr>
-        <w:t>（缩写</w:t>
-      </w:r>
-      <w:r>
-        <w:rPr>
-          <w:rFonts w:ascii="Consolas" w:hAnsi="Consolas"/>
-          <w:color w:val="000000"/>
-          <w:sz w:val="18"/>
-          <w:szCs w:val="18"/>
-          <w:shd w:val="clear" w:color="auto" w:fill="FFFFFF"/>
-        </w:rPr>
-        <w:t>:p</w:t>
-      </w:r>
-      <w:r>
-        <w:rPr>
-          <w:rFonts w:ascii="Consolas" w:hAnsi="Consolas"/>
-          <w:color w:val="000000"/>
-          <w:sz w:val="18"/>
-          <w:szCs w:val="18"/>
-          <w:shd w:val="clear" w:color="auto" w:fill="FFFFFF"/>
-        </w:rPr>
-        <w:t>）</w:t>
-      </w:r>
-      <w:r>
-        <w:rPr>
-          <w:rFonts w:ascii="Consolas" w:hAnsi="Consolas"/>
-          <w:color w:val="000000"/>
-          <w:sz w:val="18"/>
-          <w:szCs w:val="18"/>
-          <w:shd w:val="clear" w:color="auto" w:fill="FFFFFF"/>
-        </w:rPr>
-        <w:br/>
-      </w:r>
-      <w:r>
-        <w:rPr>
-          <w:rFonts w:ascii="Consolas" w:hAnsi="Consolas"/>
-          <w:color w:val="000000"/>
-          <w:sz w:val="18"/>
-          <w:szCs w:val="18"/>
-          <w:shd w:val="clear" w:color="auto" w:fill="FFFFFF"/>
-        </w:rPr>
-        <w:t xml:space="preserve">　</w:t>
-      </w:r>
-      <w:r>
-        <w:rPr>
-          <w:rFonts w:ascii="Consolas" w:hAnsi="Consolas"/>
-          <w:color w:val="000000"/>
-          <w:sz w:val="18"/>
-          <w:szCs w:val="18"/>
-          <w:shd w:val="clear" w:color="auto" w:fill="FFFFFF"/>
-        </w:rPr>
-        <w:t>reword</w:t>
-      </w:r>
-      <w:r>
-        <w:rPr>
-          <w:rFonts w:ascii="Consolas" w:hAnsi="Consolas"/>
-          <w:color w:val="000000"/>
-          <w:sz w:val="18"/>
-          <w:szCs w:val="18"/>
-          <w:shd w:val="clear" w:color="auto" w:fill="FFFFFF"/>
-        </w:rPr>
-        <w:t>：保留该</w:t>
-      </w:r>
-      <w:r>
-        <w:rPr>
-          <w:rFonts w:ascii="Consolas" w:hAnsi="Consolas"/>
-          <w:color w:val="000000"/>
-          <w:sz w:val="18"/>
-          <w:szCs w:val="18"/>
-          <w:shd w:val="clear" w:color="auto" w:fill="FFFFFF"/>
-        </w:rPr>
-        <w:t>commit</w:t>
-      </w:r>
-      <w:r>
-        <w:rPr>
-          <w:rFonts w:ascii="Consolas" w:hAnsi="Consolas"/>
-          <w:color w:val="000000"/>
-          <w:sz w:val="18"/>
-          <w:szCs w:val="18"/>
-          <w:shd w:val="clear" w:color="auto" w:fill="FFFFFF"/>
-        </w:rPr>
-        <w:t>，但我需要修改该</w:t>
-      </w:r>
-      <w:r>
-        <w:rPr>
-          <w:rFonts w:ascii="Consolas" w:hAnsi="Consolas"/>
-          <w:color w:val="000000"/>
-          <w:sz w:val="18"/>
-          <w:szCs w:val="18"/>
-          <w:shd w:val="clear" w:color="auto" w:fill="FFFFFF"/>
-        </w:rPr>
-        <w:t>commit</w:t>
-      </w:r>
-      <w:r>
-        <w:rPr>
-          <w:rFonts w:ascii="Consolas" w:hAnsi="Consolas"/>
-          <w:color w:val="000000"/>
-          <w:sz w:val="18"/>
-          <w:szCs w:val="18"/>
-          <w:shd w:val="clear" w:color="auto" w:fill="FFFFFF"/>
-        </w:rPr>
-        <w:t>的注释（缩写</w:t>
-      </w:r>
-      <w:r>
-        <w:rPr>
-          <w:rFonts w:ascii="Consolas" w:hAnsi="Consolas"/>
-          <w:color w:val="000000"/>
-          <w:sz w:val="18"/>
-          <w:szCs w:val="18"/>
-          <w:shd w:val="clear" w:color="auto" w:fill="FFFFFF"/>
-        </w:rPr>
-        <w:t>:r</w:t>
-      </w:r>
-      <w:r>
-        <w:rPr>
-          <w:rFonts w:ascii="Consolas" w:hAnsi="Consolas"/>
-          <w:color w:val="000000"/>
-          <w:sz w:val="18"/>
-          <w:szCs w:val="18"/>
-          <w:shd w:val="clear" w:color="auto" w:fill="FFFFFF"/>
-        </w:rPr>
-        <w:t>）</w:t>
-      </w:r>
-      <w:r>
-        <w:rPr>
-          <w:rFonts w:ascii="Consolas" w:hAnsi="Consolas"/>
-          <w:color w:val="000000"/>
-          <w:sz w:val="18"/>
-          <w:szCs w:val="18"/>
-          <w:shd w:val="clear" w:color="auto" w:fill="FFFFFF"/>
-        </w:rPr>
-        <w:br/>
-      </w:r>
-      <w:r>
-        <w:rPr>
-          <w:rFonts w:ascii="Consolas" w:hAnsi="Consolas"/>
-          <w:color w:val="000000"/>
-          <w:sz w:val="18"/>
-          <w:szCs w:val="18"/>
-          <w:shd w:val="clear" w:color="auto" w:fill="FFFFFF"/>
-        </w:rPr>
-        <w:t xml:space="preserve">　</w:t>
-      </w:r>
-      <w:r>
-        <w:rPr>
-          <w:rFonts w:ascii="Consolas" w:hAnsi="Consolas"/>
-          <w:color w:val="000000"/>
-          <w:sz w:val="18"/>
-          <w:szCs w:val="18"/>
-          <w:shd w:val="clear" w:color="auto" w:fill="FFFFFF"/>
-        </w:rPr>
-        <w:t>edit</w:t>
-      </w:r>
-      <w:r>
-        <w:rPr>
-          <w:rFonts w:ascii="Consolas" w:hAnsi="Consolas"/>
-          <w:color w:val="000000"/>
-          <w:sz w:val="18"/>
-          <w:szCs w:val="18"/>
-          <w:shd w:val="clear" w:color="auto" w:fill="FFFFFF"/>
-        </w:rPr>
-        <w:t>：保留该</w:t>
-      </w:r>
-      <w:r>
-        <w:rPr>
-          <w:rFonts w:ascii="Consolas" w:hAnsi="Consolas"/>
-          <w:color w:val="000000"/>
-          <w:sz w:val="18"/>
-          <w:szCs w:val="18"/>
-          <w:shd w:val="clear" w:color="auto" w:fill="FFFFFF"/>
-        </w:rPr>
-        <w:t xml:space="preserve">commit, </w:t>
-      </w:r>
-      <w:r>
-        <w:rPr>
-          <w:rFonts w:ascii="Consolas" w:hAnsi="Consolas"/>
-          <w:color w:val="000000"/>
-          <w:sz w:val="18"/>
-          <w:szCs w:val="18"/>
-          <w:shd w:val="clear" w:color="auto" w:fill="FFFFFF"/>
-        </w:rPr>
-        <w:t>但我要停下来修改该提交</w:t>
-      </w:r>
-      <w:r>
-        <w:rPr>
-          <w:rFonts w:ascii="Consolas" w:hAnsi="Consolas"/>
-          <w:color w:val="000000"/>
-          <w:sz w:val="18"/>
-          <w:szCs w:val="18"/>
-          <w:shd w:val="clear" w:color="auto" w:fill="FFFFFF"/>
-        </w:rPr>
-        <w:t>(</w:t>
-      </w:r>
-      <w:r>
-        <w:rPr>
-          <w:rFonts w:ascii="Consolas" w:hAnsi="Consolas"/>
-          <w:color w:val="000000"/>
-          <w:sz w:val="18"/>
-          <w:szCs w:val="18"/>
-          <w:shd w:val="clear" w:color="auto" w:fill="FFFFFF"/>
-        </w:rPr>
-        <w:t>不仅仅修改注释</w:t>
-      </w:r>
-      <w:r>
-        <w:rPr>
-          <w:rFonts w:ascii="Consolas" w:hAnsi="Consolas"/>
-          <w:color w:val="000000"/>
-          <w:sz w:val="18"/>
-          <w:szCs w:val="18"/>
-          <w:shd w:val="clear" w:color="auto" w:fill="FFFFFF"/>
-        </w:rPr>
-        <w:t>)</w:t>
-      </w:r>
-      <w:r>
-        <w:rPr>
-          <w:rFonts w:ascii="Consolas" w:hAnsi="Consolas"/>
-          <w:color w:val="000000"/>
-          <w:sz w:val="18"/>
-          <w:szCs w:val="18"/>
-          <w:shd w:val="clear" w:color="auto" w:fill="FFFFFF"/>
-        </w:rPr>
-        <w:t>（缩写</w:t>
-      </w:r>
-      <w:r>
-        <w:rPr>
-          <w:rFonts w:ascii="Consolas" w:hAnsi="Consolas"/>
-          <w:color w:val="000000"/>
-          <w:sz w:val="18"/>
-          <w:szCs w:val="18"/>
-          <w:shd w:val="clear" w:color="auto" w:fill="FFFFFF"/>
-        </w:rPr>
-        <w:t>:e</w:t>
-      </w:r>
-      <w:r>
-        <w:rPr>
-          <w:rFonts w:ascii="Consolas" w:hAnsi="Consolas"/>
-          <w:color w:val="000000"/>
-          <w:sz w:val="18"/>
-          <w:szCs w:val="18"/>
-          <w:shd w:val="clear" w:color="auto" w:fill="FFFFFF"/>
-        </w:rPr>
-        <w:t>）</w:t>
-      </w:r>
-      <w:r>
-        <w:rPr>
-          <w:rFonts w:ascii="Consolas" w:hAnsi="Consolas"/>
-          <w:color w:val="000000"/>
-          <w:sz w:val="18"/>
-          <w:szCs w:val="18"/>
-          <w:shd w:val="clear" w:color="auto" w:fill="FFFFFF"/>
-        </w:rPr>
-        <w:br/>
-      </w:r>
-      <w:r>
-        <w:rPr>
-          <w:rFonts w:ascii="Consolas" w:hAnsi="Consolas"/>
-          <w:color w:val="000000"/>
-          <w:sz w:val="18"/>
-          <w:szCs w:val="18"/>
-          <w:shd w:val="clear" w:color="auto" w:fill="FFFFFF"/>
-        </w:rPr>
-        <w:t xml:space="preserve">　</w:t>
-      </w:r>
-      <w:r>
-        <w:rPr>
-          <w:rFonts w:ascii="Consolas" w:hAnsi="Consolas"/>
-          <w:color w:val="000000"/>
-          <w:sz w:val="18"/>
-          <w:szCs w:val="18"/>
-          <w:shd w:val="clear" w:color="auto" w:fill="FFFFFF"/>
-        </w:rPr>
-        <w:t>squash</w:t>
-      </w:r>
-      <w:r>
-        <w:rPr>
-          <w:rFonts w:ascii="Consolas" w:hAnsi="Consolas"/>
-          <w:color w:val="000000"/>
-          <w:sz w:val="18"/>
-          <w:szCs w:val="18"/>
-          <w:shd w:val="clear" w:color="auto" w:fill="FFFFFF"/>
-        </w:rPr>
-        <w:t>：将该</w:t>
-      </w:r>
-      <w:r>
-        <w:rPr>
-          <w:rFonts w:ascii="Consolas" w:hAnsi="Consolas"/>
-          <w:color w:val="000000"/>
-          <w:sz w:val="18"/>
-          <w:szCs w:val="18"/>
-          <w:shd w:val="clear" w:color="auto" w:fill="FFFFFF"/>
-        </w:rPr>
-        <w:t>commit</w:t>
-      </w:r>
-      <w:r>
-        <w:rPr>
-          <w:rFonts w:ascii="Consolas" w:hAnsi="Consolas"/>
-          <w:color w:val="000000"/>
-          <w:sz w:val="18"/>
-          <w:szCs w:val="18"/>
-          <w:shd w:val="clear" w:color="auto" w:fill="FFFFFF"/>
-        </w:rPr>
-        <w:t>和前一个</w:t>
-      </w:r>
-      <w:r>
-        <w:rPr>
-          <w:rFonts w:ascii="Consolas" w:hAnsi="Consolas"/>
-          <w:color w:val="000000"/>
-          <w:sz w:val="18"/>
-          <w:szCs w:val="18"/>
-          <w:shd w:val="clear" w:color="auto" w:fill="FFFFFF"/>
-        </w:rPr>
-        <w:t>commit</w:t>
-      </w:r>
-      <w:r>
-        <w:rPr>
-          <w:rFonts w:ascii="Consolas" w:hAnsi="Consolas"/>
-          <w:color w:val="000000"/>
-          <w:sz w:val="18"/>
-          <w:szCs w:val="18"/>
-          <w:shd w:val="clear" w:color="auto" w:fill="FFFFFF"/>
-        </w:rPr>
-        <w:t>合并（缩写</w:t>
-      </w:r>
-      <w:r>
-        <w:rPr>
-          <w:rFonts w:ascii="Consolas" w:hAnsi="Consolas"/>
-          <w:color w:val="000000"/>
-          <w:sz w:val="18"/>
-          <w:szCs w:val="18"/>
-          <w:shd w:val="clear" w:color="auto" w:fill="FFFFFF"/>
-        </w:rPr>
-        <w:t>:s</w:t>
-      </w:r>
-      <w:r>
-        <w:rPr>
-          <w:rFonts w:ascii="Consolas" w:hAnsi="Consolas"/>
-          <w:color w:val="000000"/>
-          <w:sz w:val="18"/>
-          <w:szCs w:val="18"/>
-          <w:shd w:val="clear" w:color="auto" w:fill="FFFFFF"/>
-        </w:rPr>
-        <w:t>）</w:t>
-      </w:r>
-      <w:r>
-        <w:rPr>
-          <w:rFonts w:ascii="Consolas" w:hAnsi="Consolas"/>
-          <w:color w:val="000000"/>
-          <w:sz w:val="18"/>
-          <w:szCs w:val="18"/>
-          <w:shd w:val="clear" w:color="auto" w:fill="FFFFFF"/>
-        </w:rPr>
-        <w:br/>
-      </w:r>
-      <w:r>
-        <w:rPr>
-          <w:rFonts w:ascii="Consolas" w:hAnsi="Consolas"/>
-          <w:color w:val="000000"/>
-          <w:sz w:val="18"/>
-          <w:szCs w:val="18"/>
-          <w:shd w:val="clear" w:color="auto" w:fill="FFFFFF"/>
-        </w:rPr>
-        <w:t xml:space="preserve">　</w:t>
-      </w:r>
-      <w:r>
-        <w:rPr>
-          <w:rFonts w:ascii="Consolas" w:hAnsi="Consolas"/>
-          <w:color w:val="000000"/>
-          <w:sz w:val="18"/>
-          <w:szCs w:val="18"/>
-          <w:shd w:val="clear" w:color="auto" w:fill="FFFFFF"/>
-        </w:rPr>
-        <w:t>fixup</w:t>
-      </w:r>
-      <w:r>
-        <w:rPr>
-          <w:rFonts w:ascii="Consolas" w:hAnsi="Consolas"/>
-          <w:color w:val="000000"/>
-          <w:sz w:val="18"/>
-          <w:szCs w:val="18"/>
-          <w:shd w:val="clear" w:color="auto" w:fill="FFFFFF"/>
-        </w:rPr>
-        <w:t>：将该</w:t>
-      </w:r>
-      <w:r>
-        <w:rPr>
-          <w:rFonts w:ascii="Consolas" w:hAnsi="Consolas"/>
-          <w:color w:val="000000"/>
-          <w:sz w:val="18"/>
-          <w:szCs w:val="18"/>
-          <w:shd w:val="clear" w:color="auto" w:fill="FFFFFF"/>
-        </w:rPr>
-        <w:t>commit</w:t>
-      </w:r>
-      <w:r>
-        <w:rPr>
-          <w:rFonts w:ascii="Consolas" w:hAnsi="Consolas"/>
-          <w:color w:val="000000"/>
-          <w:sz w:val="18"/>
-          <w:szCs w:val="18"/>
-          <w:shd w:val="clear" w:color="auto" w:fill="FFFFFF"/>
-        </w:rPr>
-        <w:t>和前一个</w:t>
-      </w:r>
-      <w:r>
-        <w:rPr>
-          <w:rFonts w:ascii="Consolas" w:hAnsi="Consolas"/>
-          <w:color w:val="000000"/>
-          <w:sz w:val="18"/>
-          <w:szCs w:val="18"/>
-          <w:shd w:val="clear" w:color="auto" w:fill="FFFFFF"/>
-        </w:rPr>
-        <w:t>commit</w:t>
-      </w:r>
-      <w:r>
-        <w:rPr>
-          <w:rFonts w:ascii="Consolas" w:hAnsi="Consolas"/>
-          <w:color w:val="000000"/>
-          <w:sz w:val="18"/>
-          <w:szCs w:val="18"/>
-          <w:shd w:val="clear" w:color="auto" w:fill="FFFFFF"/>
-        </w:rPr>
-        <w:t>合并，但我不要保留该提交的注释信息（缩写</w:t>
-      </w:r>
-      <w:r>
-        <w:rPr>
-          <w:rFonts w:ascii="Consolas" w:hAnsi="Consolas"/>
-          <w:color w:val="000000"/>
-          <w:sz w:val="18"/>
-          <w:szCs w:val="18"/>
-          <w:shd w:val="clear" w:color="auto" w:fill="FFFFFF"/>
-        </w:rPr>
-        <w:t>:f</w:t>
-      </w:r>
-      <w:r>
-        <w:rPr>
-          <w:rFonts w:ascii="Consolas" w:hAnsi="Consolas"/>
-          <w:color w:val="000000"/>
-          <w:sz w:val="18"/>
-          <w:szCs w:val="18"/>
-          <w:shd w:val="clear" w:color="auto" w:fill="FFFFFF"/>
-        </w:rPr>
-        <w:t>）</w:t>
-      </w:r>
-      <w:r>
-        <w:rPr>
-          <w:rFonts w:ascii="Consolas" w:hAnsi="Consolas"/>
-          <w:color w:val="000000"/>
-          <w:sz w:val="18"/>
-          <w:szCs w:val="18"/>
-          <w:shd w:val="clear" w:color="auto" w:fill="FFFFFF"/>
-        </w:rPr>
-        <w:br/>
-      </w:r>
-      <w:r>
-        <w:rPr>
-          <w:rFonts w:ascii="Consolas" w:hAnsi="Consolas"/>
-          <w:color w:val="000000"/>
-          <w:sz w:val="18"/>
-          <w:szCs w:val="18"/>
-          <w:shd w:val="clear" w:color="auto" w:fill="FFFFFF"/>
-        </w:rPr>
-        <w:t xml:space="preserve">　</w:t>
-      </w:r>
-      <w:r>
-        <w:rPr>
-          <w:rFonts w:ascii="Consolas" w:hAnsi="Consolas"/>
-          <w:color w:val="000000"/>
-          <w:sz w:val="18"/>
-          <w:szCs w:val="18"/>
-          <w:shd w:val="clear" w:color="auto" w:fill="FFFFFF"/>
-        </w:rPr>
-        <w:t>exec</w:t>
-      </w:r>
-      <w:r>
-        <w:rPr>
-          <w:rFonts w:ascii="Consolas" w:hAnsi="Consolas"/>
-          <w:color w:val="000000"/>
-          <w:sz w:val="18"/>
-          <w:szCs w:val="18"/>
-          <w:shd w:val="clear" w:color="auto" w:fill="FFFFFF"/>
-        </w:rPr>
-        <w:t>：执行</w:t>
-      </w:r>
-      <w:r>
-        <w:rPr>
-          <w:rFonts w:ascii="Consolas" w:hAnsi="Consolas"/>
-          <w:color w:val="000000"/>
-          <w:sz w:val="18"/>
-          <w:szCs w:val="18"/>
-          <w:shd w:val="clear" w:color="auto" w:fill="FFFFFF"/>
-        </w:rPr>
-        <w:t>shell</w:t>
-      </w:r>
-      <w:r>
-        <w:rPr>
-          <w:rFonts w:ascii="Consolas" w:hAnsi="Consolas"/>
-          <w:color w:val="000000"/>
-          <w:sz w:val="18"/>
-          <w:szCs w:val="18"/>
-          <w:shd w:val="clear" w:color="auto" w:fill="FFFFFF"/>
-        </w:rPr>
-        <w:t>命令（缩写</w:t>
-      </w:r>
-      <w:r>
-        <w:rPr>
-          <w:rFonts w:ascii="Consolas" w:hAnsi="Consolas"/>
-          <w:color w:val="000000"/>
-          <w:sz w:val="18"/>
-          <w:szCs w:val="18"/>
-          <w:shd w:val="clear" w:color="auto" w:fill="FFFFFF"/>
-        </w:rPr>
-        <w:t>:x</w:t>
-      </w:r>
-      <w:r>
-        <w:rPr>
-          <w:rFonts w:ascii="Consolas" w:hAnsi="Consolas"/>
-          <w:color w:val="000000"/>
-          <w:sz w:val="18"/>
-          <w:szCs w:val="18"/>
-          <w:shd w:val="clear" w:color="auto" w:fill="FFFFFF"/>
-        </w:rPr>
-        <w:t>）</w:t>
-      </w:r>
-      <w:r>
-        <w:rPr>
-          <w:rFonts w:ascii="Consolas" w:hAnsi="Consolas"/>
-          <w:color w:val="000000"/>
-          <w:sz w:val="18"/>
-          <w:szCs w:val="18"/>
-          <w:shd w:val="clear" w:color="auto" w:fill="FFFFFF"/>
-        </w:rPr>
-        <w:br/>
-      </w:r>
-      <w:r>
-        <w:rPr>
-          <w:rFonts w:ascii="Consolas" w:hAnsi="Consolas"/>
-          <w:color w:val="000000"/>
-          <w:sz w:val="18"/>
-          <w:szCs w:val="18"/>
-          <w:shd w:val="clear" w:color="auto" w:fill="FFFFFF"/>
-        </w:rPr>
-        <w:t xml:space="preserve">　</w:t>
-      </w:r>
-      <w:r>
-        <w:rPr>
-          <w:rFonts w:ascii="Consolas" w:hAnsi="Consolas"/>
-          <w:color w:val="000000"/>
-          <w:sz w:val="18"/>
-          <w:szCs w:val="18"/>
-          <w:shd w:val="clear" w:color="auto" w:fill="FFFFFF"/>
-        </w:rPr>
-        <w:t>drop</w:t>
-      </w:r>
-      <w:r>
-        <w:rPr>
-          <w:rFonts w:ascii="Consolas" w:hAnsi="Consolas"/>
-          <w:color w:val="000000"/>
-          <w:sz w:val="18"/>
-          <w:szCs w:val="18"/>
-          <w:shd w:val="clear" w:color="auto" w:fill="FFFFFF"/>
-        </w:rPr>
-        <w:t>：我要丢弃该</w:t>
-      </w:r>
-      <w:r>
-        <w:rPr>
-          <w:rFonts w:ascii="Consolas" w:hAnsi="Consolas"/>
-          <w:color w:val="000000"/>
-          <w:sz w:val="18"/>
-          <w:szCs w:val="18"/>
-          <w:shd w:val="clear" w:color="auto" w:fill="FFFFFF"/>
-        </w:rPr>
-        <w:t>commit</w:t>
-      </w:r>
-      <w:r>
-        <w:rPr>
-          <w:rFonts w:ascii="Consolas" w:hAnsi="Consolas"/>
-          <w:color w:val="000000"/>
-          <w:sz w:val="18"/>
-          <w:szCs w:val="18"/>
-          <w:shd w:val="clear" w:color="auto" w:fill="FFFFFF"/>
-        </w:rPr>
-        <w:t>（缩写</w:t>
-      </w:r>
-      <w:r>
-        <w:rPr>
-          <w:rFonts w:ascii="Consolas" w:hAnsi="Consolas"/>
-          <w:color w:val="000000"/>
-          <w:sz w:val="18"/>
-          <w:szCs w:val="18"/>
-          <w:shd w:val="clear" w:color="auto" w:fill="FFFFFF"/>
-        </w:rPr>
-        <w:t>:d</w:t>
-      </w:r>
-      <w:r>
-        <w:rPr>
-          <w:rFonts w:ascii="Consolas" w:hAnsi="Consolas"/>
-          <w:color w:val="000000"/>
-          <w:sz w:val="18"/>
-          <w:szCs w:val="18"/>
-          <w:shd w:val="clear" w:color="auto" w:fill="FFFFFF"/>
-        </w:rPr>
-        <w:t>）</w:t>
-      </w:r>
-    </w:p>
-    <w:p>
-      <w:pPr>
-        <w:ind w:left="360" w:hangingChars="200" w:hanging="360"/>
-        <w:rPr>
-          <w:rFonts w:ascii="Consolas" w:hAnsi="Consolas"/>
-          <w:color w:val="000000"/>
-          <w:sz w:val="18"/>
-          <w:szCs w:val="18"/>
-          <w:shd w:val="clear" w:color="auto" w:fill="FFFFFF"/>
-        </w:rPr>
-      </w:pPr>
-      <w:r>
-        <w:rPr>
-          <w:rFonts w:ascii="Consolas" w:hAnsi="Consolas"/>
-          <w:color w:val="000000"/>
-          <w:sz w:val="18"/>
-          <w:szCs w:val="18"/>
-          <w:shd w:val="clear" w:color="auto" w:fill="FFFFFF"/>
-        </w:rPr>
-        <w:t>即</w:t>
-      </w:r>
-      <w:r>
-        <w:rPr>
-          <w:rFonts w:ascii="Consolas" w:hAnsi="Consolas" w:hint="eastAsia"/>
-          <w:color w:val="000000"/>
-          <w:sz w:val="18"/>
-          <w:szCs w:val="18"/>
-          <w:shd w:val="clear" w:color="auto" w:fill="FFFFFF"/>
-        </w:rPr>
-        <w:t>，</w:t>
-      </w:r>
-      <w:r>
-        <w:rPr>
-          <w:rFonts w:ascii="Consolas" w:hAnsi="Consolas"/>
-          <w:color w:val="000000"/>
-          <w:sz w:val="18"/>
-          <w:szCs w:val="18"/>
-          <w:shd w:val="clear" w:color="auto" w:fill="FFFFFF"/>
-        </w:rPr>
-        <w:t>除要保留提交按信息的那一行为</w:t>
-      </w:r>
-      <w:r>
-        <w:rPr>
-          <w:rFonts w:ascii="Consolas" w:hAnsi="Consolas"/>
-          <w:color w:val="000000"/>
-          <w:sz w:val="18"/>
-          <w:szCs w:val="18"/>
-          <w:shd w:val="clear" w:color="auto" w:fill="FFFFFF"/>
-        </w:rPr>
-        <w:t>pick</w:t>
-      </w:r>
-      <w:r>
-        <w:rPr>
-          <w:rFonts w:ascii="Consolas" w:hAnsi="Consolas"/>
-          <w:color w:val="000000"/>
-          <w:sz w:val="18"/>
-          <w:szCs w:val="18"/>
-          <w:shd w:val="clear" w:color="auto" w:fill="FFFFFF"/>
-        </w:rPr>
-        <w:t>外</w:t>
-      </w:r>
-      <w:r>
-        <w:rPr>
-          <w:rFonts w:ascii="Consolas" w:hAnsi="Consolas" w:hint="eastAsia"/>
-          <w:color w:val="000000"/>
-          <w:sz w:val="18"/>
-          <w:szCs w:val="18"/>
-          <w:shd w:val="clear" w:color="auto" w:fill="FFFFFF"/>
-        </w:rPr>
-        <w:t>，</w:t>
-      </w:r>
-      <w:r>
-        <w:rPr>
-          <w:rFonts w:ascii="Consolas" w:hAnsi="Consolas"/>
-          <w:color w:val="000000"/>
-          <w:sz w:val="18"/>
-          <w:szCs w:val="18"/>
-          <w:shd w:val="clear" w:color="auto" w:fill="FFFFFF"/>
-        </w:rPr>
-        <w:t>其余改成那个</w:t>
-      </w:r>
-      <w:r>
-        <w:rPr>
-          <w:rFonts w:ascii="Consolas" w:hAnsi="Consolas"/>
-          <w:color w:val="000000"/>
-          <w:sz w:val="18"/>
-          <w:szCs w:val="18"/>
-          <w:shd w:val="clear" w:color="auto" w:fill="FFFFFF"/>
-        </w:rPr>
-        <w:t>fixup</w:t>
-      </w:r>
-    </w:p>
-    <w:p>
-      <w:pPr>
-        <w:pStyle w:val="2"/>
-        <w:rPr>
-          <w:shd w:val="clear" w:color="auto" w:fill="FFFFFF"/>
-        </w:rPr>
-      </w:pPr>
-      <w:r>
-        <w:rPr>
-          <w:shd w:val="clear" w:color="auto" w:fill="FFFFFF"/>
-        </w:rPr>
-        <w:lastRenderedPageBreak/>
+      <w:r>
+        <w:rPr>
+          <w:shd w:val="clear" w:color="auto" w:fill="FFFFFF"/>
+        </w:rPr>
         <w:t xml:space="preserve">2.2 </w:t>
       </w:r>
       <w:r>
@@ -7617,6 +7479,7 @@
           <w:szCs w:val="18"/>
           <w:shd w:val="clear" w:color="auto" w:fill="FFFFFF"/>
         </w:rPr>
+        <w:lastRenderedPageBreak/>
         <w:t>git stash list:</w:t>
       </w:r>
       <w:r>
@@ -8160,12 +8023,7 @@
     </w:p>
     <w:p>
       <w:r>
-        <w:t>gi</w:t>
-      </w:r>
-      <w:bookmarkStart w:id="1" w:name="_GoBack"/>
-      <w:bookmarkEnd w:id="1"/>
-      <w:r>
-        <w:t>t cherry-pick start-commit-id</w:t>
+        <w:t>git cherry-pick start-commit-id</w:t>
       </w:r>
       <w:r>
         <w:rPr>
@@ -8268,11 +8126,7 @@
         <w:t>，</w:t>
       </w:r>
       <w:r>
-        <w:t>当前分支保持未修</w:t>
-      </w:r>
-      <w:r>
-        <w:lastRenderedPageBreak/>
-        <w:t>改状态</w:t>
+        <w:t>当前分支保持未修改状态</w:t>
       </w:r>
       <w:r>
         <w:rPr>
@@ -9749,7 +9603,7 @@
 </file>
 
 <file path=customXml/itemProps1.xml><?xml version="1.0" encoding="utf-8"?>
-<ds:datastoreItem xmlns:ds="http://schemas.openxmlformats.org/officeDocument/2006/customXml" ds:itemID="{B0F0FCD9-1B20-42CA-AF38-D58F308A7E1D}">
+<ds:datastoreItem xmlns:ds="http://schemas.openxmlformats.org/officeDocument/2006/customXml" ds:itemID="{8306E1BC-F80E-486A-BBE2-96E6DB6FDE84}">
   <ds:schemaRefs>
     <ds:schemaRef ds:uri="http://schemas.openxmlformats.org/officeDocument/2006/bibliography"/>
   </ds:schemaRefs>

--- a/git   operate.docx
+++ b/git   operate.docx
@@ -83,39 +83,37 @@
         </w:rPr>
         <w:t>远程仓库</w:t>
       </w:r>
-      <w:bookmarkStart w:id="0" w:name="_GoBack"/>
+    </w:p>
+    <w:p>
+      <w:pPr>
+        <w:pStyle w:val="1"/>
+      </w:pPr>
+      <w:bookmarkStart w:id="0" w:name="_Toc19801160"/>
+      <w:r>
+        <w:rPr>
+          <w:rFonts w:hint="eastAsia"/>
+        </w:rPr>
+        <w:t>1</w:t>
+      </w:r>
+      <w:r>
+        <w:rPr>
+          <w:rFonts w:hint="eastAsia"/>
+        </w:rPr>
+        <w:t>、</w:t>
+      </w:r>
+      <w:r>
+        <w:rPr>
+          <w:rFonts w:hint="eastAsia"/>
+        </w:rPr>
+        <w:t>git</w:t>
+      </w:r>
+      <w:r>
+        <w:rPr>
+          <w:rFonts w:hint="eastAsia"/>
+        </w:rPr>
+        <w:t>基本操作</w:t>
+      </w:r>
       <w:bookmarkEnd w:id="0"/>
-    </w:p>
-    <w:p>
-      <w:pPr>
-        <w:pStyle w:val="1"/>
-      </w:pPr>
-      <w:bookmarkStart w:id="1" w:name="_Toc19801160"/>
-      <w:r>
-        <w:rPr>
-          <w:rFonts w:hint="eastAsia"/>
-        </w:rPr>
-        <w:t>1</w:t>
-      </w:r>
-      <w:r>
-        <w:rPr>
-          <w:rFonts w:hint="eastAsia"/>
-        </w:rPr>
-        <w:t>、</w:t>
-      </w:r>
-      <w:r>
-        <w:rPr>
-          <w:rFonts w:hint="eastAsia"/>
-        </w:rPr>
-        <w:t>git</w:t>
-      </w:r>
-      <w:r>
-        <w:rPr>
-          <w:rFonts w:hint="eastAsia"/>
-        </w:rPr>
-        <w:t>基本操作</w:t>
-      </w:r>
-      <w:bookmarkEnd w:id="1"/>
     </w:p>
     <w:p>
       <w:r>
@@ -6856,6 +6854,60 @@
     </w:p>
     <w:p>
       <w:pPr>
+        <w:ind w:left="360" w:hangingChars="200" w:hanging="360"/>
+        <w:rPr>
+          <w:rFonts w:ascii="Consolas" w:hAnsi="Consolas" w:hint="eastAsia"/>
+          <w:color w:val="000000"/>
+          <w:sz w:val="18"/>
+          <w:szCs w:val="18"/>
+          <w:shd w:val="clear" w:color="auto" w:fill="FFFFFF"/>
+        </w:rPr>
+      </w:pPr>
+      <w:r>
+        <w:rPr>
+          <w:rFonts w:ascii="Consolas" w:hAnsi="Consolas"/>
+          <w:color w:val="000000"/>
+          <w:sz w:val="18"/>
+          <w:szCs w:val="18"/>
+          <w:shd w:val="clear" w:color="auto" w:fill="FFFFFF"/>
+        </w:rPr>
+        <w:t xml:space="preserve">git rebase </w:t>
+      </w:r>
+      <w:r>
+        <w:rPr>
+          <w:rFonts w:ascii="Consolas" w:hAnsi="Consolas" w:hint="eastAsia"/>
+          <w:color w:val="000000"/>
+          <w:sz w:val="18"/>
+          <w:szCs w:val="18"/>
+          <w:shd w:val="clear" w:color="auto" w:fill="FFFFFF"/>
+        </w:rPr>
+        <w:t>--</w:t>
+      </w:r>
+      <w:r>
+        <w:rPr>
+          <w:rFonts w:ascii="Consolas" w:hAnsi="Consolas"/>
+          <w:color w:val="000000"/>
+          <w:sz w:val="18"/>
+          <w:szCs w:val="18"/>
+          <w:shd w:val="clear" w:color="auto" w:fill="FFFFFF"/>
+        </w:rPr>
+        <w:t>abort:</w:t>
+      </w:r>
+      <w:r>
+        <w:rPr>
+          <w:rFonts w:ascii="Consolas" w:hAnsi="Consolas"/>
+          <w:color w:val="000000"/>
+          <w:sz w:val="18"/>
+          <w:szCs w:val="18"/>
+          <w:shd w:val="clear" w:color="auto" w:fill="FFFFFF"/>
+        </w:rPr>
+        <w:t>退回到操作在之前</w:t>
+      </w:r>
+      <w:bookmarkStart w:id="1" w:name="_GoBack"/>
+      <w:bookmarkEnd w:id="1"/>
+    </w:p>
+    <w:p>
+      <w:pPr>
         <w:pStyle w:val="2"/>
         <w:rPr>
           <w:shd w:val="clear" w:color="auto" w:fill="FFFFFF"/>
@@ -7407,6 +7459,7 @@
           <w:szCs w:val="18"/>
           <w:shd w:val="clear" w:color="auto" w:fill="FFFFFF"/>
         </w:rPr>
+        <w:lastRenderedPageBreak/>
         <w:tab/>
       </w:r>
       <w:r>
@@ -7479,767 +7532,770 @@
           <w:szCs w:val="18"/>
           <w:shd w:val="clear" w:color="auto" w:fill="FFFFFF"/>
         </w:rPr>
+        <w:t>git stash list:</w:t>
+      </w:r>
+      <w:r>
+        <w:rPr>
+          <w:rFonts w:ascii="Consolas" w:hAnsi="Consolas" w:hint="eastAsia"/>
+          <w:color w:val="000000"/>
+          <w:sz w:val="18"/>
+          <w:szCs w:val="18"/>
+          <w:shd w:val="clear" w:color="auto" w:fill="FFFFFF"/>
+        </w:rPr>
+        <w:t>查看多次暂存的内容</w:t>
+      </w:r>
+    </w:p>
+    <w:p>
+      <w:pPr>
+        <w:rPr>
+          <w:rFonts w:ascii="Consolas" w:hAnsi="Consolas"/>
+          <w:color w:val="000000"/>
+          <w:sz w:val="18"/>
+          <w:szCs w:val="18"/>
+          <w:shd w:val="clear" w:color="auto" w:fill="FFFFFF"/>
+        </w:rPr>
+      </w:pPr>
+      <w:r>
+        <w:rPr>
+          <w:rFonts w:ascii="Consolas" w:hAnsi="Consolas"/>
+          <w:color w:val="000000"/>
+          <w:sz w:val="18"/>
+          <w:szCs w:val="18"/>
+          <w:shd w:val="clear" w:color="auto" w:fill="FFFFFF"/>
+        </w:rPr>
+        <w:t>git stash apply :</w:t>
+      </w:r>
+      <w:r>
+        <w:rPr>
+          <w:rFonts w:ascii="Consolas" w:hAnsi="Consolas" w:hint="eastAsia"/>
+          <w:color w:val="000000"/>
+          <w:sz w:val="18"/>
+          <w:szCs w:val="18"/>
+          <w:shd w:val="clear" w:color="auto" w:fill="FFFFFF"/>
+        </w:rPr>
+        <w:t>应用最新的暂存内</w:t>
+      </w:r>
+    </w:p>
+    <w:p>
+      <w:pPr>
+        <w:rPr>
+          <w:rFonts w:ascii="Consolas" w:hAnsi="Consolas"/>
+          <w:color w:val="000000"/>
+          <w:sz w:val="18"/>
+          <w:szCs w:val="18"/>
+          <w:shd w:val="clear" w:color="auto" w:fill="FFFFFF"/>
+        </w:rPr>
+      </w:pPr>
+      <w:r>
+        <w:rPr>
+          <w:rFonts w:ascii="Consolas" w:hAnsi="Consolas" w:hint="eastAsia"/>
+          <w:color w:val="000000"/>
+          <w:sz w:val="18"/>
+          <w:szCs w:val="18"/>
+          <w:shd w:val="clear" w:color="auto" w:fill="FFFFFF"/>
+        </w:rPr>
+        <w:t>g</w:t>
+      </w:r>
+      <w:r>
+        <w:rPr>
+          <w:rFonts w:ascii="Consolas" w:hAnsi="Consolas"/>
+          <w:color w:val="000000"/>
+          <w:sz w:val="18"/>
+          <w:szCs w:val="18"/>
+          <w:shd w:val="clear" w:color="auto" w:fill="FFFFFF"/>
+        </w:rPr>
+        <w:t>it stash apply stash@{1}:</w:t>
+      </w:r>
+      <w:r>
+        <w:rPr>
+          <w:rFonts w:ascii="Consolas" w:hAnsi="Consolas" w:hint="eastAsia"/>
+          <w:color w:val="000000"/>
+          <w:sz w:val="18"/>
+          <w:szCs w:val="18"/>
+          <w:shd w:val="clear" w:color="auto" w:fill="FFFFFF"/>
+        </w:rPr>
+        <w:t>指定应用某个暂存内容</w:t>
+      </w:r>
+    </w:p>
+    <w:p>
+      <w:pPr>
+        <w:rPr>
+          <w:rFonts w:ascii="Consolas" w:hAnsi="Consolas"/>
+          <w:color w:val="000000"/>
+          <w:sz w:val="18"/>
+          <w:szCs w:val="18"/>
+          <w:shd w:val="clear" w:color="auto" w:fill="FFFFFF"/>
+        </w:rPr>
+      </w:pPr>
+      <w:r>
+        <w:rPr>
+          <w:rFonts w:ascii="Consolas" w:hAnsi="Consolas"/>
+          <w:color w:val="000000"/>
+          <w:sz w:val="18"/>
+          <w:szCs w:val="18"/>
+          <w:shd w:val="clear" w:color="auto" w:fill="FFFFFF"/>
+        </w:rPr>
+        <w:t>git stash pop :</w:t>
+      </w:r>
+      <w:r>
+        <w:rPr>
+          <w:rFonts w:ascii="Consolas" w:hAnsi="Consolas" w:hint="eastAsia"/>
+          <w:color w:val="000000"/>
+          <w:sz w:val="18"/>
+          <w:szCs w:val="18"/>
+          <w:shd w:val="clear" w:color="auto" w:fill="FFFFFF"/>
+        </w:rPr>
+        <w:t>应用最新的暂存内容，并将暂存删除</w:t>
+      </w:r>
+    </w:p>
+    <w:p>
+      <w:pPr>
+        <w:rPr>
+          <w:rFonts w:ascii="Consolas" w:hAnsi="Consolas"/>
+          <w:color w:val="000000"/>
+          <w:sz w:val="18"/>
+          <w:szCs w:val="18"/>
+          <w:shd w:val="clear" w:color="auto" w:fill="FFFFFF"/>
+        </w:rPr>
+      </w:pPr>
+      <w:r>
+        <w:rPr>
+          <w:rFonts w:ascii="Consolas" w:hAnsi="Consolas" w:hint="eastAsia"/>
+          <w:color w:val="000000"/>
+          <w:sz w:val="18"/>
+          <w:szCs w:val="18"/>
+          <w:shd w:val="clear" w:color="auto" w:fill="FFFFFF"/>
+        </w:rPr>
+        <w:t>git</w:t>
+      </w:r>
+      <w:r>
+        <w:rPr>
+          <w:rFonts w:ascii="Consolas" w:hAnsi="Consolas"/>
+          <w:color w:val="000000"/>
+          <w:sz w:val="18"/>
+          <w:szCs w:val="18"/>
+          <w:shd w:val="clear" w:color="auto" w:fill="FFFFFF"/>
+        </w:rPr>
+        <w:t xml:space="preserve"> stash pop stash@{1}</w:t>
+      </w:r>
+      <w:r>
+        <w:rPr>
+          <w:rFonts w:ascii="Consolas" w:hAnsi="Consolas"/>
+          <w:color w:val="000000"/>
+          <w:sz w:val="18"/>
+          <w:szCs w:val="18"/>
+          <w:shd w:val="clear" w:color="auto" w:fill="FFFFFF"/>
+        </w:rPr>
+        <w:t>：</w:t>
+      </w:r>
+      <w:r>
+        <w:rPr>
+          <w:rFonts w:ascii="Consolas" w:hAnsi="Consolas" w:hint="eastAsia"/>
+          <w:color w:val="000000"/>
+          <w:sz w:val="18"/>
+          <w:szCs w:val="18"/>
+          <w:shd w:val="clear" w:color="auto" w:fill="FFFFFF"/>
+        </w:rPr>
+        <w:t>指定应用某个暂存内容，并删除</w:t>
+      </w:r>
+    </w:p>
+    <w:p>
+      <w:pPr>
+        <w:rPr>
+          <w:rFonts w:ascii="Consolas" w:hAnsi="Consolas"/>
+          <w:color w:val="000000"/>
+          <w:sz w:val="18"/>
+          <w:szCs w:val="18"/>
+          <w:shd w:val="clear" w:color="auto" w:fill="FFFFFF"/>
+        </w:rPr>
+      </w:pPr>
+      <w:r>
+        <w:rPr>
+          <w:rFonts w:ascii="Consolas" w:hAnsi="Consolas"/>
+          <w:color w:val="000000"/>
+          <w:sz w:val="18"/>
+          <w:szCs w:val="18"/>
+          <w:shd w:val="clear" w:color="auto" w:fill="FFFFFF"/>
+        </w:rPr>
+        <w:t xml:space="preserve">git stash pop </w:t>
+      </w:r>
+      <w:r>
+        <w:rPr>
+          <w:rFonts w:ascii="Consolas" w:hAnsi="Consolas"/>
+          <w:color w:val="000000"/>
+          <w:sz w:val="18"/>
+          <w:szCs w:val="18"/>
+          <w:shd w:val="clear" w:color="auto" w:fill="FFFFFF"/>
+        </w:rPr>
+        <w:t>--</w:t>
+      </w:r>
+      <w:r>
+        <w:rPr>
+          <w:rFonts w:ascii="Consolas" w:hAnsi="Consolas"/>
+          <w:color w:val="000000"/>
+          <w:sz w:val="18"/>
+          <w:szCs w:val="18"/>
+          <w:shd w:val="clear" w:color="auto" w:fill="FFFFFF"/>
+        </w:rPr>
+        <w:t>index</w:t>
+      </w:r>
+      <w:r>
+        <w:rPr>
+          <w:rFonts w:ascii="Consolas" w:hAnsi="Consolas"/>
+          <w:color w:val="000000"/>
+          <w:sz w:val="18"/>
+          <w:szCs w:val="18"/>
+          <w:shd w:val="clear" w:color="auto" w:fill="FFFFFF"/>
+        </w:rPr>
+        <w:t>：</w:t>
+      </w:r>
+      <w:r>
+        <w:rPr>
+          <w:rFonts w:ascii="Consolas" w:hAnsi="Consolas"/>
+          <w:color w:val="000000"/>
+          <w:sz w:val="18"/>
+          <w:szCs w:val="18"/>
+          <w:shd w:val="clear" w:color="auto" w:fill="FFFFFF"/>
+        </w:rPr>
+        <w:t>可实现重置暂存区功能</w:t>
+      </w:r>
+    </w:p>
+    <w:p>
+      <w:pPr>
+        <w:rPr>
+          <w:rFonts w:ascii="Consolas" w:hAnsi="Consolas"/>
+          <w:color w:val="000000"/>
+          <w:sz w:val="18"/>
+          <w:szCs w:val="18"/>
+          <w:shd w:val="clear" w:color="auto" w:fill="FFFFFF"/>
+        </w:rPr>
+      </w:pPr>
+      <w:r>
+        <w:rPr>
+          <w:rFonts w:ascii="Consolas" w:hAnsi="Consolas" w:hint="eastAsia"/>
+          <w:color w:val="000000"/>
+          <w:sz w:val="18"/>
+          <w:szCs w:val="18"/>
+          <w:shd w:val="clear" w:color="auto" w:fill="FFFFFF"/>
+        </w:rPr>
+        <w:t>g</w:t>
+      </w:r>
+      <w:r>
+        <w:rPr>
+          <w:rFonts w:ascii="Consolas" w:hAnsi="Consolas"/>
+          <w:color w:val="000000"/>
+          <w:sz w:val="18"/>
+          <w:szCs w:val="18"/>
+          <w:shd w:val="clear" w:color="auto" w:fill="FFFFFF"/>
+        </w:rPr>
+        <w:t>it stash drop stash@{1}:</w:t>
+      </w:r>
+      <w:r>
+        <w:rPr>
+          <w:rFonts w:ascii="Consolas" w:hAnsi="Consolas" w:hint="eastAsia"/>
+          <w:color w:val="000000"/>
+          <w:sz w:val="18"/>
+          <w:szCs w:val="18"/>
+          <w:shd w:val="clear" w:color="auto" w:fill="FFFFFF"/>
+        </w:rPr>
+        <w:t>删除指定的暂存</w:t>
+      </w:r>
+    </w:p>
+    <w:p>
+      <w:pPr>
+        <w:rPr>
+          <w:rFonts w:ascii="Consolas" w:hAnsi="Consolas"/>
+          <w:color w:val="000000"/>
+          <w:sz w:val="18"/>
+          <w:szCs w:val="18"/>
+          <w:shd w:val="clear" w:color="auto" w:fill="FFFFFF"/>
+        </w:rPr>
+      </w:pPr>
+      <w:r>
+        <w:rPr>
+          <w:rFonts w:ascii="Consolas" w:hAnsi="Consolas" w:hint="eastAsia"/>
+          <w:color w:val="000000"/>
+          <w:sz w:val="18"/>
+          <w:szCs w:val="18"/>
+          <w:shd w:val="clear" w:color="auto" w:fill="FFFFFF"/>
+        </w:rPr>
+        <w:t>g</w:t>
+      </w:r>
+      <w:r>
+        <w:rPr>
+          <w:rFonts w:ascii="Consolas" w:hAnsi="Consolas"/>
+          <w:color w:val="000000"/>
+          <w:sz w:val="18"/>
+          <w:szCs w:val="18"/>
+          <w:shd w:val="clear" w:color="auto" w:fill="FFFFFF"/>
+        </w:rPr>
+        <w:t>it stash clear:</w:t>
+      </w:r>
+      <w:r>
+        <w:rPr>
+          <w:rFonts w:ascii="Consolas" w:hAnsi="Consolas" w:hint="eastAsia"/>
+          <w:color w:val="000000"/>
+          <w:sz w:val="18"/>
+          <w:szCs w:val="18"/>
+          <w:shd w:val="clear" w:color="auto" w:fill="FFFFFF"/>
+        </w:rPr>
+        <w:t>删除所有的暂存</w:t>
+      </w:r>
+    </w:p>
+    <w:p>
+      <w:pPr>
+        <w:rPr>
+          <w:rFonts w:ascii="Consolas" w:hAnsi="Consolas"/>
+          <w:color w:val="000000"/>
+          <w:sz w:val="18"/>
+          <w:szCs w:val="18"/>
+          <w:shd w:val="clear" w:color="auto" w:fill="FFFFFF"/>
+        </w:rPr>
+      </w:pPr>
+    </w:p>
+    <w:p>
+      <w:pPr>
+        <w:pStyle w:val="2"/>
+        <w:rPr>
+          <w:shd w:val="clear" w:color="auto" w:fill="FFFFFF"/>
+        </w:rPr>
+      </w:pPr>
+      <w:r>
+        <w:rPr>
+          <w:rFonts w:hint="eastAsia"/>
+          <w:shd w:val="clear" w:color="auto" w:fill="FFFFFF"/>
+        </w:rPr>
+        <w:t>2</w:t>
+      </w:r>
+      <w:r>
+        <w:rPr>
+          <w:shd w:val="clear" w:color="auto" w:fill="FFFFFF"/>
+        </w:rPr>
+        <w:t>.3 cherry –pick</w:t>
+      </w:r>
+    </w:p>
+    <w:p>
+      <w:r>
+        <w:t>git cherry-pick commitId</w:t>
+      </w:r>
+      <w:r>
+        <w:rPr>
+          <w:rFonts w:hint="eastAsia"/>
+        </w:rPr>
+        <w:t>：</w:t>
+      </w:r>
+      <w:r>
+        <w:rPr>
+          <w:rFonts w:hint="eastAsia"/>
+        </w:rPr>
+        <w:t>将指定提交复制到当前分支上，自动提交，如果存在冲突则不能自动提交，需要手动提交，或者使用</w:t>
+      </w:r>
+      <w:r>
+        <w:rPr>
+          <w:rFonts w:hint="eastAsia"/>
+        </w:rPr>
+        <w:t>add</w:t>
+      </w:r>
+      <w:r>
+        <w:rPr>
+          <w:rFonts w:hint="eastAsia"/>
+        </w:rPr>
+        <w:t>操作后使用</w:t>
+      </w:r>
+      <w:r>
+        <w:rPr>
+          <w:rFonts w:hint="eastAsia"/>
+        </w:rPr>
+        <w:t>git</w:t>
+      </w:r>
+      <w:r>
+        <w:t xml:space="preserve"> cherry –pick –continue</w:t>
+      </w:r>
+      <w:r>
+        <w:t>继续</w:t>
+      </w:r>
+      <w:r>
+        <w:t>，</w:t>
+      </w:r>
+      <w:r>
+        <w:rPr>
+          <w:rFonts w:hint="eastAsia"/>
+        </w:rPr>
+        <w:t>复制提交时，本次提交之前的提交也会一同复制到母分支</w:t>
+      </w:r>
+    </w:p>
+    <w:p>
+      <w:r>
+        <w:t>git cherry-pick commitId –n:</w:t>
+      </w:r>
+      <w:r>
+        <w:t>不会自动提交</w:t>
+      </w:r>
+    </w:p>
+    <w:p>
+      <w:r>
+        <w:t>git cherry-pick commitId –e</w:t>
+      </w:r>
+      <w:r>
+        <w:rPr>
+          <w:rFonts w:hint="eastAsia"/>
+        </w:rPr>
+        <w:t>：</w:t>
+      </w:r>
+      <w:r>
+        <w:t>可实现重新编辑提交信息</w:t>
+      </w:r>
+    </w:p>
+    <w:p>
+      <w:r>
+        <w:t xml:space="preserve">git cherry-pick </w:t>
+      </w:r>
+      <w:r>
+        <w:rPr>
+          <w:rFonts w:hint="eastAsia"/>
+        </w:rPr>
+        <w:t>--</w:t>
+      </w:r>
+      <w:r>
+        <w:t xml:space="preserve">abort: </w:t>
+      </w:r>
+      <w:r>
+        <w:t>当前分支恢复到未</w:t>
+      </w:r>
+      <w:r>
+        <w:t>cherry –pick</w:t>
+      </w:r>
+      <w:r>
+        <w:t>之前</w:t>
+      </w:r>
+    </w:p>
+    <w:p>
+      <w:r>
+        <w:t>git cherry-pick --quit:</w:t>
+      </w:r>
+      <w:r>
+        <w:t>退出</w:t>
+      </w:r>
+      <w:r>
+        <w:rPr>
+          <w:rFonts w:hint="eastAsia"/>
+        </w:rPr>
+        <w:t>，</w:t>
+      </w:r>
+      <w:r>
+        <w:t>为冲突的文件状态变为</w:t>
+      </w:r>
+      <w:r>
+        <w:t>modified</w:t>
+      </w:r>
+    </w:p>
+    <w:p>
+      <w:r>
+        <w:t>git cherry-pick branchname</w:t>
+      </w:r>
+      <w:r>
+        <w:rPr>
+          <w:rFonts w:hint="eastAsia"/>
+        </w:rPr>
+        <w:t>：</w:t>
+      </w:r>
+      <w:r>
+        <w:t>将该分支顶端提交</w:t>
+      </w:r>
+      <w:r>
+        <w:t>cherry</w:t>
+      </w:r>
+      <w:r>
+        <w:rPr>
+          <w:rFonts w:hint="eastAsia"/>
+        </w:rPr>
+        <w:t>-</w:t>
+      </w:r>
+      <w:r>
+        <w:t>pick</w:t>
+      </w:r>
+    </w:p>
+    <w:p>
+      <w:r>
+        <w:t xml:space="preserve">git cherry-pick </w:t>
+      </w:r>
+      <w:r>
+        <w:rPr>
+          <w:rFonts w:hint="eastAsia"/>
+        </w:rPr>
+        <w:t>.</w:t>
+      </w:r>
+      <w:r>
+        <w:t>.branchname/^HEAD branchname:</w:t>
+      </w:r>
+      <w:r>
+        <w:t>将分支</w:t>
+      </w:r>
+      <w:r>
+        <w:t>commit</w:t>
+      </w:r>
+      <w:r>
+        <w:t>合并到当前分支上</w:t>
+      </w:r>
+      <w:r>
+        <w:rPr>
+          <w:rFonts w:hint="eastAsia"/>
+        </w:rPr>
+        <w:t>，</w:t>
+      </w:r>
+      <w:r>
+        <w:t>起点为两个分支的共同祖先</w:t>
+      </w:r>
+      <w:r>
+        <w:rPr>
+          <w:rFonts w:hint="eastAsia"/>
+        </w:rPr>
+        <w:t>（不包含在内）</w:t>
+      </w:r>
+    </w:p>
+    <w:p>
+      <w:r>
+        <w:t>git cherry-pick start-commit-id .. end-commit-id:</w:t>
+      </w:r>
+      <w:r>
+        <w:t>git1.7.2</w:t>
+      </w:r>
+      <w:r>
+        <w:t>版本支持批量合并</w:t>
+      </w:r>
+      <w:r>
+        <w:rPr>
+          <w:rFonts w:hint="eastAsia"/>
+        </w:rPr>
+        <w:t>，</w:t>
+      </w:r>
+      <w:r>
+        <w:t>左开右闭</w:t>
+      </w:r>
+    </w:p>
+    <w:p>
+      <w:r>
+        <w:t>git cherry-pick start-commit-id</w:t>
+      </w:r>
+      <w:r>
+        <w:rPr>
+          <w:rFonts w:hint="eastAsia"/>
+        </w:rPr>
+        <w:t>^</w:t>
+      </w:r>
+      <w:r>
+        <w:t xml:space="preserve"> .. end-commit-id:</w:t>
+      </w:r>
+      <w:r>
+        <w:t>闭区间</w:t>
+      </w:r>
+    </w:p>
+    <w:p>
+      <w:pPr>
+        <w:pStyle w:val="1"/>
+        <w:rPr>
+          <w:shd w:val="clear" w:color="auto" w:fill="FFFFFF"/>
+        </w:rPr>
+      </w:pPr>
+      <w:bookmarkStart w:id="2" w:name="_Toc19801161"/>
+      <w:r>
+        <w:rPr>
+          <w:rFonts w:hint="eastAsia"/>
+          <w:shd w:val="clear" w:color="auto" w:fill="FFFFFF"/>
+        </w:rPr>
+        <w:t>2</w:t>
+      </w:r>
+      <w:r>
+        <w:rPr>
+          <w:rFonts w:hint="eastAsia"/>
+          <w:shd w:val="clear" w:color="auto" w:fill="FFFFFF"/>
+        </w:rPr>
+        <w:t>、使用总结</w:t>
+      </w:r>
+      <w:bookmarkEnd w:id="2"/>
+    </w:p>
+    <w:p>
+      <w:pPr>
+        <w:pStyle w:val="2"/>
+      </w:pPr>
+      <w:r>
+        <w:rPr>
+          <w:rFonts w:hint="eastAsia"/>
+        </w:rPr>
+        <w:t>1</w:t>
+      </w:r>
+      <w:r>
+        <w:rPr>
+          <w:rFonts w:hint="eastAsia"/>
+        </w:rPr>
+        <w:t>、开发中需要切换分支，但已开发部分暂不提交</w:t>
+      </w:r>
+    </w:p>
+    <w:p>
+      <w:r>
+        <w:rPr>
+          <w:rFonts w:hint="eastAsia"/>
+        </w:rPr>
+        <w:t xml:space="preserve"> </w:t>
+      </w:r>
+      <w:r>
+        <w:t xml:space="preserve">  </w:t>
+      </w:r>
+      <w:r>
+        <w:t>开发中如修改不提交只能切换到母分支</w:t>
+      </w:r>
+      <w:r>
+        <w:rPr>
+          <w:rFonts w:hint="eastAsia"/>
+        </w:rPr>
+        <w:t>，</w:t>
+      </w:r>
+      <w:r>
+        <w:t>且所作修改会一同带到母分支</w:t>
+      </w:r>
+      <w:r>
+        <w:rPr>
+          <w:rFonts w:hint="eastAsia"/>
+        </w:rPr>
+        <w:t>，</w:t>
+      </w:r>
+      <w:r>
+        <w:t>当前分支还原为初始状态</w:t>
+      </w:r>
+      <w:r>
+        <w:rPr>
+          <w:rFonts w:hint="eastAsia"/>
+        </w:rPr>
+        <w:t>，</w:t>
+      </w:r>
+      <w:r>
+        <w:t>如果母分支进行提交操作后则只有母分支拥有已改动部分</w:t>
+      </w:r>
+      <w:r>
+        <w:rPr>
+          <w:rFonts w:hint="eastAsia"/>
+        </w:rPr>
+        <w:t>，</w:t>
+      </w:r>
+      <w:r>
+        <w:t>当前分支保持未修改状态</w:t>
+      </w:r>
+      <w:r>
+        <w:rPr>
+          <w:rFonts w:hint="eastAsia"/>
+        </w:rPr>
+        <w:t>，</w:t>
+      </w:r>
+      <w:r>
+        <w:t>亦或者当前分可以以自身为母模板</w:t>
+      </w:r>
+      <w:r>
+        <w:rPr>
+          <w:rFonts w:hint="eastAsia"/>
+        </w:rPr>
+        <w:t>，</w:t>
+      </w:r>
+      <w:r>
+        <w:t>创建一个新分支亦可</w:t>
+      </w:r>
+      <w:r>
+        <w:rPr>
+          <w:rFonts w:hint="eastAsia"/>
+        </w:rPr>
+        <w:t>，</w:t>
+      </w:r>
+      <w:r>
+        <w:t>但改动只体现在提交模板上</w:t>
+      </w:r>
+      <w:r>
+        <w:rPr>
+          <w:rFonts w:hint="eastAsia"/>
+        </w:rPr>
+        <w:t>，</w:t>
+      </w:r>
+      <w:r>
+        <w:t>若当前分支创建一个子分支</w:t>
+      </w:r>
+      <w:r>
+        <w:rPr>
+          <w:rFonts w:hint="eastAsia"/>
+        </w:rPr>
+        <w:t>，</w:t>
+      </w:r>
+      <w:r>
+        <w:t>在最后提交由当前分支操作</w:t>
+      </w:r>
+      <w:r>
+        <w:rPr>
+          <w:rFonts w:hint="eastAsia"/>
+        </w:rPr>
+        <w:t>，</w:t>
+      </w:r>
+      <w:r>
+        <w:t>则子分支为当前分支未修改时的状态</w:t>
+      </w:r>
+      <w:r>
+        <w:rPr>
+          <w:rFonts w:hint="eastAsia"/>
+        </w:rPr>
+        <w:t>，</w:t>
+      </w:r>
+      <w:r>
+        <w:t>除此两种情况当前分支在未提交的情况下不能切换到其它分支</w:t>
+      </w:r>
+    </w:p>
+    <w:p/>
+    <w:p>
+      <w:pPr>
+        <w:pStyle w:val="2"/>
+      </w:pPr>
+      <w:r>
+        <w:rPr>
+          <w:rFonts w:hint="eastAsia"/>
+        </w:rPr>
+        <w:t>2</w:t>
+      </w:r>
+      <w:r>
+        <w:rPr>
+          <w:rFonts w:hint="eastAsia"/>
+        </w:rPr>
+        <w:t>、合并分支的使用总结</w:t>
+      </w:r>
+    </w:p>
+    <w:p>
+      <w:r>
+        <w:t>如果合并分支时母分支已经修改或者合并其它分支了</w:t>
+      </w:r>
+      <w:r>
+        <w:rPr>
+          <w:rFonts w:hint="eastAsia"/>
+        </w:rPr>
+        <w:t>，</w:t>
+      </w:r>
+      <w:r>
+        <w:t>此时再合并分支如果分支与已经修改或者合并的分支没有修改重合的文件则可以直接合并没有冲突</w:t>
+      </w:r>
+      <w:r>
+        <w:rPr>
+          <w:rFonts w:hint="eastAsia"/>
+        </w:rPr>
+        <w:t>，</w:t>
+      </w:r>
+      <w:r>
+        <w:t>如果有重合的文件</w:t>
+      </w:r>
+      <w:r>
+        <w:rPr>
+          <w:rFonts w:hint="eastAsia"/>
+        </w:rPr>
+        <w:t>，</w:t>
+      </w:r>
+      <w:r>
+        <w:t>那就解</w:t>
+      </w:r>
+      <w:r>
         <w:lastRenderedPageBreak/>
-        <w:t>git stash list:</w:t>
-      </w:r>
-      <w:r>
-        <w:rPr>
-          <w:rFonts w:ascii="Consolas" w:hAnsi="Consolas" w:hint="eastAsia"/>
-          <w:color w:val="000000"/>
-          <w:sz w:val="18"/>
-          <w:szCs w:val="18"/>
-          <w:shd w:val="clear" w:color="auto" w:fill="FFFFFF"/>
-        </w:rPr>
-        <w:t>查看多次暂存的内容</w:t>
-      </w:r>
-    </w:p>
-    <w:p>
-      <w:pPr>
-        <w:rPr>
-          <w:rFonts w:ascii="Consolas" w:hAnsi="Consolas"/>
-          <w:color w:val="000000"/>
-          <w:sz w:val="18"/>
-          <w:szCs w:val="18"/>
-          <w:shd w:val="clear" w:color="auto" w:fill="FFFFFF"/>
-        </w:rPr>
-      </w:pPr>
-      <w:r>
-        <w:rPr>
-          <w:rFonts w:ascii="Consolas" w:hAnsi="Consolas"/>
-          <w:color w:val="000000"/>
-          <w:sz w:val="18"/>
-          <w:szCs w:val="18"/>
-          <w:shd w:val="clear" w:color="auto" w:fill="FFFFFF"/>
-        </w:rPr>
-        <w:t>git stash apply :</w:t>
-      </w:r>
-      <w:r>
-        <w:rPr>
-          <w:rFonts w:ascii="Consolas" w:hAnsi="Consolas" w:hint="eastAsia"/>
-          <w:color w:val="000000"/>
-          <w:sz w:val="18"/>
-          <w:szCs w:val="18"/>
-          <w:shd w:val="clear" w:color="auto" w:fill="FFFFFF"/>
-        </w:rPr>
-        <w:t>应用最新的暂存内</w:t>
-      </w:r>
-    </w:p>
-    <w:p>
-      <w:pPr>
-        <w:rPr>
-          <w:rFonts w:ascii="Consolas" w:hAnsi="Consolas"/>
-          <w:color w:val="000000"/>
-          <w:sz w:val="18"/>
-          <w:szCs w:val="18"/>
-          <w:shd w:val="clear" w:color="auto" w:fill="FFFFFF"/>
-        </w:rPr>
-      </w:pPr>
-      <w:r>
-        <w:rPr>
-          <w:rFonts w:ascii="Consolas" w:hAnsi="Consolas" w:hint="eastAsia"/>
-          <w:color w:val="000000"/>
-          <w:sz w:val="18"/>
-          <w:szCs w:val="18"/>
-          <w:shd w:val="clear" w:color="auto" w:fill="FFFFFF"/>
-        </w:rPr>
-        <w:t>g</w:t>
-      </w:r>
-      <w:r>
-        <w:rPr>
-          <w:rFonts w:ascii="Consolas" w:hAnsi="Consolas"/>
-          <w:color w:val="000000"/>
-          <w:sz w:val="18"/>
-          <w:szCs w:val="18"/>
-          <w:shd w:val="clear" w:color="auto" w:fill="FFFFFF"/>
-        </w:rPr>
-        <w:t>it stash apply stash@{1}:</w:t>
-      </w:r>
-      <w:r>
-        <w:rPr>
-          <w:rFonts w:ascii="Consolas" w:hAnsi="Consolas" w:hint="eastAsia"/>
-          <w:color w:val="000000"/>
-          <w:sz w:val="18"/>
-          <w:szCs w:val="18"/>
-          <w:shd w:val="clear" w:color="auto" w:fill="FFFFFF"/>
-        </w:rPr>
-        <w:t>指定应用某个暂存内容</w:t>
-      </w:r>
-    </w:p>
-    <w:p>
-      <w:pPr>
-        <w:rPr>
-          <w:rFonts w:ascii="Consolas" w:hAnsi="Consolas"/>
-          <w:color w:val="000000"/>
-          <w:sz w:val="18"/>
-          <w:szCs w:val="18"/>
-          <w:shd w:val="clear" w:color="auto" w:fill="FFFFFF"/>
-        </w:rPr>
-      </w:pPr>
-      <w:r>
-        <w:rPr>
-          <w:rFonts w:ascii="Consolas" w:hAnsi="Consolas"/>
-          <w:color w:val="000000"/>
-          <w:sz w:val="18"/>
-          <w:szCs w:val="18"/>
-          <w:shd w:val="clear" w:color="auto" w:fill="FFFFFF"/>
-        </w:rPr>
-        <w:t>git stash pop :</w:t>
-      </w:r>
-      <w:r>
-        <w:rPr>
-          <w:rFonts w:ascii="Consolas" w:hAnsi="Consolas" w:hint="eastAsia"/>
-          <w:color w:val="000000"/>
-          <w:sz w:val="18"/>
-          <w:szCs w:val="18"/>
-          <w:shd w:val="clear" w:color="auto" w:fill="FFFFFF"/>
-        </w:rPr>
-        <w:t>应用最新的暂存内容，并将暂存删除</w:t>
-      </w:r>
-    </w:p>
-    <w:p>
-      <w:pPr>
-        <w:rPr>
-          <w:rFonts w:ascii="Consolas" w:hAnsi="Consolas"/>
-          <w:color w:val="000000"/>
-          <w:sz w:val="18"/>
-          <w:szCs w:val="18"/>
-          <w:shd w:val="clear" w:color="auto" w:fill="FFFFFF"/>
-        </w:rPr>
-      </w:pPr>
-      <w:r>
-        <w:rPr>
-          <w:rFonts w:ascii="Consolas" w:hAnsi="Consolas" w:hint="eastAsia"/>
-          <w:color w:val="000000"/>
-          <w:sz w:val="18"/>
-          <w:szCs w:val="18"/>
-          <w:shd w:val="clear" w:color="auto" w:fill="FFFFFF"/>
-        </w:rPr>
-        <w:t>git</w:t>
-      </w:r>
-      <w:r>
-        <w:rPr>
-          <w:rFonts w:ascii="Consolas" w:hAnsi="Consolas"/>
-          <w:color w:val="000000"/>
-          <w:sz w:val="18"/>
-          <w:szCs w:val="18"/>
-          <w:shd w:val="clear" w:color="auto" w:fill="FFFFFF"/>
-        </w:rPr>
-        <w:t xml:space="preserve"> stash pop stash@{1}</w:t>
-      </w:r>
-      <w:r>
-        <w:rPr>
-          <w:rFonts w:ascii="Consolas" w:hAnsi="Consolas"/>
-          <w:color w:val="000000"/>
-          <w:sz w:val="18"/>
-          <w:szCs w:val="18"/>
-          <w:shd w:val="clear" w:color="auto" w:fill="FFFFFF"/>
-        </w:rPr>
-        <w:t>：</w:t>
-      </w:r>
-      <w:r>
-        <w:rPr>
-          <w:rFonts w:ascii="Consolas" w:hAnsi="Consolas" w:hint="eastAsia"/>
-          <w:color w:val="000000"/>
-          <w:sz w:val="18"/>
-          <w:szCs w:val="18"/>
-          <w:shd w:val="clear" w:color="auto" w:fill="FFFFFF"/>
-        </w:rPr>
-        <w:t>指定应用某个暂存内容，并删除</w:t>
-      </w:r>
-    </w:p>
-    <w:p>
-      <w:pPr>
-        <w:rPr>
-          <w:rFonts w:ascii="Consolas" w:hAnsi="Consolas"/>
-          <w:color w:val="000000"/>
-          <w:sz w:val="18"/>
-          <w:szCs w:val="18"/>
-          <w:shd w:val="clear" w:color="auto" w:fill="FFFFFF"/>
-        </w:rPr>
-      </w:pPr>
-      <w:r>
-        <w:rPr>
-          <w:rFonts w:ascii="Consolas" w:hAnsi="Consolas"/>
-          <w:color w:val="000000"/>
-          <w:sz w:val="18"/>
-          <w:szCs w:val="18"/>
-          <w:shd w:val="clear" w:color="auto" w:fill="FFFFFF"/>
-        </w:rPr>
-        <w:t xml:space="preserve">git stash pop </w:t>
-      </w:r>
-      <w:r>
-        <w:rPr>
-          <w:rFonts w:ascii="Consolas" w:hAnsi="Consolas"/>
-          <w:color w:val="000000"/>
-          <w:sz w:val="18"/>
-          <w:szCs w:val="18"/>
-          <w:shd w:val="clear" w:color="auto" w:fill="FFFFFF"/>
-        </w:rPr>
-        <w:t>--</w:t>
-      </w:r>
-      <w:r>
-        <w:rPr>
-          <w:rFonts w:ascii="Consolas" w:hAnsi="Consolas"/>
-          <w:color w:val="000000"/>
-          <w:sz w:val="18"/>
-          <w:szCs w:val="18"/>
-          <w:shd w:val="clear" w:color="auto" w:fill="FFFFFF"/>
-        </w:rPr>
-        <w:t>index</w:t>
-      </w:r>
-      <w:r>
-        <w:rPr>
-          <w:rFonts w:ascii="Consolas" w:hAnsi="Consolas"/>
-          <w:color w:val="000000"/>
-          <w:sz w:val="18"/>
-          <w:szCs w:val="18"/>
-          <w:shd w:val="clear" w:color="auto" w:fill="FFFFFF"/>
-        </w:rPr>
-        <w:t>：</w:t>
-      </w:r>
-      <w:r>
-        <w:rPr>
-          <w:rFonts w:ascii="Consolas" w:hAnsi="Consolas"/>
-          <w:color w:val="000000"/>
-          <w:sz w:val="18"/>
-          <w:szCs w:val="18"/>
-          <w:shd w:val="clear" w:color="auto" w:fill="FFFFFF"/>
-        </w:rPr>
-        <w:t>可实现重置暂存区功能</w:t>
-      </w:r>
-    </w:p>
-    <w:p>
-      <w:pPr>
-        <w:rPr>
-          <w:rFonts w:ascii="Consolas" w:hAnsi="Consolas"/>
-          <w:color w:val="000000"/>
-          <w:sz w:val="18"/>
-          <w:szCs w:val="18"/>
-          <w:shd w:val="clear" w:color="auto" w:fill="FFFFFF"/>
-        </w:rPr>
-      </w:pPr>
-      <w:r>
-        <w:rPr>
-          <w:rFonts w:ascii="Consolas" w:hAnsi="Consolas" w:hint="eastAsia"/>
-          <w:color w:val="000000"/>
-          <w:sz w:val="18"/>
-          <w:szCs w:val="18"/>
-          <w:shd w:val="clear" w:color="auto" w:fill="FFFFFF"/>
-        </w:rPr>
-        <w:t>g</w:t>
-      </w:r>
-      <w:r>
-        <w:rPr>
-          <w:rFonts w:ascii="Consolas" w:hAnsi="Consolas"/>
-          <w:color w:val="000000"/>
-          <w:sz w:val="18"/>
-          <w:szCs w:val="18"/>
-          <w:shd w:val="clear" w:color="auto" w:fill="FFFFFF"/>
-        </w:rPr>
-        <w:t>it stash drop stash@{1}:</w:t>
-      </w:r>
-      <w:r>
-        <w:rPr>
-          <w:rFonts w:ascii="Consolas" w:hAnsi="Consolas" w:hint="eastAsia"/>
-          <w:color w:val="000000"/>
-          <w:sz w:val="18"/>
-          <w:szCs w:val="18"/>
-          <w:shd w:val="clear" w:color="auto" w:fill="FFFFFF"/>
-        </w:rPr>
-        <w:t>删除指定的暂存</w:t>
-      </w:r>
-    </w:p>
-    <w:p>
-      <w:pPr>
-        <w:rPr>
-          <w:rFonts w:ascii="Consolas" w:hAnsi="Consolas"/>
-          <w:color w:val="000000"/>
-          <w:sz w:val="18"/>
-          <w:szCs w:val="18"/>
-          <w:shd w:val="clear" w:color="auto" w:fill="FFFFFF"/>
-        </w:rPr>
-      </w:pPr>
-      <w:r>
-        <w:rPr>
-          <w:rFonts w:ascii="Consolas" w:hAnsi="Consolas" w:hint="eastAsia"/>
-          <w:color w:val="000000"/>
-          <w:sz w:val="18"/>
-          <w:szCs w:val="18"/>
-          <w:shd w:val="clear" w:color="auto" w:fill="FFFFFF"/>
-        </w:rPr>
-        <w:t>g</w:t>
-      </w:r>
-      <w:r>
-        <w:rPr>
-          <w:rFonts w:ascii="Consolas" w:hAnsi="Consolas"/>
-          <w:color w:val="000000"/>
-          <w:sz w:val="18"/>
-          <w:szCs w:val="18"/>
-          <w:shd w:val="clear" w:color="auto" w:fill="FFFFFF"/>
-        </w:rPr>
-        <w:t>it stash clear:</w:t>
-      </w:r>
-      <w:r>
-        <w:rPr>
-          <w:rFonts w:ascii="Consolas" w:hAnsi="Consolas" w:hint="eastAsia"/>
-          <w:color w:val="000000"/>
-          <w:sz w:val="18"/>
-          <w:szCs w:val="18"/>
-          <w:shd w:val="clear" w:color="auto" w:fill="FFFFFF"/>
-        </w:rPr>
-        <w:t>删除所有的暂存</w:t>
-      </w:r>
-    </w:p>
-    <w:p>
-      <w:pPr>
-        <w:rPr>
-          <w:rFonts w:ascii="Consolas" w:hAnsi="Consolas"/>
-          <w:color w:val="000000"/>
-          <w:sz w:val="18"/>
-          <w:szCs w:val="18"/>
-          <w:shd w:val="clear" w:color="auto" w:fill="FFFFFF"/>
-        </w:rPr>
-      </w:pPr>
-    </w:p>
-    <w:p>
-      <w:pPr>
-        <w:pStyle w:val="2"/>
-        <w:rPr>
-          <w:shd w:val="clear" w:color="auto" w:fill="FFFFFF"/>
-        </w:rPr>
-      </w:pPr>
-      <w:r>
-        <w:rPr>
-          <w:rFonts w:hint="eastAsia"/>
-          <w:shd w:val="clear" w:color="auto" w:fill="FFFFFF"/>
-        </w:rPr>
-        <w:t>2</w:t>
-      </w:r>
-      <w:r>
-        <w:rPr>
-          <w:shd w:val="clear" w:color="auto" w:fill="FFFFFF"/>
-        </w:rPr>
-        <w:t>.3 cherry –pick</w:t>
-      </w:r>
-    </w:p>
-    <w:p>
-      <w:r>
-        <w:t>git cherry-pick commitId</w:t>
-      </w:r>
-      <w:r>
-        <w:rPr>
-          <w:rFonts w:hint="eastAsia"/>
-        </w:rPr>
-        <w:t>：</w:t>
-      </w:r>
-      <w:r>
-        <w:rPr>
-          <w:rFonts w:hint="eastAsia"/>
-        </w:rPr>
-        <w:t>将指定提交复制到当前分支上，自动提交，如果存在冲突则不能自动提交，需要手动提交，或者使用</w:t>
-      </w:r>
-      <w:r>
-        <w:rPr>
-          <w:rFonts w:hint="eastAsia"/>
-        </w:rPr>
-        <w:t>add</w:t>
-      </w:r>
-      <w:r>
-        <w:rPr>
-          <w:rFonts w:hint="eastAsia"/>
-        </w:rPr>
-        <w:t>操作后使用</w:t>
-      </w:r>
-      <w:r>
-        <w:rPr>
-          <w:rFonts w:hint="eastAsia"/>
-        </w:rPr>
-        <w:t>git</w:t>
-      </w:r>
-      <w:r>
-        <w:t xml:space="preserve"> cherry –pick –continue</w:t>
-      </w:r>
-      <w:r>
-        <w:t>继续</w:t>
-      </w:r>
-      <w:r>
-        <w:t>，</w:t>
-      </w:r>
-      <w:r>
-        <w:rPr>
-          <w:rFonts w:hint="eastAsia"/>
-        </w:rPr>
-        <w:t>复制提交时，本次提交之前的提交也会一同复制到母分支</w:t>
-      </w:r>
-    </w:p>
-    <w:p>
-      <w:r>
-        <w:t>git cherry-pick commitId –n:</w:t>
-      </w:r>
-      <w:r>
-        <w:t>不会自动提交</w:t>
-      </w:r>
-    </w:p>
-    <w:p>
-      <w:r>
-        <w:t>git cherry-pick commitId –e</w:t>
-      </w:r>
-      <w:r>
-        <w:rPr>
-          <w:rFonts w:hint="eastAsia"/>
-        </w:rPr>
-        <w:t>：</w:t>
-      </w:r>
-      <w:r>
-        <w:t>可实现重新编辑提交信息</w:t>
-      </w:r>
-    </w:p>
-    <w:p>
-      <w:r>
-        <w:t xml:space="preserve">git cherry-pick </w:t>
-      </w:r>
-      <w:r>
-        <w:rPr>
-          <w:rFonts w:hint="eastAsia"/>
-        </w:rPr>
-        <w:t>--</w:t>
-      </w:r>
-      <w:r>
-        <w:t xml:space="preserve">abort: </w:t>
-      </w:r>
-      <w:r>
-        <w:t>当前分支恢复到未</w:t>
-      </w:r>
-      <w:r>
-        <w:t>cherry –pick</w:t>
-      </w:r>
-      <w:r>
-        <w:t>之前</w:t>
-      </w:r>
-    </w:p>
-    <w:p>
-      <w:r>
-        <w:t>git cherry-pick --quit:</w:t>
-      </w:r>
-      <w:r>
-        <w:t>退出</w:t>
-      </w:r>
-      <w:r>
-        <w:rPr>
-          <w:rFonts w:hint="eastAsia"/>
-        </w:rPr>
-        <w:t>，</w:t>
-      </w:r>
-      <w:r>
-        <w:t>为冲突的文件状态变为</w:t>
-      </w:r>
-      <w:r>
-        <w:t>modified</w:t>
-      </w:r>
-    </w:p>
-    <w:p>
-      <w:r>
-        <w:t>git cherry-pick branchname</w:t>
-      </w:r>
-      <w:r>
-        <w:rPr>
-          <w:rFonts w:hint="eastAsia"/>
-        </w:rPr>
-        <w:t>：</w:t>
-      </w:r>
-      <w:r>
-        <w:t>将该分支顶端提交</w:t>
-      </w:r>
-      <w:r>
-        <w:t>cherry</w:t>
-      </w:r>
-      <w:r>
-        <w:rPr>
-          <w:rFonts w:hint="eastAsia"/>
-        </w:rPr>
-        <w:t>-</w:t>
-      </w:r>
-      <w:r>
-        <w:t>pick</w:t>
-      </w:r>
-    </w:p>
-    <w:p>
-      <w:r>
-        <w:t xml:space="preserve">git cherry-pick </w:t>
-      </w:r>
-      <w:r>
-        <w:rPr>
-          <w:rFonts w:hint="eastAsia"/>
-        </w:rPr>
-        <w:t>.</w:t>
-      </w:r>
-      <w:r>
-        <w:t>.branchname/^HEAD branchname:</w:t>
-      </w:r>
-      <w:r>
-        <w:t>将分支</w:t>
-      </w:r>
-      <w:r>
-        <w:t>commit</w:t>
-      </w:r>
-      <w:r>
-        <w:t>合并到当前分支上</w:t>
-      </w:r>
-      <w:r>
-        <w:rPr>
-          <w:rFonts w:hint="eastAsia"/>
-        </w:rPr>
-        <w:t>，</w:t>
-      </w:r>
-      <w:r>
-        <w:t>起点为两个分支的共同祖先</w:t>
-      </w:r>
-      <w:r>
-        <w:rPr>
-          <w:rFonts w:hint="eastAsia"/>
-        </w:rPr>
-        <w:t>（不包含在内）</w:t>
-      </w:r>
-    </w:p>
-    <w:p>
-      <w:r>
-        <w:t>git cherry-pick start-commit-id .. end-commit-id:</w:t>
-      </w:r>
-      <w:r>
-        <w:t>git1.7.2</w:t>
-      </w:r>
-      <w:r>
-        <w:t>版本支持批量合并</w:t>
-      </w:r>
-      <w:r>
-        <w:rPr>
-          <w:rFonts w:hint="eastAsia"/>
-        </w:rPr>
-        <w:t>，</w:t>
-      </w:r>
-      <w:r>
-        <w:t>左开右闭</w:t>
-      </w:r>
-    </w:p>
-    <w:p>
-      <w:r>
-        <w:t>git cherry-pick start-commit-id</w:t>
-      </w:r>
-      <w:r>
-        <w:rPr>
-          <w:rFonts w:hint="eastAsia"/>
-        </w:rPr>
-        <w:t>^</w:t>
-      </w:r>
-      <w:r>
-        <w:t xml:space="preserve"> .. end-commit-id:</w:t>
-      </w:r>
-      <w:r>
-        <w:t>闭区间</w:t>
-      </w:r>
-    </w:p>
-    <w:p>
-      <w:pPr>
-        <w:pStyle w:val="1"/>
-        <w:rPr>
-          <w:shd w:val="clear" w:color="auto" w:fill="FFFFFF"/>
-        </w:rPr>
-      </w:pPr>
-      <w:bookmarkStart w:id="2" w:name="_Toc19801161"/>
-      <w:r>
-        <w:rPr>
-          <w:rFonts w:hint="eastAsia"/>
-          <w:shd w:val="clear" w:color="auto" w:fill="FFFFFF"/>
-        </w:rPr>
-        <w:t>2</w:t>
-      </w:r>
-      <w:r>
-        <w:rPr>
-          <w:rFonts w:hint="eastAsia"/>
-          <w:shd w:val="clear" w:color="auto" w:fill="FFFFFF"/>
-        </w:rPr>
-        <w:t>、使用总结</w:t>
-      </w:r>
-      <w:bookmarkEnd w:id="2"/>
-    </w:p>
-    <w:p>
-      <w:pPr>
-        <w:pStyle w:val="2"/>
-      </w:pPr>
-      <w:r>
-        <w:rPr>
-          <w:rFonts w:hint="eastAsia"/>
-        </w:rPr>
-        <w:t>1</w:t>
-      </w:r>
-      <w:r>
-        <w:rPr>
-          <w:rFonts w:hint="eastAsia"/>
-        </w:rPr>
-        <w:t>、开发中需要切换分支，但已开发部分暂不提交</w:t>
-      </w:r>
-    </w:p>
-    <w:p>
-      <w:r>
-        <w:rPr>
-          <w:rFonts w:hint="eastAsia"/>
-        </w:rPr>
-        <w:t xml:space="preserve"> </w:t>
-      </w:r>
-      <w:r>
-        <w:t xml:space="preserve">  </w:t>
-      </w:r>
-      <w:r>
-        <w:t>开发中如修改不提交只能切换到母分支</w:t>
-      </w:r>
-      <w:r>
-        <w:rPr>
-          <w:rFonts w:hint="eastAsia"/>
-        </w:rPr>
-        <w:t>，</w:t>
-      </w:r>
-      <w:r>
-        <w:t>且所作修改会一同带到母分支</w:t>
-      </w:r>
-      <w:r>
-        <w:rPr>
-          <w:rFonts w:hint="eastAsia"/>
-        </w:rPr>
-        <w:t>，</w:t>
-      </w:r>
-      <w:r>
-        <w:t>当前分支还原为初始状态</w:t>
-      </w:r>
-      <w:r>
-        <w:rPr>
-          <w:rFonts w:hint="eastAsia"/>
-        </w:rPr>
-        <w:t>，</w:t>
-      </w:r>
-      <w:r>
-        <w:t>如果母分支进行提交操作后则只有母分支拥有已改动部分</w:t>
-      </w:r>
-      <w:r>
-        <w:rPr>
-          <w:rFonts w:hint="eastAsia"/>
-        </w:rPr>
-        <w:t>，</w:t>
-      </w:r>
-      <w:r>
-        <w:t>当前分支保持未修改状态</w:t>
-      </w:r>
-      <w:r>
-        <w:rPr>
-          <w:rFonts w:hint="eastAsia"/>
-        </w:rPr>
-        <w:t>，</w:t>
-      </w:r>
-      <w:r>
-        <w:t>亦或者当前分可以以自身为母模板</w:t>
-      </w:r>
-      <w:r>
-        <w:rPr>
-          <w:rFonts w:hint="eastAsia"/>
-        </w:rPr>
-        <w:t>，</w:t>
-      </w:r>
-      <w:r>
-        <w:t>创建一个新分支亦可</w:t>
-      </w:r>
-      <w:r>
-        <w:rPr>
-          <w:rFonts w:hint="eastAsia"/>
-        </w:rPr>
-        <w:t>，</w:t>
-      </w:r>
-      <w:r>
-        <w:t>但改动只体现在提交模板上</w:t>
-      </w:r>
-      <w:r>
-        <w:rPr>
-          <w:rFonts w:hint="eastAsia"/>
-        </w:rPr>
-        <w:t>，</w:t>
-      </w:r>
-      <w:r>
-        <w:t>若当前分支创建一个子分支</w:t>
-      </w:r>
-      <w:r>
-        <w:rPr>
-          <w:rFonts w:hint="eastAsia"/>
-        </w:rPr>
-        <w:t>，</w:t>
-      </w:r>
-      <w:r>
-        <w:t>在最后提交由当前分支操作</w:t>
-      </w:r>
-      <w:r>
-        <w:rPr>
-          <w:rFonts w:hint="eastAsia"/>
-        </w:rPr>
-        <w:t>，</w:t>
-      </w:r>
-      <w:r>
-        <w:t>则子分支为当前分支未修改时的状态</w:t>
-      </w:r>
-      <w:r>
-        <w:rPr>
-          <w:rFonts w:hint="eastAsia"/>
-        </w:rPr>
-        <w:t>，</w:t>
-      </w:r>
-      <w:r>
-        <w:t>除此两种情况当前分支在未提交的情况下不能切换到其它分支</w:t>
-      </w:r>
-    </w:p>
-    <w:p/>
-    <w:p>
-      <w:pPr>
-        <w:pStyle w:val="2"/>
-      </w:pPr>
-      <w:r>
-        <w:rPr>
-          <w:rFonts w:hint="eastAsia"/>
-        </w:rPr>
-        <w:t>2</w:t>
-      </w:r>
-      <w:r>
-        <w:rPr>
-          <w:rFonts w:hint="eastAsia"/>
-        </w:rPr>
-        <w:t>、合并分支的使用总结</w:t>
-      </w:r>
-    </w:p>
-    <w:p>
-      <w:r>
-        <w:t>如果合并分支时母分支已经修改或者合并其它分支了</w:t>
-      </w:r>
-      <w:r>
-        <w:rPr>
-          <w:rFonts w:hint="eastAsia"/>
-        </w:rPr>
-        <w:t>，</w:t>
-      </w:r>
-      <w:r>
-        <w:t>此时再合并分支如果分支与已经修改或者合并的分支没有修改重合的文件则可以直接合并没有冲突</w:t>
-      </w:r>
-      <w:r>
-        <w:rPr>
-          <w:rFonts w:hint="eastAsia"/>
-        </w:rPr>
-        <w:t>，</w:t>
-      </w:r>
-      <w:r>
-        <w:t>如果有重合的文件</w:t>
-      </w:r>
-      <w:r>
-        <w:rPr>
-          <w:rFonts w:hint="eastAsia"/>
-        </w:rPr>
-        <w:t>，</w:t>
-      </w:r>
-      <w:r>
-        <w:t>那就解决冲突再重新提交吧</w:t>
+        <w:t>决冲突再重新提交吧</w:t>
       </w:r>
     </w:p>
     <w:p/>
@@ -9603,7 +9659,7 @@
 </file>
 
 <file path=customXml/itemProps1.xml><?xml version="1.0" encoding="utf-8"?>
-<ds:datastoreItem xmlns:ds="http://schemas.openxmlformats.org/officeDocument/2006/customXml" ds:itemID="{8306E1BC-F80E-486A-BBE2-96E6DB6FDE84}">
+<ds:datastoreItem xmlns:ds="http://schemas.openxmlformats.org/officeDocument/2006/customXml" ds:itemID="{E7B4F564-73A8-47D8-91E9-7BBA73511AD0}">
   <ds:schemaRefs>
     <ds:schemaRef ds:uri="http://schemas.openxmlformats.org/officeDocument/2006/bibliography"/>
   </ds:schemaRefs>

--- a/git   operate.docx
+++ b/git   operate.docx
@@ -667,6 +667,8 @@
           <w:shd w:val="clear" w:color="auto" w:fill="F7F7F7"/>
         </w:rPr>
       </w:pPr>
+      <w:bookmarkStart w:id="1" w:name="_GoBack"/>
+      <w:bookmarkEnd w:id="1"/>
       <w:r>
         <w:rPr>
           <w:shd w:val="clear" w:color="auto" w:fill="F7F7F7"/>
@@ -3817,7 +3819,47 @@
           <w:szCs w:val="18"/>
           <w:shd w:val="clear" w:color="auto" w:fill="FFFFFF"/>
         </w:rPr>
-        <w:t>-m&lt;message&gt;,</w:t>
+        <w:t xml:space="preserve">-m  </w:t>
+      </w:r>
+      <w:r>
+        <w:rPr>
+          <w:rFonts w:ascii="Consolas" w:hAnsi="Consolas" w:hint="eastAsia"/>
+          <w:color w:val="000000"/>
+          <w:sz w:val="18"/>
+          <w:szCs w:val="18"/>
+          <w:shd w:val="clear" w:color="auto" w:fill="FFFFFF"/>
+        </w:rPr>
+        <w:t>“</w:t>
+      </w:r>
+      <w:r>
+        <w:rPr>
+          <w:rFonts w:ascii="Consolas" w:hAnsi="Consolas"/>
+          <w:color w:val="000000"/>
+          <w:sz w:val="18"/>
+          <w:szCs w:val="18"/>
+          <w:shd w:val="clear" w:color="auto" w:fill="FFFFFF"/>
+        </w:rPr>
+        <w:t>message</w:t>
+      </w:r>
+      <w:r>
+        <w:rPr>
+          <w:rFonts w:ascii="Consolas" w:hAnsi="Consolas" w:hint="eastAsia"/>
+          <w:color w:val="000000"/>
+          <w:sz w:val="18"/>
+          <w:szCs w:val="18"/>
+          <w:shd w:val="clear" w:color="auto" w:fill="FFFFFF"/>
+        </w:rPr>
+        <w:t>”</w:t>
+      </w:r>
+      <w:r>
+        <w:rPr>
+          <w:rFonts w:ascii="Consolas" w:hAnsi="Consolas"/>
+          <w:color w:val="000000"/>
+          <w:sz w:val="18"/>
+          <w:szCs w:val="18"/>
+          <w:shd w:val="clear" w:color="auto" w:fill="FFFFFF"/>
+        </w:rPr>
+        <w:t>,</w:t>
       </w:r>
       <w:r>
         <w:rPr>
@@ -4808,7 +4850,77 @@
           <w:szCs w:val="18"/>
           <w:shd w:val="clear" w:color="auto" w:fill="FFFFFF"/>
         </w:rPr>
-        <w:t>pository branchname[:localbranch]:</w:t>
+        <w:t>pository</w:t>
+      </w:r>
+      <w:r>
+        <w:rPr>
+          <w:rFonts w:ascii="Consolas" w:hAnsi="Consolas" w:hint="eastAsia"/>
+          <w:color w:val="000000"/>
+          <w:sz w:val="18"/>
+          <w:szCs w:val="18"/>
+          <w:shd w:val="clear" w:color="auto" w:fill="FFFFFF"/>
+        </w:rPr>
+        <w:t>（</w:t>
+      </w:r>
+      <w:r>
+        <w:rPr>
+          <w:rFonts w:ascii="Consolas" w:hAnsi="Consolas" w:hint="eastAsia"/>
+          <w:color w:val="000000"/>
+          <w:sz w:val="18"/>
+          <w:szCs w:val="18"/>
+          <w:shd w:val="clear" w:color="auto" w:fill="FFFFFF"/>
+        </w:rPr>
+        <w:t>origin</w:t>
+      </w:r>
+      <w:r>
+        <w:rPr>
+          <w:rFonts w:ascii="Consolas" w:hAnsi="Consolas" w:hint="eastAsia"/>
+          <w:color w:val="000000"/>
+          <w:sz w:val="18"/>
+          <w:szCs w:val="18"/>
+          <w:shd w:val="clear" w:color="auto" w:fill="FFFFFF"/>
+        </w:rPr>
+        <w:t>）</w:t>
+      </w:r>
+      <w:r>
+        <w:rPr>
+          <w:rFonts w:ascii="Consolas" w:hAnsi="Consolas"/>
+          <w:color w:val="000000"/>
+          <w:sz w:val="18"/>
+          <w:szCs w:val="18"/>
+          <w:shd w:val="clear" w:color="auto" w:fill="FFFFFF"/>
+        </w:rPr>
+        <w:t xml:space="preserve"> branchname</w:t>
+      </w:r>
+      <w:r>
+        <w:rPr>
+          <w:rFonts w:ascii="Consolas" w:hAnsi="Consolas" w:hint="eastAsia"/>
+          <w:color w:val="000000"/>
+          <w:sz w:val="18"/>
+          <w:szCs w:val="18"/>
+          <w:shd w:val="clear" w:color="auto" w:fill="FFFFFF"/>
+        </w:rPr>
+        <w:t>：</w:t>
+      </w:r>
+      <w:r>
+        <w:rPr>
+          <w:rFonts w:ascii="Consolas" w:hAnsi="Consolas"/>
+          <w:color w:val="000000"/>
+          <w:sz w:val="18"/>
+          <w:szCs w:val="18"/>
+          <w:shd w:val="clear" w:color="auto" w:fill="FFFFFF"/>
+        </w:rPr>
+        <w:t>localbranch</w:t>
+      </w:r>
+      <w:r>
+        <w:rPr>
+          <w:rFonts w:ascii="Consolas" w:hAnsi="Consolas"/>
+          <w:color w:val="000000"/>
+          <w:sz w:val="18"/>
+          <w:szCs w:val="18"/>
+          <w:shd w:val="clear" w:color="auto" w:fill="FFFFFF"/>
+        </w:rPr>
+        <w:t>:</w:t>
       </w:r>
       <w:r>
         <w:rPr>
@@ -5611,6 +5723,13 @@
       </w:pPr>
       <w:r>
         <w:rPr>
+          <w:rFonts w:hint="eastAsia"/>
+          <w:shd w:val="clear" w:color="auto" w:fill="FFFFFF"/>
+        </w:rPr>
+        <w:t>-</w:t>
+      </w:r>
+      <w:r>
+        <w:rPr>
           <w:shd w:val="clear" w:color="auto" w:fill="FFFFFF"/>
         </w:rPr>
         <w:t xml:space="preserve">2.1 </w:t>
@@ -6856,7 +6975,7 @@
       <w:pPr>
         <w:ind w:left="360" w:hangingChars="200" w:hanging="360"/>
         <w:rPr>
-          <w:rFonts w:ascii="Consolas" w:hAnsi="Consolas" w:hint="eastAsia"/>
+          <w:rFonts w:ascii="Consolas" w:hAnsi="Consolas"/>
           <w:color w:val="000000"/>
           <w:sz w:val="18"/>
           <w:szCs w:val="18"/>
@@ -6903,8 +7022,6 @@
         </w:rPr>
         <w:t>退回到操作在之前</w:t>
       </w:r>
-      <w:bookmarkStart w:id="1" w:name="_GoBack"/>
-      <w:bookmarkEnd w:id="1"/>
     </w:p>
     <w:p>
       <w:pPr>
@@ -7236,16 +7353,6 @@
           <w:shd w:val="clear" w:color="auto" w:fill="FFFFFF"/>
         </w:rPr>
         <w:t>git stash push</w:t>
-      </w:r>
-      <w:r>
-        <w:rPr>
-          <w:rFonts w:ascii="Consolas" w:hAnsi="Consolas"/>
-          <w:color w:val="000000"/>
-          <w:sz w:val="18"/>
-          <w:szCs w:val="18"/>
-          <w:shd w:val="clear" w:color="auto" w:fill="FFFFFF"/>
-        </w:rPr>
-        <w:t>:</w:t>
       </w:r>
       <w:r>
         <w:rPr>
@@ -8589,6 +8696,58 @@
       </w:r>
     </w:p>
     <w:p/>
+    <w:p>
+      <w:r>
+        <w:rPr>
+          <w:rFonts w:hint="eastAsia"/>
+        </w:rPr>
+        <w:t>4</w:t>
+      </w:r>
+      <w:r>
+        <w:rPr>
+          <w:rFonts w:hint="eastAsia"/>
+        </w:rPr>
+        <w:t>、拉取远程分支作为本地开发分支</w:t>
+      </w:r>
+    </w:p>
+    <w:p>
+      <w:r>
+        <w:t>git pull origin branch:localbranch</w:t>
+      </w:r>
+      <w:r>
+        <w:rPr>
+          <w:rFonts w:hint="eastAsia"/>
+        </w:rPr>
+        <w:t>，</w:t>
+      </w:r>
+      <w:r>
+        <w:t>此命令下</w:t>
+      </w:r>
+      <w:r>
+        <w:rPr>
+          <w:rFonts w:hint="eastAsia"/>
+        </w:rPr>
+        <w:t>的本地分支会自动创建，使用</w:t>
+      </w:r>
+      <w:r>
+        <w:rPr>
+          <w:rFonts w:hint="eastAsia"/>
+        </w:rPr>
+        <w:t>git</w:t>
+      </w:r>
+      <w:r>
+        <w:t xml:space="preserve"> branch</w:t>
+      </w:r>
+      <w:r>
+        <w:t>创建分支时会以当前分支为模板</w:t>
+      </w:r>
+      <w:r>
+        <w:rPr>
+          <w:rFonts w:hint="eastAsia"/>
+        </w:rPr>
+        <w:t>，不可取，因为要拉取的目标分支可能在当前分支的提交之后</w:t>
+      </w:r>
+    </w:p>
     <w:p>
       <w:pPr>
         <w:ind w:left="360" w:hangingChars="200" w:hanging="360"/>
@@ -9659,7 +9818,7 @@
 </file>
 
 <file path=customXml/itemProps1.xml><?xml version="1.0" encoding="utf-8"?>
-<ds:datastoreItem xmlns:ds="http://schemas.openxmlformats.org/officeDocument/2006/customXml" ds:itemID="{E7B4F564-73A8-47D8-91E9-7BBA73511AD0}">
+<ds:datastoreItem xmlns:ds="http://schemas.openxmlformats.org/officeDocument/2006/customXml" ds:itemID="{B9ABAF8A-E854-4C74-88A0-06ABFD02764F}">
   <ds:schemaRefs>
     <ds:schemaRef ds:uri="http://schemas.openxmlformats.org/officeDocument/2006/bibliography"/>
   </ds:schemaRefs>

--- a/git   operate.docx
+++ b/git   operate.docx
@@ -667,8 +667,6 @@
           <w:shd w:val="clear" w:color="auto" w:fill="F7F7F7"/>
         </w:rPr>
       </w:pPr>
-      <w:bookmarkStart w:id="1" w:name="_GoBack"/>
-      <w:bookmarkEnd w:id="1"/>
       <w:r>
         <w:rPr>
           <w:shd w:val="clear" w:color="auto" w:fill="F7F7F7"/>
@@ -5723,13 +5721,6 @@
       </w:pPr>
       <w:r>
         <w:rPr>
-          <w:rFonts w:hint="eastAsia"/>
-          <w:shd w:val="clear" w:color="auto" w:fill="FFFFFF"/>
-        </w:rPr>
-        <w:t>-</w:t>
-      </w:r>
-      <w:r>
-        <w:rPr>
           <w:shd w:val="clear" w:color="auto" w:fill="FFFFFF"/>
         </w:rPr>
         <w:t xml:space="preserve">2.1 </w:t>
@@ -8204,7 +8195,7 @@
           <w:shd w:val="clear" w:color="auto" w:fill="FFFFFF"/>
         </w:rPr>
       </w:pPr>
-      <w:bookmarkStart w:id="2" w:name="_Toc19801161"/>
+      <w:bookmarkStart w:id="1" w:name="_Toc19801161"/>
       <w:r>
         <w:rPr>
           <w:rFonts w:hint="eastAsia"/>
@@ -8219,7 +8210,7 @@
         </w:rPr>
         <w:t>、使用总结</w:t>
       </w:r>
-      <w:bookmarkEnd w:id="2"/>
+      <w:bookmarkEnd w:id="1"/>
     </w:p>
     <w:p>
       <w:pPr>
@@ -8697,15 +8688,23 @@
     </w:p>
     <w:p/>
     <w:p>
-      <w:r>
-        <w:rPr>
-          <w:rFonts w:hint="eastAsia"/>
+      <w:pPr>
+        <w:pStyle w:val="2"/>
+        <w:rPr>
+          <w:b w:val="0"/>
+        </w:rPr>
+      </w:pPr>
+      <w:r>
+        <w:rPr>
+          <w:rFonts w:hint="eastAsia"/>
+          <w:b w:val="0"/>
         </w:rPr>
         <w:t>4</w:t>
       </w:r>
       <w:r>
         <w:rPr>
           <w:rFonts w:hint="eastAsia"/>
+          <w:b w:val="0"/>
         </w:rPr>
         <w:t>、拉取远程分支作为本地开发分支</w:t>
       </w:r>
@@ -8747,6 +8746,94 @@
         </w:rPr>
         <w:t>，不可取，因为要拉取的目标分支可能在当前分支的提交之后</w:t>
       </w:r>
+    </w:p>
+    <w:p/>
+    <w:p>
+      <w:pPr>
+        <w:pStyle w:val="2"/>
+        <w:rPr>
+          <w:b w:val="0"/>
+        </w:rPr>
+      </w:pPr>
+      <w:r>
+        <w:rPr>
+          <w:rFonts w:hint="eastAsia"/>
+          <w:b w:val="0"/>
+        </w:rPr>
+        <w:t>5</w:t>
+      </w:r>
+      <w:r>
+        <w:rPr>
+          <w:b w:val="0"/>
+        </w:rPr>
+        <w:t>.git rebase</w:t>
+      </w:r>
+      <w:r>
+        <w:rPr>
+          <w:b w:val="0"/>
+        </w:rPr>
+        <w:t>使用总结</w:t>
+      </w:r>
+    </w:p>
+    <w:p>
+      <w:pPr>
+        <w:rPr>
+          <w:rFonts w:hint="eastAsia"/>
+        </w:rPr>
+      </w:pPr>
+      <w:r>
+        <w:t>如果要合并的提交信息在头结点下面的几个提交</w:t>
+      </w:r>
+      <w:r>
+        <w:rPr>
+          <w:rFonts w:hint="eastAsia"/>
+        </w:rPr>
+        <w:t>，</w:t>
+      </w:r>
+      <w:r>
+        <w:t>则</w:t>
+      </w:r>
+      <w:r>
+        <w:t>rebase</w:t>
+      </w:r>
+      <w:r>
+        <w:t>时的起点为需要的节点</w:t>
+      </w:r>
+      <w:r>
+        <w:rPr>
+          <w:rFonts w:hint="eastAsia"/>
+        </w:rPr>
+        <w:t>，</w:t>
+      </w:r>
+      <w:r>
+        <w:t>终点为头结点</w:t>
+      </w:r>
+      <w:r>
+        <w:rPr>
+          <w:rFonts w:hint="eastAsia"/>
+        </w:rPr>
+        <w:t>，</w:t>
+      </w:r>
+      <w:r>
+        <w:t>将需要合并的几个提交信息</w:t>
+      </w:r>
+      <w:r>
+        <w:t>修改合并类型</w:t>
+      </w:r>
+      <w:r>
+        <w:rPr>
+          <w:rFonts w:hint="eastAsia"/>
+        </w:rPr>
+        <w:t>，</w:t>
+      </w:r>
+      <w:r>
+        <w:t>其余不相干的提交使用</w:t>
+      </w:r>
+      <w:r>
+        <w:t>pick</w:t>
+      </w:r>
+      <w:bookmarkStart w:id="2" w:name="_GoBack"/>
+      <w:bookmarkEnd w:id="2"/>
     </w:p>
     <w:p>
       <w:pPr>
@@ -9818,7 +9905,7 @@
 </file>
 
 <file path=customXml/itemProps1.xml><?xml version="1.0" encoding="utf-8"?>
-<ds:datastoreItem xmlns:ds="http://schemas.openxmlformats.org/officeDocument/2006/customXml" ds:itemID="{B9ABAF8A-E854-4C74-88A0-06ABFD02764F}">
+<ds:datastoreItem xmlns:ds="http://schemas.openxmlformats.org/officeDocument/2006/customXml" ds:itemID="{1B1EA23D-63FA-4475-8573-2E9CC1BF37C7}">
   <ds:schemaRefs>
     <ds:schemaRef ds:uri="http://schemas.openxmlformats.org/officeDocument/2006/bibliography"/>
   </ds:schemaRefs>
